--- a/ParComp_Documentation_Klampfer_Claus_TUWien_WS17.docx
+++ b/ParComp_Documentation_Klampfer_Claus_TUWien_WS17.docx
@@ -4,17 +4,27 @@
   <w:body>
     <w:sdt>
       <w:sdtPr>
+        <w:rPr>
+          <w:lang w:val="en-US"/>
+        </w:rPr>
         <w:id w:val="-1709328082"/>
         <w:docPartObj>
           <w:docPartGallery w:val="Cover Pages"/>
           <w:docPartUnique/>
         </w:docPartObj>
       </w:sdtPr>
+      <w:sdtEndPr/>
       <w:sdtContent>
         <w:p>
+          <w:pPr>
+            <w:rPr>
+              <w:lang w:val="en-US"/>
+            </w:rPr>
+          </w:pPr>
           <w:r>
             <w:rPr>
               <w:noProof/>
+              <w:lang w:val="en-US" w:eastAsia="de-AT"/>
             </w:rPr>
             <mc:AlternateContent>
               <mc:Choice Requires="wpg">
@@ -134,6 +144,7 @@
                                     <w:dataBinding w:prefixMappings="xmlns:ns0='http://purl.org/dc/elements/1.1/' xmlns:ns1='http://schemas.openxmlformats.org/package/2006/metadata/core-properties' " w:xpath="/ns1:coreProperties[1]/ns0:creator[1]" w:storeItemID="{6C3C8BC8-F283-45AE-878A-BAB7291924A1}"/>
                                     <w:text/>
                                   </w:sdtPr>
+                                  <w:sdtEndPr/>
                                   <w:sdtContent>
                                     <w:p>
                                       <w:pPr>
@@ -150,7 +161,7 @@
                                           <w:sz w:val="32"/>
                                           <w:szCs w:val="32"/>
                                         </w:rPr>
-                                        <w:t xml:space="preserve">Martin Klampfer, 1526110 &amp; Calvin Claus, </w:t>
+                                        <w:t>Martin Klampfer, 1526110 &amp; Calvin Claus,</w:t>
                                       </w:r>
                                     </w:p>
                                   </w:sdtContent>
@@ -175,6 +186,7 @@
                                       <w:dataBinding w:prefixMappings="xmlns:ns0='http://schemas.openxmlformats.org/officeDocument/2006/extended-properties' " w:xpath="/ns0:Properties[1]/ns0:Company[1]" w:storeItemID="{6668398D-A668-4E3E-A5EB-62B293D839F1}"/>
                                       <w:text/>
                                     </w:sdtPr>
+                                    <w:sdtEndPr/>
                                     <w:sdtContent>
                                       <w:r>
                                         <w:rPr>
@@ -205,6 +217,7 @@
                                       <w:dataBinding w:prefixMappings="xmlns:ns0='http://schemas.microsoft.com/office/2006/coverPageProps' " w:xpath="/ns0:CoverPageProperties[1]/ns0:CompanyAddress[1]" w:storeItemID="{55AF091B-3C7A-41E3-B477-F2FDAA23CFDA}"/>
                                       <w:text/>
                                     </w:sdtPr>
+                                    <w:sdtEndPr/>
                                     <w:sdtContent>
                                       <w:r>
                                         <w:rPr>
@@ -265,6 +278,7 @@
                                       <w:color w:val="595959" w:themeColor="text1" w:themeTint="A6"/>
                                       <w:sz w:val="108"/>
                                       <w:szCs w:val="108"/>
+                                      <w:lang w:val="en-US"/>
                                     </w:rPr>
                                     <w:alias w:val="Titel"/>
                                     <w:tag w:val=""/>
@@ -272,6 +286,7 @@
                                     <w:dataBinding w:prefixMappings="xmlns:ns0='http://purl.org/dc/elements/1.1/' xmlns:ns1='http://schemas.openxmlformats.org/package/2006/metadata/core-properties' " w:xpath="/ns1:coreProperties[1]/ns0:title[1]" w:storeItemID="{6C3C8BC8-F283-45AE-878A-BAB7291924A1}"/>
                                     <w:text/>
                                   </w:sdtPr>
+                                  <w:sdtEndPr/>
                                   <w:sdtContent>
                                     <w:p>
                                       <w:pPr>
@@ -284,6 +299,7 @@
                                           <w:color w:val="595959" w:themeColor="text1" w:themeTint="A6"/>
                                           <w:sz w:val="108"/>
                                           <w:szCs w:val="108"/>
+                                          <w:lang w:val="en-US"/>
                                         </w:rPr>
                                       </w:pPr>
                                       <w:r>
@@ -292,28 +308,9 @@
                                           <w:color w:val="595959" w:themeColor="text1" w:themeTint="A6"/>
                                           <w:sz w:val="108"/>
                                           <w:szCs w:val="108"/>
+                                          <w:lang w:val="en-US"/>
                                         </w:rPr>
-                                        <w:t xml:space="preserve">Fast parallel </w:t>
-                                      </w:r>
-                                      <w:proofErr w:type="spellStart"/>
-                                      <w:r>
-                                        <w:rPr>
-                                          <w:rFonts w:asciiTheme="majorHAnsi" w:eastAsiaTheme="majorEastAsia" w:hAnsiTheme="majorHAnsi" w:cstheme="majorBidi"/>
-                                          <w:color w:val="595959" w:themeColor="text1" w:themeTint="A6"/>
-                                          <w:sz w:val="108"/>
-                                          <w:szCs w:val="108"/>
-                                        </w:rPr>
-                                        <w:t>Quicksort</w:t>
-                                      </w:r>
-                                      <w:proofErr w:type="spellEnd"/>
-                                      <w:r>
-                                        <w:rPr>
-                                          <w:rFonts w:asciiTheme="majorHAnsi" w:eastAsiaTheme="majorEastAsia" w:hAnsiTheme="majorHAnsi" w:cstheme="majorBidi"/>
-                                          <w:color w:val="595959" w:themeColor="text1" w:themeTint="A6"/>
-                                          <w:sz w:val="108"/>
-                                          <w:szCs w:val="108"/>
-                                        </w:rPr>
-                                        <w:t xml:space="preserve"> Project</w:t>
+                                        <w:t>Fast parallel Quicksort Project</w:t>
                                       </w:r>
                                     </w:p>
                                   </w:sdtContent>
@@ -325,6 +322,7 @@
                                       <w:color w:val="44546A" w:themeColor="text2"/>
                                       <w:sz w:val="36"/>
                                       <w:szCs w:val="36"/>
+                                      <w:lang w:val="en-US"/>
                                     </w:rPr>
                                     <w:alias w:val="Untertitel"/>
                                     <w:tag w:val=""/>
@@ -332,6 +330,7 @@
                                     <w:dataBinding w:prefixMappings="xmlns:ns0='http://purl.org/dc/elements/1.1/' xmlns:ns1='http://schemas.openxmlformats.org/package/2006/metadata/core-properties' " w:xpath="/ns1:coreProperties[1]/ns0:subject[1]" w:storeItemID="{6C3C8BC8-F283-45AE-878A-BAB7291924A1}"/>
                                     <w:text/>
                                   </w:sdtPr>
+                                  <w:sdtEndPr/>
                                   <w:sdtContent>
                                     <w:p>
                                       <w:pPr>
@@ -342,6 +341,7 @@
                                           <w:color w:val="44546A" w:themeColor="text2"/>
                                           <w:sz w:val="36"/>
                                           <w:szCs w:val="36"/>
+                                          <w:lang w:val="en-US"/>
                                         </w:rPr>
                                       </w:pPr>
                                       <w:r>
@@ -350,6 +350,7 @@
                                           <w:color w:val="44546A" w:themeColor="text2"/>
                                           <w:sz w:val="36"/>
                                           <w:szCs w:val="36"/>
+                                          <w:lang w:val="en-US"/>
                                         </w:rPr>
                                         <w:t>Hand-in</w:t>
                                       </w:r>
@@ -397,6 +398,7 @@
                               <w:dataBinding w:prefixMappings="xmlns:ns0='http://purl.org/dc/elements/1.1/' xmlns:ns1='http://schemas.openxmlformats.org/package/2006/metadata/core-properties' " w:xpath="/ns1:coreProperties[1]/ns0:creator[1]" w:storeItemID="{6C3C8BC8-F283-45AE-878A-BAB7291924A1}"/>
                               <w:text/>
                             </w:sdtPr>
+                            <w:sdtEndPr/>
                             <w:sdtContent>
                               <w:p>
                                 <w:pPr>
@@ -413,7 +415,7 @@
                                     <w:sz w:val="32"/>
                                     <w:szCs w:val="32"/>
                                   </w:rPr>
-                                  <w:t xml:space="preserve">Martin Klampfer, 1526110 &amp; Calvin Claus, </w:t>
+                                  <w:t>Martin Klampfer, 1526110 &amp; Calvin Claus,</w:t>
                                 </w:r>
                               </w:p>
                             </w:sdtContent>
@@ -438,6 +440,7 @@
                                 <w:dataBinding w:prefixMappings="xmlns:ns0='http://schemas.openxmlformats.org/officeDocument/2006/extended-properties' " w:xpath="/ns0:Properties[1]/ns0:Company[1]" w:storeItemID="{6668398D-A668-4E3E-A5EB-62B293D839F1}"/>
                                 <w:text/>
                               </w:sdtPr>
+                              <w:sdtEndPr/>
                               <w:sdtContent>
                                 <w:r>
                                   <w:rPr>
@@ -468,6 +471,7 @@
                                 <w:dataBinding w:prefixMappings="xmlns:ns0='http://schemas.microsoft.com/office/2006/coverPageProps' " w:xpath="/ns0:CoverPageProperties[1]/ns0:CompanyAddress[1]" w:storeItemID="{55AF091B-3C7A-41E3-B477-F2FDAA23CFDA}"/>
                                 <w:text/>
                               </w:sdtPr>
+                              <w:sdtEndPr/>
                               <w:sdtContent>
                                 <w:r>
                                   <w:rPr>
@@ -496,6 +500,7 @@
                                 <w:color w:val="595959" w:themeColor="text1" w:themeTint="A6"/>
                                 <w:sz w:val="108"/>
                                 <w:szCs w:val="108"/>
+                                <w:lang w:val="en-US"/>
                               </w:rPr>
                               <w:alias w:val="Titel"/>
                               <w:tag w:val=""/>
@@ -503,6 +508,7 @@
                               <w:dataBinding w:prefixMappings="xmlns:ns0='http://purl.org/dc/elements/1.1/' xmlns:ns1='http://schemas.openxmlformats.org/package/2006/metadata/core-properties' " w:xpath="/ns1:coreProperties[1]/ns0:title[1]" w:storeItemID="{6C3C8BC8-F283-45AE-878A-BAB7291924A1}"/>
                               <w:text/>
                             </w:sdtPr>
+                            <w:sdtEndPr/>
                             <w:sdtContent>
                               <w:p>
                                 <w:pPr>
@@ -515,6 +521,7 @@
                                     <w:color w:val="595959" w:themeColor="text1" w:themeTint="A6"/>
                                     <w:sz w:val="108"/>
                                     <w:szCs w:val="108"/>
+                                    <w:lang w:val="en-US"/>
                                   </w:rPr>
                                 </w:pPr>
                                 <w:r>
@@ -523,28 +530,9 @@
                                     <w:color w:val="595959" w:themeColor="text1" w:themeTint="A6"/>
                                     <w:sz w:val="108"/>
                                     <w:szCs w:val="108"/>
+                                    <w:lang w:val="en-US"/>
                                   </w:rPr>
-                                  <w:t xml:space="preserve">Fast parallel </w:t>
-                                </w:r>
-                                <w:proofErr w:type="spellStart"/>
-                                <w:r>
-                                  <w:rPr>
-                                    <w:rFonts w:asciiTheme="majorHAnsi" w:eastAsiaTheme="majorEastAsia" w:hAnsiTheme="majorHAnsi" w:cstheme="majorBidi"/>
-                                    <w:color w:val="595959" w:themeColor="text1" w:themeTint="A6"/>
-                                    <w:sz w:val="108"/>
-                                    <w:szCs w:val="108"/>
-                                  </w:rPr>
-                                  <w:t>Quicksort</w:t>
-                                </w:r>
-                                <w:proofErr w:type="spellEnd"/>
-                                <w:r>
-                                  <w:rPr>
-                                    <w:rFonts w:asciiTheme="majorHAnsi" w:eastAsiaTheme="majorEastAsia" w:hAnsiTheme="majorHAnsi" w:cstheme="majorBidi"/>
-                                    <w:color w:val="595959" w:themeColor="text1" w:themeTint="A6"/>
-                                    <w:sz w:val="108"/>
-                                    <w:szCs w:val="108"/>
-                                  </w:rPr>
-                                  <w:t xml:space="preserve"> Project</w:t>
+                                  <w:t>Fast parallel Quicksort Project</w:t>
                                 </w:r>
                               </w:p>
                             </w:sdtContent>
@@ -556,6 +544,7 @@
                                 <w:color w:val="44546A" w:themeColor="text2"/>
                                 <w:sz w:val="36"/>
                                 <w:szCs w:val="36"/>
+                                <w:lang w:val="en-US"/>
                               </w:rPr>
                               <w:alias w:val="Untertitel"/>
                               <w:tag w:val=""/>
@@ -563,6 +552,7 @@
                               <w:dataBinding w:prefixMappings="xmlns:ns0='http://purl.org/dc/elements/1.1/' xmlns:ns1='http://schemas.openxmlformats.org/package/2006/metadata/core-properties' " w:xpath="/ns1:coreProperties[1]/ns0:subject[1]" w:storeItemID="{6C3C8BC8-F283-45AE-878A-BAB7291924A1}"/>
                               <w:text/>
                             </w:sdtPr>
+                            <w:sdtEndPr/>
                             <w:sdtContent>
                               <w:p>
                                 <w:pPr>
@@ -573,6 +563,7 @@
                                     <w:color w:val="44546A" w:themeColor="text2"/>
                                     <w:sz w:val="36"/>
                                     <w:szCs w:val="36"/>
+                                    <w:lang w:val="en-US"/>
                                   </w:rPr>
                                 </w:pPr>
                                 <w:r>
@@ -581,6 +572,7 @@
                                     <w:color w:val="44546A" w:themeColor="text2"/>
                                     <w:sz w:val="36"/>
                                     <w:szCs w:val="36"/>
+                                    <w:lang w:val="en-US"/>
                                   </w:rPr>
                                   <w:t>Hand-in</w:t>
                                 </w:r>
@@ -598,42 +590,1010 @@
           </w:r>
         </w:p>
         <w:p>
+          <w:pPr>
+            <w:rPr>
+              <w:lang w:val="en-US"/>
+            </w:rPr>
+          </w:pPr>
           <w:r>
+            <w:rPr>
+              <w:lang w:val="en-US"/>
+            </w:rPr>
             <w:br w:type="page"/>
           </w:r>
         </w:p>
       </w:sdtContent>
     </w:sdt>
-    <w:p>
-      <w:pPr>
-        <w:rPr>
-          <w:lang w:val="en-US"/>
-        </w:rPr>
-      </w:pPr>
-      <w:bookmarkStart w:id="0" w:name="_GoBack"/>
+    <w:sdt>
+      <w:sdtPr>
+        <w:rPr>
+          <w:lang w:val="en-US"/>
+        </w:rPr>
+        <w:id w:val="259109135"/>
+        <w:docPartObj>
+          <w:docPartGallery w:val="Table of Contents"/>
+          <w:docPartUnique/>
+        </w:docPartObj>
+      </w:sdtPr>
+      <w:sdtEndPr>
+        <w:rPr>
+          <w:rFonts w:asciiTheme="minorHAnsi" w:eastAsiaTheme="minorHAnsi" w:hAnsiTheme="minorHAnsi" w:cstheme="minorBidi"/>
+          <w:b/>
+          <w:bCs/>
+          <w:color w:val="auto"/>
+          <w:sz w:val="22"/>
+          <w:szCs w:val="22"/>
+          <w:lang w:eastAsia="en-US"/>
+        </w:rPr>
+      </w:sdtEndPr>
+      <w:sdtContent>
+        <w:p>
+          <w:pPr>
+            <w:pStyle w:val="Inhaltsverzeichnisberschrift"/>
+            <w:rPr>
+              <w:lang w:val="en-US"/>
+            </w:rPr>
+          </w:pPr>
+          <w:r>
+            <w:rPr>
+              <w:lang w:val="en-US"/>
+            </w:rPr>
+            <w:t>I</w:t>
+          </w:r>
+          <w:r>
+            <w:rPr>
+              <w:lang w:val="en-US"/>
+            </w:rPr>
+            <w:t>ndex</w:t>
+          </w:r>
+        </w:p>
+        <w:p>
+          <w:pPr>
+            <w:pStyle w:val="Verzeichnis1"/>
+            <w:tabs>
+              <w:tab w:val="left" w:pos="440"/>
+              <w:tab w:val="right" w:leader="dot" w:pos="9062"/>
+            </w:tabs>
+            <w:rPr>
+              <w:rFonts w:eastAsiaTheme="minorEastAsia"/>
+              <w:noProof/>
+              <w:lang w:eastAsia="de-AT"/>
+            </w:rPr>
+          </w:pPr>
+          <w:r>
+            <w:rPr>
+              <w:lang w:val="en-US"/>
+            </w:rPr>
+            <w:fldChar w:fldCharType="begin"/>
+          </w:r>
+          <w:r>
+            <w:rPr>
+              <w:lang w:val="en-US"/>
+            </w:rPr>
+            <w:instrText xml:space="preserve"> TOC \o "1-3" \h \z \u </w:instrText>
+          </w:r>
+          <w:r>
+            <w:rPr>
+              <w:lang w:val="en-US"/>
+            </w:rPr>
+            <w:fldChar w:fldCharType="separate"/>
+          </w:r>
+          <w:hyperlink w:anchor="_Toc503293798" w:history="1">
+            <w:r>
+              <w:rPr>
+                <w:rStyle w:val="Hyperlink"/>
+                <w:noProof/>
+                <w:lang w:val="en-US"/>
+              </w:rPr>
+              <w:t>1.</w:t>
+            </w:r>
+            <w:r>
+              <w:rPr>
+                <w:rFonts w:eastAsiaTheme="minorEastAsia"/>
+                <w:noProof/>
+                <w:lang w:eastAsia="de-AT"/>
+              </w:rPr>
+              <w:tab/>
+            </w:r>
+            <w:r>
+              <w:rPr>
+                <w:rStyle w:val="Hyperlink"/>
+                <w:noProof/>
+                <w:lang w:val="en-US"/>
+              </w:rPr>
+              <w:t>Problem statement:</w:t>
+            </w:r>
+            <w:r>
+              <w:rPr>
+                <w:noProof/>
+                <w:webHidden/>
+              </w:rPr>
+              <w:tab/>
+            </w:r>
+            <w:r>
+              <w:rPr>
+                <w:noProof/>
+                <w:webHidden/>
+              </w:rPr>
+              <w:fldChar w:fldCharType="begin"/>
+            </w:r>
+            <w:r>
+              <w:rPr>
+                <w:noProof/>
+                <w:webHidden/>
+              </w:rPr>
+              <w:instrText xml:space="preserve"> PAGEREF _Toc503293798 \h </w:instrText>
+            </w:r>
+            <w:r>
+              <w:rPr>
+                <w:noProof/>
+                <w:webHidden/>
+              </w:rPr>
+            </w:r>
+            <w:r>
+              <w:rPr>
+                <w:noProof/>
+                <w:webHidden/>
+              </w:rPr>
+              <w:fldChar w:fldCharType="separate"/>
+            </w:r>
+            <w:r>
+              <w:rPr>
+                <w:noProof/>
+                <w:webHidden/>
+              </w:rPr>
+              <w:t>2</w:t>
+            </w:r>
+            <w:r>
+              <w:rPr>
+                <w:noProof/>
+                <w:webHidden/>
+              </w:rPr>
+              <w:fldChar w:fldCharType="end"/>
+            </w:r>
+          </w:hyperlink>
+        </w:p>
+        <w:p>
+          <w:pPr>
+            <w:pStyle w:val="Verzeichnis2"/>
+            <w:tabs>
+              <w:tab w:val="left" w:pos="880"/>
+              <w:tab w:val="right" w:leader="dot" w:pos="9062"/>
+            </w:tabs>
+            <w:rPr>
+              <w:noProof/>
+            </w:rPr>
+          </w:pPr>
+          <w:hyperlink w:anchor="_Toc503293799" w:history="1">
+            <w:r>
+              <w:rPr>
+                <w:rStyle w:val="Hyperlink"/>
+                <w:noProof/>
+                <w:lang w:val="en-US"/>
+              </w:rPr>
+              <w:t>1.1.</w:t>
+            </w:r>
+            <w:r>
+              <w:rPr>
+                <w:noProof/>
+              </w:rPr>
+              <w:tab/>
+            </w:r>
+            <w:r>
+              <w:rPr>
+                <w:rStyle w:val="Hyperlink"/>
+                <w:noProof/>
+                <w:lang w:val="en-US"/>
+              </w:rPr>
+              <w:t>Problem definition:</w:t>
+            </w:r>
+            <w:r>
+              <w:rPr>
+                <w:noProof/>
+                <w:webHidden/>
+              </w:rPr>
+              <w:tab/>
+            </w:r>
+            <w:r>
+              <w:rPr>
+                <w:noProof/>
+                <w:webHidden/>
+              </w:rPr>
+              <w:fldChar w:fldCharType="begin"/>
+            </w:r>
+            <w:r>
+              <w:rPr>
+                <w:noProof/>
+                <w:webHidden/>
+              </w:rPr>
+              <w:instrText xml:space="preserve"> PAGEREF _Toc503293799 \h </w:instrText>
+            </w:r>
+            <w:r>
+              <w:rPr>
+                <w:noProof/>
+                <w:webHidden/>
+              </w:rPr>
+            </w:r>
+            <w:r>
+              <w:rPr>
+                <w:noProof/>
+                <w:webHidden/>
+              </w:rPr>
+              <w:fldChar w:fldCharType="separate"/>
+            </w:r>
+            <w:r>
+              <w:rPr>
+                <w:noProof/>
+                <w:webHidden/>
+              </w:rPr>
+              <w:t>2</w:t>
+            </w:r>
+            <w:r>
+              <w:rPr>
+                <w:noProof/>
+                <w:webHidden/>
+              </w:rPr>
+              <w:fldChar w:fldCharType="end"/>
+            </w:r>
+          </w:hyperlink>
+        </w:p>
+        <w:p>
+          <w:pPr>
+            <w:pStyle w:val="Verzeichnis2"/>
+            <w:tabs>
+              <w:tab w:val="left" w:pos="880"/>
+              <w:tab w:val="right" w:leader="dot" w:pos="9062"/>
+            </w:tabs>
+            <w:rPr>
+              <w:noProof/>
+            </w:rPr>
+          </w:pPr>
+          <w:hyperlink w:anchor="_Toc503293800" w:history="1">
+            <w:r>
+              <w:rPr>
+                <w:rStyle w:val="Hyperlink"/>
+                <w:noProof/>
+                <w:lang w:val="en-US"/>
+              </w:rPr>
+              <w:t>1.2.</w:t>
+            </w:r>
+            <w:r>
+              <w:rPr>
+                <w:noProof/>
+              </w:rPr>
+              <w:tab/>
+            </w:r>
+            <w:r>
+              <w:rPr>
+                <w:rStyle w:val="Hyperlink"/>
+                <w:noProof/>
+                <w:lang w:val="en-US"/>
+              </w:rPr>
+              <w:t>Task:</w:t>
+            </w:r>
+            <w:r>
+              <w:rPr>
+                <w:noProof/>
+                <w:webHidden/>
+              </w:rPr>
+              <w:tab/>
+            </w:r>
+            <w:r>
+              <w:rPr>
+                <w:noProof/>
+                <w:webHidden/>
+              </w:rPr>
+              <w:fldChar w:fldCharType="begin"/>
+            </w:r>
+            <w:r>
+              <w:rPr>
+                <w:noProof/>
+                <w:webHidden/>
+              </w:rPr>
+              <w:instrText xml:space="preserve"> PAGEREF _Toc503293800 \h </w:instrText>
+            </w:r>
+            <w:r>
+              <w:rPr>
+                <w:noProof/>
+                <w:webHidden/>
+              </w:rPr>
+            </w:r>
+            <w:r>
+              <w:rPr>
+                <w:noProof/>
+                <w:webHidden/>
+              </w:rPr>
+              <w:fldChar w:fldCharType="separate"/>
+            </w:r>
+            <w:r>
+              <w:rPr>
+                <w:noProof/>
+                <w:webHidden/>
+              </w:rPr>
+              <w:t>2</w:t>
+            </w:r>
+            <w:r>
+              <w:rPr>
+                <w:noProof/>
+                <w:webHidden/>
+              </w:rPr>
+              <w:fldChar w:fldCharType="end"/>
+            </w:r>
+          </w:hyperlink>
+        </w:p>
+        <w:p>
+          <w:pPr>
+            <w:pStyle w:val="Verzeichnis2"/>
+            <w:tabs>
+              <w:tab w:val="left" w:pos="880"/>
+              <w:tab w:val="right" w:leader="dot" w:pos="9062"/>
+            </w:tabs>
+            <w:rPr>
+              <w:noProof/>
+            </w:rPr>
+          </w:pPr>
+          <w:hyperlink w:anchor="_Toc503293801" w:history="1">
+            <w:r>
+              <w:rPr>
+                <w:rStyle w:val="Hyperlink"/>
+                <w:noProof/>
+                <w:lang w:val="en-US"/>
+              </w:rPr>
+              <w:t>1.3.</w:t>
+            </w:r>
+            <w:r>
+              <w:rPr>
+                <w:noProof/>
+              </w:rPr>
+              <w:tab/>
+            </w:r>
+            <w:r>
+              <w:rPr>
+                <w:rStyle w:val="Hyperlink"/>
+                <w:noProof/>
+                <w:lang w:val="en-US"/>
+              </w:rPr>
+              <w:t>General Notes:</w:t>
+            </w:r>
+            <w:r>
+              <w:rPr>
+                <w:noProof/>
+                <w:webHidden/>
+              </w:rPr>
+              <w:tab/>
+            </w:r>
+            <w:r>
+              <w:rPr>
+                <w:noProof/>
+                <w:webHidden/>
+              </w:rPr>
+              <w:fldChar w:fldCharType="begin"/>
+            </w:r>
+            <w:r>
+              <w:rPr>
+                <w:noProof/>
+                <w:webHidden/>
+              </w:rPr>
+              <w:instrText xml:space="preserve"> PAGEREF _Toc503293801 \h </w:instrText>
+            </w:r>
+            <w:r>
+              <w:rPr>
+                <w:noProof/>
+                <w:webHidden/>
+              </w:rPr>
+            </w:r>
+            <w:r>
+              <w:rPr>
+                <w:noProof/>
+                <w:webHidden/>
+              </w:rPr>
+              <w:fldChar w:fldCharType="separate"/>
+            </w:r>
+            <w:r>
+              <w:rPr>
+                <w:noProof/>
+                <w:webHidden/>
+              </w:rPr>
+              <w:t>2</w:t>
+            </w:r>
+            <w:r>
+              <w:rPr>
+                <w:noProof/>
+                <w:webHidden/>
+              </w:rPr>
+              <w:fldChar w:fldCharType="end"/>
+            </w:r>
+          </w:hyperlink>
+        </w:p>
+        <w:p>
+          <w:pPr>
+            <w:pStyle w:val="Verzeichnis2"/>
+            <w:tabs>
+              <w:tab w:val="left" w:pos="880"/>
+              <w:tab w:val="right" w:leader="dot" w:pos="9062"/>
+            </w:tabs>
+            <w:rPr>
+              <w:noProof/>
+            </w:rPr>
+          </w:pPr>
+          <w:hyperlink w:anchor="_Toc503293802" w:history="1">
+            <w:r>
+              <w:rPr>
+                <w:rStyle w:val="Hyperlink"/>
+                <w:noProof/>
+                <w:lang w:val="en-US"/>
+              </w:rPr>
+              <w:t>1.4.</w:t>
+            </w:r>
+            <w:r>
+              <w:rPr>
+                <w:noProof/>
+              </w:rPr>
+              <w:tab/>
+            </w:r>
+            <w:r>
+              <w:rPr>
+                <w:rStyle w:val="Hyperlink"/>
+                <w:noProof/>
+                <w:lang w:val="en-US"/>
+              </w:rPr>
+              <w:t>Referential, sequential implementation:</w:t>
+            </w:r>
+            <w:r>
+              <w:rPr>
+                <w:noProof/>
+                <w:webHidden/>
+              </w:rPr>
+              <w:tab/>
+            </w:r>
+            <w:r>
+              <w:rPr>
+                <w:noProof/>
+                <w:webHidden/>
+              </w:rPr>
+              <w:fldChar w:fldCharType="begin"/>
+            </w:r>
+            <w:r>
+              <w:rPr>
+                <w:noProof/>
+                <w:webHidden/>
+              </w:rPr>
+              <w:instrText xml:space="preserve"> PAGEREF _Toc503293802 \h </w:instrText>
+            </w:r>
+            <w:r>
+              <w:rPr>
+                <w:noProof/>
+                <w:webHidden/>
+              </w:rPr>
+            </w:r>
+            <w:r>
+              <w:rPr>
+                <w:noProof/>
+                <w:webHidden/>
+              </w:rPr>
+              <w:fldChar w:fldCharType="separate"/>
+            </w:r>
+            <w:r>
+              <w:rPr>
+                <w:noProof/>
+                <w:webHidden/>
+              </w:rPr>
+              <w:t>3</w:t>
+            </w:r>
+            <w:r>
+              <w:rPr>
+                <w:noProof/>
+                <w:webHidden/>
+              </w:rPr>
+              <w:fldChar w:fldCharType="end"/>
+            </w:r>
+          </w:hyperlink>
+        </w:p>
+        <w:p>
+          <w:pPr>
+            <w:pStyle w:val="Verzeichnis1"/>
+            <w:tabs>
+              <w:tab w:val="left" w:pos="440"/>
+              <w:tab w:val="right" w:leader="dot" w:pos="9062"/>
+            </w:tabs>
+            <w:rPr>
+              <w:rFonts w:eastAsiaTheme="minorEastAsia"/>
+              <w:noProof/>
+              <w:lang w:eastAsia="de-AT"/>
+            </w:rPr>
+          </w:pPr>
+          <w:hyperlink w:anchor="_Toc503293803" w:history="1">
+            <w:r>
+              <w:rPr>
+                <w:rStyle w:val="Hyperlink"/>
+                <w:noProof/>
+                <w:lang w:val="en-US"/>
+              </w:rPr>
+              <w:t>2.</w:t>
+            </w:r>
+            <w:r>
+              <w:rPr>
+                <w:rFonts w:eastAsiaTheme="minorEastAsia"/>
+                <w:noProof/>
+                <w:lang w:eastAsia="de-AT"/>
+              </w:rPr>
+              <w:tab/>
+            </w:r>
+            <w:r>
+              <w:rPr>
+                <w:rStyle w:val="Hyperlink"/>
+                <w:noProof/>
+                <w:lang w:val="en-US"/>
+              </w:rPr>
+              <w:t>Cilk</w:t>
+            </w:r>
+            <w:r>
+              <w:rPr>
+                <w:noProof/>
+                <w:webHidden/>
+              </w:rPr>
+              <w:tab/>
+            </w:r>
+            <w:r>
+              <w:rPr>
+                <w:noProof/>
+                <w:webHidden/>
+              </w:rPr>
+              <w:fldChar w:fldCharType="begin"/>
+            </w:r>
+            <w:r>
+              <w:rPr>
+                <w:noProof/>
+                <w:webHidden/>
+              </w:rPr>
+              <w:instrText xml:space="preserve"> PAGEREF _Toc503293803 \h </w:instrText>
+            </w:r>
+            <w:r>
+              <w:rPr>
+                <w:noProof/>
+                <w:webHidden/>
+              </w:rPr>
+            </w:r>
+            <w:r>
+              <w:rPr>
+                <w:noProof/>
+                <w:webHidden/>
+              </w:rPr>
+              <w:fldChar w:fldCharType="separate"/>
+            </w:r>
+            <w:r>
+              <w:rPr>
+                <w:noProof/>
+                <w:webHidden/>
+              </w:rPr>
+              <w:t>3</w:t>
+            </w:r>
+            <w:r>
+              <w:rPr>
+                <w:noProof/>
+                <w:webHidden/>
+              </w:rPr>
+              <w:fldChar w:fldCharType="end"/>
+            </w:r>
+          </w:hyperlink>
+        </w:p>
+        <w:p>
+          <w:pPr>
+            <w:pStyle w:val="Verzeichnis1"/>
+            <w:tabs>
+              <w:tab w:val="left" w:pos="440"/>
+              <w:tab w:val="right" w:leader="dot" w:pos="9062"/>
+            </w:tabs>
+            <w:rPr>
+              <w:rFonts w:eastAsiaTheme="minorEastAsia"/>
+              <w:noProof/>
+              <w:lang w:eastAsia="de-AT"/>
+            </w:rPr>
+          </w:pPr>
+          <w:hyperlink w:anchor="_Toc503293804" w:history="1">
+            <w:r>
+              <w:rPr>
+                <w:rStyle w:val="Hyperlink"/>
+                <w:noProof/>
+                <w:lang w:val="en-US"/>
+              </w:rPr>
+              <w:t>3.</w:t>
+            </w:r>
+            <w:r>
+              <w:rPr>
+                <w:rFonts w:eastAsiaTheme="minorEastAsia"/>
+                <w:noProof/>
+                <w:lang w:eastAsia="de-AT"/>
+              </w:rPr>
+              <w:tab/>
+            </w:r>
+            <w:r>
+              <w:rPr>
+                <w:rStyle w:val="Hyperlink"/>
+                <w:noProof/>
+                <w:lang w:val="en-US"/>
+              </w:rPr>
+              <w:t>OpenMP</w:t>
+            </w:r>
+            <w:r>
+              <w:rPr>
+                <w:noProof/>
+                <w:webHidden/>
+              </w:rPr>
+              <w:tab/>
+            </w:r>
+            <w:r>
+              <w:rPr>
+                <w:noProof/>
+                <w:webHidden/>
+              </w:rPr>
+              <w:fldChar w:fldCharType="begin"/>
+            </w:r>
+            <w:r>
+              <w:rPr>
+                <w:noProof/>
+                <w:webHidden/>
+              </w:rPr>
+              <w:instrText xml:space="preserve"> PAGEREF _Toc503293804 \h </w:instrText>
+            </w:r>
+            <w:r>
+              <w:rPr>
+                <w:noProof/>
+                <w:webHidden/>
+              </w:rPr>
+            </w:r>
+            <w:r>
+              <w:rPr>
+                <w:noProof/>
+                <w:webHidden/>
+              </w:rPr>
+              <w:fldChar w:fldCharType="separate"/>
+            </w:r>
+            <w:r>
+              <w:rPr>
+                <w:noProof/>
+                <w:webHidden/>
+              </w:rPr>
+              <w:t>3</w:t>
+            </w:r>
+            <w:r>
+              <w:rPr>
+                <w:noProof/>
+                <w:webHidden/>
+              </w:rPr>
+              <w:fldChar w:fldCharType="end"/>
+            </w:r>
+          </w:hyperlink>
+        </w:p>
+        <w:p>
+          <w:pPr>
+            <w:pStyle w:val="Verzeichnis1"/>
+            <w:tabs>
+              <w:tab w:val="left" w:pos="440"/>
+              <w:tab w:val="right" w:leader="dot" w:pos="9062"/>
+            </w:tabs>
+            <w:rPr>
+              <w:rFonts w:eastAsiaTheme="minorEastAsia"/>
+              <w:noProof/>
+              <w:lang w:eastAsia="de-AT"/>
+            </w:rPr>
+          </w:pPr>
+          <w:hyperlink w:anchor="_Toc503293805" w:history="1">
+            <w:r>
+              <w:rPr>
+                <w:rStyle w:val="Hyperlink"/>
+                <w:noProof/>
+                <w:lang w:val="en-US"/>
+              </w:rPr>
+              <w:t>4.</w:t>
+            </w:r>
+            <w:r>
+              <w:rPr>
+                <w:rFonts w:eastAsiaTheme="minorEastAsia"/>
+                <w:noProof/>
+                <w:lang w:eastAsia="de-AT"/>
+              </w:rPr>
+              <w:tab/>
+            </w:r>
+            <w:r>
+              <w:rPr>
+                <w:rStyle w:val="Hyperlink"/>
+                <w:noProof/>
+                <w:lang w:val="en-US"/>
+              </w:rPr>
+              <w:t>MPI</w:t>
+            </w:r>
+            <w:r>
+              <w:rPr>
+                <w:noProof/>
+                <w:webHidden/>
+              </w:rPr>
+              <w:tab/>
+            </w:r>
+            <w:r>
+              <w:rPr>
+                <w:noProof/>
+                <w:webHidden/>
+              </w:rPr>
+              <w:fldChar w:fldCharType="begin"/>
+            </w:r>
+            <w:r>
+              <w:rPr>
+                <w:noProof/>
+                <w:webHidden/>
+              </w:rPr>
+              <w:instrText xml:space="preserve"> PAGEREF _Toc503293805 \h </w:instrText>
+            </w:r>
+            <w:r>
+              <w:rPr>
+                <w:noProof/>
+                <w:webHidden/>
+              </w:rPr>
+            </w:r>
+            <w:r>
+              <w:rPr>
+                <w:noProof/>
+                <w:webHidden/>
+              </w:rPr>
+              <w:fldChar w:fldCharType="separate"/>
+            </w:r>
+            <w:r>
+              <w:rPr>
+                <w:noProof/>
+                <w:webHidden/>
+              </w:rPr>
+              <w:t>3</w:t>
+            </w:r>
+            <w:r>
+              <w:rPr>
+                <w:noProof/>
+                <w:webHidden/>
+              </w:rPr>
+              <w:fldChar w:fldCharType="end"/>
+            </w:r>
+          </w:hyperlink>
+        </w:p>
+        <w:p>
+          <w:pPr>
+            <w:rPr>
+              <w:lang w:val="en-US"/>
+            </w:rPr>
+          </w:pPr>
+          <w:r>
+            <w:rPr>
+              <w:b/>
+              <w:bCs/>
+              <w:lang w:val="en-US"/>
+            </w:rPr>
+            <w:fldChar w:fldCharType="end"/>
+          </w:r>
+        </w:p>
+      </w:sdtContent>
+    </w:sdt>
+    <w:p>
+      <w:pPr>
+        <w:rPr>
+          <w:lang w:val="en-US"/>
+        </w:rPr>
+      </w:pPr>
+      <w:r>
+        <w:rPr>
+          <w:lang w:val="en-US"/>
+        </w:rPr>
+        <w:br w:type="page"/>
+      </w:r>
+    </w:p>
+    <w:p>
+      <w:pPr>
+        <w:pStyle w:val="berschrift1"/>
+        <w:numPr>
+          <w:ilvl w:val="0"/>
+          <w:numId w:val="1"/>
+        </w:numPr>
+        <w:rPr>
+          <w:lang w:val="en-US"/>
+        </w:rPr>
+      </w:pPr>
+      <w:bookmarkStart w:id="0" w:name="_Toc503293798"/>
+      <w:r>
+        <w:rPr>
+          <w:lang w:val="en-US"/>
+        </w:rPr>
+        <w:lastRenderedPageBreak/>
+        <w:t>Problem statement</w:t>
+      </w:r>
+      <w:r>
+        <w:rPr>
+          <w:lang w:val="en-US"/>
+        </w:rPr>
+        <w:t>:</w:t>
+      </w:r>
       <w:bookmarkEnd w:id="0"/>
     </w:p>
     <w:p>
       <w:pPr>
-        <w:rPr>
-          <w:lang w:val="en-US"/>
-        </w:rPr>
-      </w:pPr>
-    </w:p>
-    <w:p>
-      <w:r>
-        <w:t xml:space="preserve">Beispiel für Code – ist eine Formatvorlage von mir – schaut find ich </w:t>
+        <w:pStyle w:val="berschrift2"/>
+        <w:numPr>
+          <w:ilvl w:val="1"/>
+          <w:numId w:val="1"/>
+        </w:numPr>
+        <w:rPr>
+          <w:lang w:val="en-US"/>
+        </w:rPr>
+      </w:pPr>
+      <w:bookmarkStart w:id="1" w:name="_Toc503293799"/>
+      <w:r>
+        <w:rPr>
+          <w:lang w:val="en-US"/>
+        </w:rPr>
+        <w:t>Problem definition:</w:t>
+      </w:r>
+      <w:bookmarkEnd w:id="1"/>
+    </w:p>
+    <w:p>
+      <w:pPr>
+        <w:rPr>
+          <w:lang w:val="en-US"/>
+        </w:rPr>
+      </w:pPr>
+      <w:r>
+        <w:rPr>
+          <w:lang w:val="en-US"/>
+        </w:rPr>
+        <w:t xml:space="preserve">Sorting an array A of n elements by the Quicksort algorithm. The parallel algorithms should not suffer from the </w:t>
+      </w:r>
+      <w:proofErr w:type="gramStart"/>
+      <w:r>
+        <w:rPr>
+          <w:lang w:val="en-US"/>
+        </w:rPr>
+        <w:t>O(</w:t>
+      </w:r>
+      <w:proofErr w:type="gramEnd"/>
+      <w:r>
+        <w:rPr>
+          <w:lang w:val="en-US"/>
+        </w:rPr>
+        <w:t>n) time partition bottleneck. In other words, find parallel approaches to doing partition in parallel.</w:t>
+      </w:r>
+    </w:p>
+    <w:p>
+      <w:pPr>
+        <w:rPr>
+          <w:lang w:val="en-US"/>
+        </w:rPr>
+      </w:pPr>
+      <w:r>
+        <w:rPr>
+          <w:lang w:val="en-US"/>
+        </w:rPr>
+        <w:t>The i</w:t>
+      </w:r>
+      <w:r>
+        <w:rPr>
+          <w:lang w:val="en-US"/>
+        </w:rPr>
+        <w:t xml:space="preserve">nput is given in an array of some C basetype (int or </w:t>
+      </w:r>
+      <w:proofErr w:type="gramStart"/>
+      <w:r>
+        <w:rPr>
+          <w:lang w:val="en-US"/>
+        </w:rPr>
+        <w:t>double, …)</w:t>
+      </w:r>
+      <w:proofErr w:type="gramEnd"/>
+      <w:r>
+        <w:rPr>
+          <w:lang w:val="en-US"/>
+        </w:rPr>
+        <w:t xml:space="preserve"> with</w:t>
+      </w:r>
+      <w:r>
+        <w:rPr>
+          <w:lang w:val="en-US"/>
+        </w:rPr>
+        <w:t xml:space="preserve"> “&lt;“ as the comparison function.</w:t>
+      </w:r>
+    </w:p>
+    <w:p>
+      <w:pPr>
+        <w:pStyle w:val="berschrift2"/>
+        <w:numPr>
+          <w:ilvl w:val="1"/>
+          <w:numId w:val="1"/>
+        </w:numPr>
+        <w:rPr>
+          <w:lang w:val="en-US"/>
+        </w:rPr>
+      </w:pPr>
+      <w:bookmarkStart w:id="2" w:name="_Toc503293800"/>
+      <w:r>
+        <w:rPr>
+          <w:lang w:val="en-US"/>
+        </w:rPr>
+        <w:t>Task:</w:t>
+      </w:r>
+      <w:bookmarkEnd w:id="2"/>
+    </w:p>
+    <w:p>
+      <w:pPr>
+        <w:rPr>
+          <w:lang w:val="en-US"/>
+        </w:rPr>
+      </w:pPr>
+      <w:r>
+        <w:rPr>
+          <w:lang w:val="en-US"/>
+        </w:rPr>
+        <w:t xml:space="preserve">Implement the specified problem in all three frameworks: </w:t>
       </w:r>
       <w:proofErr w:type="spellStart"/>
       <w:r>
-        <w:t>net</w:t>
+        <w:rPr>
+          <w:lang w:val="en-US"/>
+        </w:rPr>
+        <w:t>OpenMP</w:t>
       </w:r>
       <w:proofErr w:type="spellEnd"/>
       <w:r>
-        <w:t xml:space="preserve"> so schlecht aus, ma</w:t>
-      </w:r>
-      <w:r>
-        <w:t>n muss halt den Code mit Farbe kopieren</w:t>
+        <w:rPr>
+          <w:lang w:val="en-US"/>
+        </w:rPr>
+        <w:t xml:space="preserve">, </w:t>
+      </w:r>
+      <w:proofErr w:type="spellStart"/>
+      <w:r>
+        <w:rPr>
+          <w:lang w:val="en-US"/>
+        </w:rPr>
+        <w:t>Cilk</w:t>
+      </w:r>
+      <w:proofErr w:type="spellEnd"/>
+      <w:r>
+        <w:rPr>
+          <w:lang w:val="en-US"/>
+        </w:rPr>
+        <w:t xml:space="preserve"> and MPI.</w:t>
+      </w:r>
+    </w:p>
+    <w:p>
+      <w:pPr>
+        <w:pStyle w:val="berschrift2"/>
+        <w:numPr>
+          <w:ilvl w:val="1"/>
+          <w:numId w:val="1"/>
+        </w:numPr>
+        <w:rPr>
+          <w:lang w:val="en-US"/>
+        </w:rPr>
+      </w:pPr>
+      <w:bookmarkStart w:id="3" w:name="_Toc503293801"/>
+      <w:r>
+        <w:rPr>
+          <w:lang w:val="en-US"/>
+        </w:rPr>
+        <w:t xml:space="preserve">General </w:t>
+      </w:r>
+      <w:r>
+        <w:rPr>
+          <w:lang w:val="en-US"/>
+        </w:rPr>
+        <w:t>Notes:</w:t>
+      </w:r>
+      <w:bookmarkEnd w:id="3"/>
+    </w:p>
+    <w:p>
+      <w:pPr>
+        <w:rPr>
+          <w:lang w:val="en-US"/>
+        </w:rPr>
+      </w:pPr>
+      <w:r>
+        <w:rPr>
+          <w:lang w:val="en-US"/>
+        </w:rPr>
+        <w:t>According to the task, we have to take a close look on the partition function because this is the time bottleneck. Our straightforward and sequential approach to the partition function looks like this:</w:t>
       </w:r>
     </w:p>
     <w:p>
@@ -642,45 +1602,973 @@
       </w:pPr>
       <w:r>
         <w:rPr>
-          <w:lang w:val="de-AT"/>
-        </w:rPr>
+          <w:color w:val="FF8000"/>
+        </w:rPr>
+        <w:t>1</w:t>
+      </w:r>
+      <w:r>
+        <w:t xml:space="preserve"> </w:t>
+      </w:r>
+      <w:r>
+        <w:rPr>
+          <w:color w:val="8000FF"/>
+        </w:rPr>
+        <w:t>void</w:t>
+      </w:r>
+      <w:r>
+        <w:t xml:space="preserve"> partition</w:t>
+      </w:r>
+      <w:r>
+        <w:rPr>
+          <w:b/>
+          <w:bCs/>
+          <w:color w:val="000080"/>
+        </w:rPr>
+        <w:t>(</w:t>
+      </w:r>
+      <w:r>
+        <w:rPr>
+          <w:color w:val="8000FF"/>
+        </w:rPr>
+        <w:t>int</w:t>
+      </w:r>
+      <w:r>
+        <w:t xml:space="preserve"> a</w:t>
+      </w:r>
+      <w:r>
+        <w:rPr>
+          <w:b/>
+          <w:bCs/>
+          <w:color w:val="000080"/>
+        </w:rPr>
+        <w:t>[],</w:t>
+      </w:r>
+      <w:r>
+        <w:t xml:space="preserve"> </w:t>
+      </w:r>
+      <w:r>
+        <w:rPr>
+          <w:color w:val="8000FF"/>
+        </w:rPr>
+        <w:t>int</w:t>
+      </w:r>
+      <w:r>
+        <w:t xml:space="preserve"> start</w:t>
+      </w:r>
+      <w:r>
+        <w:rPr>
+          <w:b/>
+          <w:bCs/>
+          <w:color w:val="000080"/>
+        </w:rPr>
+        <w:t>,</w:t>
+      </w:r>
+      <w:r>
+        <w:t xml:space="preserve"> </w:t>
+      </w:r>
+      <w:r>
+        <w:rPr>
+          <w:color w:val="8000FF"/>
+        </w:rPr>
+        <w:t>int</w:t>
+      </w:r>
+      <w:r>
+        <w:t xml:space="preserve"> end</w:t>
+      </w:r>
+      <w:r>
+        <w:rPr>
+          <w:b/>
+          <w:bCs/>
+          <w:color w:val="000080"/>
+        </w:rPr>
+        <w:t>,</w:t>
+      </w:r>
+      <w:r>
+        <w:t xml:space="preserve"> </w:t>
+      </w:r>
+      <w:r>
+        <w:rPr>
+          <w:color w:val="8000FF"/>
+        </w:rPr>
+        <w:t>struct</w:t>
+      </w:r>
+      <w:r>
+        <w:t xml:space="preserve"> partitionResult </w:t>
+      </w:r>
+      <w:r>
+        <w:rPr>
+          <w:b/>
+          <w:bCs/>
+          <w:color w:val="000080"/>
+        </w:rPr>
+        <w:t>*</w:t>
+      </w:r>
+      <w:r>
+        <w:t xml:space="preserve"> result</w:t>
+      </w:r>
+      <w:r>
+        <w:rPr>
+          <w:b/>
+          <w:bCs/>
+          <w:color w:val="000080"/>
+        </w:rPr>
+        <w:t>,</w:t>
+      </w:r>
+    </w:p>
+    <w:p>
+      <w:pPr>
+        <w:pStyle w:val="Code"/>
+        <w:ind w:firstLine="708"/>
+      </w:pPr>
+      <w:r>
+        <w:rPr>
+          <w:color w:val="8000FF"/>
+        </w:rPr>
+        <w:t xml:space="preserve"> </w:t>
+      </w:r>
+      <w:r>
+        <w:rPr>
+          <w:color w:val="8000FF"/>
+        </w:rPr>
+        <w:tab/>
+        <w:t xml:space="preserve"> </w:t>
+      </w:r>
+      <w:r>
+        <w:rPr>
+          <w:color w:val="8000FF"/>
+        </w:rPr>
+        <w:tab/>
+      </w:r>
+      <w:r>
+        <w:rPr>
+          <w:color w:val="8000FF"/>
+        </w:rPr>
+        <w:t>int</w:t>
+      </w:r>
+      <w:r>
+        <w:rPr>
+          <w:color w:val="8000FF"/>
+        </w:rPr>
+        <w:t xml:space="preserve"> pi</w:t>
+      </w:r>
+      <w:r>
+        <w:t>votValue</w:t>
+      </w:r>
+      <w:r>
+        <w:rPr>
+          <w:b/>
+          <w:bCs/>
+          <w:color w:val="000080"/>
+        </w:rPr>
+        <w:t>)</w:t>
+      </w:r>
+      <w:r>
+        <w:t xml:space="preserve"> </w:t>
+      </w:r>
+      <w:r>
+        <w:rPr>
+          <w:b/>
+          <w:bCs/>
+          <w:color w:val="000080"/>
+        </w:rPr>
+        <w:t>{</w:t>
+      </w:r>
+    </w:p>
+    <w:p>
+      <w:pPr>
+        <w:pStyle w:val="Code"/>
+      </w:pPr>
+      <w:r>
+        <w:rPr>
+          <w:color w:val="FF8000"/>
+        </w:rPr>
+        <w:t>2</w:t>
+      </w:r>
+      <w:r>
+        <w:t xml:space="preserve">   </w:t>
+      </w:r>
+      <w:r>
+        <w:rPr>
+          <w:color w:val="8000FF"/>
+        </w:rPr>
+        <w:t>int</w:t>
+      </w:r>
+      <w:r>
+        <w:t xml:space="preserve"> aa</w:t>
+      </w:r>
+      <w:r>
+        <w:rPr>
+          <w:b/>
+          <w:bCs/>
+          <w:color w:val="000080"/>
+        </w:rPr>
+        <w:t>,</w:t>
+      </w:r>
+      <w:r>
+        <w:t xml:space="preserve"> i</w:t>
+      </w:r>
+      <w:r>
+        <w:rPr>
+          <w:b/>
+          <w:bCs/>
+          <w:color w:val="000080"/>
+        </w:rPr>
+        <w:t>,</w:t>
+      </w:r>
+      <w:r>
+        <w:t xml:space="preserve"> j</w:t>
+      </w:r>
+      <w:r>
+        <w:rPr>
+          <w:b/>
+          <w:bCs/>
+          <w:color w:val="000080"/>
+        </w:rPr>
+        <w:t>;</w:t>
+      </w:r>
+    </w:p>
+    <w:p>
+      <w:pPr>
+        <w:pStyle w:val="Code"/>
+      </w:pPr>
+      <w:r>
+        <w:rPr>
+          <w:color w:val="FF8000"/>
+        </w:rPr>
+        <w:t>3</w:t>
+      </w:r>
+      <w:r>
+        <w:t xml:space="preserve">   i </w:t>
+      </w:r>
+      <w:r>
+        <w:rPr>
+          <w:b/>
+          <w:bCs/>
+          <w:color w:val="000080"/>
+        </w:rPr>
+        <w:t>=</w:t>
+      </w:r>
+      <w:r>
+        <w:t xml:space="preserve"> start</w:t>
+      </w:r>
+      <w:r>
+        <w:rPr>
+          <w:b/>
+          <w:bCs/>
+          <w:color w:val="000080"/>
+        </w:rPr>
+        <w:t>-</w:t>
+      </w:r>
+      <w:r>
+        <w:rPr>
+          <w:color w:val="FF8000"/>
+        </w:rPr>
+        <w:t>1</w:t>
+      </w:r>
+      <w:r>
+        <w:rPr>
+          <w:b/>
+          <w:bCs/>
+          <w:color w:val="000080"/>
+        </w:rPr>
+        <w:t>;</w:t>
+      </w:r>
+      <w:r>
+        <w:t xml:space="preserve"> j </w:t>
+      </w:r>
+      <w:r>
+        <w:rPr>
+          <w:b/>
+          <w:bCs/>
+          <w:color w:val="000080"/>
+        </w:rPr>
+        <w:t>=</w:t>
+      </w:r>
+      <w:r>
+        <w:t xml:space="preserve"> end</w:t>
+      </w:r>
+      <w:r>
+        <w:rPr>
+          <w:b/>
+          <w:bCs/>
+          <w:color w:val="000080"/>
+        </w:rPr>
+        <w:t>+</w:t>
+      </w:r>
+      <w:r>
+        <w:rPr>
+          <w:color w:val="FF8000"/>
+        </w:rPr>
+        <w:t>1</w:t>
+      </w:r>
+      <w:r>
+        <w:rPr>
+          <w:b/>
+          <w:bCs/>
+          <w:color w:val="000080"/>
+        </w:rPr>
+        <w:t>;</w:t>
+      </w:r>
+    </w:p>
+    <w:p>
+      <w:pPr>
+        <w:pStyle w:val="Code"/>
+      </w:pPr>
+      <w:r>
+        <w:rPr>
+          <w:color w:val="FF8000"/>
+        </w:rPr>
+        <w:t>4</w:t>
+      </w:r>
+      <w:r>
+        <w:t xml:space="preserve"> </w:t>
+      </w:r>
+    </w:p>
+    <w:p>
+      <w:pPr>
+        <w:pStyle w:val="Code"/>
+      </w:pPr>
+      <w:r>
+        <w:rPr>
+          <w:color w:val="FF8000"/>
+        </w:rPr>
+        <w:t>5</w:t>
+      </w:r>
+      <w:r>
+        <w:t xml:space="preserve">   </w:t>
+      </w:r>
+      <w:r>
+        <w:rPr>
+          <w:b/>
+          <w:bCs/>
+          <w:color w:val="0000FF"/>
+        </w:rPr>
+        <w:t>for</w:t>
+      </w:r>
+      <w:r>
+        <w:t xml:space="preserve"> </w:t>
+      </w:r>
+      <w:r>
+        <w:rPr>
+          <w:b/>
+          <w:bCs/>
+          <w:color w:val="000080"/>
+        </w:rPr>
+        <w:t>(;;)</w:t>
+      </w:r>
+      <w:r>
+        <w:t xml:space="preserve"> </w:t>
+      </w:r>
+      <w:r>
+        <w:rPr>
+          <w:b/>
+          <w:bCs/>
+          <w:color w:val="000080"/>
+        </w:rPr>
+        <w:t>{</w:t>
+      </w:r>
+    </w:p>
+    <w:p>
+      <w:pPr>
+        <w:pStyle w:val="Code"/>
+      </w:pPr>
+      <w:r>
+        <w:rPr>
+          <w:color w:val="FF8000"/>
+        </w:rPr>
+        <w:t>6</w:t>
+      </w:r>
+      <w:r>
+        <w:t xml:space="preserve">     </w:t>
+      </w:r>
+      <w:r>
+        <w:rPr>
+          <w:b/>
+          <w:bCs/>
+          <w:color w:val="0000FF"/>
+        </w:rPr>
+        <w:t>while</w:t>
+      </w:r>
+      <w:r>
+        <w:t xml:space="preserve"> </w:t>
+      </w:r>
+      <w:r>
+        <w:rPr>
+          <w:b/>
+          <w:bCs/>
+          <w:color w:val="000080"/>
+        </w:rPr>
+        <w:t>(++</w:t>
+      </w:r>
+      <w:r>
+        <w:t>i</w:t>
+      </w:r>
+      <w:r>
+        <w:rPr>
+          <w:b/>
+          <w:bCs/>
+          <w:color w:val="000080"/>
+        </w:rPr>
+        <w:t>&lt;</w:t>
+      </w:r>
+      <w:r>
+        <w:t>j</w:t>
+      </w:r>
+      <w:r>
+        <w:rPr>
+          <w:b/>
+          <w:bCs/>
+          <w:color w:val="000080"/>
+        </w:rPr>
+        <w:t>&amp;&amp;</w:t>
+      </w:r>
+      <w:r>
+        <w:t>a</w:t>
+      </w:r>
+      <w:r>
+        <w:rPr>
+          <w:b/>
+          <w:bCs/>
+          <w:color w:val="000080"/>
+        </w:rPr>
+        <w:t>[</w:t>
+      </w:r>
+      <w:r>
+        <w:t>i</w:t>
+      </w:r>
+      <w:r>
+        <w:rPr>
+          <w:b/>
+          <w:bCs/>
+          <w:color w:val="000080"/>
+        </w:rPr>
+        <w:t>]</w:t>
+      </w:r>
+      <w:r>
+        <w:t xml:space="preserve"> </w:t>
+      </w:r>
+      <w:r>
+        <w:rPr>
+          <w:b/>
+          <w:bCs/>
+          <w:color w:val="000080"/>
+        </w:rPr>
+        <w:t>&lt;</w:t>
+      </w:r>
+      <w:r>
+        <w:t xml:space="preserve"> pivotValue</w:t>
+      </w:r>
+      <w:r>
+        <w:rPr>
+          <w:b/>
+          <w:bCs/>
+          <w:color w:val="000080"/>
+        </w:rPr>
+        <w:t>);</w:t>
+      </w:r>
+    </w:p>
+    <w:p>
+      <w:pPr>
+        <w:pStyle w:val="Code"/>
+      </w:pPr>
+      <w:r>
+        <w:rPr>
+          <w:color w:val="FF8000"/>
+        </w:rPr>
+        <w:t>7</w:t>
+      </w:r>
+      <w:r>
+        <w:t xml:space="preserve">     </w:t>
+      </w:r>
+      <w:r>
+        <w:rPr>
+          <w:b/>
+          <w:bCs/>
+          <w:color w:val="0000FF"/>
+        </w:rPr>
+        <w:t>while</w:t>
+      </w:r>
+      <w:r>
+        <w:t xml:space="preserve"> </w:t>
+      </w:r>
+      <w:r>
+        <w:rPr>
+          <w:b/>
+          <w:bCs/>
+          <w:color w:val="000080"/>
+        </w:rPr>
+        <w:t>(</w:t>
+      </w:r>
+      <w:r>
+        <w:t>a</w:t>
+      </w:r>
+      <w:r>
+        <w:rPr>
+          <w:b/>
+          <w:bCs/>
+          <w:color w:val="000080"/>
+        </w:rPr>
+        <w:t>[--</w:t>
+      </w:r>
+      <w:r>
+        <w:t>j</w:t>
+      </w:r>
+      <w:r>
+        <w:rPr>
+          <w:b/>
+          <w:bCs/>
+          <w:color w:val="000080"/>
+        </w:rPr>
+        <w:t>]</w:t>
+      </w:r>
+      <w:r>
+        <w:t xml:space="preserve"> </w:t>
+      </w:r>
+      <w:r>
+        <w:rPr>
+          <w:b/>
+          <w:bCs/>
+          <w:color w:val="000080"/>
+        </w:rPr>
+        <w:t>&gt;</w:t>
+      </w:r>
+      <w:r>
+        <w:t xml:space="preserve"> pivotValue </w:t>
+      </w:r>
+      <w:r>
+        <w:rPr>
+          <w:b/>
+          <w:bCs/>
+          <w:color w:val="000080"/>
+        </w:rPr>
+        <w:t>&amp;&amp;</w:t>
+      </w:r>
+      <w:r>
+        <w:t xml:space="preserve"> j</w:t>
+      </w:r>
+      <w:r>
+        <w:rPr>
+          <w:b/>
+          <w:bCs/>
+          <w:color w:val="000080"/>
+        </w:rPr>
+        <w:t>&gt;=</w:t>
+      </w:r>
+      <w:r>
+        <w:t>start</w:t>
+      </w:r>
+      <w:r>
+        <w:rPr>
+          <w:b/>
+          <w:bCs/>
+          <w:color w:val="000080"/>
+        </w:rPr>
+        <w:t>);</w:t>
+      </w:r>
+    </w:p>
+    <w:p>
+      <w:pPr>
+        <w:pStyle w:val="Code"/>
+      </w:pPr>
+      <w:r>
+        <w:rPr>
+          <w:color w:val="FF8000"/>
+        </w:rPr>
+        <w:t>8</w:t>
+      </w:r>
+      <w:r>
+        <w:t xml:space="preserve">     </w:t>
+      </w:r>
+      <w:r>
+        <w:rPr>
+          <w:b/>
+          <w:bCs/>
+          <w:color w:val="0000FF"/>
+        </w:rPr>
+        <w:t>if</w:t>
+      </w:r>
+      <w:r>
+        <w:t xml:space="preserve"> </w:t>
+      </w:r>
+      <w:r>
+        <w:rPr>
+          <w:b/>
+          <w:bCs/>
+          <w:color w:val="000080"/>
+        </w:rPr>
+        <w:t>(</w:t>
+      </w:r>
+      <w:r>
+        <w:t>i</w:t>
+      </w:r>
+      <w:r>
+        <w:rPr>
+          <w:b/>
+          <w:bCs/>
+          <w:color w:val="000080"/>
+        </w:rPr>
+        <w:t>&gt;=</w:t>
+      </w:r>
+      <w:r>
+        <w:t>j</w:t>
+      </w:r>
+      <w:r>
+        <w:rPr>
+          <w:b/>
+          <w:bCs/>
+          <w:color w:val="000080"/>
+        </w:rPr>
+        <w:t>)</w:t>
+      </w:r>
+      <w:r>
+        <w:t xml:space="preserve"> </w:t>
+      </w:r>
+      <w:r>
+        <w:rPr>
+          <w:b/>
+          <w:bCs/>
+          <w:color w:val="0000FF"/>
+        </w:rPr>
+        <w:t>break</w:t>
+      </w:r>
+      <w:r>
+        <w:rPr>
+          <w:b/>
+          <w:bCs/>
+          <w:color w:val="000080"/>
+        </w:rPr>
+        <w:t>;</w:t>
+      </w:r>
+    </w:p>
+    <w:p>
+      <w:pPr>
+        <w:pStyle w:val="Code"/>
+      </w:pPr>
+      <w:r>
+        <w:rPr>
+          <w:color w:val="FF8000"/>
+        </w:rPr>
+        <w:t>9</w:t>
+      </w:r>
+      <w:r>
+        <w:t xml:space="preserve">     aa </w:t>
+      </w:r>
+      <w:r>
+        <w:rPr>
+          <w:b/>
+          <w:bCs/>
+          <w:color w:val="000080"/>
+        </w:rPr>
+        <w:t>=</w:t>
+      </w:r>
+      <w:r>
+        <w:t xml:space="preserve"> a</w:t>
+      </w:r>
+      <w:r>
+        <w:rPr>
+          <w:b/>
+          <w:bCs/>
+          <w:color w:val="000080"/>
+        </w:rPr>
+        <w:t>[</w:t>
+      </w:r>
+      <w:r>
+        <w:t>i</w:t>
+      </w:r>
+      <w:r>
+        <w:rPr>
+          <w:b/>
+          <w:bCs/>
+          <w:color w:val="000080"/>
+        </w:rPr>
+        <w:t>];</w:t>
+      </w:r>
+      <w:r>
+        <w:t xml:space="preserve"> a</w:t>
+      </w:r>
+      <w:r>
+        <w:rPr>
+          <w:b/>
+          <w:bCs/>
+          <w:color w:val="000080"/>
+        </w:rPr>
+        <w:t>[</w:t>
+      </w:r>
+      <w:r>
+        <w:t>i</w:t>
+      </w:r>
+      <w:r>
+        <w:rPr>
+          <w:b/>
+          <w:bCs/>
+          <w:color w:val="000080"/>
+        </w:rPr>
+        <w:t>]</w:t>
+      </w:r>
+      <w:r>
+        <w:t xml:space="preserve"> </w:t>
+      </w:r>
+      <w:r>
+        <w:rPr>
+          <w:b/>
+          <w:bCs/>
+          <w:color w:val="000080"/>
+        </w:rPr>
+        <w:t>=</w:t>
+      </w:r>
+      <w:r>
+        <w:t xml:space="preserve"> a</w:t>
+      </w:r>
+      <w:r>
+        <w:rPr>
+          <w:b/>
+          <w:bCs/>
+          <w:color w:val="000080"/>
+        </w:rPr>
+        <w:t>[</w:t>
+      </w:r>
+      <w:r>
+        <w:t>j</w:t>
+      </w:r>
+      <w:r>
+        <w:rPr>
+          <w:b/>
+          <w:bCs/>
+          <w:color w:val="000080"/>
+        </w:rPr>
+        <w:t>];</w:t>
+      </w:r>
+      <w:r>
+        <w:t xml:space="preserve"> a</w:t>
+      </w:r>
+      <w:r>
+        <w:rPr>
+          <w:b/>
+          <w:bCs/>
+          <w:color w:val="000080"/>
+        </w:rPr>
+        <w:t>[</w:t>
+      </w:r>
+      <w:r>
+        <w:t>j</w:t>
+      </w:r>
+      <w:r>
+        <w:rPr>
+          <w:b/>
+          <w:bCs/>
+          <w:color w:val="000080"/>
+        </w:rPr>
+        <w:t>]</w:t>
+      </w:r>
+      <w:r>
+        <w:t xml:space="preserve"> </w:t>
+      </w:r>
+      <w:r>
+        <w:rPr>
+          <w:b/>
+          <w:bCs/>
+          <w:color w:val="000080"/>
+        </w:rPr>
+        <w:t>=</w:t>
+      </w:r>
+      <w:r>
+        <w:t xml:space="preserve"> aa</w:t>
+      </w:r>
+      <w:r>
+        <w:rPr>
+          <w:b/>
+          <w:bCs/>
+          <w:color w:val="000080"/>
+        </w:rPr>
+        <w:t>;</w:t>
+      </w:r>
+    </w:p>
+    <w:p>
+      <w:pPr>
+        <w:pStyle w:val="Code"/>
+      </w:pPr>
+      <w:r>
+        <w:rPr>
+          <w:color w:val="FF8000"/>
+        </w:rPr>
+        <w:t>10</w:t>
+      </w:r>
+      <w:r>
         <w:t xml:space="preserve">  </w:t>
       </w:r>
       <w:r>
         <w:rPr>
           <w:b/>
           <w:bCs/>
-          <w:color w:val="0000FF"/>
-        </w:rPr>
-        <w:t>if</w:t>
-      </w:r>
-      <w:r>
-        <w:rPr>
-          <w:b/>
-          <w:bCs/>
-          <w:color w:val="000080"/>
-        </w:rPr>
-        <w:t>(</w:t>
-      </w:r>
-      <w:r>
-        <w:t xml:space="preserve">rank </w:t>
-      </w:r>
-      <w:r>
-        <w:rPr>
-          <w:b/>
-          <w:bCs/>
-          <w:color w:val="000080"/>
-        </w:rPr>
-        <w:t>==</w:t>
+          <w:color w:val="000080"/>
+        </w:rPr>
+        <w:t>}</w:t>
+      </w:r>
+    </w:p>
+    <w:p>
+      <w:pPr>
+        <w:pStyle w:val="Code"/>
+      </w:pPr>
+      <w:r>
+        <w:rPr>
+          <w:color w:val="FF8000"/>
+        </w:rPr>
+        <w:t>11</w:t>
+      </w:r>
+    </w:p>
+    <w:p>
+      <w:pPr>
+        <w:pStyle w:val="Code"/>
+      </w:pPr>
+      <w:r>
+        <w:rPr>
+          <w:color w:val="FF8000"/>
+        </w:rPr>
+        <w:t>12</w:t>
+      </w:r>
+      <w:r>
+        <w:t xml:space="preserve">  result</w:t>
+      </w:r>
+      <w:r>
+        <w:rPr>
+          <w:b/>
+          <w:bCs/>
+          <w:color w:val="000080"/>
+        </w:rPr>
+        <w:t>-&gt;</w:t>
+      </w:r>
+      <w:r>
+        <w:t xml:space="preserve">smaller </w:t>
+      </w:r>
+      <w:r>
+        <w:rPr>
+          <w:b/>
+          <w:bCs/>
+          <w:color w:val="000080"/>
+        </w:rPr>
+        <w:t>=</w:t>
+      </w:r>
+      <w:r>
+        <w:t xml:space="preserve"> j</w:t>
+      </w:r>
+      <w:r>
+        <w:rPr>
+          <w:b/>
+          <w:bCs/>
+          <w:color w:val="000080"/>
+        </w:rPr>
+        <w:t>-</w:t>
+      </w:r>
+      <w:r>
+        <w:t>start</w:t>
+      </w:r>
+      <w:r>
+        <w:rPr>
+          <w:b/>
+          <w:bCs/>
+          <w:color w:val="000080"/>
+        </w:rPr>
+        <w:t>+</w:t>
+      </w:r>
+      <w:r>
+        <w:rPr>
+          <w:color w:val="FF8000"/>
+        </w:rPr>
+        <w:t>1</w:t>
+      </w:r>
+      <w:r>
+        <w:rPr>
+          <w:b/>
+          <w:bCs/>
+          <w:color w:val="000080"/>
+        </w:rPr>
+        <w:t>;</w:t>
+      </w:r>
+    </w:p>
+    <w:p>
+      <w:pPr>
+        <w:pStyle w:val="Code"/>
+      </w:pPr>
+      <w:r>
+        <w:rPr>
+          <w:color w:val="FF8000"/>
+        </w:rPr>
+        <w:t>13</w:t>
+      </w:r>
+      <w:r>
+        <w:t xml:space="preserve">  result</w:t>
+      </w:r>
+      <w:r>
+        <w:rPr>
+          <w:b/>
+          <w:bCs/>
+          <w:color w:val="000080"/>
+        </w:rPr>
+        <w:t>-&gt;</w:t>
+      </w:r>
+      <w:r>
+        <w:t xml:space="preserve">larger </w:t>
+      </w:r>
+      <w:r>
+        <w:rPr>
+          <w:b/>
+          <w:bCs/>
+          <w:color w:val="000080"/>
+        </w:rPr>
+        <w:t>=</w:t>
       </w:r>
       <w:r>
         <w:t xml:space="preserve"> </w:t>
       </w:r>
       <w:r>
         <w:rPr>
+          <w:b/>
+          <w:bCs/>
+          <w:color w:val="000080"/>
+        </w:rPr>
+        <w:t>((</w:t>
+      </w:r>
+      <w:r>
+        <w:t xml:space="preserve">end </w:t>
+      </w:r>
+      <w:r>
+        <w:rPr>
+          <w:b/>
+          <w:bCs/>
+          <w:color w:val="000080"/>
+        </w:rPr>
+        <w:t>-</w:t>
+      </w:r>
+      <w:r>
+        <w:t xml:space="preserve"> start</w:t>
+      </w:r>
+      <w:r>
+        <w:rPr>
+          <w:b/>
+          <w:bCs/>
+          <w:color w:val="000080"/>
+        </w:rPr>
+        <w:t>)</w:t>
+      </w:r>
+      <w:r>
+        <w:t xml:space="preserve"> </w:t>
+      </w:r>
+      <w:r>
+        <w:rPr>
+          <w:b/>
+          <w:bCs/>
+          <w:color w:val="000080"/>
+        </w:rPr>
+        <w:t>+</w:t>
+      </w:r>
+      <w:r>
+        <w:t xml:space="preserve"> </w:t>
+      </w:r>
+      <w:r>
+        <w:rPr>
           <w:color w:val="FF8000"/>
         </w:rPr>
-        <w:t>0</w:t>
+        <w:t>1</w:t>
       </w:r>
       <w:r>
         <w:rPr>
@@ -699,431 +2587,29 @@
           <w:bCs/>
           <w:color w:val="000080"/>
         </w:rPr>
-        <w:t>{</w:t>
-      </w:r>
-    </w:p>
-    <w:p>
-      <w:pPr>
-        <w:pStyle w:val="Code"/>
-        <w:rPr>
-          <w:color w:val="008000"/>
-        </w:rPr>
-      </w:pPr>
-      <w:r>
-        <w:t xml:space="preserve">    </w:t>
-      </w:r>
-      <w:r>
-        <w:rPr>
-          <w:color w:val="008000"/>
-        </w:rPr>
-        <w:t>//malloc array - is this working if every processor has a? (defined after main header)</w:t>
-      </w:r>
-    </w:p>
-    <w:p>
-      <w:pPr>
-        <w:pStyle w:val="Code"/>
-      </w:pPr>
-      <w:r>
-        <w:t xml:space="preserve">    a </w:t>
-      </w:r>
-      <w:r>
-        <w:rPr>
-          <w:b/>
-          <w:bCs/>
-          <w:color w:val="000080"/>
-        </w:rPr>
-        <w:t>=</w:t>
-      </w:r>
-      <w:r>
-        <w:t xml:space="preserve"> </w:t>
-      </w:r>
-      <w:r>
-        <w:rPr>
-          <w:b/>
-          <w:bCs/>
-          <w:color w:val="000080"/>
-        </w:rPr>
-        <w:t>(</w:t>
-      </w:r>
-      <w:r>
-        <w:rPr>
-          <w:color w:val="8000FF"/>
-        </w:rPr>
-        <w:t>int</w:t>
-      </w:r>
-      <w:r>
-        <w:rPr>
-          <w:b/>
-          <w:bCs/>
-          <w:color w:val="000080"/>
-        </w:rPr>
-        <w:t>*)</w:t>
-      </w:r>
-      <w:r>
-        <w:t>malloc</w:t>
-      </w:r>
-      <w:r>
-        <w:rPr>
-          <w:b/>
-          <w:bCs/>
-          <w:color w:val="000080"/>
-        </w:rPr>
-        <w:t>(</w:t>
-      </w:r>
-      <w:r>
-        <w:t>n</w:t>
-      </w:r>
-      <w:r>
-        <w:rPr>
-          <w:b/>
-          <w:bCs/>
-          <w:color w:val="000080"/>
-        </w:rPr>
-        <w:t>*</w:t>
-      </w:r>
-      <w:r>
-        <w:rPr>
-          <w:b/>
-          <w:bCs/>
-          <w:color w:val="0000FF"/>
-        </w:rPr>
-        <w:t>sizeof</w:t>
-      </w:r>
-      <w:r>
-        <w:rPr>
-          <w:b/>
-          <w:bCs/>
-          <w:color w:val="000080"/>
-        </w:rPr>
-        <w:t>(</w:t>
-      </w:r>
-      <w:r>
-        <w:rPr>
-          <w:color w:val="8000FF"/>
-        </w:rPr>
-        <w:t>int</w:t>
-      </w:r>
-      <w:r>
-        <w:rPr>
-          <w:b/>
-          <w:bCs/>
-          <w:color w:val="000080"/>
-        </w:rPr>
-        <w:t>));</w:t>
-      </w:r>
-    </w:p>
-    <w:p>
-      <w:pPr>
-        <w:pStyle w:val="Code"/>
-      </w:pPr>
-      <w:r>
-        <w:t xml:space="preserve">    printf</w:t>
-      </w:r>
-      <w:r>
-        <w:rPr>
-          <w:b/>
-          <w:bCs/>
-          <w:color w:val="000080"/>
-        </w:rPr>
-        <w:t>(</w:t>
-      </w:r>
-      <w:r>
-        <w:rPr>
-          <w:color w:val="808080"/>
-        </w:rPr>
-        <w:t>"Executing with: -n %i -s %i -S %i\n"</w:t>
-      </w:r>
-      <w:r>
-        <w:rPr>
-          <w:b/>
-          <w:bCs/>
-          <w:color w:val="000080"/>
-        </w:rPr>
-        <w:t>,</w:t>
-      </w:r>
-      <w:r>
-        <w:t xml:space="preserve"> n</w:t>
-      </w:r>
-      <w:r>
-        <w:rPr>
-          <w:b/>
-          <w:bCs/>
-          <w:color w:val="000080"/>
-        </w:rPr>
-        <w:t>,</w:t>
-      </w:r>
-      <w:r>
-        <w:t xml:space="preserve"> s</w:t>
-      </w:r>
-      <w:r>
-        <w:rPr>
-          <w:b/>
-          <w:bCs/>
-          <w:color w:val="000080"/>
-        </w:rPr>
-        <w:t>,</w:t>
-      </w:r>
-      <w:r>
-        <w:t xml:space="preserve"> seed</w:t>
-      </w:r>
-      <w:r>
-        <w:rPr>
-          <w:b/>
-          <w:bCs/>
-          <w:color w:val="000080"/>
-        </w:rPr>
-        <w:t>);</w:t>
-      </w:r>
-    </w:p>
-    <w:p>
-      <w:pPr>
-        <w:pStyle w:val="Code"/>
-      </w:pPr>
-      <w:r>
-        <w:t xml:space="preserve">    generateArray</w:t>
-      </w:r>
-      <w:r>
-        <w:rPr>
-          <w:b/>
-          <w:bCs/>
-          <w:color w:val="000080"/>
-        </w:rPr>
-        <w:t>(</w:t>
-      </w:r>
-      <w:r>
-        <w:t>a</w:t>
-      </w:r>
-      <w:r>
-        <w:rPr>
-          <w:b/>
-          <w:bCs/>
-          <w:color w:val="000080"/>
-        </w:rPr>
-        <w:t>,</w:t>
-      </w:r>
-      <w:r>
-        <w:t xml:space="preserve"> s</w:t>
-      </w:r>
-      <w:r>
-        <w:rPr>
-          <w:b/>
-          <w:bCs/>
-          <w:color w:val="000080"/>
-        </w:rPr>
-        <w:t>,</w:t>
-      </w:r>
-      <w:r>
-        <w:t xml:space="preserve"> n</w:t>
-      </w:r>
-      <w:r>
-        <w:rPr>
-          <w:b/>
-          <w:bCs/>
-          <w:color w:val="000080"/>
-        </w:rPr>
-        <w:t>,</w:t>
-      </w:r>
-      <w:r>
-        <w:t xml:space="preserve"> seed</w:t>
-      </w:r>
-      <w:r>
-        <w:rPr>
-          <w:b/>
-          <w:bCs/>
-          <w:color w:val="000080"/>
-        </w:rPr>
-        <w:t>);</w:t>
-      </w:r>
-    </w:p>
-    <w:p>
-      <w:pPr>
-        <w:pStyle w:val="Code"/>
-        <w:rPr>
-          <w:color w:val="008000"/>
-        </w:rPr>
-      </w:pPr>
-      <w:r>
-        <w:t xml:space="preserve">    </w:t>
-      </w:r>
-      <w:r>
-        <w:rPr>
-          <w:color w:val="008000"/>
-        </w:rPr>
-        <w:t>//printf("starting with array:\n");</w:t>
-      </w:r>
-    </w:p>
-    <w:p>
-      <w:pPr>
-        <w:pStyle w:val="Code"/>
-        <w:rPr>
-          <w:color w:val="008000"/>
-        </w:rPr>
-      </w:pPr>
-      <w:r>
-        <w:t xml:space="preserve">    </w:t>
-      </w:r>
-      <w:r>
-        <w:rPr>
-          <w:color w:val="008000"/>
-        </w:rPr>
-        <w:t>//_printArray(a, n, "starting with array:", rank, -1);</w:t>
-      </w:r>
-    </w:p>
-    <w:p>
-      <w:pPr>
-        <w:pStyle w:val="Code"/>
-        <w:rPr>
-          <w:color w:val="008000"/>
-        </w:rPr>
-      </w:pPr>
-      <w:r>
-        <w:t xml:space="preserve">    </w:t>
-      </w:r>
-      <w:r>
-        <w:rPr>
-          <w:color w:val="008000"/>
-        </w:rPr>
-        <w:t>//printf("\n");</w:t>
-      </w:r>
-    </w:p>
-    <w:p>
-      <w:pPr>
-        <w:pStyle w:val="Code"/>
-      </w:pPr>
-      <w:r>
-        <w:t xml:space="preserve">  </w:t>
-      </w:r>
-      <w:r>
-        <w:rPr>
-          <w:b/>
-          <w:bCs/>
-          <w:color w:val="000080"/>
-        </w:rPr>
-        <w:t>}</w:t>
-      </w:r>
-    </w:p>
-    <w:p>
-      <w:pPr>
-        <w:pStyle w:val="Code"/>
-      </w:pPr>
-      <w:r>
-        <w:t xml:space="preserve">  </w:t>
-      </w:r>
-      <w:r>
-        <w:rPr>
-          <w:color w:val="8000FF"/>
-        </w:rPr>
-        <w:t>int</w:t>
-      </w:r>
-      <w:r>
-        <w:t xml:space="preserve"> </w:t>
-      </w:r>
-      <w:r>
-        <w:rPr>
-          <w:b/>
-          <w:bCs/>
-          <w:color w:val="000080"/>
-        </w:rPr>
-        <w:t>*</w:t>
-      </w:r>
-      <w:r>
-        <w:t xml:space="preserve"> partialArray </w:t>
-      </w:r>
-      <w:r>
-        <w:rPr>
-          <w:b/>
-          <w:bCs/>
-          <w:color w:val="000080"/>
-        </w:rPr>
-        <w:t>=</w:t>
-      </w:r>
-      <w:r>
-        <w:t xml:space="preserve"> </w:t>
-      </w:r>
-      <w:r>
-        <w:rPr>
-          <w:b/>
-          <w:bCs/>
-          <w:color w:val="000080"/>
-        </w:rPr>
-        <w:t>(</w:t>
-      </w:r>
-      <w:r>
-        <w:rPr>
-          <w:color w:val="8000FF"/>
-        </w:rPr>
-        <w:t>int</w:t>
-      </w:r>
-      <w:r>
-        <w:rPr>
-          <w:b/>
-          <w:bCs/>
-          <w:color w:val="000080"/>
-        </w:rPr>
-        <w:t>*)</w:t>
-      </w:r>
-      <w:r>
-        <w:t>malloc</w:t>
-      </w:r>
-      <w:r>
-        <w:rPr>
-          <w:b/>
-          <w:bCs/>
-          <w:color w:val="000080"/>
-        </w:rPr>
-        <w:t>(</w:t>
-      </w:r>
-      <w:r>
-        <w:rPr>
-          <w:b/>
-          <w:bCs/>
-          <w:color w:val="0000FF"/>
-        </w:rPr>
-        <w:t>sizeof</w:t>
-      </w:r>
-      <w:r>
-        <w:rPr>
-          <w:b/>
-          <w:bCs/>
-          <w:color w:val="000080"/>
-        </w:rPr>
-        <w:t>(</w:t>
-      </w:r>
-      <w:r>
-        <w:rPr>
-          <w:color w:val="8000FF"/>
-        </w:rPr>
-        <w:t>int</w:t>
-      </w:r>
-      <w:r>
-        <w:rPr>
-          <w:b/>
-          <w:bCs/>
-          <w:color w:val="000080"/>
-        </w:rPr>
-        <w:t>)*(</w:t>
-      </w:r>
-      <w:r>
-        <w:t>n</w:t>
-      </w:r>
-      <w:r>
-        <w:rPr>
-          <w:b/>
-          <w:bCs/>
-          <w:color w:val="000080"/>
-        </w:rPr>
-        <w:t>/</w:t>
-      </w:r>
-      <w:r>
-        <w:t>size</w:t>
-      </w:r>
-      <w:r>
-        <w:rPr>
-          <w:b/>
-          <w:bCs/>
-          <w:color w:val="000080"/>
-        </w:rPr>
-        <w:t>));</w:t>
+        <w:t>-</w:t>
+      </w:r>
+      <w:r>
+        <w:t xml:space="preserve"> result</w:t>
+      </w:r>
+      <w:r>
+        <w:rPr>
+          <w:b/>
+          <w:bCs/>
+          <w:color w:val="000080"/>
+        </w:rPr>
+        <w:t>-&gt;</w:t>
+      </w:r>
+      <w:r>
+        <w:t>smaller</w:t>
+      </w:r>
+      <w:r>
+        <w:rPr>
+          <w:b/>
+          <w:bCs/>
+          <w:color w:val="000080"/>
+        </w:rPr>
+        <w:t>;</w:t>
       </w:r>
     </w:p>
     <w:p>
@@ -1136,7 +2622,193 @@
         </w:rPr>
       </w:pPr>
       <w:r>
-        <w:t xml:space="preserve">  MPI_Scatter</w:t>
+        <w:rPr>
+          <w:color w:val="FF8000"/>
+        </w:rPr>
+        <w:t>14</w:t>
+      </w:r>
+      <w:r>
+        <w:rPr>
+          <w:b/>
+          <w:bCs/>
+          <w:color w:val="000080"/>
+        </w:rPr>
+        <w:t>}</w:t>
+      </w:r>
+    </w:p>
+    <w:p>
+      <w:pPr>
+        <w:rPr>
+          <w:lang w:val="en-US"/>
+        </w:rPr>
+      </w:pPr>
+      <w:r>
+        <w:rPr>
+          <w:lang w:val="en-US"/>
+        </w:rPr>
+        <w:t xml:space="preserve">In this algorithm, start and end are the starting and end indices to partition in the array a. Before the end of the method, two integer values are set in the </w:t>
+      </w:r>
+      <w:proofErr w:type="spellStart"/>
+      <w:r>
+        <w:rPr>
+          <w:lang w:val="en-US"/>
+        </w:rPr>
+        <w:t>struct</w:t>
+      </w:r>
+      <w:proofErr w:type="spellEnd"/>
+      <w:r>
+        <w:rPr>
+          <w:lang w:val="en-US"/>
+        </w:rPr>
+        <w:t xml:space="preserve"> </w:t>
+      </w:r>
+      <w:proofErr w:type="spellStart"/>
+      <w:r>
+        <w:rPr>
+          <w:lang w:val="en-US"/>
+        </w:rPr>
+        <w:t>partitionResult</w:t>
+      </w:r>
+      <w:proofErr w:type="spellEnd"/>
+      <w:r>
+        <w:rPr>
+          <w:lang w:val="en-US"/>
+        </w:rPr>
+        <w:t xml:space="preserve">: smaller contains the number of elements smaller than the pivot value whereas larger contains the values larger than the pivot value. This method is used in all our implementations (sequential, </w:t>
+      </w:r>
+      <w:proofErr w:type="spellStart"/>
+      <w:r>
+        <w:rPr>
+          <w:lang w:val="en-US"/>
+        </w:rPr>
+        <w:t>OpenMP</w:t>
+      </w:r>
+      <w:proofErr w:type="spellEnd"/>
+      <w:r>
+        <w:rPr>
+          <w:lang w:val="en-US"/>
+        </w:rPr>
+        <w:t xml:space="preserve">, </w:t>
+      </w:r>
+      <w:proofErr w:type="spellStart"/>
+      <w:r>
+        <w:rPr>
+          <w:lang w:val="en-US"/>
+        </w:rPr>
+        <w:t>Cilk</w:t>
+      </w:r>
+      <w:proofErr w:type="spellEnd"/>
+      <w:r>
+        <w:rPr>
+          <w:lang w:val="en-US"/>
+        </w:rPr>
+        <w:t xml:space="preserve"> and MPI) but we use the values in the </w:t>
+      </w:r>
+      <w:proofErr w:type="spellStart"/>
+      <w:r>
+        <w:rPr>
+          <w:lang w:val="en-US"/>
+        </w:rPr>
+        <w:t>struct</w:t>
+      </w:r>
+      <w:proofErr w:type="spellEnd"/>
+      <w:r>
+        <w:rPr>
+          <w:lang w:val="en-US"/>
+        </w:rPr>
+        <w:t xml:space="preserve"> differently. To </w:t>
+      </w:r>
+      <w:r>
+        <w:rPr>
+          <w:lang w:val="en-US"/>
+        </w:rPr>
+        <w:t>evade the time bottleneck here, we use different approaches in the implementations. These approaches are explained further down in this document.</w:t>
+      </w:r>
+    </w:p>
+    <w:p>
+      <w:pPr>
+        <w:rPr>
+          <w:rFonts w:asciiTheme="majorHAnsi" w:eastAsiaTheme="majorEastAsia" w:hAnsiTheme="majorHAnsi" w:cstheme="majorBidi"/>
+          <w:color w:val="2E74B5" w:themeColor="accent1" w:themeShade="BF"/>
+          <w:sz w:val="26"/>
+          <w:szCs w:val="26"/>
+          <w:lang w:val="en-US"/>
+        </w:rPr>
+      </w:pPr>
+      <w:r>
+        <w:rPr>
+          <w:lang w:val="en-US"/>
+        </w:rPr>
+        <w:br w:type="page"/>
+      </w:r>
+    </w:p>
+    <w:p>
+      <w:pPr>
+        <w:pStyle w:val="berschrift2"/>
+        <w:numPr>
+          <w:ilvl w:val="1"/>
+          <w:numId w:val="1"/>
+        </w:numPr>
+        <w:rPr>
+          <w:lang w:val="en-US"/>
+        </w:rPr>
+      </w:pPr>
+      <w:bookmarkStart w:id="4" w:name="_Toc503293802"/>
+      <w:r>
+        <w:rPr>
+          <w:lang w:val="en-US"/>
+        </w:rPr>
+        <w:lastRenderedPageBreak/>
+        <w:t>Referential, sequential implementation:</w:t>
+      </w:r>
+      <w:bookmarkEnd w:id="4"/>
+    </w:p>
+    <w:p>
+      <w:pPr>
+        <w:rPr>
+          <w:lang w:val="en-US"/>
+        </w:rPr>
+      </w:pPr>
+      <w:r>
+        <w:rPr>
+          <w:lang w:val="en-US"/>
+        </w:rPr>
+        <w:t xml:space="preserve"> </w:t>
+      </w:r>
+      <w:r>
+        <w:rPr>
+          <w:lang w:val="en-US"/>
+        </w:rPr>
+        <w:t xml:space="preserve">As </w:t>
+      </w:r>
+      <w:r>
+        <w:rPr>
+          <w:lang w:val="en-US"/>
+        </w:rPr>
+        <w:t>sequential reference implementation, we used a straightforward approach, which looks like this in pseudocode:</w:t>
+      </w:r>
+    </w:p>
+    <w:p>
+      <w:pPr>
+        <w:pStyle w:val="Code"/>
+      </w:pPr>
+      <w:r>
+        <w:rPr>
+          <w:color w:val="FF8000"/>
+        </w:rPr>
+        <w:t>1</w:t>
+      </w:r>
+      <w:r>
+        <w:t xml:space="preserve"> </w:t>
+      </w:r>
+      <w:r>
+        <w:rPr>
+          <w:color w:val="8000FF"/>
+        </w:rPr>
+        <w:t>void</w:t>
+      </w:r>
+      <w:r>
+        <w:t xml:space="preserve"> quicksortS</w:t>
       </w:r>
       <w:r>
         <w:rPr>
@@ -1147,7 +2819,33 @@
         <w:t>(</w:t>
       </w:r>
       <w:r>
-        <w:t>a</w:t>
+        <w:rPr>
+          <w:color w:val="8000FF"/>
+        </w:rPr>
+        <w:t>int</w:t>
+      </w:r>
+      <w:r>
+        <w:t xml:space="preserve"> arr</w:t>
+      </w:r>
+      <w:r>
+        <w:rPr>
+          <w:b/>
+          <w:bCs/>
+          <w:color w:val="000080"/>
+        </w:rPr>
+        <w:t>[],</w:t>
+      </w:r>
+      <w:r>
+        <w:t xml:space="preserve"> </w:t>
+      </w:r>
+      <w:r>
+        <w:rPr>
+          <w:color w:val="8000FF"/>
+        </w:rPr>
+        <w:t>int</w:t>
+      </w:r>
+      <w:r>
+        <w:t xml:space="preserve"> low</w:t>
       </w:r>
       <w:r>
         <w:rPr>
@@ -1158,18 +2856,199 @@
         <w:t>,</w:t>
       </w:r>
       <w:r>
-        <w:t xml:space="preserve"> n</w:t>
-      </w:r>
-      <w:r>
-        <w:rPr>
-          <w:b/>
-          <w:bCs/>
-          <w:color w:val="000080"/>
-        </w:rPr>
-        <w:t>/</w:t>
-      </w:r>
-      <w:r>
-        <w:t>size</w:t>
+        <w:t xml:space="preserve"> </w:t>
+      </w:r>
+      <w:r>
+        <w:rPr>
+          <w:color w:val="8000FF"/>
+        </w:rPr>
+        <w:t>int</w:t>
+      </w:r>
+      <w:r>
+        <w:t xml:space="preserve"> high</w:t>
+      </w:r>
+      <w:r>
+        <w:rPr>
+          <w:b/>
+          <w:bCs/>
+          <w:color w:val="000080"/>
+        </w:rPr>
+        <w:t>)</w:t>
+      </w:r>
+      <w:r>
+        <w:t xml:space="preserve"> </w:t>
+      </w:r>
+      <w:r>
+        <w:rPr>
+          <w:b/>
+          <w:bCs/>
+          <w:color w:val="000080"/>
+        </w:rPr>
+        <w:t>{</w:t>
+      </w:r>
+    </w:p>
+    <w:p>
+      <w:pPr>
+        <w:pStyle w:val="Code"/>
+      </w:pPr>
+      <w:r>
+        <w:rPr>
+          <w:color w:val="FF8000"/>
+        </w:rPr>
+        <w:t>2</w:t>
+      </w:r>
+      <w:r>
+        <w:t xml:space="preserve">   </w:t>
+      </w:r>
+      <w:r>
+        <w:rPr>
+          <w:b/>
+          <w:bCs/>
+          <w:color w:val="0000FF"/>
+        </w:rPr>
+        <w:t>if</w:t>
+      </w:r>
+      <w:r>
+        <w:t xml:space="preserve"> </w:t>
+      </w:r>
+      <w:r>
+        <w:rPr>
+          <w:b/>
+          <w:bCs/>
+          <w:color w:val="000080"/>
+        </w:rPr>
+        <w:t>(</w:t>
+      </w:r>
+      <w:r>
+        <w:t xml:space="preserve">low </w:t>
+      </w:r>
+      <w:r>
+        <w:rPr>
+          <w:b/>
+          <w:bCs/>
+          <w:color w:val="000080"/>
+        </w:rPr>
+        <w:t>&lt;</w:t>
+      </w:r>
+      <w:r>
+        <w:t xml:space="preserve"> high</w:t>
+      </w:r>
+      <w:r>
+        <w:rPr>
+          <w:b/>
+          <w:bCs/>
+          <w:color w:val="000080"/>
+        </w:rPr>
+        <w:t>)</w:t>
+      </w:r>
+      <w:r>
+        <w:t xml:space="preserve"> </w:t>
+      </w:r>
+      <w:r>
+        <w:rPr>
+          <w:b/>
+          <w:bCs/>
+          <w:color w:val="000080"/>
+        </w:rPr>
+        <w:t>{</w:t>
+      </w:r>
+    </w:p>
+    <w:p>
+      <w:pPr>
+        <w:pStyle w:val="Code"/>
+      </w:pPr>
+      <w:r>
+        <w:rPr>
+          <w:color w:val="FF8000"/>
+        </w:rPr>
+        <w:t>3</w:t>
+      </w:r>
+      <w:r>
+        <w:t xml:space="preserve">     pivotIndex </w:t>
+      </w:r>
+      <w:r>
+        <w:rPr>
+          <w:b/>
+          <w:bCs/>
+          <w:color w:val="000080"/>
+        </w:rPr>
+        <w:t>=</w:t>
+      </w:r>
+      <w:r>
+        <w:t xml:space="preserve"> get random value between low and high</w:t>
+      </w:r>
+    </w:p>
+    <w:p>
+      <w:pPr>
+        <w:pStyle w:val="Code"/>
+      </w:pPr>
+      <w:r>
+        <w:rPr>
+          <w:color w:val="FF8000"/>
+        </w:rPr>
+        <w:t>4</w:t>
+      </w:r>
+      <w:r>
+        <w:t xml:space="preserve">     pivotValue </w:t>
+      </w:r>
+      <w:r>
+        <w:rPr>
+          <w:b/>
+          <w:bCs/>
+          <w:color w:val="000080"/>
+        </w:rPr>
+        <w:t>=</w:t>
+      </w:r>
+      <w:r>
+        <w:t xml:space="preserve"> value at position pivotIndex</w:t>
+      </w:r>
+    </w:p>
+    <w:p>
+      <w:pPr>
+        <w:pStyle w:val="Code"/>
+        <w:rPr>
+          <w:color w:val="008000"/>
+        </w:rPr>
+      </w:pPr>
+      <w:r>
+        <w:rPr>
+          <w:color w:val="FF8000"/>
+        </w:rPr>
+        <w:t>5</w:t>
+      </w:r>
+      <w:r>
+        <w:t xml:space="preserve">     </w:t>
+      </w:r>
+      <w:r>
+        <w:rPr>
+          <w:color w:val="008000"/>
+        </w:rPr>
+        <w:t>//switch pivot to first element</w:t>
+      </w:r>
+    </w:p>
+    <w:p>
+      <w:pPr>
+        <w:pStyle w:val="Code"/>
+      </w:pPr>
+      <w:r>
+        <w:rPr>
+          <w:color w:val="FF8000"/>
+        </w:rPr>
+        <w:t>6</w:t>
+      </w:r>
+      <w:r>
+        <w:t xml:space="preserve">     swap</w:t>
+      </w:r>
+      <w:r>
+        <w:rPr>
+          <w:b/>
+          <w:bCs/>
+          <w:color w:val="000080"/>
+        </w:rPr>
+        <w:t>(</w:t>
+      </w:r>
+      <w:r>
+        <w:t>pivotIndex</w:t>
       </w:r>
       <w:r>
         <w:rPr>
@@ -1180,7 +3059,54 @@
         <w:t>,</w:t>
       </w:r>
       <w:r>
-        <w:t xml:space="preserve"> MPI_INT</w:t>
+        <w:t xml:space="preserve"> low</w:t>
+      </w:r>
+      <w:r>
+        <w:rPr>
+          <w:b/>
+          <w:bCs/>
+          <w:color w:val="000080"/>
+        </w:rPr>
+        <w:t>)</w:t>
+      </w:r>
+    </w:p>
+    <w:p>
+      <w:pPr>
+        <w:pStyle w:val="Code"/>
+      </w:pPr>
+      <w:r>
+        <w:rPr>
+          <w:color w:val="FF8000"/>
+        </w:rPr>
+        <w:t>7</w:t>
+      </w:r>
+      <w:r>
+        <w:t xml:space="preserve"> </w:t>
+      </w:r>
+    </w:p>
+    <w:p>
+      <w:pPr>
+        <w:pStyle w:val="Code"/>
+      </w:pPr>
+      <w:r>
+        <w:rPr>
+          <w:color w:val="FF8000"/>
+        </w:rPr>
+        <w:t>8</w:t>
+      </w:r>
+      <w:r>
+        <w:t xml:space="preserve">     partition</w:t>
+      </w:r>
+      <w:r>
+        <w:rPr>
+          <w:b/>
+          <w:bCs/>
+          <w:color w:val="000080"/>
+        </w:rPr>
+        <w:t>(</w:t>
+      </w:r>
+      <w:r>
+        <w:t>arr</w:t>
       </w:r>
       <w:r>
         <w:rPr>
@@ -1191,7 +3117,21 @@
         <w:t>,</w:t>
       </w:r>
       <w:r>
-        <w:t xml:space="preserve"> partialArray</w:t>
+        <w:t xml:space="preserve"> low</w:t>
+      </w:r>
+      <w:r>
+        <w:rPr>
+          <w:b/>
+          <w:bCs/>
+          <w:color w:val="000080"/>
+        </w:rPr>
+        <w:t>+</w:t>
+      </w:r>
+      <w:r>
+        <w:rPr>
+          <w:color w:val="FF8000"/>
+        </w:rPr>
+        <w:t>1</w:t>
       </w:r>
       <w:r>
         <w:rPr>
@@ -1202,18 +3142,7 @@
         <w:t>,</w:t>
       </w:r>
       <w:r>
-        <w:t xml:space="preserve"> n</w:t>
-      </w:r>
-      <w:r>
-        <w:rPr>
-          <w:b/>
-          <w:bCs/>
-          <w:color w:val="000080"/>
-        </w:rPr>
-        <w:t>/</w:t>
-      </w:r>
-      <w:r>
-        <w:t>size</w:t>
+        <w:t xml:space="preserve"> high</w:t>
       </w:r>
       <w:r>
         <w:rPr>
@@ -1224,7 +3153,18 @@
         <w:t>,</w:t>
       </w:r>
       <w:r>
-        <w:t xml:space="preserve"> MPI_INT</w:t>
+        <w:t xml:space="preserve"> </w:t>
+      </w:r>
+      <w:r>
+        <w:rPr>
+          <w:b/>
+          <w:bCs/>
+          <w:color w:val="000080"/>
+        </w:rPr>
+        <w:t>&amp;</w:t>
+      </w:r>
+      <w:r>
+        <w:t>result</w:t>
       </w:r>
       <w:r>
         <w:rPr>
@@ -1235,13 +3175,192 @@
         <w:t>,</w:t>
       </w:r>
       <w:r>
+        <w:t xml:space="preserve"> pivotValue</w:t>
+      </w:r>
+      <w:r>
+        <w:rPr>
+          <w:b/>
+          <w:bCs/>
+          <w:color w:val="000080"/>
+        </w:rPr>
+        <w:t>);</w:t>
+      </w:r>
+    </w:p>
+    <w:p>
+      <w:pPr>
+        <w:pStyle w:val="Code"/>
+      </w:pPr>
+      <w:r>
+        <w:rPr>
+          <w:color w:val="FF8000"/>
+        </w:rPr>
+        <w:t>9</w:t>
+      </w:r>
+      <w:r>
+        <w:t xml:space="preserve">     pi </w:t>
+      </w:r>
+      <w:r>
+        <w:rPr>
+          <w:b/>
+          <w:bCs/>
+          <w:color w:val="000080"/>
+        </w:rPr>
+        <w:t>=</w:t>
+      </w:r>
+      <w:r>
+        <w:t xml:space="preserve"> new pivot Value index</w:t>
+      </w:r>
+    </w:p>
+    <w:p>
+      <w:pPr>
+        <w:pStyle w:val="Code"/>
+      </w:pPr>
+      <w:r>
+        <w:rPr>
+          <w:color w:val="FF8000"/>
+        </w:rPr>
+        <w:t>10</w:t>
+      </w:r>
+      <w:r>
+        <w:t xml:space="preserve">    swap</w:t>
+      </w:r>
+      <w:r>
+        <w:rPr>
+          <w:b/>
+          <w:bCs/>
+          <w:color w:val="000080"/>
+        </w:rPr>
+        <w:t>(</w:t>
+      </w:r>
+      <w:r>
+        <w:t>low</w:t>
+      </w:r>
+      <w:r>
+        <w:rPr>
+          <w:b/>
+          <w:bCs/>
+          <w:color w:val="000080"/>
+        </w:rPr>
+        <w:t>,</w:t>
+      </w:r>
+      <w:r>
+        <w:t xml:space="preserve"> pi</w:t>
+      </w:r>
+      <w:r>
+        <w:rPr>
+          <w:b/>
+          <w:bCs/>
+          <w:color w:val="000080"/>
+        </w:rPr>
+        <w:t>)</w:t>
+      </w:r>
+    </w:p>
+    <w:p>
+      <w:pPr>
+        <w:pStyle w:val="Code"/>
+      </w:pPr>
+      <w:r>
+        <w:rPr>
+          <w:color w:val="FF8000"/>
+        </w:rPr>
+        <w:t>11</w:t>
+      </w:r>
+    </w:p>
+    <w:p>
+      <w:pPr>
+        <w:pStyle w:val="Code"/>
+      </w:pPr>
+      <w:r>
+        <w:rPr>
+          <w:color w:val="FF8000"/>
+        </w:rPr>
+        <w:t>12</w:t>
+      </w:r>
+      <w:r>
+        <w:t xml:space="preserve">    quicksortS</w:t>
+      </w:r>
+      <w:r>
+        <w:rPr>
+          <w:b/>
+          <w:bCs/>
+          <w:color w:val="000080"/>
+        </w:rPr>
+        <w:t>(</w:t>
+      </w:r>
+      <w:r>
+        <w:t>arr</w:t>
+      </w:r>
+      <w:r>
+        <w:rPr>
+          <w:b/>
+          <w:bCs/>
+          <w:color w:val="000080"/>
+        </w:rPr>
+        <w:t>,</w:t>
+      </w:r>
+      <w:r>
+        <w:t xml:space="preserve"> low</w:t>
+      </w:r>
+      <w:r>
+        <w:rPr>
+          <w:b/>
+          <w:bCs/>
+          <w:color w:val="000080"/>
+        </w:rPr>
+        <w:t>,</w:t>
+      </w:r>
+      <w:r>
+        <w:t xml:space="preserve"> pi </w:t>
+      </w:r>
+      <w:r>
+        <w:rPr>
+          <w:b/>
+          <w:bCs/>
+          <w:color w:val="000080"/>
+        </w:rPr>
+        <w:t>-</w:t>
+      </w:r>
+      <w:r>
         <w:t xml:space="preserve"> </w:t>
       </w:r>
       <w:r>
         <w:rPr>
           <w:color w:val="FF8000"/>
         </w:rPr>
-        <w:t>0</w:t>
+        <w:t>1</w:t>
+      </w:r>
+      <w:r>
+        <w:rPr>
+          <w:b/>
+          <w:bCs/>
+          <w:color w:val="000080"/>
+        </w:rPr>
+        <w:t>);</w:t>
+      </w:r>
+    </w:p>
+    <w:p>
+      <w:pPr>
+        <w:pStyle w:val="Code"/>
+      </w:pPr>
+      <w:r>
+        <w:rPr>
+          <w:color w:val="FF8000"/>
+        </w:rPr>
+        <w:t>13</w:t>
+      </w:r>
+      <w:r>
+        <w:t xml:space="preserve">    quicksortS</w:t>
+      </w:r>
+      <w:r>
+        <w:rPr>
+          <w:b/>
+          <w:bCs/>
+          <w:color w:val="000080"/>
+        </w:rPr>
+        <w:t>(</w:t>
+      </w:r>
+      <w:r>
+        <w:t>arr</w:t>
       </w:r>
       <w:r>
         <w:rPr>
@@ -1252,7 +3371,35 @@
         <w:t>,</w:t>
       </w:r>
       <w:r>
-        <w:t xml:space="preserve"> MPI_COMM_WORLD</w:t>
+        <w:t xml:space="preserve"> pi </w:t>
+      </w:r>
+      <w:r>
+        <w:rPr>
+          <w:b/>
+          <w:bCs/>
+          <w:color w:val="000080"/>
+        </w:rPr>
+        <w:t>+</w:t>
+      </w:r>
+      <w:r>
+        <w:t xml:space="preserve"> </w:t>
+      </w:r>
+      <w:r>
+        <w:rPr>
+          <w:color w:val="FF8000"/>
+        </w:rPr>
+        <w:t>1</w:t>
+      </w:r>
+      <w:r>
+        <w:rPr>
+          <w:b/>
+          <w:bCs/>
+          <w:color w:val="000080"/>
+        </w:rPr>
+        <w:t>,</w:t>
+      </w:r>
+      <w:r>
+        <w:t xml:space="preserve"> high</w:t>
       </w:r>
       <w:r>
         <w:rPr>
@@ -1265,14 +3412,416 @@
     </w:p>
     <w:p>
       <w:pPr>
+        <w:pStyle w:val="Code"/>
+      </w:pPr>
+      <w:r>
+        <w:rPr>
+          <w:color w:val="FF8000"/>
+        </w:rPr>
+        <w:t>14</w:t>
+      </w:r>
+      <w:r>
+        <w:t xml:space="preserve">  </w:t>
+      </w:r>
+      <w:r>
+        <w:rPr>
+          <w:b/>
+          <w:bCs/>
+          <w:color w:val="000080"/>
+        </w:rPr>
+        <w:t>}</w:t>
+      </w:r>
+    </w:p>
+    <w:p>
+      <w:pPr>
+        <w:pStyle w:val="Code"/>
+        <w:rPr>
+          <w:rFonts w:ascii="Times New Roman" w:hAnsi="Times New Roman" w:cs="Times New Roman"/>
+          <w:sz w:val="24"/>
+          <w:szCs w:val="24"/>
+        </w:rPr>
+      </w:pPr>
+      <w:r>
+        <w:rPr>
+          <w:color w:val="FF8000"/>
+        </w:rPr>
+        <w:t>15</w:t>
+      </w:r>
+      <w:r>
+        <w:rPr>
+          <w:b/>
+          <w:bCs/>
+          <w:color w:val="000080"/>
+        </w:rPr>
+        <w:t>}</w:t>
+      </w:r>
+    </w:p>
+    <w:p>
+      <w:pPr>
+        <w:rPr>
+          <w:lang w:val="en-US"/>
+        </w:rPr>
+      </w:pPr>
+    </w:p>
+    <w:p>
+      <w:pPr>
+        <w:rPr>
+          <w:color w:val="FF0000"/>
+          <w:lang w:val="en-US"/>
+        </w:rPr>
+      </w:pPr>
+      <w:r>
+        <w:rPr>
+          <w:color w:val="FF0000"/>
+          <w:lang w:val="en-US"/>
+        </w:rPr>
+        <w:t xml:space="preserve">//TODO </w:t>
+      </w:r>
+      <w:proofErr w:type="spellStart"/>
+      <w:r>
+        <w:rPr>
+          <w:color w:val="FF0000"/>
+          <w:lang w:val="en-US"/>
+        </w:rPr>
+        <w:t>Zeiten</w:t>
+      </w:r>
+      <w:proofErr w:type="spellEnd"/>
+      <w:r>
+        <w:rPr>
+          <w:color w:val="FF0000"/>
+          <w:lang w:val="en-US"/>
+        </w:rPr>
+        <w:t xml:space="preserve"> </w:t>
+      </w:r>
+      <w:proofErr w:type="spellStart"/>
+      <w:proofErr w:type="gramStart"/>
+      <w:r>
+        <w:rPr>
+          <w:color w:val="FF0000"/>
+          <w:lang w:val="en-US"/>
+        </w:rPr>
+        <w:t>oder</w:t>
+      </w:r>
+      <w:proofErr w:type="spellEnd"/>
+      <w:proofErr w:type="gramEnd"/>
+      <w:r>
+        <w:rPr>
+          <w:color w:val="FF0000"/>
+          <w:lang w:val="en-US"/>
+        </w:rPr>
+        <w:t xml:space="preserve"> </w:t>
+      </w:r>
+      <w:proofErr w:type="spellStart"/>
+      <w:r>
+        <w:rPr>
+          <w:color w:val="FF0000"/>
+          <w:lang w:val="en-US"/>
+        </w:rPr>
+        <w:t>nicht</w:t>
+      </w:r>
+      <w:proofErr w:type="spellEnd"/>
+      <w:r>
+        <w:rPr>
+          <w:color w:val="FF0000"/>
+          <w:lang w:val="en-US"/>
+        </w:rPr>
+        <w:t>?</w:t>
+      </w:r>
+    </w:p>
+    <w:p>
+      <w:pPr>
+        <w:rPr>
+          <w:lang w:val="en-US"/>
+        </w:rPr>
+      </w:pPr>
+    </w:p>
+    <w:p>
+      <w:pPr>
+        <w:pStyle w:val="berschrift1"/>
+        <w:numPr>
+          <w:ilvl w:val="0"/>
+          <w:numId w:val="1"/>
+        </w:numPr>
+        <w:rPr>
+          <w:lang w:val="en-US"/>
+        </w:rPr>
+      </w:pPr>
+      <w:bookmarkStart w:id="5" w:name="_Toc503293803"/>
+      <w:proofErr w:type="spellStart"/>
+      <w:r>
+        <w:rPr>
+          <w:lang w:val="en-US"/>
+        </w:rPr>
+        <w:t>Cilk</w:t>
+      </w:r>
+      <w:bookmarkEnd w:id="5"/>
+      <w:proofErr w:type="spellEnd"/>
+    </w:p>
+    <w:p>
+      <w:pPr>
+        <w:rPr>
+          <w:lang w:val="en-US"/>
+        </w:rPr>
+      </w:pPr>
+      <w:bookmarkStart w:id="6" w:name="_GoBack"/>
+      <w:bookmarkEnd w:id="6"/>
+    </w:p>
+    <w:p>
+      <w:pPr>
+        <w:pStyle w:val="berschrift1"/>
+        <w:numPr>
+          <w:ilvl w:val="0"/>
+          <w:numId w:val="1"/>
+        </w:numPr>
+        <w:rPr>
+          <w:lang w:val="en-US"/>
+        </w:rPr>
+      </w:pPr>
+      <w:bookmarkStart w:id="7" w:name="_Toc503293804"/>
+      <w:proofErr w:type="spellStart"/>
+      <w:r>
+        <w:rPr>
+          <w:lang w:val="en-US"/>
+        </w:rPr>
+        <w:t>OpenMP</w:t>
+      </w:r>
+      <w:bookmarkEnd w:id="7"/>
+      <w:proofErr w:type="spellEnd"/>
+    </w:p>
+    <w:p>
+      <w:pPr>
+        <w:rPr>
+          <w:lang w:val="en-US"/>
+        </w:rPr>
+      </w:pPr>
+    </w:p>
+    <w:p>
+      <w:pPr>
+        <w:pStyle w:val="berschrift1"/>
+        <w:numPr>
+          <w:ilvl w:val="0"/>
+          <w:numId w:val="1"/>
+        </w:numPr>
+        <w:rPr>
+          <w:lang w:val="en-US"/>
+        </w:rPr>
+      </w:pPr>
+      <w:bookmarkStart w:id="8" w:name="_Toc503293805"/>
+      <w:r>
+        <w:rPr>
+          <w:lang w:val="en-US"/>
+        </w:rPr>
+        <w:t>MPI</w:t>
+      </w:r>
+      <w:bookmarkEnd w:id="8"/>
+    </w:p>
+    <w:p>
+      <w:pPr>
+        <w:rPr>
+          <w:lang w:val="en-US"/>
+        </w:rPr>
+      </w:pPr>
+    </w:p>
+    <w:p>
+      <w:pPr>
+        <w:rPr>
+          <w:color w:val="ED7D31" w:themeColor="accent2"/>
+          <w:lang w:val="en-US"/>
+        </w:rPr>
+      </w:pPr>
+    </w:p>
+    <w:p>
+      <w:pPr>
+        <w:rPr>
+          <w:color w:val="ED7D31" w:themeColor="accent2"/>
+          <w:lang w:val="en-US"/>
+        </w:rPr>
+      </w:pPr>
+    </w:p>
+    <w:p>
+      <w:pPr>
+        <w:rPr>
+          <w:color w:val="ED7D31" w:themeColor="accent2"/>
+          <w:lang w:val="en-US"/>
+        </w:rPr>
+      </w:pPr>
+    </w:p>
+    <w:p>
+      <w:pPr>
+        <w:jc w:val="center"/>
+        <w:rPr>
+          <w:b/>
+          <w:color w:val="ED7D31" w:themeColor="accent2"/>
+          <w:lang w:val="en-US"/>
+        </w:rPr>
+      </w:pPr>
+      <w:proofErr w:type="gramStart"/>
+      <w:r>
+        <w:rPr>
+          <w:b/>
+          <w:color w:val="ED7D31" w:themeColor="accent2"/>
+          <w:lang w:val="en-US"/>
+        </w:rPr>
+        <w:t>von</w:t>
+      </w:r>
+      <w:proofErr w:type="gramEnd"/>
+      <w:r>
+        <w:rPr>
+          <w:b/>
+          <w:color w:val="ED7D31" w:themeColor="accent2"/>
+          <w:lang w:val="en-US"/>
+        </w:rPr>
+        <w:t xml:space="preserve"> seiner </w:t>
+      </w:r>
+      <w:proofErr w:type="spellStart"/>
+      <w:r>
+        <w:rPr>
+          <w:b/>
+          <w:color w:val="ED7D31" w:themeColor="accent2"/>
+          <w:lang w:val="en-US"/>
+        </w:rPr>
+        <w:t>Angabe</w:t>
+      </w:r>
+      <w:proofErr w:type="spellEnd"/>
+      <w:r>
+        <w:rPr>
+          <w:b/>
+          <w:color w:val="ED7D31" w:themeColor="accent2"/>
+          <w:lang w:val="en-US"/>
+        </w:rPr>
+        <w:t>:</w:t>
+      </w:r>
+    </w:p>
+    <w:p>
+      <w:pPr>
+        <w:rPr>
+          <w:color w:val="ED7D31" w:themeColor="accent2"/>
+          <w:lang w:val="en-US"/>
+        </w:rPr>
+      </w:pPr>
+      <w:r>
+        <w:rPr>
+          <w:color w:val="ED7D31" w:themeColor="accent2"/>
+          <w:lang w:val="en-US"/>
+        </w:rPr>
+        <w:t xml:space="preserve">Allowed: • Although sequential Quicksort is an in-place algorithm, your parallel solution may use extra arrays of size </w:t>
+      </w:r>
+      <w:proofErr w:type="gramStart"/>
+      <w:r>
+        <w:rPr>
+          <w:color w:val="ED7D31" w:themeColor="accent2"/>
+          <w:lang w:val="en-US"/>
+        </w:rPr>
+        <w:t>O(</w:t>
+      </w:r>
+      <w:proofErr w:type="gramEnd"/>
+      <w:r>
+        <w:rPr>
+          <w:color w:val="ED7D31" w:themeColor="accent2"/>
+          <w:lang w:val="en-US"/>
+        </w:rPr>
+        <w:t>n); try to keep extra space small. Explain where and why needed.</w:t>
+      </w:r>
+    </w:p>
+    <w:p>
+      <w:pPr>
+        <w:rPr>
+          <w:color w:val="ED7D31" w:themeColor="accent2"/>
+          <w:lang w:val="en-US"/>
+        </w:rPr>
+      </w:pPr>
+      <w:r>
+        <w:rPr>
+          <w:color w:val="ED7D31" w:themeColor="accent2"/>
+          <w:lang w:val="en-US"/>
+        </w:rPr>
+        <w:t>• Optimal pivot (exact median) solution is not required. It is therefore acceptable to test on randomly generated input only (or pick pivots randomly). Introduce performance counters to measure the work imbalance (different sizes of partitioned arrays, depth of recursions)</w:t>
+      </w:r>
+    </w:p>
+    <w:p>
+      <w:pPr>
+        <w:rPr>
+          <w:lang w:val="en-US"/>
+        </w:rPr>
+      </w:pPr>
+      <w:r>
+        <w:rPr>
+          <w:color w:val="ED7D31" w:themeColor="accent2"/>
+          <w:lang w:val="en-US"/>
+        </w:rPr>
+        <w:t xml:space="preserve">Hint: Use MPI solution as idea also for </w:t>
+      </w:r>
+      <w:proofErr w:type="spellStart"/>
+      <w:r>
+        <w:rPr>
+          <w:color w:val="ED7D31" w:themeColor="accent2"/>
+          <w:lang w:val="en-US"/>
+        </w:rPr>
+        <w:t>OpenMP</w:t>
+      </w:r>
+      <w:proofErr w:type="spellEnd"/>
+      <w:r>
+        <w:rPr>
+          <w:color w:val="ED7D31" w:themeColor="accent2"/>
+          <w:lang w:val="en-US"/>
+        </w:rPr>
+        <w:t xml:space="preserve"> and </w:t>
+      </w:r>
+      <w:proofErr w:type="spellStart"/>
+      <w:r>
+        <w:rPr>
+          <w:color w:val="ED7D31" w:themeColor="accent2"/>
+          <w:lang w:val="en-US"/>
+        </w:rPr>
+        <w:t>Cilk</w:t>
+      </w:r>
+      <w:proofErr w:type="spellEnd"/>
+      <w:r>
+        <w:rPr>
+          <w:color w:val="ED7D31" w:themeColor="accent2"/>
+          <w:lang w:val="en-US"/>
+        </w:rPr>
+        <w:t>; consider load balancing by prefix-sums (as in lecture)</w:t>
+      </w:r>
+    </w:p>
+    <w:p>
+      <w:pPr>
+        <w:rPr>
+          <w:lang w:val="en-US"/>
+        </w:rPr>
+      </w:pPr>
+    </w:p>
+    <w:p>
+      <w:pPr>
+        <w:rPr>
+          <w:lang w:val="en-US"/>
+        </w:rPr>
+      </w:pPr>
+    </w:p>
+    <w:p>
+      <w:pPr>
+        <w:rPr>
+          <w:lang w:val="en-US"/>
+        </w:rPr>
+      </w:pPr>
+    </w:p>
+    <w:p>
+      <w:pPr>
+        <w:rPr>
+          <w:lang w:val="en-US"/>
+        </w:rPr>
+      </w:pPr>
+    </w:p>
+    <w:p>
+      <w:pPr>
         <w:rPr>
           <w:lang w:val="en-US"/>
         </w:rPr>
       </w:pPr>
     </w:p>
     <w:sectPr>
-      <w:headerReference w:type="default" r:id="rId7"/>
-      <w:footerReference w:type="default" r:id="rId8"/>
+      <w:headerReference w:type="default" r:id="rId9"/>
+      <w:footerReference w:type="default" r:id="rId10"/>
       <w:pgSz w:w="11906" w:h="16838"/>
       <w:pgMar w:top="1417" w:right="1417" w:bottom="1134" w:left="1417" w:header="708" w:footer="708" w:gutter="0"/>
       <w:pgNumType w:start="0"/>
@@ -1319,6 +3868,7 @@
         <w:docPartUnique/>
       </w:docPartObj>
     </w:sdtPr>
+    <w:sdtEndPr/>
     <w:sdtContent>
       <w:p>
         <w:pPr>
@@ -1419,7 +3969,7 @@
                                     <w:color w:val="8C8C8C" w:themeColor="background1" w:themeShade="8C"/>
                                     <w:lang w:val="de-DE"/>
                                   </w:rPr>
-                                  <w:t>1</w:t>
+                                  <w:t>4</w:t>
                                 </w:r>
                                 <w:r>
                                   <w:rPr>
@@ -1557,7 +4107,7 @@
                               <w:color w:val="8C8C8C" w:themeColor="background1" w:themeShade="8C"/>
                               <w:lang w:val="de-DE"/>
                             </w:rPr>
-                            <w:t>1</w:t>
+                            <w:t>4</w:t>
                           </w:r>
                           <w:r>
                             <w:rPr>
@@ -1639,6 +4189,103 @@
     </w:r>
   </w:p>
 </w:hdr>
+</file>
+
+<file path=word/numbering.xml><?xml version="1.0" encoding="utf-8"?>
+<w:numbering xmlns:wpc="http://schemas.microsoft.com/office/word/2010/wordprocessingCanvas" xmlns:cx="http://schemas.microsoft.com/office/drawing/2014/chartex" xmlns:cx1="http://schemas.microsoft.com/office/drawing/2015/9/8/chartex" xmlns:mc="http://schemas.openxmlformats.org/markup-compatibility/2006" xmlns:o="urn:schemas-microsoft-com:office:office" xmlns:r="http://schemas.openxmlformats.org/officeDocument/2006/relationships" xmlns:m="http://schemas.openxmlformats.org/officeDocument/2006/math" xmlns:v="urn:schemas-microsoft-com:vml" xmlns:wp14="http://schemas.microsoft.com/office/word/2010/wordprocessingDrawing" xmlns:wp="http://schemas.openxmlformats.org/drawingml/2006/wordprocessingDrawing" xmlns:w10="urn:schemas-microsoft-com:office:word" xmlns:w="http://schemas.openxmlformats.org/wordprocessingml/2006/main" xmlns:w14="http://schemas.microsoft.com/office/word/2010/wordml" xmlns:w15="http://schemas.microsoft.com/office/word/2012/wordml" xmlns:w16se="http://schemas.microsoft.com/office/word/2015/wordml/symex" xmlns:wpg="http://schemas.microsoft.com/office/word/2010/wordprocessingGroup" xmlns:wpi="http://schemas.microsoft.com/office/word/2010/wordprocessingInk" xmlns:wne="http://schemas.microsoft.com/office/word/2006/wordml" xmlns:wps="http://schemas.microsoft.com/office/word/2010/wordprocessingShape" mc:Ignorable="w14 w15 w16se wp14">
+  <w:abstractNum w:abstractNumId="0" w15:restartNumberingAfterBreak="0">
+    <w:nsid w:val="13DA4690"/>
+    <w:multiLevelType w:val="multilevel"/>
+    <w:tmpl w:val="0C07001F"/>
+    <w:lvl w:ilvl="0">
+      <w:start w:val="1"/>
+      <w:numFmt w:val="decimal"/>
+      <w:lvlText w:val="%1."/>
+      <w:lvlJc w:val="left"/>
+      <w:pPr>
+        <w:ind w:left="360" w:hanging="360"/>
+      </w:pPr>
+      <w:rPr>
+        <w:rFonts w:hint="default"/>
+      </w:rPr>
+    </w:lvl>
+    <w:lvl w:ilvl="1">
+      <w:start w:val="1"/>
+      <w:numFmt w:val="decimal"/>
+      <w:lvlText w:val="%1.%2."/>
+      <w:lvlJc w:val="left"/>
+      <w:pPr>
+        <w:ind w:left="792" w:hanging="432"/>
+      </w:pPr>
+    </w:lvl>
+    <w:lvl w:ilvl="2">
+      <w:start w:val="1"/>
+      <w:numFmt w:val="decimal"/>
+      <w:lvlText w:val="%1.%2.%3."/>
+      <w:lvlJc w:val="left"/>
+      <w:pPr>
+        <w:ind w:left="1224" w:hanging="504"/>
+      </w:pPr>
+    </w:lvl>
+    <w:lvl w:ilvl="3">
+      <w:start w:val="1"/>
+      <w:numFmt w:val="decimal"/>
+      <w:lvlText w:val="%1.%2.%3.%4."/>
+      <w:lvlJc w:val="left"/>
+      <w:pPr>
+        <w:ind w:left="1728" w:hanging="648"/>
+      </w:pPr>
+    </w:lvl>
+    <w:lvl w:ilvl="4">
+      <w:start w:val="1"/>
+      <w:numFmt w:val="decimal"/>
+      <w:lvlText w:val="%1.%2.%3.%4.%5."/>
+      <w:lvlJc w:val="left"/>
+      <w:pPr>
+        <w:ind w:left="2232" w:hanging="792"/>
+      </w:pPr>
+    </w:lvl>
+    <w:lvl w:ilvl="5">
+      <w:start w:val="1"/>
+      <w:numFmt w:val="decimal"/>
+      <w:lvlText w:val="%1.%2.%3.%4.%5.%6."/>
+      <w:lvlJc w:val="left"/>
+      <w:pPr>
+        <w:ind w:left="2736" w:hanging="936"/>
+      </w:pPr>
+    </w:lvl>
+    <w:lvl w:ilvl="6">
+      <w:start w:val="1"/>
+      <w:numFmt w:val="decimal"/>
+      <w:lvlText w:val="%1.%2.%3.%4.%5.%6.%7."/>
+      <w:lvlJc w:val="left"/>
+      <w:pPr>
+        <w:ind w:left="3240" w:hanging="1080"/>
+      </w:pPr>
+    </w:lvl>
+    <w:lvl w:ilvl="7">
+      <w:start w:val="1"/>
+      <w:numFmt w:val="decimal"/>
+      <w:lvlText w:val="%1.%2.%3.%4.%5.%6.%7.%8."/>
+      <w:lvlJc w:val="left"/>
+      <w:pPr>
+        <w:ind w:left="3744" w:hanging="1224"/>
+      </w:pPr>
+    </w:lvl>
+    <w:lvl w:ilvl="8">
+      <w:start w:val="1"/>
+      <w:numFmt w:val="decimal"/>
+      <w:lvlText w:val="%1.%2.%3.%4.%5.%6.%7.%8.%9."/>
+      <w:lvlJc w:val="left"/>
+      <w:pPr>
+        <w:ind w:left="4320" w:hanging="1440"/>
+      </w:pPr>
+    </w:lvl>
+  </w:abstractNum>
+  <w:num w:numId="1">
+    <w:abstractNumId w:val="0"/>
+  </w:num>
+</w:numbering>
 </file>
 
 <file path=word/styles.xml><?xml version="1.0" encoding="utf-8"?>
@@ -2035,6 +4682,49 @@
     <w:name w:val="Normal"/>
     <w:qFormat/>
   </w:style>
+  <w:style w:type="paragraph" w:styleId="berschrift1">
+    <w:name w:val="heading 1"/>
+    <w:basedOn w:val="Standard"/>
+    <w:next w:val="Standard"/>
+    <w:link w:val="berschrift1Zchn"/>
+    <w:uiPriority w:val="9"/>
+    <w:qFormat/>
+    <w:rsid w:val="00914483"/>
+    <w:pPr>
+      <w:keepNext/>
+      <w:keepLines/>
+      <w:spacing w:before="120" w:after="120"/>
+      <w:outlineLvl w:val="0"/>
+    </w:pPr>
+    <w:rPr>
+      <w:rFonts w:asciiTheme="majorHAnsi" w:eastAsiaTheme="majorEastAsia" w:hAnsiTheme="majorHAnsi" w:cstheme="majorBidi"/>
+      <w:color w:val="2E74B5" w:themeColor="accent1" w:themeShade="BF"/>
+      <w:sz w:val="36"/>
+      <w:szCs w:val="32"/>
+    </w:rPr>
+  </w:style>
+  <w:style w:type="paragraph" w:styleId="berschrift2">
+    <w:name w:val="heading 2"/>
+    <w:basedOn w:val="Standard"/>
+    <w:next w:val="Standard"/>
+    <w:link w:val="berschrift2Zchn"/>
+    <w:uiPriority w:val="9"/>
+    <w:unhideWhenUsed/>
+    <w:qFormat/>
+    <w:rsid w:val="00EB5A08"/>
+    <w:pPr>
+      <w:keepNext/>
+      <w:keepLines/>
+      <w:spacing w:before="120" w:after="120"/>
+      <w:outlineLvl w:val="1"/>
+    </w:pPr>
+    <w:rPr>
+      <w:rFonts w:asciiTheme="majorHAnsi" w:eastAsiaTheme="majorEastAsia" w:hAnsiTheme="majorHAnsi" w:cstheme="majorBidi"/>
+      <w:color w:val="2E74B5" w:themeColor="accent1" w:themeShade="BF"/>
+      <w:sz w:val="26"/>
+      <w:szCs w:val="26"/>
+    </w:rPr>
+  </w:style>
   <w:style w:type="character" w:default="1" w:styleId="Absatz-Standardschriftart">
     <w:name w:val="Default Paragraph Font"/>
     <w:uiPriority w:val="1"/>
@@ -2263,542 +4953,136 @@
       <w:lang w:eastAsia="de-AT"/>
     </w:rPr>
   </w:style>
-</w:styles>
-</file>
-
-<file path=word/glossary/document.xml><?xml version="1.0" encoding="utf-8"?>
-<w:glossaryDocument xmlns:wpc="http://schemas.microsoft.com/office/word/2010/wordprocessingCanvas" xmlns:cx="http://schemas.microsoft.com/office/drawing/2014/chartex" xmlns:cx1="http://schemas.microsoft.com/office/drawing/2015/9/8/chartex" xmlns:mc="http://schemas.openxmlformats.org/markup-compatibility/2006" xmlns:o="urn:schemas-microsoft-com:office:office" xmlns:r="http://schemas.openxmlformats.org/officeDocument/2006/relationships" xmlns:m="http://schemas.openxmlformats.org/officeDocument/2006/math" xmlns:v="urn:schemas-microsoft-com:vml" xmlns:wp14="http://schemas.microsoft.com/office/word/2010/wordprocessingDrawing" xmlns:wp="http://schemas.openxmlformats.org/drawingml/2006/wordprocessingDrawing" xmlns:w10="urn:schemas-microsoft-com:office:word" xmlns:w="http://schemas.openxmlformats.org/wordprocessingml/2006/main" xmlns:w14="http://schemas.microsoft.com/office/word/2010/wordml" xmlns:w15="http://schemas.microsoft.com/office/word/2012/wordml" xmlns:w16se="http://schemas.microsoft.com/office/word/2015/wordml/symex" xmlns:wpg="http://schemas.microsoft.com/office/word/2010/wordprocessingGroup" xmlns:wpi="http://schemas.microsoft.com/office/word/2010/wordprocessingInk" xmlns:wne="http://schemas.microsoft.com/office/word/2006/wordml" xmlns:wps="http://schemas.microsoft.com/office/word/2010/wordprocessingShape" mc:Ignorable="w14 w15 w16se wp14"/>
-</file>
-
-<file path=word/glossary/fontTable.xml><?xml version="1.0" encoding="utf-8"?>
-<w:fonts xmlns:mc="http://schemas.openxmlformats.org/markup-compatibility/2006" xmlns:r="http://schemas.openxmlformats.org/officeDocument/2006/relationships" xmlns:w="http://schemas.openxmlformats.org/wordprocessingml/2006/main" xmlns:w14="http://schemas.microsoft.com/office/word/2010/wordml" xmlns:w15="http://schemas.microsoft.com/office/word/2012/wordml" xmlns:w16se="http://schemas.microsoft.com/office/word/2015/wordml/symex" mc:Ignorable="w14 w15 w16se">
-  <w:font w:name="Calibri">
-    <w:panose1 w:val="020F0502020204030204"/>
-    <w:charset w:val="00"/>
-    <w:family w:val="swiss"/>
-    <w:pitch w:val="variable"/>
-    <w:sig w:usb0="E0002AFF" w:usb1="C000247B" w:usb2="00000009" w:usb3="00000000" w:csb0="000001FF" w:csb1="00000000"/>
-  </w:font>
-  <w:font w:name="Times New Roman">
-    <w:panose1 w:val="02020603050405020304"/>
-    <w:charset w:val="00"/>
-    <w:family w:val="roman"/>
-    <w:pitch w:val="variable"/>
-    <w:sig w:usb0="E0002EFF" w:usb1="C000785B" w:usb2="00000009" w:usb3="00000000" w:csb0="000001FF" w:csb1="00000000"/>
-  </w:font>
-  <w:font w:name="Courier New">
-    <w:panose1 w:val="02070309020205020404"/>
-    <w:charset w:val="00"/>
-    <w:family w:val="modern"/>
-    <w:pitch w:val="fixed"/>
-    <w:sig w:usb0="E0002EFF" w:usb1="C0007843" w:usb2="00000009" w:usb3="00000000" w:csb0="000001FF" w:csb1="00000000"/>
-  </w:font>
-  <w:font w:name="Consolas">
-    <w:panose1 w:val="020B0609020204030204"/>
-    <w:charset w:val="00"/>
-    <w:family w:val="modern"/>
-    <w:pitch w:val="fixed"/>
-    <w:sig w:usb0="E00006FF" w:usb1="0000FCFF" w:usb2="00000001" w:usb3="00000000" w:csb0="0000019F" w:csb1="00000000"/>
-  </w:font>
-  <w:font w:name="Calibri Light">
-    <w:panose1 w:val="020F0302020204030204"/>
-    <w:charset w:val="00"/>
-    <w:family w:val="swiss"/>
-    <w:pitch w:val="variable"/>
-    <w:sig w:usb0="E0002AFF" w:usb1="C000247B" w:usb2="00000009" w:usb3="00000000" w:csb0="000001FF" w:csb1="00000000"/>
-  </w:font>
-</w:fonts>
-</file>
-
-<file path=word/glossary/settings.xml><?xml version="1.0" encoding="utf-8"?>
-<w:settings xmlns:mc="http://schemas.openxmlformats.org/markup-compatibility/2006" xmlns:o="urn:schemas-microsoft-com:office:office" xmlns:r="http://schemas.openxmlformats.org/officeDocument/2006/relationships" xmlns:m="http://schemas.openxmlformats.org/officeDocument/2006/math" xmlns:v="urn:schemas-microsoft-com:vml" xmlns:w10="urn:schemas-microsoft-com:office:word" xmlns:w="http://schemas.openxmlformats.org/wordprocessingml/2006/main" xmlns:w14="http://schemas.microsoft.com/office/word/2010/wordml" xmlns:w15="http://schemas.microsoft.com/office/word/2012/wordml" xmlns:w16se="http://schemas.microsoft.com/office/word/2015/wordml/symex" xmlns:sl="http://schemas.openxmlformats.org/schemaLibrary/2006/main" mc:Ignorable="w14 w15 w16se">
-  <w:view w:val="normal"/>
-  <w:defaultTabStop w:val="708"/>
-  <w:hyphenationZone w:val="425"/>
-  <w:characterSpacingControl w:val="doNotCompress"/>
-  <w:compat>
-    <w:useFELayout/>
-    <w:compatSetting w:name="compatibilityMode" w:uri="http://schemas.microsoft.com/office/word" w:val="15"/>
-    <w:compatSetting w:name="overrideTableStyleFontSizeAndJustification" w:uri="http://schemas.microsoft.com/office/word" w:val="1"/>
-    <w:compatSetting w:name="enableOpenTypeFeatures" w:uri="http://schemas.microsoft.com/office/word" w:val="1"/>
-    <w:compatSetting w:name="doNotFlipMirrorIndents" w:uri="http://schemas.microsoft.com/office/word" w:val="1"/>
-    <w:compatSetting w:name="differentiateMultirowTableHeaders" w:uri="http://schemas.microsoft.com/office/word" w:val="1"/>
-  </w:compat>
-  <w:rsids>
-    <w:rsidRoot w:val="009A6EA9"/>
-    <w:rsid w:val="00331EC2"/>
-    <w:rsid w:val="009A6EA9"/>
-  </w:rsids>
-  <m:mathPr>
-    <m:mathFont m:val="Cambria Math"/>
-    <m:brkBin m:val="before"/>
-    <m:brkBinSub m:val="--"/>
-    <m:smallFrac m:val="0"/>
-    <m:dispDef/>
-    <m:lMargin m:val="0"/>
-    <m:rMargin m:val="0"/>
-    <m:defJc m:val="centerGroup"/>
-    <m:wrapIndent m:val="1440"/>
-    <m:intLim m:val="subSup"/>
-    <m:naryLim m:val="undOvr"/>
-  </m:mathPr>
-  <w:themeFontLang w:val="de-AT"/>
-  <w:clrSchemeMapping w:bg1="light1" w:t1="dark1" w:bg2="light2" w:t2="dark2" w:accent1="accent1" w:accent2="accent2" w:accent3="accent3" w:accent4="accent4" w:accent5="accent5" w:accent6="accent6" w:hyperlink="hyperlink" w:followedHyperlink="followedHyperlink"/>
-  <w:decimalSymbol w:val=","/>
-  <w:listSeparator w:val=";"/>
-  <w15:chartTrackingRefBased/>
-</w:settings>
-</file>
-
-<file path=word/glossary/styles.xml><?xml version="1.0" encoding="utf-8"?>
-<w:styles xmlns:mc="http://schemas.openxmlformats.org/markup-compatibility/2006" xmlns:r="http://schemas.openxmlformats.org/officeDocument/2006/relationships" xmlns:w="http://schemas.openxmlformats.org/wordprocessingml/2006/main" xmlns:w14="http://schemas.microsoft.com/office/word/2010/wordml" xmlns:w15="http://schemas.microsoft.com/office/word/2012/wordml" xmlns:w16se="http://schemas.microsoft.com/office/word/2015/wordml/symex" mc:Ignorable="w14 w15 w16se">
-  <w:docDefaults>
-    <w:rPrDefault>
-      <w:rPr>
-        <w:rFonts w:asciiTheme="minorHAnsi" w:eastAsiaTheme="minorEastAsia" w:hAnsiTheme="minorHAnsi" w:cstheme="minorBidi"/>
-        <w:sz w:val="22"/>
-        <w:szCs w:val="22"/>
-        <w:lang w:val="de-AT" w:eastAsia="de-AT" w:bidi="ar-SA"/>
-      </w:rPr>
-    </w:rPrDefault>
-    <w:pPrDefault>
-      <w:pPr>
-        <w:spacing w:after="160" w:line="259" w:lineRule="auto"/>
-      </w:pPr>
-    </w:pPrDefault>
-  </w:docDefaults>
-  <w:latentStyles w:defLockedState="0" w:defUIPriority="99" w:defSemiHidden="0" w:defUnhideWhenUsed="0" w:defQFormat="0" w:count="371">
-    <w:lsdException w:name="Normal" w:uiPriority="0" w:qFormat="1"/>
-    <w:lsdException w:name="heading 1" w:uiPriority="9" w:qFormat="1"/>
-    <w:lsdException w:name="heading 2" w:semiHidden="1" w:uiPriority="9" w:unhideWhenUsed="1" w:qFormat="1"/>
-    <w:lsdException w:name="heading 3" w:semiHidden="1" w:uiPriority="9" w:unhideWhenUsed="1" w:qFormat="1"/>
-    <w:lsdException w:name="heading 4" w:semiHidden="1" w:uiPriority="9" w:unhideWhenUsed="1" w:qFormat="1"/>
-    <w:lsdException w:name="heading 5" w:semiHidden="1" w:uiPriority="9" w:unhideWhenUsed="1" w:qFormat="1"/>
-    <w:lsdException w:name="heading 6" w:semiHidden="1" w:uiPriority="9" w:unhideWhenUsed="1" w:qFormat="1"/>
-    <w:lsdException w:name="heading 7" w:semiHidden="1" w:uiPriority="9" w:unhideWhenUsed="1" w:qFormat="1"/>
-    <w:lsdException w:name="heading 8" w:semiHidden="1" w:uiPriority="9" w:unhideWhenUsed="1" w:qFormat="1"/>
-    <w:lsdException w:name="heading 9" w:semiHidden="1" w:uiPriority="9" w:unhideWhenUsed="1" w:qFormat="1"/>
-    <w:lsdException w:name="index 1" w:semiHidden="1" w:unhideWhenUsed="1"/>
-    <w:lsdException w:name="index 2" w:semiHidden="1" w:unhideWhenUsed="1"/>
-    <w:lsdException w:name="index 3" w:semiHidden="1" w:unhideWhenUsed="1"/>
-    <w:lsdException w:name="index 4" w:semiHidden="1" w:unhideWhenUsed="1"/>
-    <w:lsdException w:name="index 5" w:semiHidden="1" w:unhideWhenUsed="1"/>
-    <w:lsdException w:name="index 6" w:semiHidden="1" w:unhideWhenUsed="1"/>
-    <w:lsdException w:name="index 7" w:semiHidden="1" w:unhideWhenUsed="1"/>
-    <w:lsdException w:name="index 8" w:semiHidden="1" w:unhideWhenUsed="1"/>
-    <w:lsdException w:name="index 9" w:semiHidden="1" w:unhideWhenUsed="1"/>
-    <w:lsdException w:name="toc 1" w:semiHidden="1" w:uiPriority="39" w:unhideWhenUsed="1"/>
-    <w:lsdException w:name="toc 2" w:semiHidden="1" w:uiPriority="39" w:unhideWhenUsed="1"/>
-    <w:lsdException w:name="toc 3" w:semiHidden="1" w:uiPriority="39" w:unhideWhenUsed="1"/>
-    <w:lsdException w:name="toc 4" w:semiHidden="1" w:uiPriority="39" w:unhideWhenUsed="1"/>
-    <w:lsdException w:name="toc 5" w:semiHidden="1" w:uiPriority="39" w:unhideWhenUsed="1"/>
-    <w:lsdException w:name="toc 6" w:semiHidden="1" w:uiPriority="39" w:unhideWhenUsed="1"/>
-    <w:lsdException w:name="toc 7" w:semiHidden="1" w:uiPriority="39" w:unhideWhenUsed="1"/>
-    <w:lsdException w:name="toc 8" w:semiHidden="1" w:uiPriority="39" w:unhideWhenUsed="1"/>
-    <w:lsdException w:name="toc 9" w:semiHidden="1" w:uiPriority="39" w:unhideWhenUsed="1"/>
-    <w:lsdException w:name="Normal Indent" w:semiHidden="1" w:unhideWhenUsed="1"/>
-    <w:lsdException w:name="footnote text" w:semiHidden="1" w:unhideWhenUsed="1"/>
-    <w:lsdException w:name="annotation text" w:semiHidden="1" w:unhideWhenUsed="1"/>
-    <w:lsdException w:name="header" w:semiHidden="1" w:unhideWhenUsed="1"/>
-    <w:lsdException w:name="footer" w:semiHidden="1" w:unhideWhenUsed="1"/>
-    <w:lsdException w:name="index heading" w:semiHidden="1" w:unhideWhenUsed="1"/>
-    <w:lsdException w:name="caption" w:semiHidden="1" w:uiPriority="35" w:unhideWhenUsed="1" w:qFormat="1"/>
-    <w:lsdException w:name="table of figures" w:semiHidden="1" w:unhideWhenUsed="1"/>
-    <w:lsdException w:name="envelope address" w:semiHidden="1" w:unhideWhenUsed="1"/>
-    <w:lsdException w:name="envelope return" w:semiHidden="1" w:unhideWhenUsed="1"/>
-    <w:lsdException w:name="footnote reference" w:semiHidden="1" w:unhideWhenUsed="1"/>
-    <w:lsdException w:name="annotation reference" w:semiHidden="1" w:unhideWhenUsed="1"/>
-    <w:lsdException w:name="line number" w:semiHidden="1" w:unhideWhenUsed="1"/>
-    <w:lsdException w:name="page number" w:semiHidden="1" w:unhideWhenUsed="1"/>
-    <w:lsdException w:name="endnote reference" w:semiHidden="1" w:unhideWhenUsed="1"/>
-    <w:lsdException w:name="endnote text" w:semiHidden="1" w:unhideWhenUsed="1"/>
-    <w:lsdException w:name="table of authorities" w:semiHidden="1" w:unhideWhenUsed="1"/>
-    <w:lsdException w:name="macro" w:semiHidden="1" w:unhideWhenUsed="1"/>
-    <w:lsdException w:name="toa heading" w:semiHidden="1" w:unhideWhenUsed="1"/>
-    <w:lsdException w:name="List" w:semiHidden="1" w:unhideWhenUsed="1"/>
-    <w:lsdException w:name="List Bullet" w:semiHidden="1" w:unhideWhenUsed="1"/>
-    <w:lsdException w:name="List Number" w:semiHidden="1" w:unhideWhenUsed="1"/>
-    <w:lsdException w:name="List 2" w:semiHidden="1" w:unhideWhenUsed="1"/>
-    <w:lsdException w:name="List 3" w:semiHidden="1" w:unhideWhenUsed="1"/>
-    <w:lsdException w:name="List 4" w:semiHidden="1" w:unhideWhenUsed="1"/>
-    <w:lsdException w:name="List 5" w:semiHidden="1" w:unhideWhenUsed="1"/>
-    <w:lsdException w:name="List Bullet 2" w:semiHidden="1" w:unhideWhenUsed="1"/>
-    <w:lsdException w:name="List Bullet 3" w:semiHidden="1" w:unhideWhenUsed="1"/>
-    <w:lsdException w:name="List Bullet 4" w:semiHidden="1" w:unhideWhenUsed="1"/>
-    <w:lsdException w:name="List Bullet 5" w:semiHidden="1" w:unhideWhenUsed="1"/>
-    <w:lsdException w:name="List Number 2" w:semiHidden="1" w:unhideWhenUsed="1"/>
-    <w:lsdException w:name="List Number 3" w:semiHidden="1" w:unhideWhenUsed="1"/>
-    <w:lsdException w:name="List Number 4" w:semiHidden="1" w:unhideWhenUsed="1"/>
-    <w:lsdException w:name="List Number 5" w:semiHidden="1" w:unhideWhenUsed="1"/>
-    <w:lsdException w:name="Title" w:uiPriority="10" w:qFormat="1"/>
-    <w:lsdException w:name="Closing" w:semiHidden="1" w:unhideWhenUsed="1"/>
-    <w:lsdException w:name="Signature" w:semiHidden="1" w:unhideWhenUsed="1"/>
-    <w:lsdException w:name="Default Paragraph Font" w:semiHidden="1" w:uiPriority="1" w:unhideWhenUsed="1"/>
-    <w:lsdException w:name="Body Text" w:semiHidden="1" w:unhideWhenUsed="1"/>
-    <w:lsdException w:name="Body Text Indent" w:semiHidden="1" w:unhideWhenUsed="1"/>
-    <w:lsdException w:name="List Continue" w:semiHidden="1" w:unhideWhenUsed="1"/>
-    <w:lsdException w:name="List Continue 2" w:semiHidden="1" w:unhideWhenUsed="1"/>
-    <w:lsdException w:name="List Continue 3" w:semiHidden="1" w:unhideWhenUsed="1"/>
-    <w:lsdException w:name="List Continue 4" w:semiHidden="1" w:unhideWhenUsed="1"/>
-    <w:lsdException w:name="List Continue 5" w:semiHidden="1" w:unhideWhenUsed="1"/>
-    <w:lsdException w:name="Message Header" w:semiHidden="1" w:unhideWhenUsed="1"/>
-    <w:lsdException w:name="Subtitle" w:uiPriority="11" w:qFormat="1"/>
-    <w:lsdException w:name="Salutation" w:semiHidden="1" w:unhideWhenUsed="1"/>
-    <w:lsdException w:name="Date" w:semiHidden="1" w:unhideWhenUsed="1"/>
-    <w:lsdException w:name="Body Text First Indent" w:semiHidden="1" w:unhideWhenUsed="1"/>
-    <w:lsdException w:name="Body Text First Indent 2" w:semiHidden="1" w:unhideWhenUsed="1"/>
-    <w:lsdException w:name="Note Heading" w:semiHidden="1" w:unhideWhenUsed="1"/>
-    <w:lsdException w:name="Body Text 2" w:semiHidden="1" w:unhideWhenUsed="1"/>
-    <w:lsdException w:name="Body Text 3" w:semiHidden="1" w:unhideWhenUsed="1"/>
-    <w:lsdException w:name="Body Text Indent 2" w:semiHidden="1" w:unhideWhenUsed="1"/>
-    <w:lsdException w:name="Body Text Indent 3" w:semiHidden="1" w:unhideWhenUsed="1"/>
-    <w:lsdException w:name="Block Text" w:semiHidden="1" w:unhideWhenUsed="1"/>
-    <w:lsdException w:name="Hyperlink" w:semiHidden="1" w:unhideWhenUsed="1"/>
-    <w:lsdException w:name="FollowedHyperlink" w:semiHidden="1" w:unhideWhenUsed="1"/>
-    <w:lsdException w:name="Strong" w:uiPriority="22" w:qFormat="1"/>
-    <w:lsdException w:name="Emphasis" w:uiPriority="20" w:qFormat="1"/>
-    <w:lsdException w:name="Document Map" w:semiHidden="1" w:unhideWhenUsed="1"/>
-    <w:lsdException w:name="Plain Text" w:semiHidden="1" w:unhideWhenUsed="1"/>
-    <w:lsdException w:name="E-mail Signature" w:semiHidden="1" w:unhideWhenUsed="1"/>
-    <w:lsdException w:name="HTML Top of Form" w:semiHidden="1" w:unhideWhenUsed="1"/>
-    <w:lsdException w:name="HTML Bottom of Form" w:semiHidden="1" w:unhideWhenUsed="1"/>
-    <w:lsdException w:name="Normal (Web)" w:semiHidden="1" w:unhideWhenUsed="1"/>
-    <w:lsdException w:name="HTML Acronym" w:semiHidden="1" w:unhideWhenUsed="1"/>
-    <w:lsdException w:name="HTML Address" w:semiHidden="1" w:unhideWhenUsed="1"/>
-    <w:lsdException w:name="HTML Cite" w:semiHidden="1" w:unhideWhenUsed="1"/>
-    <w:lsdException w:name="HTML Code" w:semiHidden="1" w:unhideWhenUsed="1"/>
-    <w:lsdException w:name="HTML Definition" w:semiHidden="1" w:unhideWhenUsed="1"/>
-    <w:lsdException w:name="HTML Keyboard" w:semiHidden="1" w:unhideWhenUsed="1"/>
-    <w:lsdException w:name="HTML Preformatted" w:semiHidden="1" w:unhideWhenUsed="1"/>
-    <w:lsdException w:name="HTML Sample" w:semiHidden="1" w:unhideWhenUsed="1"/>
-    <w:lsdException w:name="HTML Typewriter" w:semiHidden="1" w:unhideWhenUsed="1"/>
-    <w:lsdException w:name="HTML Variable" w:semiHidden="1" w:unhideWhenUsed="1"/>
-    <w:lsdException w:name="Normal Table" w:semiHidden="1" w:unhideWhenUsed="1"/>
-    <w:lsdException w:name="annotation subject" w:semiHidden="1" w:unhideWhenUsed="1"/>
-    <w:lsdException w:name="No List" w:semiHidden="1" w:unhideWhenUsed="1"/>
-    <w:lsdException w:name="Outline List 1" w:semiHidden="1" w:unhideWhenUsed="1"/>
-    <w:lsdException w:name="Outline List 2" w:semiHidden="1" w:unhideWhenUsed="1"/>
-    <w:lsdException w:name="Outline List 3" w:semiHidden="1" w:unhideWhenUsed="1"/>
-    <w:lsdException w:name="Table Simple 1" w:semiHidden="1" w:unhideWhenUsed="1"/>
-    <w:lsdException w:name="Table Simple 2" w:semiHidden="1" w:unhideWhenUsed="1"/>
-    <w:lsdException w:name="Table Simple 3" w:semiHidden="1" w:unhideWhenUsed="1"/>
-    <w:lsdException w:name="Table Classic 1" w:semiHidden="1" w:unhideWhenUsed="1"/>
-    <w:lsdException w:name="Table Classic 2" w:semiHidden="1" w:unhideWhenUsed="1"/>
-    <w:lsdException w:name="Table Classic 3" w:semiHidden="1" w:unhideWhenUsed="1"/>
-    <w:lsdException w:name="Table Classic 4" w:semiHidden="1" w:unhideWhenUsed="1"/>
-    <w:lsdException w:name="Table Colorful 1" w:semiHidden="1" w:unhideWhenUsed="1"/>
-    <w:lsdException w:name="Table Colorful 2" w:semiHidden="1" w:unhideWhenUsed="1"/>
-    <w:lsdException w:name="Table Colorful 3" w:semiHidden="1" w:unhideWhenUsed="1"/>
-    <w:lsdException w:name="Table Columns 1" w:semiHidden="1" w:unhideWhenUsed="1"/>
-    <w:lsdException w:name="Table Columns 2" w:semiHidden="1" w:unhideWhenUsed="1"/>
-    <w:lsdException w:name="Table Columns 3" w:semiHidden="1" w:unhideWhenUsed="1"/>
-    <w:lsdException w:name="Table Columns 4" w:semiHidden="1" w:unhideWhenUsed="1"/>
-    <w:lsdException w:name="Table Columns 5" w:semiHidden="1" w:unhideWhenUsed="1"/>
-    <w:lsdException w:name="Table Grid 1" w:semiHidden="1" w:unhideWhenUsed="1"/>
-    <w:lsdException w:name="Table Grid 2" w:semiHidden="1" w:unhideWhenUsed="1"/>
-    <w:lsdException w:name="Table Grid 3" w:semiHidden="1" w:unhideWhenUsed="1"/>
-    <w:lsdException w:name="Table Grid 4" w:semiHidden="1" w:unhideWhenUsed="1"/>
-    <w:lsdException w:name="Table Grid 5" w:semiHidden="1" w:unhideWhenUsed="1"/>
-    <w:lsdException w:name="Table Grid 6" w:semiHidden="1" w:unhideWhenUsed="1"/>
-    <w:lsdException w:name="Table Grid 7" w:semiHidden="1" w:unhideWhenUsed="1"/>
-    <w:lsdException w:name="Table Grid 8" w:semiHidden="1" w:unhideWhenUsed="1"/>
-    <w:lsdException w:name="Table List 1" w:semiHidden="1" w:unhideWhenUsed="1"/>
-    <w:lsdException w:name="Table List 2" w:semiHidden="1" w:unhideWhenUsed="1"/>
-    <w:lsdException w:name="Table List 3" w:semiHidden="1" w:unhideWhenUsed="1"/>
-    <w:lsdException w:name="Table List 4" w:semiHidden="1" w:unhideWhenUsed="1"/>
-    <w:lsdException w:name="Table List 5" w:semiHidden="1" w:unhideWhenUsed="1"/>
-    <w:lsdException w:name="Table List 6" w:semiHidden="1" w:unhideWhenUsed="1"/>
-    <w:lsdException w:name="Table List 7" w:semiHidden="1" w:unhideWhenUsed="1"/>
-    <w:lsdException w:name="Table List 8" w:semiHidden="1" w:unhideWhenUsed="1"/>
-    <w:lsdException w:name="Table 3D effects 1" w:semiHidden="1" w:unhideWhenUsed="1"/>
-    <w:lsdException w:name="Table 3D effects 2" w:semiHidden="1" w:unhideWhenUsed="1"/>
-    <w:lsdException w:name="Table 3D effects 3" w:semiHidden="1" w:unhideWhenUsed="1"/>
-    <w:lsdException w:name="Table Contemporary" w:semiHidden="1" w:unhideWhenUsed="1"/>
-    <w:lsdException w:name="Table Elegant" w:semiHidden="1" w:unhideWhenUsed="1"/>
-    <w:lsdException w:name="Table Professional" w:semiHidden="1" w:unhideWhenUsed="1"/>
-    <w:lsdException w:name="Table Subtle 1" w:semiHidden="1" w:unhideWhenUsed="1"/>
-    <w:lsdException w:name="Table Subtle 2" w:semiHidden="1" w:unhideWhenUsed="1"/>
-    <w:lsdException w:name="Table Web 1" w:semiHidden="1" w:unhideWhenUsed="1"/>
-    <w:lsdException w:name="Table Web 2" w:semiHidden="1" w:unhideWhenUsed="1"/>
-    <w:lsdException w:name="Table Web 3" w:semiHidden="1" w:unhideWhenUsed="1"/>
-    <w:lsdException w:name="Balloon Text" w:semiHidden="1" w:unhideWhenUsed="1"/>
-    <w:lsdException w:name="Table Grid" w:uiPriority="39"/>
-    <w:lsdException w:name="Table Theme" w:semiHidden="1" w:unhideWhenUsed="1"/>
-    <w:lsdException w:name="Placeholder Text" w:semiHidden="1"/>
-    <w:lsdException w:name="No Spacing" w:uiPriority="1" w:qFormat="1"/>
-    <w:lsdException w:name="Light Shading" w:uiPriority="60"/>
-    <w:lsdException w:name="Light List" w:uiPriority="61"/>
-    <w:lsdException w:name="Light Grid" w:uiPriority="62"/>
-    <w:lsdException w:name="Medium Shading 1" w:uiPriority="63"/>
-    <w:lsdException w:name="Medium Shading 2" w:uiPriority="64"/>
-    <w:lsdException w:name="Medium List 1" w:uiPriority="65"/>
-    <w:lsdException w:name="Medium List 2" w:uiPriority="66"/>
-    <w:lsdException w:name="Medium Grid 1" w:uiPriority="67"/>
-    <w:lsdException w:name="Medium Grid 2" w:uiPriority="68"/>
-    <w:lsdException w:name="Medium Grid 3" w:uiPriority="69"/>
-    <w:lsdException w:name="Dark List" w:uiPriority="70"/>
-    <w:lsdException w:name="Colorful Shading" w:uiPriority="71"/>
-    <w:lsdException w:name="Colorful List" w:uiPriority="72"/>
-    <w:lsdException w:name="Colorful Grid" w:uiPriority="73"/>
-    <w:lsdException w:name="Light Shading Accent 1" w:uiPriority="60"/>
-    <w:lsdException w:name="Light List Accent 1" w:uiPriority="61"/>
-    <w:lsdException w:name="Light Grid Accent 1" w:uiPriority="62"/>
-    <w:lsdException w:name="Medium Shading 1 Accent 1" w:uiPriority="63"/>
-    <w:lsdException w:name="Medium Shading 2 Accent 1" w:uiPriority="64"/>
-    <w:lsdException w:name="Medium List 1 Accent 1" w:uiPriority="65"/>
-    <w:lsdException w:name="Revision" w:semiHidden="1"/>
-    <w:lsdException w:name="List Paragraph" w:uiPriority="34" w:qFormat="1"/>
-    <w:lsdException w:name="Quote" w:uiPriority="29" w:qFormat="1"/>
-    <w:lsdException w:name="Intense Quote" w:uiPriority="30" w:qFormat="1"/>
-    <w:lsdException w:name="Medium List 2 Accent 1" w:uiPriority="66"/>
-    <w:lsdException w:name="Medium Grid 1 Accent 1" w:uiPriority="67"/>
-    <w:lsdException w:name="Medium Grid 2 Accent 1" w:uiPriority="68"/>
-    <w:lsdException w:name="Medium Grid 3 Accent 1" w:uiPriority="69"/>
-    <w:lsdException w:name="Dark List Accent 1" w:uiPriority="70"/>
-    <w:lsdException w:name="Colorful Shading Accent 1" w:uiPriority="71"/>
-    <w:lsdException w:name="Colorful List Accent 1" w:uiPriority="72"/>
-    <w:lsdException w:name="Colorful Grid Accent 1" w:uiPriority="73"/>
-    <w:lsdException w:name="Light Shading Accent 2" w:uiPriority="60"/>
-    <w:lsdException w:name="Light List Accent 2" w:uiPriority="61"/>
-    <w:lsdException w:name="Light Grid Accent 2" w:uiPriority="62"/>
-    <w:lsdException w:name="Medium Shading 1 Accent 2" w:uiPriority="63"/>
-    <w:lsdException w:name="Medium Shading 2 Accent 2" w:uiPriority="64"/>
-    <w:lsdException w:name="Medium List 1 Accent 2" w:uiPriority="65"/>
-    <w:lsdException w:name="Medium List 2 Accent 2" w:uiPriority="66"/>
-    <w:lsdException w:name="Medium Grid 1 Accent 2" w:uiPriority="67"/>
-    <w:lsdException w:name="Medium Grid 2 Accent 2" w:uiPriority="68"/>
-    <w:lsdException w:name="Medium Grid 3 Accent 2" w:uiPriority="69"/>
-    <w:lsdException w:name="Dark List Accent 2" w:uiPriority="70"/>
-    <w:lsdException w:name="Colorful Shading Accent 2" w:uiPriority="71"/>
-    <w:lsdException w:name="Colorful List Accent 2" w:uiPriority="72"/>
-    <w:lsdException w:name="Colorful Grid Accent 2" w:uiPriority="73"/>
-    <w:lsdException w:name="Light Shading Accent 3" w:uiPriority="60"/>
-    <w:lsdException w:name="Light List Accent 3" w:uiPriority="61"/>
-    <w:lsdException w:name="Light Grid Accent 3" w:uiPriority="62"/>
-    <w:lsdException w:name="Medium Shading 1 Accent 3" w:uiPriority="63"/>
-    <w:lsdException w:name="Medium Shading 2 Accent 3" w:uiPriority="64"/>
-    <w:lsdException w:name="Medium List 1 Accent 3" w:uiPriority="65"/>
-    <w:lsdException w:name="Medium List 2 Accent 3" w:uiPriority="66"/>
-    <w:lsdException w:name="Medium Grid 1 Accent 3" w:uiPriority="67"/>
-    <w:lsdException w:name="Medium Grid 2 Accent 3" w:uiPriority="68"/>
-    <w:lsdException w:name="Medium Grid 3 Accent 3" w:uiPriority="69"/>
-    <w:lsdException w:name="Dark List Accent 3" w:uiPriority="70"/>
-    <w:lsdException w:name="Colorful Shading Accent 3" w:uiPriority="71"/>
-    <w:lsdException w:name="Colorful List Accent 3" w:uiPriority="72"/>
-    <w:lsdException w:name="Colorful Grid Accent 3" w:uiPriority="73"/>
-    <w:lsdException w:name="Light Shading Accent 4" w:uiPriority="60"/>
-    <w:lsdException w:name="Light List Accent 4" w:uiPriority="61"/>
-    <w:lsdException w:name="Light Grid Accent 4" w:uiPriority="62"/>
-    <w:lsdException w:name="Medium Shading 1 Accent 4" w:uiPriority="63"/>
-    <w:lsdException w:name="Medium Shading 2 Accent 4" w:uiPriority="64"/>
-    <w:lsdException w:name="Medium List 1 Accent 4" w:uiPriority="65"/>
-    <w:lsdException w:name="Medium List 2 Accent 4" w:uiPriority="66"/>
-    <w:lsdException w:name="Medium Grid 1 Accent 4" w:uiPriority="67"/>
-    <w:lsdException w:name="Medium Grid 2 Accent 4" w:uiPriority="68"/>
-    <w:lsdException w:name="Medium Grid 3 Accent 4" w:uiPriority="69"/>
-    <w:lsdException w:name="Dark List Accent 4" w:uiPriority="70"/>
-    <w:lsdException w:name="Colorful Shading Accent 4" w:uiPriority="71"/>
-    <w:lsdException w:name="Colorful List Accent 4" w:uiPriority="72"/>
-    <w:lsdException w:name="Colorful Grid Accent 4" w:uiPriority="73"/>
-    <w:lsdException w:name="Light Shading Accent 5" w:uiPriority="60"/>
-    <w:lsdException w:name="Light List Accent 5" w:uiPriority="61"/>
-    <w:lsdException w:name="Light Grid Accent 5" w:uiPriority="62"/>
-    <w:lsdException w:name="Medium Shading 1 Accent 5" w:uiPriority="63"/>
-    <w:lsdException w:name="Medium Shading 2 Accent 5" w:uiPriority="64"/>
-    <w:lsdException w:name="Medium List 1 Accent 5" w:uiPriority="65"/>
-    <w:lsdException w:name="Medium List 2 Accent 5" w:uiPriority="66"/>
-    <w:lsdException w:name="Medium Grid 1 Accent 5" w:uiPriority="67"/>
-    <w:lsdException w:name="Medium Grid 2 Accent 5" w:uiPriority="68"/>
-    <w:lsdException w:name="Medium Grid 3 Accent 5" w:uiPriority="69"/>
-    <w:lsdException w:name="Dark List Accent 5" w:uiPriority="70"/>
-    <w:lsdException w:name="Colorful Shading Accent 5" w:uiPriority="71"/>
-    <w:lsdException w:name="Colorful List Accent 5" w:uiPriority="72"/>
-    <w:lsdException w:name="Colorful Grid Accent 5" w:uiPriority="73"/>
-    <w:lsdException w:name="Light Shading Accent 6" w:uiPriority="60"/>
-    <w:lsdException w:name="Light List Accent 6" w:uiPriority="61"/>
-    <w:lsdException w:name="Light Grid Accent 6" w:uiPriority="62"/>
-    <w:lsdException w:name="Medium Shading 1 Accent 6" w:uiPriority="63"/>
-    <w:lsdException w:name="Medium Shading 2 Accent 6" w:uiPriority="64"/>
-    <w:lsdException w:name="Medium List 1 Accent 6" w:uiPriority="65"/>
-    <w:lsdException w:name="Medium List 2 Accent 6" w:uiPriority="66"/>
-    <w:lsdException w:name="Medium Grid 1 Accent 6" w:uiPriority="67"/>
-    <w:lsdException w:name="Medium Grid 2 Accent 6" w:uiPriority="68"/>
-    <w:lsdException w:name="Medium Grid 3 Accent 6" w:uiPriority="69"/>
-    <w:lsdException w:name="Dark List Accent 6" w:uiPriority="70"/>
-    <w:lsdException w:name="Colorful Shading Accent 6" w:uiPriority="71"/>
-    <w:lsdException w:name="Colorful List Accent 6" w:uiPriority="72"/>
-    <w:lsdException w:name="Colorful Grid Accent 6" w:uiPriority="73"/>
-    <w:lsdException w:name="Subtle Emphasis" w:uiPriority="19" w:qFormat="1"/>
-    <w:lsdException w:name="Intense Emphasis" w:uiPriority="21" w:qFormat="1"/>
-    <w:lsdException w:name="Subtle Reference" w:uiPriority="31" w:qFormat="1"/>
-    <w:lsdException w:name="Intense Reference" w:uiPriority="32" w:qFormat="1"/>
-    <w:lsdException w:name="Book Title" w:uiPriority="33" w:qFormat="1"/>
-    <w:lsdException w:name="Bibliography" w:semiHidden="1" w:uiPriority="37" w:unhideWhenUsed="1"/>
-    <w:lsdException w:name="TOC Heading" w:semiHidden="1" w:uiPriority="39" w:unhideWhenUsed="1" w:qFormat="1"/>
-    <w:lsdException w:name="Plain Table 1" w:uiPriority="41"/>
-    <w:lsdException w:name="Plain Table 2" w:uiPriority="42"/>
-    <w:lsdException w:name="Plain Table 3" w:uiPriority="43"/>
-    <w:lsdException w:name="Plain Table 4" w:uiPriority="44"/>
-    <w:lsdException w:name="Plain Table 5" w:uiPriority="45"/>
-    <w:lsdException w:name="Grid Table Light" w:uiPriority="40"/>
-    <w:lsdException w:name="Grid Table 1 Light" w:uiPriority="46"/>
-    <w:lsdException w:name="Grid Table 2" w:uiPriority="47"/>
-    <w:lsdException w:name="Grid Table 3" w:uiPriority="48"/>
-    <w:lsdException w:name="Grid Table 4" w:uiPriority="49"/>
-    <w:lsdException w:name="Grid Table 5 Dark" w:uiPriority="50"/>
-    <w:lsdException w:name="Grid Table 6 Colorful" w:uiPriority="51"/>
-    <w:lsdException w:name="Grid Table 7 Colorful" w:uiPriority="52"/>
-    <w:lsdException w:name="Grid Table 1 Light Accent 1" w:uiPriority="46"/>
-    <w:lsdException w:name="Grid Table 2 Accent 1" w:uiPriority="47"/>
-    <w:lsdException w:name="Grid Table 3 Accent 1" w:uiPriority="48"/>
-    <w:lsdException w:name="Grid Table 4 Accent 1" w:uiPriority="49"/>
-    <w:lsdException w:name="Grid Table 5 Dark Accent 1" w:uiPriority="50"/>
-    <w:lsdException w:name="Grid Table 6 Colorful Accent 1" w:uiPriority="51"/>
-    <w:lsdException w:name="Grid Table 7 Colorful Accent 1" w:uiPriority="52"/>
-    <w:lsdException w:name="Grid Table 1 Light Accent 2" w:uiPriority="46"/>
-    <w:lsdException w:name="Grid Table 2 Accent 2" w:uiPriority="47"/>
-    <w:lsdException w:name="Grid Table 3 Accent 2" w:uiPriority="48"/>
-    <w:lsdException w:name="Grid Table 4 Accent 2" w:uiPriority="49"/>
-    <w:lsdException w:name="Grid Table 5 Dark Accent 2" w:uiPriority="50"/>
-    <w:lsdException w:name="Grid Table 6 Colorful Accent 2" w:uiPriority="51"/>
-    <w:lsdException w:name="Grid Table 7 Colorful Accent 2" w:uiPriority="52"/>
-    <w:lsdException w:name="Grid Table 1 Light Accent 3" w:uiPriority="46"/>
-    <w:lsdException w:name="Grid Table 2 Accent 3" w:uiPriority="47"/>
-    <w:lsdException w:name="Grid Table 3 Accent 3" w:uiPriority="48"/>
-    <w:lsdException w:name="Grid Table 4 Accent 3" w:uiPriority="49"/>
-    <w:lsdException w:name="Grid Table 5 Dark Accent 3" w:uiPriority="50"/>
-    <w:lsdException w:name="Grid Table 6 Colorful Accent 3" w:uiPriority="51"/>
-    <w:lsdException w:name="Grid Table 7 Colorful Accent 3" w:uiPriority="52"/>
-    <w:lsdException w:name="Grid Table 1 Light Accent 4" w:uiPriority="46"/>
-    <w:lsdException w:name="Grid Table 2 Accent 4" w:uiPriority="47"/>
-    <w:lsdException w:name="Grid Table 3 Accent 4" w:uiPriority="48"/>
-    <w:lsdException w:name="Grid Table 4 Accent 4" w:uiPriority="49"/>
-    <w:lsdException w:name="Grid Table 5 Dark Accent 4" w:uiPriority="50"/>
-    <w:lsdException w:name="Grid Table 6 Colorful Accent 4" w:uiPriority="51"/>
-    <w:lsdException w:name="Grid Table 7 Colorful Accent 4" w:uiPriority="52"/>
-    <w:lsdException w:name="Grid Table 1 Light Accent 5" w:uiPriority="46"/>
-    <w:lsdException w:name="Grid Table 2 Accent 5" w:uiPriority="47"/>
-    <w:lsdException w:name="Grid Table 3 Accent 5" w:uiPriority="48"/>
-    <w:lsdException w:name="Grid Table 4 Accent 5" w:uiPriority="49"/>
-    <w:lsdException w:name="Grid Table 5 Dark Accent 5" w:uiPriority="50"/>
-    <w:lsdException w:name="Grid Table 6 Colorful Accent 5" w:uiPriority="51"/>
-    <w:lsdException w:name="Grid Table 7 Colorful Accent 5" w:uiPriority="52"/>
-    <w:lsdException w:name="Grid Table 1 Light Accent 6" w:uiPriority="46"/>
-    <w:lsdException w:name="Grid Table 2 Accent 6" w:uiPriority="47"/>
-    <w:lsdException w:name="Grid Table 3 Accent 6" w:uiPriority="48"/>
-    <w:lsdException w:name="Grid Table 4 Accent 6" w:uiPriority="49"/>
-    <w:lsdException w:name="Grid Table 5 Dark Accent 6" w:uiPriority="50"/>
-    <w:lsdException w:name="Grid Table 6 Colorful Accent 6" w:uiPriority="51"/>
-    <w:lsdException w:name="Grid Table 7 Colorful Accent 6" w:uiPriority="52"/>
-    <w:lsdException w:name="List Table 1 Light" w:uiPriority="46"/>
-    <w:lsdException w:name="List Table 2" w:uiPriority="47"/>
-    <w:lsdException w:name="List Table 3" w:uiPriority="48"/>
-    <w:lsdException w:name="List Table 4" w:uiPriority="49"/>
-    <w:lsdException w:name="List Table 5 Dark" w:uiPriority="50"/>
-    <w:lsdException w:name="List Table 6 Colorful" w:uiPriority="51"/>
-    <w:lsdException w:name="List Table 7 Colorful" w:uiPriority="52"/>
-    <w:lsdException w:name="List Table 1 Light Accent 1" w:uiPriority="46"/>
-    <w:lsdException w:name="List Table 2 Accent 1" w:uiPriority="47"/>
-    <w:lsdException w:name="List Table 3 Accent 1" w:uiPriority="48"/>
-    <w:lsdException w:name="List Table 4 Accent 1" w:uiPriority="49"/>
-    <w:lsdException w:name="List Table 5 Dark Accent 1" w:uiPriority="50"/>
-    <w:lsdException w:name="List Table 6 Colorful Accent 1" w:uiPriority="51"/>
-    <w:lsdException w:name="List Table 7 Colorful Accent 1" w:uiPriority="52"/>
-    <w:lsdException w:name="List Table 1 Light Accent 2" w:uiPriority="46"/>
-    <w:lsdException w:name="List Table 2 Accent 2" w:uiPriority="47"/>
-    <w:lsdException w:name="List Table 3 Accent 2" w:uiPriority="48"/>
-    <w:lsdException w:name="List Table 4 Accent 2" w:uiPriority="49"/>
-    <w:lsdException w:name="List Table 5 Dark Accent 2" w:uiPriority="50"/>
-    <w:lsdException w:name="List Table 6 Colorful Accent 2" w:uiPriority="51"/>
-    <w:lsdException w:name="List Table 7 Colorful Accent 2" w:uiPriority="52"/>
-    <w:lsdException w:name="List Table 1 Light Accent 3" w:uiPriority="46"/>
-    <w:lsdException w:name="List Table 2 Accent 3" w:uiPriority="47"/>
-    <w:lsdException w:name="List Table 3 Accent 3" w:uiPriority="48"/>
-    <w:lsdException w:name="List Table 4 Accent 3" w:uiPriority="49"/>
-    <w:lsdException w:name="List Table 5 Dark Accent 3" w:uiPriority="50"/>
-    <w:lsdException w:name="List Table 6 Colorful Accent 3" w:uiPriority="51"/>
-    <w:lsdException w:name="List Table 7 Colorful Accent 3" w:uiPriority="52"/>
-    <w:lsdException w:name="List Table 1 Light Accent 4" w:uiPriority="46"/>
-    <w:lsdException w:name="List Table 2 Accent 4" w:uiPriority="47"/>
-    <w:lsdException w:name="List Table 3 Accent 4" w:uiPriority="48"/>
-    <w:lsdException w:name="List Table 4 Accent 4" w:uiPriority="49"/>
-    <w:lsdException w:name="List Table 5 Dark Accent 4" w:uiPriority="50"/>
-    <w:lsdException w:name="List Table 6 Colorful Accent 4" w:uiPriority="51"/>
-    <w:lsdException w:name="List Table 7 Colorful Accent 4" w:uiPriority="52"/>
-    <w:lsdException w:name="List Table 1 Light Accent 5" w:uiPriority="46"/>
-    <w:lsdException w:name="List Table 2 Accent 5" w:uiPriority="47"/>
-    <w:lsdException w:name="List Table 3 Accent 5" w:uiPriority="48"/>
-    <w:lsdException w:name="List Table 4 Accent 5" w:uiPriority="49"/>
-    <w:lsdException w:name="List Table 5 Dark Accent 5" w:uiPriority="50"/>
-    <w:lsdException w:name="List Table 6 Colorful Accent 5" w:uiPriority="51"/>
-    <w:lsdException w:name="List Table 7 Colorful Accent 5" w:uiPriority="52"/>
-    <w:lsdException w:name="List Table 1 Light Accent 6" w:uiPriority="46"/>
-    <w:lsdException w:name="List Table 2 Accent 6" w:uiPriority="47"/>
-    <w:lsdException w:name="List Table 3 Accent 6" w:uiPriority="48"/>
-    <w:lsdException w:name="List Table 4 Accent 6" w:uiPriority="49"/>
-    <w:lsdException w:name="List Table 5 Dark Accent 6" w:uiPriority="50"/>
-    <w:lsdException w:name="List Table 6 Colorful Accent 6" w:uiPriority="51"/>
-    <w:lsdException w:name="List Table 7 Colorful Accent 6" w:uiPriority="52"/>
-  </w:latentStyles>
-  <w:style w:type="paragraph" w:default="1" w:styleId="Standard">
-    <w:name w:val="Normal"/>
+  <w:style w:type="character" w:customStyle="1" w:styleId="berschrift1Zchn">
+    <w:name w:val="Überschrift 1 Zchn"/>
+    <w:basedOn w:val="Absatz-Standardschriftart"/>
+    <w:link w:val="berschrift1"/>
+    <w:uiPriority w:val="9"/>
+    <w:rsid w:val="00914483"/>
+    <w:rPr>
+      <w:rFonts w:asciiTheme="majorHAnsi" w:eastAsiaTheme="majorEastAsia" w:hAnsiTheme="majorHAnsi" w:cstheme="majorBidi"/>
+      <w:color w:val="2E74B5" w:themeColor="accent1" w:themeShade="BF"/>
+      <w:sz w:val="36"/>
+      <w:szCs w:val="32"/>
+    </w:rPr>
+  </w:style>
+  <w:style w:type="paragraph" w:styleId="Inhaltsverzeichnisberschrift">
+    <w:name w:val="TOC Heading"/>
+    <w:basedOn w:val="berschrift1"/>
+    <w:next w:val="Standard"/>
+    <w:uiPriority w:val="39"/>
+    <w:unhideWhenUsed/>
     <w:qFormat/>
+    <w:rsid w:val="009C64C4"/>
+    <w:pPr>
+      <w:outlineLvl w:val="9"/>
+    </w:pPr>
+    <w:rPr>
+      <w:lang w:eastAsia="de-AT"/>
+    </w:rPr>
   </w:style>
-  <w:style w:type="character" w:default="1" w:styleId="Absatz-Standardschriftart">
-    <w:name w:val="Default Paragraph Font"/>
-    <w:uiPriority w:val="1"/>
-    <w:semiHidden/>
+  <w:style w:type="paragraph" w:styleId="Verzeichnis1">
+    <w:name w:val="toc 1"/>
+    <w:basedOn w:val="Standard"/>
+    <w:next w:val="Standard"/>
+    <w:autoRedefine/>
+    <w:uiPriority w:val="39"/>
     <w:unhideWhenUsed/>
+    <w:rsid w:val="009C64C4"/>
+    <w:pPr>
+      <w:spacing w:after="100"/>
+    </w:pPr>
   </w:style>
-  <w:style w:type="table" w:default="1" w:styleId="NormaleTabelle">
-    <w:name w:val="Normal Table"/>
+  <w:style w:type="character" w:styleId="Hyperlink">
+    <w:name w:val="Hyperlink"/>
+    <w:basedOn w:val="Absatz-Standardschriftart"/>
+    <w:uiPriority w:val="99"/>
+    <w:unhideWhenUsed/>
+    <w:rsid w:val="009C64C4"/>
+    <w:rPr>
+      <w:color w:val="0563C1" w:themeColor="hyperlink"/>
+      <w:u w:val="single"/>
+    </w:rPr>
+  </w:style>
+  <w:style w:type="paragraph" w:styleId="Listenabsatz">
+    <w:name w:val="List Paragraph"/>
+    <w:basedOn w:val="Standard"/>
+    <w:uiPriority w:val="34"/>
+    <w:qFormat/>
+    <w:rsid w:val="00953AD2"/>
+    <w:pPr>
+      <w:ind w:left="720"/>
+      <w:contextualSpacing/>
+    </w:pPr>
+  </w:style>
+  <w:style w:type="paragraph" w:styleId="Sprechblasentext">
+    <w:name w:val="Balloon Text"/>
+    <w:basedOn w:val="Standard"/>
+    <w:link w:val="SprechblasentextZchn"/>
     <w:uiPriority w:val="99"/>
     <w:semiHidden/>
     <w:unhideWhenUsed/>
-    <w:tblPr>
-      <w:tblInd w:w="0" w:type="dxa"/>
-      <w:tblCellMar>
-        <w:top w:w="0" w:type="dxa"/>
-        <w:left w:w="108" w:type="dxa"/>
-        <w:bottom w:w="0" w:type="dxa"/>
-        <w:right w:w="108" w:type="dxa"/>
-      </w:tblCellMar>
-    </w:tblPr>
+    <w:rsid w:val="00953AD2"/>
+    <w:pPr>
+      <w:spacing w:after="0" w:line="240" w:lineRule="auto"/>
+    </w:pPr>
+    <w:rPr>
+      <w:rFonts w:ascii="Segoe UI" w:hAnsi="Segoe UI" w:cs="Segoe UI"/>
+      <w:sz w:val="18"/>
+      <w:szCs w:val="18"/>
+    </w:rPr>
   </w:style>
-  <w:style w:type="numbering" w:default="1" w:styleId="KeineListe">
-    <w:name w:val="No List"/>
+  <w:style w:type="character" w:customStyle="1" w:styleId="SprechblasentextZchn">
+    <w:name w:val="Sprechblasentext Zchn"/>
+    <w:basedOn w:val="Absatz-Standardschriftart"/>
+    <w:link w:val="Sprechblasentext"/>
     <w:uiPriority w:val="99"/>
     <w:semiHidden/>
+    <w:rsid w:val="00953AD2"/>
+    <w:rPr>
+      <w:rFonts w:ascii="Segoe UI" w:hAnsi="Segoe UI" w:cs="Segoe UI"/>
+      <w:sz w:val="18"/>
+      <w:szCs w:val="18"/>
+    </w:rPr>
+  </w:style>
+  <w:style w:type="character" w:customStyle="1" w:styleId="berschrift2Zchn">
+    <w:name w:val="Überschrift 2 Zchn"/>
+    <w:basedOn w:val="Absatz-Standardschriftart"/>
+    <w:link w:val="berschrift2"/>
+    <w:uiPriority w:val="9"/>
+    <w:rsid w:val="00EB5A08"/>
+    <w:rPr>
+      <w:rFonts w:asciiTheme="majorHAnsi" w:eastAsiaTheme="majorEastAsia" w:hAnsiTheme="majorHAnsi" w:cstheme="majorBidi"/>
+      <w:color w:val="2E74B5" w:themeColor="accent1" w:themeShade="BF"/>
+      <w:sz w:val="26"/>
+      <w:szCs w:val="26"/>
+    </w:rPr>
+  </w:style>
+  <w:style w:type="character" w:customStyle="1" w:styleId="sc12">
+    <w:name w:val="sc12"/>
+    <w:basedOn w:val="Absatz-Standardschriftart"/>
+    <w:rsid w:val="00DF3079"/>
+    <w:rPr>
+      <w:rFonts w:ascii="Courier New" w:hAnsi="Courier New" w:cs="Courier New" w:hint="default"/>
+      <w:color w:val="008000"/>
+      <w:sz w:val="20"/>
+      <w:szCs w:val="20"/>
+    </w:rPr>
+  </w:style>
+  <w:style w:type="paragraph" w:styleId="Verzeichnis2">
+    <w:name w:val="toc 2"/>
+    <w:basedOn w:val="Standard"/>
+    <w:next w:val="Standard"/>
+    <w:autoRedefine/>
+    <w:uiPriority w:val="39"/>
     <w:unhideWhenUsed/>
-  </w:style>
-  <w:style w:type="paragraph" w:customStyle="1" w:styleId="117180BE9711434DA9697F5FA565391C">
-    <w:name w:val="117180BE9711434DA9697F5FA565391C"/>
-    <w:rsid w:val="009A6EA9"/>
-  </w:style>
-  <w:style w:type="paragraph" w:customStyle="1" w:styleId="3744DE8AA7E143409A7B775E84A0D6EB">
-    <w:name w:val="3744DE8AA7E143409A7B775E84A0D6EB"/>
-    <w:rsid w:val="009A6EA9"/>
-  </w:style>
-  <w:style w:type="paragraph" w:customStyle="1" w:styleId="CCBCD997AC9547A48A8BFF426D29B5A9">
-    <w:name w:val="CCBCD997AC9547A48A8BFF426D29B5A9"/>
-    <w:rsid w:val="009A6EA9"/>
-  </w:style>
-  <w:style w:type="paragraph" w:customStyle="1" w:styleId="E63F1F0BA7A24C94BFBCE40B8DD83A05">
-    <w:name w:val="E63F1F0BA7A24C94BFBCE40B8DD83A05"/>
-    <w:rsid w:val="009A6EA9"/>
-  </w:style>
-  <w:style w:type="paragraph" w:customStyle="1" w:styleId="D093AAC24E034B2E81F22510B0C4CE8F">
-    <w:name w:val="D093AAC24E034B2E81F22510B0C4CE8F"/>
-    <w:rsid w:val="009A6EA9"/>
+    <w:rsid w:val="00EE21AC"/>
+    <w:pPr>
+      <w:spacing w:after="100"/>
+      <w:ind w:left="220"/>
+    </w:pPr>
   </w:style>
 </w:styles>
-</file>
-
-<file path=word/glossary/webSettings.xml><?xml version="1.0" encoding="utf-8"?>
-<w:webSettings xmlns:mc="http://schemas.openxmlformats.org/markup-compatibility/2006" xmlns:r="http://schemas.openxmlformats.org/officeDocument/2006/relationships" xmlns:w="http://schemas.openxmlformats.org/wordprocessingml/2006/main" xmlns:w14="http://schemas.microsoft.com/office/word/2010/wordml" xmlns:w15="http://schemas.microsoft.com/office/word/2012/wordml" xmlns:w16se="http://schemas.microsoft.com/office/word/2015/wordml/symex" mc:Ignorable="w14 w15 w16se">
-  <w:optimizeForBrowser/>
-  <w:allowPNG/>
-</w:webSettings>
 </file>
 
 <file path=word/theme/theme1.xml><?xml version="1.0" encoding="utf-8"?>
@@ -3073,10 +5357,22 @@
 </CoverPageProperties>
 </file>
 
+<file path=customXml/item2.xml><?xml version="1.0" encoding="utf-8"?>
+<b:Sources xmlns:b="http://schemas.openxmlformats.org/officeDocument/2006/bibliography" xmlns="http://schemas.openxmlformats.org/officeDocument/2006/bibliography" SelectedStyle="\APASixthEditionOfficeOnline.xsl" StyleName="APA" Version="6"/>
+</file>
+
 <file path=customXml/itemProps1.xml><?xml version="1.0" encoding="utf-8"?>
 <ds:datastoreItem xmlns:ds="http://schemas.openxmlformats.org/officeDocument/2006/customXml" ds:itemID="{55AF091B-3C7A-41E3-B477-F2FDAA23CFDA}">
   <ds:schemaRefs>
     <ds:schemaRef ds:uri="http://schemas.microsoft.com/office/2006/coverPageProps"/>
   </ds:schemaRefs>
 </ds:datastoreItem>
+</file>
+
+<file path=customXml/itemProps2.xml><?xml version="1.0" encoding="utf-8"?>
+<ds:datastoreItem xmlns:ds="http://schemas.openxmlformats.org/officeDocument/2006/customXml" ds:itemID="{F125AEFF-FBD4-4406-9231-111078E964ED}">
+  <ds:schemaRefs>
+    <ds:schemaRef ds:uri="http://schemas.openxmlformats.org/officeDocument/2006/bibliography"/>
+  </ds:schemaRefs>
+</ds:datastoreItem>
 </file>
--- a/ParComp_Documentation_Klampfer_Claus_TUWien_WS17.docx
+++ b/ParComp_Documentation_Klampfer_Claus_TUWien_WS17.docx
@@ -24,7 +24,7 @@
           <w:r>
             <w:rPr>
               <w:noProof/>
-              <w:lang w:val="en-US" w:eastAsia="de-AT"/>
+              <w:lang w:eastAsia="de-AT"/>
             </w:rPr>
             <mc:AlternateContent>
               <mc:Choice Requires="wpg">
@@ -607,7 +607,11 @@
     <w:sdt>
       <w:sdtPr>
         <w:rPr>
-          <w:lang w:val="en-US"/>
+          <w:rFonts w:asciiTheme="minorHAnsi" w:eastAsiaTheme="minorHAnsi" w:hAnsiTheme="minorHAnsi" w:cstheme="minorBidi"/>
+          <w:color w:val="auto"/>
+          <w:sz w:val="22"/>
+          <w:szCs w:val="22"/>
+          <w:lang w:val="en-US" w:eastAsia="en-US"/>
         </w:rPr>
         <w:id w:val="259109135"/>
         <w:docPartObj>
@@ -617,13 +621,8 @@
       </w:sdtPr>
       <w:sdtEndPr>
         <w:rPr>
-          <w:rFonts w:asciiTheme="minorHAnsi" w:eastAsiaTheme="minorHAnsi" w:hAnsiTheme="minorHAnsi" w:cstheme="minorBidi"/>
-          <w:b/>
-          <w:bCs/>
-          <w:color w:val="auto"/>
-          <w:sz w:val="22"/>
-          <w:szCs w:val="22"/>
-          <w:lang w:eastAsia="en-US"/>
+          <w:b/>
+          <w:bCs/>
         </w:rPr>
       </w:sdtEndPr>
       <w:sdtContent>
@@ -678,7 +677,7 @@
             </w:rPr>
             <w:fldChar w:fldCharType="separate"/>
           </w:r>
-          <w:hyperlink w:anchor="_Toc503293798" w:history="1">
+          <w:hyperlink w:anchor="_Toc503344489" w:history="1">
             <w:r>
               <w:rPr>
                 <w:rStyle w:val="Hyperlink"/>
@@ -722,7 +721,7 @@
                 <w:noProof/>
                 <w:webHidden/>
               </w:rPr>
-              <w:instrText xml:space="preserve"> PAGEREF _Toc503293798 \h </w:instrText>
+              <w:instrText xml:space="preserve"> PAGEREF _Toc503344489 \h </w:instrText>
             </w:r>
             <w:r>
               <w:rPr>
@@ -761,10 +760,12 @@
               <w:tab w:val="right" w:leader="dot" w:pos="9062"/>
             </w:tabs>
             <w:rPr>
+              <w:rFonts w:eastAsiaTheme="minorEastAsia"/>
               <w:noProof/>
+              <w:lang w:eastAsia="de-AT"/>
             </w:rPr>
           </w:pPr>
-          <w:hyperlink w:anchor="_Toc503293799" w:history="1">
+          <w:hyperlink w:anchor="_Toc503344490" w:history="1">
             <w:r>
               <w:rPr>
                 <w:rStyle w:val="Hyperlink"/>
@@ -775,7 +776,9 @@
             </w:r>
             <w:r>
               <w:rPr>
-                <w:noProof/>
+                <w:rFonts w:eastAsiaTheme="minorEastAsia"/>
+                <w:noProof/>
+                <w:lang w:eastAsia="de-AT"/>
               </w:rPr>
               <w:tab/>
             </w:r>
@@ -806,7 +809,7 @@
                 <w:noProof/>
                 <w:webHidden/>
               </w:rPr>
-              <w:instrText xml:space="preserve"> PAGEREF _Toc503293799 \h </w:instrText>
+              <w:instrText xml:space="preserve"> PAGEREF _Toc503344490 \h </w:instrText>
             </w:r>
             <w:r>
               <w:rPr>
@@ -845,10 +848,12 @@
               <w:tab w:val="right" w:leader="dot" w:pos="9062"/>
             </w:tabs>
             <w:rPr>
+              <w:rFonts w:eastAsiaTheme="minorEastAsia"/>
               <w:noProof/>
+              <w:lang w:eastAsia="de-AT"/>
             </w:rPr>
           </w:pPr>
-          <w:hyperlink w:anchor="_Toc503293800" w:history="1">
+          <w:hyperlink w:anchor="_Toc503344491" w:history="1">
             <w:r>
               <w:rPr>
                 <w:rStyle w:val="Hyperlink"/>
@@ -859,7 +864,9 @@
             </w:r>
             <w:r>
               <w:rPr>
-                <w:noProof/>
+                <w:rFonts w:eastAsiaTheme="minorEastAsia"/>
+                <w:noProof/>
+                <w:lang w:eastAsia="de-AT"/>
               </w:rPr>
               <w:tab/>
             </w:r>
@@ -890,7 +897,7 @@
                 <w:noProof/>
                 <w:webHidden/>
               </w:rPr>
-              <w:instrText xml:space="preserve"> PAGEREF _Toc503293800 \h </w:instrText>
+              <w:instrText xml:space="preserve"> PAGEREF _Toc503344491 \h </w:instrText>
             </w:r>
             <w:r>
               <w:rPr>
@@ -929,10 +936,12 @@
               <w:tab w:val="right" w:leader="dot" w:pos="9062"/>
             </w:tabs>
             <w:rPr>
+              <w:rFonts w:eastAsiaTheme="minorEastAsia"/>
               <w:noProof/>
+              <w:lang w:eastAsia="de-AT"/>
             </w:rPr>
           </w:pPr>
-          <w:hyperlink w:anchor="_Toc503293801" w:history="1">
+          <w:hyperlink w:anchor="_Toc503344492" w:history="1">
             <w:r>
               <w:rPr>
                 <w:rStyle w:val="Hyperlink"/>
@@ -943,7 +952,9 @@
             </w:r>
             <w:r>
               <w:rPr>
-                <w:noProof/>
+                <w:rFonts w:eastAsiaTheme="minorEastAsia"/>
+                <w:noProof/>
+                <w:lang w:eastAsia="de-AT"/>
               </w:rPr>
               <w:tab/>
             </w:r>
@@ -974,7 +985,7 @@
                 <w:noProof/>
                 <w:webHidden/>
               </w:rPr>
-              <w:instrText xml:space="preserve"> PAGEREF _Toc503293801 \h </w:instrText>
+              <w:instrText xml:space="preserve"> PAGEREF _Toc503344492 \h </w:instrText>
             </w:r>
             <w:r>
               <w:rPr>
@@ -1013,10 +1024,12 @@
               <w:tab w:val="right" w:leader="dot" w:pos="9062"/>
             </w:tabs>
             <w:rPr>
+              <w:rFonts w:eastAsiaTheme="minorEastAsia"/>
               <w:noProof/>
+              <w:lang w:eastAsia="de-AT"/>
             </w:rPr>
           </w:pPr>
-          <w:hyperlink w:anchor="_Toc503293802" w:history="1">
+          <w:hyperlink w:anchor="_Toc503344493" w:history="1">
             <w:r>
               <w:rPr>
                 <w:rStyle w:val="Hyperlink"/>
@@ -1027,7 +1040,9 @@
             </w:r>
             <w:r>
               <w:rPr>
-                <w:noProof/>
+                <w:rFonts w:eastAsiaTheme="minorEastAsia"/>
+                <w:noProof/>
+                <w:lang w:eastAsia="de-AT"/>
               </w:rPr>
               <w:tab/>
             </w:r>
@@ -1058,7 +1073,7 @@
                 <w:noProof/>
                 <w:webHidden/>
               </w:rPr>
-              <w:instrText xml:space="preserve"> PAGEREF _Toc503293802 \h </w:instrText>
+              <w:instrText xml:space="preserve"> PAGEREF _Toc503344493 \h </w:instrText>
             </w:r>
             <w:r>
               <w:rPr>
@@ -1102,7 +1117,7 @@
               <w:lang w:eastAsia="de-AT"/>
             </w:rPr>
           </w:pPr>
-          <w:hyperlink w:anchor="_Toc503293803" w:history="1">
+          <w:hyperlink w:anchor="_Toc503344494" w:history="1">
             <w:r>
               <w:rPr>
                 <w:rStyle w:val="Hyperlink"/>
@@ -1125,7 +1140,7 @@
                 <w:noProof/>
                 <w:lang w:val="en-US"/>
               </w:rPr>
-              <w:t>Cilk</w:t>
+              <w:t>Experimental set up</w:t>
             </w:r>
             <w:r>
               <w:rPr>
@@ -1146,7 +1161,7 @@
                 <w:noProof/>
                 <w:webHidden/>
               </w:rPr>
-              <w:instrText xml:space="preserve"> PAGEREF _Toc503293803 \h </w:instrText>
+              <w:instrText xml:space="preserve"> PAGEREF _Toc503344494 \h </w:instrText>
             </w:r>
             <w:r>
               <w:rPr>
@@ -1190,7 +1205,7 @@
               <w:lang w:eastAsia="de-AT"/>
             </w:rPr>
           </w:pPr>
-          <w:hyperlink w:anchor="_Toc503293804" w:history="1">
+          <w:hyperlink w:anchor="_Toc503344495" w:history="1">
             <w:r>
               <w:rPr>
                 <w:rStyle w:val="Hyperlink"/>
@@ -1234,7 +1249,271 @@
                 <w:noProof/>
                 <w:webHidden/>
               </w:rPr>
-              <w:instrText xml:space="preserve"> PAGEREF _Toc503293804 \h </w:instrText>
+              <w:instrText xml:space="preserve"> PAGEREF _Toc503344495 \h </w:instrText>
+            </w:r>
+            <w:r>
+              <w:rPr>
+                <w:noProof/>
+                <w:webHidden/>
+              </w:rPr>
+            </w:r>
+            <w:r>
+              <w:rPr>
+                <w:noProof/>
+                <w:webHidden/>
+              </w:rPr>
+              <w:fldChar w:fldCharType="separate"/>
+            </w:r>
+            <w:r>
+              <w:rPr>
+                <w:noProof/>
+                <w:webHidden/>
+              </w:rPr>
+              <w:t>3</w:t>
+            </w:r>
+            <w:r>
+              <w:rPr>
+                <w:noProof/>
+                <w:webHidden/>
+              </w:rPr>
+              <w:fldChar w:fldCharType="end"/>
+            </w:r>
+          </w:hyperlink>
+        </w:p>
+        <w:p>
+          <w:pPr>
+            <w:pStyle w:val="Verzeichnis2"/>
+            <w:tabs>
+              <w:tab w:val="left" w:pos="880"/>
+              <w:tab w:val="right" w:leader="dot" w:pos="9062"/>
+            </w:tabs>
+            <w:rPr>
+              <w:rFonts w:eastAsiaTheme="minorEastAsia"/>
+              <w:noProof/>
+              <w:lang w:eastAsia="de-AT"/>
+            </w:rPr>
+          </w:pPr>
+          <w:hyperlink w:anchor="_Toc503344496" w:history="1">
+            <w:r>
+              <w:rPr>
+                <w:rStyle w:val="Hyperlink"/>
+                <w:noProof/>
+                <w:lang w:val="en-US"/>
+              </w:rPr>
+              <w:t>3.1.</w:t>
+            </w:r>
+            <w:r>
+              <w:rPr>
+                <w:rFonts w:eastAsiaTheme="minorEastAsia"/>
+                <w:noProof/>
+                <w:lang w:eastAsia="de-AT"/>
+              </w:rPr>
+              <w:tab/>
+            </w:r>
+            <w:r>
+              <w:rPr>
+                <w:rStyle w:val="Hyperlink"/>
+                <w:noProof/>
+                <w:lang w:val="en-US"/>
+              </w:rPr>
+              <w:t>Implementation</w:t>
+            </w:r>
+            <w:r>
+              <w:rPr>
+                <w:noProof/>
+                <w:webHidden/>
+              </w:rPr>
+              <w:tab/>
+            </w:r>
+            <w:r>
+              <w:rPr>
+                <w:noProof/>
+                <w:webHidden/>
+              </w:rPr>
+              <w:fldChar w:fldCharType="begin"/>
+            </w:r>
+            <w:r>
+              <w:rPr>
+                <w:noProof/>
+                <w:webHidden/>
+              </w:rPr>
+              <w:instrText xml:space="preserve"> PAGEREF _Toc503344496 \h </w:instrText>
+            </w:r>
+            <w:r>
+              <w:rPr>
+                <w:noProof/>
+                <w:webHidden/>
+              </w:rPr>
+            </w:r>
+            <w:r>
+              <w:rPr>
+                <w:noProof/>
+                <w:webHidden/>
+              </w:rPr>
+              <w:fldChar w:fldCharType="separate"/>
+            </w:r>
+            <w:r>
+              <w:rPr>
+                <w:noProof/>
+                <w:webHidden/>
+              </w:rPr>
+              <w:t>3</w:t>
+            </w:r>
+            <w:r>
+              <w:rPr>
+                <w:noProof/>
+                <w:webHidden/>
+              </w:rPr>
+              <w:fldChar w:fldCharType="end"/>
+            </w:r>
+          </w:hyperlink>
+        </w:p>
+        <w:p>
+          <w:pPr>
+            <w:pStyle w:val="Verzeichnis2"/>
+            <w:tabs>
+              <w:tab w:val="left" w:pos="880"/>
+              <w:tab w:val="right" w:leader="dot" w:pos="9062"/>
+            </w:tabs>
+            <w:rPr>
+              <w:rFonts w:eastAsiaTheme="minorEastAsia"/>
+              <w:noProof/>
+              <w:lang w:eastAsia="de-AT"/>
+            </w:rPr>
+          </w:pPr>
+          <w:hyperlink w:anchor="_Toc503344497" w:history="1">
+            <w:r>
+              <w:rPr>
+                <w:rStyle w:val="Hyperlink"/>
+                <w:noProof/>
+                <w:lang w:val="en-US"/>
+              </w:rPr>
+              <w:t>3.2.</w:t>
+            </w:r>
+            <w:r>
+              <w:rPr>
+                <w:rFonts w:eastAsiaTheme="minorEastAsia"/>
+                <w:noProof/>
+                <w:lang w:eastAsia="de-AT"/>
+              </w:rPr>
+              <w:tab/>
+            </w:r>
+            <w:r>
+              <w:rPr>
+                <w:rStyle w:val="Hyperlink"/>
+                <w:noProof/>
+                <w:lang w:val="en-US"/>
+              </w:rPr>
+              <w:t>How to run</w:t>
+            </w:r>
+            <w:r>
+              <w:rPr>
+                <w:noProof/>
+                <w:webHidden/>
+              </w:rPr>
+              <w:tab/>
+            </w:r>
+            <w:r>
+              <w:rPr>
+                <w:noProof/>
+                <w:webHidden/>
+              </w:rPr>
+              <w:fldChar w:fldCharType="begin"/>
+            </w:r>
+            <w:r>
+              <w:rPr>
+                <w:noProof/>
+                <w:webHidden/>
+              </w:rPr>
+              <w:instrText xml:space="preserve"> PAGEREF _Toc503344497 \h </w:instrText>
+            </w:r>
+            <w:r>
+              <w:rPr>
+                <w:noProof/>
+                <w:webHidden/>
+              </w:rPr>
+            </w:r>
+            <w:r>
+              <w:rPr>
+                <w:noProof/>
+                <w:webHidden/>
+              </w:rPr>
+              <w:fldChar w:fldCharType="separate"/>
+            </w:r>
+            <w:r>
+              <w:rPr>
+                <w:noProof/>
+                <w:webHidden/>
+              </w:rPr>
+              <w:t>3</w:t>
+            </w:r>
+            <w:r>
+              <w:rPr>
+                <w:noProof/>
+                <w:webHidden/>
+              </w:rPr>
+              <w:fldChar w:fldCharType="end"/>
+            </w:r>
+          </w:hyperlink>
+        </w:p>
+        <w:p>
+          <w:pPr>
+            <w:pStyle w:val="Verzeichnis2"/>
+            <w:tabs>
+              <w:tab w:val="left" w:pos="880"/>
+              <w:tab w:val="right" w:leader="dot" w:pos="9062"/>
+            </w:tabs>
+            <w:rPr>
+              <w:rFonts w:eastAsiaTheme="minorEastAsia"/>
+              <w:noProof/>
+              <w:lang w:eastAsia="de-AT"/>
+            </w:rPr>
+          </w:pPr>
+          <w:hyperlink w:anchor="_Toc503344498" w:history="1">
+            <w:r>
+              <w:rPr>
+                <w:rStyle w:val="Hyperlink"/>
+                <w:noProof/>
+                <w:lang w:val="en-US"/>
+              </w:rPr>
+              <w:t>3.3.</w:t>
+            </w:r>
+            <w:r>
+              <w:rPr>
+                <w:rFonts w:eastAsiaTheme="minorEastAsia"/>
+                <w:noProof/>
+                <w:lang w:eastAsia="de-AT"/>
+              </w:rPr>
+              <w:tab/>
+            </w:r>
+            <w:r>
+              <w:rPr>
+                <w:rStyle w:val="Hyperlink"/>
+                <w:noProof/>
+                <w:lang w:val="en-US"/>
+              </w:rPr>
+              <w:t>Experimental results</w:t>
+            </w:r>
+            <w:r>
+              <w:rPr>
+                <w:noProof/>
+                <w:webHidden/>
+              </w:rPr>
+              <w:tab/>
+            </w:r>
+            <w:r>
+              <w:rPr>
+                <w:noProof/>
+                <w:webHidden/>
+              </w:rPr>
+              <w:fldChar w:fldCharType="begin"/>
+            </w:r>
+            <w:r>
+              <w:rPr>
+                <w:noProof/>
+                <w:webHidden/>
+              </w:rPr>
+              <w:instrText xml:space="preserve"> PAGEREF _Toc503344498 \h </w:instrText>
             </w:r>
             <w:r>
               <w:rPr>
@@ -1278,7 +1557,7 @@
               <w:lang w:eastAsia="de-AT"/>
             </w:rPr>
           </w:pPr>
-          <w:hyperlink w:anchor="_Toc503293805" w:history="1">
+          <w:hyperlink w:anchor="_Toc503344499" w:history="1">
             <w:r>
               <w:rPr>
                 <w:rStyle w:val="Hyperlink"/>
@@ -1301,6 +1580,358 @@
                 <w:noProof/>
                 <w:lang w:val="en-US"/>
               </w:rPr>
+              <w:t>Cilk</w:t>
+            </w:r>
+            <w:r>
+              <w:rPr>
+                <w:noProof/>
+                <w:webHidden/>
+              </w:rPr>
+              <w:tab/>
+            </w:r>
+            <w:r>
+              <w:rPr>
+                <w:noProof/>
+                <w:webHidden/>
+              </w:rPr>
+              <w:fldChar w:fldCharType="begin"/>
+            </w:r>
+            <w:r>
+              <w:rPr>
+                <w:noProof/>
+                <w:webHidden/>
+              </w:rPr>
+              <w:instrText xml:space="preserve"> PAGEREF _Toc503344499 \h </w:instrText>
+            </w:r>
+            <w:r>
+              <w:rPr>
+                <w:noProof/>
+                <w:webHidden/>
+              </w:rPr>
+            </w:r>
+            <w:r>
+              <w:rPr>
+                <w:noProof/>
+                <w:webHidden/>
+              </w:rPr>
+              <w:fldChar w:fldCharType="separate"/>
+            </w:r>
+            <w:r>
+              <w:rPr>
+                <w:noProof/>
+                <w:webHidden/>
+              </w:rPr>
+              <w:t>3</w:t>
+            </w:r>
+            <w:r>
+              <w:rPr>
+                <w:noProof/>
+                <w:webHidden/>
+              </w:rPr>
+              <w:fldChar w:fldCharType="end"/>
+            </w:r>
+          </w:hyperlink>
+        </w:p>
+        <w:p>
+          <w:pPr>
+            <w:pStyle w:val="Verzeichnis2"/>
+            <w:tabs>
+              <w:tab w:val="left" w:pos="880"/>
+              <w:tab w:val="right" w:leader="dot" w:pos="9062"/>
+            </w:tabs>
+            <w:rPr>
+              <w:rFonts w:eastAsiaTheme="minorEastAsia"/>
+              <w:noProof/>
+              <w:lang w:eastAsia="de-AT"/>
+            </w:rPr>
+          </w:pPr>
+          <w:hyperlink w:anchor="_Toc503344500" w:history="1">
+            <w:r>
+              <w:rPr>
+                <w:rStyle w:val="Hyperlink"/>
+                <w:noProof/>
+                <w:lang w:val="en-US"/>
+              </w:rPr>
+              <w:t>4.1.</w:t>
+            </w:r>
+            <w:r>
+              <w:rPr>
+                <w:rFonts w:eastAsiaTheme="minorEastAsia"/>
+                <w:noProof/>
+                <w:lang w:eastAsia="de-AT"/>
+              </w:rPr>
+              <w:tab/>
+            </w:r>
+            <w:r>
+              <w:rPr>
+                <w:rStyle w:val="Hyperlink"/>
+                <w:noProof/>
+                <w:lang w:val="en-US"/>
+              </w:rPr>
+              <w:t>Implementation</w:t>
+            </w:r>
+            <w:r>
+              <w:rPr>
+                <w:noProof/>
+                <w:webHidden/>
+              </w:rPr>
+              <w:tab/>
+            </w:r>
+            <w:r>
+              <w:rPr>
+                <w:noProof/>
+                <w:webHidden/>
+              </w:rPr>
+              <w:fldChar w:fldCharType="begin"/>
+            </w:r>
+            <w:r>
+              <w:rPr>
+                <w:noProof/>
+                <w:webHidden/>
+              </w:rPr>
+              <w:instrText xml:space="preserve"> PAGEREF _Toc503344500 \h </w:instrText>
+            </w:r>
+            <w:r>
+              <w:rPr>
+                <w:noProof/>
+                <w:webHidden/>
+              </w:rPr>
+            </w:r>
+            <w:r>
+              <w:rPr>
+                <w:noProof/>
+                <w:webHidden/>
+              </w:rPr>
+              <w:fldChar w:fldCharType="separate"/>
+            </w:r>
+            <w:r>
+              <w:rPr>
+                <w:noProof/>
+                <w:webHidden/>
+              </w:rPr>
+              <w:t>3</w:t>
+            </w:r>
+            <w:r>
+              <w:rPr>
+                <w:noProof/>
+                <w:webHidden/>
+              </w:rPr>
+              <w:fldChar w:fldCharType="end"/>
+            </w:r>
+          </w:hyperlink>
+        </w:p>
+        <w:p>
+          <w:pPr>
+            <w:pStyle w:val="Verzeichnis2"/>
+            <w:tabs>
+              <w:tab w:val="left" w:pos="880"/>
+              <w:tab w:val="right" w:leader="dot" w:pos="9062"/>
+            </w:tabs>
+            <w:rPr>
+              <w:rFonts w:eastAsiaTheme="minorEastAsia"/>
+              <w:noProof/>
+              <w:lang w:eastAsia="de-AT"/>
+            </w:rPr>
+          </w:pPr>
+          <w:hyperlink w:anchor="_Toc503344501" w:history="1">
+            <w:r>
+              <w:rPr>
+                <w:rStyle w:val="Hyperlink"/>
+                <w:noProof/>
+                <w:lang w:val="en-US"/>
+              </w:rPr>
+              <w:t>4.2.</w:t>
+            </w:r>
+            <w:r>
+              <w:rPr>
+                <w:rFonts w:eastAsiaTheme="minorEastAsia"/>
+                <w:noProof/>
+                <w:lang w:eastAsia="de-AT"/>
+              </w:rPr>
+              <w:tab/>
+            </w:r>
+            <w:r>
+              <w:rPr>
+                <w:rStyle w:val="Hyperlink"/>
+                <w:noProof/>
+                <w:lang w:val="en-US"/>
+              </w:rPr>
+              <w:t>How to run</w:t>
+            </w:r>
+            <w:r>
+              <w:rPr>
+                <w:noProof/>
+                <w:webHidden/>
+              </w:rPr>
+              <w:tab/>
+            </w:r>
+            <w:r>
+              <w:rPr>
+                <w:noProof/>
+                <w:webHidden/>
+              </w:rPr>
+              <w:fldChar w:fldCharType="begin"/>
+            </w:r>
+            <w:r>
+              <w:rPr>
+                <w:noProof/>
+                <w:webHidden/>
+              </w:rPr>
+              <w:instrText xml:space="preserve"> PAGEREF _Toc503344501 \h </w:instrText>
+            </w:r>
+            <w:r>
+              <w:rPr>
+                <w:noProof/>
+                <w:webHidden/>
+              </w:rPr>
+            </w:r>
+            <w:r>
+              <w:rPr>
+                <w:noProof/>
+                <w:webHidden/>
+              </w:rPr>
+              <w:fldChar w:fldCharType="separate"/>
+            </w:r>
+            <w:r>
+              <w:rPr>
+                <w:noProof/>
+                <w:webHidden/>
+              </w:rPr>
+              <w:t>3</w:t>
+            </w:r>
+            <w:r>
+              <w:rPr>
+                <w:noProof/>
+                <w:webHidden/>
+              </w:rPr>
+              <w:fldChar w:fldCharType="end"/>
+            </w:r>
+          </w:hyperlink>
+        </w:p>
+        <w:p>
+          <w:pPr>
+            <w:pStyle w:val="Verzeichnis2"/>
+            <w:tabs>
+              <w:tab w:val="left" w:pos="880"/>
+              <w:tab w:val="right" w:leader="dot" w:pos="9062"/>
+            </w:tabs>
+            <w:rPr>
+              <w:rFonts w:eastAsiaTheme="minorEastAsia"/>
+              <w:noProof/>
+              <w:lang w:eastAsia="de-AT"/>
+            </w:rPr>
+          </w:pPr>
+          <w:hyperlink w:anchor="_Toc503344502" w:history="1">
+            <w:r>
+              <w:rPr>
+                <w:rStyle w:val="Hyperlink"/>
+                <w:noProof/>
+                <w:lang w:val="en-US"/>
+              </w:rPr>
+              <w:t>4.3.</w:t>
+            </w:r>
+            <w:r>
+              <w:rPr>
+                <w:rFonts w:eastAsiaTheme="minorEastAsia"/>
+                <w:noProof/>
+                <w:lang w:eastAsia="de-AT"/>
+              </w:rPr>
+              <w:tab/>
+            </w:r>
+            <w:r>
+              <w:rPr>
+                <w:rStyle w:val="Hyperlink"/>
+                <w:noProof/>
+                <w:lang w:val="en-US"/>
+              </w:rPr>
+              <w:t>Experimental results</w:t>
+            </w:r>
+            <w:r>
+              <w:rPr>
+                <w:noProof/>
+                <w:webHidden/>
+              </w:rPr>
+              <w:tab/>
+            </w:r>
+            <w:r>
+              <w:rPr>
+                <w:noProof/>
+                <w:webHidden/>
+              </w:rPr>
+              <w:fldChar w:fldCharType="begin"/>
+            </w:r>
+            <w:r>
+              <w:rPr>
+                <w:noProof/>
+                <w:webHidden/>
+              </w:rPr>
+              <w:instrText xml:space="preserve"> PAGEREF _Toc503344502 \h </w:instrText>
+            </w:r>
+            <w:r>
+              <w:rPr>
+                <w:noProof/>
+                <w:webHidden/>
+              </w:rPr>
+            </w:r>
+            <w:r>
+              <w:rPr>
+                <w:noProof/>
+                <w:webHidden/>
+              </w:rPr>
+              <w:fldChar w:fldCharType="separate"/>
+            </w:r>
+            <w:r>
+              <w:rPr>
+                <w:noProof/>
+                <w:webHidden/>
+              </w:rPr>
+              <w:t>3</w:t>
+            </w:r>
+            <w:r>
+              <w:rPr>
+                <w:noProof/>
+                <w:webHidden/>
+              </w:rPr>
+              <w:fldChar w:fldCharType="end"/>
+            </w:r>
+          </w:hyperlink>
+        </w:p>
+        <w:p>
+          <w:pPr>
+            <w:pStyle w:val="Verzeichnis1"/>
+            <w:tabs>
+              <w:tab w:val="left" w:pos="440"/>
+              <w:tab w:val="right" w:leader="dot" w:pos="9062"/>
+            </w:tabs>
+            <w:rPr>
+              <w:rFonts w:eastAsiaTheme="minorEastAsia"/>
+              <w:noProof/>
+              <w:lang w:eastAsia="de-AT"/>
+            </w:rPr>
+          </w:pPr>
+          <w:hyperlink w:anchor="_Toc503344503" w:history="1">
+            <w:r>
+              <w:rPr>
+                <w:rStyle w:val="Hyperlink"/>
+                <w:noProof/>
+                <w:lang w:val="en-US"/>
+              </w:rPr>
+              <w:t>5.</w:t>
+            </w:r>
+            <w:r>
+              <w:rPr>
+                <w:rFonts w:eastAsiaTheme="minorEastAsia"/>
+                <w:noProof/>
+                <w:lang w:eastAsia="de-AT"/>
+              </w:rPr>
+              <w:tab/>
+            </w:r>
+            <w:r>
+              <w:rPr>
+                <w:rStyle w:val="Hyperlink"/>
+                <w:noProof/>
+                <w:lang w:val="en-US"/>
+              </w:rPr>
               <w:t>MPI</w:t>
             </w:r>
             <w:r>
@@ -1322,7 +1953,7 @@
                 <w:noProof/>
                 <w:webHidden/>
               </w:rPr>
-              <w:instrText xml:space="preserve"> PAGEREF _Toc503293805 \h </w:instrText>
+              <w:instrText xml:space="preserve"> PAGEREF _Toc503344503 \h </w:instrText>
             </w:r>
             <w:r>
               <w:rPr>
@@ -1342,7 +1973,359 @@
                 <w:noProof/>
                 <w:webHidden/>
               </w:rPr>
-              <w:t>3</w:t>
+              <w:t>4</w:t>
+            </w:r>
+            <w:r>
+              <w:rPr>
+                <w:noProof/>
+                <w:webHidden/>
+              </w:rPr>
+              <w:fldChar w:fldCharType="end"/>
+            </w:r>
+          </w:hyperlink>
+        </w:p>
+        <w:p>
+          <w:pPr>
+            <w:pStyle w:val="Verzeichnis2"/>
+            <w:tabs>
+              <w:tab w:val="left" w:pos="880"/>
+              <w:tab w:val="right" w:leader="dot" w:pos="9062"/>
+            </w:tabs>
+            <w:rPr>
+              <w:rFonts w:eastAsiaTheme="minorEastAsia"/>
+              <w:noProof/>
+              <w:lang w:eastAsia="de-AT"/>
+            </w:rPr>
+          </w:pPr>
+          <w:hyperlink w:anchor="_Toc503344504" w:history="1">
+            <w:r>
+              <w:rPr>
+                <w:rStyle w:val="Hyperlink"/>
+                <w:noProof/>
+                <w:lang w:val="en-US"/>
+              </w:rPr>
+              <w:t>5.1.</w:t>
+            </w:r>
+            <w:r>
+              <w:rPr>
+                <w:rFonts w:eastAsiaTheme="minorEastAsia"/>
+                <w:noProof/>
+                <w:lang w:eastAsia="de-AT"/>
+              </w:rPr>
+              <w:tab/>
+            </w:r>
+            <w:r>
+              <w:rPr>
+                <w:rStyle w:val="Hyperlink"/>
+                <w:noProof/>
+                <w:lang w:val="en-US"/>
+              </w:rPr>
+              <w:t>Implementation</w:t>
+            </w:r>
+            <w:r>
+              <w:rPr>
+                <w:noProof/>
+                <w:webHidden/>
+              </w:rPr>
+              <w:tab/>
+            </w:r>
+            <w:r>
+              <w:rPr>
+                <w:noProof/>
+                <w:webHidden/>
+              </w:rPr>
+              <w:fldChar w:fldCharType="begin"/>
+            </w:r>
+            <w:r>
+              <w:rPr>
+                <w:noProof/>
+                <w:webHidden/>
+              </w:rPr>
+              <w:instrText xml:space="preserve"> PAGEREF _Toc503344504 \h </w:instrText>
+            </w:r>
+            <w:r>
+              <w:rPr>
+                <w:noProof/>
+                <w:webHidden/>
+              </w:rPr>
+            </w:r>
+            <w:r>
+              <w:rPr>
+                <w:noProof/>
+                <w:webHidden/>
+              </w:rPr>
+              <w:fldChar w:fldCharType="separate"/>
+            </w:r>
+            <w:r>
+              <w:rPr>
+                <w:noProof/>
+                <w:webHidden/>
+              </w:rPr>
+              <w:t>4</w:t>
+            </w:r>
+            <w:r>
+              <w:rPr>
+                <w:noProof/>
+                <w:webHidden/>
+              </w:rPr>
+              <w:fldChar w:fldCharType="end"/>
+            </w:r>
+          </w:hyperlink>
+        </w:p>
+        <w:p>
+          <w:pPr>
+            <w:pStyle w:val="Verzeichnis2"/>
+            <w:tabs>
+              <w:tab w:val="left" w:pos="880"/>
+              <w:tab w:val="right" w:leader="dot" w:pos="9062"/>
+            </w:tabs>
+            <w:rPr>
+              <w:rFonts w:eastAsiaTheme="minorEastAsia"/>
+              <w:noProof/>
+              <w:lang w:eastAsia="de-AT"/>
+            </w:rPr>
+          </w:pPr>
+          <w:hyperlink w:anchor="_Toc503344505" w:history="1">
+            <w:r>
+              <w:rPr>
+                <w:rStyle w:val="Hyperlink"/>
+                <w:noProof/>
+                <w:lang w:val="en-US"/>
+              </w:rPr>
+              <w:t>5.2.</w:t>
+            </w:r>
+            <w:r>
+              <w:rPr>
+                <w:rFonts w:eastAsiaTheme="minorEastAsia"/>
+                <w:noProof/>
+                <w:lang w:eastAsia="de-AT"/>
+              </w:rPr>
+              <w:tab/>
+            </w:r>
+            <w:r>
+              <w:rPr>
+                <w:rStyle w:val="Hyperlink"/>
+                <w:noProof/>
+                <w:lang w:val="en-US"/>
+              </w:rPr>
+              <w:t>How to run</w:t>
+            </w:r>
+            <w:r>
+              <w:rPr>
+                <w:noProof/>
+                <w:webHidden/>
+              </w:rPr>
+              <w:tab/>
+            </w:r>
+            <w:r>
+              <w:rPr>
+                <w:noProof/>
+                <w:webHidden/>
+              </w:rPr>
+              <w:fldChar w:fldCharType="begin"/>
+            </w:r>
+            <w:r>
+              <w:rPr>
+                <w:noProof/>
+                <w:webHidden/>
+              </w:rPr>
+              <w:instrText xml:space="preserve"> PAGEREF _Toc503344505 \h </w:instrText>
+            </w:r>
+            <w:r>
+              <w:rPr>
+                <w:noProof/>
+                <w:webHidden/>
+              </w:rPr>
+            </w:r>
+            <w:r>
+              <w:rPr>
+                <w:noProof/>
+                <w:webHidden/>
+              </w:rPr>
+              <w:fldChar w:fldCharType="separate"/>
+            </w:r>
+            <w:r>
+              <w:rPr>
+                <w:noProof/>
+                <w:webHidden/>
+              </w:rPr>
+              <w:t>4</w:t>
+            </w:r>
+            <w:r>
+              <w:rPr>
+                <w:noProof/>
+                <w:webHidden/>
+              </w:rPr>
+              <w:fldChar w:fldCharType="end"/>
+            </w:r>
+          </w:hyperlink>
+        </w:p>
+        <w:p>
+          <w:pPr>
+            <w:pStyle w:val="Verzeichnis2"/>
+            <w:tabs>
+              <w:tab w:val="left" w:pos="880"/>
+              <w:tab w:val="right" w:leader="dot" w:pos="9062"/>
+            </w:tabs>
+            <w:rPr>
+              <w:rFonts w:eastAsiaTheme="minorEastAsia"/>
+              <w:noProof/>
+              <w:lang w:eastAsia="de-AT"/>
+            </w:rPr>
+          </w:pPr>
+          <w:hyperlink w:anchor="_Toc503344506" w:history="1">
+            <w:r>
+              <w:rPr>
+                <w:rStyle w:val="Hyperlink"/>
+                <w:noProof/>
+                <w:lang w:val="en-US"/>
+              </w:rPr>
+              <w:t>5.3.</w:t>
+            </w:r>
+            <w:r>
+              <w:rPr>
+                <w:rFonts w:eastAsiaTheme="minorEastAsia"/>
+                <w:noProof/>
+                <w:lang w:eastAsia="de-AT"/>
+              </w:rPr>
+              <w:tab/>
+            </w:r>
+            <w:r>
+              <w:rPr>
+                <w:rStyle w:val="Hyperlink"/>
+                <w:noProof/>
+                <w:lang w:val="en-US"/>
+              </w:rPr>
+              <w:t>Experimental results</w:t>
+            </w:r>
+            <w:r>
+              <w:rPr>
+                <w:noProof/>
+                <w:webHidden/>
+              </w:rPr>
+              <w:tab/>
+            </w:r>
+            <w:r>
+              <w:rPr>
+                <w:noProof/>
+                <w:webHidden/>
+              </w:rPr>
+              <w:fldChar w:fldCharType="begin"/>
+            </w:r>
+            <w:r>
+              <w:rPr>
+                <w:noProof/>
+                <w:webHidden/>
+              </w:rPr>
+              <w:instrText xml:space="preserve"> PAGEREF _Toc503344506 \h </w:instrText>
+            </w:r>
+            <w:r>
+              <w:rPr>
+                <w:noProof/>
+                <w:webHidden/>
+              </w:rPr>
+            </w:r>
+            <w:r>
+              <w:rPr>
+                <w:noProof/>
+                <w:webHidden/>
+              </w:rPr>
+              <w:fldChar w:fldCharType="separate"/>
+            </w:r>
+            <w:r>
+              <w:rPr>
+                <w:noProof/>
+                <w:webHidden/>
+              </w:rPr>
+              <w:t>4</w:t>
+            </w:r>
+            <w:r>
+              <w:rPr>
+                <w:noProof/>
+                <w:webHidden/>
+              </w:rPr>
+              <w:fldChar w:fldCharType="end"/>
+            </w:r>
+          </w:hyperlink>
+        </w:p>
+        <w:p>
+          <w:pPr>
+            <w:pStyle w:val="Verzeichnis1"/>
+            <w:tabs>
+              <w:tab w:val="left" w:pos="440"/>
+              <w:tab w:val="right" w:leader="dot" w:pos="9062"/>
+            </w:tabs>
+            <w:rPr>
+              <w:rFonts w:eastAsiaTheme="minorEastAsia"/>
+              <w:noProof/>
+              <w:lang w:eastAsia="de-AT"/>
+            </w:rPr>
+          </w:pPr>
+          <w:hyperlink w:anchor="_Toc503344507" w:history="1">
+            <w:r>
+              <w:rPr>
+                <w:rStyle w:val="Hyperlink"/>
+                <w:noProof/>
+                <w:lang w:val="en-US"/>
+              </w:rPr>
+              <w:t>6.</w:t>
+            </w:r>
+            <w:r>
+              <w:rPr>
+                <w:rFonts w:eastAsiaTheme="minorEastAsia"/>
+                <w:noProof/>
+                <w:lang w:eastAsia="de-AT"/>
+              </w:rPr>
+              <w:tab/>
+            </w:r>
+            <w:r>
+              <w:rPr>
+                <w:rStyle w:val="Hyperlink"/>
+                <w:noProof/>
+                <w:lang w:val="en-US"/>
+              </w:rPr>
+              <w:t>Summary</w:t>
+            </w:r>
+            <w:r>
+              <w:rPr>
+                <w:noProof/>
+                <w:webHidden/>
+              </w:rPr>
+              <w:tab/>
+            </w:r>
+            <w:r>
+              <w:rPr>
+                <w:noProof/>
+                <w:webHidden/>
+              </w:rPr>
+              <w:fldChar w:fldCharType="begin"/>
+            </w:r>
+            <w:r>
+              <w:rPr>
+                <w:noProof/>
+                <w:webHidden/>
+              </w:rPr>
+              <w:instrText xml:space="preserve"> PAGEREF _Toc503344507 \h </w:instrText>
+            </w:r>
+            <w:r>
+              <w:rPr>
+                <w:noProof/>
+                <w:webHidden/>
+              </w:rPr>
+            </w:r>
+            <w:r>
+              <w:rPr>
+                <w:noProof/>
+                <w:webHidden/>
+              </w:rPr>
+              <w:fldChar w:fldCharType="separate"/>
+            </w:r>
+            <w:r>
+              <w:rPr>
+                <w:noProof/>
+                <w:webHidden/>
+              </w:rPr>
+              <w:t>4</w:t>
             </w:r>
             <w:r>
               <w:rPr>
@@ -1394,7 +2377,7 @@
           <w:lang w:val="en-US"/>
         </w:rPr>
       </w:pPr>
-      <w:bookmarkStart w:id="0" w:name="_Toc503293798"/>
+      <w:bookmarkStart w:id="0" w:name="_Toc503344489"/>
       <w:r>
         <w:rPr>
           <w:lang w:val="en-US"/>
@@ -1421,7 +2404,7 @@
           <w:lang w:val="en-US"/>
         </w:rPr>
       </w:pPr>
-      <w:bookmarkStart w:id="1" w:name="_Toc503293799"/>
+      <w:bookmarkStart w:id="1" w:name="_Toc503344490"/>
       <w:r>
         <w:rPr>
           <w:lang w:val="en-US"/>
@@ -1507,7 +2490,7 @@
           <w:lang w:val="en-US"/>
         </w:rPr>
       </w:pPr>
-      <w:bookmarkStart w:id="2" w:name="_Toc503293800"/>
+      <w:bookmarkStart w:id="2" w:name="_Toc503344491"/>
       <w:r>
         <w:rPr>
           <w:lang w:val="en-US"/>
@@ -1568,7 +2551,7 @@
           <w:lang w:val="en-US"/>
         </w:rPr>
       </w:pPr>
-      <w:bookmarkStart w:id="3" w:name="_Toc503293801"/>
+      <w:bookmarkStart w:id="3" w:name="_Toc503344492"/>
       <w:r>
         <w:rPr>
           <w:lang w:val="en-US"/>
@@ -2753,7 +3736,7 @@
           <w:lang w:val="en-US"/>
         </w:rPr>
       </w:pPr>
-      <w:bookmarkStart w:id="4" w:name="_Toc503293802"/>
+      <w:bookmarkStart w:id="4" w:name="_Toc503344493"/>
       <w:r>
         <w:rPr>
           <w:lang w:val="en-US"/>
@@ -3413,14 +4396,21 @@
     <w:p>
       <w:pPr>
         <w:pStyle w:val="Code"/>
+        <w:rPr>
+          <w:lang w:val="de-AT"/>
+        </w:rPr>
       </w:pPr>
       <w:r>
         <w:rPr>
           <w:color w:val="FF8000"/>
+          <w:lang w:val="de-AT"/>
         </w:rPr>
         <w:t>14</w:t>
       </w:r>
       <w:r>
+        <w:rPr>
+          <w:lang w:val="de-AT"/>
+        </w:rPr>
         <w:t xml:space="preserve">  </w:t>
       </w:r>
       <w:r>
@@ -3428,6 +4418,7 @@
           <w:b/>
           <w:bCs/>
           <w:color w:val="000080"/>
+          <w:lang w:val="de-AT"/>
         </w:rPr>
         <w:t>}</w:t>
       </w:r>
@@ -3439,11 +4430,13 @@
           <w:rFonts w:ascii="Times New Roman" w:hAnsi="Times New Roman" w:cs="Times New Roman"/>
           <w:sz w:val="24"/>
           <w:szCs w:val="24"/>
+          <w:lang w:val="de-AT"/>
         </w:rPr>
       </w:pPr>
       <w:r>
         <w:rPr>
           <w:color w:val="FF8000"/>
+          <w:lang w:val="de-AT"/>
         </w:rPr>
         <w:t>15</w:t>
       </w:r>
@@ -3452,6 +4445,7 @@
           <w:b/>
           <w:bCs/>
           <w:color w:val="000080"/>
+          <w:lang w:val="de-AT"/>
         </w:rPr>
         <w:t>}</w:t>
       </w:r>
@@ -3459,81 +4453,27 @@
     <w:p>
       <w:pPr>
         <w:rPr>
-          <w:lang w:val="en-US"/>
-        </w:rPr>
-      </w:pPr>
-    </w:p>
-    <w:p>
-      <w:pPr>
-        <w:rPr>
           <w:color w:val="FF0000"/>
-          <w:lang w:val="en-US"/>
         </w:rPr>
       </w:pPr>
       <w:r>
         <w:rPr>
           <w:color w:val="FF0000"/>
-          <w:lang w:val="en-US"/>
-        </w:rPr>
-        <w:t xml:space="preserve">//TODO </w:t>
-      </w:r>
-      <w:proofErr w:type="spellStart"/>
+        </w:rPr>
+        <w:t>//TODO Zeiten</w:t>
+      </w:r>
       <w:r>
         <w:rPr>
           <w:color w:val="FF0000"/>
-          <w:lang w:val="en-US"/>
-        </w:rPr>
-        <w:t>Zeiten</w:t>
-      </w:r>
-      <w:proofErr w:type="spellEnd"/>
+        </w:rPr>
+        <w:t xml:space="preserve"> dazu (sequentiell)</w:t>
+      </w:r>
       <w:r>
         <w:rPr>
           <w:color w:val="FF0000"/>
-          <w:lang w:val="en-US"/>
-        </w:rPr>
-        <w:t xml:space="preserve"> </w:t>
-      </w:r>
-      <w:proofErr w:type="spellStart"/>
-      <w:proofErr w:type="gramStart"/>
-      <w:r>
-        <w:rPr>
-          <w:color w:val="FF0000"/>
-          <w:lang w:val="en-US"/>
-        </w:rPr>
-        <w:t>oder</w:t>
-      </w:r>
-      <w:proofErr w:type="spellEnd"/>
-      <w:proofErr w:type="gramEnd"/>
-      <w:r>
-        <w:rPr>
-          <w:color w:val="FF0000"/>
-          <w:lang w:val="en-US"/>
-        </w:rPr>
-        <w:t xml:space="preserve"> </w:t>
-      </w:r>
-      <w:proofErr w:type="spellStart"/>
-      <w:r>
-        <w:rPr>
-          <w:color w:val="FF0000"/>
-          <w:lang w:val="en-US"/>
-        </w:rPr>
-        <w:t>nicht</w:t>
-      </w:r>
-      <w:proofErr w:type="spellEnd"/>
-      <w:r>
-        <w:rPr>
-          <w:color w:val="FF0000"/>
-          <w:lang w:val="en-US"/>
-        </w:rPr>
-        <w:t>?</w:t>
-      </w:r>
-    </w:p>
-    <w:p>
-      <w:pPr>
-        <w:rPr>
-          <w:lang w:val="en-US"/>
-        </w:rPr>
-      </w:pPr>
+        </w:rPr>
+        <w:t xml:space="preserve"> oder nicht?</w:t>
+      </w:r>
     </w:p>
     <w:p>
       <w:pPr>
@@ -3546,7 +4486,97 @@
           <w:lang w:val="en-US"/>
         </w:rPr>
       </w:pPr>
-      <w:bookmarkStart w:id="5" w:name="_Toc503293803"/>
+      <w:bookmarkStart w:id="5" w:name="_Toc503344494"/>
+      <w:r>
+        <w:rPr>
+          <w:lang w:val="en-US"/>
+        </w:rPr>
+        <w:t>Experimental set up</w:t>
+      </w:r>
+      <w:bookmarkEnd w:id="5"/>
+    </w:p>
+    <w:p>
+      <w:pPr>
+        <w:rPr>
+          <w:lang w:val="en-US"/>
+        </w:rPr>
+      </w:pPr>
+      <w:r>
+        <w:rPr>
+          <w:lang w:val="en-US"/>
+        </w:rPr>
+        <w:t xml:space="preserve">To test our solutions, we ran them on different systems. During the implementation phase, we tested them on our own machines. The final benchmarking values </w:t>
+      </w:r>
+      <w:proofErr w:type="gramStart"/>
+      <w:r>
+        <w:rPr>
+          <w:lang w:val="en-US"/>
+        </w:rPr>
+        <w:t>were then gathered</w:t>
+      </w:r>
+      <w:proofErr w:type="gramEnd"/>
+      <w:r>
+        <w:rPr>
+          <w:lang w:val="en-US"/>
+        </w:rPr>
+        <w:t xml:space="preserve"> from the machines of the Research Group for Parallel Computing, TU Wien. We started the algorithms in a benchmarking loop </w:t>
+      </w:r>
+      <w:r>
+        <w:rPr>
+          <w:lang w:val="en-US"/>
+        </w:rPr>
+        <w:t xml:space="preserve">with 25 iterations </w:t>
+      </w:r>
+      <w:r>
+        <w:rPr>
+          <w:lang w:val="en-US"/>
+        </w:rPr>
+        <w:t>to gather more than one value and our system outputs the best, worst and average runtime of the algorithm(s).</w:t>
+      </w:r>
+    </w:p>
+    <w:p>
+      <w:pPr>
+        <w:rPr>
+          <w:lang w:val="en-US"/>
+        </w:rPr>
+      </w:pPr>
+      <w:r>
+        <w:rPr>
+          <w:lang w:val="en-US"/>
+        </w:rPr>
+        <w:t>The machines:</w:t>
+      </w:r>
+    </w:p>
+    <w:p>
+      <w:pPr>
+        <w:pStyle w:val="berschrift2"/>
+        <w:numPr>
+          <w:ilvl w:val="1"/>
+          <w:numId w:val="1"/>
+        </w:numPr>
+        <w:rPr>
+          <w:lang w:val="en-US"/>
+        </w:rPr>
+      </w:pPr>
+      <w:r>
+        <w:rPr>
+          <w:lang w:val="en-US"/>
+        </w:rPr>
+        <w:t>Shared memory machine</w:t>
+      </w:r>
+    </w:p>
+    <w:p>
+      <w:pPr>
+        <w:rPr>
+          <w:lang w:val="en-US"/>
+        </w:rPr>
+      </w:pPr>
+      <w:r>
+        <w:rPr>
+          <w:lang w:val="en-US"/>
+        </w:rPr>
+        <w:t xml:space="preserve">To benchmark the implementations of </w:t>
+      </w:r>
       <w:proofErr w:type="spellStart"/>
       <w:r>
         <w:rPr>
@@ -3554,17 +4584,158 @@
         </w:rPr>
         <w:t>Cilk</w:t>
       </w:r>
-      <w:bookmarkEnd w:id="5"/>
       <w:proofErr w:type="spellEnd"/>
-    </w:p>
-    <w:p>
-      <w:pPr>
-        <w:rPr>
-          <w:lang w:val="en-US"/>
-        </w:rPr>
-      </w:pPr>
-      <w:bookmarkStart w:id="6" w:name="_GoBack"/>
-      <w:bookmarkEnd w:id="6"/>
+      <w:r>
+        <w:rPr>
+          <w:lang w:val="en-US"/>
+        </w:rPr>
+        <w:t xml:space="preserve"> and </w:t>
+      </w:r>
+      <w:proofErr w:type="spellStart"/>
+      <w:r>
+        <w:rPr>
+          <w:lang w:val="en-US"/>
+        </w:rPr>
+        <w:t>OpenMP</w:t>
+      </w:r>
+      <w:proofErr w:type="spellEnd"/>
+      <w:r>
+        <w:rPr>
+          <w:lang w:val="en-US"/>
+        </w:rPr>
+        <w:t xml:space="preserve"> we used the machine </w:t>
+      </w:r>
+      <w:r>
+        <w:rPr>
+          <w:i/>
+          <w:lang w:val="en-US"/>
+        </w:rPr>
+        <w:t>saturn.par.tuwien.ac.at</w:t>
+      </w:r>
+      <w:r>
+        <w:rPr>
+          <w:lang w:val="en-US"/>
+        </w:rPr>
+        <w:t xml:space="preserve">. This is a shared memory machine with four sockets: four AMD Opteron 6168 (12 Cores, 1.9 GHz, </w:t>
+      </w:r>
+      <w:proofErr w:type="gramStart"/>
+      <w:r>
+        <w:rPr>
+          <w:lang w:val="en-US"/>
+        </w:rPr>
+        <w:t>12</w:t>
+      </w:r>
+      <w:proofErr w:type="gramEnd"/>
+      <w:r>
+        <w:rPr>
+          <w:lang w:val="en-US"/>
+        </w:rPr>
+        <w:t xml:space="preserve"> MB cache) and 128GB DDR3 memory and </w:t>
+      </w:r>
+      <w:r>
+        <w:rPr>
+          <w:lang w:val="en-US"/>
+        </w:rPr>
+        <w:t xml:space="preserve">a </w:t>
+      </w:r>
+      <w:proofErr w:type="spellStart"/>
+      <w:r>
+        <w:rPr>
+          <w:lang w:val="en-US"/>
+        </w:rPr>
+        <w:t>Debian</w:t>
+      </w:r>
+      <w:proofErr w:type="spellEnd"/>
+      <w:r>
+        <w:rPr>
+          <w:lang w:val="en-US"/>
+        </w:rPr>
+        <w:t xml:space="preserve"> System is running on this machine</w:t>
+      </w:r>
+      <w:r>
+        <w:rPr>
+          <w:lang w:val="en-US"/>
+        </w:rPr>
+        <w:t>.</w:t>
+      </w:r>
+    </w:p>
+    <w:p>
+      <w:pPr>
+        <w:pStyle w:val="berschrift2"/>
+        <w:numPr>
+          <w:ilvl w:val="1"/>
+          <w:numId w:val="1"/>
+        </w:numPr>
+        <w:rPr>
+          <w:lang w:val="en-US"/>
+        </w:rPr>
+      </w:pPr>
+      <w:r>
+        <w:rPr>
+          <w:lang w:val="en-US"/>
+        </w:rPr>
+        <w:t>Computer cluster</w:t>
+      </w:r>
+    </w:p>
+    <w:p>
+      <w:pPr>
+        <w:rPr>
+          <w:lang w:val="en-US"/>
+        </w:rPr>
+      </w:pPr>
+      <w:r>
+        <w:rPr>
+          <w:lang w:val="en-US"/>
+        </w:rPr>
+        <w:t xml:space="preserve">To benchmark the implementation of MPI we used the machine </w:t>
+      </w:r>
+      <w:r>
+        <w:rPr>
+          <w:i/>
+          <w:lang w:val="en-US"/>
+        </w:rPr>
+        <w:t>jupiter.par.tuwien.ac.at</w:t>
+      </w:r>
+      <w:r>
+        <w:rPr>
+          <w:lang w:val="en-US"/>
+        </w:rPr>
+        <w:t xml:space="preserve">. This is a computer cluster consisting of 35 compute nodes where each node has two AMD Opteron 6134 (eight cores, 2.3 GHz, 12 MB cache) and 32 GB DDR3 memory per node. The network between the nodes is a QDR </w:t>
+      </w:r>
+      <w:proofErr w:type="spellStart"/>
+      <w:r>
+        <w:rPr>
+          <w:lang w:val="en-US"/>
+        </w:rPr>
+        <w:t>InfiniBand</w:t>
+      </w:r>
+      <w:proofErr w:type="spellEnd"/>
+      <w:r>
+        <w:rPr>
+          <w:lang w:val="en-US"/>
+        </w:rPr>
+        <w:t xml:space="preserve"> and Gigabit Ethernet and </w:t>
+      </w:r>
+      <w:proofErr w:type="spellStart"/>
+      <w:r>
+        <w:rPr>
+          <w:lang w:val="en-US"/>
+        </w:rPr>
+        <w:t>CenOS</w:t>
+      </w:r>
+      <w:proofErr w:type="spellEnd"/>
+      <w:r>
+        <w:rPr>
+          <w:lang w:val="en-US"/>
+        </w:rPr>
+        <w:t xml:space="preserve"> 6 is running on this cluster</w:t>
+      </w:r>
+      <w:r>
+        <w:rPr>
+          <w:lang w:val="en-US"/>
+        </w:rPr>
+        <w:t>.</w:t>
+      </w:r>
     </w:p>
     <w:p>
       <w:pPr>
@@ -3577,7 +4748,7 @@
           <w:lang w:val="en-US"/>
         </w:rPr>
       </w:pPr>
-      <w:bookmarkStart w:id="7" w:name="_Toc503293804"/>
+      <w:bookmarkStart w:id="6" w:name="_Toc503344495"/>
       <w:proofErr w:type="spellStart"/>
       <w:r>
         <w:rPr>
@@ -3585,8 +4756,221 @@
         </w:rPr>
         <w:t>OpenMP</w:t>
       </w:r>
+      <w:bookmarkEnd w:id="6"/>
+      <w:proofErr w:type="spellEnd"/>
+    </w:p>
+    <w:p>
+      <w:pPr>
+        <w:pStyle w:val="berschrift2"/>
+        <w:numPr>
+          <w:ilvl w:val="1"/>
+          <w:numId w:val="1"/>
+        </w:numPr>
+        <w:rPr>
+          <w:lang w:val="en-US"/>
+        </w:rPr>
+      </w:pPr>
+      <w:bookmarkStart w:id="7" w:name="_Toc503344496"/>
+      <w:r>
+        <w:rPr>
+          <w:lang w:val="en-US"/>
+        </w:rPr>
+        <w:t>Implementation</w:t>
+      </w:r>
       <w:bookmarkEnd w:id="7"/>
+    </w:p>
+    <w:p>
+      <w:pPr>
+        <w:rPr>
+          <w:lang w:val="en-US"/>
+        </w:rPr>
+      </w:pPr>
+      <w:r>
+        <w:rPr>
+          <w:lang w:val="en-US"/>
+        </w:rPr>
+        <w:t xml:space="preserve">We implemented two different versions: one version, where the partition part </w:t>
+      </w:r>
+      <w:proofErr w:type="gramStart"/>
+      <w:r>
+        <w:rPr>
+          <w:lang w:val="en-US"/>
+        </w:rPr>
+        <w:t>is not parallelized</w:t>
+      </w:r>
+      <w:proofErr w:type="gramEnd"/>
+      <w:r>
+        <w:rPr>
+          <w:lang w:val="en-US"/>
+        </w:rPr>
+        <w:t xml:space="preserve">, and one version with a parallelized partition part. With this approach, we can compare the two different implementations. In theory, the second implementation should not suffer from the </w:t>
+      </w:r>
+      <w:proofErr w:type="gramStart"/>
+      <w:r>
+        <w:rPr>
+          <w:lang w:val="en-US"/>
+        </w:rPr>
+        <w:t>O(</w:t>
+      </w:r>
+      <w:proofErr w:type="gramEnd"/>
+      <w:r>
+        <w:rPr>
+          <w:lang w:val="en-US"/>
+        </w:rPr>
+        <w:t>n) time bottleneck in the partition part.</w:t>
+      </w:r>
+    </w:p>
+    <w:p>
+      <w:pPr>
+        <w:rPr>
+          <w:lang w:val="en-US"/>
+        </w:rPr>
+      </w:pPr>
+    </w:p>
+    <w:p>
+      <w:pPr>
+        <w:pStyle w:val="berschrift2"/>
+        <w:numPr>
+          <w:ilvl w:val="2"/>
+          <w:numId w:val="1"/>
+        </w:numPr>
+        <w:rPr>
+          <w:lang w:val="en-US"/>
+        </w:rPr>
+      </w:pPr>
+      <w:r>
+        <w:rPr>
+          <w:lang w:val="en-US"/>
+        </w:rPr>
+        <w:lastRenderedPageBreak/>
+        <w:t>Without parallelized partition</w:t>
+      </w:r>
+    </w:p>
+    <w:p>
+      <w:pPr>
+        <w:rPr>
+          <w:lang w:val="en-US"/>
+        </w:rPr>
+      </w:pPr>
+      <w:r>
+        <w:rPr>
+          <w:lang w:val="en-US"/>
+        </w:rPr>
+        <w:t xml:space="preserve">This implementation differs only a little bit from our sequential implementation as described in 1.4. </w:t>
+      </w:r>
+      <w:r>
+        <w:rPr>
+          <w:lang w:val="en-US"/>
+        </w:rPr>
+        <w:t xml:space="preserve">The main difference is that we call the recursive part inside an </w:t>
+      </w:r>
+      <w:proofErr w:type="spellStart"/>
+      <w:r>
+        <w:rPr>
+          <w:lang w:val="en-US"/>
+        </w:rPr>
+        <w:t>omp</w:t>
+      </w:r>
       <w:proofErr w:type="spellEnd"/>
+      <w:r>
+        <w:rPr>
+          <w:lang w:val="en-US"/>
+        </w:rPr>
+        <w:t xml:space="preserve"> statement:</w:t>
+      </w:r>
+    </w:p>
+    <w:p>
+      <w:pPr>
+        <w:rPr>
+          <w:lang w:val="en-US"/>
+        </w:rPr>
+      </w:pPr>
+      <w:bookmarkStart w:id="8" w:name="_GoBack"/>
+      <w:bookmarkEnd w:id="8"/>
+    </w:p>
+    <w:p>
+      <w:pPr>
+        <w:pStyle w:val="berschrift2"/>
+        <w:numPr>
+          <w:ilvl w:val="2"/>
+          <w:numId w:val="1"/>
+        </w:numPr>
+        <w:rPr>
+          <w:lang w:val="en-US"/>
+        </w:rPr>
+      </w:pPr>
+      <w:r>
+        <w:rPr>
+          <w:lang w:val="en-US"/>
+        </w:rPr>
+        <w:t>With parallelized partition</w:t>
+      </w:r>
+    </w:p>
+    <w:p>
+      <w:pPr>
+        <w:rPr>
+          <w:lang w:val="en-US"/>
+        </w:rPr>
+      </w:pPr>
+    </w:p>
+    <w:p>
+      <w:pPr>
+        <w:rPr>
+          <w:lang w:val="en-US"/>
+        </w:rPr>
+      </w:pPr>
+    </w:p>
+    <w:p>
+      <w:pPr>
+        <w:pStyle w:val="berschrift2"/>
+        <w:numPr>
+          <w:ilvl w:val="1"/>
+          <w:numId w:val="1"/>
+        </w:numPr>
+        <w:rPr>
+          <w:lang w:val="en-US"/>
+        </w:rPr>
+      </w:pPr>
+      <w:r>
+        <w:rPr>
+          <w:lang w:val="en-US"/>
+        </w:rPr>
+        <w:t>How to run</w:t>
+      </w:r>
+    </w:p>
+    <w:p>
+      <w:pPr>
+        <w:rPr>
+          <w:lang w:val="en-US"/>
+        </w:rPr>
+      </w:pPr>
+    </w:p>
+    <w:p>
+      <w:pPr>
+        <w:rPr>
+          <w:lang w:val="en-US"/>
+        </w:rPr>
+      </w:pPr>
+    </w:p>
+    <w:p>
+      <w:pPr>
+        <w:pStyle w:val="berschrift2"/>
+        <w:numPr>
+          <w:ilvl w:val="1"/>
+          <w:numId w:val="1"/>
+        </w:numPr>
+        <w:rPr>
+          <w:lang w:val="en-US"/>
+        </w:rPr>
+      </w:pPr>
+      <w:bookmarkStart w:id="9" w:name="_Toc503344498"/>
+      <w:r>
+        <w:rPr>
+          <w:lang w:val="en-US"/>
+        </w:rPr>
+        <w:t>Experimental results</w:t>
+      </w:r>
+      <w:bookmarkEnd w:id="9"/>
     </w:p>
     <w:p>
       <w:pPr>
@@ -3606,21 +4990,232 @@
           <w:lang w:val="en-US"/>
         </w:rPr>
       </w:pPr>
-      <w:bookmarkStart w:id="8" w:name="_Toc503293805"/>
+      <w:bookmarkStart w:id="10" w:name="_Toc503344499"/>
+      <w:proofErr w:type="spellStart"/>
+      <w:r>
+        <w:rPr>
+          <w:lang w:val="en-US"/>
+        </w:rPr>
+        <w:t>Cilk</w:t>
+      </w:r>
+      <w:bookmarkEnd w:id="10"/>
+      <w:proofErr w:type="spellEnd"/>
+    </w:p>
+    <w:p>
+      <w:pPr>
+        <w:pStyle w:val="berschrift2"/>
+        <w:numPr>
+          <w:ilvl w:val="1"/>
+          <w:numId w:val="1"/>
+        </w:numPr>
+        <w:rPr>
+          <w:lang w:val="en-US"/>
+        </w:rPr>
+      </w:pPr>
+      <w:bookmarkStart w:id="11" w:name="_Toc503344500"/>
+      <w:r>
+        <w:rPr>
+          <w:lang w:val="en-US"/>
+        </w:rPr>
+        <w:t>Implementation</w:t>
+      </w:r>
+      <w:bookmarkEnd w:id="11"/>
+    </w:p>
+    <w:p>
+      <w:pPr>
+        <w:rPr>
+          <w:lang w:val="en-US"/>
+        </w:rPr>
+      </w:pPr>
+    </w:p>
+    <w:p>
+      <w:pPr>
+        <w:pStyle w:val="berschrift2"/>
+        <w:numPr>
+          <w:ilvl w:val="1"/>
+          <w:numId w:val="1"/>
+        </w:numPr>
+        <w:rPr>
+          <w:lang w:val="en-US"/>
+        </w:rPr>
+      </w:pPr>
+      <w:bookmarkStart w:id="12" w:name="_Toc503344501"/>
+      <w:r>
+        <w:rPr>
+          <w:lang w:val="en-US"/>
+        </w:rPr>
+        <w:t>How to run</w:t>
+      </w:r>
+      <w:bookmarkEnd w:id="12"/>
+    </w:p>
+    <w:p>
+      <w:pPr>
+        <w:rPr>
+          <w:lang w:val="en-US"/>
+        </w:rPr>
+      </w:pPr>
+    </w:p>
+    <w:p>
+      <w:pPr>
+        <w:pStyle w:val="berschrift2"/>
+        <w:numPr>
+          <w:ilvl w:val="1"/>
+          <w:numId w:val="1"/>
+        </w:numPr>
+        <w:rPr>
+          <w:lang w:val="en-US"/>
+        </w:rPr>
+      </w:pPr>
+      <w:bookmarkStart w:id="13" w:name="_Toc503344502"/>
+      <w:r>
+        <w:rPr>
+          <w:lang w:val="en-US"/>
+        </w:rPr>
+        <w:t>Experimental results</w:t>
+      </w:r>
+      <w:bookmarkEnd w:id="13"/>
+    </w:p>
+    <w:p>
+      <w:pPr>
+        <w:rPr>
+          <w:lang w:val="en-US"/>
+        </w:rPr>
+      </w:pPr>
+    </w:p>
+    <w:p>
+      <w:pPr>
+        <w:rPr>
+          <w:lang w:val="en-US"/>
+        </w:rPr>
+      </w:pPr>
+    </w:p>
+    <w:p>
+      <w:pPr>
+        <w:pStyle w:val="berschrift1"/>
+        <w:numPr>
+          <w:ilvl w:val="0"/>
+          <w:numId w:val="1"/>
+        </w:numPr>
+        <w:rPr>
+          <w:lang w:val="en-US"/>
+        </w:rPr>
+      </w:pPr>
+      <w:bookmarkStart w:id="14" w:name="_Toc503344503"/>
       <w:r>
         <w:rPr>
           <w:lang w:val="en-US"/>
         </w:rPr>
         <w:t>MPI</w:t>
       </w:r>
-      <w:bookmarkEnd w:id="8"/>
-    </w:p>
-    <w:p>
-      <w:pPr>
-        <w:rPr>
-          <w:lang w:val="en-US"/>
-        </w:rPr>
-      </w:pPr>
+      <w:bookmarkEnd w:id="14"/>
+    </w:p>
+    <w:p>
+      <w:pPr>
+        <w:pStyle w:val="berschrift2"/>
+        <w:numPr>
+          <w:ilvl w:val="1"/>
+          <w:numId w:val="1"/>
+        </w:numPr>
+        <w:rPr>
+          <w:lang w:val="en-US"/>
+        </w:rPr>
+      </w:pPr>
+      <w:bookmarkStart w:id="15" w:name="_Toc503344504"/>
+      <w:r>
+        <w:rPr>
+          <w:lang w:val="en-US"/>
+        </w:rPr>
+        <w:t>Implementation</w:t>
+      </w:r>
+      <w:bookmarkEnd w:id="15"/>
+    </w:p>
+    <w:p>
+      <w:pPr>
+        <w:rPr>
+          <w:lang w:val="en-US"/>
+        </w:rPr>
+      </w:pPr>
+    </w:p>
+    <w:p>
+      <w:pPr>
+        <w:pStyle w:val="berschrift2"/>
+        <w:numPr>
+          <w:ilvl w:val="1"/>
+          <w:numId w:val="1"/>
+        </w:numPr>
+        <w:rPr>
+          <w:lang w:val="en-US"/>
+        </w:rPr>
+      </w:pPr>
+      <w:bookmarkStart w:id="16" w:name="_Toc503344505"/>
+      <w:r>
+        <w:rPr>
+          <w:lang w:val="en-US"/>
+        </w:rPr>
+        <w:t>How to run</w:t>
+      </w:r>
+      <w:bookmarkEnd w:id="16"/>
+    </w:p>
+    <w:p>
+      <w:pPr>
+        <w:rPr>
+          <w:lang w:val="en-US"/>
+        </w:rPr>
+      </w:pPr>
+    </w:p>
+    <w:p>
+      <w:pPr>
+        <w:pStyle w:val="berschrift2"/>
+        <w:numPr>
+          <w:ilvl w:val="1"/>
+          <w:numId w:val="1"/>
+        </w:numPr>
+        <w:rPr>
+          <w:lang w:val="en-US"/>
+        </w:rPr>
+      </w:pPr>
+      <w:bookmarkStart w:id="17" w:name="_Toc503344506"/>
+      <w:r>
+        <w:rPr>
+          <w:lang w:val="en-US"/>
+        </w:rPr>
+        <w:t>Experimental results</w:t>
+      </w:r>
+      <w:bookmarkEnd w:id="17"/>
+    </w:p>
+    <w:p>
+      <w:pPr>
+        <w:rPr>
+          <w:lang w:val="en-US"/>
+        </w:rPr>
+      </w:pPr>
+    </w:p>
+    <w:p>
+      <w:pPr>
+        <w:rPr>
+          <w:lang w:val="en-US"/>
+        </w:rPr>
+      </w:pPr>
+    </w:p>
+    <w:p>
+      <w:pPr>
+        <w:pStyle w:val="berschrift1"/>
+        <w:numPr>
+          <w:ilvl w:val="0"/>
+          <w:numId w:val="1"/>
+        </w:numPr>
+        <w:rPr>
+          <w:lang w:val="en-US"/>
+        </w:rPr>
+      </w:pPr>
+      <w:bookmarkStart w:id="18" w:name="_Toc503344507"/>
+      <w:r>
+        <w:rPr>
+          <w:lang w:val="en-US"/>
+        </w:rPr>
+        <w:t>Summary</w:t>
+      </w:r>
+      <w:bookmarkEnd w:id="18"/>
     </w:p>
     <w:p>
       <w:pPr>
@@ -3969,7 +5564,7 @@
                                     <w:color w:val="8C8C8C" w:themeColor="background1" w:themeShade="8C"/>
                                     <w:lang w:val="de-DE"/>
                                   </w:rPr>
-                                  <w:t>4</w:t>
+                                  <w:t>5</w:t>
                                 </w:r>
                                 <w:r>
                                   <w:rPr>
@@ -4107,7 +5702,7 @@
                               <w:color w:val="8C8C8C" w:themeColor="background1" w:themeShade="8C"/>
                               <w:lang w:val="de-DE"/>
                             </w:rPr>
-                            <w:t>4</w:t>
+                            <w:t>5</w:t>
                           </w:r>
                           <w:r>
                             <w:rPr>
@@ -4689,11 +6284,11 @@
     <w:link w:val="berschrift1Zchn"/>
     <w:uiPriority w:val="9"/>
     <w:qFormat/>
-    <w:rsid w:val="00914483"/>
+    <w:rsid w:val="000E59D5"/>
     <w:pPr>
       <w:keepNext/>
       <w:keepLines/>
-      <w:spacing w:before="120" w:after="120"/>
+      <w:spacing w:before="240" w:after="120"/>
       <w:outlineLvl w:val="0"/>
     </w:pPr>
     <w:rPr>
@@ -4958,7 +6553,7 @@
     <w:basedOn w:val="Absatz-Standardschriftart"/>
     <w:link w:val="berschrift1"/>
     <w:uiPriority w:val="9"/>
-    <w:rsid w:val="00914483"/>
+    <w:rsid w:val="000E59D5"/>
     <w:rPr>
       <w:rFonts w:asciiTheme="majorHAnsi" w:eastAsiaTheme="majorEastAsia" w:hAnsiTheme="majorHAnsi" w:cstheme="majorBidi"/>
       <w:color w:val="2E74B5" w:themeColor="accent1" w:themeShade="BF"/>
@@ -5370,7 +6965,7 @@
 </file>
 
 <file path=customXml/itemProps2.xml><?xml version="1.0" encoding="utf-8"?>
-<ds:datastoreItem xmlns:ds="http://schemas.openxmlformats.org/officeDocument/2006/customXml" ds:itemID="{F125AEFF-FBD4-4406-9231-111078E964ED}">
+<ds:datastoreItem xmlns:ds="http://schemas.openxmlformats.org/officeDocument/2006/customXml" ds:itemID="{6F8C0A65-0510-4BFC-82D8-A5CF2BD9B82E}">
   <ds:schemaRefs>
     <ds:schemaRef ds:uri="http://schemas.openxmlformats.org/officeDocument/2006/bibliography"/>
   </ds:schemaRefs>

--- a/ParComp_Documentation_Klampfer_Claus_TUWien_WS17.docx
+++ b/ParComp_Documentation_Klampfer_Claus_TUWien_WS17.docx
@@ -13,7 +13,6 @@
           <w:docPartUnique/>
         </w:docPartObj>
       </w:sdtPr>
-      <w:sdtEndPr/>
       <w:sdtContent>
         <w:p>
           <w:pPr>
@@ -144,7 +143,6 @@
                                     <w:dataBinding w:prefixMappings="xmlns:ns0='http://purl.org/dc/elements/1.1/' xmlns:ns1='http://schemas.openxmlformats.org/package/2006/metadata/core-properties' " w:xpath="/ns1:coreProperties[1]/ns0:creator[1]" w:storeItemID="{6C3C8BC8-F283-45AE-878A-BAB7291924A1}"/>
                                     <w:text/>
                                   </w:sdtPr>
-                                  <w:sdtEndPr/>
                                   <w:sdtContent>
                                     <w:p>
                                       <w:pPr>
@@ -186,7 +184,6 @@
                                       <w:dataBinding w:prefixMappings="xmlns:ns0='http://schemas.openxmlformats.org/officeDocument/2006/extended-properties' " w:xpath="/ns0:Properties[1]/ns0:Company[1]" w:storeItemID="{6668398D-A668-4E3E-A5EB-62B293D839F1}"/>
                                       <w:text/>
                                     </w:sdtPr>
-                                    <w:sdtEndPr/>
                                     <w:sdtContent>
                                       <w:r>
                                         <w:rPr>
@@ -217,7 +214,6 @@
                                       <w:dataBinding w:prefixMappings="xmlns:ns0='http://schemas.microsoft.com/office/2006/coverPageProps' " w:xpath="/ns0:CoverPageProperties[1]/ns0:CompanyAddress[1]" w:storeItemID="{55AF091B-3C7A-41E3-B477-F2FDAA23CFDA}"/>
                                       <w:text/>
                                     </w:sdtPr>
-                                    <w:sdtEndPr/>
                                     <w:sdtContent>
                                       <w:r>
                                         <w:rPr>
@@ -286,7 +282,6 @@
                                     <w:dataBinding w:prefixMappings="xmlns:ns0='http://purl.org/dc/elements/1.1/' xmlns:ns1='http://schemas.openxmlformats.org/package/2006/metadata/core-properties' " w:xpath="/ns1:coreProperties[1]/ns0:title[1]" w:storeItemID="{6C3C8BC8-F283-45AE-878A-BAB7291924A1}"/>
                                     <w:text/>
                                   </w:sdtPr>
-                                  <w:sdtEndPr/>
                                   <w:sdtContent>
                                     <w:p>
                                       <w:pPr>
@@ -330,7 +325,6 @@
                                     <w:dataBinding w:prefixMappings="xmlns:ns0='http://purl.org/dc/elements/1.1/' xmlns:ns1='http://schemas.openxmlformats.org/package/2006/metadata/core-properties' " w:xpath="/ns1:coreProperties[1]/ns0:subject[1]" w:storeItemID="{6C3C8BC8-F283-45AE-878A-BAB7291924A1}"/>
                                     <w:text/>
                                   </w:sdtPr>
-                                  <w:sdtEndPr/>
                                   <w:sdtContent>
                                     <w:p>
                                       <w:pPr>
@@ -398,7 +392,6 @@
                               <w:dataBinding w:prefixMappings="xmlns:ns0='http://purl.org/dc/elements/1.1/' xmlns:ns1='http://schemas.openxmlformats.org/package/2006/metadata/core-properties' " w:xpath="/ns1:coreProperties[1]/ns0:creator[1]" w:storeItemID="{6C3C8BC8-F283-45AE-878A-BAB7291924A1}"/>
                               <w:text/>
                             </w:sdtPr>
-                            <w:sdtEndPr/>
                             <w:sdtContent>
                               <w:p>
                                 <w:pPr>
@@ -440,7 +433,6 @@
                                 <w:dataBinding w:prefixMappings="xmlns:ns0='http://schemas.openxmlformats.org/officeDocument/2006/extended-properties' " w:xpath="/ns0:Properties[1]/ns0:Company[1]" w:storeItemID="{6668398D-A668-4E3E-A5EB-62B293D839F1}"/>
                                 <w:text/>
                               </w:sdtPr>
-                              <w:sdtEndPr/>
                               <w:sdtContent>
                                 <w:r>
                                   <w:rPr>
@@ -471,7 +463,6 @@
                                 <w:dataBinding w:prefixMappings="xmlns:ns0='http://schemas.microsoft.com/office/2006/coverPageProps' " w:xpath="/ns0:CoverPageProperties[1]/ns0:CompanyAddress[1]" w:storeItemID="{55AF091B-3C7A-41E3-B477-F2FDAA23CFDA}"/>
                                 <w:text/>
                               </w:sdtPr>
-                              <w:sdtEndPr/>
                               <w:sdtContent>
                                 <w:r>
                                   <w:rPr>
@@ -508,7 +499,6 @@
                               <w:dataBinding w:prefixMappings="xmlns:ns0='http://purl.org/dc/elements/1.1/' xmlns:ns1='http://schemas.openxmlformats.org/package/2006/metadata/core-properties' " w:xpath="/ns1:coreProperties[1]/ns0:title[1]" w:storeItemID="{6C3C8BC8-F283-45AE-878A-BAB7291924A1}"/>
                               <w:text/>
                             </w:sdtPr>
-                            <w:sdtEndPr/>
                             <w:sdtContent>
                               <w:p>
                                 <w:pPr>
@@ -552,7 +542,6 @@
                               <w:dataBinding w:prefixMappings="xmlns:ns0='http://purl.org/dc/elements/1.1/' xmlns:ns1='http://schemas.openxmlformats.org/package/2006/metadata/core-properties' " w:xpath="/ns1:coreProperties[1]/ns0:subject[1]" w:storeItemID="{6C3C8BC8-F283-45AE-878A-BAB7291924A1}"/>
                               <w:text/>
                             </w:sdtPr>
-                            <w:sdtEndPr/>
                             <w:sdtContent>
                               <w:p>
                                 <w:pPr>
@@ -677,7 +666,7 @@
             </w:rPr>
             <w:fldChar w:fldCharType="separate"/>
           </w:r>
-          <w:hyperlink w:anchor="_Toc503344489" w:history="1">
+          <w:hyperlink w:anchor="_Toc503348728" w:history="1">
             <w:r>
               <w:rPr>
                 <w:rStyle w:val="Hyperlink"/>
@@ -721,7 +710,7 @@
                 <w:noProof/>
                 <w:webHidden/>
               </w:rPr>
-              <w:instrText xml:space="preserve"> PAGEREF _Toc503344489 \h </w:instrText>
+              <w:instrText xml:space="preserve"> PAGEREF _Toc503348728 \h </w:instrText>
             </w:r>
             <w:r>
               <w:rPr>
@@ -765,7 +754,7 @@
               <w:lang w:eastAsia="de-AT"/>
             </w:rPr>
           </w:pPr>
-          <w:hyperlink w:anchor="_Toc503344490" w:history="1">
+          <w:hyperlink w:anchor="_Toc503348729" w:history="1">
             <w:r>
               <w:rPr>
                 <w:rStyle w:val="Hyperlink"/>
@@ -809,7 +798,7 @@
                 <w:noProof/>
                 <w:webHidden/>
               </w:rPr>
-              <w:instrText xml:space="preserve"> PAGEREF _Toc503344490 \h </w:instrText>
+              <w:instrText xml:space="preserve"> PAGEREF _Toc503348729 \h </w:instrText>
             </w:r>
             <w:r>
               <w:rPr>
@@ -853,7 +842,7 @@
               <w:lang w:eastAsia="de-AT"/>
             </w:rPr>
           </w:pPr>
-          <w:hyperlink w:anchor="_Toc503344491" w:history="1">
+          <w:hyperlink w:anchor="_Toc503348730" w:history="1">
             <w:r>
               <w:rPr>
                 <w:rStyle w:val="Hyperlink"/>
@@ -897,7 +886,7 @@
                 <w:noProof/>
                 <w:webHidden/>
               </w:rPr>
-              <w:instrText xml:space="preserve"> PAGEREF _Toc503344491 \h </w:instrText>
+              <w:instrText xml:space="preserve"> PAGEREF _Toc503348730 \h </w:instrText>
             </w:r>
             <w:r>
               <w:rPr>
@@ -941,7 +930,7 @@
               <w:lang w:eastAsia="de-AT"/>
             </w:rPr>
           </w:pPr>
-          <w:hyperlink w:anchor="_Toc503344492" w:history="1">
+          <w:hyperlink w:anchor="_Toc503348731" w:history="1">
             <w:r>
               <w:rPr>
                 <w:rStyle w:val="Hyperlink"/>
@@ -985,7 +974,7 @@
                 <w:noProof/>
                 <w:webHidden/>
               </w:rPr>
-              <w:instrText xml:space="preserve"> PAGEREF _Toc503344492 \h </w:instrText>
+              <w:instrText xml:space="preserve"> PAGEREF _Toc503348731 \h </w:instrText>
             </w:r>
             <w:r>
               <w:rPr>
@@ -1029,7 +1018,7 @@
               <w:lang w:eastAsia="de-AT"/>
             </w:rPr>
           </w:pPr>
-          <w:hyperlink w:anchor="_Toc503344493" w:history="1">
+          <w:hyperlink w:anchor="_Toc503348732" w:history="1">
             <w:r>
               <w:rPr>
                 <w:rStyle w:val="Hyperlink"/>
@@ -1073,7 +1062,7 @@
                 <w:noProof/>
                 <w:webHidden/>
               </w:rPr>
-              <w:instrText xml:space="preserve"> PAGEREF _Toc503344493 \h </w:instrText>
+              <w:instrText xml:space="preserve"> PAGEREF _Toc503348732 \h </w:instrText>
             </w:r>
             <w:r>
               <w:rPr>
@@ -1117,7 +1106,7 @@
               <w:lang w:eastAsia="de-AT"/>
             </w:rPr>
           </w:pPr>
-          <w:hyperlink w:anchor="_Toc503344494" w:history="1">
+          <w:hyperlink w:anchor="_Toc503348733" w:history="1">
             <w:r>
               <w:rPr>
                 <w:rStyle w:val="Hyperlink"/>
@@ -1161,7 +1150,271 @@
                 <w:noProof/>
                 <w:webHidden/>
               </w:rPr>
-              <w:instrText xml:space="preserve"> PAGEREF _Toc503344494 \h </w:instrText>
+              <w:instrText xml:space="preserve"> PAGEREF _Toc503348733 \h </w:instrText>
+            </w:r>
+            <w:r>
+              <w:rPr>
+                <w:noProof/>
+                <w:webHidden/>
+              </w:rPr>
+            </w:r>
+            <w:r>
+              <w:rPr>
+                <w:noProof/>
+                <w:webHidden/>
+              </w:rPr>
+              <w:fldChar w:fldCharType="separate"/>
+            </w:r>
+            <w:r>
+              <w:rPr>
+                <w:noProof/>
+                <w:webHidden/>
+              </w:rPr>
+              <w:t>3</w:t>
+            </w:r>
+            <w:r>
+              <w:rPr>
+                <w:noProof/>
+                <w:webHidden/>
+              </w:rPr>
+              <w:fldChar w:fldCharType="end"/>
+            </w:r>
+          </w:hyperlink>
+        </w:p>
+        <w:p>
+          <w:pPr>
+            <w:pStyle w:val="Verzeichnis2"/>
+            <w:tabs>
+              <w:tab w:val="left" w:pos="880"/>
+              <w:tab w:val="right" w:leader="dot" w:pos="9062"/>
+            </w:tabs>
+            <w:rPr>
+              <w:rFonts w:eastAsiaTheme="minorEastAsia"/>
+              <w:noProof/>
+              <w:lang w:eastAsia="de-AT"/>
+            </w:rPr>
+          </w:pPr>
+          <w:hyperlink w:anchor="_Toc503348734" w:history="1">
+            <w:r>
+              <w:rPr>
+                <w:rStyle w:val="Hyperlink"/>
+                <w:noProof/>
+                <w:lang w:val="en-US"/>
+              </w:rPr>
+              <w:t>2.1.</w:t>
+            </w:r>
+            <w:r>
+              <w:rPr>
+                <w:rFonts w:eastAsiaTheme="minorEastAsia"/>
+                <w:noProof/>
+                <w:lang w:eastAsia="de-AT"/>
+              </w:rPr>
+              <w:tab/>
+            </w:r>
+            <w:r>
+              <w:rPr>
+                <w:rStyle w:val="Hyperlink"/>
+                <w:noProof/>
+                <w:lang w:val="en-US"/>
+              </w:rPr>
+              <w:t>Shared memory machine</w:t>
+            </w:r>
+            <w:r>
+              <w:rPr>
+                <w:noProof/>
+                <w:webHidden/>
+              </w:rPr>
+              <w:tab/>
+            </w:r>
+            <w:r>
+              <w:rPr>
+                <w:noProof/>
+                <w:webHidden/>
+              </w:rPr>
+              <w:fldChar w:fldCharType="begin"/>
+            </w:r>
+            <w:r>
+              <w:rPr>
+                <w:noProof/>
+                <w:webHidden/>
+              </w:rPr>
+              <w:instrText xml:space="preserve"> PAGEREF _Toc503348734 \h </w:instrText>
+            </w:r>
+            <w:r>
+              <w:rPr>
+                <w:noProof/>
+                <w:webHidden/>
+              </w:rPr>
+            </w:r>
+            <w:r>
+              <w:rPr>
+                <w:noProof/>
+                <w:webHidden/>
+              </w:rPr>
+              <w:fldChar w:fldCharType="separate"/>
+            </w:r>
+            <w:r>
+              <w:rPr>
+                <w:noProof/>
+                <w:webHidden/>
+              </w:rPr>
+              <w:t>3</w:t>
+            </w:r>
+            <w:r>
+              <w:rPr>
+                <w:noProof/>
+                <w:webHidden/>
+              </w:rPr>
+              <w:fldChar w:fldCharType="end"/>
+            </w:r>
+          </w:hyperlink>
+        </w:p>
+        <w:p>
+          <w:pPr>
+            <w:pStyle w:val="Verzeichnis2"/>
+            <w:tabs>
+              <w:tab w:val="left" w:pos="880"/>
+              <w:tab w:val="right" w:leader="dot" w:pos="9062"/>
+            </w:tabs>
+            <w:rPr>
+              <w:rFonts w:eastAsiaTheme="minorEastAsia"/>
+              <w:noProof/>
+              <w:lang w:eastAsia="de-AT"/>
+            </w:rPr>
+          </w:pPr>
+          <w:hyperlink w:anchor="_Toc503348735" w:history="1">
+            <w:r>
+              <w:rPr>
+                <w:rStyle w:val="Hyperlink"/>
+                <w:noProof/>
+                <w:lang w:val="en-US"/>
+              </w:rPr>
+              <w:t>2.2.</w:t>
+            </w:r>
+            <w:r>
+              <w:rPr>
+                <w:rFonts w:eastAsiaTheme="minorEastAsia"/>
+                <w:noProof/>
+                <w:lang w:eastAsia="de-AT"/>
+              </w:rPr>
+              <w:tab/>
+            </w:r>
+            <w:r>
+              <w:rPr>
+                <w:rStyle w:val="Hyperlink"/>
+                <w:noProof/>
+                <w:lang w:val="en-US"/>
+              </w:rPr>
+              <w:t>Computer cluster</w:t>
+            </w:r>
+            <w:r>
+              <w:rPr>
+                <w:noProof/>
+                <w:webHidden/>
+              </w:rPr>
+              <w:tab/>
+            </w:r>
+            <w:r>
+              <w:rPr>
+                <w:noProof/>
+                <w:webHidden/>
+              </w:rPr>
+              <w:fldChar w:fldCharType="begin"/>
+            </w:r>
+            <w:r>
+              <w:rPr>
+                <w:noProof/>
+                <w:webHidden/>
+              </w:rPr>
+              <w:instrText xml:space="preserve"> PAGEREF _Toc503348735 \h </w:instrText>
+            </w:r>
+            <w:r>
+              <w:rPr>
+                <w:noProof/>
+                <w:webHidden/>
+              </w:rPr>
+            </w:r>
+            <w:r>
+              <w:rPr>
+                <w:noProof/>
+                <w:webHidden/>
+              </w:rPr>
+              <w:fldChar w:fldCharType="separate"/>
+            </w:r>
+            <w:r>
+              <w:rPr>
+                <w:noProof/>
+                <w:webHidden/>
+              </w:rPr>
+              <w:t>3</w:t>
+            </w:r>
+            <w:r>
+              <w:rPr>
+                <w:noProof/>
+                <w:webHidden/>
+              </w:rPr>
+              <w:fldChar w:fldCharType="end"/>
+            </w:r>
+          </w:hyperlink>
+        </w:p>
+        <w:p>
+          <w:pPr>
+            <w:pStyle w:val="Verzeichnis2"/>
+            <w:tabs>
+              <w:tab w:val="left" w:pos="880"/>
+              <w:tab w:val="right" w:leader="dot" w:pos="9062"/>
+            </w:tabs>
+            <w:rPr>
+              <w:rFonts w:eastAsiaTheme="minorEastAsia"/>
+              <w:noProof/>
+              <w:lang w:eastAsia="de-AT"/>
+            </w:rPr>
+          </w:pPr>
+          <w:hyperlink w:anchor="_Toc503348736" w:history="1">
+            <w:r>
+              <w:rPr>
+                <w:rStyle w:val="Hyperlink"/>
+                <w:noProof/>
+                <w:lang w:val="en-US"/>
+              </w:rPr>
+              <w:t>2.3.</w:t>
+            </w:r>
+            <w:r>
+              <w:rPr>
+                <w:rFonts w:eastAsiaTheme="minorEastAsia"/>
+                <w:noProof/>
+                <w:lang w:eastAsia="de-AT"/>
+              </w:rPr>
+              <w:tab/>
+            </w:r>
+            <w:r>
+              <w:rPr>
+                <w:rStyle w:val="Hyperlink"/>
+                <w:noProof/>
+                <w:lang w:val="en-US"/>
+              </w:rPr>
+              <w:t>Test data</w:t>
+            </w:r>
+            <w:r>
+              <w:rPr>
+                <w:noProof/>
+                <w:webHidden/>
+              </w:rPr>
+              <w:tab/>
+            </w:r>
+            <w:r>
+              <w:rPr>
+                <w:noProof/>
+                <w:webHidden/>
+              </w:rPr>
+              <w:fldChar w:fldCharType="begin"/>
+            </w:r>
+            <w:r>
+              <w:rPr>
+                <w:noProof/>
+                <w:webHidden/>
+              </w:rPr>
+              <w:instrText xml:space="preserve"> PAGEREF _Toc503348736 \h </w:instrText>
             </w:r>
             <w:r>
               <w:rPr>
@@ -1205,7 +1458,7 @@
               <w:lang w:eastAsia="de-AT"/>
             </w:rPr>
           </w:pPr>
-          <w:hyperlink w:anchor="_Toc503344495" w:history="1">
+          <w:hyperlink w:anchor="_Toc503348737" w:history="1">
             <w:r>
               <w:rPr>
                 <w:rStyle w:val="Hyperlink"/>
@@ -1228,6 +1481,94 @@
                 <w:noProof/>
                 <w:lang w:val="en-US"/>
               </w:rPr>
+              <w:t>General notes</w:t>
+            </w:r>
+            <w:r>
+              <w:rPr>
+                <w:noProof/>
+                <w:webHidden/>
+              </w:rPr>
+              <w:tab/>
+            </w:r>
+            <w:r>
+              <w:rPr>
+                <w:noProof/>
+                <w:webHidden/>
+              </w:rPr>
+              <w:fldChar w:fldCharType="begin"/>
+            </w:r>
+            <w:r>
+              <w:rPr>
+                <w:noProof/>
+                <w:webHidden/>
+              </w:rPr>
+              <w:instrText xml:space="preserve"> PAGEREF _Toc503348737 \h </w:instrText>
+            </w:r>
+            <w:r>
+              <w:rPr>
+                <w:noProof/>
+                <w:webHidden/>
+              </w:rPr>
+            </w:r>
+            <w:r>
+              <w:rPr>
+                <w:noProof/>
+                <w:webHidden/>
+              </w:rPr>
+              <w:fldChar w:fldCharType="separate"/>
+            </w:r>
+            <w:r>
+              <w:rPr>
+                <w:noProof/>
+                <w:webHidden/>
+              </w:rPr>
+              <w:t>3</w:t>
+            </w:r>
+            <w:r>
+              <w:rPr>
+                <w:noProof/>
+                <w:webHidden/>
+              </w:rPr>
+              <w:fldChar w:fldCharType="end"/>
+            </w:r>
+          </w:hyperlink>
+        </w:p>
+        <w:p>
+          <w:pPr>
+            <w:pStyle w:val="Verzeichnis1"/>
+            <w:tabs>
+              <w:tab w:val="left" w:pos="440"/>
+              <w:tab w:val="right" w:leader="dot" w:pos="9062"/>
+            </w:tabs>
+            <w:rPr>
+              <w:rFonts w:eastAsiaTheme="minorEastAsia"/>
+              <w:noProof/>
+              <w:lang w:eastAsia="de-AT"/>
+            </w:rPr>
+          </w:pPr>
+          <w:hyperlink w:anchor="_Toc503348738" w:history="1">
+            <w:r>
+              <w:rPr>
+                <w:rStyle w:val="Hyperlink"/>
+                <w:noProof/>
+                <w:lang w:val="en-US"/>
+              </w:rPr>
+              <w:t>4.</w:t>
+            </w:r>
+            <w:r>
+              <w:rPr>
+                <w:rFonts w:eastAsiaTheme="minorEastAsia"/>
+                <w:noProof/>
+                <w:lang w:eastAsia="de-AT"/>
+              </w:rPr>
+              <w:tab/>
+            </w:r>
+            <w:r>
+              <w:rPr>
+                <w:rStyle w:val="Hyperlink"/>
+                <w:noProof/>
+                <w:lang w:val="en-US"/>
+              </w:rPr>
               <w:t>OpenMP</w:t>
             </w:r>
             <w:r>
@@ -1249,7 +1590,7 @@
                 <w:noProof/>
                 <w:webHidden/>
               </w:rPr>
-              <w:instrText xml:space="preserve"> PAGEREF _Toc503344495 \h </w:instrText>
+              <w:instrText xml:space="preserve"> PAGEREF _Toc503348738 \h </w:instrText>
             </w:r>
             <w:r>
               <w:rPr>
@@ -1269,7 +1610,7 @@
                 <w:noProof/>
                 <w:webHidden/>
               </w:rPr>
-              <w:t>3</w:t>
+              <w:t>4</w:t>
             </w:r>
             <w:r>
               <w:rPr>
@@ -1293,14 +1634,14 @@
               <w:lang w:eastAsia="de-AT"/>
             </w:rPr>
           </w:pPr>
-          <w:hyperlink w:anchor="_Toc503344496" w:history="1">
+          <w:hyperlink w:anchor="_Toc503348739" w:history="1">
             <w:r>
               <w:rPr>
                 <w:rStyle w:val="Hyperlink"/>
                 <w:noProof/>
                 <w:lang w:val="en-US"/>
               </w:rPr>
-              <w:t>3.1.</w:t>
+              <w:t>4.1.</w:t>
             </w:r>
             <w:r>
               <w:rPr>
@@ -1337,7 +1678,7 @@
                 <w:noProof/>
                 <w:webHidden/>
               </w:rPr>
-              <w:instrText xml:space="preserve"> PAGEREF _Toc503344496 \h </w:instrText>
+              <w:instrText xml:space="preserve"> PAGEREF _Toc503348739 \h </w:instrText>
             </w:r>
             <w:r>
               <w:rPr>
@@ -1357,7 +1698,183 @@
                 <w:noProof/>
                 <w:webHidden/>
               </w:rPr>
-              <w:t>3</w:t>
+              <w:t>4</w:t>
+            </w:r>
+            <w:r>
+              <w:rPr>
+                <w:noProof/>
+                <w:webHidden/>
+              </w:rPr>
+              <w:fldChar w:fldCharType="end"/>
+            </w:r>
+          </w:hyperlink>
+        </w:p>
+        <w:p>
+          <w:pPr>
+            <w:pStyle w:val="Verzeichnis2"/>
+            <w:tabs>
+              <w:tab w:val="left" w:pos="1100"/>
+              <w:tab w:val="right" w:leader="dot" w:pos="9062"/>
+            </w:tabs>
+            <w:rPr>
+              <w:rFonts w:eastAsiaTheme="minorEastAsia"/>
+              <w:noProof/>
+              <w:lang w:eastAsia="de-AT"/>
+            </w:rPr>
+          </w:pPr>
+          <w:hyperlink w:anchor="_Toc503348740" w:history="1">
+            <w:r>
+              <w:rPr>
+                <w:rStyle w:val="Hyperlink"/>
+                <w:noProof/>
+                <w:lang w:val="en-US"/>
+              </w:rPr>
+              <w:t>4.1.1.</w:t>
+            </w:r>
+            <w:r>
+              <w:rPr>
+                <w:rFonts w:eastAsiaTheme="minorEastAsia"/>
+                <w:noProof/>
+                <w:lang w:eastAsia="de-AT"/>
+              </w:rPr>
+              <w:tab/>
+            </w:r>
+            <w:r>
+              <w:rPr>
+                <w:rStyle w:val="Hyperlink"/>
+                <w:noProof/>
+                <w:lang w:val="en-US"/>
+              </w:rPr>
+              <w:t>Without parallelized partition</w:t>
+            </w:r>
+            <w:r>
+              <w:rPr>
+                <w:noProof/>
+                <w:webHidden/>
+              </w:rPr>
+              <w:tab/>
+            </w:r>
+            <w:r>
+              <w:rPr>
+                <w:noProof/>
+                <w:webHidden/>
+              </w:rPr>
+              <w:fldChar w:fldCharType="begin"/>
+            </w:r>
+            <w:r>
+              <w:rPr>
+                <w:noProof/>
+                <w:webHidden/>
+              </w:rPr>
+              <w:instrText xml:space="preserve"> PAGEREF _Toc503348740 \h </w:instrText>
+            </w:r>
+            <w:r>
+              <w:rPr>
+                <w:noProof/>
+                <w:webHidden/>
+              </w:rPr>
+            </w:r>
+            <w:r>
+              <w:rPr>
+                <w:noProof/>
+                <w:webHidden/>
+              </w:rPr>
+              <w:fldChar w:fldCharType="separate"/>
+            </w:r>
+            <w:r>
+              <w:rPr>
+                <w:noProof/>
+                <w:webHidden/>
+              </w:rPr>
+              <w:t>4</w:t>
+            </w:r>
+            <w:r>
+              <w:rPr>
+                <w:noProof/>
+                <w:webHidden/>
+              </w:rPr>
+              <w:fldChar w:fldCharType="end"/>
+            </w:r>
+          </w:hyperlink>
+        </w:p>
+        <w:p>
+          <w:pPr>
+            <w:pStyle w:val="Verzeichnis2"/>
+            <w:tabs>
+              <w:tab w:val="left" w:pos="1100"/>
+              <w:tab w:val="right" w:leader="dot" w:pos="9062"/>
+            </w:tabs>
+            <w:rPr>
+              <w:rFonts w:eastAsiaTheme="minorEastAsia"/>
+              <w:noProof/>
+              <w:lang w:eastAsia="de-AT"/>
+            </w:rPr>
+          </w:pPr>
+          <w:hyperlink w:anchor="_Toc503348741" w:history="1">
+            <w:r>
+              <w:rPr>
+                <w:rStyle w:val="Hyperlink"/>
+                <w:noProof/>
+                <w:lang w:val="en-US"/>
+              </w:rPr>
+              <w:t>4.1.2.</w:t>
+            </w:r>
+            <w:r>
+              <w:rPr>
+                <w:rFonts w:eastAsiaTheme="minorEastAsia"/>
+                <w:noProof/>
+                <w:lang w:eastAsia="de-AT"/>
+              </w:rPr>
+              <w:tab/>
+            </w:r>
+            <w:r>
+              <w:rPr>
+                <w:rStyle w:val="Hyperlink"/>
+                <w:noProof/>
+                <w:lang w:val="en-US"/>
+              </w:rPr>
+              <w:t>With parallelized partition</w:t>
+            </w:r>
+            <w:r>
+              <w:rPr>
+                <w:noProof/>
+                <w:webHidden/>
+              </w:rPr>
+              <w:tab/>
+            </w:r>
+            <w:r>
+              <w:rPr>
+                <w:noProof/>
+                <w:webHidden/>
+              </w:rPr>
+              <w:fldChar w:fldCharType="begin"/>
+            </w:r>
+            <w:r>
+              <w:rPr>
+                <w:noProof/>
+                <w:webHidden/>
+              </w:rPr>
+              <w:instrText xml:space="preserve"> PAGEREF _Toc503348741 \h </w:instrText>
+            </w:r>
+            <w:r>
+              <w:rPr>
+                <w:noProof/>
+                <w:webHidden/>
+              </w:rPr>
+            </w:r>
+            <w:r>
+              <w:rPr>
+                <w:noProof/>
+                <w:webHidden/>
+              </w:rPr>
+              <w:fldChar w:fldCharType="separate"/>
+            </w:r>
+            <w:r>
+              <w:rPr>
+                <w:noProof/>
+                <w:webHidden/>
+              </w:rPr>
+              <w:t>4</w:t>
             </w:r>
             <w:r>
               <w:rPr>
@@ -1381,14 +1898,14 @@
               <w:lang w:eastAsia="de-AT"/>
             </w:rPr>
           </w:pPr>
-          <w:hyperlink w:anchor="_Toc503344497" w:history="1">
+          <w:hyperlink w:anchor="_Toc503348742" w:history="1">
             <w:r>
               <w:rPr>
                 <w:rStyle w:val="Hyperlink"/>
                 <w:noProof/>
                 <w:lang w:val="en-US"/>
               </w:rPr>
-              <w:t>3.2.</w:t>
+              <w:t>4.2.</w:t>
             </w:r>
             <w:r>
               <w:rPr>
@@ -1425,7 +1942,7 @@
                 <w:noProof/>
                 <w:webHidden/>
               </w:rPr>
-              <w:instrText xml:space="preserve"> PAGEREF _Toc503344497 \h </w:instrText>
+              <w:instrText xml:space="preserve"> PAGEREF _Toc503348742 \h </w:instrText>
             </w:r>
             <w:r>
               <w:rPr>
@@ -1445,7 +1962,7 @@
                 <w:noProof/>
                 <w:webHidden/>
               </w:rPr>
-              <w:t>3</w:t>
+              <w:t>4</w:t>
             </w:r>
             <w:r>
               <w:rPr>
@@ -1469,14 +1986,14 @@
               <w:lang w:eastAsia="de-AT"/>
             </w:rPr>
           </w:pPr>
-          <w:hyperlink w:anchor="_Toc503344498" w:history="1">
+          <w:hyperlink w:anchor="_Toc503348743" w:history="1">
             <w:r>
               <w:rPr>
                 <w:rStyle w:val="Hyperlink"/>
                 <w:noProof/>
                 <w:lang w:val="en-US"/>
               </w:rPr>
-              <w:t>3.3.</w:t>
+              <w:t>4.3.</w:t>
             </w:r>
             <w:r>
               <w:rPr>
@@ -1513,7 +2030,7 @@
                 <w:noProof/>
                 <w:webHidden/>
               </w:rPr>
-              <w:instrText xml:space="preserve"> PAGEREF _Toc503344498 \h </w:instrText>
+              <w:instrText xml:space="preserve"> PAGEREF _Toc503348743 \h </w:instrText>
             </w:r>
             <w:r>
               <w:rPr>
@@ -1533,7 +2050,7 @@
                 <w:noProof/>
                 <w:webHidden/>
               </w:rPr>
-              <w:t>3</w:t>
+              <w:t>4</w:t>
             </w:r>
             <w:r>
               <w:rPr>
@@ -1557,14 +2074,14 @@
               <w:lang w:eastAsia="de-AT"/>
             </w:rPr>
           </w:pPr>
-          <w:hyperlink w:anchor="_Toc503344499" w:history="1">
+          <w:hyperlink w:anchor="_Toc503348744" w:history="1">
             <w:r>
               <w:rPr>
                 <w:rStyle w:val="Hyperlink"/>
                 <w:noProof/>
                 <w:lang w:val="en-US"/>
               </w:rPr>
-              <w:t>4.</w:t>
+              <w:t>5.</w:t>
             </w:r>
             <w:r>
               <w:rPr>
@@ -1601,7 +2118,7 @@
                 <w:noProof/>
                 <w:webHidden/>
               </w:rPr>
-              <w:instrText xml:space="preserve"> PAGEREF _Toc503344499 \h </w:instrText>
+              <w:instrText xml:space="preserve"> PAGEREF _Toc503348744 \h </w:instrText>
             </w:r>
             <w:r>
               <w:rPr>
@@ -1621,7 +2138,7 @@
                 <w:noProof/>
                 <w:webHidden/>
               </w:rPr>
-              <w:t>3</w:t>
+              <w:t>4</w:t>
             </w:r>
             <w:r>
               <w:rPr>
@@ -1645,14 +2162,14 @@
               <w:lang w:eastAsia="de-AT"/>
             </w:rPr>
           </w:pPr>
-          <w:hyperlink w:anchor="_Toc503344500" w:history="1">
+          <w:hyperlink w:anchor="_Toc503348745" w:history="1">
             <w:r>
               <w:rPr>
                 <w:rStyle w:val="Hyperlink"/>
                 <w:noProof/>
                 <w:lang w:val="en-US"/>
               </w:rPr>
-              <w:t>4.1.</w:t>
+              <w:t>5.1.</w:t>
             </w:r>
             <w:r>
               <w:rPr>
@@ -1689,7 +2206,7 @@
                 <w:noProof/>
                 <w:webHidden/>
               </w:rPr>
-              <w:instrText xml:space="preserve"> PAGEREF _Toc503344500 \h </w:instrText>
+              <w:instrText xml:space="preserve"> PAGEREF _Toc503348745 \h </w:instrText>
             </w:r>
             <w:r>
               <w:rPr>
@@ -1709,7 +2226,7 @@
                 <w:noProof/>
                 <w:webHidden/>
               </w:rPr>
-              <w:t>3</w:t>
+              <w:t>4</w:t>
             </w:r>
             <w:r>
               <w:rPr>
@@ -1733,14 +2250,14 @@
               <w:lang w:eastAsia="de-AT"/>
             </w:rPr>
           </w:pPr>
-          <w:hyperlink w:anchor="_Toc503344501" w:history="1">
+          <w:hyperlink w:anchor="_Toc503348746" w:history="1">
             <w:r>
               <w:rPr>
                 <w:rStyle w:val="Hyperlink"/>
                 <w:noProof/>
                 <w:lang w:val="en-US"/>
               </w:rPr>
-              <w:t>4.2.</w:t>
+              <w:t>5.2.</w:t>
             </w:r>
             <w:r>
               <w:rPr>
@@ -1777,7 +2294,7 @@
                 <w:noProof/>
                 <w:webHidden/>
               </w:rPr>
-              <w:instrText xml:space="preserve"> PAGEREF _Toc503344501 \h </w:instrText>
+              <w:instrText xml:space="preserve"> PAGEREF _Toc503348746 \h </w:instrText>
             </w:r>
             <w:r>
               <w:rPr>
@@ -1797,7 +2314,7 @@
                 <w:noProof/>
                 <w:webHidden/>
               </w:rPr>
-              <w:t>3</w:t>
+              <w:t>4</w:t>
             </w:r>
             <w:r>
               <w:rPr>
@@ -1821,14 +2338,14 @@
               <w:lang w:eastAsia="de-AT"/>
             </w:rPr>
           </w:pPr>
-          <w:hyperlink w:anchor="_Toc503344502" w:history="1">
+          <w:hyperlink w:anchor="_Toc503348747" w:history="1">
             <w:r>
               <w:rPr>
                 <w:rStyle w:val="Hyperlink"/>
                 <w:noProof/>
                 <w:lang w:val="en-US"/>
               </w:rPr>
-              <w:t>4.3.</w:t>
+              <w:t>5.3.</w:t>
             </w:r>
             <w:r>
               <w:rPr>
@@ -1865,7 +2382,7 @@
                 <w:noProof/>
                 <w:webHidden/>
               </w:rPr>
-              <w:instrText xml:space="preserve"> PAGEREF _Toc503344502 \h </w:instrText>
+              <w:instrText xml:space="preserve"> PAGEREF _Toc503348747 \h </w:instrText>
             </w:r>
             <w:r>
               <w:rPr>
@@ -1885,7 +2402,7 @@
                 <w:noProof/>
                 <w:webHidden/>
               </w:rPr>
-              <w:t>3</w:t>
+              <w:t>4</w:t>
             </w:r>
             <w:r>
               <w:rPr>
@@ -1909,14 +2426,14 @@
               <w:lang w:eastAsia="de-AT"/>
             </w:rPr>
           </w:pPr>
-          <w:hyperlink w:anchor="_Toc503344503" w:history="1">
+          <w:hyperlink w:anchor="_Toc503348748" w:history="1">
             <w:r>
               <w:rPr>
                 <w:rStyle w:val="Hyperlink"/>
                 <w:noProof/>
                 <w:lang w:val="en-US"/>
               </w:rPr>
-              <w:t>5.</w:t>
+              <w:t>6.</w:t>
             </w:r>
             <w:r>
               <w:rPr>
@@ -1953,7 +2470,7 @@
                 <w:noProof/>
                 <w:webHidden/>
               </w:rPr>
-              <w:instrText xml:space="preserve"> PAGEREF _Toc503344503 \h </w:instrText>
+              <w:instrText xml:space="preserve"> PAGEREF _Toc503348748 \h </w:instrText>
             </w:r>
             <w:r>
               <w:rPr>
@@ -1973,7 +2490,7 @@
                 <w:noProof/>
                 <w:webHidden/>
               </w:rPr>
-              <w:t>4</w:t>
+              <w:t>5</w:t>
             </w:r>
             <w:r>
               <w:rPr>
@@ -1997,14 +2514,14 @@
               <w:lang w:eastAsia="de-AT"/>
             </w:rPr>
           </w:pPr>
-          <w:hyperlink w:anchor="_Toc503344504" w:history="1">
+          <w:hyperlink w:anchor="_Toc503348749" w:history="1">
             <w:r>
               <w:rPr>
                 <w:rStyle w:val="Hyperlink"/>
                 <w:noProof/>
                 <w:lang w:val="en-US"/>
               </w:rPr>
-              <w:t>5.1.</w:t>
+              <w:t>6.1.</w:t>
             </w:r>
             <w:r>
               <w:rPr>
@@ -2041,7 +2558,7 @@
                 <w:noProof/>
                 <w:webHidden/>
               </w:rPr>
-              <w:instrText xml:space="preserve"> PAGEREF _Toc503344504 \h </w:instrText>
+              <w:instrText xml:space="preserve"> PAGEREF _Toc503348749 \h </w:instrText>
             </w:r>
             <w:r>
               <w:rPr>
@@ -2061,7 +2578,7 @@
                 <w:noProof/>
                 <w:webHidden/>
               </w:rPr>
-              <w:t>4</w:t>
+              <w:t>5</w:t>
             </w:r>
             <w:r>
               <w:rPr>
@@ -2085,14 +2602,14 @@
               <w:lang w:eastAsia="de-AT"/>
             </w:rPr>
           </w:pPr>
-          <w:hyperlink w:anchor="_Toc503344505" w:history="1">
+          <w:hyperlink w:anchor="_Toc503348750" w:history="1">
             <w:r>
               <w:rPr>
                 <w:rStyle w:val="Hyperlink"/>
                 <w:noProof/>
                 <w:lang w:val="en-US"/>
               </w:rPr>
-              <w:t>5.2.</w:t>
+              <w:t>6.2.</w:t>
             </w:r>
             <w:r>
               <w:rPr>
@@ -2129,7 +2646,7 @@
                 <w:noProof/>
                 <w:webHidden/>
               </w:rPr>
-              <w:instrText xml:space="preserve"> PAGEREF _Toc503344505 \h </w:instrText>
+              <w:instrText xml:space="preserve"> PAGEREF _Toc503348750 \h </w:instrText>
             </w:r>
             <w:r>
               <w:rPr>
@@ -2149,7 +2666,7 @@
                 <w:noProof/>
                 <w:webHidden/>
               </w:rPr>
-              <w:t>4</w:t>
+              <w:t>5</w:t>
             </w:r>
             <w:r>
               <w:rPr>
@@ -2173,14 +2690,14 @@
               <w:lang w:eastAsia="de-AT"/>
             </w:rPr>
           </w:pPr>
-          <w:hyperlink w:anchor="_Toc503344506" w:history="1">
+          <w:hyperlink w:anchor="_Toc503348751" w:history="1">
             <w:r>
               <w:rPr>
                 <w:rStyle w:val="Hyperlink"/>
                 <w:noProof/>
                 <w:lang w:val="en-US"/>
               </w:rPr>
-              <w:t>5.3.</w:t>
+              <w:t>6.3.</w:t>
             </w:r>
             <w:r>
               <w:rPr>
@@ -2217,7 +2734,7 @@
                 <w:noProof/>
                 <w:webHidden/>
               </w:rPr>
-              <w:instrText xml:space="preserve"> PAGEREF _Toc503344506 \h </w:instrText>
+              <w:instrText xml:space="preserve"> PAGEREF _Toc503348751 \h </w:instrText>
             </w:r>
             <w:r>
               <w:rPr>
@@ -2237,7 +2754,7 @@
                 <w:noProof/>
                 <w:webHidden/>
               </w:rPr>
-              <w:t>4</w:t>
+              <w:t>5</w:t>
             </w:r>
             <w:r>
               <w:rPr>
@@ -2261,14 +2778,14 @@
               <w:lang w:eastAsia="de-AT"/>
             </w:rPr>
           </w:pPr>
-          <w:hyperlink w:anchor="_Toc503344507" w:history="1">
+          <w:hyperlink w:anchor="_Toc503348752" w:history="1">
             <w:r>
               <w:rPr>
                 <w:rStyle w:val="Hyperlink"/>
                 <w:noProof/>
                 <w:lang w:val="en-US"/>
               </w:rPr>
-              <w:t>6.</w:t>
+              <w:t>7.</w:t>
             </w:r>
             <w:r>
               <w:rPr>
@@ -2305,7 +2822,7 @@
                 <w:noProof/>
                 <w:webHidden/>
               </w:rPr>
-              <w:instrText xml:space="preserve"> PAGEREF _Toc503344507 \h </w:instrText>
+              <w:instrText xml:space="preserve"> PAGEREF _Toc503348752 \h </w:instrText>
             </w:r>
             <w:r>
               <w:rPr>
@@ -2325,7 +2842,7 @@
                 <w:noProof/>
                 <w:webHidden/>
               </w:rPr>
-              <w:t>4</w:t>
+              <w:t>5</w:t>
             </w:r>
             <w:r>
               <w:rPr>
@@ -2377,7 +2894,7 @@
           <w:lang w:val="en-US"/>
         </w:rPr>
       </w:pPr>
-      <w:bookmarkStart w:id="0" w:name="_Toc503344489"/>
+      <w:bookmarkStart w:id="0" w:name="_Toc503348728"/>
       <w:r>
         <w:rPr>
           <w:lang w:val="en-US"/>
@@ -2404,7 +2921,7 @@
           <w:lang w:val="en-US"/>
         </w:rPr>
       </w:pPr>
-      <w:bookmarkStart w:id="1" w:name="_Toc503344490"/>
+      <w:bookmarkStart w:id="1" w:name="_Toc503348729"/>
       <w:r>
         <w:rPr>
           <w:lang w:val="en-US"/>
@@ -2490,7 +3007,7 @@
           <w:lang w:val="en-US"/>
         </w:rPr>
       </w:pPr>
-      <w:bookmarkStart w:id="2" w:name="_Toc503344491"/>
+      <w:bookmarkStart w:id="2" w:name="_Toc503348730"/>
       <w:r>
         <w:rPr>
           <w:lang w:val="en-US"/>
@@ -2509,35 +3026,7 @@
         <w:rPr>
           <w:lang w:val="en-US"/>
         </w:rPr>
-        <w:t xml:space="preserve">Implement the specified problem in all three frameworks: </w:t>
-      </w:r>
-      <w:proofErr w:type="spellStart"/>
-      <w:r>
-        <w:rPr>
-          <w:lang w:val="en-US"/>
-        </w:rPr>
-        <w:t>OpenMP</w:t>
-      </w:r>
-      <w:proofErr w:type="spellEnd"/>
-      <w:r>
-        <w:rPr>
-          <w:lang w:val="en-US"/>
-        </w:rPr>
-        <w:t xml:space="preserve">, </w:t>
-      </w:r>
-      <w:proofErr w:type="spellStart"/>
-      <w:r>
-        <w:rPr>
-          <w:lang w:val="en-US"/>
-        </w:rPr>
-        <w:t>Cilk</w:t>
-      </w:r>
-      <w:proofErr w:type="spellEnd"/>
-      <w:r>
-        <w:rPr>
-          <w:lang w:val="en-US"/>
-        </w:rPr>
-        <w:t xml:space="preserve"> and MPI.</w:t>
+        <w:t>Implement the specified problem in all three frameworks: OpenMP, Cilk and MPI.</w:t>
       </w:r>
     </w:p>
     <w:p>
@@ -2551,7 +3040,7 @@
           <w:lang w:val="en-US"/>
         </w:rPr>
       </w:pPr>
-      <w:bookmarkStart w:id="3" w:name="_Toc503344492"/>
+      <w:bookmarkStart w:id="3" w:name="_Toc503348731"/>
       <w:r>
         <w:rPr>
           <w:lang w:val="en-US"/>
@@ -3629,77 +4118,21 @@
         <w:rPr>
           <w:lang w:val="en-US"/>
         </w:rPr>
-        <w:t xml:space="preserve">In this algorithm, start and end are the starting and end indices to partition in the array a. Before the end of the method, two integer values are set in the </w:t>
+        <w:t xml:space="preserve">In this algorithm, start and end are the starting and end indices to partition in the array a. Before the end of the method, two integer values are set in the struct </w:t>
       </w:r>
       <w:proofErr w:type="spellStart"/>
       <w:r>
         <w:rPr>
           <w:lang w:val="en-US"/>
         </w:rPr>
-        <w:t>struct</w:t>
+        <w:t>partitionResult</w:t>
       </w:r>
       <w:proofErr w:type="spellEnd"/>
       <w:r>
         <w:rPr>
           <w:lang w:val="en-US"/>
         </w:rPr>
-        <w:t xml:space="preserve"> </w:t>
-      </w:r>
-      <w:proofErr w:type="spellStart"/>
-      <w:r>
-        <w:rPr>
-          <w:lang w:val="en-US"/>
-        </w:rPr>
-        <w:t>partitionResult</w:t>
-      </w:r>
-      <w:proofErr w:type="spellEnd"/>
-      <w:r>
-        <w:rPr>
-          <w:lang w:val="en-US"/>
-        </w:rPr>
-        <w:t xml:space="preserve">: smaller contains the number of elements smaller than the pivot value whereas larger contains the values larger than the pivot value. This method is used in all our implementations (sequential, </w:t>
-      </w:r>
-      <w:proofErr w:type="spellStart"/>
-      <w:r>
-        <w:rPr>
-          <w:lang w:val="en-US"/>
-        </w:rPr>
-        <w:t>OpenMP</w:t>
-      </w:r>
-      <w:proofErr w:type="spellEnd"/>
-      <w:r>
-        <w:rPr>
-          <w:lang w:val="en-US"/>
-        </w:rPr>
-        <w:t xml:space="preserve">, </w:t>
-      </w:r>
-      <w:proofErr w:type="spellStart"/>
-      <w:r>
-        <w:rPr>
-          <w:lang w:val="en-US"/>
-        </w:rPr>
-        <w:t>Cilk</w:t>
-      </w:r>
-      <w:proofErr w:type="spellEnd"/>
-      <w:r>
-        <w:rPr>
-          <w:lang w:val="en-US"/>
-        </w:rPr>
-        <w:t xml:space="preserve"> and MPI) but we use the values in the </w:t>
-      </w:r>
-      <w:proofErr w:type="spellStart"/>
-      <w:r>
-        <w:rPr>
-          <w:lang w:val="en-US"/>
-        </w:rPr>
-        <w:t>struct</w:t>
-      </w:r>
-      <w:proofErr w:type="spellEnd"/>
-      <w:r>
-        <w:rPr>
-          <w:lang w:val="en-US"/>
-        </w:rPr>
-        <w:t xml:space="preserve"> differently. To </w:t>
+        <w:t xml:space="preserve">: smaller contains the number of elements smaller than the pivot value whereas larger contains the values larger than the pivot value. This method is used in all our implementations (sequential, OpenMP, Cilk and MPI) but we use the values in the struct differently. To </w:t>
       </w:r>
       <w:r>
         <w:rPr>
@@ -3736,7 +4169,9 @@
           <w:lang w:val="en-US"/>
         </w:rPr>
       </w:pPr>
-      <w:bookmarkStart w:id="4" w:name="_Toc503344493"/>
+      <w:bookmarkStart w:id="4" w:name="_Toc503348732"/>
+      <w:bookmarkStart w:id="5" w:name="_Ref503350211"/>
+      <w:bookmarkStart w:id="6" w:name="_Ref503350228"/>
       <w:r>
         <w:rPr>
           <w:lang w:val="en-US"/>
@@ -3745,6 +4180,8 @@
         <w:t>Referential, sequential implementation:</w:t>
       </w:r>
       <w:bookmarkEnd w:id="4"/>
+      <w:bookmarkEnd w:id="5"/>
+      <w:bookmarkEnd w:id="6"/>
     </w:p>
     <w:p>
       <w:pPr>
@@ -4486,14 +4923,14 @@
           <w:lang w:val="en-US"/>
         </w:rPr>
       </w:pPr>
-      <w:bookmarkStart w:id="5" w:name="_Toc503344494"/>
+      <w:bookmarkStart w:id="7" w:name="_Toc503348733"/>
       <w:r>
         <w:rPr>
           <w:lang w:val="en-US"/>
         </w:rPr>
         <w:t>Experimental set up</w:t>
       </w:r>
-      <w:bookmarkEnd w:id="5"/>
+      <w:bookmarkEnd w:id="7"/>
     </w:p>
     <w:p>
       <w:pPr>
@@ -4558,52 +4995,26 @@
           <w:lang w:val="en-US"/>
         </w:rPr>
       </w:pPr>
+      <w:bookmarkStart w:id="8" w:name="_Toc503348734"/>
       <w:r>
         <w:rPr>
           <w:lang w:val="en-US"/>
         </w:rPr>
         <w:t>Shared memory machine</w:t>
       </w:r>
-    </w:p>
-    <w:p>
-      <w:pPr>
-        <w:rPr>
-          <w:lang w:val="en-US"/>
-        </w:rPr>
-      </w:pPr>
-      <w:r>
-        <w:rPr>
-          <w:lang w:val="en-US"/>
-        </w:rPr>
-        <w:t xml:space="preserve">To benchmark the implementations of </w:t>
-      </w:r>
-      <w:proofErr w:type="spellStart"/>
-      <w:r>
-        <w:rPr>
-          <w:lang w:val="en-US"/>
-        </w:rPr>
-        <w:t>Cilk</w:t>
-      </w:r>
-      <w:proofErr w:type="spellEnd"/>
-      <w:r>
-        <w:rPr>
-          <w:lang w:val="en-US"/>
-        </w:rPr>
-        <w:t xml:space="preserve"> and </w:t>
-      </w:r>
-      <w:proofErr w:type="spellStart"/>
-      <w:r>
-        <w:rPr>
-          <w:lang w:val="en-US"/>
-        </w:rPr>
-        <w:t>OpenMP</w:t>
-      </w:r>
-      <w:proofErr w:type="spellEnd"/>
-      <w:r>
-        <w:rPr>
-          <w:lang w:val="en-US"/>
-        </w:rPr>
-        <w:t xml:space="preserve"> we used the machine </w:t>
+      <w:bookmarkEnd w:id="8"/>
+    </w:p>
+    <w:p>
+      <w:pPr>
+        <w:rPr>
+          <w:lang w:val="en-US"/>
+        </w:rPr>
+      </w:pPr>
+      <w:r>
+        <w:rPr>
+          <w:lang w:val="en-US"/>
+        </w:rPr>
+        <w:t xml:space="preserve">To benchmark the implementations of Cilk and OpenMP we used the machine </w:t>
       </w:r>
       <w:r>
         <w:rPr>
@@ -4670,12 +5081,14 @@
           <w:lang w:val="en-US"/>
         </w:rPr>
       </w:pPr>
+      <w:bookmarkStart w:id="9" w:name="_Toc503348735"/>
       <w:r>
         <w:rPr>
           <w:lang w:val="en-US"/>
         </w:rPr>
         <w:t>Computer cluster</w:t>
       </w:r>
+      <w:bookmarkEnd w:id="9"/>
     </w:p>
     <w:p>
       <w:pPr>
@@ -4716,25 +5129,64 @@
         </w:rPr>
         <w:t xml:space="preserve"> and Gigabit Ethernet and </w:t>
       </w:r>
-      <w:proofErr w:type="spellStart"/>
-      <w:r>
-        <w:rPr>
-          <w:lang w:val="en-US"/>
-        </w:rPr>
-        <w:t>CenOS</w:t>
-      </w:r>
-      <w:proofErr w:type="spellEnd"/>
-      <w:r>
-        <w:rPr>
-          <w:lang w:val="en-US"/>
-        </w:rPr>
-        <w:t xml:space="preserve"> 6 is running on this cluster</w:t>
+      <w:r>
+        <w:rPr>
+          <w:lang w:val="en-US"/>
+        </w:rPr>
+        <w:t>Cen</w:t>
+      </w:r>
+      <w:r>
+        <w:rPr>
+          <w:lang w:val="en-US"/>
+        </w:rPr>
+        <w:t>t</w:t>
+      </w:r>
+      <w:r>
+        <w:rPr>
+          <w:lang w:val="en-US"/>
+        </w:rPr>
+        <w:t>OS 6 is running on this cluster</w:t>
       </w:r>
       <w:r>
         <w:rPr>
           <w:lang w:val="en-US"/>
         </w:rPr>
         <w:t>.</w:t>
+      </w:r>
+    </w:p>
+    <w:p>
+      <w:pPr>
+        <w:pStyle w:val="berschrift2"/>
+        <w:numPr>
+          <w:ilvl w:val="1"/>
+          <w:numId w:val="1"/>
+        </w:numPr>
+        <w:rPr>
+          <w:lang w:val="en-US"/>
+        </w:rPr>
+      </w:pPr>
+      <w:bookmarkStart w:id="10" w:name="_Toc503348736"/>
+      <w:r>
+        <w:rPr>
+          <w:lang w:val="en-US"/>
+        </w:rPr>
+        <w:t>Test data</w:t>
+      </w:r>
+      <w:bookmarkEnd w:id="10"/>
+    </w:p>
+    <w:p>
+      <w:pPr>
+        <w:rPr>
+          <w:color w:val="FF0000"/>
+          <w:lang w:val="en-US"/>
+        </w:rPr>
+      </w:pPr>
+      <w:r>
+        <w:rPr>
+          <w:color w:val="FF0000"/>
+          <w:lang w:val="en-US"/>
+        </w:rPr>
+        <w:t>//TODO write something about our test data (different data generators)</w:t>
       </w:r>
     </w:p>
     <w:p>
@@ -4748,16 +5200,278 @@
           <w:lang w:val="en-US"/>
         </w:rPr>
       </w:pPr>
-      <w:bookmarkStart w:id="6" w:name="_Toc503344495"/>
+      <w:bookmarkStart w:id="11" w:name="_Toc503348737"/>
+      <w:bookmarkStart w:id="12" w:name="_Ref503351746"/>
+      <w:bookmarkStart w:id="13" w:name="_Ref503352417"/>
+      <w:r>
+        <w:rPr>
+          <w:lang w:val="en-US"/>
+        </w:rPr>
+        <w:t>General notes</w:t>
+      </w:r>
+      <w:bookmarkEnd w:id="11"/>
+      <w:bookmarkEnd w:id="12"/>
+      <w:bookmarkEnd w:id="13"/>
+    </w:p>
+    <w:p>
+      <w:pPr>
+        <w:pStyle w:val="Listenabsatz"/>
+        <w:numPr>
+          <w:ilvl w:val="0"/>
+          <w:numId w:val="4"/>
+        </w:numPr>
+        <w:rPr>
+          <w:lang w:val="en-US"/>
+        </w:rPr>
+      </w:pPr>
+      <w:r>
+        <w:rPr>
+          <w:lang w:val="en-US"/>
+        </w:rPr>
+        <w:t xml:space="preserve">All our implementations for the three different frameworks have one thing in common: the use of a constant called </w:t>
+      </w:r>
+      <w:r>
+        <w:rPr>
+          <w:i/>
+          <w:lang w:val="en-US"/>
+        </w:rPr>
+        <w:t>UNIT</w:t>
+      </w:r>
+      <w:r>
+        <w:rPr>
+          <w:lang w:val="en-US"/>
+        </w:rPr>
+        <w:t xml:space="preserve">. This constant is defined in every c file and is used, to check if a recursive call to the quicksort method is done with an </w:t>
+      </w:r>
+      <w:r>
+        <w:rPr>
+          <w:lang w:val="en-US"/>
+        </w:rPr>
+        <w:t>array, which has</w:t>
+      </w:r>
+      <w:r>
+        <w:rPr>
+          <w:lang w:val="en-US"/>
+        </w:rPr>
+        <w:t xml:space="preserve"> less than </w:t>
+      </w:r>
+      <w:r>
+        <w:rPr>
+          <w:i/>
+          <w:lang w:val="en-US"/>
+        </w:rPr>
+        <w:t>UNIT</w:t>
+      </w:r>
+      <w:r>
+        <w:rPr>
+          <w:lang w:val="en-US"/>
+        </w:rPr>
+        <w:t xml:space="preserve"> elements. If so, the algorithm switches to the sequentia</w:t>
+      </w:r>
+      <w:r>
+        <w:rPr>
+          <w:lang w:val="en-US"/>
+        </w:rPr>
+        <w:t xml:space="preserve">l implementation described in </w:t>
+      </w:r>
+      <w:r>
+        <w:rPr>
+          <w:lang w:val="en-US"/>
+        </w:rPr>
+        <w:fldChar w:fldCharType="begin"/>
+      </w:r>
+      <w:r>
+        <w:rPr>
+          <w:lang w:val="en-US"/>
+        </w:rPr>
+        <w:instrText xml:space="preserve"> REF _Ref503350228 \r \h </w:instrText>
+      </w:r>
+      <w:r>
+        <w:rPr>
+          <w:lang w:val="en-US"/>
+        </w:rPr>
+      </w:r>
+      <w:r>
+        <w:rPr>
+          <w:lang w:val="en-US"/>
+        </w:rPr>
+        <w:fldChar w:fldCharType="separate"/>
+      </w:r>
+      <w:r>
+        <w:rPr>
+          <w:lang w:val="en-US"/>
+        </w:rPr>
+        <w:t>1.4</w:t>
+      </w:r>
+      <w:r>
+        <w:rPr>
+          <w:lang w:val="en-US"/>
+        </w:rPr>
+        <w:fldChar w:fldCharType="end"/>
+      </w:r>
+      <w:r>
+        <w:rPr>
+          <w:lang w:val="en-US"/>
+        </w:rPr>
+        <w:t>.</w:t>
+      </w:r>
+    </w:p>
+    <w:p>
+      <w:pPr>
+        <w:pStyle w:val="Listenabsatz"/>
+        <w:numPr>
+          <w:ilvl w:val="0"/>
+          <w:numId w:val="4"/>
+        </w:numPr>
+        <w:rPr>
+          <w:lang w:val="en-US"/>
+        </w:rPr>
+      </w:pPr>
+      <w:r>
+        <w:rPr>
+          <w:lang w:val="en-US"/>
+        </w:rPr>
+        <w:lastRenderedPageBreak/>
+        <w:t xml:space="preserve">To find a pivot Value, all our implementations use the same method: we use a random pivot element. This works fine in most cases but can be a huge performance killer in some cases. We could improve this, so that some elements </w:t>
+      </w:r>
+      <w:proofErr w:type="gramStart"/>
+      <w:r>
+        <w:rPr>
+          <w:lang w:val="en-US"/>
+        </w:rPr>
+        <w:t>are taken</w:t>
+      </w:r>
+      <w:proofErr w:type="gramEnd"/>
+      <w:r>
+        <w:rPr>
+          <w:lang w:val="en-US"/>
+        </w:rPr>
+        <w:t xml:space="preserve"> from the array and the median value is chosen as pivot.</w:t>
+      </w:r>
+      <w:r>
+        <w:rPr>
+          <w:lang w:val="en-US"/>
+        </w:rPr>
+        <w:t xml:space="preserve"> In our MPI implementation, we use the simple approach, that the process with rank </w:t>
+      </w:r>
+      <w:proofErr w:type="gramStart"/>
+      <w:r>
+        <w:rPr>
+          <w:lang w:val="en-US"/>
+        </w:rPr>
+        <w:t>0</w:t>
+      </w:r>
+      <w:proofErr w:type="gramEnd"/>
+      <w:r>
+        <w:rPr>
+          <w:lang w:val="en-US"/>
+        </w:rPr>
+        <w:t xml:space="preserve"> chooses a random pivot from its values and the pivot value is broadcasted afterwards. This </w:t>
+      </w:r>
+      <w:proofErr w:type="gramStart"/>
+      <w:r>
+        <w:rPr>
+          <w:lang w:val="en-US"/>
+        </w:rPr>
+        <w:t>could also be improved</w:t>
+      </w:r>
+      <w:proofErr w:type="gramEnd"/>
+      <w:r>
+        <w:rPr>
+          <w:lang w:val="en-US"/>
+        </w:rPr>
+        <w:t xml:space="preserve"> so that all processes choose a pivot value and they exchange them and agree on the “best” one.</w:t>
+      </w:r>
+    </w:p>
+    <w:p>
+      <w:pPr>
+        <w:pStyle w:val="Listenabsatz"/>
+        <w:numPr>
+          <w:ilvl w:val="0"/>
+          <w:numId w:val="4"/>
+        </w:numPr>
+        <w:rPr>
+          <w:color w:val="FF0000"/>
+          <w:lang w:val="en-US"/>
+        </w:rPr>
+      </w:pPr>
+      <w:r>
+        <w:rPr>
+          <w:color w:val="FF0000"/>
+          <w:lang w:val="en-US"/>
+        </w:rPr>
+        <w:t xml:space="preserve">//TODO Explain parameters to call main and </w:t>
+      </w:r>
       <w:proofErr w:type="spellStart"/>
       <w:r>
         <w:rPr>
+          <w:color w:val="FF0000"/>
+          <w:lang w:val="en-US"/>
+        </w:rPr>
+        <w:t>mpi</w:t>
+      </w:r>
+      <w:proofErr w:type="spellEnd"/>
+    </w:p>
+    <w:p>
+      <w:pPr>
+        <w:pStyle w:val="Listenabsatz"/>
+        <w:rPr>
+          <w:lang w:val="en-US"/>
+        </w:rPr>
+      </w:pPr>
+      <w:r>
+        <w:rPr>
+          <w:lang w:val="en-US"/>
+        </w:rPr>
+        <w:t xml:space="preserve">To generate </w:t>
+      </w:r>
+      <w:r>
+        <w:rPr>
+          <w:lang w:val="en-US"/>
+        </w:rPr>
+        <w:t xml:space="preserve">the file </w:t>
+      </w:r>
+      <w:r>
+        <w:rPr>
+          <w:i/>
+          <w:lang w:val="en-US"/>
+        </w:rPr>
+        <w:t>main</w:t>
+      </w:r>
+      <w:r>
+        <w:rPr>
+          <w:lang w:val="en-US"/>
+        </w:rPr>
+        <w:t xml:space="preserve"> without the make-file use the following command:</w:t>
+      </w:r>
+    </w:p>
+    <w:p>
+      <w:pPr>
+        <w:pStyle w:val="Code"/>
+      </w:pPr>
+      <w:r>
+        <w:t>gcc -fopenmp -fcilkplus -o main main.c generator.c quicksortS.c quicksortO.c quicksortC.c shared.c</w:t>
+      </w:r>
+    </w:p>
+    <w:p>
+      <w:pPr>
+        <w:pStyle w:val="berschrift1"/>
+        <w:numPr>
+          <w:ilvl w:val="0"/>
+          <w:numId w:val="1"/>
+        </w:numPr>
+        <w:rPr>
+          <w:lang w:val="en-US"/>
+        </w:rPr>
+      </w:pPr>
+      <w:bookmarkStart w:id="14" w:name="_Toc503348738"/>
+      <w:r>
+        <w:rPr>
           <w:lang w:val="en-US"/>
         </w:rPr>
         <w:t>OpenMP</w:t>
       </w:r>
-      <w:bookmarkEnd w:id="6"/>
-      <w:proofErr w:type="spellEnd"/>
+      <w:bookmarkEnd w:id="14"/>
     </w:p>
     <w:p>
       <w:pPr>
@@ -4770,14 +5484,14 @@
           <w:lang w:val="en-US"/>
         </w:rPr>
       </w:pPr>
-      <w:bookmarkStart w:id="7" w:name="_Toc503344496"/>
+      <w:bookmarkStart w:id="15" w:name="_Toc503348739"/>
       <w:r>
         <w:rPr>
           <w:lang w:val="en-US"/>
         </w:rPr>
         <w:t>Implementation</w:t>
       </w:r>
-      <w:bookmarkEnd w:id="7"/>
+      <w:bookmarkEnd w:id="15"/>
     </w:p>
     <w:p>
       <w:pPr>
@@ -4819,13 +5533,6 @@
         </w:rPr>
         <w:t>n) time bottleneck in the partition part.</w:t>
       </w:r>
-    </w:p>
-    <w:p>
-      <w:pPr>
-        <w:rPr>
-          <w:lang w:val="en-US"/>
-        </w:rPr>
-      </w:pPr>
     </w:p>
     <w:p>
       <w:pPr>
@@ -4838,55 +5545,604 @@
           <w:lang w:val="en-US"/>
         </w:rPr>
       </w:pPr>
-      <w:r>
-        <w:rPr>
-          <w:lang w:val="en-US"/>
-        </w:rPr>
-        <w:lastRenderedPageBreak/>
+      <w:bookmarkStart w:id="16" w:name="_Toc503348740"/>
+      <w:bookmarkStart w:id="17" w:name="_Ref503350195"/>
+      <w:r>
+        <w:rPr>
+          <w:lang w:val="en-US"/>
+        </w:rPr>
         <w:t>Without parallelized partition</w:t>
       </w:r>
-    </w:p>
-    <w:p>
-      <w:pPr>
-        <w:rPr>
-          <w:lang w:val="en-US"/>
-        </w:rPr>
-      </w:pPr>
-      <w:r>
-        <w:rPr>
-          <w:lang w:val="en-US"/>
-        </w:rPr>
-        <w:t xml:space="preserve">This implementation differs only a little bit from our sequential implementation as described in 1.4. </w:t>
-      </w:r>
-      <w:r>
-        <w:rPr>
-          <w:lang w:val="en-US"/>
-        </w:rPr>
-        <w:t xml:space="preserve">The main difference is that we call the recursive part inside an </w:t>
-      </w:r>
-      <w:proofErr w:type="spellStart"/>
-      <w:r>
-        <w:rPr>
-          <w:lang w:val="en-US"/>
-        </w:rPr>
-        <w:t>omp</w:t>
-      </w:r>
-      <w:proofErr w:type="spellEnd"/>
-      <w:r>
-        <w:rPr>
-          <w:lang w:val="en-US"/>
-        </w:rPr>
-        <w:t xml:space="preserve"> statement:</w:t>
-      </w:r>
-    </w:p>
-    <w:p>
-      <w:pPr>
-        <w:rPr>
-          <w:lang w:val="en-US"/>
-        </w:rPr>
-      </w:pPr>
-      <w:bookmarkStart w:id="8" w:name="_GoBack"/>
-      <w:bookmarkEnd w:id="8"/>
+      <w:bookmarkEnd w:id="16"/>
+      <w:bookmarkEnd w:id="17"/>
+    </w:p>
+    <w:p>
+      <w:pPr>
+        <w:rPr>
+          <w:lang w:val="en-US"/>
+        </w:rPr>
+      </w:pPr>
+      <w:r>
+        <w:rPr>
+          <w:lang w:val="en-US"/>
+        </w:rPr>
+        <w:t>This implementation differs only a little bit from our sequential i</w:t>
+      </w:r>
+      <w:r>
+        <w:rPr>
+          <w:lang w:val="en-US"/>
+        </w:rPr>
+        <w:t xml:space="preserve">mplementation as described in </w:t>
+      </w:r>
+      <w:r>
+        <w:rPr>
+          <w:lang w:val="en-US"/>
+        </w:rPr>
+        <w:fldChar w:fldCharType="begin"/>
+      </w:r>
+      <w:r>
+        <w:rPr>
+          <w:lang w:val="en-US"/>
+        </w:rPr>
+        <w:instrText xml:space="preserve"> REF _Ref503350211 \r \h </w:instrText>
+      </w:r>
+      <w:r>
+        <w:rPr>
+          <w:lang w:val="en-US"/>
+        </w:rPr>
+      </w:r>
+      <w:r>
+        <w:rPr>
+          <w:lang w:val="en-US"/>
+        </w:rPr>
+        <w:fldChar w:fldCharType="separate"/>
+      </w:r>
+      <w:r>
+        <w:rPr>
+          <w:lang w:val="en-US"/>
+        </w:rPr>
+        <w:t>1.4</w:t>
+      </w:r>
+      <w:r>
+        <w:rPr>
+          <w:lang w:val="en-US"/>
+        </w:rPr>
+        <w:fldChar w:fldCharType="end"/>
+      </w:r>
+      <w:r>
+        <w:rPr>
+          <w:lang w:val="en-US"/>
+        </w:rPr>
+        <w:t xml:space="preserve">. </w:t>
+      </w:r>
+      <w:r>
+        <w:rPr>
+          <w:lang w:val="en-US"/>
+        </w:rPr>
+        <w:t>The difference is that we call the recursive part inside an omp statement:</w:t>
+      </w:r>
+    </w:p>
+    <w:p>
+      <w:pPr>
+        <w:pStyle w:val="Code"/>
+        <w:rPr>
+          <w:color w:val="FF8000"/>
+        </w:rPr>
+      </w:pPr>
+      <w:r>
+        <w:rPr>
+          <w:color w:val="FF8000"/>
+        </w:rPr>
+        <w:t>1</w:t>
+      </w:r>
+      <w:r>
+        <w:t xml:space="preserve">    </w:t>
+      </w:r>
+      <w:r>
+        <w:rPr>
+          <w:color w:val="FF8000"/>
+        </w:rPr>
+        <w:t>#pragma omp parallel</w:t>
+      </w:r>
+    </w:p>
+    <w:p>
+      <w:pPr>
+        <w:pStyle w:val="Code"/>
+      </w:pPr>
+      <w:r>
+        <w:rPr>
+          <w:color w:val="FF8000"/>
+        </w:rPr>
+        <w:t>2    #pragma omp</w:t>
+      </w:r>
+      <w:r>
+        <w:t xml:space="preserve"> </w:t>
+      </w:r>
+      <w:r>
+        <w:rPr>
+          <w:b/>
+          <w:bCs/>
+          <w:color w:val="0000FF"/>
+        </w:rPr>
+        <w:t>for</w:t>
+      </w:r>
+    </w:p>
+    <w:p>
+      <w:pPr>
+        <w:pStyle w:val="Code"/>
+      </w:pPr>
+      <w:r>
+        <w:rPr>
+          <w:color w:val="FF8000"/>
+        </w:rPr>
+        <w:t>3</w:t>
+      </w:r>
+      <w:r>
+        <w:t xml:space="preserve">    </w:t>
+      </w:r>
+      <w:r>
+        <w:rPr>
+          <w:b/>
+          <w:bCs/>
+          <w:color w:val="0000FF"/>
+        </w:rPr>
+        <w:t>for</w:t>
+      </w:r>
+      <w:r>
+        <w:rPr>
+          <w:b/>
+          <w:bCs/>
+          <w:color w:val="000080"/>
+        </w:rPr>
+        <w:t>(</w:t>
+      </w:r>
+      <w:r>
+        <w:rPr>
+          <w:color w:val="8000FF"/>
+        </w:rPr>
+        <w:t>int</w:t>
+      </w:r>
+      <w:r>
+        <w:t xml:space="preserve"> k </w:t>
+      </w:r>
+      <w:r>
+        <w:rPr>
+          <w:b/>
+          <w:bCs/>
+          <w:color w:val="000080"/>
+        </w:rPr>
+        <w:t>=</w:t>
+      </w:r>
+      <w:r>
+        <w:t xml:space="preserve"> </w:t>
+      </w:r>
+      <w:r>
+        <w:rPr>
+          <w:color w:val="FF8000"/>
+        </w:rPr>
+        <w:t>0</w:t>
+      </w:r>
+      <w:r>
+        <w:rPr>
+          <w:b/>
+          <w:bCs/>
+          <w:color w:val="000080"/>
+        </w:rPr>
+        <w:t>;</w:t>
+      </w:r>
+      <w:r>
+        <w:t xml:space="preserve"> k </w:t>
+      </w:r>
+      <w:r>
+        <w:rPr>
+          <w:b/>
+          <w:bCs/>
+          <w:color w:val="000080"/>
+        </w:rPr>
+        <w:t>&lt;</w:t>
+      </w:r>
+      <w:r>
+        <w:t xml:space="preserve"> </w:t>
+      </w:r>
+      <w:r>
+        <w:rPr>
+          <w:color w:val="FF8000"/>
+        </w:rPr>
+        <w:t>2</w:t>
+      </w:r>
+      <w:r>
+        <w:rPr>
+          <w:b/>
+          <w:bCs/>
+          <w:color w:val="000080"/>
+        </w:rPr>
+        <w:t>;</w:t>
+      </w:r>
+      <w:r>
+        <w:t xml:space="preserve"> k</w:t>
+      </w:r>
+      <w:r>
+        <w:rPr>
+          <w:b/>
+          <w:bCs/>
+          <w:color w:val="000080"/>
+        </w:rPr>
+        <w:t>++)</w:t>
+      </w:r>
+      <w:r>
+        <w:t xml:space="preserve"> </w:t>
+      </w:r>
+      <w:r>
+        <w:rPr>
+          <w:b/>
+          <w:bCs/>
+          <w:color w:val="000080"/>
+        </w:rPr>
+        <w:t>{</w:t>
+      </w:r>
+    </w:p>
+    <w:p>
+      <w:pPr>
+        <w:pStyle w:val="Code"/>
+      </w:pPr>
+      <w:r>
+        <w:rPr>
+          <w:color w:val="FF8000"/>
+        </w:rPr>
+        <w:t>4</w:t>
+      </w:r>
+      <w:r>
+        <w:t xml:space="preserve">      </w:t>
+      </w:r>
+      <w:r>
+        <w:rPr>
+          <w:b/>
+          <w:bCs/>
+          <w:color w:val="0000FF"/>
+        </w:rPr>
+        <w:t>if</w:t>
+      </w:r>
+      <w:r>
+        <w:rPr>
+          <w:b/>
+          <w:bCs/>
+          <w:color w:val="000080"/>
+        </w:rPr>
+        <w:t>(</w:t>
+      </w:r>
+      <w:r>
+        <w:t xml:space="preserve">k </w:t>
+      </w:r>
+      <w:r>
+        <w:rPr>
+          <w:b/>
+          <w:bCs/>
+          <w:color w:val="000080"/>
+        </w:rPr>
+        <w:t>==</w:t>
+      </w:r>
+      <w:r>
+        <w:t xml:space="preserve"> </w:t>
+      </w:r>
+      <w:r>
+        <w:rPr>
+          <w:color w:val="FF8000"/>
+        </w:rPr>
+        <w:t>0</w:t>
+      </w:r>
+      <w:r>
+        <w:rPr>
+          <w:b/>
+          <w:bCs/>
+          <w:color w:val="000080"/>
+        </w:rPr>
+        <w:t>)</w:t>
+      </w:r>
+      <w:r>
+        <w:t xml:space="preserve"> </w:t>
+      </w:r>
+      <w:r>
+        <w:rPr>
+          <w:b/>
+          <w:bCs/>
+          <w:color w:val="000080"/>
+        </w:rPr>
+        <w:t>{</w:t>
+      </w:r>
+    </w:p>
+    <w:p>
+      <w:pPr>
+        <w:pStyle w:val="Code"/>
+      </w:pPr>
+      <w:r>
+        <w:rPr>
+          <w:color w:val="FF8000"/>
+        </w:rPr>
+        <w:t>5</w:t>
+      </w:r>
+      <w:r>
+        <w:t xml:space="preserve">        quicksortOImpl</w:t>
+      </w:r>
+      <w:r>
+        <w:rPr>
+          <w:b/>
+          <w:bCs/>
+          <w:color w:val="000080"/>
+        </w:rPr>
+        <w:t>(</w:t>
+      </w:r>
+      <w:r>
+        <w:t>a</w:t>
+      </w:r>
+      <w:r>
+        <w:rPr>
+          <w:b/>
+          <w:bCs/>
+          <w:color w:val="000080"/>
+        </w:rPr>
+        <w:t>,</w:t>
+      </w:r>
+      <w:r>
+        <w:t xml:space="preserve"> pi</w:t>
+      </w:r>
+      <w:r>
+        <w:rPr>
+          <w:b/>
+          <w:bCs/>
+          <w:color w:val="000080"/>
+        </w:rPr>
+        <w:t>,</w:t>
+      </w:r>
+      <w:r>
+        <w:t xml:space="preserve"> maxThreads</w:t>
+      </w:r>
+      <w:r>
+        <w:rPr>
+          <w:b/>
+          <w:bCs/>
+          <w:color w:val="000080"/>
+        </w:rPr>
+        <w:t>);</w:t>
+      </w:r>
+    </w:p>
+    <w:p>
+      <w:pPr>
+        <w:pStyle w:val="Code"/>
+      </w:pPr>
+      <w:r>
+        <w:rPr>
+          <w:color w:val="FF8000"/>
+        </w:rPr>
+        <w:t>6</w:t>
+      </w:r>
+      <w:r>
+        <w:t xml:space="preserve">      </w:t>
+      </w:r>
+      <w:r>
+        <w:rPr>
+          <w:b/>
+          <w:bCs/>
+          <w:color w:val="000080"/>
+        </w:rPr>
+        <w:t>}</w:t>
+      </w:r>
+      <w:r>
+        <w:rPr>
+          <w:b/>
+          <w:bCs/>
+          <w:color w:val="0000FF"/>
+        </w:rPr>
+        <w:t>else</w:t>
+      </w:r>
+      <w:r>
+        <w:t xml:space="preserve"> </w:t>
+      </w:r>
+      <w:r>
+        <w:rPr>
+          <w:b/>
+          <w:bCs/>
+          <w:color w:val="000080"/>
+        </w:rPr>
+        <w:t>{</w:t>
+      </w:r>
+    </w:p>
+    <w:p>
+      <w:pPr>
+        <w:pStyle w:val="Code"/>
+      </w:pPr>
+      <w:r>
+        <w:rPr>
+          <w:color w:val="FF8000"/>
+        </w:rPr>
+        <w:t>7</w:t>
+      </w:r>
+      <w:r>
+        <w:t xml:space="preserve">        quicksortOImpl</w:t>
+      </w:r>
+      <w:r>
+        <w:rPr>
+          <w:b/>
+          <w:bCs/>
+          <w:color w:val="000080"/>
+        </w:rPr>
+        <w:t>(</w:t>
+      </w:r>
+      <w:r>
+        <w:t>a</w:t>
+      </w:r>
+      <w:r>
+        <w:rPr>
+          <w:b/>
+          <w:bCs/>
+          <w:color w:val="000080"/>
+        </w:rPr>
+        <w:t>+</w:t>
+      </w:r>
+      <w:r>
+        <w:t>pi</w:t>
+      </w:r>
+      <w:r>
+        <w:rPr>
+          <w:b/>
+          <w:bCs/>
+          <w:color w:val="000080"/>
+        </w:rPr>
+        <w:t>+</w:t>
+      </w:r>
+      <w:r>
+        <w:rPr>
+          <w:color w:val="FF8000"/>
+        </w:rPr>
+        <w:t>1</w:t>
+      </w:r>
+      <w:r>
+        <w:rPr>
+          <w:b/>
+          <w:bCs/>
+          <w:color w:val="000080"/>
+        </w:rPr>
+        <w:t>,</w:t>
+      </w:r>
+      <w:r>
+        <w:t xml:space="preserve"> n</w:t>
+      </w:r>
+      <w:r>
+        <w:rPr>
+          <w:b/>
+          <w:bCs/>
+          <w:color w:val="000080"/>
+        </w:rPr>
+        <w:t>-</w:t>
+      </w:r>
+      <w:r>
+        <w:t>pi</w:t>
+      </w:r>
+      <w:r>
+        <w:rPr>
+          <w:b/>
+          <w:bCs/>
+          <w:color w:val="000080"/>
+        </w:rPr>
+        <w:t>-</w:t>
+      </w:r>
+      <w:r>
+        <w:rPr>
+          <w:color w:val="FF8000"/>
+        </w:rPr>
+        <w:t>1</w:t>
+      </w:r>
+      <w:r>
+        <w:rPr>
+          <w:b/>
+          <w:bCs/>
+          <w:color w:val="000080"/>
+        </w:rPr>
+        <w:t>,</w:t>
+      </w:r>
+      <w:r>
+        <w:t xml:space="preserve"> maxThreads</w:t>
+      </w:r>
+      <w:r>
+        <w:rPr>
+          <w:b/>
+          <w:bCs/>
+          <w:color w:val="000080"/>
+        </w:rPr>
+        <w:t>);</w:t>
+      </w:r>
+    </w:p>
+    <w:p>
+      <w:pPr>
+        <w:pStyle w:val="Code"/>
+      </w:pPr>
+      <w:r>
+        <w:rPr>
+          <w:color w:val="FF8000"/>
+        </w:rPr>
+        <w:t>8</w:t>
+      </w:r>
+      <w:r>
+        <w:t xml:space="preserve">      </w:t>
+      </w:r>
+      <w:r>
+        <w:rPr>
+          <w:b/>
+          <w:bCs/>
+          <w:color w:val="000080"/>
+        </w:rPr>
+        <w:t>}</w:t>
+      </w:r>
+    </w:p>
+    <w:p>
+      <w:pPr>
+        <w:pStyle w:val="Code"/>
+        <w:rPr>
+          <w:b/>
+          <w:bCs/>
+          <w:color w:val="000080"/>
+        </w:rPr>
+      </w:pPr>
+      <w:r>
+        <w:rPr>
+          <w:color w:val="FF8000"/>
+        </w:rPr>
+        <w:t>9</w:t>
+      </w:r>
+      <w:r>
+        <w:t xml:space="preserve">    </w:t>
+      </w:r>
+      <w:r>
+        <w:rPr>
+          <w:b/>
+          <w:bCs/>
+          <w:color w:val="000080"/>
+        </w:rPr>
+        <w:t>}</w:t>
+      </w:r>
+    </w:p>
+    <w:p>
+      <w:pPr>
+        <w:rPr>
+          <w:lang w:val="en-US"/>
+        </w:rPr>
+      </w:pPr>
+      <w:r>
+        <w:rPr>
+          <w:lang w:val="en-US"/>
+        </w:rPr>
+        <w:t xml:space="preserve">With this approach, we tried to mimic the behavior of a task parallel quicksort (like Cilk) to spawn two tasks that each sort a part </w:t>
+      </w:r>
+      <w:r>
+        <w:rPr>
+          <w:lang w:val="en-US"/>
+        </w:rPr>
+        <w:t>of the</w:t>
+      </w:r>
+      <w:r>
+        <w:rPr>
+          <w:lang w:val="en-US"/>
+        </w:rPr>
+        <w:t xml:space="preserve"> array.</w:t>
+      </w:r>
+    </w:p>
+    <w:p>
+      <w:pPr>
+        <w:rPr>
+          <w:lang w:val="en-US"/>
+        </w:rPr>
+      </w:pPr>
+      <w:r>
+        <w:rPr>
+          <w:lang w:val="en-US"/>
+        </w:rPr>
+        <w:t>We did not intend to use this as our final solution for the OpenMP task but just to see the speedup or possi</w:t>
+      </w:r>
+      <w:r>
+        <w:rPr>
+          <w:lang w:val="en-US"/>
+        </w:rPr>
+        <w:t>ble overhead of the OpenMP calls. Furthermore, we can compare this minimal approach to a minimal Cilk approach that just changes the loop to two cilk_spawn statements and the rest of the algorithm stays the same.</w:t>
+      </w:r>
     </w:p>
     <w:p>
       <w:pPr>
@@ -4899,26 +6155,170 @@
           <w:lang w:val="en-US"/>
         </w:rPr>
       </w:pPr>
+      <w:bookmarkStart w:id="18" w:name="_Toc503348741"/>
       <w:r>
         <w:rPr>
           <w:lang w:val="en-US"/>
         </w:rPr>
         <w:t>With parallelized partition</w:t>
       </w:r>
-    </w:p>
-    <w:p>
-      <w:pPr>
-        <w:rPr>
-          <w:lang w:val="en-US"/>
-        </w:rPr>
-      </w:pPr>
-    </w:p>
-    <w:p>
-      <w:pPr>
-        <w:rPr>
-          <w:lang w:val="en-US"/>
-        </w:rPr>
-      </w:pPr>
+      <w:bookmarkEnd w:id="18"/>
+    </w:p>
+    <w:p>
+      <w:pPr>
+        <w:rPr>
+          <w:lang w:val="en-US"/>
+        </w:rPr>
+      </w:pPr>
+      <w:r>
+        <w:rPr>
+          <w:lang w:val="en-US"/>
+        </w:rPr>
+        <w:t xml:space="preserve">This implementation tries to circumvent the </w:t>
+      </w:r>
+      <w:proofErr w:type="gramStart"/>
+      <w:r>
+        <w:rPr>
+          <w:lang w:val="en-US"/>
+        </w:rPr>
+        <w:t>O(</w:t>
+      </w:r>
+      <w:proofErr w:type="gramEnd"/>
+      <w:r>
+        <w:rPr>
+          <w:lang w:val="en-US"/>
+        </w:rPr>
+        <w:t xml:space="preserve">n) time bottleneck in the partition part. To achieve this, we </w:t>
+      </w:r>
+      <w:r>
+        <w:rPr>
+          <w:lang w:val="en-US"/>
+        </w:rPr>
+        <w:t xml:space="preserve">split the array in parts, where each part is n/threads elements large. N is the array size of this recursive call and threads is the number of processes. Each process independently starts to partition its part of the array. Afterwards a single process builds a prefix sum overall all processes. In this </w:t>
+      </w:r>
+      <w:proofErr w:type="gramStart"/>
+      <w:r>
+        <w:rPr>
+          <w:lang w:val="en-US"/>
+        </w:rPr>
+        <w:t>step</w:t>
+      </w:r>
+      <w:proofErr w:type="gramEnd"/>
+      <w:r>
+        <w:rPr>
+          <w:lang w:val="en-US"/>
+        </w:rPr>
+        <w:t xml:space="preserve"> the sums of smaller and larger values are built. The next step </w:t>
+      </w:r>
+      <w:proofErr w:type="gramStart"/>
+      <w:r>
+        <w:rPr>
+          <w:lang w:val="en-US"/>
+        </w:rPr>
+        <w:t>is parallelized</w:t>
+      </w:r>
+      <w:proofErr w:type="gramEnd"/>
+      <w:r>
+        <w:rPr>
+          <w:lang w:val="en-US"/>
+        </w:rPr>
+        <w:t xml:space="preserve"> again: every process writes its partitioned array back into the main array to the desired position and the pivot value is written into the correct position. After this step, the pivot value is in the correct position and we can recursively advance. This </w:t>
+      </w:r>
+      <w:proofErr w:type="gramStart"/>
+      <w:r>
+        <w:rPr>
+          <w:lang w:val="en-US"/>
+        </w:rPr>
+        <w:t>is done</w:t>
+      </w:r>
+      <w:proofErr w:type="gramEnd"/>
+      <w:r>
+        <w:rPr>
+          <w:lang w:val="en-US"/>
+        </w:rPr>
+        <w:t xml:space="preserve"> in the same way as described in </w:t>
+      </w:r>
+      <w:r>
+        <w:rPr>
+          <w:lang w:val="en-US"/>
+        </w:rPr>
+        <w:fldChar w:fldCharType="begin"/>
+      </w:r>
+      <w:r>
+        <w:rPr>
+          <w:lang w:val="en-US"/>
+        </w:rPr>
+        <w:instrText xml:space="preserve"> REF _Ref503350195 \r \h </w:instrText>
+      </w:r>
+      <w:r>
+        <w:rPr>
+          <w:lang w:val="en-US"/>
+        </w:rPr>
+      </w:r>
+      <w:r>
+        <w:rPr>
+          <w:lang w:val="en-US"/>
+        </w:rPr>
+        <w:fldChar w:fldCharType="separate"/>
+      </w:r>
+      <w:r>
+        <w:rPr>
+          <w:lang w:val="en-US"/>
+        </w:rPr>
+        <w:t>4.1.1</w:t>
+      </w:r>
+      <w:r>
+        <w:rPr>
+          <w:lang w:val="en-US"/>
+        </w:rPr>
+        <w:fldChar w:fldCharType="end"/>
+      </w:r>
+      <w:r>
+        <w:rPr>
+          <w:lang w:val="en-US"/>
+        </w:rPr>
+        <w:t>.</w:t>
+      </w:r>
+    </w:p>
+    <w:p>
+      <w:pPr>
+        <w:rPr>
+          <w:lang w:val="en-US"/>
+        </w:rPr>
+      </w:pPr>
+      <w:r>
+        <w:rPr>
+          <w:lang w:val="en-US"/>
+        </w:rPr>
+        <w:lastRenderedPageBreak/>
+        <w:t xml:space="preserve">To be able to write back in parallel we need a second array. In our </w:t>
+      </w:r>
+      <w:proofErr w:type="gramStart"/>
+      <w:r>
+        <w:rPr>
+          <w:lang w:val="en-US"/>
+        </w:rPr>
+        <w:t>implementation</w:t>
+      </w:r>
+      <w:proofErr w:type="gramEnd"/>
+      <w:r>
+        <w:rPr>
+          <w:lang w:val="en-US"/>
+        </w:rPr>
+        <w:t xml:space="preserve"> there is just one helper </w:t>
+      </w:r>
+      <w:r>
+        <w:rPr>
+          <w:lang w:val="en-US"/>
+        </w:rPr>
+        <w:t>array, which</w:t>
+      </w:r>
+      <w:r>
+        <w:rPr>
+          <w:lang w:val="en-US"/>
+        </w:rPr>
+        <w:t xml:space="preserve"> has the same size as the input array. Every process copies the part he partitioned to the helper array in every recursive call. Then he can write from the helper array to the correct index into the input array.</w:t>
+      </w:r>
     </w:p>
     <w:p>
       <w:pPr>
@@ -4931,26 +6331,211 @@
           <w:lang w:val="en-US"/>
         </w:rPr>
       </w:pPr>
+      <w:bookmarkStart w:id="19" w:name="_Toc503348742"/>
       <w:r>
         <w:rPr>
           <w:lang w:val="en-US"/>
         </w:rPr>
         <w:t>How to run</w:t>
       </w:r>
-    </w:p>
-    <w:p>
-      <w:pPr>
-        <w:rPr>
-          <w:lang w:val="en-US"/>
-        </w:rPr>
-      </w:pPr>
-    </w:p>
-    <w:p>
-      <w:pPr>
-        <w:rPr>
-          <w:lang w:val="en-US"/>
-        </w:rPr>
-      </w:pPr>
+      <w:bookmarkEnd w:id="19"/>
+    </w:p>
+    <w:p>
+      <w:pPr>
+        <w:rPr>
+          <w:lang w:val="en-US"/>
+        </w:rPr>
+      </w:pPr>
+      <w:r>
+        <w:rPr>
+          <w:lang w:val="en-US"/>
+        </w:rPr>
+        <w:t xml:space="preserve">To run this program, it has to be </w:t>
+      </w:r>
+      <w:proofErr w:type="gramStart"/>
+      <w:r>
+        <w:rPr>
+          <w:lang w:val="en-US"/>
+        </w:rPr>
+        <w:t>compiled</w:t>
+      </w:r>
+      <w:proofErr w:type="gramEnd"/>
+      <w:r>
+        <w:rPr>
+          <w:lang w:val="en-US"/>
+        </w:rPr>
+        <w:t xml:space="preserve"> and linked</w:t>
+      </w:r>
+      <w:r>
+        <w:rPr>
+          <w:lang w:val="en-US"/>
+        </w:rPr>
+        <w:t xml:space="preserve"> first. This can be done using our make-file with the command:</w:t>
+      </w:r>
+    </w:p>
+    <w:p>
+      <w:pPr>
+        <w:pStyle w:val="Code"/>
+      </w:pPr>
+      <w:r>
+        <w:t>make main</w:t>
+      </w:r>
+    </w:p>
+    <w:p>
+      <w:pPr>
+        <w:rPr>
+          <w:lang w:val="en-US"/>
+        </w:rPr>
+      </w:pPr>
+      <w:r>
+        <w:rPr>
+          <w:lang w:val="en-US"/>
+        </w:rPr>
+        <w:t xml:space="preserve">This command creates a file </w:t>
+      </w:r>
+      <w:r>
+        <w:rPr>
+          <w:i/>
+          <w:lang w:val="en-US"/>
+        </w:rPr>
+        <w:t>main</w:t>
+      </w:r>
+      <w:r>
+        <w:rPr>
+          <w:lang w:val="en-US"/>
+        </w:rPr>
+        <w:t xml:space="preserve"> that can then be run </w:t>
+      </w:r>
+      <w:proofErr w:type="gramStart"/>
+      <w:r>
+        <w:rPr>
+          <w:lang w:val="en-US"/>
+        </w:rPr>
+        <w:t xml:space="preserve">with </w:t>
+      </w:r>
+      <w:r>
+        <w:rPr>
+          <w:i/>
+          <w:lang w:val="en-US"/>
+        </w:rPr>
+        <w:t>./</w:t>
+      </w:r>
+      <w:proofErr w:type="gramEnd"/>
+      <w:r>
+        <w:rPr>
+          <w:i/>
+          <w:lang w:val="en-US"/>
+        </w:rPr>
+        <w:t>main</w:t>
+      </w:r>
+      <w:r>
+        <w:rPr>
+          <w:lang w:val="en-US"/>
+        </w:rPr>
+        <w:t xml:space="preserve"> where we can also pass some arguments (see </w:t>
+      </w:r>
+      <w:r>
+        <w:rPr>
+          <w:lang w:val="en-US"/>
+        </w:rPr>
+        <w:fldChar w:fldCharType="begin"/>
+      </w:r>
+      <w:r>
+        <w:rPr>
+          <w:lang w:val="en-US"/>
+        </w:rPr>
+        <w:instrText xml:space="preserve"> REF _Ref503351746 \r \h </w:instrText>
+      </w:r>
+      <w:r>
+        <w:rPr>
+          <w:lang w:val="en-US"/>
+        </w:rPr>
+      </w:r>
+      <w:r>
+        <w:rPr>
+          <w:lang w:val="en-US"/>
+        </w:rPr>
+        <w:fldChar w:fldCharType="separate"/>
+      </w:r>
+      <w:r>
+        <w:rPr>
+          <w:lang w:val="en-US"/>
+        </w:rPr>
+        <w:t>3</w:t>
+      </w:r>
+      <w:r>
+        <w:rPr>
+          <w:lang w:val="en-US"/>
+        </w:rPr>
+        <w:fldChar w:fldCharType="end"/>
+      </w:r>
+      <w:r>
+        <w:rPr>
+          <w:lang w:val="en-US"/>
+        </w:rPr>
+        <w:t>). To run one of the OpenMP implementations, specify the argument –</w:t>
+      </w:r>
+      <w:proofErr w:type="gramStart"/>
+      <w:r>
+        <w:rPr>
+          <w:lang w:val="en-US"/>
+        </w:rPr>
+        <w:t>a</w:t>
+      </w:r>
+      <w:proofErr w:type="gramEnd"/>
+      <w:r>
+        <w:rPr>
+          <w:lang w:val="en-US"/>
+        </w:rPr>
+        <w:t xml:space="preserve"> o or –A o when –a has another argument for comparison. To run the program without the make-file </w:t>
+      </w:r>
+      <w:r>
+        <w:rPr>
+          <w:lang w:val="en-US"/>
+        </w:rPr>
+        <w:t xml:space="preserve">see section </w:t>
+      </w:r>
+      <w:r>
+        <w:rPr>
+          <w:lang w:val="en-US"/>
+        </w:rPr>
+        <w:fldChar w:fldCharType="begin"/>
+      </w:r>
+      <w:r>
+        <w:rPr>
+          <w:lang w:val="en-US"/>
+        </w:rPr>
+        <w:instrText xml:space="preserve"> REF _Ref503352417 \r \h </w:instrText>
+      </w:r>
+      <w:r>
+        <w:rPr>
+          <w:lang w:val="en-US"/>
+        </w:rPr>
+      </w:r>
+      <w:r>
+        <w:rPr>
+          <w:lang w:val="en-US"/>
+        </w:rPr>
+        <w:fldChar w:fldCharType="separate"/>
+      </w:r>
+      <w:r>
+        <w:rPr>
+          <w:lang w:val="en-US"/>
+        </w:rPr>
+        <w:t>3</w:t>
+      </w:r>
+      <w:r>
+        <w:rPr>
+          <w:lang w:val="en-US"/>
+        </w:rPr>
+        <w:fldChar w:fldCharType="end"/>
+      </w:r>
+      <w:r>
+        <w:rPr>
+          <w:lang w:val="en-US"/>
+        </w:rPr>
+        <w:t>.</w:t>
+      </w:r>
     </w:p>
     <w:p>
       <w:pPr>
@@ -4963,21 +6548,94 @@
           <w:lang w:val="en-US"/>
         </w:rPr>
       </w:pPr>
-      <w:bookmarkStart w:id="9" w:name="_Toc503344498"/>
+      <w:bookmarkStart w:id="20" w:name="_Toc503348743"/>
       <w:r>
         <w:rPr>
           <w:lang w:val="en-US"/>
         </w:rPr>
         <w:t>Experimental results</w:t>
       </w:r>
-      <w:bookmarkEnd w:id="9"/>
-    </w:p>
-    <w:p>
-      <w:pPr>
-        <w:rPr>
-          <w:lang w:val="en-US"/>
-        </w:rPr>
-      </w:pPr>
+      <w:bookmarkStart w:id="21" w:name="_GoBack"/>
+      <w:bookmarkEnd w:id="20"/>
+      <w:bookmarkEnd w:id="21"/>
+    </w:p>
+    <w:p>
+      <w:pPr>
+        <w:rPr>
+          <w:color w:val="FF0000"/>
+          <w:lang w:val="en-US"/>
+        </w:rPr>
+      </w:pPr>
+      <w:r>
+        <w:rPr>
+          <w:color w:val="FF0000"/>
+          <w:lang w:val="en-US"/>
+        </w:rPr>
+        <w:t>//TODO plot usw</w:t>
+      </w:r>
+    </w:p>
+    <w:p>
+      <w:pPr>
+        <w:rPr>
+          <w:lang w:val="en-US"/>
+        </w:rPr>
+      </w:pPr>
+      <w:r>
+        <w:rPr>
+          <w:lang w:val="en-US"/>
+        </w:rPr>
+        <w:t xml:space="preserve">One thing that really surprised us is the difference in runtime on different systems. We implemented and tested both implementations on our own systems with CPUs that have </w:t>
+      </w:r>
+      <w:r>
+        <w:rPr>
+          <w:lang w:val="en-US"/>
+        </w:rPr>
+        <w:t>much higher clock speeds than the Saturn machine and the runtimes with the same number of threads and the same input sequences differ hugely. For example, with the sequence parameter –s 0 (periodic sequence)</w:t>
+      </w:r>
+      <w:r>
+        <w:rPr>
+          <w:lang w:val="en-US"/>
+        </w:rPr>
+        <w:t xml:space="preserve"> and using only 2 threads</w:t>
+      </w:r>
+      <w:r>
+        <w:rPr>
+          <w:lang w:val="en-US"/>
+        </w:rPr>
+        <w:t xml:space="preserve"> the</w:t>
+      </w:r>
+      <w:r>
+        <w:rPr>
+          <w:lang w:val="en-US"/>
+        </w:rPr>
+        <w:t xml:space="preserve"> mean</w:t>
+      </w:r>
+      <w:r>
+        <w:rPr>
+          <w:lang w:val="en-US"/>
+        </w:rPr>
+        <w:t xml:space="preserve"> runtime on a system with 64 bit Windows 10 (Build 16299.192) running on an Intel Core i5-4670k on 3.4 GHz (overclocked to 4.2 GHz) with 16 GB DDR3 memory is 0.492 seconds with 10 million elements to be sorted. On comparison, the runtime with the same parameters on Saturn is 1.427 seconds.</w:t>
+      </w:r>
+      <w:r>
+        <w:rPr>
+          <w:lang w:val="en-US"/>
+        </w:rPr>
+        <w:t xml:space="preserve"> For sure, we have to take into account that the pivot value is chosen randomly but we ran this test multiple times and the Saturn machine is slower with a factor around </w:t>
+      </w:r>
+      <w:proofErr w:type="gramStart"/>
+      <w:r>
+        <w:rPr>
+          <w:lang w:val="en-US"/>
+        </w:rPr>
+        <w:t>3</w:t>
+      </w:r>
+      <w:proofErr w:type="gramEnd"/>
+      <w:r>
+        <w:rPr>
+          <w:lang w:val="en-US"/>
+        </w:rPr>
+        <w:t>.</w:t>
+      </w:r>
     </w:p>
     <w:p>
       <w:pPr>
@@ -4990,16 +6648,14 @@
           <w:lang w:val="en-US"/>
         </w:rPr>
       </w:pPr>
-      <w:bookmarkStart w:id="10" w:name="_Toc503344499"/>
-      <w:proofErr w:type="spellStart"/>
+      <w:bookmarkStart w:id="22" w:name="_Toc503348744"/>
       <w:r>
         <w:rPr>
           <w:lang w:val="en-US"/>
         </w:rPr>
         <w:t>Cilk</w:t>
       </w:r>
-      <w:bookmarkEnd w:id="10"/>
-      <w:proofErr w:type="spellEnd"/>
+      <w:bookmarkEnd w:id="22"/>
     </w:p>
     <w:p>
       <w:pPr>
@@ -5012,14 +6668,14 @@
           <w:lang w:val="en-US"/>
         </w:rPr>
       </w:pPr>
-      <w:bookmarkStart w:id="11" w:name="_Toc503344500"/>
+      <w:bookmarkStart w:id="23" w:name="_Toc503348745"/>
       <w:r>
         <w:rPr>
           <w:lang w:val="en-US"/>
         </w:rPr>
         <w:t>Implementation</w:t>
       </w:r>
-      <w:bookmarkEnd w:id="11"/>
+      <w:bookmarkEnd w:id="23"/>
     </w:p>
     <w:p>
       <w:pPr>
@@ -5039,14 +6695,14 @@
           <w:lang w:val="en-US"/>
         </w:rPr>
       </w:pPr>
-      <w:bookmarkStart w:id="12" w:name="_Toc503344501"/>
+      <w:bookmarkStart w:id="24" w:name="_Toc503348746"/>
       <w:r>
         <w:rPr>
           <w:lang w:val="en-US"/>
         </w:rPr>
         <w:t>How to run</w:t>
       </w:r>
-      <w:bookmarkEnd w:id="12"/>
+      <w:bookmarkEnd w:id="24"/>
     </w:p>
     <w:p>
       <w:pPr>
@@ -5066,14 +6722,14 @@
           <w:lang w:val="en-US"/>
         </w:rPr>
       </w:pPr>
-      <w:bookmarkStart w:id="13" w:name="_Toc503344502"/>
+      <w:bookmarkStart w:id="25" w:name="_Toc503348747"/>
       <w:r>
         <w:rPr>
           <w:lang w:val="en-US"/>
         </w:rPr>
         <w:t>Experimental results</w:t>
       </w:r>
-      <w:bookmarkEnd w:id="13"/>
+      <w:bookmarkEnd w:id="25"/>
     </w:p>
     <w:p>
       <w:pPr>
@@ -5100,14 +6756,14 @@
           <w:lang w:val="en-US"/>
         </w:rPr>
       </w:pPr>
-      <w:bookmarkStart w:id="14" w:name="_Toc503344503"/>
+      <w:bookmarkStart w:id="26" w:name="_Toc503348748"/>
       <w:r>
         <w:rPr>
           <w:lang w:val="en-US"/>
         </w:rPr>
         <w:t>MPI</w:t>
       </w:r>
-      <w:bookmarkEnd w:id="14"/>
+      <w:bookmarkEnd w:id="26"/>
     </w:p>
     <w:p>
       <w:pPr>
@@ -5120,14 +6776,14 @@
           <w:lang w:val="en-US"/>
         </w:rPr>
       </w:pPr>
-      <w:bookmarkStart w:id="15" w:name="_Toc503344504"/>
+      <w:bookmarkStart w:id="27" w:name="_Toc503348749"/>
       <w:r>
         <w:rPr>
           <w:lang w:val="en-US"/>
         </w:rPr>
         <w:t>Implementation</w:t>
       </w:r>
-      <w:bookmarkEnd w:id="15"/>
+      <w:bookmarkEnd w:id="27"/>
     </w:p>
     <w:p>
       <w:pPr>
@@ -5147,14 +6803,14 @@
           <w:lang w:val="en-US"/>
         </w:rPr>
       </w:pPr>
-      <w:bookmarkStart w:id="16" w:name="_Toc503344505"/>
+      <w:bookmarkStart w:id="28" w:name="_Toc503348750"/>
       <w:r>
         <w:rPr>
           <w:lang w:val="en-US"/>
         </w:rPr>
         <w:t>How to run</w:t>
       </w:r>
-      <w:bookmarkEnd w:id="16"/>
+      <w:bookmarkEnd w:id="28"/>
     </w:p>
     <w:p>
       <w:pPr>
@@ -5174,14 +6830,15 @@
           <w:lang w:val="en-US"/>
         </w:rPr>
       </w:pPr>
-      <w:bookmarkStart w:id="17" w:name="_Toc503344506"/>
-      <w:r>
-        <w:rPr>
-          <w:lang w:val="en-US"/>
-        </w:rPr>
+      <w:bookmarkStart w:id="29" w:name="_Toc503348751"/>
+      <w:r>
+        <w:rPr>
+          <w:lang w:val="en-US"/>
+        </w:rPr>
+        <w:lastRenderedPageBreak/>
         <w:t>Experimental results</w:t>
       </w:r>
-      <w:bookmarkEnd w:id="17"/>
+      <w:bookmarkEnd w:id="29"/>
     </w:p>
     <w:p>
       <w:pPr>
@@ -5208,14 +6865,14 @@
           <w:lang w:val="en-US"/>
         </w:rPr>
       </w:pPr>
-      <w:bookmarkStart w:id="18" w:name="_Toc503344507"/>
+      <w:bookmarkStart w:id="30" w:name="_Toc503348752"/>
       <w:r>
         <w:rPr>
           <w:lang w:val="en-US"/>
         </w:rPr>
         <w:t>Summary</w:t>
       </w:r>
-      <w:bookmarkEnd w:id="18"/>
+      <w:bookmarkEnd w:id="30"/>
     </w:p>
     <w:p>
       <w:pPr>
@@ -5344,75 +7001,8 @@
           <w:color w:val="ED7D31" w:themeColor="accent2"/>
           <w:lang w:val="en-US"/>
         </w:rPr>
-        <w:t xml:space="preserve">Hint: Use MPI solution as idea also for </w:t>
-      </w:r>
-      <w:proofErr w:type="spellStart"/>
-      <w:r>
-        <w:rPr>
-          <w:color w:val="ED7D31" w:themeColor="accent2"/>
-          <w:lang w:val="en-US"/>
-        </w:rPr>
-        <w:t>OpenMP</w:t>
-      </w:r>
-      <w:proofErr w:type="spellEnd"/>
-      <w:r>
-        <w:rPr>
-          <w:color w:val="ED7D31" w:themeColor="accent2"/>
-          <w:lang w:val="en-US"/>
-        </w:rPr>
-        <w:t xml:space="preserve"> and </w:t>
-      </w:r>
-      <w:proofErr w:type="spellStart"/>
-      <w:r>
-        <w:rPr>
-          <w:color w:val="ED7D31" w:themeColor="accent2"/>
-          <w:lang w:val="en-US"/>
-        </w:rPr>
-        <w:t>Cilk</w:t>
-      </w:r>
-      <w:proofErr w:type="spellEnd"/>
-      <w:r>
-        <w:rPr>
-          <w:color w:val="ED7D31" w:themeColor="accent2"/>
-          <w:lang w:val="en-US"/>
-        </w:rPr>
-        <w:t>; consider load balancing by prefix-sums (as in lecture)</w:t>
-      </w:r>
-    </w:p>
-    <w:p>
-      <w:pPr>
-        <w:rPr>
-          <w:lang w:val="en-US"/>
-        </w:rPr>
-      </w:pPr>
-    </w:p>
-    <w:p>
-      <w:pPr>
-        <w:rPr>
-          <w:lang w:val="en-US"/>
-        </w:rPr>
-      </w:pPr>
-    </w:p>
-    <w:p>
-      <w:pPr>
-        <w:rPr>
-          <w:lang w:val="en-US"/>
-        </w:rPr>
-      </w:pPr>
-    </w:p>
-    <w:p>
-      <w:pPr>
-        <w:rPr>
-          <w:lang w:val="en-US"/>
-        </w:rPr>
-      </w:pPr>
-    </w:p>
-    <w:p>
-      <w:pPr>
-        <w:rPr>
-          <w:lang w:val="en-US"/>
-        </w:rPr>
-      </w:pPr>
+        <w:t>Hint: Use MPI solution as idea also for OpenMP and Cilk; consider load balancing by prefix-sums (as in lecture)</w:t>
+      </w:r>
     </w:p>
     <w:sectPr>
       <w:headerReference w:type="default" r:id="rId9"/>
@@ -5463,7 +7053,6 @@
         <w:docPartUnique/>
       </w:docPartObj>
     </w:sdtPr>
-    <w:sdtEndPr/>
     <w:sdtContent>
       <w:p>
         <w:pPr>
@@ -5564,7 +7153,7 @@
                                     <w:color w:val="8C8C8C" w:themeColor="background1" w:themeShade="8C"/>
                                     <w:lang w:val="de-DE"/>
                                   </w:rPr>
-                                  <w:t>5</w:t>
+                                  <w:t>6</w:t>
                                 </w:r>
                                 <w:r>
                                   <w:rPr>
@@ -5702,7 +7291,7 @@
                               <w:color w:val="8C8C8C" w:themeColor="background1" w:themeShade="8C"/>
                               <w:lang w:val="de-DE"/>
                             </w:rPr>
-                            <w:t>5</w:t>
+                            <w:t>6</w:t>
                           </w:r>
                           <w:r>
                             <w:rPr>
@@ -5789,6 +7378,119 @@
 <file path=word/numbering.xml><?xml version="1.0" encoding="utf-8"?>
 <w:numbering xmlns:wpc="http://schemas.microsoft.com/office/word/2010/wordprocessingCanvas" xmlns:cx="http://schemas.microsoft.com/office/drawing/2014/chartex" xmlns:cx1="http://schemas.microsoft.com/office/drawing/2015/9/8/chartex" xmlns:mc="http://schemas.openxmlformats.org/markup-compatibility/2006" xmlns:o="urn:schemas-microsoft-com:office:office" xmlns:r="http://schemas.openxmlformats.org/officeDocument/2006/relationships" xmlns:m="http://schemas.openxmlformats.org/officeDocument/2006/math" xmlns:v="urn:schemas-microsoft-com:vml" xmlns:wp14="http://schemas.microsoft.com/office/word/2010/wordprocessingDrawing" xmlns:wp="http://schemas.openxmlformats.org/drawingml/2006/wordprocessingDrawing" xmlns:w10="urn:schemas-microsoft-com:office:word" xmlns:w="http://schemas.openxmlformats.org/wordprocessingml/2006/main" xmlns:w14="http://schemas.microsoft.com/office/word/2010/wordml" xmlns:w15="http://schemas.microsoft.com/office/word/2012/wordml" xmlns:w16se="http://schemas.microsoft.com/office/word/2015/wordml/symex" xmlns:wpg="http://schemas.microsoft.com/office/word/2010/wordprocessingGroup" xmlns:wpi="http://schemas.microsoft.com/office/word/2010/wordprocessingInk" xmlns:wne="http://schemas.microsoft.com/office/word/2006/wordml" xmlns:wps="http://schemas.microsoft.com/office/word/2010/wordprocessingShape" mc:Ignorable="w14 w15 w16se wp14">
   <w:abstractNum w:abstractNumId="0" w15:restartNumberingAfterBreak="0">
+    <w:nsid w:val="09C61D3C"/>
+    <w:multiLevelType w:val="hybridMultilevel"/>
+    <w:tmpl w:val="A5F2AD4E"/>
+    <w:lvl w:ilvl="0" w:tplc="0C070001">
+      <w:start w:val="1"/>
+      <w:numFmt w:val="bullet"/>
+      <w:lvlText w:val=""/>
+      <w:lvlJc w:val="left"/>
+      <w:pPr>
+        <w:ind w:left="720" w:hanging="360"/>
+      </w:pPr>
+      <w:rPr>
+        <w:rFonts w:ascii="Symbol" w:hAnsi="Symbol" w:hint="default"/>
+      </w:rPr>
+    </w:lvl>
+    <w:lvl w:ilvl="1" w:tplc="0C070003" w:tentative="1">
+      <w:start w:val="1"/>
+      <w:numFmt w:val="bullet"/>
+      <w:lvlText w:val="o"/>
+      <w:lvlJc w:val="left"/>
+      <w:pPr>
+        <w:ind w:left="1440" w:hanging="360"/>
+      </w:pPr>
+      <w:rPr>
+        <w:rFonts w:ascii="Courier New" w:hAnsi="Courier New" w:cs="Courier New" w:hint="default"/>
+      </w:rPr>
+    </w:lvl>
+    <w:lvl w:ilvl="2" w:tplc="0C070005" w:tentative="1">
+      <w:start w:val="1"/>
+      <w:numFmt w:val="bullet"/>
+      <w:lvlText w:val=""/>
+      <w:lvlJc w:val="left"/>
+      <w:pPr>
+        <w:ind w:left="2160" w:hanging="360"/>
+      </w:pPr>
+      <w:rPr>
+        <w:rFonts w:ascii="Wingdings" w:hAnsi="Wingdings" w:hint="default"/>
+      </w:rPr>
+    </w:lvl>
+    <w:lvl w:ilvl="3" w:tplc="0C070001" w:tentative="1">
+      <w:start w:val="1"/>
+      <w:numFmt w:val="bullet"/>
+      <w:lvlText w:val=""/>
+      <w:lvlJc w:val="left"/>
+      <w:pPr>
+        <w:ind w:left="2880" w:hanging="360"/>
+      </w:pPr>
+      <w:rPr>
+        <w:rFonts w:ascii="Symbol" w:hAnsi="Symbol" w:hint="default"/>
+      </w:rPr>
+    </w:lvl>
+    <w:lvl w:ilvl="4" w:tplc="0C070003" w:tentative="1">
+      <w:start w:val="1"/>
+      <w:numFmt w:val="bullet"/>
+      <w:lvlText w:val="o"/>
+      <w:lvlJc w:val="left"/>
+      <w:pPr>
+        <w:ind w:left="3600" w:hanging="360"/>
+      </w:pPr>
+      <w:rPr>
+        <w:rFonts w:ascii="Courier New" w:hAnsi="Courier New" w:cs="Courier New" w:hint="default"/>
+      </w:rPr>
+    </w:lvl>
+    <w:lvl w:ilvl="5" w:tplc="0C070005" w:tentative="1">
+      <w:start w:val="1"/>
+      <w:numFmt w:val="bullet"/>
+      <w:lvlText w:val=""/>
+      <w:lvlJc w:val="left"/>
+      <w:pPr>
+        <w:ind w:left="4320" w:hanging="360"/>
+      </w:pPr>
+      <w:rPr>
+        <w:rFonts w:ascii="Wingdings" w:hAnsi="Wingdings" w:hint="default"/>
+      </w:rPr>
+    </w:lvl>
+    <w:lvl w:ilvl="6" w:tplc="0C070001" w:tentative="1">
+      <w:start w:val="1"/>
+      <w:numFmt w:val="bullet"/>
+      <w:lvlText w:val=""/>
+      <w:lvlJc w:val="left"/>
+      <w:pPr>
+        <w:ind w:left="5040" w:hanging="360"/>
+      </w:pPr>
+      <w:rPr>
+        <w:rFonts w:ascii="Symbol" w:hAnsi="Symbol" w:hint="default"/>
+      </w:rPr>
+    </w:lvl>
+    <w:lvl w:ilvl="7" w:tplc="0C070003" w:tentative="1">
+      <w:start w:val="1"/>
+      <w:numFmt w:val="bullet"/>
+      <w:lvlText w:val="o"/>
+      <w:lvlJc w:val="left"/>
+      <w:pPr>
+        <w:ind w:left="5760" w:hanging="360"/>
+      </w:pPr>
+      <w:rPr>
+        <w:rFonts w:ascii="Courier New" w:hAnsi="Courier New" w:cs="Courier New" w:hint="default"/>
+      </w:rPr>
+    </w:lvl>
+    <w:lvl w:ilvl="8" w:tplc="0C070005" w:tentative="1">
+      <w:start w:val="1"/>
+      <w:numFmt w:val="bullet"/>
+      <w:lvlText w:val=""/>
+      <w:lvlJc w:val="left"/>
+      <w:pPr>
+        <w:ind w:left="6480" w:hanging="360"/>
+      </w:pPr>
+      <w:rPr>
+        <w:rFonts w:ascii="Wingdings" w:hAnsi="Wingdings" w:hint="default"/>
+      </w:rPr>
+    </w:lvl>
+  </w:abstractNum>
+  <w:abstractNum w:abstractNumId="1" w15:restartNumberingAfterBreak="0">
     <w:nsid w:val="13DA4690"/>
     <w:multiLevelType w:val="multilevel"/>
     <w:tmpl w:val="0C07001F"/>
@@ -5877,7 +7579,191 @@
       </w:pPr>
     </w:lvl>
   </w:abstractNum>
+  <w:abstractNum w:abstractNumId="2" w15:restartNumberingAfterBreak="0">
+    <w:nsid w:val="55AE4E1C"/>
+    <w:multiLevelType w:val="hybridMultilevel"/>
+    <w:tmpl w:val="7DA6EF34"/>
+    <w:lvl w:ilvl="0" w:tplc="0C07000F">
+      <w:start w:val="1"/>
+      <w:numFmt w:val="decimal"/>
+      <w:lvlText w:val="%1."/>
+      <w:lvlJc w:val="left"/>
+      <w:pPr>
+        <w:ind w:left="720" w:hanging="360"/>
+      </w:pPr>
+    </w:lvl>
+    <w:lvl w:ilvl="1" w:tplc="0C070019" w:tentative="1">
+      <w:start w:val="1"/>
+      <w:numFmt w:val="lowerLetter"/>
+      <w:lvlText w:val="%2."/>
+      <w:lvlJc w:val="left"/>
+      <w:pPr>
+        <w:ind w:left="1440" w:hanging="360"/>
+      </w:pPr>
+    </w:lvl>
+    <w:lvl w:ilvl="2" w:tplc="0C07001B" w:tentative="1">
+      <w:start w:val="1"/>
+      <w:numFmt w:val="lowerRoman"/>
+      <w:lvlText w:val="%3."/>
+      <w:lvlJc w:val="right"/>
+      <w:pPr>
+        <w:ind w:left="2160" w:hanging="180"/>
+      </w:pPr>
+    </w:lvl>
+    <w:lvl w:ilvl="3" w:tplc="0C07000F" w:tentative="1">
+      <w:start w:val="1"/>
+      <w:numFmt w:val="decimal"/>
+      <w:lvlText w:val="%4."/>
+      <w:lvlJc w:val="left"/>
+      <w:pPr>
+        <w:ind w:left="2880" w:hanging="360"/>
+      </w:pPr>
+    </w:lvl>
+    <w:lvl w:ilvl="4" w:tplc="0C070019" w:tentative="1">
+      <w:start w:val="1"/>
+      <w:numFmt w:val="lowerLetter"/>
+      <w:lvlText w:val="%5."/>
+      <w:lvlJc w:val="left"/>
+      <w:pPr>
+        <w:ind w:left="3600" w:hanging="360"/>
+      </w:pPr>
+    </w:lvl>
+    <w:lvl w:ilvl="5" w:tplc="0C07001B" w:tentative="1">
+      <w:start w:val="1"/>
+      <w:numFmt w:val="lowerRoman"/>
+      <w:lvlText w:val="%6."/>
+      <w:lvlJc w:val="right"/>
+      <w:pPr>
+        <w:ind w:left="4320" w:hanging="180"/>
+      </w:pPr>
+    </w:lvl>
+    <w:lvl w:ilvl="6" w:tplc="0C07000F" w:tentative="1">
+      <w:start w:val="1"/>
+      <w:numFmt w:val="decimal"/>
+      <w:lvlText w:val="%7."/>
+      <w:lvlJc w:val="left"/>
+      <w:pPr>
+        <w:ind w:left="5040" w:hanging="360"/>
+      </w:pPr>
+    </w:lvl>
+    <w:lvl w:ilvl="7" w:tplc="0C070019" w:tentative="1">
+      <w:start w:val="1"/>
+      <w:numFmt w:val="lowerLetter"/>
+      <w:lvlText w:val="%8."/>
+      <w:lvlJc w:val="left"/>
+      <w:pPr>
+        <w:ind w:left="5760" w:hanging="360"/>
+      </w:pPr>
+    </w:lvl>
+    <w:lvl w:ilvl="8" w:tplc="0C07001B" w:tentative="1">
+      <w:start w:val="1"/>
+      <w:numFmt w:val="lowerRoman"/>
+      <w:lvlText w:val="%9."/>
+      <w:lvlJc w:val="right"/>
+      <w:pPr>
+        <w:ind w:left="6480" w:hanging="180"/>
+      </w:pPr>
+    </w:lvl>
+  </w:abstractNum>
+  <w:abstractNum w:abstractNumId="3" w15:restartNumberingAfterBreak="0">
+    <w:nsid w:val="5C131A4A"/>
+    <w:multiLevelType w:val="multilevel"/>
+    <w:tmpl w:val="0C07001F"/>
+    <w:lvl w:ilvl="0">
+      <w:start w:val="1"/>
+      <w:numFmt w:val="decimal"/>
+      <w:lvlText w:val="%1."/>
+      <w:lvlJc w:val="left"/>
+      <w:pPr>
+        <w:ind w:left="360" w:hanging="360"/>
+      </w:pPr>
+      <w:rPr>
+        <w:rFonts w:hint="default"/>
+      </w:rPr>
+    </w:lvl>
+    <w:lvl w:ilvl="1">
+      <w:start w:val="1"/>
+      <w:numFmt w:val="decimal"/>
+      <w:lvlText w:val="%1.%2."/>
+      <w:lvlJc w:val="left"/>
+      <w:pPr>
+        <w:ind w:left="792" w:hanging="432"/>
+      </w:pPr>
+    </w:lvl>
+    <w:lvl w:ilvl="2">
+      <w:start w:val="1"/>
+      <w:numFmt w:val="decimal"/>
+      <w:lvlText w:val="%1.%2.%3."/>
+      <w:lvlJc w:val="left"/>
+      <w:pPr>
+        <w:ind w:left="1224" w:hanging="504"/>
+      </w:pPr>
+    </w:lvl>
+    <w:lvl w:ilvl="3">
+      <w:start w:val="1"/>
+      <w:numFmt w:val="decimal"/>
+      <w:lvlText w:val="%1.%2.%3.%4."/>
+      <w:lvlJc w:val="left"/>
+      <w:pPr>
+        <w:ind w:left="1728" w:hanging="648"/>
+      </w:pPr>
+    </w:lvl>
+    <w:lvl w:ilvl="4">
+      <w:start w:val="1"/>
+      <w:numFmt w:val="decimal"/>
+      <w:lvlText w:val="%1.%2.%3.%4.%5."/>
+      <w:lvlJc w:val="left"/>
+      <w:pPr>
+        <w:ind w:left="2232" w:hanging="792"/>
+      </w:pPr>
+    </w:lvl>
+    <w:lvl w:ilvl="5">
+      <w:start w:val="1"/>
+      <w:numFmt w:val="decimal"/>
+      <w:lvlText w:val="%1.%2.%3.%4.%5.%6."/>
+      <w:lvlJc w:val="left"/>
+      <w:pPr>
+        <w:ind w:left="2736" w:hanging="936"/>
+      </w:pPr>
+    </w:lvl>
+    <w:lvl w:ilvl="6">
+      <w:start w:val="1"/>
+      <w:numFmt w:val="decimal"/>
+      <w:lvlText w:val="%1.%2.%3.%4.%5.%6.%7."/>
+      <w:lvlJc w:val="left"/>
+      <w:pPr>
+        <w:ind w:left="3240" w:hanging="1080"/>
+      </w:pPr>
+    </w:lvl>
+    <w:lvl w:ilvl="7">
+      <w:start w:val="1"/>
+      <w:numFmt w:val="decimal"/>
+      <w:lvlText w:val="%1.%2.%3.%4.%5.%6.%7.%8."/>
+      <w:lvlJc w:val="left"/>
+      <w:pPr>
+        <w:ind w:left="3744" w:hanging="1224"/>
+      </w:pPr>
+    </w:lvl>
+    <w:lvl w:ilvl="8">
+      <w:start w:val="1"/>
+      <w:numFmt w:val="decimal"/>
+      <w:lvlText w:val="%1.%2.%3.%4.%5.%6.%7.%8.%9."/>
+      <w:lvlJc w:val="left"/>
+      <w:pPr>
+        <w:ind w:left="4320" w:hanging="1440"/>
+      </w:pPr>
+    </w:lvl>
+  </w:abstractNum>
   <w:num w:numId="1">
+    <w:abstractNumId w:val="1"/>
+  </w:num>
+  <w:num w:numId="2">
+    <w:abstractNumId w:val="3"/>
+  </w:num>
+  <w:num w:numId="3">
+    <w:abstractNumId w:val="2"/>
+  </w:num>
+  <w:num w:numId="4">
     <w:abstractNumId w:val="0"/>
   </w:num>
 </w:numbering>
@@ -6965,7 +8851,7 @@
 </file>
 
 <file path=customXml/itemProps2.xml><?xml version="1.0" encoding="utf-8"?>
-<ds:datastoreItem xmlns:ds="http://schemas.openxmlformats.org/officeDocument/2006/customXml" ds:itemID="{6F8C0A65-0510-4BFC-82D8-A5CF2BD9B82E}">
+<ds:datastoreItem xmlns:ds="http://schemas.openxmlformats.org/officeDocument/2006/customXml" ds:itemID="{AA926EE6-CA1A-46E0-B087-1E5C45B5DB46}">
   <ds:schemaRefs>
     <ds:schemaRef ds:uri="http://schemas.openxmlformats.org/officeDocument/2006/bibliography"/>
   </ds:schemaRefs>

--- a/ParComp_Documentation_Klampfer_Claus_TUWien_WS17.docx
+++ b/ParComp_Documentation_Klampfer_Claus_TUWien_WS17.docx
@@ -1,6 +1,6 @@
 
 <file path=word/document.xml><?xml version="1.0" encoding="utf-8"?>
-<w:document xmlns:wpc="http://schemas.microsoft.com/office/word/2010/wordprocessingCanvas" xmlns:cx="http://schemas.microsoft.com/office/drawing/2014/chartex" xmlns:cx1="http://schemas.microsoft.com/office/drawing/2015/9/8/chartex" xmlns:mc="http://schemas.openxmlformats.org/markup-compatibility/2006" xmlns:o="urn:schemas-microsoft-com:office:office" xmlns:r="http://schemas.openxmlformats.org/officeDocument/2006/relationships" xmlns:m="http://schemas.openxmlformats.org/officeDocument/2006/math" xmlns:v="urn:schemas-microsoft-com:vml" xmlns:wp14="http://schemas.microsoft.com/office/word/2010/wordprocessingDrawing" xmlns:wp="http://schemas.openxmlformats.org/drawingml/2006/wordprocessingDrawing" xmlns:w10="urn:schemas-microsoft-com:office:word" xmlns:w="http://schemas.openxmlformats.org/wordprocessingml/2006/main" xmlns:w14="http://schemas.microsoft.com/office/word/2010/wordml" xmlns:w15="http://schemas.microsoft.com/office/word/2012/wordml" xmlns:w16se="http://schemas.microsoft.com/office/word/2015/wordml/symex" xmlns:wpg="http://schemas.microsoft.com/office/word/2010/wordprocessingGroup" xmlns:wpi="http://schemas.microsoft.com/office/word/2010/wordprocessingInk" xmlns:wne="http://schemas.microsoft.com/office/word/2006/wordml" xmlns:wps="http://schemas.microsoft.com/office/word/2010/wordprocessingShape" mc:Ignorable="w14 w15 w16se wp14">
+<w:document xmlns:wpc="http://schemas.microsoft.com/office/word/2010/wordprocessingCanvas" xmlns:mo="http://schemas.microsoft.com/office/mac/office/2008/main" xmlns:mc="http://schemas.openxmlformats.org/markup-compatibility/2006" xmlns:mv="urn:schemas-microsoft-com:mac:vml" xmlns:o="urn:schemas-microsoft-com:office:office" xmlns:r="http://schemas.openxmlformats.org/officeDocument/2006/relationships" xmlns:m="http://schemas.openxmlformats.org/officeDocument/2006/math" xmlns:v="urn:schemas-microsoft-com:vml" xmlns:wp14="http://schemas.microsoft.com/office/word/2010/wordprocessingDrawing" xmlns:wp="http://schemas.openxmlformats.org/drawingml/2006/wordprocessingDrawing" xmlns:w10="urn:schemas-microsoft-com:office:word" xmlns:w="http://schemas.openxmlformats.org/wordprocessingml/2006/main" xmlns:w14="http://schemas.microsoft.com/office/word/2010/wordml" xmlns:w15="http://schemas.microsoft.com/office/word/2012/wordml" xmlns:wpg="http://schemas.microsoft.com/office/word/2010/wordprocessingGroup" xmlns:wpi="http://schemas.microsoft.com/office/word/2010/wordprocessingInk" xmlns:wne="http://schemas.microsoft.com/office/word/2006/wordml" xmlns:wps="http://schemas.microsoft.com/office/word/2010/wordprocessingShape" mc:Ignorable="w14 w15 wp14">
   <w:body>
     <w:sdt>
       <w:sdtPr>
@@ -13,6 +13,7 @@
           <w:docPartUnique/>
         </w:docPartObj>
       </w:sdtPr>
+      <w:sdtEndPr/>
       <w:sdtContent>
         <w:p>
           <w:pPr>
@@ -23,12 +24,11 @@
           <w:r>
             <w:rPr>
               <w:noProof/>
-              <w:lang w:eastAsia="de-AT"/>
             </w:rPr>
             <mc:AlternateContent>
               <mc:Choice Requires="wpg">
                 <w:drawing>
-                  <wp:anchor distT="0" distB="0" distL="114300" distR="114300" simplePos="0" relativeHeight="251659264" behindDoc="1" locked="0" layoutInCell="1" allowOverlap="1">
+                  <wp:anchor distT="0" distB="0" distL="114300" distR="114300" simplePos="0" relativeHeight="251659264" behindDoc="1" locked="0" layoutInCell="1" allowOverlap="1" wp14:anchorId="5A18DD9F" wp14:editId="06FB0B49">
                     <wp:simplePos x="0" y="0"/>
                     <wp:positionH relativeFrom="page">
                       <wp:align>center</wp:align>
@@ -143,6 +143,7 @@
                                     <w:dataBinding w:prefixMappings="xmlns:ns0='http://purl.org/dc/elements/1.1/' xmlns:ns1='http://schemas.openxmlformats.org/package/2006/metadata/core-properties' " w:xpath="/ns1:coreProperties[1]/ns0:creator[1]" w:storeItemID="{6C3C8BC8-F283-45AE-878A-BAB7291924A1}"/>
                                     <w:text/>
                                   </w:sdtPr>
+                                  <w:sdtEndPr/>
                                   <w:sdtContent>
                                     <w:p>
                                       <w:pPr>
@@ -184,6 +185,7 @@
                                       <w:dataBinding w:prefixMappings="xmlns:ns0='http://schemas.openxmlformats.org/officeDocument/2006/extended-properties' " w:xpath="/ns0:Properties[1]/ns0:Company[1]" w:storeItemID="{6668398D-A668-4E3E-A5EB-62B293D839F1}"/>
                                       <w:text/>
                                     </w:sdtPr>
+                                    <w:sdtEndPr/>
                                     <w:sdtContent>
                                       <w:r>
                                         <w:rPr>
@@ -214,6 +216,7 @@
                                       <w:dataBinding w:prefixMappings="xmlns:ns0='http://schemas.microsoft.com/office/2006/coverPageProps' " w:xpath="/ns0:CoverPageProperties[1]/ns0:CompanyAddress[1]" w:storeItemID="{55AF091B-3C7A-41E3-B477-F2FDAA23CFDA}"/>
                                       <w:text/>
                                     </w:sdtPr>
+                                    <w:sdtEndPr/>
                                     <w:sdtContent>
                                       <w:r>
                                         <w:rPr>
@@ -282,6 +285,7 @@
                                     <w:dataBinding w:prefixMappings="xmlns:ns0='http://purl.org/dc/elements/1.1/' xmlns:ns1='http://schemas.openxmlformats.org/package/2006/metadata/core-properties' " w:xpath="/ns1:coreProperties[1]/ns0:title[1]" w:storeItemID="{6C3C8BC8-F283-45AE-878A-BAB7291924A1}"/>
                                     <w:text/>
                                   </w:sdtPr>
+                                  <w:sdtEndPr/>
                                   <w:sdtContent>
                                     <w:p>
                                       <w:pPr>
@@ -325,6 +329,7 @@
                                     <w:dataBinding w:prefixMappings="xmlns:ns0='http://purl.org/dc/elements/1.1/' xmlns:ns1='http://schemas.openxmlformats.org/package/2006/metadata/core-properties' " w:xpath="/ns1:coreProperties[1]/ns0:subject[1]" w:storeItemID="{6C3C8BC8-F283-45AE-878A-BAB7291924A1}"/>
                                     <w:text/>
                                   </w:sdtPr>
+                                  <w:sdtEndPr/>
                                   <w:sdtContent>
                                     <w:p>
                                       <w:pPr>
@@ -374,9 +379,9 @@
               </mc:Choice>
               <mc:Fallback>
                 <w:pict>
-                  <v:group id="Gruppe 119" o:spid="_x0000_s1026" style="position:absolute;margin-left:0;margin-top:0;width:539.6pt;height:719.9pt;z-index:-251657216;mso-width-percent:882;mso-height-percent:909;mso-position-horizontal:center;mso-position-horizontal-relative:page;mso-position-vertical:center;mso-position-vertical-relative:page;mso-width-percent:882;mso-height-percent:909" coordsize="68580,92717" o:gfxdata="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">
-                    <v:rect id="Rechteck 120" o:spid="_x0000_s1027" style="position:absolute;top:73152;width:68580;height:1431;visibility:visible;mso-wrap-style:square;v-text-anchor:middle" o:gfxdata="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" fillcolor="#5b9bd5 [3204]" stroked="f" strokeweight="1pt"/>
-                    <v:rect id="Rechteck 121" o:spid="_x0000_s1028" style="position:absolute;top:74390;width:68580;height:18327;visibility:visible;mso-wrap-style:square;v-text-anchor:bottom" o:gfxdata="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" fillcolor="#ed7d31 [3205]" stroked="f" strokeweight="1pt">
+                  <v:group w14:anchorId="5A18DD9F" id="Gruppe 119" o:spid="_x0000_s1026" style="position:absolute;margin-left:0;margin-top:0;width:539.6pt;height:719.9pt;z-index:-251657216;mso-width-percent:882;mso-height-percent:909;mso-position-horizontal:center;mso-position-horizontal-relative:page;mso-position-vertical:center;mso-position-vertical-relative:page;mso-width-percent:882;mso-height-percent:909" coordsize="6858000,9271750" o:gfxdata="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">
+                    <v:rect id="Rechteck 120" o:spid="_x0000_s1027" style="position:absolute;top:7315200;width:6858000;height:143182;visibility:visible;mso-wrap-style:square;v-text-anchor:middle" o:gfxdata="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" fillcolor="#5b9bd5 [3204]" stroked="f" strokeweight="1pt"/>
+                    <v:rect id="Rechteck 121" o:spid="_x0000_s1028" style="position:absolute;top:7439025;width:6858000;height:1832725;visibility:visible;mso-wrap-style:square;v-text-anchor:bottom" o:gfxdata="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" fillcolor="#ed7d31 [3205]" stroked="f" strokeweight="1pt">
                       <v:textbox inset="36pt,14.4pt,36pt,36pt">
                         <w:txbxContent>
                           <w:sdt>
@@ -392,6 +397,7 @@
                               <w:dataBinding w:prefixMappings="xmlns:ns0='http://purl.org/dc/elements/1.1/' xmlns:ns1='http://schemas.openxmlformats.org/package/2006/metadata/core-properties' " w:xpath="/ns1:coreProperties[1]/ns0:creator[1]" w:storeItemID="{6C3C8BC8-F283-45AE-878A-BAB7291924A1}"/>
                               <w:text/>
                             </w:sdtPr>
+                            <w:sdtEndPr/>
                             <w:sdtContent>
                               <w:p>
                                 <w:pPr>
@@ -433,6 +439,7 @@
                                 <w:dataBinding w:prefixMappings="xmlns:ns0='http://schemas.openxmlformats.org/officeDocument/2006/extended-properties' " w:xpath="/ns0:Properties[1]/ns0:Company[1]" w:storeItemID="{6668398D-A668-4E3E-A5EB-62B293D839F1}"/>
                                 <w:text/>
                               </w:sdtPr>
+                              <w:sdtEndPr/>
                               <w:sdtContent>
                                 <w:r>
                                   <w:rPr>
@@ -463,6 +470,7 @@
                                 <w:dataBinding w:prefixMappings="xmlns:ns0='http://schemas.microsoft.com/office/2006/coverPageProps' " w:xpath="/ns0:CoverPageProperties[1]/ns0:CompanyAddress[1]" w:storeItemID="{55AF091B-3C7A-41E3-B477-F2FDAA23CFDA}"/>
                                 <w:text/>
                               </w:sdtPr>
+                              <w:sdtEndPr/>
                               <w:sdtContent>
                                 <w:r>
                                   <w:rPr>
@@ -477,11 +485,11 @@
                         </w:txbxContent>
                       </v:textbox>
                     </v:rect>
-                    <v:shapetype id="_x0000_t202" coordsize="21600,21600" o:spt="202" path="m,l,21600r21600,l21600,xe">
+                    <v:shapetype id="_x0000_t202" coordsize="21600,21600" o:spt="202" path="m0,0l0,21600,21600,21600,21600,0xe">
                       <v:stroke joinstyle="miter"/>
                       <v:path gradientshapeok="t" o:connecttype="rect"/>
                     </v:shapetype>
-                    <v:shape id="Textfeld 122" o:spid="_x0000_s1029" type="#_x0000_t202" style="position:absolute;width:68580;height:73152;visibility:visible;mso-wrap-style:square;v-text-anchor:middle" o:gfxdata="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" filled="f" stroked="f" strokeweight=".5pt">
+                    <v:shape id="Textfeld 122" o:spid="_x0000_s1029" type="#_x0000_t202" style="position:absolute;width:6858000;height:7315200;visibility:visible;mso-wrap-style:square;v-text-anchor:middle" o:gfxdata="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" filled="f" stroked="f" strokeweight=".5pt">
                       <v:textbox inset="36pt,36pt,36pt,36pt">
                         <w:txbxContent>
                           <w:sdt>
@@ -499,6 +507,7 @@
                               <w:dataBinding w:prefixMappings="xmlns:ns0='http://purl.org/dc/elements/1.1/' xmlns:ns1='http://schemas.openxmlformats.org/package/2006/metadata/core-properties' " w:xpath="/ns1:coreProperties[1]/ns0:title[1]" w:storeItemID="{6C3C8BC8-F283-45AE-878A-BAB7291924A1}"/>
                               <w:text/>
                             </w:sdtPr>
+                            <w:sdtEndPr/>
                             <w:sdtContent>
                               <w:p>
                                 <w:pPr>
@@ -542,6 +551,7 @@
                               <w:dataBinding w:prefixMappings="xmlns:ns0='http://purl.org/dc/elements/1.1/' xmlns:ns1='http://schemas.openxmlformats.org/package/2006/metadata/core-properties' " w:xpath="/ns1:coreProperties[1]/ns0:subject[1]" w:storeItemID="{6C3C8BC8-F283-45AE-878A-BAB7291924A1}"/>
                               <w:text/>
                             </w:sdtPr>
+                            <w:sdtEndPr/>
                             <w:sdtContent>
                               <w:p>
                                 <w:pPr>
@@ -610,8 +620,12 @@
       </w:sdtPr>
       <w:sdtEndPr>
         <w:rPr>
+          <w:rFonts w:ascii="Times New Roman" w:hAnsi="Times New Roman" w:cs="Times New Roman"/>
           <w:b/>
           <w:bCs/>
+          <w:sz w:val="24"/>
+          <w:szCs w:val="24"/>
+          <w:lang w:eastAsia="de-DE"/>
         </w:rPr>
       </w:sdtEndPr>
       <w:sdtContent>
@@ -669,7 +683,7 @@
           <w:hyperlink w:anchor="_Toc503348728" w:history="1">
             <w:r>
               <w:rPr>
-                <w:rStyle w:val="Hyperlink"/>
+                <w:rStyle w:val="Link"/>
                 <w:noProof/>
                 <w:lang w:val="en-US"/>
               </w:rPr>
@@ -685,7 +699,7 @@
             </w:r>
             <w:r>
               <w:rPr>
-                <w:rStyle w:val="Hyperlink"/>
+                <w:rStyle w:val="Link"/>
                 <w:noProof/>
                 <w:lang w:val="en-US"/>
               </w:rPr>
@@ -757,7 +771,7 @@
           <w:hyperlink w:anchor="_Toc503348729" w:history="1">
             <w:r>
               <w:rPr>
-                <w:rStyle w:val="Hyperlink"/>
+                <w:rStyle w:val="Link"/>
                 <w:noProof/>
                 <w:lang w:val="en-US"/>
               </w:rPr>
@@ -773,7 +787,7 @@
             </w:r>
             <w:r>
               <w:rPr>
-                <w:rStyle w:val="Hyperlink"/>
+                <w:rStyle w:val="Link"/>
                 <w:noProof/>
                 <w:lang w:val="en-US"/>
               </w:rPr>
@@ -845,7 +859,7 @@
           <w:hyperlink w:anchor="_Toc503348730" w:history="1">
             <w:r>
               <w:rPr>
-                <w:rStyle w:val="Hyperlink"/>
+                <w:rStyle w:val="Link"/>
                 <w:noProof/>
                 <w:lang w:val="en-US"/>
               </w:rPr>
@@ -861,7 +875,7 @@
             </w:r>
             <w:r>
               <w:rPr>
-                <w:rStyle w:val="Hyperlink"/>
+                <w:rStyle w:val="Link"/>
                 <w:noProof/>
                 <w:lang w:val="en-US"/>
               </w:rPr>
@@ -933,7 +947,7 @@
           <w:hyperlink w:anchor="_Toc503348731" w:history="1">
             <w:r>
               <w:rPr>
-                <w:rStyle w:val="Hyperlink"/>
+                <w:rStyle w:val="Link"/>
                 <w:noProof/>
                 <w:lang w:val="en-US"/>
               </w:rPr>
@@ -949,7 +963,7 @@
             </w:r>
             <w:r>
               <w:rPr>
-                <w:rStyle w:val="Hyperlink"/>
+                <w:rStyle w:val="Link"/>
                 <w:noProof/>
                 <w:lang w:val="en-US"/>
               </w:rPr>
@@ -1021,7 +1035,7 @@
           <w:hyperlink w:anchor="_Toc503348732" w:history="1">
             <w:r>
               <w:rPr>
-                <w:rStyle w:val="Hyperlink"/>
+                <w:rStyle w:val="Link"/>
                 <w:noProof/>
                 <w:lang w:val="en-US"/>
               </w:rPr>
@@ -1037,7 +1051,7 @@
             </w:r>
             <w:r>
               <w:rPr>
-                <w:rStyle w:val="Hyperlink"/>
+                <w:rStyle w:val="Link"/>
                 <w:noProof/>
                 <w:lang w:val="en-US"/>
               </w:rPr>
@@ -1109,7 +1123,7 @@
           <w:hyperlink w:anchor="_Toc503348733" w:history="1">
             <w:r>
               <w:rPr>
-                <w:rStyle w:val="Hyperlink"/>
+                <w:rStyle w:val="Link"/>
                 <w:noProof/>
                 <w:lang w:val="en-US"/>
               </w:rPr>
@@ -1125,7 +1139,7 @@
             </w:r>
             <w:r>
               <w:rPr>
-                <w:rStyle w:val="Hyperlink"/>
+                <w:rStyle w:val="Link"/>
                 <w:noProof/>
                 <w:lang w:val="en-US"/>
               </w:rPr>
@@ -1197,7 +1211,7 @@
           <w:hyperlink w:anchor="_Toc503348734" w:history="1">
             <w:r>
               <w:rPr>
-                <w:rStyle w:val="Hyperlink"/>
+                <w:rStyle w:val="Link"/>
                 <w:noProof/>
                 <w:lang w:val="en-US"/>
               </w:rPr>
@@ -1213,7 +1227,7 @@
             </w:r>
             <w:r>
               <w:rPr>
-                <w:rStyle w:val="Hyperlink"/>
+                <w:rStyle w:val="Link"/>
                 <w:noProof/>
                 <w:lang w:val="en-US"/>
               </w:rPr>
@@ -1285,7 +1299,7 @@
           <w:hyperlink w:anchor="_Toc503348735" w:history="1">
             <w:r>
               <w:rPr>
-                <w:rStyle w:val="Hyperlink"/>
+                <w:rStyle w:val="Link"/>
                 <w:noProof/>
                 <w:lang w:val="en-US"/>
               </w:rPr>
@@ -1301,7 +1315,7 @@
             </w:r>
             <w:r>
               <w:rPr>
-                <w:rStyle w:val="Hyperlink"/>
+                <w:rStyle w:val="Link"/>
                 <w:noProof/>
                 <w:lang w:val="en-US"/>
               </w:rPr>
@@ -1373,7 +1387,7 @@
           <w:hyperlink w:anchor="_Toc503348736" w:history="1">
             <w:r>
               <w:rPr>
-                <w:rStyle w:val="Hyperlink"/>
+                <w:rStyle w:val="Link"/>
                 <w:noProof/>
                 <w:lang w:val="en-US"/>
               </w:rPr>
@@ -1389,7 +1403,7 @@
             </w:r>
             <w:r>
               <w:rPr>
-                <w:rStyle w:val="Hyperlink"/>
+                <w:rStyle w:val="Link"/>
                 <w:noProof/>
                 <w:lang w:val="en-US"/>
               </w:rPr>
@@ -1461,7 +1475,7 @@
           <w:hyperlink w:anchor="_Toc503348737" w:history="1">
             <w:r>
               <w:rPr>
-                <w:rStyle w:val="Hyperlink"/>
+                <w:rStyle w:val="Link"/>
                 <w:noProof/>
                 <w:lang w:val="en-US"/>
               </w:rPr>
@@ -1477,7 +1491,7 @@
             </w:r>
             <w:r>
               <w:rPr>
-                <w:rStyle w:val="Hyperlink"/>
+                <w:rStyle w:val="Link"/>
                 <w:noProof/>
                 <w:lang w:val="en-US"/>
               </w:rPr>
@@ -1549,7 +1563,7 @@
           <w:hyperlink w:anchor="_Toc503348738" w:history="1">
             <w:r>
               <w:rPr>
-                <w:rStyle w:val="Hyperlink"/>
+                <w:rStyle w:val="Link"/>
                 <w:noProof/>
                 <w:lang w:val="en-US"/>
               </w:rPr>
@@ -1565,7 +1579,7 @@
             </w:r>
             <w:r>
               <w:rPr>
-                <w:rStyle w:val="Hyperlink"/>
+                <w:rStyle w:val="Link"/>
                 <w:noProof/>
                 <w:lang w:val="en-US"/>
               </w:rPr>
@@ -1637,7 +1651,7 @@
           <w:hyperlink w:anchor="_Toc503348739" w:history="1">
             <w:r>
               <w:rPr>
-                <w:rStyle w:val="Hyperlink"/>
+                <w:rStyle w:val="Link"/>
                 <w:noProof/>
                 <w:lang w:val="en-US"/>
               </w:rPr>
@@ -1653,7 +1667,7 @@
             </w:r>
             <w:r>
               <w:rPr>
-                <w:rStyle w:val="Hyperlink"/>
+                <w:rStyle w:val="Link"/>
                 <w:noProof/>
                 <w:lang w:val="en-US"/>
               </w:rPr>
@@ -1725,7 +1739,7 @@
           <w:hyperlink w:anchor="_Toc503348740" w:history="1">
             <w:r>
               <w:rPr>
-                <w:rStyle w:val="Hyperlink"/>
+                <w:rStyle w:val="Link"/>
                 <w:noProof/>
                 <w:lang w:val="en-US"/>
               </w:rPr>
@@ -1741,7 +1755,7 @@
             </w:r>
             <w:r>
               <w:rPr>
-                <w:rStyle w:val="Hyperlink"/>
+                <w:rStyle w:val="Link"/>
                 <w:noProof/>
                 <w:lang w:val="en-US"/>
               </w:rPr>
@@ -1813,7 +1827,7 @@
           <w:hyperlink w:anchor="_Toc503348741" w:history="1">
             <w:r>
               <w:rPr>
-                <w:rStyle w:val="Hyperlink"/>
+                <w:rStyle w:val="Link"/>
                 <w:noProof/>
                 <w:lang w:val="en-US"/>
               </w:rPr>
@@ -1829,7 +1843,7 @@
             </w:r>
             <w:r>
               <w:rPr>
-                <w:rStyle w:val="Hyperlink"/>
+                <w:rStyle w:val="Link"/>
                 <w:noProof/>
                 <w:lang w:val="en-US"/>
               </w:rPr>
@@ -1901,7 +1915,7 @@
           <w:hyperlink w:anchor="_Toc503348742" w:history="1">
             <w:r>
               <w:rPr>
-                <w:rStyle w:val="Hyperlink"/>
+                <w:rStyle w:val="Link"/>
                 <w:noProof/>
                 <w:lang w:val="en-US"/>
               </w:rPr>
@@ -1917,7 +1931,7 @@
             </w:r>
             <w:r>
               <w:rPr>
-                <w:rStyle w:val="Hyperlink"/>
+                <w:rStyle w:val="Link"/>
                 <w:noProof/>
                 <w:lang w:val="en-US"/>
               </w:rPr>
@@ -1989,7 +2003,7 @@
           <w:hyperlink w:anchor="_Toc503348743" w:history="1">
             <w:r>
               <w:rPr>
-                <w:rStyle w:val="Hyperlink"/>
+                <w:rStyle w:val="Link"/>
                 <w:noProof/>
                 <w:lang w:val="en-US"/>
               </w:rPr>
@@ -2005,7 +2019,7 @@
             </w:r>
             <w:r>
               <w:rPr>
-                <w:rStyle w:val="Hyperlink"/>
+                <w:rStyle w:val="Link"/>
                 <w:noProof/>
                 <w:lang w:val="en-US"/>
               </w:rPr>
@@ -2077,7 +2091,7 @@
           <w:hyperlink w:anchor="_Toc503348744" w:history="1">
             <w:r>
               <w:rPr>
-                <w:rStyle w:val="Hyperlink"/>
+                <w:rStyle w:val="Link"/>
                 <w:noProof/>
                 <w:lang w:val="en-US"/>
               </w:rPr>
@@ -2093,7 +2107,7 @@
             </w:r>
             <w:r>
               <w:rPr>
-                <w:rStyle w:val="Hyperlink"/>
+                <w:rStyle w:val="Link"/>
                 <w:noProof/>
                 <w:lang w:val="en-US"/>
               </w:rPr>
@@ -2165,7 +2179,7 @@
           <w:hyperlink w:anchor="_Toc503348745" w:history="1">
             <w:r>
               <w:rPr>
-                <w:rStyle w:val="Hyperlink"/>
+                <w:rStyle w:val="Link"/>
                 <w:noProof/>
                 <w:lang w:val="en-US"/>
               </w:rPr>
@@ -2181,7 +2195,7 @@
             </w:r>
             <w:r>
               <w:rPr>
-                <w:rStyle w:val="Hyperlink"/>
+                <w:rStyle w:val="Link"/>
                 <w:noProof/>
                 <w:lang w:val="en-US"/>
               </w:rPr>
@@ -2253,7 +2267,7 @@
           <w:hyperlink w:anchor="_Toc503348746" w:history="1">
             <w:r>
               <w:rPr>
-                <w:rStyle w:val="Hyperlink"/>
+                <w:rStyle w:val="Link"/>
                 <w:noProof/>
                 <w:lang w:val="en-US"/>
               </w:rPr>
@@ -2269,7 +2283,7 @@
             </w:r>
             <w:r>
               <w:rPr>
-                <w:rStyle w:val="Hyperlink"/>
+                <w:rStyle w:val="Link"/>
                 <w:noProof/>
                 <w:lang w:val="en-US"/>
               </w:rPr>
@@ -2341,7 +2355,7 @@
           <w:hyperlink w:anchor="_Toc503348747" w:history="1">
             <w:r>
               <w:rPr>
-                <w:rStyle w:val="Hyperlink"/>
+                <w:rStyle w:val="Link"/>
                 <w:noProof/>
                 <w:lang w:val="en-US"/>
               </w:rPr>
@@ -2357,7 +2371,7 @@
             </w:r>
             <w:r>
               <w:rPr>
-                <w:rStyle w:val="Hyperlink"/>
+                <w:rStyle w:val="Link"/>
                 <w:noProof/>
                 <w:lang w:val="en-US"/>
               </w:rPr>
@@ -2429,7 +2443,7 @@
           <w:hyperlink w:anchor="_Toc503348748" w:history="1">
             <w:r>
               <w:rPr>
-                <w:rStyle w:val="Hyperlink"/>
+                <w:rStyle w:val="Link"/>
                 <w:noProof/>
                 <w:lang w:val="en-US"/>
               </w:rPr>
@@ -2445,7 +2459,7 @@
             </w:r>
             <w:r>
               <w:rPr>
-                <w:rStyle w:val="Hyperlink"/>
+                <w:rStyle w:val="Link"/>
                 <w:noProof/>
                 <w:lang w:val="en-US"/>
               </w:rPr>
@@ -2517,7 +2531,7 @@
           <w:hyperlink w:anchor="_Toc503348749" w:history="1">
             <w:r>
               <w:rPr>
-                <w:rStyle w:val="Hyperlink"/>
+                <w:rStyle w:val="Link"/>
                 <w:noProof/>
                 <w:lang w:val="en-US"/>
               </w:rPr>
@@ -2533,7 +2547,7 @@
             </w:r>
             <w:r>
               <w:rPr>
-                <w:rStyle w:val="Hyperlink"/>
+                <w:rStyle w:val="Link"/>
                 <w:noProof/>
                 <w:lang w:val="en-US"/>
               </w:rPr>
@@ -2605,7 +2619,7 @@
           <w:hyperlink w:anchor="_Toc503348750" w:history="1">
             <w:r>
               <w:rPr>
-                <w:rStyle w:val="Hyperlink"/>
+                <w:rStyle w:val="Link"/>
                 <w:noProof/>
                 <w:lang w:val="en-US"/>
               </w:rPr>
@@ -2621,7 +2635,7 @@
             </w:r>
             <w:r>
               <w:rPr>
-                <w:rStyle w:val="Hyperlink"/>
+                <w:rStyle w:val="Link"/>
                 <w:noProof/>
                 <w:lang w:val="en-US"/>
               </w:rPr>
@@ -2693,7 +2707,7 @@
           <w:hyperlink w:anchor="_Toc503348751" w:history="1">
             <w:r>
               <w:rPr>
-                <w:rStyle w:val="Hyperlink"/>
+                <w:rStyle w:val="Link"/>
                 <w:noProof/>
                 <w:lang w:val="en-US"/>
               </w:rPr>
@@ -2709,7 +2723,7 @@
             </w:r>
             <w:r>
               <w:rPr>
-                <w:rStyle w:val="Hyperlink"/>
+                <w:rStyle w:val="Link"/>
                 <w:noProof/>
                 <w:lang w:val="en-US"/>
               </w:rPr>
@@ -2781,7 +2795,7 @@
           <w:hyperlink w:anchor="_Toc503348752" w:history="1">
             <w:r>
               <w:rPr>
-                <w:rStyle w:val="Hyperlink"/>
+                <w:rStyle w:val="Link"/>
                 <w:noProof/>
                 <w:lang w:val="en-US"/>
               </w:rPr>
@@ -2797,7 +2811,7 @@
             </w:r>
             <w:r>
               <w:rPr>
-                <w:rStyle w:val="Hyperlink"/>
+                <w:rStyle w:val="Link"/>
                 <w:noProof/>
                 <w:lang w:val="en-US"/>
               </w:rPr>
@@ -2940,60 +2954,46 @@
         <w:rPr>
           <w:lang w:val="en-US"/>
         </w:rPr>
-        <w:t xml:space="preserve">Sorting an array A of n elements by the Quicksort algorithm. The parallel algorithms should not suffer from the </w:t>
+        <w:t>Sorting an array A of n elements by the Quicksort algorithm. The parallel algorithms should not suffer from the O(n) time partition bottleneck. In other words, find parallel approaches to doing partition in parallel.</w:t>
+      </w:r>
+    </w:p>
+    <w:p>
+      <w:pPr>
+        <w:rPr>
+          <w:lang w:val="en-US"/>
+        </w:rPr>
+      </w:pPr>
+      <w:r>
+        <w:rPr>
+          <w:lang w:val="en-US"/>
+        </w:rPr>
+        <w:t>The i</w:t>
+      </w:r>
+      <w:r>
+        <w:rPr>
+          <w:lang w:val="en-US"/>
+        </w:rPr>
+        <w:t>nput is given in an array of some C basetype (int or double, …) with</w:t>
+      </w:r>
+      <w:r>
+        <w:rPr>
+          <w:lang w:val="en-US"/>
+        </w:rPr>
+        <w:t xml:space="preserve"> “</w:t>
       </w:r>
       <w:proofErr w:type="gramStart"/>
       <w:r>
         <w:rPr>
           <w:lang w:val="en-US"/>
         </w:rPr>
-        <w:t>O(</w:t>
+        <w:t>&lt;“ as</w:t>
       </w:r>
       <w:proofErr w:type="gramEnd"/>
       <w:r>
         <w:rPr>
           <w:lang w:val="en-US"/>
         </w:rPr>
-        <w:t>n) time partition bottleneck. In other words, find parallel approaches to doing partition in parallel.</w:t>
-      </w:r>
-    </w:p>
-    <w:p>
-      <w:pPr>
-        <w:rPr>
-          <w:lang w:val="en-US"/>
-        </w:rPr>
-      </w:pPr>
-      <w:r>
-        <w:rPr>
-          <w:lang w:val="en-US"/>
-        </w:rPr>
-        <w:t>The i</w:t>
-      </w:r>
-      <w:r>
-        <w:rPr>
-          <w:lang w:val="en-US"/>
-        </w:rPr>
-        <w:t xml:space="preserve">nput is given in an array of some C basetype (int or </w:t>
-      </w:r>
-      <w:proofErr w:type="gramStart"/>
-      <w:r>
-        <w:rPr>
-          <w:lang w:val="en-US"/>
-        </w:rPr>
-        <w:t>double, …)</w:t>
-      </w:r>
-      <w:proofErr w:type="gramEnd"/>
-      <w:r>
-        <w:rPr>
-          <w:lang w:val="en-US"/>
-        </w:rPr>
-        <w:t xml:space="preserve"> with</w:t>
-      </w:r>
-      <w:r>
-        <w:rPr>
-          <w:lang w:val="en-US"/>
-        </w:rPr>
-        <w:t xml:space="preserve"> “&lt;“ as the comparison function.</w:t>
+        <w:t xml:space="preserve"> the comparison function.</w:t>
       </w:r>
     </w:p>
     <w:p>
@@ -4118,7 +4118,21 @@
         <w:rPr>
           <w:lang w:val="en-US"/>
         </w:rPr>
-        <w:t xml:space="preserve">In this algorithm, start and end are the starting and end indices to partition in the array a. Before the end of the method, two integer values are set in the struct </w:t>
+        <w:t xml:space="preserve">In this algorithm, start and end are the starting and end indices to partition in the array a. Before the end of the method, two integer values are set in the </w:t>
+      </w:r>
+      <w:proofErr w:type="spellStart"/>
+      <w:r>
+        <w:rPr>
+          <w:lang w:val="en-US"/>
+        </w:rPr>
+        <w:t>struct</w:t>
+      </w:r>
+      <w:proofErr w:type="spellEnd"/>
+      <w:r>
+        <w:rPr>
+          <w:lang w:val="en-US"/>
+        </w:rPr>
+        <w:t xml:space="preserve"> </w:t>
       </w:r>
       <w:proofErr w:type="spellStart"/>
       <w:r>
@@ -4942,21 +4956,7 @@
         <w:rPr>
           <w:lang w:val="en-US"/>
         </w:rPr>
-        <w:t xml:space="preserve">To test our solutions, we ran them on different systems. During the implementation phase, we tested them on our own machines. The final benchmarking values </w:t>
-      </w:r>
-      <w:proofErr w:type="gramStart"/>
-      <w:r>
-        <w:rPr>
-          <w:lang w:val="en-US"/>
-        </w:rPr>
-        <w:t>were then gathered</w:t>
-      </w:r>
-      <w:proofErr w:type="gramEnd"/>
-      <w:r>
-        <w:rPr>
-          <w:lang w:val="en-US"/>
-        </w:rPr>
-        <w:t xml:space="preserve"> from the machines of the Research Group for Parallel Computing, TU Wien. We started the algorithms in a benchmarking loop </w:t>
+        <w:t xml:space="preserve">To test our solutions, we ran them on different systems. During the implementation phase, we tested them on our own machines. The final benchmarking values were then gathered from the machines of the Research Group for Parallel Computing, TU Wien. We started the algorithms in a benchmarking loop </w:t>
       </w:r>
       <w:r>
         <w:rPr>
@@ -5027,21 +5027,7 @@
         <w:rPr>
           <w:lang w:val="en-US"/>
         </w:rPr>
-        <w:t xml:space="preserve">. This is a shared memory machine with four sockets: four AMD Opteron 6168 (12 Cores, 1.9 GHz, </w:t>
-      </w:r>
-      <w:proofErr w:type="gramStart"/>
-      <w:r>
-        <w:rPr>
-          <w:lang w:val="en-US"/>
-        </w:rPr>
-        <w:t>12</w:t>
-      </w:r>
-      <w:proofErr w:type="gramEnd"/>
-      <w:r>
-        <w:rPr>
-          <w:lang w:val="en-US"/>
-        </w:rPr>
-        <w:t xml:space="preserve"> MB cache) and 128GB DDR3 memory and </w:t>
+        <w:t xml:space="preserve">. This is a shared memory machine with four sockets: four AMD Opteron 6168 (12 Cores, 1.9 GHz, 12 MB cache) and 128GB DDR3 memory and </w:t>
       </w:r>
       <w:r>
         <w:rPr>
@@ -5113,21 +5099,7 @@
         <w:rPr>
           <w:lang w:val="en-US"/>
         </w:rPr>
-        <w:t xml:space="preserve">. This is a computer cluster consisting of 35 compute nodes where each node has two AMD Opteron 6134 (eight cores, 2.3 GHz, 12 MB cache) and 32 GB DDR3 memory per node. The network between the nodes is a QDR </w:t>
-      </w:r>
-      <w:proofErr w:type="spellStart"/>
-      <w:r>
-        <w:rPr>
-          <w:lang w:val="en-US"/>
-        </w:rPr>
-        <w:t>InfiniBand</w:t>
-      </w:r>
-      <w:proofErr w:type="spellEnd"/>
-      <w:r>
-        <w:rPr>
-          <w:lang w:val="en-US"/>
-        </w:rPr>
-        <w:t xml:space="preserve"> and Gigabit Ethernet and </w:t>
+        <w:t xml:space="preserve">. This is a computer cluster consisting of 35 compute nodes where each node has two AMD Opteron 6134 (eight cores, 2.3 GHz, 12 MB cache) and 32 GB DDR3 memory per node. The network between the nodes is a QDR InfiniBand and Gigabit Ethernet and </w:t>
       </w:r>
       <w:r>
         <w:rPr>
@@ -5224,11 +5196,45 @@
           <w:lang w:val="en-US"/>
         </w:rPr>
       </w:pPr>
-      <w:r>
-        <w:rPr>
-          <w:lang w:val="en-US"/>
-        </w:rPr>
-        <w:t xml:space="preserve">All our implementations for the three different frameworks have one thing in common: the use of a constant called </w:t>
+      <w:proofErr w:type="spellStart"/>
+      <w:r>
+        <w:rPr>
+          <w:lang w:val="en-US"/>
+        </w:rPr>
+        <w:t>OpenMP</w:t>
+      </w:r>
+      <w:proofErr w:type="spellEnd"/>
+      <w:r>
+        <w:rPr>
+          <w:lang w:val="en-US"/>
+        </w:rPr>
+        <w:t xml:space="preserve"> and </w:t>
+      </w:r>
+      <w:proofErr w:type="spellStart"/>
+      <w:r>
+        <w:rPr>
+          <w:lang w:val="en-US"/>
+        </w:rPr>
+        <w:t>Cilk</w:t>
+      </w:r>
+      <w:proofErr w:type="spellEnd"/>
+      <w:r>
+        <w:rPr>
+          <w:lang w:val="en-US"/>
+        </w:rPr>
+        <w:t xml:space="preserve"> implementations</w:t>
+      </w:r>
+      <w:r>
+        <w:rPr>
+          <w:lang w:val="en-US"/>
+        </w:rPr>
+        <w:t xml:space="preserve"> use</w:t>
+      </w:r>
+      <w:r>
+        <w:rPr>
+          <w:lang w:val="en-US"/>
+        </w:rPr>
+        <w:t xml:space="preserve"> a constant called </w:t>
       </w:r>
       <w:r>
         <w:rPr>
@@ -5332,55 +5338,13 @@
           <w:lang w:val="en-US"/>
         </w:rPr>
         <w:lastRenderedPageBreak/>
-        <w:t xml:space="preserve">To find a pivot Value, all our implementations use the same method: we use a random pivot element. This works fine in most cases but can be a huge performance killer in some cases. We could improve this, so that some elements </w:t>
-      </w:r>
-      <w:proofErr w:type="gramStart"/>
-      <w:r>
-        <w:rPr>
-          <w:lang w:val="en-US"/>
-        </w:rPr>
-        <w:t>are taken</w:t>
-      </w:r>
-      <w:proofErr w:type="gramEnd"/>
-      <w:r>
-        <w:rPr>
-          <w:lang w:val="en-US"/>
-        </w:rPr>
-        <w:t xml:space="preserve"> from the array and the median value is chosen as pivot.</w:t>
-      </w:r>
-      <w:r>
-        <w:rPr>
-          <w:lang w:val="en-US"/>
-        </w:rPr>
-        <w:t xml:space="preserve"> In our MPI implementation, we use the simple approach, that the process with rank </w:t>
-      </w:r>
-      <w:proofErr w:type="gramStart"/>
-      <w:r>
-        <w:rPr>
-          <w:lang w:val="en-US"/>
-        </w:rPr>
-        <w:t>0</w:t>
-      </w:r>
-      <w:proofErr w:type="gramEnd"/>
-      <w:r>
-        <w:rPr>
-          <w:lang w:val="en-US"/>
-        </w:rPr>
-        <w:t xml:space="preserve"> chooses a random pivot from its values and the pivot value is broadcasted afterwards. This </w:t>
-      </w:r>
-      <w:proofErr w:type="gramStart"/>
-      <w:r>
-        <w:rPr>
-          <w:lang w:val="en-US"/>
-        </w:rPr>
-        <w:t>could also be improved</w:t>
-      </w:r>
-      <w:proofErr w:type="gramEnd"/>
-      <w:r>
-        <w:rPr>
-          <w:lang w:val="en-US"/>
-        </w:rPr>
-        <w:t xml:space="preserve"> so that all processes choose a pivot value and they exchange them and agree on the “best” one.</w:t>
+        <w:t>To find a pivot Value, all our implementations use the same method: we use a random pivot element. This works fine in most cases but can be a huge performance killer in some cases. We could improve this, so that some elements are taken from the array and the median value is chosen as pivot.</w:t>
+      </w:r>
+      <w:r>
+        <w:rPr>
+          <w:lang w:val="en-US"/>
+        </w:rPr>
+        <w:t xml:space="preserve"> In our MPI implementation, we use the simple approach, that the process with rank 0 chooses a random pivot from its values and the pivot value is broadcasted afterwards. This could also be improved so that all processes choose a pivot value and they exchange them and agree on the “best” one.</w:t>
       </w:r>
     </w:p>
     <w:p>
@@ -5503,35 +5467,7 @@
         <w:rPr>
           <w:lang w:val="en-US"/>
         </w:rPr>
-        <w:t xml:space="preserve">We implemented two different versions: one version, where the partition part </w:t>
-      </w:r>
-      <w:proofErr w:type="gramStart"/>
-      <w:r>
-        <w:rPr>
-          <w:lang w:val="en-US"/>
-        </w:rPr>
-        <w:t>is not parallelized</w:t>
-      </w:r>
-      <w:proofErr w:type="gramEnd"/>
-      <w:r>
-        <w:rPr>
-          <w:lang w:val="en-US"/>
-        </w:rPr>
-        <w:t xml:space="preserve">, and one version with a parallelized partition part. With this approach, we can compare the two different implementations. In theory, the second implementation should not suffer from the </w:t>
-      </w:r>
-      <w:proofErr w:type="gramStart"/>
-      <w:r>
-        <w:rPr>
-          <w:lang w:val="en-US"/>
-        </w:rPr>
-        <w:t>O(</w:t>
-      </w:r>
-      <w:proofErr w:type="gramEnd"/>
-      <w:r>
-        <w:rPr>
-          <w:lang w:val="en-US"/>
-        </w:rPr>
-        <w:t>n) time bottleneck in the partition part.</w:t>
+        <w:t>We implemented two different versions: one version, where the partition part is not parallelized, and one version with a parallelized partition part. With this approach, we can compare the two different implementations. In theory, the second implementation should not suffer from the O(n) time bottleneck in the partition part.</w:t>
       </w:r>
     </w:p>
     <w:p>
@@ -6174,69 +6110,27 @@
         <w:rPr>
           <w:lang w:val="en-US"/>
         </w:rPr>
-        <w:t xml:space="preserve">This implementation tries to circumvent the </w:t>
+        <w:t xml:space="preserve">This implementation tries to circumvent the O(n) time bottleneck in the partition part. To achieve this, we </w:t>
+      </w:r>
+      <w:r>
+        <w:rPr>
+          <w:lang w:val="en-US"/>
+        </w:rPr>
+        <w:t xml:space="preserve">split the array in parts, where each part is n/threads elements large. N is the array size of this recursive call and threads is the number of processes. Each process independently starts to partition its part of the array. Afterwards a single process builds a prefix sum overall all processes. In this </w:t>
       </w:r>
       <w:proofErr w:type="gramStart"/>
       <w:r>
         <w:rPr>
           <w:lang w:val="en-US"/>
         </w:rPr>
-        <w:t>O(</w:t>
+        <w:t>step</w:t>
       </w:r>
       <w:proofErr w:type="gramEnd"/>
       <w:r>
         <w:rPr>
           <w:lang w:val="en-US"/>
         </w:rPr>
-        <w:t xml:space="preserve">n) time bottleneck in the partition part. To achieve this, we </w:t>
-      </w:r>
-      <w:r>
-        <w:rPr>
-          <w:lang w:val="en-US"/>
-        </w:rPr>
-        <w:t xml:space="preserve">split the array in parts, where each part is n/threads elements large. N is the array size of this recursive call and threads is the number of processes. Each process independently starts to partition its part of the array. Afterwards a single process builds a prefix sum overall all processes. In this </w:t>
-      </w:r>
-      <w:proofErr w:type="gramStart"/>
-      <w:r>
-        <w:rPr>
-          <w:lang w:val="en-US"/>
-        </w:rPr>
-        <w:t>step</w:t>
-      </w:r>
-      <w:proofErr w:type="gramEnd"/>
-      <w:r>
-        <w:rPr>
-          <w:lang w:val="en-US"/>
-        </w:rPr>
-        <w:t xml:space="preserve"> the sums of smaller and larger values are built. The next step </w:t>
-      </w:r>
-      <w:proofErr w:type="gramStart"/>
-      <w:r>
-        <w:rPr>
-          <w:lang w:val="en-US"/>
-        </w:rPr>
-        <w:t>is parallelized</w:t>
-      </w:r>
-      <w:proofErr w:type="gramEnd"/>
-      <w:r>
-        <w:rPr>
-          <w:lang w:val="en-US"/>
-        </w:rPr>
-        <w:t xml:space="preserve"> again: every process writes its partitioned array back into the main array to the desired position and the pivot value is written into the correct position. After this step, the pivot value is in the correct position and we can recursively advance. This </w:t>
-      </w:r>
-      <w:proofErr w:type="gramStart"/>
-      <w:r>
-        <w:rPr>
-          <w:lang w:val="en-US"/>
-        </w:rPr>
-        <w:t>is done</w:t>
-      </w:r>
-      <w:proofErr w:type="gramEnd"/>
-      <w:r>
-        <w:rPr>
-          <w:lang w:val="en-US"/>
-        </w:rPr>
-        <w:t xml:space="preserve"> in the same way as described in </w:t>
+        <w:t xml:space="preserve"> the sums of smaller and larger values are built. The next step is parallelized again: every process writes its partitioned array back into the main array to the desired position and the pivot value is written into the correct position. After this step, the pivot value is in the correct position and we can recursively advance. This is done in the same way as described in </w:t>
       </w:r>
       <w:r>
         <w:rPr>
@@ -6350,20 +6244,26 @@
         <w:rPr>
           <w:lang w:val="en-US"/>
         </w:rPr>
-        <w:t xml:space="preserve">To run this program, it has to be </w:t>
+        <w:t xml:space="preserve">To run this program, it </w:t>
       </w:r>
       <w:proofErr w:type="gramStart"/>
       <w:r>
         <w:rPr>
           <w:lang w:val="en-US"/>
         </w:rPr>
-        <w:t>compiled</w:t>
+        <w:t>has to</w:t>
       </w:r>
       <w:proofErr w:type="gramEnd"/>
       <w:r>
         <w:rPr>
           <w:lang w:val="en-US"/>
         </w:rPr>
+        <w:t xml:space="preserve"> be compiled</w:t>
+      </w:r>
+      <w:r>
+        <w:rPr>
+          <w:lang w:val="en-US"/>
+        </w:rPr>
         <w:t xml:space="preserve"> and linked</w:t>
       </w:r>
       <w:r>
@@ -6418,7 +6318,7 @@
           <w:i/>
           <w:lang w:val="en-US"/>
         </w:rPr>
-        <w:t>./</w:t>
+        <w:t>.</w:t>
       </w:r>
       <w:proofErr w:type="gramEnd"/>
       <w:r>
@@ -6426,7 +6326,7 @@
           <w:i/>
           <w:lang w:val="en-US"/>
         </w:rPr>
-        <w:t>main</w:t>
+        <w:t>/main</w:t>
       </w:r>
       <w:r>
         <w:rPr>
@@ -6473,21 +6373,7 @@
         <w:rPr>
           <w:lang w:val="en-US"/>
         </w:rPr>
-        <w:t>). To run one of the OpenMP implementations, specify the argument –</w:t>
-      </w:r>
-      <w:proofErr w:type="gramStart"/>
-      <w:r>
-        <w:rPr>
-          <w:lang w:val="en-US"/>
-        </w:rPr>
-        <w:t>a</w:t>
-      </w:r>
-      <w:proofErr w:type="gramEnd"/>
-      <w:r>
-        <w:rPr>
-          <w:lang w:val="en-US"/>
-        </w:rPr>
-        <w:t xml:space="preserve"> o or –A o when –a has another argument for comparison. To run the program without the make-file </w:t>
+        <w:t xml:space="preserve">). To run one of the OpenMP implementations, specify the argument –a o or –A o when –a has another argument for comparison. To run the program without the make-file </w:t>
       </w:r>
       <w:r>
         <w:rPr>
@@ -6555,24 +6441,7 @@
         </w:rPr>
         <w:t>Experimental results</w:t>
       </w:r>
-      <w:bookmarkStart w:id="21" w:name="_GoBack"/>
       <w:bookmarkEnd w:id="20"/>
-      <w:bookmarkEnd w:id="21"/>
-    </w:p>
-    <w:p>
-      <w:pPr>
-        <w:rPr>
-          <w:color w:val="FF0000"/>
-          <w:lang w:val="en-US"/>
-        </w:rPr>
-      </w:pPr>
-      <w:r>
-        <w:rPr>
-          <w:color w:val="FF0000"/>
-          <w:lang w:val="en-US"/>
-        </w:rPr>
-        <w:t>//TODO plot usw</w:t>
-      </w:r>
     </w:p>
     <w:p>
       <w:pPr>
@@ -6620,21 +6489,21 @@
         <w:rPr>
           <w:lang w:val="en-US"/>
         </w:rPr>
-        <w:t xml:space="preserve"> For sure, we have to take into account that the pivot value is chosen randomly but we ran this test multiple times and the Saturn machine is slower with a factor around </w:t>
+        <w:t xml:space="preserve"> For sure, we </w:t>
       </w:r>
       <w:proofErr w:type="gramStart"/>
       <w:r>
         <w:rPr>
           <w:lang w:val="en-US"/>
         </w:rPr>
-        <w:t>3</w:t>
+        <w:t>have to</w:t>
       </w:r>
       <w:proofErr w:type="gramEnd"/>
       <w:r>
         <w:rPr>
           <w:lang w:val="en-US"/>
         </w:rPr>
-        <w:t>.</w:t>
+        <w:t xml:space="preserve"> take into account that the pivot value is chosen randomly but we ran this test multiple times and the Saturn machine is slower with a factor around 3.</w:t>
       </w:r>
     </w:p>
     <w:p>
@@ -6648,14 +6517,14 @@
           <w:lang w:val="en-US"/>
         </w:rPr>
       </w:pPr>
-      <w:bookmarkStart w:id="22" w:name="_Toc503348744"/>
+      <w:bookmarkStart w:id="21" w:name="_Toc503348744"/>
       <w:r>
         <w:rPr>
           <w:lang w:val="en-US"/>
         </w:rPr>
         <w:t>Cilk</w:t>
       </w:r>
-      <w:bookmarkEnd w:id="22"/>
+      <w:bookmarkEnd w:id="21"/>
     </w:p>
     <w:p>
       <w:pPr>
@@ -6668,14 +6537,551 @@
           <w:lang w:val="en-US"/>
         </w:rPr>
       </w:pPr>
-      <w:bookmarkStart w:id="23" w:name="_Toc503348745"/>
+      <w:bookmarkStart w:id="22" w:name="_Toc503348745"/>
       <w:r>
         <w:rPr>
           <w:lang w:val="en-US"/>
         </w:rPr>
         <w:t>Implementation</w:t>
       </w:r>
-      <w:bookmarkEnd w:id="23"/>
+      <w:bookmarkEnd w:id="22"/>
+    </w:p>
+    <w:p>
+      <w:pPr>
+        <w:rPr>
+          <w:lang w:val="en-US"/>
+        </w:rPr>
+      </w:pPr>
+      <w:proofErr w:type="gramStart"/>
+      <w:r>
+        <w:rPr>
+          <w:lang w:val="en-US"/>
+        </w:rPr>
+        <w:t>Similar to</w:t>
+      </w:r>
+      <w:proofErr w:type="gramEnd"/>
+      <w:r>
+        <w:rPr>
+          <w:lang w:val="en-US"/>
+        </w:rPr>
+        <w:t xml:space="preserve"> our method applied in </w:t>
+      </w:r>
+      <w:proofErr w:type="spellStart"/>
+      <w:r>
+        <w:rPr>
+          <w:lang w:val="en-US"/>
+        </w:rPr>
+        <w:t>OpenMP</w:t>
+      </w:r>
+      <w:proofErr w:type="spellEnd"/>
+      <w:r>
+        <w:rPr>
+          <w:lang w:val="en-US"/>
+        </w:rPr>
+        <w:t xml:space="preserve"> we implemented two algorithms in </w:t>
+      </w:r>
+      <w:proofErr w:type="spellStart"/>
+      <w:r>
+        <w:rPr>
+          <w:lang w:val="en-US"/>
+        </w:rPr>
+        <w:t>Cilk</w:t>
+      </w:r>
+      <w:proofErr w:type="spellEnd"/>
+      <w:r>
+        <w:rPr>
+          <w:lang w:val="en-US"/>
+        </w:rPr>
+        <w:t xml:space="preserve">. Both use </w:t>
+      </w:r>
+      <w:proofErr w:type="spellStart"/>
+      <w:r>
+        <w:rPr>
+          <w:lang w:val="en-US"/>
+        </w:rPr>
+        <w:t>cilk_spawn</w:t>
+      </w:r>
+      <w:proofErr w:type="spellEnd"/>
+      <w:r>
+        <w:rPr>
+          <w:lang w:val="en-US"/>
+        </w:rPr>
+        <w:t xml:space="preserve"> for each recursive call of quicksort but only one parallelizes the partitioning. We refer to the algorithm without parallel partitioning as A to the other as B.</w:t>
+      </w:r>
+    </w:p>
+    <w:p>
+      <w:pPr>
+        <w:rPr>
+          <w:lang w:val="en-US"/>
+        </w:rPr>
+      </w:pPr>
+    </w:p>
+    <w:p>
+      <w:pPr>
+        <w:rPr>
+          <w:lang w:val="en-US"/>
+        </w:rPr>
+      </w:pPr>
+      <w:r>
+        <w:rPr>
+          <w:lang w:val="en-US"/>
+        </w:rPr>
+        <w:t xml:space="preserve">A works by swapping the pivot element to the beginning of the array and letting the partition function run on indexes 1 to n-1. The partition function sets the number of elements smaller than the pivot in a </w:t>
+      </w:r>
+      <w:proofErr w:type="spellStart"/>
+      <w:r>
+        <w:rPr>
+          <w:lang w:val="en-US"/>
+        </w:rPr>
+        <w:t>struct</w:t>
+      </w:r>
+      <w:proofErr w:type="spellEnd"/>
+      <w:r>
+        <w:rPr>
+          <w:lang w:val="en-US"/>
+        </w:rPr>
+        <w:t>. We can use this result to swap the pivot currently at [0] with the last element smaller than the pivot value.</w:t>
+      </w:r>
+    </w:p>
+    <w:p>
+      <w:pPr>
+        <w:rPr>
+          <w:lang w:val="en-US"/>
+        </w:rPr>
+      </w:pPr>
+      <w:r>
+        <w:rPr>
+          <w:lang w:val="en-US"/>
+        </w:rPr>
+        <w:t xml:space="preserve">We then spawn two </w:t>
+      </w:r>
+      <w:proofErr w:type="spellStart"/>
+      <w:r>
+        <w:rPr>
+          <w:lang w:val="en-US"/>
+        </w:rPr>
+        <w:t>cilk</w:t>
+      </w:r>
+      <w:proofErr w:type="spellEnd"/>
+      <w:r>
+        <w:rPr>
+          <w:lang w:val="en-US"/>
+        </w:rPr>
+        <w:t xml:space="preserve"> threads. One on the data to the left side of the pivot and another on the data to the right side of the pivot.</w:t>
+      </w:r>
+    </w:p>
+    <w:p>
+      <w:pPr>
+        <w:rPr>
+          <w:lang w:val="en-US"/>
+        </w:rPr>
+      </w:pPr>
+      <w:r>
+        <w:rPr>
+          <w:lang w:val="en-US"/>
+        </w:rPr>
+        <w:t>When n is smaller than the unit value we sort the remaining data sequentially.</w:t>
+      </w:r>
+    </w:p>
+    <w:p>
+      <w:pPr>
+        <w:rPr>
+          <w:lang w:val="en-US"/>
+        </w:rPr>
+      </w:pPr>
+    </w:p>
+    <w:p>
+      <w:pPr>
+        <w:rPr>
+          <w:lang w:val="en-US"/>
+        </w:rPr>
+      </w:pPr>
+      <w:r>
+        <w:rPr>
+          <w:lang w:val="en-US"/>
+        </w:rPr>
+        <w:t>B's needs a helper array of size n. This initialization task looks like this:</w:t>
+      </w:r>
+    </w:p>
+    <w:p>
+      <w:pPr>
+        <w:pStyle w:val="Code"/>
+      </w:pPr>
+      <w:r>
+        <w:t>void publicB(int a[], int n, int maxThreads ) {</w:t>
+      </w:r>
+    </w:p>
+    <w:p>
+      <w:pPr>
+        <w:pStyle w:val="Code"/>
+      </w:pPr>
+      <w:r>
+        <w:t xml:space="preserve">  int * helperArray = malloc(sizeof(int) * n);</w:t>
+      </w:r>
+    </w:p>
+    <w:p>
+      <w:pPr>
+        <w:pStyle w:val="Code"/>
+      </w:pPr>
+      <w:r>
+        <w:t xml:space="preserve">  B(a, n, helperArray);</w:t>
+      </w:r>
+    </w:p>
+    <w:p>
+      <w:pPr>
+        <w:pStyle w:val="Code"/>
+      </w:pPr>
+      <w:r>
+        <w:t xml:space="preserve">  free(helperArray);</w:t>
+      </w:r>
+    </w:p>
+    <w:p>
+      <w:pPr>
+        <w:pStyle w:val="Code"/>
+      </w:pPr>
+      <w:r>
+        <w:t>}</w:t>
+      </w:r>
+    </w:p>
+    <w:p>
+      <w:pPr>
+        <w:rPr>
+          <w:lang w:val="en-US"/>
+        </w:rPr>
+      </w:pPr>
+      <w:bookmarkStart w:id="23" w:name="_Toc503348746"/>
+    </w:p>
+    <w:p>
+      <w:pPr>
+        <w:rPr>
+          <w:lang w:val="en-US"/>
+        </w:rPr>
+      </w:pPr>
+      <w:r>
+        <w:rPr>
+          <w:lang w:val="en-US"/>
+        </w:rPr>
+        <w:t xml:space="preserve">A call/recursion of B works like A </w:t>
+      </w:r>
+      <w:proofErr w:type="gramStart"/>
+      <w:r>
+        <w:rPr>
+          <w:lang w:val="en-US"/>
+        </w:rPr>
+        <w:t>as long as</w:t>
+      </w:r>
+      <w:proofErr w:type="gramEnd"/>
+      <w:r>
+        <w:rPr>
+          <w:lang w:val="en-US"/>
+        </w:rPr>
+        <w:t xml:space="preserve"> n is smaller than 10.000. This number has no </w:t>
+      </w:r>
+      <w:proofErr w:type="gramStart"/>
+      <w:r>
+        <w:rPr>
+          <w:lang w:val="en-US"/>
+        </w:rPr>
+        <w:t>particular significance</w:t>
+      </w:r>
+      <w:proofErr w:type="gramEnd"/>
+      <w:r>
+        <w:rPr>
+          <w:lang w:val="en-US"/>
+        </w:rPr>
+        <w:t xml:space="preserve"> and was chosen arbitrarily.</w:t>
+      </w:r>
+    </w:p>
+    <w:p>
+      <w:pPr>
+        <w:rPr>
+          <w:lang w:val="en-US"/>
+        </w:rPr>
+      </w:pPr>
+      <w:r>
+        <w:rPr>
+          <w:lang w:val="en-US"/>
+        </w:rPr>
+        <w:lastRenderedPageBreak/>
+        <w:t xml:space="preserve">If n is larger than 10.000 a parallel partitioning algorithm is used in which two threads are spawned that each partition half of the data. First each half is partitioned in place using the </w:t>
+      </w:r>
+      <w:proofErr w:type="gramStart"/>
+      <w:r>
+        <w:rPr>
+          <w:lang w:val="en-US"/>
+        </w:rPr>
+        <w:t>aforementioned partitioning</w:t>
+      </w:r>
+      <w:proofErr w:type="gramEnd"/>
+      <w:r>
+        <w:rPr>
+          <w:lang w:val="en-US"/>
+        </w:rPr>
+        <w:t xml:space="preserve"> algorithm. The result of the partitioning process is copied into the helper array.</w:t>
+      </w:r>
+    </w:p>
+    <w:p>
+      <w:pPr>
+        <w:pStyle w:val="Code"/>
+      </w:pPr>
+      <w:r>
+        <w:t>partition(a, low, high, result, pivotValue);</w:t>
+      </w:r>
+    </w:p>
+    <w:p>
+      <w:pPr>
+        <w:pStyle w:val="Code"/>
+      </w:pPr>
+      <w:r>
+        <w:t>memcpy(helperArray+low, a+low,</w:t>
+      </w:r>
+      <w:r>
+        <w:t xml:space="preserve"> (sizeof(int) * (high-low+1)));</w:t>
+      </w:r>
+    </w:p>
+    <w:p>
+      <w:pPr>
+        <w:rPr>
+          <w:lang w:val="en-US"/>
+        </w:rPr>
+      </w:pPr>
+      <w:r>
+        <w:rPr>
+          <w:lang w:val="en-US"/>
+        </w:rPr>
+        <w:br/>
+      </w:r>
+      <w:r>
+        <w:rPr>
+          <w:lang w:val="en-US"/>
+        </w:rPr>
+        <w:t xml:space="preserve">Each invocation of quicksort uses the same indexes in the helper array and </w:t>
+      </w:r>
+      <w:proofErr w:type="gramStart"/>
+      <w:r>
+        <w:rPr>
+          <w:lang w:val="en-US"/>
+        </w:rPr>
+        <w:t>a</w:t>
+      </w:r>
+      <w:proofErr w:type="gramEnd"/>
+      <w:r>
+        <w:rPr>
+          <w:lang w:val="en-US"/>
+        </w:rPr>
+        <w:t xml:space="preserve"> itself. As no thread is working on the same part of a conflicts are avoided.</w:t>
+      </w:r>
+    </w:p>
+    <w:p>
+      <w:pPr>
+        <w:rPr>
+          <w:lang w:val="en-US"/>
+        </w:rPr>
+      </w:pPr>
+      <w:r>
+        <w:rPr>
+          <w:lang w:val="en-US"/>
+        </w:rPr>
+        <w:t>The helper array is necessary to allow for the parallel write back of the partition results of the two threads.</w:t>
+      </w:r>
+    </w:p>
+    <w:p>
+      <w:pPr>
+        <w:rPr>
+          <w:lang w:val="en-US"/>
+        </w:rPr>
+      </w:pPr>
+      <w:r>
+        <w:rPr>
+          <w:lang w:val="en-US"/>
+        </w:rPr>
+        <w:t xml:space="preserve">To do this we spawn to threads. One is responsible for writing back the values smaller than the pivot from the beginning of a until </w:t>
+      </w:r>
+      <w:proofErr w:type="spellStart"/>
+      <w:r>
+        <w:rPr>
+          <w:lang w:val="en-US"/>
+        </w:rPr>
+        <w:t>overallSmaller</w:t>
+      </w:r>
+      <w:proofErr w:type="spellEnd"/>
+      <w:r>
+        <w:rPr>
+          <w:lang w:val="en-US"/>
+        </w:rPr>
+        <w:t>, the other for the larger values starting from overallSmaller+1 until n-1.</w:t>
+      </w:r>
+    </w:p>
+    <w:p>
+      <w:pPr>
+        <w:pStyle w:val="Code"/>
+      </w:pPr>
+      <w:r>
+        <w:t>cilk_spawn writeBack(helperArray, a, n, &amp;partitionResult1, &amp;partionResult2, writeSmaller: true);</w:t>
+      </w:r>
+    </w:p>
+    <w:p>
+      <w:pPr>
+        <w:pStyle w:val="Code"/>
+      </w:pPr>
+      <w:r>
+        <w:t>cilk_spawn writeBack(helperArray, a, n, &amp;partitionResult1, &amp;parti</w:t>
+      </w:r>
+      <w:r>
+        <w:t>onResult2, writeLarger: false);</w:t>
+      </w:r>
+    </w:p>
+    <w:p>
+      <w:pPr>
+        <w:rPr>
+          <w:lang w:val="en-US"/>
+        </w:rPr>
+      </w:pPr>
+      <w:r>
+        <w:rPr>
+          <w:lang w:val="en-US"/>
+        </w:rPr>
+        <w:t>We then swap the pivot with the element with the largest index of values smaller than the pivot.</w:t>
+      </w:r>
+    </w:p>
+    <w:p>
+      <w:pPr>
+        <w:pStyle w:val="Code"/>
+      </w:pPr>
+      <w:r>
+        <w:t>a[overallSaller] = pivotValue;</w:t>
+      </w:r>
+    </w:p>
+    <w:p>
+      <w:pPr>
+        <w:rPr>
+          <w:lang w:val="en-US"/>
+        </w:rPr>
+      </w:pPr>
+    </w:p>
+    <w:p>
+      <w:pPr>
+        <w:rPr>
+          <w:lang w:val="en-US"/>
+        </w:rPr>
+      </w:pPr>
+      <w:r>
+        <w:rPr>
+          <w:lang w:val="en-US"/>
+        </w:rPr>
+        <w:t>We compute the number of elements smaller and larger than the pivot by using the out</w:t>
+      </w:r>
+      <w:r>
+        <w:rPr>
+          <w:lang w:val="en-US"/>
+        </w:rPr>
+        <w:t>put of the partition functions.</w:t>
+      </w:r>
+    </w:p>
+    <w:p>
+      <w:pPr>
+        <w:pStyle w:val="Code"/>
+      </w:pPr>
+      <w:proofErr w:type="spellStart"/>
+      <w:r>
+        <w:t>int</w:t>
+      </w:r>
+      <w:proofErr w:type="spellEnd"/>
+      <w:r>
+        <w:t xml:space="preserve"> </w:t>
+      </w:r>
+      <w:proofErr w:type="spellStart"/>
+      <w:r>
+        <w:t>overallSmaller</w:t>
+      </w:r>
+      <w:proofErr w:type="spellEnd"/>
+      <w:r>
+        <w:t xml:space="preserve"> = res1.smaller + res2.smaller;</w:t>
+      </w:r>
+    </w:p>
+    <w:p>
+      <w:pPr>
+        <w:pStyle w:val="Code"/>
+      </w:pPr>
+      <w:r>
+        <w:t>int overallLarger = res1.larger + res2.larger;</w:t>
+      </w:r>
+    </w:p>
+    <w:p>
+      <w:pPr>
+        <w:rPr>
+          <w:lang w:val="en-US"/>
+        </w:rPr>
+      </w:pPr>
+    </w:p>
+    <w:p>
+      <w:pPr>
+        <w:rPr>
+          <w:lang w:val="en-US"/>
+        </w:rPr>
+      </w:pPr>
+      <w:r>
+        <w:rPr>
+          <w:lang w:val="en-US"/>
+        </w:rPr>
+        <w:t>Finally,</w:t>
+      </w:r>
+      <w:r>
+        <w:rPr>
+          <w:lang w:val="en-US"/>
+        </w:rPr>
+        <w:t xml:space="preserve"> we spawn threads for each recursive call.</w:t>
+      </w:r>
+    </w:p>
+    <w:p>
+      <w:pPr>
+        <w:pStyle w:val="Code"/>
+      </w:pPr>
+      <w:proofErr w:type="spellStart"/>
+      <w:r>
+        <w:t>cilk_spawn</w:t>
+      </w:r>
+      <w:proofErr w:type="spellEnd"/>
+      <w:r>
+        <w:t xml:space="preserve"> quicksort2(a, </w:t>
+      </w:r>
+      <w:proofErr w:type="spellStart"/>
+      <w:r>
+        <w:t>overallSmaller</w:t>
+      </w:r>
+      <w:proofErr w:type="spellEnd"/>
+      <w:r>
+        <w:t xml:space="preserve">, </w:t>
+      </w:r>
+      <w:proofErr w:type="spellStart"/>
+      <w:r>
+        <w:t>helperArray</w:t>
+      </w:r>
+      <w:proofErr w:type="spellEnd"/>
+      <w:r>
+        <w:t>);</w:t>
+      </w:r>
+    </w:p>
+    <w:p>
+      <w:pPr>
+        <w:pStyle w:val="Code"/>
+      </w:pPr>
+      <w:proofErr w:type="spellStart"/>
+      <w:r>
+        <w:t>cilk_spawn</w:t>
+      </w:r>
+      <w:proofErr w:type="spellEnd"/>
+      <w:r>
+        <w:t xml:space="preserve"> quicksort2(a+overallSmaller+1, </w:t>
+      </w:r>
+      <w:proofErr w:type="spellStart"/>
+      <w:r>
+        <w:t>overallLarger</w:t>
+      </w:r>
+      <w:proofErr w:type="spellEnd"/>
+      <w:r>
+        <w:t>, helperArray+overallSmaller+1);</w:t>
+      </w:r>
     </w:p>
     <w:p>
       <w:pPr>
@@ -6695,14 +7101,112 @@
           <w:lang w:val="en-US"/>
         </w:rPr>
       </w:pPr>
-      <w:bookmarkStart w:id="24" w:name="_Toc503348746"/>
       <w:r>
         <w:rPr>
           <w:lang w:val="en-US"/>
         </w:rPr>
         <w:t>How to run</w:t>
       </w:r>
-      <w:bookmarkEnd w:id="24"/>
+      <w:bookmarkEnd w:id="23"/>
+    </w:p>
+    <w:p>
+      <w:pPr>
+        <w:pStyle w:val="Code"/>
+      </w:pPr>
+      <w:r>
+        <w:t xml:space="preserve">make clean &amp;&amp; make main &amp;&amp; </w:t>
+      </w:r>
+      <w:r>
+        <w:t>./main -a {c|C} -n {data-size} -s {kind-of-generated-data}</w:t>
+      </w:r>
+    </w:p>
+    <w:p>
+      <w:pPr>
+        <w:rPr>
+          <w:lang w:val="en-US"/>
+        </w:rPr>
+      </w:pPr>
+    </w:p>
+    <w:p>
+      <w:pPr>
+        <w:rPr>
+          <w:lang w:val="en-US"/>
+        </w:rPr>
+      </w:pPr>
+      <w:r>
+        <w:rPr>
+          <w:lang w:val="en-US"/>
+        </w:rPr>
+        <w:t>Supply ‘</w:t>
+      </w:r>
+      <w:r>
+        <w:rPr>
+          <w:lang w:val="en-US"/>
+        </w:rPr>
+        <w:t>c</w:t>
+      </w:r>
+      <w:r>
+        <w:rPr>
+          <w:lang w:val="en-US"/>
+        </w:rPr>
+        <w:t>’</w:t>
+      </w:r>
+      <w:r>
+        <w:rPr>
+          <w:lang w:val="en-US"/>
+        </w:rPr>
+        <w:t xml:space="preserve"> </w:t>
+      </w:r>
+      <w:r>
+        <w:rPr>
+          <w:lang w:val="en-US"/>
+        </w:rPr>
+        <w:t>to –</w:t>
+      </w:r>
+      <w:proofErr w:type="spellStart"/>
+      <w:r>
+        <w:rPr>
+          <w:lang w:val="en-US"/>
+        </w:rPr>
+        <w:t>a</w:t>
+      </w:r>
+      <w:proofErr w:type="spellEnd"/>
+      <w:r>
+        <w:rPr>
+          <w:lang w:val="en-US"/>
+        </w:rPr>
+        <w:t xml:space="preserve"> for implementation A</w:t>
+      </w:r>
+      <w:r>
+        <w:rPr>
+          <w:lang w:val="en-US"/>
+        </w:rPr>
+        <w:t xml:space="preserve"> and </w:t>
+      </w:r>
+      <w:r>
+        <w:rPr>
+          <w:lang w:val="en-US"/>
+        </w:rPr>
+        <w:t>‘</w:t>
+      </w:r>
+      <w:r>
+        <w:rPr>
+          <w:lang w:val="en-US"/>
+        </w:rPr>
+        <w:t>C</w:t>
+      </w:r>
+      <w:r>
+        <w:rPr>
+          <w:lang w:val="en-US"/>
+        </w:rPr>
+        <w:t>’ for implementation B</w:t>
+      </w:r>
+      <w:r>
+        <w:rPr>
+          <w:lang w:val="en-US"/>
+        </w:rPr>
+        <w:t>.</w:t>
+      </w:r>
     </w:p>
     <w:p>
       <w:pPr>
@@ -6722,28 +7226,158 @@
           <w:lang w:val="en-US"/>
         </w:rPr>
       </w:pPr>
-      <w:bookmarkStart w:id="25" w:name="_Toc503348747"/>
+      <w:bookmarkStart w:id="24" w:name="_Toc503348747"/>
       <w:r>
         <w:rPr>
           <w:lang w:val="en-US"/>
         </w:rPr>
         <w:t>Experimental results</w:t>
       </w:r>
-      <w:bookmarkEnd w:id="25"/>
-    </w:p>
-    <w:p>
-      <w:pPr>
-        <w:rPr>
-          <w:lang w:val="en-US"/>
-        </w:rPr>
-      </w:pPr>
-    </w:p>
-    <w:p>
-      <w:pPr>
-        <w:rPr>
-          <w:lang w:val="en-US"/>
-        </w:rPr>
-      </w:pPr>
+      <w:bookmarkEnd w:id="24"/>
+    </w:p>
+    <w:p>
+      <w:pPr>
+        <w:rPr>
+          <w:lang w:val="en-US"/>
+        </w:rPr>
+      </w:pPr>
+      <w:r>
+        <w:rPr>
+          <w:lang w:val="en-US"/>
+        </w:rPr>
+        <w:t xml:space="preserve">As you can see in the graph below, the described algorithms both become slower the more threads are available to them. The speedup is smaller than </w:t>
+      </w:r>
+      <w:r>
+        <w:rPr>
+          <w:lang w:val="en-US"/>
+        </w:rPr>
+        <w:t>1.0</w:t>
+      </w:r>
+      <w:r>
+        <w:rPr>
+          <w:lang w:val="en-US"/>
+        </w:rPr>
+        <w:t xml:space="preserve"> and there is no </w:t>
+      </w:r>
+      <w:r>
+        <w:rPr>
+          <w:lang w:val="en-US"/>
+        </w:rPr>
+        <w:t xml:space="preserve">visible </w:t>
+      </w:r>
+      <w:r>
+        <w:rPr>
+          <w:lang w:val="en-US"/>
+        </w:rPr>
+        <w:t xml:space="preserve">trend </w:t>
+      </w:r>
+      <w:r>
+        <w:rPr>
+          <w:lang w:val="en-US"/>
+        </w:rPr>
+        <w:t>of speedup increasing with p.</w:t>
+      </w:r>
+    </w:p>
+    <w:p>
+      <w:pPr>
+        <w:rPr>
+          <w:lang w:val="en-US"/>
+        </w:rPr>
+      </w:pPr>
+      <w:r>
+        <w:rPr>
+          <w:lang w:val="en-US"/>
+        </w:rPr>
+        <w:t>This shows the unsuitability of our approach to outperform the sequential algorithm.</w:t>
+      </w:r>
+      <w:r>
+        <w:rPr>
+          <w:lang w:val="en-US"/>
+        </w:rPr>
+        <w:t xml:space="preserve"> The implementation with parallel partitioning runs </w:t>
+      </w:r>
+      <w:r>
+        <w:rPr>
+          <w:lang w:val="en-US"/>
+        </w:rPr>
+        <w:t>just as slow</w:t>
+      </w:r>
+      <w:r>
+        <w:rPr>
+          <w:lang w:val="en-US"/>
+        </w:rPr>
+        <w:t xml:space="preserve"> </w:t>
+      </w:r>
+      <w:r>
+        <w:rPr>
+          <w:lang w:val="en-US"/>
+        </w:rPr>
+        <w:t>as</w:t>
+      </w:r>
+      <w:r>
+        <w:rPr>
+          <w:lang w:val="en-US"/>
+        </w:rPr>
+        <w:t xml:space="preserve"> the simple implementation simply spawning two threads for each recursion.</w:t>
+      </w:r>
+    </w:p>
+    <w:p>
+      <w:pPr>
+        <w:rPr>
+          <w:lang w:val="en-US"/>
+        </w:rPr>
+      </w:pPr>
+      <w:r>
+        <w:rPr>
+          <w:noProof/>
+        </w:rPr>
+        <w:lastRenderedPageBreak/>
+        <w:drawing>
+          <wp:inline distT="0" distB="0" distL="0" distR="0" wp14:anchorId="0EA90595" wp14:editId="6160E226">
+            <wp:extent cx="4618181" cy="2736273"/>
+            <wp:effectExtent l="0" t="0" r="5080" b="6985"/>
+            <wp:docPr id="9" name="Diagramm 9"/>
+            <wp:cNvGraphicFramePr/>
+            <a:graphic xmlns:a="http://schemas.openxmlformats.org/drawingml/2006/main">
+              <a:graphicData uri="http://schemas.openxmlformats.org/drawingml/2006/chart">
+                <c:chart xmlns:c="http://schemas.openxmlformats.org/drawingml/2006/chart" xmlns:r="http://schemas.openxmlformats.org/officeDocument/2006/relationships" r:id="rId9"/>
+              </a:graphicData>
+            </a:graphic>
+          </wp:inline>
+        </w:drawing>
+      </w:r>
+    </w:p>
+    <w:p>
+      <w:pPr>
+        <w:rPr>
+          <w:lang w:val="en-US"/>
+        </w:rPr>
+      </w:pPr>
+    </w:p>
+    <w:p>
+      <w:pPr>
+        <w:rPr>
+          <w:lang w:val="en-US"/>
+        </w:rPr>
+      </w:pPr>
+      <w:r>
+        <w:rPr>
+          <w:noProof/>
+        </w:rPr>
+        <w:drawing>
+          <wp:inline distT="0" distB="0" distL="0" distR="0" wp14:anchorId="57A3649C" wp14:editId="66FA9D4D">
+            <wp:extent cx="4618181" cy="2736273"/>
+            <wp:effectExtent l="0" t="0" r="5080" b="6985"/>
+            <wp:docPr id="10" name="Diagramm 10"/>
+            <wp:cNvGraphicFramePr/>
+            <a:graphic xmlns:a="http://schemas.openxmlformats.org/drawingml/2006/main">
+              <a:graphicData uri="http://schemas.openxmlformats.org/drawingml/2006/chart">
+                <c:chart xmlns:c="http://schemas.openxmlformats.org/drawingml/2006/chart" xmlns:r="http://schemas.openxmlformats.org/officeDocument/2006/relationships" r:id="rId10"/>
+              </a:graphicData>
+            </a:graphic>
+          </wp:inline>
+        </w:drawing>
+      </w:r>
     </w:p>
     <w:p>
       <w:pPr>
@@ -6756,14 +7390,14 @@
           <w:lang w:val="en-US"/>
         </w:rPr>
       </w:pPr>
-      <w:bookmarkStart w:id="26" w:name="_Toc503348748"/>
+      <w:bookmarkStart w:id="25" w:name="_Toc503348748"/>
       <w:r>
         <w:rPr>
           <w:lang w:val="en-US"/>
         </w:rPr>
         <w:t>MPI</w:t>
       </w:r>
-      <w:bookmarkEnd w:id="26"/>
+      <w:bookmarkEnd w:id="25"/>
     </w:p>
     <w:p>
       <w:pPr>
@@ -6776,14 +7410,1160 @@
           <w:lang w:val="en-US"/>
         </w:rPr>
       </w:pPr>
-      <w:bookmarkStart w:id="27" w:name="_Toc503348749"/>
+      <w:bookmarkStart w:id="26" w:name="_Toc503348749"/>
       <w:r>
         <w:rPr>
           <w:lang w:val="en-US"/>
         </w:rPr>
         <w:t>Implementation</w:t>
       </w:r>
-      <w:bookmarkEnd w:id="27"/>
+      <w:bookmarkEnd w:id="26"/>
+    </w:p>
+    <w:p>
+      <w:pPr>
+        <w:rPr>
+          <w:lang w:val="en-US"/>
+        </w:rPr>
+      </w:pPr>
+      <w:r>
+        <w:rPr>
+          <w:lang w:val="en-US"/>
+        </w:rPr>
+        <w:t xml:space="preserve">After the input array is generated </w:t>
+      </w:r>
+      <w:proofErr w:type="spellStart"/>
+      <w:r>
+        <w:rPr>
+          <w:lang w:val="en-US"/>
+        </w:rPr>
+        <w:t>MPI_Scatter</w:t>
+      </w:r>
+      <w:proofErr w:type="spellEnd"/>
+      <w:r>
+        <w:rPr>
+          <w:lang w:val="en-US"/>
+        </w:rPr>
+        <w:t xml:space="preserve"> is used to assign a part of it to each available processor. Each processor writes its share of the work into a he</w:t>
+      </w:r>
+      <w:r>
+        <w:rPr>
+          <w:lang w:val="en-US"/>
+        </w:rPr>
+        <w:t>lper array (</w:t>
+      </w:r>
+      <w:proofErr w:type="spellStart"/>
+      <w:r>
+        <w:rPr>
+          <w:lang w:val="en-US"/>
+        </w:rPr>
+        <w:t>partialArray</w:t>
+      </w:r>
+      <w:proofErr w:type="spellEnd"/>
+      <w:r>
+        <w:rPr>
+          <w:lang w:val="en-US"/>
+        </w:rPr>
+        <w:t>).</w:t>
+      </w:r>
+    </w:p>
+    <w:p>
+      <w:pPr>
+        <w:pStyle w:val="Code"/>
+      </w:pPr>
+      <w:r>
+        <w:t>int * a = generateFullArray();</w:t>
+      </w:r>
+    </w:p>
+    <w:p>
+      <w:pPr>
+        <w:pStyle w:val="Code"/>
+      </w:pPr>
+      <w:r>
+        <w:t>int * partialArray = (int*)malloc(sizeof(int)*(n/size));</w:t>
+      </w:r>
+    </w:p>
+    <w:p>
+      <w:pPr>
+        <w:pStyle w:val="Code"/>
+      </w:pPr>
+      <w:r>
+        <w:t>MPI_Scatter(a, n/size, MPI_INT, partialArray, n/size, MPI_INT, 0, MPI_COMM_WORLD);</w:t>
+      </w:r>
+    </w:p>
+    <w:p>
+      <w:pPr>
+        <w:rPr>
+          <w:lang w:val="en-US"/>
+        </w:rPr>
+      </w:pPr>
+    </w:p>
+    <w:p>
+      <w:pPr>
+        <w:rPr>
+          <w:lang w:val="en-US"/>
+        </w:rPr>
+      </w:pPr>
+      <w:r>
+        <w:rPr>
+          <w:lang w:val="en-US"/>
+        </w:rPr>
+        <w:t>We then commence t</w:t>
+      </w:r>
+      <w:r>
+        <w:rPr>
+          <w:lang w:val="en-US"/>
+        </w:rPr>
+        <w:t>he quicksort on each processor.</w:t>
+      </w:r>
+    </w:p>
+    <w:p>
+      <w:pPr>
+        <w:pStyle w:val="Code"/>
+      </w:pPr>
+      <w:proofErr w:type="spellStart"/>
+      <w:r>
+        <w:t>int</w:t>
+      </w:r>
+      <w:proofErr w:type="spellEnd"/>
+      <w:r>
+        <w:t xml:space="preserve"> </w:t>
+      </w:r>
+      <w:proofErr w:type="spellStart"/>
+      <w:r>
+        <w:t>newSize</w:t>
+      </w:r>
+      <w:proofErr w:type="spellEnd"/>
+      <w:r>
+        <w:t>;</w:t>
+      </w:r>
+    </w:p>
+    <w:p>
+      <w:pPr>
+        <w:pStyle w:val="Code"/>
+      </w:pPr>
+      <w:proofErr w:type="spellStart"/>
+      <w:r>
+        <w:t>partialArray</w:t>
+      </w:r>
+      <w:proofErr w:type="spellEnd"/>
+      <w:r>
+        <w:t xml:space="preserve"> = quicksort(</w:t>
+      </w:r>
+      <w:proofErr w:type="spellStart"/>
+      <w:r>
+        <w:t>partialArray</w:t>
+      </w:r>
+      <w:proofErr w:type="spellEnd"/>
+      <w:r>
+        <w:t>, n/size, MPI_COMM_WORLD, &amp;</w:t>
+      </w:r>
+      <w:proofErr w:type="spellStart"/>
+      <w:r>
+        <w:t>newSize</w:t>
+      </w:r>
+      <w:proofErr w:type="spellEnd"/>
+      <w:r>
+        <w:t>);</w:t>
+      </w:r>
+    </w:p>
+    <w:p>
+      <w:pPr>
+        <w:rPr>
+          <w:lang w:val="en-US"/>
+        </w:rPr>
+      </w:pPr>
+    </w:p>
+    <w:p>
+      <w:pPr>
+        <w:rPr>
+          <w:lang w:val="en-US"/>
+        </w:rPr>
+      </w:pPr>
+      <w:r>
+        <w:rPr>
+          <w:lang w:val="en-US"/>
+        </w:rPr>
+        <w:t>quicksort returns the</w:t>
+      </w:r>
+      <w:r>
+        <w:rPr>
+          <w:lang w:val="en-US"/>
+        </w:rPr>
+        <w:t xml:space="preserve"> </w:t>
+      </w:r>
+      <w:r>
+        <w:rPr>
+          <w:lang w:val="en-US"/>
+        </w:rPr>
+        <w:t>pointer to</w:t>
+      </w:r>
+      <w:r>
+        <w:rPr>
+          <w:lang w:val="en-US"/>
+        </w:rPr>
+        <w:t xml:space="preserve"> sorted </w:t>
+      </w:r>
+      <w:proofErr w:type="spellStart"/>
+      <w:r>
+        <w:rPr>
+          <w:lang w:val="en-US"/>
+        </w:rPr>
+        <w:t>partialArray</w:t>
+      </w:r>
+      <w:proofErr w:type="spellEnd"/>
+      <w:r>
+        <w:rPr>
+          <w:lang w:val="en-US"/>
+        </w:rPr>
+        <w:t xml:space="preserve">. Since processors trade values during the algorithm the returned </w:t>
+      </w:r>
+      <w:proofErr w:type="spellStart"/>
+      <w:r>
+        <w:rPr>
+          <w:lang w:val="en-US"/>
+        </w:rPr>
+        <w:t>partialArray</w:t>
+      </w:r>
+      <w:proofErr w:type="spellEnd"/>
+      <w:r>
+        <w:rPr>
+          <w:lang w:val="en-US"/>
+        </w:rPr>
+        <w:t xml:space="preserve"> does not contain the same elements of the input </w:t>
+      </w:r>
+      <w:proofErr w:type="spellStart"/>
+      <w:r>
+        <w:rPr>
+          <w:lang w:val="en-US"/>
+        </w:rPr>
+        <w:t>partialArray</w:t>
+      </w:r>
+      <w:proofErr w:type="spellEnd"/>
+      <w:r>
+        <w:rPr>
+          <w:lang w:val="en-US"/>
+        </w:rPr>
+        <w:t xml:space="preserve">. quicksort also uses the pointer </w:t>
+      </w:r>
+      <w:proofErr w:type="spellStart"/>
+      <w:r>
+        <w:rPr>
+          <w:lang w:val="en-US"/>
+        </w:rPr>
+        <w:t>newSize</w:t>
+      </w:r>
+      <w:proofErr w:type="spellEnd"/>
+      <w:r>
+        <w:rPr>
+          <w:lang w:val="en-US"/>
+        </w:rPr>
+        <w:t xml:space="preserve"> to return the potentially changed size of the </w:t>
+      </w:r>
+      <w:proofErr w:type="spellStart"/>
+      <w:r>
+        <w:rPr>
+          <w:lang w:val="en-US"/>
+        </w:rPr>
+        <w:t>partialArray</w:t>
+      </w:r>
+      <w:proofErr w:type="spellEnd"/>
+      <w:r>
+        <w:rPr>
+          <w:lang w:val="en-US"/>
+        </w:rPr>
+        <w:t>.</w:t>
+      </w:r>
+    </w:p>
+    <w:p>
+      <w:pPr>
+        <w:rPr>
+          <w:b/>
+          <w:lang w:val="en-US"/>
+        </w:rPr>
+      </w:pPr>
+      <w:r>
+        <w:rPr>
+          <w:b/>
+          <w:lang w:val="en-US"/>
+        </w:rPr>
+        <w:lastRenderedPageBreak/>
+        <w:t>The number of pro</w:t>
+      </w:r>
+      <w:r>
+        <w:rPr>
+          <w:b/>
+          <w:lang w:val="en-US"/>
+        </w:rPr>
+        <w:t>cessors must be a power of two.</w:t>
+      </w:r>
+      <w:r>
+        <w:rPr>
+          <w:b/>
+          <w:lang w:val="en-US"/>
+        </w:rPr>
+        <w:br/>
+      </w:r>
+      <w:r>
+        <w:rPr>
+          <w:b/>
+          <w:lang w:val="en-US"/>
+        </w:rPr>
+        <w:t>The size of the input data must be divisible by the number of processors.</w:t>
+      </w:r>
+    </w:p>
+    <w:p>
+      <w:pPr>
+        <w:rPr>
+          <w:lang w:val="en-US"/>
+        </w:rPr>
+      </w:pPr>
+      <w:r>
+        <w:rPr>
+          <w:lang w:val="en-US"/>
+        </w:rPr>
+        <w:t>Each processor calls quicksort. The processor with rank number zero chooses the pivot and broadca</w:t>
+      </w:r>
+      <w:r>
+        <w:rPr>
+          <w:lang w:val="en-US"/>
+        </w:rPr>
+        <w:t>sts it to all other processors.</w:t>
+      </w:r>
+    </w:p>
+    <w:p>
+      <w:pPr>
+        <w:pStyle w:val="Code"/>
+      </w:pPr>
+      <w:r>
+        <w:t>MPI_Bcast(&amp;pivotValue, 1, MPI_INT, 0, comm);</w:t>
+      </w:r>
+    </w:p>
+    <w:p>
+      <w:pPr>
+        <w:rPr>
+          <w:b/>
+          <w:lang w:val="en-US"/>
+        </w:rPr>
+      </w:pPr>
+    </w:p>
+    <w:p>
+      <w:pPr>
+        <w:rPr>
+          <w:lang w:val="en-US"/>
+        </w:rPr>
+      </w:pPr>
+      <w:r>
+        <w:rPr>
+          <w:lang w:val="en-US"/>
+        </w:rPr>
+        <w:t xml:space="preserve">After the </w:t>
+      </w:r>
+      <w:proofErr w:type="gramStart"/>
+      <w:r>
+        <w:rPr>
+          <w:lang w:val="en-US"/>
+        </w:rPr>
+        <w:t>processors</w:t>
+      </w:r>
+      <w:proofErr w:type="gramEnd"/>
+      <w:r>
+        <w:rPr>
+          <w:lang w:val="en-US"/>
+        </w:rPr>
+        <w:t xml:space="preserve"> all share a common pivot value they each commence the partitioning process as usual.</w:t>
+      </w:r>
+    </w:p>
+    <w:p>
+      <w:pPr>
+        <w:rPr>
+          <w:lang w:val="en-US"/>
+        </w:rPr>
+      </w:pPr>
+      <w:r>
+        <w:rPr>
+          <w:lang w:val="en-US"/>
+        </w:rPr>
+        <w:t>The partitioned data is distributed among the processes such that processes</w:t>
+      </w:r>
+      <w:r>
+        <w:rPr>
+          <w:lang w:val="en-US"/>
+        </w:rPr>
+        <w:t xml:space="preserve"> with a rank number in the lower half of its group</w:t>
+      </w:r>
+      <w:r>
+        <w:rPr>
+          <w:lang w:val="en-US"/>
+        </w:rPr>
+        <w:t xml:space="preserve"> receive the values smaller than the pivot from the processor wi</w:t>
+      </w:r>
+      <w:r>
+        <w:rPr>
+          <w:lang w:val="en-US"/>
+        </w:rPr>
+        <w:t xml:space="preserve">th </w:t>
+      </w:r>
+      <w:r>
+        <w:rPr>
+          <w:rStyle w:val="CodeZchn"/>
+          <w:rFonts w:eastAsiaTheme="minorHAnsi"/>
+        </w:rPr>
+        <w:t>rank+(group_size/2)</w:t>
+      </w:r>
+      <w:r>
+        <w:rPr>
+          <w:rStyle w:val="CodeZchn"/>
+          <w:rFonts w:eastAsiaTheme="minorHAnsi"/>
+        </w:rPr>
+        <w:t xml:space="preserve">. </w:t>
+      </w:r>
+      <w:r>
+        <w:rPr>
+          <w:lang w:val="en-US"/>
+        </w:rPr>
+        <w:t xml:space="preserve">Processes with a rank number larger than or equal to </w:t>
+      </w:r>
+      <w:proofErr w:type="spellStart"/>
+      <w:r>
+        <w:rPr>
+          <w:lang w:val="en-US"/>
+        </w:rPr>
+        <w:t>group_size</w:t>
+      </w:r>
+      <w:proofErr w:type="spellEnd"/>
+      <w:r>
+        <w:rPr>
+          <w:lang w:val="en-US"/>
+        </w:rPr>
+        <w:t xml:space="preserve">/2 </w:t>
+      </w:r>
+      <w:r>
+        <w:rPr>
+          <w:lang w:val="en-US"/>
+        </w:rPr>
+        <w:t>receive the values larger than the</w:t>
+      </w:r>
+      <w:r>
+        <w:rPr>
+          <w:lang w:val="en-US"/>
+        </w:rPr>
+        <w:t xml:space="preserve"> pivot from the processor with</w:t>
+      </w:r>
+      <w:r>
+        <w:rPr>
+          <w:lang w:val="en-US"/>
+        </w:rPr>
+        <w:t xml:space="preserve"> </w:t>
+      </w:r>
+      <w:r>
+        <w:rPr>
+          <w:lang w:val="en-US"/>
+        </w:rPr>
+        <w:t xml:space="preserve">rank </w:t>
+      </w:r>
+      <w:r>
+        <w:rPr>
+          <w:rStyle w:val="CodeZchn"/>
+          <w:rFonts w:eastAsiaTheme="minorHAnsi"/>
+        </w:rPr>
+        <w:t>rank-(group_size/2)</w:t>
+      </w:r>
+      <w:r>
+        <w:rPr>
+          <w:rStyle w:val="CodeZchn"/>
+          <w:rFonts w:eastAsiaTheme="minorHAnsi"/>
+        </w:rPr>
+        <w:t>.</w:t>
+      </w:r>
+    </w:p>
+    <w:p>
+      <w:pPr>
+        <w:rPr>
+          <w:lang w:val="en-US"/>
+        </w:rPr>
+      </w:pPr>
+      <w:r>
+        <w:rPr>
+          <w:lang w:val="en-US"/>
+        </w:rPr>
+        <w:t>T</w:t>
+      </w:r>
+      <w:r>
+        <w:rPr>
+          <w:lang w:val="en-US"/>
+        </w:rPr>
+        <w:t xml:space="preserve">o achieve this, first each processor </w:t>
+      </w:r>
+      <w:r>
+        <w:rPr>
+          <w:lang w:val="en-US"/>
+        </w:rPr>
+        <w:t>sends</w:t>
+      </w:r>
+      <w:r>
+        <w:rPr>
+          <w:lang w:val="en-US"/>
+        </w:rPr>
+        <w:t xml:space="preserve"> the size of its result to its partner process</w:t>
+      </w:r>
+      <w:r>
+        <w:rPr>
+          <w:lang w:val="en-US"/>
+        </w:rPr>
+        <w:t xml:space="preserve"> and simultaneously received this information from its partner process</w:t>
+      </w:r>
+      <w:r>
+        <w:rPr>
+          <w:lang w:val="en-US"/>
+        </w:rPr>
+        <w:t>.</w:t>
+      </w:r>
+      <w:r>
+        <w:rPr>
+          <w:lang w:val="en-US"/>
+        </w:rPr>
+        <w:t xml:space="preserve"> E.g.:</w:t>
+      </w:r>
+    </w:p>
+    <w:p>
+      <w:pPr>
+        <w:pStyle w:val="Code"/>
+      </w:pPr>
+      <w:r>
+        <w:t xml:space="preserve">    </w:t>
+      </w:r>
+      <w:r>
+        <w:t>int partner_process = rank+(group_size/2);</w:t>
+      </w:r>
+    </w:p>
+    <w:p>
+      <w:pPr>
+        <w:pStyle w:val="Code"/>
+      </w:pPr>
+      <w:r>
+        <w:t xml:space="preserve">    MPI_Sendrecv(</w:t>
+      </w:r>
+    </w:p>
+    <w:p>
+      <w:pPr>
+        <w:pStyle w:val="Code"/>
+      </w:pPr>
+      <w:r>
+        <w:t xml:space="preserve">        &amp;partitionResult.larger, 1, MPI_INT, partner_process, 1,</w:t>
+      </w:r>
+    </w:p>
+    <w:p>
+      <w:pPr>
+        <w:pStyle w:val="Code"/>
+      </w:pPr>
+      <w:r>
+        <w:t xml:space="preserve">        &amp;numSmallerFromOtherProcess, 1, MPI_INT, partner_process, 1,</w:t>
+      </w:r>
+    </w:p>
+    <w:p>
+      <w:pPr>
+        <w:pStyle w:val="Code"/>
+      </w:pPr>
+      <w:r>
+        <w:t xml:space="preserve">        MPI_COMM_WORLD, MPI_STATUS_IGNORE);</w:t>
+      </w:r>
+    </w:p>
+    <w:p>
+      <w:pPr>
+        <w:rPr>
+          <w:rFonts w:ascii="Consolas" w:eastAsia="Times New Roman" w:hAnsi="Consolas" w:cs="Courier New"/>
+          <w:noProof/>
+          <w:color w:val="000000"/>
+          <w:sz w:val="20"/>
+          <w:szCs w:val="20"/>
+          <w:lang w:val="en-US" w:eastAsia="de-AT"/>
+        </w:rPr>
+      </w:pPr>
+      <w:r>
+        <w:rPr>
+          <w:lang w:val="en-US"/>
+        </w:rPr>
+        <w:t xml:space="preserve">After the </w:t>
+      </w:r>
+      <w:proofErr w:type="spellStart"/>
+      <w:r>
+        <w:rPr>
+          <w:lang w:val="en-US"/>
+        </w:rPr>
+        <w:t>partialArray</w:t>
+      </w:r>
+      <w:proofErr w:type="spellEnd"/>
+      <w:r>
+        <w:rPr>
+          <w:lang w:val="en-US"/>
+        </w:rPr>
+        <w:t xml:space="preserve"> has been resized and </w:t>
+      </w:r>
+      <w:proofErr w:type="spellStart"/>
+      <w:r>
+        <w:rPr>
+          <w:lang w:val="en-US"/>
+        </w:rPr>
+        <w:t>tempPartialArray</w:t>
+      </w:r>
+      <w:proofErr w:type="spellEnd"/>
+      <w:r>
+        <w:rPr>
+          <w:lang w:val="en-US"/>
+        </w:rPr>
+        <w:t xml:space="preserve"> created to hold the data the processor needs to send to its partner, the following exchanges data between processors:</w:t>
+      </w:r>
+    </w:p>
+    <w:p>
+      <w:pPr>
+        <w:pStyle w:val="Code"/>
+      </w:pPr>
+      <w:r>
+        <w:t xml:space="preserve">    </w:t>
+      </w:r>
+      <w:proofErr w:type="spellStart"/>
+      <w:r>
+        <w:t>MPI_Sendrecv</w:t>
+      </w:r>
+      <w:proofErr w:type="spellEnd"/>
+      <w:r>
+        <w:t>(</w:t>
+      </w:r>
+    </w:p>
+    <w:p>
+      <w:pPr>
+        <w:pStyle w:val="Code"/>
+      </w:pPr>
+      <w:r>
+        <w:t xml:space="preserve">        </w:t>
+      </w:r>
+      <w:proofErr w:type="spellStart"/>
+      <w:r>
+        <w:t>tempPartialArray</w:t>
+      </w:r>
+      <w:proofErr w:type="spellEnd"/>
+      <w:r>
+        <w:t xml:space="preserve">, </w:t>
+      </w:r>
+      <w:proofErr w:type="spellStart"/>
+      <w:r>
+        <w:t>partitionResult.larger</w:t>
+      </w:r>
+      <w:proofErr w:type="spellEnd"/>
+      <w:r>
+        <w:t xml:space="preserve">, MPI_INT, </w:t>
+      </w:r>
+      <w:proofErr w:type="spellStart"/>
+      <w:r>
+        <w:t>partner_process</w:t>
+      </w:r>
+      <w:proofErr w:type="spellEnd"/>
+      <w:r>
+        <w:t>, 2,</w:t>
+      </w:r>
+    </w:p>
+    <w:p>
+      <w:pPr>
+        <w:pStyle w:val="Code"/>
+      </w:pPr>
+      <w:r>
+        <w:t xml:space="preserve">        </w:t>
+      </w:r>
+      <w:proofErr w:type="spellStart"/>
+      <w:r>
+        <w:t>partialArray</w:t>
+      </w:r>
+      <w:proofErr w:type="spellEnd"/>
+      <w:r>
+        <w:t xml:space="preserve"> + </w:t>
+      </w:r>
+      <w:proofErr w:type="spellStart"/>
+      <w:r>
+        <w:t>partitionResult.smaller</w:t>
+      </w:r>
+      <w:proofErr w:type="spellEnd"/>
+      <w:r>
+        <w:t xml:space="preserve">, </w:t>
+      </w:r>
+      <w:proofErr w:type="spellStart"/>
+      <w:r>
+        <w:t>numSmallerFromOtherProcess</w:t>
+      </w:r>
+      <w:proofErr w:type="spellEnd"/>
+      <w:r>
+        <w:t xml:space="preserve">, MPI_INT, </w:t>
+      </w:r>
+      <w:proofErr w:type="spellStart"/>
+      <w:r>
+        <w:t>partner_process</w:t>
+      </w:r>
+      <w:proofErr w:type="spellEnd"/>
+      <w:r>
+        <w:t>, 2,</w:t>
+      </w:r>
+    </w:p>
+    <w:p>
+      <w:pPr>
+        <w:pStyle w:val="Code"/>
+      </w:pPr>
+      <w:r>
+        <w:t xml:space="preserve">        MPI_COMM_WORLD, MPI_STATUS_IGNORE);</w:t>
+      </w:r>
+    </w:p>
+    <w:p>
+      <w:pPr>
+        <w:rPr>
+          <w:lang w:val="en-US"/>
+        </w:rPr>
+      </w:pPr>
+      <w:r>
+        <w:rPr>
+          <w:lang w:val="en-US"/>
+        </w:rPr>
+        <w:br/>
+      </w:r>
+      <w:r>
+        <w:rPr>
+          <w:lang w:val="en-US"/>
+        </w:rPr>
+        <w:t xml:space="preserve">The communicator is then split via </w:t>
+      </w:r>
+      <w:r>
+        <w:rPr>
+          <w:rStyle w:val="CodeZchn"/>
+          <w:rFonts w:eastAsiaTheme="minorHAnsi"/>
+        </w:rPr>
+        <w:t>rank_in_communicator_for_group&lt;(group_size/2)</w:t>
+      </w:r>
+      <w:r>
+        <w:rPr>
+          <w:lang w:val="en-US"/>
+        </w:rPr>
+        <w:t>. This way the</w:t>
+      </w:r>
+      <w:r>
+        <w:rPr>
+          <w:lang w:val="en-US"/>
+        </w:rPr>
+        <w:t xml:space="preserve"> broadcasting of the pivot element in the next recursion is easily implemented</w:t>
+      </w:r>
+      <w:r>
+        <w:rPr>
+          <w:lang w:val="en-US"/>
+        </w:rPr>
+        <w:t>.</w:t>
+      </w:r>
+      <w:r>
+        <w:rPr>
+          <w:lang w:val="en-US"/>
+        </w:rPr>
+        <w:t xml:space="preserve"> </w:t>
+      </w:r>
+    </w:p>
+    <w:p>
+      <w:pPr>
+        <w:rPr>
+          <w:lang w:val="en-US"/>
+        </w:rPr>
+      </w:pPr>
+      <w:r>
+        <w:rPr>
+          <w:lang w:val="en-US"/>
+        </w:rPr>
+        <w:t xml:space="preserve">This process is continued recursively until a process finds itself to be the only processor remaining in a communicator. In this </w:t>
+      </w:r>
+      <w:proofErr w:type="gramStart"/>
+      <w:r>
+        <w:rPr>
+          <w:lang w:val="en-US"/>
+        </w:rPr>
+        <w:t>case</w:t>
+      </w:r>
+      <w:proofErr w:type="gramEnd"/>
+      <w:r>
+        <w:rPr>
+          <w:lang w:val="en-US"/>
+        </w:rPr>
+        <w:t xml:space="preserve"> the remaining array is sorted sequentially.</w:t>
+      </w:r>
+    </w:p>
+    <w:p>
+      <w:pPr>
+        <w:rPr>
+          <w:lang w:val="en-US"/>
+        </w:rPr>
+      </w:pPr>
+      <w:r>
+        <w:rPr>
+          <w:lang w:val="en-US"/>
+        </w:rPr>
+        <w:t xml:space="preserve">We call quicksort recursively until the </w:t>
+      </w:r>
+      <w:proofErr w:type="spellStart"/>
+      <w:r>
+        <w:rPr>
+          <w:lang w:val="en-US"/>
+        </w:rPr>
+        <w:t>group_size</w:t>
+      </w:r>
+      <w:proofErr w:type="spellEnd"/>
+      <w:r>
+        <w:rPr>
+          <w:lang w:val="en-US"/>
+        </w:rPr>
+        <w:t xml:space="preserve"> becomes 1, at which point each processor sorts the remaining elements sequentially.</w:t>
+      </w:r>
+    </w:p>
+    <w:p>
+      <w:pPr>
+        <w:rPr>
+          <w:lang w:val="en-US"/>
+        </w:rPr>
+      </w:pPr>
+      <w:proofErr w:type="gramStart"/>
+      <w:r>
+        <w:rPr>
+          <w:lang w:val="en-US"/>
+        </w:rPr>
+        <w:t>Finally</w:t>
+      </w:r>
+      <w:proofErr w:type="gramEnd"/>
+      <w:r>
+        <w:rPr>
+          <w:lang w:val="en-US"/>
+        </w:rPr>
+        <w:t xml:space="preserve"> the partial arrays returned by each processor are written back into the original array in the right order.</w:t>
+      </w:r>
+    </w:p>
+    <w:p>
+      <w:pPr>
+        <w:rPr>
+          <w:lang w:val="en-US"/>
+        </w:rPr>
+      </w:pPr>
+      <w:r>
+        <w:rPr>
+          <w:lang w:val="en-US"/>
+        </w:rPr>
+        <w:t>First the process with rank zero gathers the size of each process</w:t>
+      </w:r>
+      <w:r>
+        <w:rPr>
+          <w:lang w:val="en-US"/>
+        </w:rPr>
+        <w:t>ors resulting partial array.</w:t>
+      </w:r>
+    </w:p>
+    <w:p>
+      <w:pPr>
+        <w:pStyle w:val="Code"/>
+      </w:pPr>
+      <w:proofErr w:type="spellStart"/>
+      <w:r>
+        <w:t>int</w:t>
+      </w:r>
+      <w:proofErr w:type="spellEnd"/>
+      <w:r>
+        <w:t xml:space="preserve"> * </w:t>
+      </w:r>
+      <w:proofErr w:type="spellStart"/>
+      <w:r>
+        <w:t>elementsPerProcess</w:t>
+      </w:r>
+      <w:proofErr w:type="spellEnd"/>
+      <w:r>
+        <w:t xml:space="preserve"> = NULL;</w:t>
+      </w:r>
+    </w:p>
+    <w:p>
+      <w:pPr>
+        <w:pStyle w:val="Code"/>
+      </w:pPr>
+      <w:proofErr w:type="spellStart"/>
+      <w:r>
+        <w:t>int</w:t>
+      </w:r>
+      <w:proofErr w:type="spellEnd"/>
+      <w:r>
+        <w:t xml:space="preserve"> * </w:t>
+      </w:r>
+      <w:proofErr w:type="spellStart"/>
+      <w:r>
+        <w:t>displacementPerProcess</w:t>
+      </w:r>
+      <w:proofErr w:type="spellEnd"/>
+      <w:r>
+        <w:t xml:space="preserve"> = NULL;</w:t>
+      </w:r>
+    </w:p>
+    <w:p>
+      <w:pPr>
+        <w:pStyle w:val="Code"/>
+      </w:pPr>
+      <w:r>
+        <w:t>if (rank == 0) {</w:t>
+      </w:r>
+    </w:p>
+    <w:p>
+      <w:pPr>
+        <w:pStyle w:val="Code"/>
+      </w:pPr>
+      <w:r>
+        <w:t xml:space="preserve">  </w:t>
+      </w:r>
+      <w:proofErr w:type="spellStart"/>
+      <w:r>
+        <w:t>elementsPerProcess</w:t>
+      </w:r>
+      <w:proofErr w:type="spellEnd"/>
+      <w:r>
+        <w:t xml:space="preserve"> = (</w:t>
+      </w:r>
+      <w:proofErr w:type="spellStart"/>
+      <w:r>
+        <w:t>int</w:t>
+      </w:r>
+      <w:proofErr w:type="spellEnd"/>
+      <w:r>
+        <w:t xml:space="preserve">*) </w:t>
+      </w:r>
+      <w:proofErr w:type="spellStart"/>
+      <w:r>
+        <w:t>malloc</w:t>
+      </w:r>
+      <w:proofErr w:type="spellEnd"/>
+      <w:r>
+        <w:t>(size*</w:t>
+      </w:r>
+      <w:proofErr w:type="spellStart"/>
+      <w:r>
+        <w:t>sizeof</w:t>
+      </w:r>
+      <w:proofErr w:type="spellEnd"/>
+      <w:r>
+        <w:t>(</w:t>
+      </w:r>
+      <w:proofErr w:type="spellStart"/>
+      <w:r>
+        <w:t>int</w:t>
+      </w:r>
+      <w:proofErr w:type="spellEnd"/>
+      <w:r>
+        <w:t>));</w:t>
+      </w:r>
+    </w:p>
+    <w:p>
+      <w:pPr>
+        <w:pStyle w:val="Code"/>
+      </w:pPr>
+      <w:r>
+        <w:t xml:space="preserve">  </w:t>
+      </w:r>
+      <w:proofErr w:type="spellStart"/>
+      <w:r>
+        <w:t>displacementPerProcess</w:t>
+      </w:r>
+      <w:proofErr w:type="spellEnd"/>
+      <w:r>
+        <w:t xml:space="preserve"> = (</w:t>
+      </w:r>
+      <w:proofErr w:type="spellStart"/>
+      <w:r>
+        <w:t>int</w:t>
+      </w:r>
+      <w:proofErr w:type="spellEnd"/>
+      <w:r>
+        <w:t xml:space="preserve">*) </w:t>
+      </w:r>
+      <w:proofErr w:type="spellStart"/>
+      <w:r>
+        <w:t>malloc</w:t>
+      </w:r>
+      <w:proofErr w:type="spellEnd"/>
+      <w:r>
+        <w:t>(size*</w:t>
+      </w:r>
+      <w:proofErr w:type="spellStart"/>
+      <w:r>
+        <w:t>sizeof</w:t>
+      </w:r>
+      <w:proofErr w:type="spellEnd"/>
+      <w:r>
+        <w:t>(</w:t>
+      </w:r>
+      <w:proofErr w:type="spellStart"/>
+      <w:r>
+        <w:t>int</w:t>
+      </w:r>
+      <w:proofErr w:type="spellEnd"/>
+      <w:r>
+        <w:t>));</w:t>
+      </w:r>
+    </w:p>
+    <w:p>
+      <w:pPr>
+        <w:pStyle w:val="Code"/>
+      </w:pPr>
+      <w:r>
+        <w:t>}</w:t>
+      </w:r>
+    </w:p>
+    <w:p>
+      <w:pPr>
+        <w:pStyle w:val="Code"/>
+      </w:pPr>
+      <w:proofErr w:type="spellStart"/>
+      <w:r>
+        <w:t>MPI_Gather</w:t>
+      </w:r>
+      <w:proofErr w:type="spellEnd"/>
+      <w:r>
+        <w:t>(&amp;</w:t>
+      </w:r>
+      <w:proofErr w:type="spellStart"/>
+      <w:r>
+        <w:t>newSize</w:t>
+      </w:r>
+      <w:proofErr w:type="spellEnd"/>
+      <w:r>
+        <w:t xml:space="preserve">, 1, MPI_INT, </w:t>
+      </w:r>
+      <w:proofErr w:type="spellStart"/>
+      <w:r>
+        <w:t>elementsPerProcess</w:t>
+      </w:r>
+      <w:proofErr w:type="spellEnd"/>
+      <w:r>
+        <w:t>, 1, MPI_INT, 0, MPI_COMM_WORLD);</w:t>
+      </w:r>
+    </w:p>
+    <w:p>
+      <w:pPr>
+        <w:rPr>
+          <w:lang w:val="en-US"/>
+        </w:rPr>
+      </w:pPr>
+    </w:p>
+    <w:p>
+      <w:pPr>
+        <w:rPr>
+          <w:lang w:val="en-US"/>
+        </w:rPr>
+      </w:pPr>
+      <w:r>
+        <w:rPr>
+          <w:lang w:val="en-US"/>
+        </w:rPr>
+        <w:t xml:space="preserve">We then create the </w:t>
+      </w:r>
+      <w:proofErr w:type="spellStart"/>
+      <w:r>
+        <w:rPr>
+          <w:lang w:val="en-US"/>
+        </w:rPr>
+        <w:t>displacementperProcess</w:t>
+      </w:r>
+      <w:proofErr w:type="spellEnd"/>
+      <w:r>
+        <w:rPr>
+          <w:lang w:val="en-US"/>
+        </w:rPr>
+        <w:t xml:space="preserve"> to be able to effectively use </w:t>
+      </w:r>
+      <w:proofErr w:type="spellStart"/>
+      <w:r>
+        <w:rPr>
+          <w:lang w:val="en-US"/>
+        </w:rPr>
+        <w:t>Gatherv</w:t>
+      </w:r>
+      <w:proofErr w:type="spellEnd"/>
+      <w:r>
+        <w:rPr>
+          <w:lang w:val="en-US"/>
+        </w:rPr>
+        <w:t>.</w:t>
+      </w:r>
+    </w:p>
+    <w:p>
+      <w:pPr>
+        <w:pStyle w:val="Code"/>
+      </w:pPr>
+      <w:r>
+        <w:t xml:space="preserve">  if (rank == 0) {</w:t>
+      </w:r>
+    </w:p>
+    <w:p>
+      <w:pPr>
+        <w:pStyle w:val="Code"/>
+      </w:pPr>
+      <w:r>
+        <w:t xml:space="preserve">    int numValues = 0;</w:t>
+      </w:r>
+    </w:p>
+    <w:p>
+      <w:pPr>
+        <w:pStyle w:val="Code"/>
+      </w:pPr>
+      <w:r>
+        <w:t xml:space="preserve">    for (int i = 0; i &lt; size; i++) {</w:t>
+      </w:r>
+    </w:p>
+    <w:p>
+      <w:pPr>
+        <w:pStyle w:val="Code"/>
+      </w:pPr>
+      <w:r>
+        <w:t xml:space="preserve">      displacementPerProcess[i] = numValues;</w:t>
+      </w:r>
+    </w:p>
+    <w:p>
+      <w:pPr>
+        <w:pStyle w:val="Code"/>
+      </w:pPr>
+      <w:r>
+        <w:t xml:space="preserve">      numValues += elementsPerProcess[i];</w:t>
+      </w:r>
+    </w:p>
+    <w:p>
+      <w:pPr>
+        <w:pStyle w:val="Code"/>
+      </w:pPr>
+      <w:r>
+        <w:t xml:space="preserve">    }</w:t>
+      </w:r>
+    </w:p>
+    <w:p>
+      <w:pPr>
+        <w:pStyle w:val="Code"/>
+      </w:pPr>
+      <w:r>
+        <w:t xml:space="preserve">  }</w:t>
+      </w:r>
+    </w:p>
+    <w:p>
+      <w:pPr>
+        <w:pStyle w:val="Code"/>
+      </w:pPr>
+      <w:r>
+        <w:lastRenderedPageBreak/>
+        <w:t xml:space="preserve">  MPI_Gatherv(partialArray, newSize, MPI_INT, a, elementsPerProcess, displacementPerProcess, MPI_INT, 0, MPI_COMM_WORLD);</w:t>
+      </w:r>
+    </w:p>
+    <w:p>
+      <w:pPr>
+        <w:rPr>
+          <w:lang w:val="en-US"/>
+        </w:rPr>
+      </w:pPr>
+    </w:p>
+    <w:p>
+      <w:pPr>
+        <w:jc w:val="center"/>
+        <w:rPr>
+          <w:lang w:val="en-US"/>
+        </w:rPr>
+      </w:pPr>
     </w:p>
     <w:p>
       <w:pPr>
@@ -6803,21 +8583,64 @@
           <w:lang w:val="en-US"/>
         </w:rPr>
       </w:pPr>
-      <w:bookmarkStart w:id="28" w:name="_Toc503348750"/>
+      <w:bookmarkStart w:id="27" w:name="_Toc503348750"/>
       <w:r>
         <w:rPr>
           <w:lang w:val="en-US"/>
         </w:rPr>
         <w:t>How to run</w:t>
       </w:r>
-      <w:bookmarkEnd w:id="28"/>
-    </w:p>
-    <w:p>
-      <w:pPr>
-        <w:rPr>
-          <w:lang w:val="en-US"/>
-        </w:rPr>
-      </w:pPr>
+      <w:bookmarkEnd w:id="27"/>
+    </w:p>
+    <w:p>
+      <w:pPr>
+        <w:pStyle w:val="Code"/>
+      </w:pPr>
+      <w:r>
+        <w:t>make</w:t>
+      </w:r>
+      <w:r>
+        <w:t xml:space="preserve"> clean &amp;&amp; make mpi &amp;&amp; srun -N {num_cores}</w:t>
+      </w:r>
+      <w:r>
+        <w:t xml:space="preserve"> </w:t>
+      </w:r>
+      <w:r>
+        <w:t>-p q_student --ntasks-per-node={tasks_per_node}</w:t>
+      </w:r>
+      <w:r>
+        <w:t xml:space="preserve"> ./mpi -n </w:t>
+      </w:r>
+      <w:r>
+        <w:t>{data_size} -s {kind_of_data}</w:t>
+      </w:r>
+      <w:r>
+        <w:t xml:space="preserve"> -S </w:t>
+      </w:r>
+      <w:r>
+        <w:t>{seed} -c {repetitions}</w:t>
+      </w:r>
+    </w:p>
+    <w:p>
+      <w:pPr>
+        <w:rPr>
+          <w:lang w:val="en-US"/>
+        </w:rPr>
+      </w:pPr>
+      <w:r>
+        <w:rPr>
+          <w:lang w:val="en-US"/>
+        </w:rPr>
+        <w:t xml:space="preserve">E.g.: </w:t>
+      </w:r>
+    </w:p>
+    <w:p>
+      <w:pPr>
+        <w:pStyle w:val="Code"/>
+      </w:pPr>
+      <w:r>
+        <w:t>make clean &amp;&amp; make mpi &amp;&amp; srun -N 32 -p q_student --ntasks-per-node=8 ./mpi -n 1048576 -s 4 -S 987654321 -c 10</w:t>
+      </w:r>
     </w:p>
     <w:p>
       <w:pPr>
@@ -6830,22 +8653,1255 @@
           <w:lang w:val="en-US"/>
         </w:rPr>
       </w:pPr>
-      <w:bookmarkStart w:id="29" w:name="_Toc503348751"/>
-      <w:r>
-        <w:rPr>
-          <w:lang w:val="en-US"/>
+      <w:bookmarkStart w:id="28" w:name="_Toc503348751"/>
+      <w:r>
+        <w:rPr>
+          <w:lang w:val="en-US"/>
+        </w:rPr>
+        <w:t>Experimental results</w:t>
+      </w:r>
+      <w:bookmarkEnd w:id="28"/>
+    </w:p>
+    <w:p>
+      <w:pPr>
+        <w:rPr>
+          <w:rStyle w:val="CodeZchn"/>
+          <w:rFonts w:eastAsiaTheme="minorHAnsi"/>
+        </w:rPr>
+      </w:pPr>
+      <w:r>
+        <w:rPr>
+          <w:lang w:val="en-US"/>
+        </w:rPr>
+        <w:t xml:space="preserve">We ran the application </w:t>
+      </w:r>
+      <w:r>
+        <w:rPr>
+          <w:lang w:val="en-US"/>
+        </w:rPr>
+        <w:t>with 1 to 256 processors in steps of 2</w:t>
+      </w:r>
+      <w:r>
+        <w:rPr>
+          <w:vertAlign w:val="superscript"/>
+          <w:lang w:val="en-US"/>
+        </w:rPr>
+        <w:t>i</w:t>
+      </w:r>
+      <w:r>
+        <w:rPr>
+          <w:lang w:val="en-US"/>
+        </w:rPr>
+        <w:t xml:space="preserve">. The inputs for </w:t>
+      </w:r>
+      <w:r>
+        <w:rPr>
+          <w:rStyle w:val="CodeZchn"/>
+          <w:rFonts w:eastAsiaTheme="minorHAnsi"/>
+        </w:rPr>
+        <w:t>–N</w:t>
+      </w:r>
+      <w:r>
+        <w:rPr>
+          <w:lang w:val="en-US"/>
+        </w:rPr>
+        <w:t xml:space="preserve"> and </w:t>
+      </w:r>
+      <w:r>
+        <w:rPr>
+          <w:rStyle w:val="CodeZchn"/>
+          <w:rFonts w:eastAsiaTheme="minorHAnsi"/>
+        </w:rPr>
+        <w:t>–ntasks-</w:t>
+      </w:r>
+      <w:r>
+        <w:rPr>
+          <w:rStyle w:val="CodeZchn"/>
+          <w:rFonts w:eastAsiaTheme="minorHAnsi"/>
+        </w:rPr>
+        <w:t xml:space="preserve">per-node </w:t>
+      </w:r>
+      <w:r>
+        <w:rPr>
+          <w:lang w:val="en-US"/>
+        </w:rPr>
+        <w:t>for each trial a</w:t>
+      </w:r>
+      <w:r>
+        <w:rPr>
+          <w:lang w:val="en-US"/>
+        </w:rPr>
+        <w:t xml:space="preserve">re displayed below. </w:t>
+      </w:r>
+    </w:p>
+    <w:tbl>
+      <w:tblPr>
+        <w:tblW w:w="4820" w:type="dxa"/>
+        <w:tblBorders>
+          <w:top w:val="single" w:sz="4" w:space="0" w:color="auto"/>
+          <w:left w:val="single" w:sz="4" w:space="0" w:color="auto"/>
+          <w:bottom w:val="single" w:sz="4" w:space="0" w:color="auto"/>
+          <w:right w:val="single" w:sz="4" w:space="0" w:color="auto"/>
+          <w:insideH w:val="single" w:sz="4" w:space="0" w:color="auto"/>
+          <w:insideV w:val="single" w:sz="4" w:space="0" w:color="auto"/>
+        </w:tblBorders>
+        <w:tblCellMar>
+          <w:left w:w="70" w:type="dxa"/>
+          <w:right w:w="70" w:type="dxa"/>
+        </w:tblCellMar>
+        <w:tblLook w:val="04A0" w:firstRow="1" w:lastRow="0" w:firstColumn="1" w:lastColumn="0" w:noHBand="0" w:noVBand="1"/>
+      </w:tblPr>
+      <w:tblGrid>
+        <w:gridCol w:w="1300"/>
+        <w:gridCol w:w="1300"/>
+        <w:gridCol w:w="2220"/>
+      </w:tblGrid>
+      <w:tr>
+        <w:trPr>
+          <w:trHeight w:val="300"/>
+        </w:trPr>
+        <w:tc>
+          <w:tcPr>
+            <w:tcW w:w="1300" w:type="dxa"/>
+            <w:shd w:val="clear" w:color="auto" w:fill="auto"/>
+            <w:noWrap/>
+            <w:vAlign w:val="bottom"/>
+            <w:hideMark/>
+          </w:tcPr>
+          <w:p>
+            <w:pPr>
+              <w:rPr>
+                <w:rFonts w:ascii="Calibri" w:eastAsia="Times New Roman" w:hAnsi="Calibri"/>
+                <w:color w:val="000000"/>
+                <w:sz w:val="22"/>
+                <w:szCs w:val="22"/>
+                <w:lang w:val="en-US"/>
+              </w:rPr>
+            </w:pPr>
+            <w:r>
+              <w:rPr>
+                <w:rFonts w:ascii="Calibri" w:eastAsia="Times New Roman" w:hAnsi="Calibri"/>
+                <w:color w:val="000000"/>
+                <w:sz w:val="22"/>
+                <w:szCs w:val="22"/>
+                <w:lang w:val="en-US"/>
+              </w:rPr>
+              <w:t>Processors</w:t>
+            </w:r>
+          </w:p>
+        </w:tc>
+        <w:tc>
+          <w:tcPr>
+            <w:tcW w:w="1300" w:type="dxa"/>
+            <w:shd w:val="clear" w:color="auto" w:fill="auto"/>
+            <w:noWrap/>
+            <w:vAlign w:val="bottom"/>
+            <w:hideMark/>
+          </w:tcPr>
+          <w:p>
+            <w:pPr>
+              <w:rPr>
+                <w:rFonts w:ascii="Calibri" w:eastAsia="Times New Roman" w:hAnsi="Calibri"/>
+                <w:color w:val="000000"/>
+                <w:sz w:val="22"/>
+                <w:szCs w:val="22"/>
+                <w:lang w:val="en-US"/>
+              </w:rPr>
+            </w:pPr>
+            <w:r>
+              <w:rPr>
+                <w:rFonts w:ascii="Calibri" w:eastAsia="Times New Roman" w:hAnsi="Calibri"/>
+                <w:color w:val="000000"/>
+                <w:sz w:val="22"/>
+                <w:szCs w:val="22"/>
+                <w:lang w:val="en-US"/>
+              </w:rPr>
+              <w:t xml:space="preserve"> -N</w:t>
+            </w:r>
+          </w:p>
+        </w:tc>
+        <w:tc>
+          <w:tcPr>
+            <w:tcW w:w="2220" w:type="dxa"/>
+            <w:shd w:val="clear" w:color="auto" w:fill="auto"/>
+            <w:noWrap/>
+            <w:vAlign w:val="bottom"/>
+            <w:hideMark/>
+          </w:tcPr>
+          <w:p>
+            <w:pPr>
+              <w:rPr>
+                <w:rFonts w:ascii="Calibri" w:eastAsia="Times New Roman" w:hAnsi="Calibri"/>
+                <w:color w:val="000000"/>
+                <w:sz w:val="22"/>
+                <w:szCs w:val="22"/>
+                <w:lang w:val="en-US"/>
+              </w:rPr>
+            </w:pPr>
+            <w:r>
+              <w:rPr>
+                <w:rFonts w:ascii="Calibri" w:eastAsia="Times New Roman" w:hAnsi="Calibri"/>
+                <w:color w:val="000000"/>
+                <w:sz w:val="22"/>
+                <w:szCs w:val="22"/>
+                <w:lang w:val="en-US"/>
+              </w:rPr>
+              <w:t>--</w:t>
+            </w:r>
+            <w:proofErr w:type="spellStart"/>
+            <w:r>
+              <w:rPr>
+                <w:rFonts w:ascii="Calibri" w:eastAsia="Times New Roman" w:hAnsi="Calibri"/>
+                <w:color w:val="000000"/>
+                <w:sz w:val="22"/>
+                <w:szCs w:val="22"/>
+                <w:lang w:val="en-US"/>
+              </w:rPr>
+              <w:t>ntasks</w:t>
+            </w:r>
+            <w:proofErr w:type="spellEnd"/>
+            <w:r>
+              <w:rPr>
+                <w:rFonts w:ascii="Calibri" w:eastAsia="Times New Roman" w:hAnsi="Calibri"/>
+                <w:color w:val="000000"/>
+                <w:sz w:val="22"/>
+                <w:szCs w:val="22"/>
+                <w:lang w:val="en-US"/>
+              </w:rPr>
+              <w:t>-per-node</w:t>
+            </w:r>
+          </w:p>
+        </w:tc>
+      </w:tr>
+      <w:tr>
+        <w:trPr>
+          <w:trHeight w:val="300"/>
+        </w:trPr>
+        <w:tc>
+          <w:tcPr>
+            <w:tcW w:w="1300" w:type="dxa"/>
+            <w:shd w:val="clear" w:color="auto" w:fill="auto"/>
+            <w:noWrap/>
+            <w:vAlign w:val="bottom"/>
+            <w:hideMark/>
+          </w:tcPr>
+          <w:p>
+            <w:pPr>
+              <w:jc w:val="right"/>
+              <w:rPr>
+                <w:rFonts w:ascii="Calibri" w:eastAsia="Times New Roman" w:hAnsi="Calibri"/>
+                <w:color w:val="000000"/>
+                <w:sz w:val="22"/>
+                <w:szCs w:val="22"/>
+                <w:lang w:val="en-US"/>
+              </w:rPr>
+            </w:pPr>
+            <w:r>
+              <w:rPr>
+                <w:rFonts w:ascii="Calibri" w:eastAsia="Times New Roman" w:hAnsi="Calibri"/>
+                <w:color w:val="000000"/>
+                <w:sz w:val="22"/>
+                <w:szCs w:val="22"/>
+                <w:lang w:val="en-US"/>
+              </w:rPr>
+              <w:t>1</w:t>
+            </w:r>
+          </w:p>
+        </w:tc>
+        <w:tc>
+          <w:tcPr>
+            <w:tcW w:w="1300" w:type="dxa"/>
+            <w:shd w:val="clear" w:color="auto" w:fill="auto"/>
+            <w:noWrap/>
+            <w:vAlign w:val="bottom"/>
+            <w:hideMark/>
+          </w:tcPr>
+          <w:p>
+            <w:pPr>
+              <w:jc w:val="right"/>
+              <w:rPr>
+                <w:rFonts w:ascii="Calibri" w:eastAsia="Times New Roman" w:hAnsi="Calibri"/>
+                <w:color w:val="000000"/>
+                <w:sz w:val="22"/>
+                <w:szCs w:val="22"/>
+                <w:lang w:val="en-US"/>
+              </w:rPr>
+            </w:pPr>
+            <w:r>
+              <w:rPr>
+                <w:rFonts w:ascii="Calibri" w:eastAsia="Times New Roman" w:hAnsi="Calibri"/>
+                <w:color w:val="000000"/>
+                <w:sz w:val="22"/>
+                <w:szCs w:val="22"/>
+                <w:lang w:val="en-US"/>
+              </w:rPr>
+              <w:t>1</w:t>
+            </w:r>
+          </w:p>
+        </w:tc>
+        <w:tc>
+          <w:tcPr>
+            <w:tcW w:w="2220" w:type="dxa"/>
+            <w:shd w:val="clear" w:color="auto" w:fill="auto"/>
+            <w:noWrap/>
+            <w:vAlign w:val="bottom"/>
+            <w:hideMark/>
+          </w:tcPr>
+          <w:p>
+            <w:pPr>
+              <w:jc w:val="right"/>
+              <w:rPr>
+                <w:rFonts w:ascii="Calibri" w:eastAsia="Times New Roman" w:hAnsi="Calibri"/>
+                <w:color w:val="000000"/>
+                <w:sz w:val="22"/>
+                <w:szCs w:val="22"/>
+                <w:lang w:val="en-US"/>
+              </w:rPr>
+            </w:pPr>
+            <w:r>
+              <w:rPr>
+                <w:rFonts w:ascii="Calibri" w:eastAsia="Times New Roman" w:hAnsi="Calibri"/>
+                <w:color w:val="000000"/>
+                <w:sz w:val="22"/>
+                <w:szCs w:val="22"/>
+                <w:lang w:val="en-US"/>
+              </w:rPr>
+              <w:t>1</w:t>
+            </w:r>
+          </w:p>
+        </w:tc>
+      </w:tr>
+      <w:tr>
+        <w:trPr>
+          <w:trHeight w:val="300"/>
+        </w:trPr>
+        <w:tc>
+          <w:tcPr>
+            <w:tcW w:w="1300" w:type="dxa"/>
+            <w:shd w:val="clear" w:color="auto" w:fill="auto"/>
+            <w:noWrap/>
+            <w:vAlign w:val="bottom"/>
+            <w:hideMark/>
+          </w:tcPr>
+          <w:p>
+            <w:pPr>
+              <w:jc w:val="right"/>
+              <w:rPr>
+                <w:rFonts w:ascii="Calibri" w:eastAsia="Times New Roman" w:hAnsi="Calibri"/>
+                <w:color w:val="000000"/>
+                <w:sz w:val="22"/>
+                <w:szCs w:val="22"/>
+                <w:lang w:val="en-US"/>
+              </w:rPr>
+            </w:pPr>
+            <w:r>
+              <w:rPr>
+                <w:rFonts w:ascii="Calibri" w:eastAsia="Times New Roman" w:hAnsi="Calibri"/>
+                <w:color w:val="000000"/>
+                <w:sz w:val="22"/>
+                <w:szCs w:val="22"/>
+                <w:lang w:val="en-US"/>
+              </w:rPr>
+              <w:t>2</w:t>
+            </w:r>
+          </w:p>
+        </w:tc>
+        <w:tc>
+          <w:tcPr>
+            <w:tcW w:w="1300" w:type="dxa"/>
+            <w:shd w:val="clear" w:color="auto" w:fill="auto"/>
+            <w:noWrap/>
+            <w:vAlign w:val="bottom"/>
+            <w:hideMark/>
+          </w:tcPr>
+          <w:p>
+            <w:pPr>
+              <w:jc w:val="right"/>
+              <w:rPr>
+                <w:rFonts w:ascii="Calibri" w:eastAsia="Times New Roman" w:hAnsi="Calibri"/>
+                <w:color w:val="000000"/>
+                <w:sz w:val="22"/>
+                <w:szCs w:val="22"/>
+                <w:lang w:val="en-US"/>
+              </w:rPr>
+            </w:pPr>
+            <w:r>
+              <w:rPr>
+                <w:rFonts w:ascii="Calibri" w:eastAsia="Times New Roman" w:hAnsi="Calibri"/>
+                <w:color w:val="000000"/>
+                <w:sz w:val="22"/>
+                <w:szCs w:val="22"/>
+                <w:lang w:val="en-US"/>
+              </w:rPr>
+              <w:t>2</w:t>
+            </w:r>
+          </w:p>
+        </w:tc>
+        <w:tc>
+          <w:tcPr>
+            <w:tcW w:w="2220" w:type="dxa"/>
+            <w:shd w:val="clear" w:color="auto" w:fill="auto"/>
+            <w:noWrap/>
+            <w:vAlign w:val="bottom"/>
+            <w:hideMark/>
+          </w:tcPr>
+          <w:p>
+            <w:pPr>
+              <w:jc w:val="right"/>
+              <w:rPr>
+                <w:rFonts w:ascii="Calibri" w:eastAsia="Times New Roman" w:hAnsi="Calibri"/>
+                <w:color w:val="000000"/>
+                <w:sz w:val="22"/>
+                <w:szCs w:val="22"/>
+                <w:lang w:val="en-US"/>
+              </w:rPr>
+            </w:pPr>
+            <w:r>
+              <w:rPr>
+                <w:rFonts w:ascii="Calibri" w:eastAsia="Times New Roman" w:hAnsi="Calibri"/>
+                <w:color w:val="000000"/>
+                <w:sz w:val="22"/>
+                <w:szCs w:val="22"/>
+                <w:lang w:val="en-US"/>
+              </w:rPr>
+              <w:t>1</w:t>
+            </w:r>
+          </w:p>
+        </w:tc>
+      </w:tr>
+      <w:tr>
+        <w:trPr>
+          <w:trHeight w:val="300"/>
+        </w:trPr>
+        <w:tc>
+          <w:tcPr>
+            <w:tcW w:w="1300" w:type="dxa"/>
+            <w:shd w:val="clear" w:color="auto" w:fill="auto"/>
+            <w:noWrap/>
+            <w:vAlign w:val="bottom"/>
+            <w:hideMark/>
+          </w:tcPr>
+          <w:p>
+            <w:pPr>
+              <w:jc w:val="right"/>
+              <w:rPr>
+                <w:rFonts w:ascii="Calibri" w:eastAsia="Times New Roman" w:hAnsi="Calibri"/>
+                <w:color w:val="000000"/>
+                <w:sz w:val="22"/>
+                <w:szCs w:val="22"/>
+                <w:lang w:val="en-US"/>
+              </w:rPr>
+            </w:pPr>
+            <w:r>
+              <w:rPr>
+                <w:rFonts w:ascii="Calibri" w:eastAsia="Times New Roman" w:hAnsi="Calibri"/>
+                <w:color w:val="000000"/>
+                <w:sz w:val="22"/>
+                <w:szCs w:val="22"/>
+                <w:lang w:val="en-US"/>
+              </w:rPr>
+              <w:t>4</w:t>
+            </w:r>
+          </w:p>
+        </w:tc>
+        <w:tc>
+          <w:tcPr>
+            <w:tcW w:w="1300" w:type="dxa"/>
+            <w:shd w:val="clear" w:color="auto" w:fill="auto"/>
+            <w:noWrap/>
+            <w:vAlign w:val="bottom"/>
+            <w:hideMark/>
+          </w:tcPr>
+          <w:p>
+            <w:pPr>
+              <w:jc w:val="right"/>
+              <w:rPr>
+                <w:rFonts w:ascii="Calibri" w:eastAsia="Times New Roman" w:hAnsi="Calibri"/>
+                <w:color w:val="000000"/>
+                <w:sz w:val="22"/>
+                <w:szCs w:val="22"/>
+                <w:lang w:val="en-US"/>
+              </w:rPr>
+            </w:pPr>
+            <w:r>
+              <w:rPr>
+                <w:rFonts w:ascii="Calibri" w:eastAsia="Times New Roman" w:hAnsi="Calibri"/>
+                <w:color w:val="000000"/>
+                <w:sz w:val="22"/>
+                <w:szCs w:val="22"/>
+                <w:lang w:val="en-US"/>
+              </w:rPr>
+              <w:t>2</w:t>
+            </w:r>
+          </w:p>
+        </w:tc>
+        <w:tc>
+          <w:tcPr>
+            <w:tcW w:w="2220" w:type="dxa"/>
+            <w:shd w:val="clear" w:color="auto" w:fill="auto"/>
+            <w:noWrap/>
+            <w:vAlign w:val="bottom"/>
+            <w:hideMark/>
+          </w:tcPr>
+          <w:p>
+            <w:pPr>
+              <w:jc w:val="right"/>
+              <w:rPr>
+                <w:rFonts w:ascii="Calibri" w:eastAsia="Times New Roman" w:hAnsi="Calibri"/>
+                <w:color w:val="000000"/>
+                <w:sz w:val="22"/>
+                <w:szCs w:val="22"/>
+                <w:lang w:val="en-US"/>
+              </w:rPr>
+            </w:pPr>
+            <w:r>
+              <w:rPr>
+                <w:rFonts w:ascii="Calibri" w:eastAsia="Times New Roman" w:hAnsi="Calibri"/>
+                <w:color w:val="000000"/>
+                <w:sz w:val="22"/>
+                <w:szCs w:val="22"/>
+                <w:lang w:val="en-US"/>
+              </w:rPr>
+              <w:t>2</w:t>
+            </w:r>
+          </w:p>
+        </w:tc>
+      </w:tr>
+      <w:tr>
+        <w:trPr>
+          <w:trHeight w:val="300"/>
+        </w:trPr>
+        <w:tc>
+          <w:tcPr>
+            <w:tcW w:w="1300" w:type="dxa"/>
+            <w:shd w:val="clear" w:color="auto" w:fill="auto"/>
+            <w:noWrap/>
+            <w:vAlign w:val="bottom"/>
+            <w:hideMark/>
+          </w:tcPr>
+          <w:p>
+            <w:pPr>
+              <w:jc w:val="right"/>
+              <w:rPr>
+                <w:rFonts w:ascii="Calibri" w:eastAsia="Times New Roman" w:hAnsi="Calibri"/>
+                <w:color w:val="000000"/>
+                <w:sz w:val="22"/>
+                <w:szCs w:val="22"/>
+                <w:lang w:val="en-US"/>
+              </w:rPr>
+            </w:pPr>
+            <w:r>
+              <w:rPr>
+                <w:rFonts w:ascii="Calibri" w:eastAsia="Times New Roman" w:hAnsi="Calibri"/>
+                <w:color w:val="000000"/>
+                <w:sz w:val="22"/>
+                <w:szCs w:val="22"/>
+                <w:lang w:val="en-US"/>
+              </w:rPr>
+              <w:t>8</w:t>
+            </w:r>
+          </w:p>
+        </w:tc>
+        <w:tc>
+          <w:tcPr>
+            <w:tcW w:w="1300" w:type="dxa"/>
+            <w:shd w:val="clear" w:color="auto" w:fill="auto"/>
+            <w:noWrap/>
+            <w:vAlign w:val="bottom"/>
+            <w:hideMark/>
+          </w:tcPr>
+          <w:p>
+            <w:pPr>
+              <w:jc w:val="right"/>
+              <w:rPr>
+                <w:rFonts w:ascii="Calibri" w:eastAsia="Times New Roman" w:hAnsi="Calibri"/>
+                <w:color w:val="000000"/>
+                <w:sz w:val="22"/>
+                <w:szCs w:val="22"/>
+                <w:lang w:val="en-US"/>
+              </w:rPr>
+            </w:pPr>
+            <w:r>
+              <w:rPr>
+                <w:rFonts w:ascii="Calibri" w:eastAsia="Times New Roman" w:hAnsi="Calibri"/>
+                <w:color w:val="000000"/>
+                <w:sz w:val="22"/>
+                <w:szCs w:val="22"/>
+                <w:lang w:val="en-US"/>
+              </w:rPr>
+              <w:t>4</w:t>
+            </w:r>
+          </w:p>
+        </w:tc>
+        <w:tc>
+          <w:tcPr>
+            <w:tcW w:w="2220" w:type="dxa"/>
+            <w:shd w:val="clear" w:color="auto" w:fill="auto"/>
+            <w:noWrap/>
+            <w:vAlign w:val="bottom"/>
+            <w:hideMark/>
+          </w:tcPr>
+          <w:p>
+            <w:pPr>
+              <w:jc w:val="right"/>
+              <w:rPr>
+                <w:rFonts w:ascii="Calibri" w:eastAsia="Times New Roman" w:hAnsi="Calibri"/>
+                <w:color w:val="000000"/>
+                <w:sz w:val="22"/>
+                <w:szCs w:val="22"/>
+                <w:lang w:val="en-US"/>
+              </w:rPr>
+            </w:pPr>
+            <w:r>
+              <w:rPr>
+                <w:rFonts w:ascii="Calibri" w:eastAsia="Times New Roman" w:hAnsi="Calibri"/>
+                <w:color w:val="000000"/>
+                <w:sz w:val="22"/>
+                <w:szCs w:val="22"/>
+                <w:lang w:val="en-US"/>
+              </w:rPr>
+              <w:t>2</w:t>
+            </w:r>
+          </w:p>
+        </w:tc>
+      </w:tr>
+      <w:tr>
+        <w:trPr>
+          <w:trHeight w:val="300"/>
+        </w:trPr>
+        <w:tc>
+          <w:tcPr>
+            <w:tcW w:w="1300" w:type="dxa"/>
+            <w:shd w:val="clear" w:color="auto" w:fill="auto"/>
+            <w:noWrap/>
+            <w:vAlign w:val="bottom"/>
+            <w:hideMark/>
+          </w:tcPr>
+          <w:p>
+            <w:pPr>
+              <w:jc w:val="right"/>
+              <w:rPr>
+                <w:rFonts w:ascii="Calibri" w:eastAsia="Times New Roman" w:hAnsi="Calibri"/>
+                <w:color w:val="000000"/>
+                <w:sz w:val="22"/>
+                <w:szCs w:val="22"/>
+                <w:lang w:val="en-US"/>
+              </w:rPr>
+            </w:pPr>
+            <w:r>
+              <w:rPr>
+                <w:rFonts w:ascii="Calibri" w:eastAsia="Times New Roman" w:hAnsi="Calibri"/>
+                <w:color w:val="000000"/>
+                <w:sz w:val="22"/>
+                <w:szCs w:val="22"/>
+                <w:lang w:val="en-US"/>
+              </w:rPr>
+              <w:t>16</w:t>
+            </w:r>
+          </w:p>
+        </w:tc>
+        <w:tc>
+          <w:tcPr>
+            <w:tcW w:w="1300" w:type="dxa"/>
+            <w:shd w:val="clear" w:color="auto" w:fill="auto"/>
+            <w:noWrap/>
+            <w:vAlign w:val="bottom"/>
+            <w:hideMark/>
+          </w:tcPr>
+          <w:p>
+            <w:pPr>
+              <w:jc w:val="right"/>
+              <w:rPr>
+                <w:rFonts w:ascii="Calibri" w:eastAsia="Times New Roman" w:hAnsi="Calibri"/>
+                <w:color w:val="000000"/>
+                <w:sz w:val="22"/>
+                <w:szCs w:val="22"/>
+                <w:lang w:val="en-US"/>
+              </w:rPr>
+            </w:pPr>
+            <w:r>
+              <w:rPr>
+                <w:rFonts w:ascii="Calibri" w:eastAsia="Times New Roman" w:hAnsi="Calibri"/>
+                <w:color w:val="000000"/>
+                <w:sz w:val="22"/>
+                <w:szCs w:val="22"/>
+                <w:lang w:val="en-US"/>
+              </w:rPr>
+              <w:t>8</w:t>
+            </w:r>
+          </w:p>
+        </w:tc>
+        <w:tc>
+          <w:tcPr>
+            <w:tcW w:w="2220" w:type="dxa"/>
+            <w:shd w:val="clear" w:color="auto" w:fill="auto"/>
+            <w:noWrap/>
+            <w:vAlign w:val="bottom"/>
+            <w:hideMark/>
+          </w:tcPr>
+          <w:p>
+            <w:pPr>
+              <w:jc w:val="right"/>
+              <w:rPr>
+                <w:rFonts w:ascii="Calibri" w:eastAsia="Times New Roman" w:hAnsi="Calibri"/>
+                <w:color w:val="000000"/>
+                <w:sz w:val="22"/>
+                <w:szCs w:val="22"/>
+                <w:lang w:val="en-US"/>
+              </w:rPr>
+            </w:pPr>
+            <w:r>
+              <w:rPr>
+                <w:rFonts w:ascii="Calibri" w:eastAsia="Times New Roman" w:hAnsi="Calibri"/>
+                <w:color w:val="000000"/>
+                <w:sz w:val="22"/>
+                <w:szCs w:val="22"/>
+                <w:lang w:val="en-US"/>
+              </w:rPr>
+              <w:t>2</w:t>
+            </w:r>
+          </w:p>
+        </w:tc>
+      </w:tr>
+      <w:tr>
+        <w:trPr>
+          <w:trHeight w:val="300"/>
+        </w:trPr>
+        <w:tc>
+          <w:tcPr>
+            <w:tcW w:w="1300" w:type="dxa"/>
+            <w:shd w:val="clear" w:color="auto" w:fill="auto"/>
+            <w:noWrap/>
+            <w:vAlign w:val="bottom"/>
+            <w:hideMark/>
+          </w:tcPr>
+          <w:p>
+            <w:pPr>
+              <w:jc w:val="right"/>
+              <w:rPr>
+                <w:rFonts w:ascii="Calibri" w:eastAsia="Times New Roman" w:hAnsi="Calibri"/>
+                <w:color w:val="000000"/>
+                <w:sz w:val="22"/>
+                <w:szCs w:val="22"/>
+                <w:u w:val="single"/>
+                <w:lang w:val="en-US"/>
+              </w:rPr>
+            </w:pPr>
+            <w:r>
+              <w:rPr>
+                <w:rFonts w:ascii="Calibri" w:eastAsia="Times New Roman" w:hAnsi="Calibri"/>
+                <w:color w:val="000000"/>
+                <w:sz w:val="22"/>
+                <w:szCs w:val="22"/>
+                <w:u w:val="single"/>
+                <w:lang w:val="en-US"/>
+              </w:rPr>
+              <w:t>32</w:t>
+            </w:r>
+          </w:p>
+        </w:tc>
+        <w:tc>
+          <w:tcPr>
+            <w:tcW w:w="1300" w:type="dxa"/>
+            <w:shd w:val="clear" w:color="auto" w:fill="auto"/>
+            <w:noWrap/>
+            <w:vAlign w:val="bottom"/>
+            <w:hideMark/>
+          </w:tcPr>
+          <w:p>
+            <w:pPr>
+              <w:jc w:val="right"/>
+              <w:rPr>
+                <w:rFonts w:ascii="Calibri" w:eastAsia="Times New Roman" w:hAnsi="Calibri"/>
+                <w:color w:val="000000"/>
+                <w:sz w:val="22"/>
+                <w:szCs w:val="22"/>
+                <w:lang w:val="en-US"/>
+              </w:rPr>
+            </w:pPr>
+            <w:r>
+              <w:rPr>
+                <w:rFonts w:ascii="Calibri" w:eastAsia="Times New Roman" w:hAnsi="Calibri"/>
+                <w:color w:val="000000"/>
+                <w:sz w:val="22"/>
+                <w:szCs w:val="22"/>
+                <w:lang w:val="en-US"/>
+              </w:rPr>
+              <w:t>8</w:t>
+            </w:r>
+          </w:p>
+        </w:tc>
+        <w:tc>
+          <w:tcPr>
+            <w:tcW w:w="2220" w:type="dxa"/>
+            <w:shd w:val="clear" w:color="auto" w:fill="auto"/>
+            <w:noWrap/>
+            <w:vAlign w:val="bottom"/>
+            <w:hideMark/>
+          </w:tcPr>
+          <w:p>
+            <w:pPr>
+              <w:jc w:val="right"/>
+              <w:rPr>
+                <w:rFonts w:ascii="Calibri" w:eastAsia="Times New Roman" w:hAnsi="Calibri"/>
+                <w:color w:val="000000"/>
+                <w:sz w:val="22"/>
+                <w:szCs w:val="22"/>
+                <w:lang w:val="en-US"/>
+              </w:rPr>
+            </w:pPr>
+            <w:r>
+              <w:rPr>
+                <w:rFonts w:ascii="Calibri" w:eastAsia="Times New Roman" w:hAnsi="Calibri"/>
+                <w:color w:val="000000"/>
+                <w:sz w:val="22"/>
+                <w:szCs w:val="22"/>
+                <w:lang w:val="en-US"/>
+              </w:rPr>
+              <w:t>4</w:t>
+            </w:r>
+          </w:p>
+        </w:tc>
+      </w:tr>
+      <w:tr>
+        <w:trPr>
+          <w:trHeight w:val="300"/>
+        </w:trPr>
+        <w:tc>
+          <w:tcPr>
+            <w:tcW w:w="1300" w:type="dxa"/>
+            <w:shd w:val="clear" w:color="auto" w:fill="auto"/>
+            <w:noWrap/>
+            <w:vAlign w:val="bottom"/>
+            <w:hideMark/>
+          </w:tcPr>
+          <w:p>
+            <w:pPr>
+              <w:jc w:val="right"/>
+              <w:rPr>
+                <w:rFonts w:ascii="Calibri" w:eastAsia="Times New Roman" w:hAnsi="Calibri"/>
+                <w:color w:val="000000"/>
+                <w:sz w:val="22"/>
+                <w:szCs w:val="22"/>
+                <w:lang w:val="en-US"/>
+              </w:rPr>
+            </w:pPr>
+            <w:r>
+              <w:rPr>
+                <w:rFonts w:ascii="Calibri" w:eastAsia="Times New Roman" w:hAnsi="Calibri"/>
+                <w:color w:val="000000"/>
+                <w:sz w:val="22"/>
+                <w:szCs w:val="22"/>
+                <w:lang w:val="en-US"/>
+              </w:rPr>
+              <w:t>64</w:t>
+            </w:r>
+          </w:p>
+        </w:tc>
+        <w:tc>
+          <w:tcPr>
+            <w:tcW w:w="1300" w:type="dxa"/>
+            <w:shd w:val="clear" w:color="auto" w:fill="auto"/>
+            <w:noWrap/>
+            <w:vAlign w:val="bottom"/>
+            <w:hideMark/>
+          </w:tcPr>
+          <w:p>
+            <w:pPr>
+              <w:jc w:val="right"/>
+              <w:rPr>
+                <w:rFonts w:ascii="Calibri" w:eastAsia="Times New Roman" w:hAnsi="Calibri"/>
+                <w:color w:val="000000"/>
+                <w:sz w:val="22"/>
+                <w:szCs w:val="22"/>
+                <w:lang w:val="en-US"/>
+              </w:rPr>
+            </w:pPr>
+            <w:r>
+              <w:rPr>
+                <w:rFonts w:ascii="Calibri" w:eastAsia="Times New Roman" w:hAnsi="Calibri"/>
+                <w:color w:val="000000"/>
+                <w:sz w:val="22"/>
+                <w:szCs w:val="22"/>
+                <w:lang w:val="en-US"/>
+              </w:rPr>
+              <w:t>16</w:t>
+            </w:r>
+          </w:p>
+        </w:tc>
+        <w:tc>
+          <w:tcPr>
+            <w:tcW w:w="2220" w:type="dxa"/>
+            <w:shd w:val="clear" w:color="auto" w:fill="auto"/>
+            <w:noWrap/>
+            <w:vAlign w:val="bottom"/>
+            <w:hideMark/>
+          </w:tcPr>
+          <w:p>
+            <w:pPr>
+              <w:jc w:val="right"/>
+              <w:rPr>
+                <w:rFonts w:ascii="Calibri" w:eastAsia="Times New Roman" w:hAnsi="Calibri"/>
+                <w:color w:val="000000"/>
+                <w:sz w:val="22"/>
+                <w:szCs w:val="22"/>
+                <w:lang w:val="en-US"/>
+              </w:rPr>
+            </w:pPr>
+            <w:r>
+              <w:rPr>
+                <w:rFonts w:ascii="Calibri" w:eastAsia="Times New Roman" w:hAnsi="Calibri"/>
+                <w:color w:val="000000"/>
+                <w:sz w:val="22"/>
+                <w:szCs w:val="22"/>
+                <w:lang w:val="en-US"/>
+              </w:rPr>
+              <w:t>4</w:t>
+            </w:r>
+          </w:p>
+        </w:tc>
+      </w:tr>
+      <w:tr>
+        <w:trPr>
+          <w:trHeight w:val="300"/>
+        </w:trPr>
+        <w:tc>
+          <w:tcPr>
+            <w:tcW w:w="1300" w:type="dxa"/>
+            <w:shd w:val="clear" w:color="auto" w:fill="auto"/>
+            <w:noWrap/>
+            <w:vAlign w:val="bottom"/>
+            <w:hideMark/>
+          </w:tcPr>
+          <w:p>
+            <w:pPr>
+              <w:jc w:val="right"/>
+              <w:rPr>
+                <w:rFonts w:ascii="Calibri" w:eastAsia="Times New Roman" w:hAnsi="Calibri"/>
+                <w:color w:val="000000"/>
+                <w:sz w:val="22"/>
+                <w:szCs w:val="22"/>
+                <w:lang w:val="en-US"/>
+              </w:rPr>
+            </w:pPr>
+            <w:r>
+              <w:rPr>
+                <w:rFonts w:ascii="Calibri" w:eastAsia="Times New Roman" w:hAnsi="Calibri"/>
+                <w:color w:val="000000"/>
+                <w:sz w:val="22"/>
+                <w:szCs w:val="22"/>
+                <w:lang w:val="en-US"/>
+              </w:rPr>
+              <w:t>128</w:t>
+            </w:r>
+          </w:p>
+        </w:tc>
+        <w:tc>
+          <w:tcPr>
+            <w:tcW w:w="1300" w:type="dxa"/>
+            <w:shd w:val="clear" w:color="auto" w:fill="auto"/>
+            <w:noWrap/>
+            <w:vAlign w:val="bottom"/>
+            <w:hideMark/>
+          </w:tcPr>
+          <w:p>
+            <w:pPr>
+              <w:jc w:val="right"/>
+              <w:rPr>
+                <w:rFonts w:ascii="Calibri" w:eastAsia="Times New Roman" w:hAnsi="Calibri"/>
+                <w:color w:val="000000"/>
+                <w:sz w:val="22"/>
+                <w:szCs w:val="22"/>
+                <w:lang w:val="en-US"/>
+              </w:rPr>
+            </w:pPr>
+            <w:r>
+              <w:rPr>
+                <w:rFonts w:ascii="Calibri" w:eastAsia="Times New Roman" w:hAnsi="Calibri"/>
+                <w:color w:val="000000"/>
+                <w:sz w:val="22"/>
+                <w:szCs w:val="22"/>
+                <w:lang w:val="en-US"/>
+              </w:rPr>
+              <w:t>16</w:t>
+            </w:r>
+          </w:p>
+        </w:tc>
+        <w:tc>
+          <w:tcPr>
+            <w:tcW w:w="2220" w:type="dxa"/>
+            <w:shd w:val="clear" w:color="auto" w:fill="auto"/>
+            <w:noWrap/>
+            <w:vAlign w:val="bottom"/>
+            <w:hideMark/>
+          </w:tcPr>
+          <w:p>
+            <w:pPr>
+              <w:jc w:val="right"/>
+              <w:rPr>
+                <w:rFonts w:ascii="Calibri" w:eastAsia="Times New Roman" w:hAnsi="Calibri"/>
+                <w:color w:val="000000"/>
+                <w:sz w:val="22"/>
+                <w:szCs w:val="22"/>
+                <w:lang w:val="en-US"/>
+              </w:rPr>
+            </w:pPr>
+            <w:r>
+              <w:rPr>
+                <w:rFonts w:ascii="Calibri" w:eastAsia="Times New Roman" w:hAnsi="Calibri"/>
+                <w:color w:val="000000"/>
+                <w:sz w:val="22"/>
+                <w:szCs w:val="22"/>
+                <w:lang w:val="en-US"/>
+              </w:rPr>
+              <w:t>8</w:t>
+            </w:r>
+          </w:p>
+        </w:tc>
+      </w:tr>
+      <w:tr>
+        <w:trPr>
+          <w:trHeight w:val="300"/>
+        </w:trPr>
+        <w:tc>
+          <w:tcPr>
+            <w:tcW w:w="1300" w:type="dxa"/>
+            <w:shd w:val="clear" w:color="auto" w:fill="auto"/>
+            <w:noWrap/>
+            <w:vAlign w:val="bottom"/>
+            <w:hideMark/>
+          </w:tcPr>
+          <w:p>
+            <w:pPr>
+              <w:jc w:val="right"/>
+              <w:rPr>
+                <w:rFonts w:ascii="Calibri" w:eastAsia="Times New Roman" w:hAnsi="Calibri"/>
+                <w:color w:val="000000"/>
+                <w:sz w:val="22"/>
+                <w:szCs w:val="22"/>
+                <w:lang w:val="en-US"/>
+              </w:rPr>
+            </w:pPr>
+            <w:r>
+              <w:rPr>
+                <w:rFonts w:ascii="Calibri" w:eastAsia="Times New Roman" w:hAnsi="Calibri"/>
+                <w:color w:val="000000"/>
+                <w:sz w:val="22"/>
+                <w:szCs w:val="22"/>
+                <w:lang w:val="en-US"/>
+              </w:rPr>
+              <w:t>256</w:t>
+            </w:r>
+          </w:p>
+        </w:tc>
+        <w:tc>
+          <w:tcPr>
+            <w:tcW w:w="1300" w:type="dxa"/>
+            <w:shd w:val="clear" w:color="auto" w:fill="auto"/>
+            <w:noWrap/>
+            <w:vAlign w:val="bottom"/>
+            <w:hideMark/>
+          </w:tcPr>
+          <w:p>
+            <w:pPr>
+              <w:jc w:val="right"/>
+              <w:rPr>
+                <w:rFonts w:ascii="Calibri" w:eastAsia="Times New Roman" w:hAnsi="Calibri"/>
+                <w:color w:val="000000"/>
+                <w:sz w:val="22"/>
+                <w:szCs w:val="22"/>
+                <w:lang w:val="en-US"/>
+              </w:rPr>
+            </w:pPr>
+            <w:r>
+              <w:rPr>
+                <w:rFonts w:ascii="Calibri" w:eastAsia="Times New Roman" w:hAnsi="Calibri"/>
+                <w:color w:val="000000"/>
+                <w:sz w:val="22"/>
+                <w:szCs w:val="22"/>
+                <w:lang w:val="en-US"/>
+              </w:rPr>
+              <w:t>32</w:t>
+            </w:r>
+          </w:p>
+        </w:tc>
+        <w:tc>
+          <w:tcPr>
+            <w:tcW w:w="2220" w:type="dxa"/>
+            <w:shd w:val="clear" w:color="auto" w:fill="auto"/>
+            <w:noWrap/>
+            <w:vAlign w:val="bottom"/>
+            <w:hideMark/>
+          </w:tcPr>
+          <w:p>
+            <w:pPr>
+              <w:jc w:val="right"/>
+              <w:rPr>
+                <w:rFonts w:ascii="Calibri" w:eastAsia="Times New Roman" w:hAnsi="Calibri"/>
+                <w:color w:val="000000"/>
+                <w:sz w:val="22"/>
+                <w:szCs w:val="22"/>
+                <w:lang w:val="en-US"/>
+              </w:rPr>
+            </w:pPr>
+            <w:r>
+              <w:rPr>
+                <w:rFonts w:ascii="Calibri" w:eastAsia="Times New Roman" w:hAnsi="Calibri"/>
+                <w:color w:val="000000"/>
+                <w:sz w:val="22"/>
+                <w:szCs w:val="22"/>
+                <w:lang w:val="en-US"/>
+              </w:rPr>
+              <w:t>8</w:t>
+            </w:r>
+          </w:p>
+        </w:tc>
+      </w:tr>
+    </w:tbl>
+    <w:p>
+      <w:pPr>
+        <w:rPr>
+          <w:lang w:val="en-US"/>
+        </w:rPr>
+      </w:pPr>
+    </w:p>
+    <w:p>
+      <w:pPr>
+        <w:rPr>
+          <w:lang w:val="en-US"/>
+        </w:rPr>
+      </w:pPr>
+      <w:r>
+        <w:rPr>
+          <w:lang w:val="en-US"/>
+        </w:rPr>
+        <w:t>The following figures show the speedup</w:t>
+      </w:r>
+      <w:r>
+        <w:rPr>
+          <w:lang w:val="en-US"/>
+        </w:rPr>
+        <w:t xml:space="preserve"> for </w:t>
+      </w:r>
+      <w:bookmarkStart w:id="29" w:name="OLE_LINK1"/>
+      <w:r>
+        <w:rPr>
+          <w:lang w:val="en-US"/>
+        </w:rPr>
+        <w:t>2</w:t>
+      </w:r>
+      <w:r>
+        <w:rPr>
+          <w:vertAlign w:val="superscript"/>
+          <w:lang w:val="en-US"/>
+        </w:rPr>
+        <w:t>1</w:t>
+      </w:r>
+      <w:r>
+        <w:rPr>
+          <w:vertAlign w:val="superscript"/>
+          <w:lang w:val="en-US"/>
+        </w:rPr>
+        <w:t>9</w:t>
+      </w:r>
+      <w:bookmarkEnd w:id="29"/>
+      <w:r>
+        <w:rPr>
+          <w:vertAlign w:val="superscript"/>
+          <w:lang w:val="en-US"/>
+        </w:rPr>
+        <w:t xml:space="preserve"> </w:t>
+      </w:r>
+      <w:r>
+        <w:rPr>
+          <w:lang w:val="en-US"/>
+        </w:rPr>
+        <w:t xml:space="preserve">and </w:t>
+      </w:r>
+      <w:r>
+        <w:rPr>
+          <w:lang w:val="en-US"/>
+        </w:rPr>
+        <w:t>2</w:t>
+      </w:r>
+      <w:r>
+        <w:rPr>
+          <w:vertAlign w:val="superscript"/>
+          <w:lang w:val="en-US"/>
+        </w:rPr>
+        <w:t xml:space="preserve">20 </w:t>
+      </w:r>
+      <w:r>
+        <w:rPr>
+          <w:lang w:val="en-US"/>
+        </w:rPr>
+        <w:t>elements.</w:t>
+      </w:r>
+    </w:p>
+    <w:p>
+      <w:pPr>
+        <w:rPr>
+          <w:lang w:val="en-US"/>
+        </w:rPr>
+      </w:pPr>
+      <w:r>
+        <w:rPr>
+          <w:noProof/>
+        </w:rPr>
+        <w:drawing>
+          <wp:inline distT="0" distB="0" distL="0" distR="0" wp14:anchorId="41E5BCE7" wp14:editId="23D73FCE">
+            <wp:extent cx="4641272" cy="2840182"/>
+            <wp:effectExtent l="0" t="0" r="6985" b="5080"/>
+            <wp:docPr id="7" name="Diagramm 7"/>
+            <wp:cNvGraphicFramePr/>
+            <a:graphic xmlns:a="http://schemas.openxmlformats.org/drawingml/2006/main">
+              <a:graphicData uri="http://schemas.openxmlformats.org/drawingml/2006/chart">
+                <c:chart xmlns:c="http://schemas.openxmlformats.org/drawingml/2006/chart" xmlns:r="http://schemas.openxmlformats.org/officeDocument/2006/relationships" r:id="rId11"/>
+              </a:graphicData>
+            </a:graphic>
+          </wp:inline>
+        </w:drawing>
+      </w:r>
+    </w:p>
+    <w:p>
+      <w:pPr>
+        <w:rPr>
+          <w:lang w:val="en-US"/>
+        </w:rPr>
+      </w:pPr>
+    </w:p>
+    <w:p>
+      <w:pPr>
+        <w:rPr>
+          <w:lang w:val="en-US"/>
+        </w:rPr>
+      </w:pPr>
+    </w:p>
+    <w:p>
+      <w:pPr>
+        <w:rPr>
+          <w:lang w:val="en-US"/>
+        </w:rPr>
+      </w:pPr>
+      <w:r>
+        <w:rPr>
+          <w:noProof/>
         </w:rPr>
         <w:lastRenderedPageBreak/>
-        <w:t>Experimental results</w:t>
-      </w:r>
-      <w:bookmarkEnd w:id="29"/>
-    </w:p>
-    <w:p>
-      <w:pPr>
-        <w:rPr>
-          <w:lang w:val="en-US"/>
-        </w:rPr>
-      </w:pPr>
+        <w:drawing>
+          <wp:inline distT="0" distB="0" distL="0" distR="0" wp14:anchorId="42B54FDD" wp14:editId="79B8C280">
+            <wp:extent cx="4572000" cy="2743200"/>
+            <wp:effectExtent l="0" t="0" r="0" b="0"/>
+            <wp:docPr id="6" name="Diagramm 6"/>
+            <wp:cNvGraphicFramePr/>
+            <a:graphic xmlns:a="http://schemas.openxmlformats.org/drawingml/2006/main">
+              <a:graphicData uri="http://schemas.openxmlformats.org/drawingml/2006/chart">
+                <c:chart xmlns:c="http://schemas.openxmlformats.org/drawingml/2006/chart" xmlns:r="http://schemas.openxmlformats.org/officeDocument/2006/relationships" r:id="rId12"/>
+              </a:graphicData>
+            </a:graphic>
+          </wp:inline>
+        </w:drawing>
+      </w:r>
     </w:p>
     <w:p>
       <w:pPr>
@@ -6877,136 +9933,15 @@
     <w:p>
       <w:pPr>
         <w:rPr>
-          <w:color w:val="ED7D31" w:themeColor="accent2"/>
-          <w:lang w:val="en-US"/>
-        </w:rPr>
-      </w:pPr>
-    </w:p>
-    <w:p>
-      <w:pPr>
-        <w:rPr>
-          <w:color w:val="ED7D31" w:themeColor="accent2"/>
-          <w:lang w:val="en-US"/>
-        </w:rPr>
-      </w:pPr>
-    </w:p>
-    <w:p>
-      <w:pPr>
-        <w:rPr>
-          <w:color w:val="ED7D31" w:themeColor="accent2"/>
-          <w:lang w:val="en-US"/>
-        </w:rPr>
-      </w:pPr>
-    </w:p>
-    <w:p>
-      <w:pPr>
-        <w:jc w:val="center"/>
-        <w:rPr>
-          <w:b/>
-          <w:color w:val="ED7D31" w:themeColor="accent2"/>
-          <w:lang w:val="en-US"/>
-        </w:rPr>
-      </w:pPr>
-      <w:proofErr w:type="gramStart"/>
-      <w:r>
-        <w:rPr>
-          <w:b/>
-          <w:color w:val="ED7D31" w:themeColor="accent2"/>
-          <w:lang w:val="en-US"/>
-        </w:rPr>
-        <w:t>von</w:t>
-      </w:r>
-      <w:proofErr w:type="gramEnd"/>
-      <w:r>
-        <w:rPr>
-          <w:b/>
-          <w:color w:val="ED7D31" w:themeColor="accent2"/>
-          <w:lang w:val="en-US"/>
-        </w:rPr>
-        <w:t xml:space="preserve"> seiner </w:t>
-      </w:r>
-      <w:proofErr w:type="spellStart"/>
-      <w:r>
-        <w:rPr>
-          <w:b/>
-          <w:color w:val="ED7D31" w:themeColor="accent2"/>
-          <w:lang w:val="en-US"/>
-        </w:rPr>
-        <w:t>Angabe</w:t>
-      </w:r>
-      <w:proofErr w:type="spellEnd"/>
-      <w:r>
-        <w:rPr>
-          <w:b/>
-          <w:color w:val="ED7D31" w:themeColor="accent2"/>
-          <w:lang w:val="en-US"/>
-        </w:rPr>
-        <w:t>:</w:t>
-      </w:r>
-    </w:p>
-    <w:p>
-      <w:pPr>
-        <w:rPr>
-          <w:color w:val="ED7D31" w:themeColor="accent2"/>
-          <w:lang w:val="en-US"/>
-        </w:rPr>
-      </w:pPr>
-      <w:r>
-        <w:rPr>
-          <w:color w:val="ED7D31" w:themeColor="accent2"/>
-          <w:lang w:val="en-US"/>
-        </w:rPr>
-        <w:t xml:space="preserve">Allowed: • Although sequential Quicksort is an in-place algorithm, your parallel solution may use extra arrays of size </w:t>
-      </w:r>
-      <w:proofErr w:type="gramStart"/>
-      <w:r>
-        <w:rPr>
-          <w:color w:val="ED7D31" w:themeColor="accent2"/>
-          <w:lang w:val="en-US"/>
-        </w:rPr>
-        <w:t>O(</w:t>
-      </w:r>
-      <w:proofErr w:type="gramEnd"/>
-      <w:r>
-        <w:rPr>
-          <w:color w:val="ED7D31" w:themeColor="accent2"/>
-          <w:lang w:val="en-US"/>
-        </w:rPr>
-        <w:t>n); try to keep extra space small. Explain where and why needed.</w:t>
-      </w:r>
-    </w:p>
-    <w:p>
-      <w:pPr>
-        <w:rPr>
-          <w:color w:val="ED7D31" w:themeColor="accent2"/>
-          <w:lang w:val="en-US"/>
-        </w:rPr>
-      </w:pPr>
-      <w:r>
-        <w:rPr>
-          <w:color w:val="ED7D31" w:themeColor="accent2"/>
-          <w:lang w:val="en-US"/>
-        </w:rPr>
-        <w:t>• Optimal pivot (exact median) solution is not required. It is therefore acceptable to test on randomly generated input only (or pick pivots randomly). Introduce performance counters to measure the work imbalance (different sizes of partitioned arrays, depth of recursions)</w:t>
-      </w:r>
-    </w:p>
-    <w:p>
-      <w:pPr>
-        <w:rPr>
-          <w:lang w:val="en-US"/>
-        </w:rPr>
-      </w:pPr>
-      <w:r>
-        <w:rPr>
-          <w:color w:val="ED7D31" w:themeColor="accent2"/>
-          <w:lang w:val="en-US"/>
-        </w:rPr>
-        <w:t>Hint: Use MPI solution as idea also for OpenMP and Cilk; consider load balancing by prefix-sums (as in lecture)</w:t>
-      </w:r>
+          <w:lang w:val="en-US"/>
+        </w:rPr>
+      </w:pPr>
+      <w:bookmarkStart w:id="31" w:name="_GoBack"/>
+      <w:bookmarkEnd w:id="31"/>
     </w:p>
     <w:sectPr>
-      <w:headerReference w:type="default" r:id="rId9"/>
-      <w:footerReference w:type="default" r:id="rId10"/>
+      <w:headerReference w:type="default" r:id="rId13"/>
+      <w:footerReference w:type="default" r:id="rId14"/>
       <w:pgSz w:w="11906" w:h="16838"/>
       <w:pgMar w:top="1417" w:right="1417" w:bottom="1134" w:left="1417" w:header="708" w:footer="708" w:gutter="0"/>
       <w:pgNumType w:start="0"/>
@@ -7019,12 +9954,9 @@
 </file>
 
 <file path=word/endnotes.xml><?xml version="1.0" encoding="utf-8"?>
-<w:endnotes xmlns:wpc="http://schemas.microsoft.com/office/word/2010/wordprocessingCanvas" xmlns:cx="http://schemas.microsoft.com/office/drawing/2014/chartex" xmlns:cx1="http://schemas.microsoft.com/office/drawing/2015/9/8/chartex" xmlns:mc="http://schemas.openxmlformats.org/markup-compatibility/2006" xmlns:o="urn:schemas-microsoft-com:office:office" xmlns:r="http://schemas.openxmlformats.org/officeDocument/2006/relationships" xmlns:m="http://schemas.openxmlformats.org/officeDocument/2006/math" xmlns:v="urn:schemas-microsoft-com:vml" xmlns:wp14="http://schemas.microsoft.com/office/word/2010/wordprocessingDrawing" xmlns:wp="http://schemas.openxmlformats.org/drawingml/2006/wordprocessingDrawing" xmlns:w10="urn:schemas-microsoft-com:office:word" xmlns:w="http://schemas.openxmlformats.org/wordprocessingml/2006/main" xmlns:w14="http://schemas.microsoft.com/office/word/2010/wordml" xmlns:w15="http://schemas.microsoft.com/office/word/2012/wordml" xmlns:w16se="http://schemas.microsoft.com/office/word/2015/wordml/symex" xmlns:wpg="http://schemas.microsoft.com/office/word/2010/wordprocessingGroup" xmlns:wpi="http://schemas.microsoft.com/office/word/2010/wordprocessingInk" xmlns:wne="http://schemas.microsoft.com/office/word/2006/wordml" xmlns:wps="http://schemas.microsoft.com/office/word/2010/wordprocessingShape" mc:Ignorable="w14 w15 w16se wp14">
+<w:endnotes xmlns:wpc="http://schemas.microsoft.com/office/word/2010/wordprocessingCanvas" xmlns:mo="http://schemas.microsoft.com/office/mac/office/2008/main" xmlns:mc="http://schemas.openxmlformats.org/markup-compatibility/2006" xmlns:mv="urn:schemas-microsoft-com:mac:vml" xmlns:o="urn:schemas-microsoft-com:office:office" xmlns:r="http://schemas.openxmlformats.org/officeDocument/2006/relationships" xmlns:m="http://schemas.openxmlformats.org/officeDocument/2006/math" xmlns:v="urn:schemas-microsoft-com:vml" xmlns:wp14="http://schemas.microsoft.com/office/word/2010/wordprocessingDrawing" xmlns:wp="http://schemas.openxmlformats.org/drawingml/2006/wordprocessingDrawing" xmlns:w10="urn:schemas-microsoft-com:office:word" xmlns:w="http://schemas.openxmlformats.org/wordprocessingml/2006/main" xmlns:w14="http://schemas.microsoft.com/office/word/2010/wordml" xmlns:w15="http://schemas.microsoft.com/office/word/2012/wordml" xmlns:wpg="http://schemas.microsoft.com/office/word/2010/wordprocessingGroup" xmlns:wpi="http://schemas.microsoft.com/office/word/2010/wordprocessingInk" xmlns:wne="http://schemas.microsoft.com/office/word/2006/wordml" xmlns:wps="http://schemas.microsoft.com/office/word/2010/wordprocessingShape" mc:Ignorable="w14 w15 wp14">
   <w:endnote w:type="separator" w:id="-1">
     <w:p>
-      <w:pPr>
-        <w:spacing w:after="0" w:line="240" w:lineRule="auto"/>
-      </w:pPr>
       <w:r>
         <w:separator/>
       </w:r>
@@ -7032,9 +9964,6 @@
   </w:endnote>
   <w:endnote w:type="continuationSeparator" w:id="0">
     <w:p>
-      <w:pPr>
-        <w:spacing w:after="0" w:line="240" w:lineRule="auto"/>
-      </w:pPr>
       <w:r>
         <w:continuationSeparator/>
       </w:r>
@@ -7044,7 +9973,7 @@
 </file>
 
 <file path=word/footer1.xml><?xml version="1.0" encoding="utf-8"?>
-<w:ftr xmlns:wpc="http://schemas.microsoft.com/office/word/2010/wordprocessingCanvas" xmlns:cx="http://schemas.microsoft.com/office/drawing/2014/chartex" xmlns:cx1="http://schemas.microsoft.com/office/drawing/2015/9/8/chartex" xmlns:mc="http://schemas.openxmlformats.org/markup-compatibility/2006" xmlns:o="urn:schemas-microsoft-com:office:office" xmlns:r="http://schemas.openxmlformats.org/officeDocument/2006/relationships" xmlns:m="http://schemas.openxmlformats.org/officeDocument/2006/math" xmlns:v="urn:schemas-microsoft-com:vml" xmlns:wp14="http://schemas.microsoft.com/office/word/2010/wordprocessingDrawing" xmlns:wp="http://schemas.openxmlformats.org/drawingml/2006/wordprocessingDrawing" xmlns:w10="urn:schemas-microsoft-com:office:word" xmlns:w="http://schemas.openxmlformats.org/wordprocessingml/2006/main" xmlns:w14="http://schemas.microsoft.com/office/word/2010/wordml" xmlns:w15="http://schemas.microsoft.com/office/word/2012/wordml" xmlns:w16se="http://schemas.microsoft.com/office/word/2015/wordml/symex" xmlns:wpg="http://schemas.microsoft.com/office/word/2010/wordprocessingGroup" xmlns:wpi="http://schemas.microsoft.com/office/word/2010/wordprocessingInk" xmlns:wne="http://schemas.microsoft.com/office/word/2006/wordml" xmlns:wps="http://schemas.microsoft.com/office/word/2010/wordprocessingShape" mc:Ignorable="w14 w15 w16se wp14">
+<w:ftr xmlns:wpc="http://schemas.microsoft.com/office/word/2010/wordprocessingCanvas" xmlns:mo="http://schemas.microsoft.com/office/mac/office/2008/main" xmlns:mc="http://schemas.openxmlformats.org/markup-compatibility/2006" xmlns:mv="urn:schemas-microsoft-com:mac:vml" xmlns:o="urn:schemas-microsoft-com:office:office" xmlns:r="http://schemas.openxmlformats.org/officeDocument/2006/relationships" xmlns:m="http://schemas.openxmlformats.org/officeDocument/2006/math" xmlns:v="urn:schemas-microsoft-com:vml" xmlns:wp14="http://schemas.microsoft.com/office/word/2010/wordprocessingDrawing" xmlns:wp="http://schemas.openxmlformats.org/drawingml/2006/wordprocessingDrawing" xmlns:w10="urn:schemas-microsoft-com:office:word" xmlns:w="http://schemas.openxmlformats.org/wordprocessingml/2006/main" xmlns:w14="http://schemas.microsoft.com/office/word/2010/wordml" xmlns:w15="http://schemas.microsoft.com/office/word/2012/wordml" xmlns:wpg="http://schemas.microsoft.com/office/word/2010/wordprocessingGroup" xmlns:wpi="http://schemas.microsoft.com/office/word/2010/wordprocessingInk" xmlns:wne="http://schemas.microsoft.com/office/word/2006/wordml" xmlns:wps="http://schemas.microsoft.com/office/word/2010/wordprocessingShape" mc:Ignorable="w14 w15 wp14">
   <w:sdt>
     <w:sdtPr>
       <w:id w:val="-112993199"/>
@@ -7053,6 +9982,7 @@
         <w:docPartUnique/>
       </w:docPartObj>
     </w:sdtPr>
+    <w:sdtEndPr/>
     <w:sdtContent>
       <w:p>
         <w:pPr>
@@ -7061,12 +9991,12 @@
         <w:r>
           <w:rPr>
             <w:noProof/>
-            <w:lang w:eastAsia="de-AT"/>
+            <w:lang w:val="de-DE" w:eastAsia="de-DE"/>
           </w:rPr>
           <mc:AlternateContent>
             <mc:Choice Requires="wpg">
               <w:drawing>
-                <wp:anchor distT="0" distB="0" distL="114300" distR="114300" simplePos="0" relativeHeight="251659264" behindDoc="0" locked="0" layoutInCell="1" allowOverlap="1">
+                <wp:anchor distT="0" distB="0" distL="114300" distR="114300" simplePos="0" relativeHeight="251659264" behindDoc="0" locked="0" layoutInCell="1" allowOverlap="1" wp14:anchorId="4784354E" wp14:editId="35FDC721">
                   <wp:simplePos x="0" y="0"/>
                   <wp:positionH relativeFrom="page">
                     <wp:align>center</wp:align>
@@ -7151,9 +10081,8 @@
                                   <w:rPr>
                                     <w:noProof/>
                                     <w:color w:val="8C8C8C" w:themeColor="background1" w:themeShade="8C"/>
-                                    <w:lang w:val="de-DE"/>
                                   </w:rPr>
-                                  <w:t>6</w:t>
+                                  <w:t>10</w:t>
                                 </w:r>
                                 <w:r>
                                   <w:rPr>
@@ -7264,12 +10193,12 @@
             </mc:Choice>
             <mc:Fallback>
               <w:pict>
-                <v:group id="Gruppieren 1" o:spid="_x0000_s1030" style="position:absolute;margin-left:0;margin-top:0;width:610.5pt;height:15pt;z-index:251659264;mso-width-percent:1000;mso-position-horizontal:center;mso-position-horizontal-relative:page;mso-position-vertical:center;mso-position-vertical-relative:bottom-margin-area;mso-width-percent:1000" coordorigin="-8,14978" coordsize="12255,300" o:gfxdata="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">
-                  <v:shapetype id="_x0000_t202" coordsize="21600,21600" o:spt="202" path="m,l,21600r21600,l21600,xe">
+                <v:group w14:anchorId="4784354E" id="Gruppieren 1" o:spid="_x0000_s1030" style="position:absolute;margin-left:0;margin-top:0;width:610.5pt;height:15pt;z-index:251659264;mso-width-percent:1000;mso-position-horizontal:center;mso-position-horizontal-relative:page;mso-position-vertical:center;mso-position-vertical-relative:bottom-margin-area;mso-width-percent:1000" coordorigin="-8,14978" coordsize="12255,300" o:gfxdata="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">
+                  <v:shapetype id="_x0000_t202" coordsize="21600,21600" o:spt="202" path="m0,0l0,21600,21600,21600,21600,0xe">
                     <v:stroke joinstyle="miter"/>
                     <v:path gradientshapeok="t" o:connecttype="rect"/>
                   </v:shapetype>
-                  <v:shape id="Text Box 25" o:spid="_x0000_s1031" type="#_x0000_t202" style="position:absolute;left:782;top:14990;width:659;height:288;visibility:visible;mso-wrap-style:square;v-text-anchor:top" o:gfxdata="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" filled="f" stroked="f">
+                  <v:shape id="Text Box 25" o:spid="_x0000_s1031" type="#_x0000_t202" style="position:absolute;left:782;top:14990;width:659;height:288;visibility:visible;mso-wrap-style:square;v-text-anchor:top" o:gfxdata="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" filled="f" stroked="f">
                     <v:textbox inset="0,0,0,0">
                       <w:txbxContent>
                         <w:p>
@@ -7289,9 +10218,8 @@
                             <w:rPr>
                               <w:noProof/>
                               <w:color w:val="8C8C8C" w:themeColor="background1" w:themeShade="8C"/>
-                              <w:lang w:val="de-DE"/>
                             </w:rPr>
-                            <w:t>6</w:t>
+                            <w:t>10</w:t>
                           </w:r>
                           <w:r>
                             <w:rPr>
@@ -7303,8 +10231,8 @@
                       </w:txbxContent>
                     </v:textbox>
                   </v:shape>
-                  <v:group id="Group 31" o:spid="_x0000_s1032" style="position:absolute;left:-8;top:14978;width:12255;height:230" coordorigin="-8,14978" coordsize="12255,230" o:gfxdata="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">
-                    <v:shapetype id="_x0000_t34" coordsize="21600,21600" o:spt="34" o:oned="t" adj="10800" path="m,l@0,0@0,21600,21600,21600e" filled="f">
+                  <v:group id="Group 31" o:spid="_x0000_s1032" style="position:absolute;left:-8;top:14978;width:12255;height:230" coordorigin="-8,14978" coordsize="12255,230" o:gfxdata="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">
+                    <v:shapetype id="_x0000_t34" coordsize="21600,21600" o:spt="34" o:oned="t" adj="10800" path="m0,0l@0,0@0,21600,21600,21600e" filled="f">
                       <v:stroke joinstyle="miter"/>
                       <v:formulas>
                         <v:f eqn="val #0"/>
@@ -7315,8 +10243,8 @@
                       </v:handles>
                       <o:lock v:ext="edit" shapetype="t"/>
                     </v:shapetype>
-                    <v:shape id="AutoShape 27" o:spid="_x0000_s1033" type="#_x0000_t34" style="position:absolute;left:-8;top:14978;width:1260;height:230;flip:y;visibility:visible;mso-wrap-style:square" o:connectortype="elbow" o:gfxdata="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" strokecolor="#a5a5a5"/>
-                    <v:shape id="AutoShape 28" o:spid="_x0000_s1034" type="#_x0000_t34" style="position:absolute;left:1252;top:14978;width:10995;height:230;rotation:180;visibility:visible;mso-wrap-style:square" o:connectortype="elbow" o:gfxdata="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" adj="20904" strokecolor="#a5a5a5"/>
+                    <v:shape id="AutoShape 27" o:spid="_x0000_s1033" type="#_x0000_t34" style="position:absolute;left:-8;top:14978;width:1260;height:230;flip:y;visibility:visible;mso-wrap-style:square" o:connectortype="elbow" o:gfxdata="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" strokecolor="#a5a5a5"/>
+                    <v:shape id="AutoShape 28" o:spid="_x0000_s1034" type="#_x0000_t34" style="position:absolute;left:1252;top:14978;width:10995;height:230;rotation:180;visibility:visible;mso-wrap-style:square" o:connectortype="elbow" o:gfxdata="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" adj="20904" strokecolor="#a5a5a5"/>
                   </v:group>
                   <w10:wrap anchorx="page" anchory="margin"/>
                 </v:group>
@@ -7331,12 +10259,9 @@
 </file>
 
 <file path=word/footnotes.xml><?xml version="1.0" encoding="utf-8"?>
-<w:footnotes xmlns:wpc="http://schemas.microsoft.com/office/word/2010/wordprocessingCanvas" xmlns:cx="http://schemas.microsoft.com/office/drawing/2014/chartex" xmlns:cx1="http://schemas.microsoft.com/office/drawing/2015/9/8/chartex" xmlns:mc="http://schemas.openxmlformats.org/markup-compatibility/2006" xmlns:o="urn:schemas-microsoft-com:office:office" xmlns:r="http://schemas.openxmlformats.org/officeDocument/2006/relationships" xmlns:m="http://schemas.openxmlformats.org/officeDocument/2006/math" xmlns:v="urn:schemas-microsoft-com:vml" xmlns:wp14="http://schemas.microsoft.com/office/word/2010/wordprocessingDrawing" xmlns:wp="http://schemas.openxmlformats.org/drawingml/2006/wordprocessingDrawing" xmlns:w10="urn:schemas-microsoft-com:office:word" xmlns:w="http://schemas.openxmlformats.org/wordprocessingml/2006/main" xmlns:w14="http://schemas.microsoft.com/office/word/2010/wordml" xmlns:w15="http://schemas.microsoft.com/office/word/2012/wordml" xmlns:w16se="http://schemas.microsoft.com/office/word/2015/wordml/symex" xmlns:wpg="http://schemas.microsoft.com/office/word/2010/wordprocessingGroup" xmlns:wpi="http://schemas.microsoft.com/office/word/2010/wordprocessingInk" xmlns:wne="http://schemas.microsoft.com/office/word/2006/wordml" xmlns:wps="http://schemas.microsoft.com/office/word/2010/wordprocessingShape" mc:Ignorable="w14 w15 w16se wp14">
+<w:footnotes xmlns:wpc="http://schemas.microsoft.com/office/word/2010/wordprocessingCanvas" xmlns:mo="http://schemas.microsoft.com/office/mac/office/2008/main" xmlns:mc="http://schemas.openxmlformats.org/markup-compatibility/2006" xmlns:mv="urn:schemas-microsoft-com:mac:vml" xmlns:o="urn:schemas-microsoft-com:office:office" xmlns:r="http://schemas.openxmlformats.org/officeDocument/2006/relationships" xmlns:m="http://schemas.openxmlformats.org/officeDocument/2006/math" xmlns:v="urn:schemas-microsoft-com:vml" xmlns:wp14="http://schemas.microsoft.com/office/word/2010/wordprocessingDrawing" xmlns:wp="http://schemas.openxmlformats.org/drawingml/2006/wordprocessingDrawing" xmlns:w10="urn:schemas-microsoft-com:office:word" xmlns:w="http://schemas.openxmlformats.org/wordprocessingml/2006/main" xmlns:w14="http://schemas.microsoft.com/office/word/2010/wordml" xmlns:w15="http://schemas.microsoft.com/office/word/2012/wordml" xmlns:wpg="http://schemas.microsoft.com/office/word/2010/wordprocessingGroup" xmlns:wpi="http://schemas.microsoft.com/office/word/2010/wordprocessingInk" xmlns:wne="http://schemas.microsoft.com/office/word/2006/wordml" xmlns:wps="http://schemas.microsoft.com/office/word/2010/wordprocessingShape" mc:Ignorable="w14 w15 wp14">
   <w:footnote w:type="separator" w:id="-1">
     <w:p>
-      <w:pPr>
-        <w:spacing w:after="0" w:line="240" w:lineRule="auto"/>
-      </w:pPr>
       <w:r>
         <w:separator/>
       </w:r>
@@ -7344,9 +10269,6 @@
   </w:footnote>
   <w:footnote w:type="continuationSeparator" w:id="0">
     <w:p>
-      <w:pPr>
-        <w:spacing w:after="0" w:line="240" w:lineRule="auto"/>
-      </w:pPr>
       <w:r>
         <w:continuationSeparator/>
       </w:r>
@@ -7356,7 +10278,7 @@
 </file>
 
 <file path=word/header1.xml><?xml version="1.0" encoding="utf-8"?>
-<w:hdr xmlns:wpc="http://schemas.microsoft.com/office/word/2010/wordprocessingCanvas" xmlns:cx="http://schemas.microsoft.com/office/drawing/2014/chartex" xmlns:cx1="http://schemas.microsoft.com/office/drawing/2015/9/8/chartex" xmlns:mc="http://schemas.openxmlformats.org/markup-compatibility/2006" xmlns:o="urn:schemas-microsoft-com:office:office" xmlns:r="http://schemas.openxmlformats.org/officeDocument/2006/relationships" xmlns:m="http://schemas.openxmlformats.org/officeDocument/2006/math" xmlns:v="urn:schemas-microsoft-com:vml" xmlns:wp14="http://schemas.microsoft.com/office/word/2010/wordprocessingDrawing" xmlns:wp="http://schemas.openxmlformats.org/drawingml/2006/wordprocessingDrawing" xmlns:w10="urn:schemas-microsoft-com:office:word" xmlns:w="http://schemas.openxmlformats.org/wordprocessingml/2006/main" xmlns:w14="http://schemas.microsoft.com/office/word/2010/wordml" xmlns:w15="http://schemas.microsoft.com/office/word/2012/wordml" xmlns:w16se="http://schemas.microsoft.com/office/word/2015/wordml/symex" xmlns:wpg="http://schemas.microsoft.com/office/word/2010/wordprocessingGroup" xmlns:wpi="http://schemas.microsoft.com/office/word/2010/wordprocessingInk" xmlns:wne="http://schemas.microsoft.com/office/word/2006/wordml" xmlns:wps="http://schemas.microsoft.com/office/word/2010/wordprocessingShape" mc:Ignorable="w14 w15 w16se wp14">
+<w:hdr xmlns:wpc="http://schemas.microsoft.com/office/word/2010/wordprocessingCanvas" xmlns:mo="http://schemas.microsoft.com/office/mac/office/2008/main" xmlns:mc="http://schemas.openxmlformats.org/markup-compatibility/2006" xmlns:mv="urn:schemas-microsoft-com:mac:vml" xmlns:o="urn:schemas-microsoft-com:office:office" xmlns:r="http://schemas.openxmlformats.org/officeDocument/2006/relationships" xmlns:m="http://schemas.openxmlformats.org/officeDocument/2006/math" xmlns:v="urn:schemas-microsoft-com:vml" xmlns:wp14="http://schemas.microsoft.com/office/word/2010/wordprocessingDrawing" xmlns:wp="http://schemas.openxmlformats.org/drawingml/2006/wordprocessingDrawing" xmlns:w10="urn:schemas-microsoft-com:office:word" xmlns:w="http://schemas.openxmlformats.org/wordprocessingml/2006/main" xmlns:w14="http://schemas.microsoft.com/office/word/2010/wordml" xmlns:w15="http://schemas.microsoft.com/office/word/2012/wordml" xmlns:wpg="http://schemas.microsoft.com/office/word/2010/wordprocessingGroup" xmlns:wpi="http://schemas.microsoft.com/office/word/2010/wordprocessingInk" xmlns:wne="http://schemas.microsoft.com/office/word/2006/wordml" xmlns:wps="http://schemas.microsoft.com/office/word/2010/wordprocessingShape" mc:Ignorable="w14 w15 wp14">
   <w:p>
     <w:pPr>
       <w:pStyle w:val="Kopfzeile"/>
@@ -7376,8 +10298,8 @@
 </file>
 
 <file path=word/numbering.xml><?xml version="1.0" encoding="utf-8"?>
-<w:numbering xmlns:wpc="http://schemas.microsoft.com/office/word/2010/wordprocessingCanvas" xmlns:cx="http://schemas.microsoft.com/office/drawing/2014/chartex" xmlns:cx1="http://schemas.microsoft.com/office/drawing/2015/9/8/chartex" xmlns:mc="http://schemas.openxmlformats.org/markup-compatibility/2006" xmlns:o="urn:schemas-microsoft-com:office:office" xmlns:r="http://schemas.openxmlformats.org/officeDocument/2006/relationships" xmlns:m="http://schemas.openxmlformats.org/officeDocument/2006/math" xmlns:v="urn:schemas-microsoft-com:vml" xmlns:wp14="http://schemas.microsoft.com/office/word/2010/wordprocessingDrawing" xmlns:wp="http://schemas.openxmlformats.org/drawingml/2006/wordprocessingDrawing" xmlns:w10="urn:schemas-microsoft-com:office:word" xmlns:w="http://schemas.openxmlformats.org/wordprocessingml/2006/main" xmlns:w14="http://schemas.microsoft.com/office/word/2010/wordml" xmlns:w15="http://schemas.microsoft.com/office/word/2012/wordml" xmlns:w16se="http://schemas.microsoft.com/office/word/2015/wordml/symex" xmlns:wpg="http://schemas.microsoft.com/office/word/2010/wordprocessingGroup" xmlns:wpi="http://schemas.microsoft.com/office/word/2010/wordprocessingInk" xmlns:wne="http://schemas.microsoft.com/office/word/2006/wordml" xmlns:wps="http://schemas.microsoft.com/office/word/2010/wordprocessingShape" mc:Ignorable="w14 w15 w16se wp14">
-  <w:abstractNum w:abstractNumId="0" w15:restartNumberingAfterBreak="0">
+<w:numbering xmlns:wpc="http://schemas.microsoft.com/office/word/2010/wordprocessingCanvas" xmlns:mo="http://schemas.microsoft.com/office/mac/office/2008/main" xmlns:mc="http://schemas.openxmlformats.org/markup-compatibility/2006" xmlns:mv="urn:schemas-microsoft-com:mac:vml" xmlns:o="urn:schemas-microsoft-com:office:office" xmlns:r="http://schemas.openxmlformats.org/officeDocument/2006/relationships" xmlns:m="http://schemas.openxmlformats.org/officeDocument/2006/math" xmlns:v="urn:schemas-microsoft-com:vml" xmlns:wp14="http://schemas.microsoft.com/office/word/2010/wordprocessingDrawing" xmlns:wp="http://schemas.openxmlformats.org/drawingml/2006/wordprocessingDrawing" xmlns:w10="urn:schemas-microsoft-com:office:word" xmlns:w="http://schemas.openxmlformats.org/wordprocessingml/2006/main" xmlns:w14="http://schemas.microsoft.com/office/word/2010/wordml" xmlns:w15="http://schemas.microsoft.com/office/word/2012/wordml" xmlns:wpg="http://schemas.microsoft.com/office/word/2010/wordprocessingGroup" xmlns:wpi="http://schemas.microsoft.com/office/word/2010/wordprocessingInk" xmlns:wne="http://schemas.microsoft.com/office/word/2006/wordml" xmlns:wps="http://schemas.microsoft.com/office/word/2010/wordprocessingShape" mc:Ignorable="w14 w15 wp14">
+  <w:abstractNum w:abstractNumId="0">
     <w:nsid w:val="09C61D3C"/>
     <w:multiLevelType w:val="hybridMultilevel"/>
     <w:tmpl w:val="A5F2AD4E"/>
@@ -7490,7 +10412,7 @@
       </w:rPr>
     </w:lvl>
   </w:abstractNum>
-  <w:abstractNum w:abstractNumId="1" w15:restartNumberingAfterBreak="0">
+  <w:abstractNum w:abstractNumId="1">
     <w:nsid w:val="13DA4690"/>
     <w:multiLevelType w:val="multilevel"/>
     <w:tmpl w:val="0C07001F"/>
@@ -7579,7 +10501,7 @@
       </w:pPr>
     </w:lvl>
   </w:abstractNum>
-  <w:abstractNum w:abstractNumId="2" w15:restartNumberingAfterBreak="0">
+  <w:abstractNum w:abstractNumId="2">
     <w:nsid w:val="55AE4E1C"/>
     <w:multiLevelType w:val="hybridMultilevel"/>
     <w:tmpl w:val="7DA6EF34"/>
@@ -7665,7 +10587,7 @@
       </w:pPr>
     </w:lvl>
   </w:abstractNum>
-  <w:abstractNum w:abstractNumId="3" w15:restartNumberingAfterBreak="0">
+  <w:abstractNum w:abstractNumId="3">
     <w:nsid w:val="5C131A4A"/>
     <w:multiLevelType w:val="multilevel"/>
     <w:tmpl w:val="0C07001F"/>
@@ -7770,7 +10692,7 @@
 </file>
 
 <file path=word/styles.xml><?xml version="1.0" encoding="utf-8"?>
-<w:styles xmlns:mc="http://schemas.openxmlformats.org/markup-compatibility/2006" xmlns:r="http://schemas.openxmlformats.org/officeDocument/2006/relationships" xmlns:w="http://schemas.openxmlformats.org/wordprocessingml/2006/main" xmlns:w14="http://schemas.microsoft.com/office/word/2010/wordml" xmlns:w15="http://schemas.microsoft.com/office/word/2012/wordml" xmlns:w16se="http://schemas.microsoft.com/office/word/2015/wordml/symex" mc:Ignorable="w14 w15 w16se">
+<w:styles xmlns:mc="http://schemas.openxmlformats.org/markup-compatibility/2006" xmlns:r="http://schemas.openxmlformats.org/officeDocument/2006/relationships" xmlns:w="http://schemas.openxmlformats.org/wordprocessingml/2006/main" xmlns:w14="http://schemas.microsoft.com/office/word/2010/wordml" xmlns:w15="http://schemas.microsoft.com/office/word/2012/wordml" mc:Ignorable="w14 w15">
   <w:docDefaults>
     <w:rPrDefault>
       <w:rPr>
@@ -7786,7 +10708,7 @@
       </w:pPr>
     </w:pPrDefault>
   </w:docDefaults>
-  <w:latentStyles w:defLockedState="0" w:defUIPriority="99" w:defSemiHidden="0" w:defUnhideWhenUsed="0" w:defQFormat="0" w:count="371">
+  <w:latentStyles w:defLockedState="0" w:defUIPriority="99" w:defSemiHidden="0" w:defUnhideWhenUsed="0" w:defQFormat="0" w:count="382">
     <w:lsdException w:name="Normal" w:uiPriority="0" w:qFormat="1"/>
     <w:lsdException w:name="heading 1" w:uiPriority="9" w:qFormat="1"/>
     <w:lsdException w:name="heading 2" w:semiHidden="1" w:uiPriority="9" w:unhideWhenUsed="1" w:qFormat="1"/>
@@ -7892,7 +10814,6 @@
     <w:lsdException w:name="HTML Sample" w:semiHidden="1" w:unhideWhenUsed="1"/>
     <w:lsdException w:name="HTML Typewriter" w:semiHidden="1" w:unhideWhenUsed="1"/>
     <w:lsdException w:name="HTML Variable" w:semiHidden="1" w:unhideWhenUsed="1"/>
-    <w:lsdException w:name="Normal Table" w:semiHidden="1" w:unhideWhenUsed="1"/>
     <w:lsdException w:name="annotation subject" w:semiHidden="1" w:unhideWhenUsed="1"/>
     <w:lsdException w:name="No List" w:semiHidden="1" w:unhideWhenUsed="1"/>
     <w:lsdException w:name="Outline List 1" w:semiHidden="1" w:unhideWhenUsed="1"/>
@@ -7938,11 +10859,9 @@
     <w:lsdException w:name="Table Subtle 1" w:semiHidden="1" w:unhideWhenUsed="1"/>
     <w:lsdException w:name="Table Subtle 2" w:semiHidden="1" w:unhideWhenUsed="1"/>
     <w:lsdException w:name="Table Web 1" w:semiHidden="1" w:unhideWhenUsed="1"/>
-    <w:lsdException w:name="Table Web 2" w:semiHidden="1" w:unhideWhenUsed="1"/>
     <w:lsdException w:name="Table Web 3" w:semiHidden="1" w:unhideWhenUsed="1"/>
     <w:lsdException w:name="Balloon Text" w:semiHidden="1" w:unhideWhenUsed="1"/>
     <w:lsdException w:name="Table Grid" w:uiPriority="39"/>
-    <w:lsdException w:name="Table Theme" w:semiHidden="1" w:unhideWhenUsed="1"/>
     <w:lsdException w:name="Placeholder Text" w:semiHidden="1"/>
     <w:lsdException w:name="No Spacing" w:uiPriority="1" w:qFormat="1"/>
     <w:lsdException w:name="Light Shading" w:uiPriority="60"/>
@@ -8158,10 +11077,22 @@
     <w:lsdException w:name="List Table 5 Dark Accent 6" w:uiPriority="50"/>
     <w:lsdException w:name="List Table 6 Colorful Accent 6" w:uiPriority="51"/>
     <w:lsdException w:name="List Table 7 Colorful Accent 6" w:uiPriority="52"/>
+    <w:lsdException w:name="Mention" w:semiHidden="1" w:unhideWhenUsed="1"/>
+    <w:lsdException w:name="Smart Hyperlink" w:semiHidden="1" w:unhideWhenUsed="1"/>
   </w:latentStyles>
   <w:style w:type="paragraph" w:default="1" w:styleId="Standard">
     <w:name w:val="Normal"/>
     <w:qFormat/>
+    <w:rsid w:val="00F94D79"/>
+    <w:pPr>
+      <w:spacing w:after="0" w:line="240" w:lineRule="auto"/>
+    </w:pPr>
+    <w:rPr>
+      <w:rFonts w:ascii="Times New Roman" w:hAnsi="Times New Roman" w:cs="Times New Roman"/>
+      <w:sz w:val="24"/>
+      <w:szCs w:val="24"/>
+      <w:lang w:val="de-DE" w:eastAsia="de-DE"/>
+    </w:rPr>
   </w:style>
   <w:style w:type="paragraph" w:styleId="berschrift1">
     <w:name w:val="heading 1"/>
@@ -8174,7 +11105,7 @@
     <w:pPr>
       <w:keepNext/>
       <w:keepLines/>
-      <w:spacing w:before="240" w:after="120"/>
+      <w:spacing w:before="240" w:after="120" w:line="259" w:lineRule="auto"/>
       <w:outlineLvl w:val="0"/>
     </w:pPr>
     <w:rPr>
@@ -8182,6 +11113,7 @@
       <w:color w:val="2E74B5" w:themeColor="accent1" w:themeShade="BF"/>
       <w:sz w:val="36"/>
       <w:szCs w:val="32"/>
+      <w:lang w:val="de-AT" w:eastAsia="en-US"/>
     </w:rPr>
   </w:style>
   <w:style w:type="paragraph" w:styleId="berschrift2">
@@ -8196,7 +11128,7 @@
     <w:pPr>
       <w:keepNext/>
       <w:keepLines/>
-      <w:spacing w:before="120" w:after="120"/>
+      <w:spacing w:before="120" w:after="120" w:line="259" w:lineRule="auto"/>
       <w:outlineLvl w:val="1"/>
     </w:pPr>
     <w:rPr>
@@ -8204,12 +11136,12 @@
       <w:color w:val="2E74B5" w:themeColor="accent1" w:themeShade="BF"/>
       <w:sz w:val="26"/>
       <w:szCs w:val="26"/>
+      <w:lang w:val="de-AT" w:eastAsia="en-US"/>
     </w:rPr>
   </w:style>
   <w:style w:type="character" w:default="1" w:styleId="Absatz-Standardschriftart">
     <w:name w:val="Default Paragraph Font"/>
     <w:uiPriority w:val="1"/>
-    <w:semiHidden/>
     <w:unhideWhenUsed/>
   </w:style>
   <w:style w:type="table" w:default="1" w:styleId="NormaleTabelle">
@@ -8339,7 +11271,6 @@
         <w:right w:val="single" w:sz="4" w:space="4" w:color="auto"/>
       </w:pBdr>
       <w:shd w:val="clear" w:color="auto" w:fill="FFFFFF"/>
-      <w:spacing w:after="0" w:line="240" w:lineRule="auto"/>
     </w:pPr>
     <w:rPr>
       <w:rFonts w:ascii="Consolas" w:eastAsia="Times New Roman" w:hAnsi="Consolas" w:cs="Courier New"/>
@@ -8362,8 +11293,13 @@
         <w:tab w:val="center" w:pos="4536"/>
         <w:tab w:val="right" w:pos="9072"/>
       </w:tabs>
-      <w:spacing w:after="0" w:line="240" w:lineRule="auto"/>
     </w:pPr>
+    <w:rPr>
+      <w:rFonts w:asciiTheme="minorHAnsi" w:hAnsiTheme="minorHAnsi" w:cstheme="minorBidi"/>
+      <w:sz w:val="22"/>
+      <w:szCs w:val="22"/>
+      <w:lang w:val="de-AT" w:eastAsia="en-US"/>
+    </w:rPr>
   </w:style>
   <w:style w:type="character" w:customStyle="1" w:styleId="CodeZchn">
     <w:name w:val="Code Zchn"/>
@@ -8399,8 +11335,13 @@
         <w:tab w:val="center" w:pos="4536"/>
         <w:tab w:val="right" w:pos="9072"/>
       </w:tabs>
-      <w:spacing w:after="0" w:line="240" w:lineRule="auto"/>
     </w:pPr>
+    <w:rPr>
+      <w:rFonts w:asciiTheme="minorHAnsi" w:hAnsiTheme="minorHAnsi" w:cstheme="minorBidi"/>
+      <w:sz w:val="22"/>
+      <w:szCs w:val="22"/>
+      <w:lang w:val="de-AT" w:eastAsia="en-US"/>
+    </w:rPr>
   </w:style>
   <w:style w:type="character" w:customStyle="1" w:styleId="FuzeileZchn">
     <w:name w:val="Fußzeile Zchn"/>
@@ -8471,10 +11412,16 @@
     <w:unhideWhenUsed/>
     <w:rsid w:val="009C64C4"/>
     <w:pPr>
-      <w:spacing w:after="100"/>
+      <w:spacing w:after="100" w:line="259" w:lineRule="auto"/>
     </w:pPr>
+    <w:rPr>
+      <w:rFonts w:asciiTheme="minorHAnsi" w:hAnsiTheme="minorHAnsi" w:cstheme="minorBidi"/>
+      <w:sz w:val="22"/>
+      <w:szCs w:val="22"/>
+      <w:lang w:val="de-AT" w:eastAsia="en-US"/>
+    </w:rPr>
   </w:style>
-  <w:style w:type="character" w:styleId="Hyperlink">
+  <w:style w:type="character" w:styleId="Link">
     <w:name w:val="Hyperlink"/>
     <w:basedOn w:val="Absatz-Standardschriftart"/>
     <w:uiPriority w:val="99"/>
@@ -8492,9 +11439,16 @@
     <w:qFormat/>
     <w:rsid w:val="00953AD2"/>
     <w:pPr>
+      <w:spacing w:after="160" w:line="259" w:lineRule="auto"/>
       <w:ind w:left="720"/>
       <w:contextualSpacing/>
     </w:pPr>
+    <w:rPr>
+      <w:rFonts w:asciiTheme="minorHAnsi" w:hAnsiTheme="minorHAnsi" w:cstheme="minorBidi"/>
+      <w:sz w:val="22"/>
+      <w:szCs w:val="22"/>
+      <w:lang w:val="de-AT" w:eastAsia="en-US"/>
+    </w:rPr>
   </w:style>
   <w:style w:type="paragraph" w:styleId="Sprechblasentext">
     <w:name w:val="Balloon Text"/>
@@ -8504,13 +11458,11 @@
     <w:semiHidden/>
     <w:unhideWhenUsed/>
     <w:rsid w:val="00953AD2"/>
-    <w:pPr>
-      <w:spacing w:after="0" w:line="240" w:lineRule="auto"/>
-    </w:pPr>
     <w:rPr>
       <w:rFonts w:ascii="Segoe UI" w:hAnsi="Segoe UI" w:cs="Segoe UI"/>
       <w:sz w:val="18"/>
       <w:szCs w:val="18"/>
+      <w:lang w:val="de-AT" w:eastAsia="en-US"/>
     </w:rPr>
   </w:style>
   <w:style w:type="character" w:customStyle="1" w:styleId="SprechblasentextZchn">
@@ -8559,11 +11511,4244 @@
     <w:unhideWhenUsed/>
     <w:rsid w:val="00EE21AC"/>
     <w:pPr>
-      <w:spacing w:after="100"/>
+      <w:spacing w:after="100" w:line="259" w:lineRule="auto"/>
       <w:ind w:left="220"/>
     </w:pPr>
+    <w:rPr>
+      <w:rFonts w:asciiTheme="minorHAnsi" w:hAnsiTheme="minorHAnsi" w:cstheme="minorBidi"/>
+      <w:sz w:val="22"/>
+      <w:szCs w:val="22"/>
+      <w:lang w:val="de-AT" w:eastAsia="en-US"/>
+    </w:rPr>
   </w:style>
 </w:styles>
+</file>
+
+<file path=word/charts/chart1.xml><?xml version="1.0" encoding="utf-8"?>
+<c:chartSpace xmlns:c="http://schemas.openxmlformats.org/drawingml/2006/chart" xmlns:a="http://schemas.openxmlformats.org/drawingml/2006/main" xmlns:r="http://schemas.openxmlformats.org/officeDocument/2006/relationships">
+  <c:date1904 val="0"/>
+  <c:lang val="de-DE"/>
+  <c:roundedCorners val="0"/>
+  <mc:AlternateContent xmlns:mc="http://schemas.openxmlformats.org/markup-compatibility/2006">
+    <mc:Choice xmlns:c14="http://schemas.microsoft.com/office/drawing/2007/8/2/chart" Requires="c14">
+      <c14:style val="102"/>
+    </mc:Choice>
+    <mc:Fallback>
+      <c:style val="2"/>
+    </mc:Fallback>
+  </mc:AlternateContent>
+  <c:chart>
+    <c:title>
+      <c:tx>
+        <c:rich>
+          <a:bodyPr rot="0" spcFirstLastPara="1" vertOverflow="ellipsis" vert="horz" wrap="square" anchor="ctr" anchorCtr="1"/>
+          <a:lstStyle/>
+          <a:p>
+            <a:pPr>
+              <a:defRPr sz="1400" b="0" i="0" u="none" strike="noStrike" kern="1200" spc="0" baseline="0">
+                <a:solidFill>
+                  <a:schemeClr val="tx1">
+                    <a:lumMod val="65000"/>
+                    <a:lumOff val="35000"/>
+                  </a:schemeClr>
+                </a:solidFill>
+                <a:latin typeface="+mn-lt"/>
+                <a:ea typeface="+mn-ea"/>
+                <a:cs typeface="+mn-cs"/>
+              </a:defRPr>
+            </a:pPr>
+            <a:r>
+              <a:rPr lang="de-AT"/>
+              <a:t>Speedup 1 million random integers</a:t>
+            </a:r>
+          </a:p>
+        </c:rich>
+      </c:tx>
+      <c:overlay val="0"/>
+      <c:spPr>
+        <a:noFill/>
+        <a:ln>
+          <a:noFill/>
+        </a:ln>
+        <a:effectLst/>
+      </c:spPr>
+      <c:txPr>
+        <a:bodyPr rot="0" spcFirstLastPara="1" vertOverflow="ellipsis" vert="horz" wrap="square" anchor="ctr" anchorCtr="1"/>
+        <a:lstStyle/>
+        <a:p>
+          <a:pPr>
+            <a:defRPr sz="1400" b="0" i="0" u="none" strike="noStrike" kern="1200" spc="0" baseline="0">
+              <a:solidFill>
+                <a:schemeClr val="tx1">
+                  <a:lumMod val="65000"/>
+                  <a:lumOff val="35000"/>
+                </a:schemeClr>
+              </a:solidFill>
+              <a:latin typeface="+mn-lt"/>
+              <a:ea typeface="+mn-ea"/>
+              <a:cs typeface="+mn-cs"/>
+            </a:defRPr>
+          </a:pPr>
+          <a:endParaRPr lang="de-DE"/>
+        </a:p>
+      </c:txPr>
+    </c:title>
+    <c:autoTitleDeleted val="0"/>
+    <c:plotArea>
+      <c:layout/>
+      <c:scatterChart>
+        <c:scatterStyle val="lineMarker"/>
+        <c:varyColors val="0"/>
+        <c:ser>
+          <c:idx val="0"/>
+          <c:order val="0"/>
+          <c:tx>
+            <c:v>Speedup Implementation 1</c:v>
+          </c:tx>
+          <c:spPr>
+            <a:ln w="19050" cap="rnd">
+              <a:solidFill>
+                <a:schemeClr val="accent1"/>
+              </a:solidFill>
+              <a:round/>
+            </a:ln>
+            <a:effectLst/>
+          </c:spPr>
+          <c:marker>
+            <c:symbol val="none"/>
+          </c:marker>
+          <c:xVal>
+            <c:numRef>
+              <c:f>Tabelle1!$A$38:$A$46</c:f>
+              <c:numCache>
+                <c:formatCode>General</c:formatCode>
+                <c:ptCount val="9"/>
+                <c:pt idx="0">
+                  <c:v>1.0</c:v>
+                </c:pt>
+                <c:pt idx="1">
+                  <c:v>2.0</c:v>
+                </c:pt>
+                <c:pt idx="2">
+                  <c:v>3.0</c:v>
+                </c:pt>
+                <c:pt idx="3">
+                  <c:v>4.0</c:v>
+                </c:pt>
+                <c:pt idx="4">
+                  <c:v>8.0</c:v>
+                </c:pt>
+                <c:pt idx="5">
+                  <c:v>11.0</c:v>
+                </c:pt>
+                <c:pt idx="6">
+                  <c:v>16.0</c:v>
+                </c:pt>
+                <c:pt idx="7">
+                  <c:v>32.0</c:v>
+                </c:pt>
+                <c:pt idx="8">
+                  <c:v>48.0</c:v>
+                </c:pt>
+              </c:numCache>
+            </c:numRef>
+          </c:xVal>
+          <c:yVal>
+            <c:numRef>
+              <c:f>Tabelle1!$C$38:$C$46</c:f>
+              <c:numCache>
+                <c:formatCode>General</c:formatCode>
+                <c:ptCount val="9"/>
+                <c:pt idx="0">
+                  <c:v>1.005972927009273</c:v>
+                </c:pt>
+                <c:pt idx="1">
+                  <c:v>0.715469642079346</c:v>
+                </c:pt>
+                <c:pt idx="2">
+                  <c:v>0.813210040413338</c:v>
+                </c:pt>
+                <c:pt idx="3">
+                  <c:v>0.586430441985997</c:v>
+                </c:pt>
+                <c:pt idx="4">
+                  <c:v>0.287823548035688</c:v>
+                </c:pt>
+                <c:pt idx="5">
+                  <c:v>0.233962231966473</c:v>
+                </c:pt>
+                <c:pt idx="6">
+                  <c:v>0.239246165371959</c:v>
+                </c:pt>
+                <c:pt idx="7">
+                  <c:v>0.251898530762167</c:v>
+                </c:pt>
+                <c:pt idx="8">
+                  <c:v>0.238810342448551</c:v>
+                </c:pt>
+              </c:numCache>
+            </c:numRef>
+          </c:yVal>
+          <c:smooth val="0"/>
+        </c:ser>
+        <c:ser>
+          <c:idx val="1"/>
+          <c:order val="1"/>
+          <c:tx>
+            <c:v>Speedup Implementation 2</c:v>
+          </c:tx>
+          <c:spPr>
+            <a:ln w="19050" cap="rnd">
+              <a:solidFill>
+                <a:schemeClr val="accent2"/>
+              </a:solidFill>
+              <a:round/>
+            </a:ln>
+            <a:effectLst/>
+          </c:spPr>
+          <c:marker>
+            <c:symbol val="none"/>
+          </c:marker>
+          <c:xVal>
+            <c:numRef>
+              <c:f>Tabelle1!$A$38:$A$46</c:f>
+              <c:numCache>
+                <c:formatCode>General</c:formatCode>
+                <c:ptCount val="9"/>
+                <c:pt idx="0">
+                  <c:v>1.0</c:v>
+                </c:pt>
+                <c:pt idx="1">
+                  <c:v>2.0</c:v>
+                </c:pt>
+                <c:pt idx="2">
+                  <c:v>3.0</c:v>
+                </c:pt>
+                <c:pt idx="3">
+                  <c:v>4.0</c:v>
+                </c:pt>
+                <c:pt idx="4">
+                  <c:v>8.0</c:v>
+                </c:pt>
+                <c:pt idx="5">
+                  <c:v>11.0</c:v>
+                </c:pt>
+                <c:pt idx="6">
+                  <c:v>16.0</c:v>
+                </c:pt>
+                <c:pt idx="7">
+                  <c:v>32.0</c:v>
+                </c:pt>
+                <c:pt idx="8">
+                  <c:v>48.0</c:v>
+                </c:pt>
+              </c:numCache>
+            </c:numRef>
+          </c:xVal>
+          <c:yVal>
+            <c:numRef>
+              <c:f>Tabelle1!$E$38:$E$46</c:f>
+              <c:numCache>
+                <c:formatCode>General</c:formatCode>
+                <c:ptCount val="9"/>
+                <c:pt idx="0">
+                  <c:v>0.823893180038309</c:v>
+                </c:pt>
+                <c:pt idx="1">
+                  <c:v>0.770049700547534</c:v>
+                </c:pt>
+                <c:pt idx="2">
+                  <c:v>0.757989921283776</c:v>
+                </c:pt>
+                <c:pt idx="3">
+                  <c:v>0.580898079325752</c:v>
+                </c:pt>
+                <c:pt idx="4">
+                  <c:v>0.276081939676472</c:v>
+                </c:pt>
+                <c:pt idx="5">
+                  <c:v>0.245202082162932</c:v>
+                </c:pt>
+                <c:pt idx="6">
+                  <c:v>0.240894052456756</c:v>
+                </c:pt>
+                <c:pt idx="7">
+                  <c:v>0.250434215000901</c:v>
+                </c:pt>
+                <c:pt idx="8">
+                  <c:v>0.235614365203447</c:v>
+                </c:pt>
+              </c:numCache>
+            </c:numRef>
+          </c:yVal>
+          <c:smooth val="0"/>
+        </c:ser>
+        <c:dLbls>
+          <c:showLegendKey val="0"/>
+          <c:showVal val="0"/>
+          <c:showCatName val="0"/>
+          <c:showSerName val="0"/>
+          <c:showPercent val="0"/>
+          <c:showBubbleSize val="0"/>
+        </c:dLbls>
+        <c:axId val="877149648"/>
+        <c:axId val="877015184"/>
+      </c:scatterChart>
+      <c:valAx>
+        <c:axId val="877149648"/>
+        <c:scaling>
+          <c:orientation val="minMax"/>
+        </c:scaling>
+        <c:delete val="0"/>
+        <c:axPos val="b"/>
+        <c:title>
+          <c:tx>
+            <c:rich>
+              <a:bodyPr rot="0" spcFirstLastPara="1" vertOverflow="ellipsis" vert="horz" wrap="square" anchor="ctr" anchorCtr="1"/>
+              <a:lstStyle/>
+              <a:p>
+                <a:pPr>
+                  <a:defRPr sz="1000" b="0" i="0" u="none" strike="noStrike" kern="1200" baseline="0">
+                    <a:solidFill>
+                      <a:schemeClr val="tx1">
+                        <a:lumMod val="65000"/>
+                        <a:lumOff val="35000"/>
+                      </a:schemeClr>
+                    </a:solidFill>
+                    <a:latin typeface="+mn-lt"/>
+                    <a:ea typeface="+mn-ea"/>
+                    <a:cs typeface="+mn-cs"/>
+                  </a:defRPr>
+                </a:pPr>
+                <a:r>
+                  <a:rPr lang="de-DE"/>
+                  <a:t>Threads</a:t>
+                </a:r>
+              </a:p>
+            </c:rich>
+          </c:tx>
+          <c:overlay val="0"/>
+          <c:spPr>
+            <a:noFill/>
+            <a:ln>
+              <a:noFill/>
+            </a:ln>
+            <a:effectLst/>
+          </c:spPr>
+          <c:txPr>
+            <a:bodyPr rot="0" spcFirstLastPara="1" vertOverflow="ellipsis" vert="horz" wrap="square" anchor="ctr" anchorCtr="1"/>
+            <a:lstStyle/>
+            <a:p>
+              <a:pPr>
+                <a:defRPr sz="1000" b="0" i="0" u="none" strike="noStrike" kern="1200" baseline="0">
+                  <a:solidFill>
+                    <a:schemeClr val="tx1">
+                      <a:lumMod val="65000"/>
+                      <a:lumOff val="35000"/>
+                    </a:schemeClr>
+                  </a:solidFill>
+                  <a:latin typeface="+mn-lt"/>
+                  <a:ea typeface="+mn-ea"/>
+                  <a:cs typeface="+mn-cs"/>
+                </a:defRPr>
+              </a:pPr>
+              <a:endParaRPr lang="de-DE"/>
+            </a:p>
+          </c:txPr>
+        </c:title>
+        <c:majorTickMark val="none"/>
+        <c:minorTickMark val="none"/>
+        <c:tickLblPos val="nextTo"/>
+        <c:spPr>
+          <a:noFill/>
+          <a:ln w="9525" cap="flat" cmpd="sng" algn="ctr">
+            <a:solidFill>
+              <a:schemeClr val="tx1">
+                <a:lumMod val="25000"/>
+                <a:lumOff val="75000"/>
+              </a:schemeClr>
+            </a:solidFill>
+            <a:round/>
+          </a:ln>
+          <a:effectLst/>
+        </c:spPr>
+        <c:txPr>
+          <a:bodyPr rot="-60000000" spcFirstLastPara="1" vertOverflow="ellipsis" vert="horz" wrap="square" anchor="ctr" anchorCtr="1"/>
+          <a:lstStyle/>
+          <a:p>
+            <a:pPr>
+              <a:defRPr sz="900" b="0" i="0" u="none" strike="noStrike" kern="1200" baseline="0">
+                <a:solidFill>
+                  <a:schemeClr val="tx1">
+                    <a:lumMod val="65000"/>
+                    <a:lumOff val="35000"/>
+                  </a:schemeClr>
+                </a:solidFill>
+                <a:latin typeface="+mn-lt"/>
+                <a:ea typeface="+mn-ea"/>
+                <a:cs typeface="+mn-cs"/>
+              </a:defRPr>
+            </a:pPr>
+            <a:endParaRPr lang="de-DE"/>
+          </a:p>
+        </c:txPr>
+        <c:crossAx val="877015184"/>
+        <c:crosses val="autoZero"/>
+        <c:crossBetween val="midCat"/>
+      </c:valAx>
+      <c:valAx>
+        <c:axId val="877015184"/>
+        <c:scaling>
+          <c:orientation val="minMax"/>
+        </c:scaling>
+        <c:delete val="0"/>
+        <c:axPos val="l"/>
+        <c:majorGridlines>
+          <c:spPr>
+            <a:ln w="9525" cap="flat" cmpd="sng" algn="ctr">
+              <a:solidFill>
+                <a:schemeClr val="tx1">
+                  <a:lumMod val="15000"/>
+                  <a:lumOff val="85000"/>
+                </a:schemeClr>
+              </a:solidFill>
+              <a:round/>
+            </a:ln>
+            <a:effectLst/>
+          </c:spPr>
+        </c:majorGridlines>
+        <c:title>
+          <c:tx>
+            <c:rich>
+              <a:bodyPr rot="-5400000" spcFirstLastPara="1" vertOverflow="ellipsis" vert="horz" wrap="square" anchor="ctr" anchorCtr="1"/>
+              <a:lstStyle/>
+              <a:p>
+                <a:pPr>
+                  <a:defRPr sz="1000" b="0" i="0" u="none" strike="noStrike" kern="1200" baseline="0">
+                    <a:solidFill>
+                      <a:schemeClr val="tx1">
+                        <a:lumMod val="65000"/>
+                        <a:lumOff val="35000"/>
+                      </a:schemeClr>
+                    </a:solidFill>
+                    <a:latin typeface="+mn-lt"/>
+                    <a:ea typeface="+mn-ea"/>
+                    <a:cs typeface="+mn-cs"/>
+                  </a:defRPr>
+                </a:pPr>
+                <a:r>
+                  <a:rPr lang="de-DE"/>
+                  <a:t>Speedup</a:t>
+                </a:r>
+              </a:p>
+            </c:rich>
+          </c:tx>
+          <c:overlay val="0"/>
+          <c:spPr>
+            <a:noFill/>
+            <a:ln>
+              <a:noFill/>
+            </a:ln>
+            <a:effectLst/>
+          </c:spPr>
+          <c:txPr>
+            <a:bodyPr rot="-5400000" spcFirstLastPara="1" vertOverflow="ellipsis" vert="horz" wrap="square" anchor="ctr" anchorCtr="1"/>
+            <a:lstStyle/>
+            <a:p>
+              <a:pPr>
+                <a:defRPr sz="1000" b="0" i="0" u="none" strike="noStrike" kern="1200" baseline="0">
+                  <a:solidFill>
+                    <a:schemeClr val="tx1">
+                      <a:lumMod val="65000"/>
+                      <a:lumOff val="35000"/>
+                    </a:schemeClr>
+                  </a:solidFill>
+                  <a:latin typeface="+mn-lt"/>
+                  <a:ea typeface="+mn-ea"/>
+                  <a:cs typeface="+mn-cs"/>
+                </a:defRPr>
+              </a:pPr>
+              <a:endParaRPr lang="de-DE"/>
+            </a:p>
+          </c:txPr>
+        </c:title>
+        <c:majorTickMark val="none"/>
+        <c:minorTickMark val="none"/>
+        <c:tickLblPos val="nextTo"/>
+        <c:spPr>
+          <a:noFill/>
+          <a:ln w="9525" cap="flat" cmpd="sng" algn="ctr">
+            <a:solidFill>
+              <a:schemeClr val="tx1">
+                <a:lumMod val="25000"/>
+                <a:lumOff val="75000"/>
+              </a:schemeClr>
+            </a:solidFill>
+            <a:round/>
+          </a:ln>
+          <a:effectLst/>
+        </c:spPr>
+        <c:txPr>
+          <a:bodyPr rot="-60000000" spcFirstLastPara="1" vertOverflow="ellipsis" vert="horz" wrap="square" anchor="ctr" anchorCtr="1"/>
+          <a:lstStyle/>
+          <a:p>
+            <a:pPr>
+              <a:defRPr sz="900" b="0" i="0" u="none" strike="noStrike" kern="1200" baseline="0">
+                <a:solidFill>
+                  <a:schemeClr val="tx1">
+                    <a:lumMod val="65000"/>
+                    <a:lumOff val="35000"/>
+                  </a:schemeClr>
+                </a:solidFill>
+                <a:latin typeface="+mn-lt"/>
+                <a:ea typeface="+mn-ea"/>
+                <a:cs typeface="+mn-cs"/>
+              </a:defRPr>
+            </a:pPr>
+            <a:endParaRPr lang="de-DE"/>
+          </a:p>
+        </c:txPr>
+        <c:crossAx val="877149648"/>
+        <c:crosses val="autoZero"/>
+        <c:crossBetween val="midCat"/>
+      </c:valAx>
+      <c:spPr>
+        <a:noFill/>
+        <a:ln>
+          <a:noFill/>
+        </a:ln>
+        <a:effectLst/>
+      </c:spPr>
+    </c:plotArea>
+    <c:legend>
+      <c:legendPos val="b"/>
+      <c:overlay val="0"/>
+      <c:spPr>
+        <a:noFill/>
+        <a:ln>
+          <a:noFill/>
+        </a:ln>
+        <a:effectLst/>
+      </c:spPr>
+      <c:txPr>
+        <a:bodyPr rot="0" spcFirstLastPara="1" vertOverflow="ellipsis" vert="horz" wrap="square" anchor="ctr" anchorCtr="1"/>
+        <a:lstStyle/>
+        <a:p>
+          <a:pPr>
+            <a:defRPr sz="900" b="0" i="0" u="none" strike="noStrike" kern="1200" baseline="0">
+              <a:solidFill>
+                <a:schemeClr val="tx1">
+                  <a:lumMod val="65000"/>
+                  <a:lumOff val="35000"/>
+                </a:schemeClr>
+              </a:solidFill>
+              <a:latin typeface="+mn-lt"/>
+              <a:ea typeface="+mn-ea"/>
+              <a:cs typeface="+mn-cs"/>
+            </a:defRPr>
+          </a:pPr>
+          <a:endParaRPr lang="de-DE"/>
+        </a:p>
+      </c:txPr>
+    </c:legend>
+    <c:plotVisOnly val="1"/>
+    <c:dispBlanksAs val="gap"/>
+    <c:showDLblsOverMax val="0"/>
+  </c:chart>
+  <c:spPr>
+    <a:solidFill>
+      <a:schemeClr val="bg1"/>
+    </a:solidFill>
+    <a:ln w="9525" cap="flat" cmpd="sng" algn="ctr">
+      <a:solidFill>
+        <a:schemeClr val="tx1">
+          <a:lumMod val="15000"/>
+          <a:lumOff val="85000"/>
+        </a:schemeClr>
+      </a:solidFill>
+      <a:round/>
+    </a:ln>
+    <a:effectLst/>
+  </c:spPr>
+  <c:txPr>
+    <a:bodyPr/>
+    <a:lstStyle/>
+    <a:p>
+      <a:pPr>
+        <a:defRPr/>
+      </a:pPr>
+      <a:endParaRPr lang="de-DE"/>
+    </a:p>
+  </c:txPr>
+  <c:externalData r:id="rId3">
+    <c:autoUpdate val="0"/>
+  </c:externalData>
+</c:chartSpace>
+</file>
+
+<file path=word/charts/chart2.xml><?xml version="1.0" encoding="utf-8"?>
+<c:chartSpace xmlns:c="http://schemas.openxmlformats.org/drawingml/2006/chart" xmlns:a="http://schemas.openxmlformats.org/drawingml/2006/main" xmlns:r="http://schemas.openxmlformats.org/officeDocument/2006/relationships">
+  <c:date1904 val="0"/>
+  <c:lang val="de-DE"/>
+  <c:roundedCorners val="0"/>
+  <mc:AlternateContent xmlns:mc="http://schemas.openxmlformats.org/markup-compatibility/2006">
+    <mc:Choice xmlns:c14="http://schemas.microsoft.com/office/drawing/2007/8/2/chart" Requires="c14">
+      <c14:style val="102"/>
+    </mc:Choice>
+    <mc:Fallback>
+      <c:style val="2"/>
+    </mc:Fallback>
+  </mc:AlternateContent>
+  <c:chart>
+    <c:title>
+      <c:tx>
+        <c:rich>
+          <a:bodyPr rot="0" spcFirstLastPara="1" vertOverflow="ellipsis" vert="horz" wrap="square" anchor="ctr" anchorCtr="1"/>
+          <a:lstStyle/>
+          <a:p>
+            <a:pPr>
+              <a:defRPr sz="1400" b="0" i="0" u="none" strike="noStrike" kern="1200" spc="0" baseline="0">
+                <a:solidFill>
+                  <a:schemeClr val="tx1">
+                    <a:lumMod val="65000"/>
+                    <a:lumOff val="35000"/>
+                  </a:schemeClr>
+                </a:solidFill>
+                <a:latin typeface="+mn-lt"/>
+                <a:ea typeface="+mn-ea"/>
+                <a:cs typeface="+mn-cs"/>
+              </a:defRPr>
+            </a:pPr>
+            <a:r>
+              <a:rPr lang="de-AT"/>
+              <a:t>Speedup 10 million random integers</a:t>
+            </a:r>
+          </a:p>
+        </c:rich>
+      </c:tx>
+      <c:overlay val="0"/>
+      <c:spPr>
+        <a:noFill/>
+        <a:ln>
+          <a:noFill/>
+        </a:ln>
+        <a:effectLst/>
+      </c:spPr>
+      <c:txPr>
+        <a:bodyPr rot="0" spcFirstLastPara="1" vertOverflow="ellipsis" vert="horz" wrap="square" anchor="ctr" anchorCtr="1"/>
+        <a:lstStyle/>
+        <a:p>
+          <a:pPr>
+            <a:defRPr sz="1400" b="0" i="0" u="none" strike="noStrike" kern="1200" spc="0" baseline="0">
+              <a:solidFill>
+                <a:schemeClr val="tx1">
+                  <a:lumMod val="65000"/>
+                  <a:lumOff val="35000"/>
+                </a:schemeClr>
+              </a:solidFill>
+              <a:latin typeface="+mn-lt"/>
+              <a:ea typeface="+mn-ea"/>
+              <a:cs typeface="+mn-cs"/>
+            </a:defRPr>
+          </a:pPr>
+          <a:endParaRPr lang="de-DE"/>
+        </a:p>
+      </c:txPr>
+    </c:title>
+    <c:autoTitleDeleted val="0"/>
+    <c:plotArea>
+      <c:layout/>
+      <c:scatterChart>
+        <c:scatterStyle val="lineMarker"/>
+        <c:varyColors val="0"/>
+        <c:ser>
+          <c:idx val="0"/>
+          <c:order val="0"/>
+          <c:tx>
+            <c:v>Speedup Implementation 1</c:v>
+          </c:tx>
+          <c:spPr>
+            <a:ln w="19050" cap="rnd">
+              <a:solidFill>
+                <a:schemeClr val="accent1"/>
+              </a:solidFill>
+              <a:round/>
+            </a:ln>
+            <a:effectLst/>
+          </c:spPr>
+          <c:marker>
+            <c:symbol val="none"/>
+          </c:marker>
+          <c:xVal>
+            <c:numRef>
+              <c:f>Tabelle1!$A$38:$A$46</c:f>
+              <c:numCache>
+                <c:formatCode>General</c:formatCode>
+                <c:ptCount val="9"/>
+                <c:pt idx="0">
+                  <c:v>1.0</c:v>
+                </c:pt>
+                <c:pt idx="1">
+                  <c:v>2.0</c:v>
+                </c:pt>
+                <c:pt idx="2">
+                  <c:v>3.0</c:v>
+                </c:pt>
+                <c:pt idx="3">
+                  <c:v>4.0</c:v>
+                </c:pt>
+                <c:pt idx="4">
+                  <c:v>8.0</c:v>
+                </c:pt>
+                <c:pt idx="5">
+                  <c:v>11.0</c:v>
+                </c:pt>
+                <c:pt idx="6">
+                  <c:v>16.0</c:v>
+                </c:pt>
+                <c:pt idx="7">
+                  <c:v>32.0</c:v>
+                </c:pt>
+                <c:pt idx="8">
+                  <c:v>48.0</c:v>
+                </c:pt>
+              </c:numCache>
+            </c:numRef>
+          </c:xVal>
+          <c:yVal>
+            <c:numRef>
+              <c:f>Tabelle1!$C$38:$C$46</c:f>
+              <c:numCache>
+                <c:formatCode>General</c:formatCode>
+                <c:ptCount val="9"/>
+                <c:pt idx="0">
+                  <c:v>1.005972927009273</c:v>
+                </c:pt>
+                <c:pt idx="1">
+                  <c:v>0.715469642079346</c:v>
+                </c:pt>
+                <c:pt idx="2">
+                  <c:v>0.813210040413338</c:v>
+                </c:pt>
+                <c:pt idx="3">
+                  <c:v>0.586430441985997</c:v>
+                </c:pt>
+                <c:pt idx="4">
+                  <c:v>0.287823548035688</c:v>
+                </c:pt>
+                <c:pt idx="5">
+                  <c:v>0.233962231966473</c:v>
+                </c:pt>
+                <c:pt idx="6">
+                  <c:v>0.239246165371959</c:v>
+                </c:pt>
+                <c:pt idx="7">
+                  <c:v>0.251898530762167</c:v>
+                </c:pt>
+                <c:pt idx="8">
+                  <c:v>0.238810342448551</c:v>
+                </c:pt>
+              </c:numCache>
+            </c:numRef>
+          </c:yVal>
+          <c:smooth val="0"/>
+        </c:ser>
+        <c:ser>
+          <c:idx val="1"/>
+          <c:order val="1"/>
+          <c:tx>
+            <c:v>Speedup Implementation 2</c:v>
+          </c:tx>
+          <c:spPr>
+            <a:ln w="19050" cap="rnd">
+              <a:solidFill>
+                <a:schemeClr val="accent2"/>
+              </a:solidFill>
+              <a:round/>
+            </a:ln>
+            <a:effectLst/>
+          </c:spPr>
+          <c:marker>
+            <c:symbol val="none"/>
+          </c:marker>
+          <c:xVal>
+            <c:numRef>
+              <c:f>Tabelle1!$A$38:$A$46</c:f>
+              <c:numCache>
+                <c:formatCode>General</c:formatCode>
+                <c:ptCount val="9"/>
+                <c:pt idx="0">
+                  <c:v>1.0</c:v>
+                </c:pt>
+                <c:pt idx="1">
+                  <c:v>2.0</c:v>
+                </c:pt>
+                <c:pt idx="2">
+                  <c:v>3.0</c:v>
+                </c:pt>
+                <c:pt idx="3">
+                  <c:v>4.0</c:v>
+                </c:pt>
+                <c:pt idx="4">
+                  <c:v>8.0</c:v>
+                </c:pt>
+                <c:pt idx="5">
+                  <c:v>11.0</c:v>
+                </c:pt>
+                <c:pt idx="6">
+                  <c:v>16.0</c:v>
+                </c:pt>
+                <c:pt idx="7">
+                  <c:v>32.0</c:v>
+                </c:pt>
+                <c:pt idx="8">
+                  <c:v>48.0</c:v>
+                </c:pt>
+              </c:numCache>
+            </c:numRef>
+          </c:xVal>
+          <c:yVal>
+            <c:numRef>
+              <c:f>Tabelle1!$E$38:$E$46</c:f>
+              <c:numCache>
+                <c:formatCode>General</c:formatCode>
+                <c:ptCount val="9"/>
+                <c:pt idx="0">
+                  <c:v>0.823893180038309</c:v>
+                </c:pt>
+                <c:pt idx="1">
+                  <c:v>0.770049700547534</c:v>
+                </c:pt>
+                <c:pt idx="2">
+                  <c:v>0.757989921283776</c:v>
+                </c:pt>
+                <c:pt idx="3">
+                  <c:v>0.580898079325752</c:v>
+                </c:pt>
+                <c:pt idx="4">
+                  <c:v>0.276081939676472</c:v>
+                </c:pt>
+                <c:pt idx="5">
+                  <c:v>0.245202082162932</c:v>
+                </c:pt>
+                <c:pt idx="6">
+                  <c:v>0.240894052456756</c:v>
+                </c:pt>
+                <c:pt idx="7">
+                  <c:v>0.250434215000901</c:v>
+                </c:pt>
+                <c:pt idx="8">
+                  <c:v>0.235614365203447</c:v>
+                </c:pt>
+              </c:numCache>
+            </c:numRef>
+          </c:yVal>
+          <c:smooth val="0"/>
+        </c:ser>
+        <c:dLbls>
+          <c:showLegendKey val="0"/>
+          <c:showVal val="0"/>
+          <c:showCatName val="0"/>
+          <c:showSerName val="0"/>
+          <c:showPercent val="0"/>
+          <c:showBubbleSize val="0"/>
+        </c:dLbls>
+        <c:axId val="1320061808"/>
+        <c:axId val="878708672"/>
+      </c:scatterChart>
+      <c:valAx>
+        <c:axId val="1320061808"/>
+        <c:scaling>
+          <c:orientation val="minMax"/>
+        </c:scaling>
+        <c:delete val="0"/>
+        <c:axPos val="b"/>
+        <c:title>
+          <c:tx>
+            <c:rich>
+              <a:bodyPr rot="0" spcFirstLastPara="1" vertOverflow="ellipsis" vert="horz" wrap="square" anchor="ctr" anchorCtr="1"/>
+              <a:lstStyle/>
+              <a:p>
+                <a:pPr>
+                  <a:defRPr sz="1000" b="0" i="0" u="none" strike="noStrike" kern="1200" baseline="0">
+                    <a:solidFill>
+                      <a:schemeClr val="tx1">
+                        <a:lumMod val="65000"/>
+                        <a:lumOff val="35000"/>
+                      </a:schemeClr>
+                    </a:solidFill>
+                    <a:latin typeface="+mn-lt"/>
+                    <a:ea typeface="+mn-ea"/>
+                    <a:cs typeface="+mn-cs"/>
+                  </a:defRPr>
+                </a:pPr>
+                <a:r>
+                  <a:rPr lang="de-DE"/>
+                  <a:t>Threads</a:t>
+                </a:r>
+              </a:p>
+            </c:rich>
+          </c:tx>
+          <c:overlay val="0"/>
+          <c:spPr>
+            <a:noFill/>
+            <a:ln>
+              <a:noFill/>
+            </a:ln>
+            <a:effectLst/>
+          </c:spPr>
+          <c:txPr>
+            <a:bodyPr rot="0" spcFirstLastPara="1" vertOverflow="ellipsis" vert="horz" wrap="square" anchor="ctr" anchorCtr="1"/>
+            <a:lstStyle/>
+            <a:p>
+              <a:pPr>
+                <a:defRPr sz="1000" b="0" i="0" u="none" strike="noStrike" kern="1200" baseline="0">
+                  <a:solidFill>
+                    <a:schemeClr val="tx1">
+                      <a:lumMod val="65000"/>
+                      <a:lumOff val="35000"/>
+                    </a:schemeClr>
+                  </a:solidFill>
+                  <a:latin typeface="+mn-lt"/>
+                  <a:ea typeface="+mn-ea"/>
+                  <a:cs typeface="+mn-cs"/>
+                </a:defRPr>
+              </a:pPr>
+              <a:endParaRPr lang="de-DE"/>
+            </a:p>
+          </c:txPr>
+        </c:title>
+        <c:majorTickMark val="none"/>
+        <c:minorTickMark val="none"/>
+        <c:tickLblPos val="nextTo"/>
+        <c:spPr>
+          <a:noFill/>
+          <a:ln w="9525" cap="flat" cmpd="sng" algn="ctr">
+            <a:solidFill>
+              <a:schemeClr val="tx1">
+                <a:lumMod val="25000"/>
+                <a:lumOff val="75000"/>
+              </a:schemeClr>
+            </a:solidFill>
+            <a:round/>
+          </a:ln>
+          <a:effectLst/>
+        </c:spPr>
+        <c:txPr>
+          <a:bodyPr rot="-60000000" spcFirstLastPara="1" vertOverflow="ellipsis" vert="horz" wrap="square" anchor="ctr" anchorCtr="1"/>
+          <a:lstStyle/>
+          <a:p>
+            <a:pPr>
+              <a:defRPr sz="900" b="0" i="0" u="none" strike="noStrike" kern="1200" baseline="0">
+                <a:solidFill>
+                  <a:schemeClr val="tx1">
+                    <a:lumMod val="65000"/>
+                    <a:lumOff val="35000"/>
+                  </a:schemeClr>
+                </a:solidFill>
+                <a:latin typeface="+mn-lt"/>
+                <a:ea typeface="+mn-ea"/>
+                <a:cs typeface="+mn-cs"/>
+              </a:defRPr>
+            </a:pPr>
+            <a:endParaRPr lang="de-DE"/>
+          </a:p>
+        </c:txPr>
+        <c:crossAx val="878708672"/>
+        <c:crosses val="autoZero"/>
+        <c:crossBetween val="midCat"/>
+      </c:valAx>
+      <c:valAx>
+        <c:axId val="878708672"/>
+        <c:scaling>
+          <c:orientation val="minMax"/>
+        </c:scaling>
+        <c:delete val="0"/>
+        <c:axPos val="l"/>
+        <c:majorGridlines>
+          <c:spPr>
+            <a:ln w="9525" cap="flat" cmpd="sng" algn="ctr">
+              <a:solidFill>
+                <a:schemeClr val="tx1">
+                  <a:lumMod val="15000"/>
+                  <a:lumOff val="85000"/>
+                </a:schemeClr>
+              </a:solidFill>
+              <a:round/>
+            </a:ln>
+            <a:effectLst/>
+          </c:spPr>
+        </c:majorGridlines>
+        <c:title>
+          <c:tx>
+            <c:rich>
+              <a:bodyPr rot="-5400000" spcFirstLastPara="1" vertOverflow="ellipsis" vert="horz" wrap="square" anchor="ctr" anchorCtr="1"/>
+              <a:lstStyle/>
+              <a:p>
+                <a:pPr>
+                  <a:defRPr sz="1000" b="0" i="0" u="none" strike="noStrike" kern="1200" baseline="0">
+                    <a:solidFill>
+                      <a:schemeClr val="tx1">
+                        <a:lumMod val="65000"/>
+                        <a:lumOff val="35000"/>
+                      </a:schemeClr>
+                    </a:solidFill>
+                    <a:latin typeface="+mn-lt"/>
+                    <a:ea typeface="+mn-ea"/>
+                    <a:cs typeface="+mn-cs"/>
+                  </a:defRPr>
+                </a:pPr>
+                <a:r>
+                  <a:rPr lang="de-DE"/>
+                  <a:t>Speedup</a:t>
+                </a:r>
+              </a:p>
+            </c:rich>
+          </c:tx>
+          <c:overlay val="0"/>
+          <c:spPr>
+            <a:noFill/>
+            <a:ln>
+              <a:noFill/>
+            </a:ln>
+            <a:effectLst/>
+          </c:spPr>
+          <c:txPr>
+            <a:bodyPr rot="-5400000" spcFirstLastPara="1" vertOverflow="ellipsis" vert="horz" wrap="square" anchor="ctr" anchorCtr="1"/>
+            <a:lstStyle/>
+            <a:p>
+              <a:pPr>
+                <a:defRPr sz="1000" b="0" i="0" u="none" strike="noStrike" kern="1200" baseline="0">
+                  <a:solidFill>
+                    <a:schemeClr val="tx1">
+                      <a:lumMod val="65000"/>
+                      <a:lumOff val="35000"/>
+                    </a:schemeClr>
+                  </a:solidFill>
+                  <a:latin typeface="+mn-lt"/>
+                  <a:ea typeface="+mn-ea"/>
+                  <a:cs typeface="+mn-cs"/>
+                </a:defRPr>
+              </a:pPr>
+              <a:endParaRPr lang="de-DE"/>
+            </a:p>
+          </c:txPr>
+        </c:title>
+        <c:majorTickMark val="none"/>
+        <c:minorTickMark val="none"/>
+        <c:tickLblPos val="nextTo"/>
+        <c:spPr>
+          <a:noFill/>
+          <a:ln w="9525" cap="flat" cmpd="sng" algn="ctr">
+            <a:solidFill>
+              <a:schemeClr val="tx1">
+                <a:lumMod val="25000"/>
+                <a:lumOff val="75000"/>
+              </a:schemeClr>
+            </a:solidFill>
+            <a:round/>
+          </a:ln>
+          <a:effectLst/>
+        </c:spPr>
+        <c:txPr>
+          <a:bodyPr rot="-60000000" spcFirstLastPara="1" vertOverflow="ellipsis" vert="horz" wrap="square" anchor="ctr" anchorCtr="1"/>
+          <a:lstStyle/>
+          <a:p>
+            <a:pPr>
+              <a:defRPr sz="900" b="0" i="0" u="none" strike="noStrike" kern="1200" baseline="0">
+                <a:solidFill>
+                  <a:schemeClr val="tx1">
+                    <a:lumMod val="65000"/>
+                    <a:lumOff val="35000"/>
+                  </a:schemeClr>
+                </a:solidFill>
+                <a:latin typeface="+mn-lt"/>
+                <a:ea typeface="+mn-ea"/>
+                <a:cs typeface="+mn-cs"/>
+              </a:defRPr>
+            </a:pPr>
+            <a:endParaRPr lang="de-DE"/>
+          </a:p>
+        </c:txPr>
+        <c:crossAx val="1320061808"/>
+        <c:crosses val="autoZero"/>
+        <c:crossBetween val="midCat"/>
+      </c:valAx>
+      <c:spPr>
+        <a:noFill/>
+        <a:ln>
+          <a:noFill/>
+        </a:ln>
+        <a:effectLst/>
+      </c:spPr>
+    </c:plotArea>
+    <c:legend>
+      <c:legendPos val="b"/>
+      <c:overlay val="0"/>
+      <c:spPr>
+        <a:noFill/>
+        <a:ln>
+          <a:noFill/>
+        </a:ln>
+        <a:effectLst/>
+      </c:spPr>
+      <c:txPr>
+        <a:bodyPr rot="0" spcFirstLastPara="1" vertOverflow="ellipsis" vert="horz" wrap="square" anchor="ctr" anchorCtr="1"/>
+        <a:lstStyle/>
+        <a:p>
+          <a:pPr>
+            <a:defRPr sz="900" b="0" i="0" u="none" strike="noStrike" kern="1200" baseline="0">
+              <a:solidFill>
+                <a:schemeClr val="tx1">
+                  <a:lumMod val="65000"/>
+                  <a:lumOff val="35000"/>
+                </a:schemeClr>
+              </a:solidFill>
+              <a:latin typeface="+mn-lt"/>
+              <a:ea typeface="+mn-ea"/>
+              <a:cs typeface="+mn-cs"/>
+            </a:defRPr>
+          </a:pPr>
+          <a:endParaRPr lang="de-DE"/>
+        </a:p>
+      </c:txPr>
+    </c:legend>
+    <c:plotVisOnly val="1"/>
+    <c:dispBlanksAs val="gap"/>
+    <c:showDLblsOverMax val="0"/>
+  </c:chart>
+  <c:spPr>
+    <a:solidFill>
+      <a:schemeClr val="bg1"/>
+    </a:solidFill>
+    <a:ln w="9525" cap="flat" cmpd="sng" algn="ctr">
+      <a:solidFill>
+        <a:schemeClr val="tx1">
+          <a:lumMod val="15000"/>
+          <a:lumOff val="85000"/>
+        </a:schemeClr>
+      </a:solidFill>
+      <a:round/>
+    </a:ln>
+    <a:effectLst/>
+  </c:spPr>
+  <c:txPr>
+    <a:bodyPr/>
+    <a:lstStyle/>
+    <a:p>
+      <a:pPr>
+        <a:defRPr/>
+      </a:pPr>
+      <a:endParaRPr lang="de-DE"/>
+    </a:p>
+  </c:txPr>
+  <c:externalData r:id="rId3">
+    <c:autoUpdate val="0"/>
+  </c:externalData>
+</c:chartSpace>
+</file>
+
+<file path=word/charts/chart3.xml><?xml version="1.0" encoding="utf-8"?>
+<c:chartSpace xmlns:c="http://schemas.openxmlformats.org/drawingml/2006/chart" xmlns:a="http://schemas.openxmlformats.org/drawingml/2006/main" xmlns:r="http://schemas.openxmlformats.org/officeDocument/2006/relationships">
+  <c:date1904 val="0"/>
+  <c:lang val="de-DE"/>
+  <c:roundedCorners val="0"/>
+  <mc:AlternateContent xmlns:mc="http://schemas.openxmlformats.org/markup-compatibility/2006">
+    <mc:Choice xmlns:c14="http://schemas.microsoft.com/office/drawing/2007/8/2/chart" Requires="c14">
+      <c14:style val="102"/>
+    </mc:Choice>
+    <mc:Fallback>
+      <c:style val="2"/>
+    </mc:Fallback>
+  </mc:AlternateContent>
+  <c:chart>
+    <c:title>
+      <c:tx>
+        <c:rich>
+          <a:bodyPr rot="0" spcFirstLastPara="1" vertOverflow="ellipsis" vert="horz" wrap="square" anchor="ctr" anchorCtr="1"/>
+          <a:lstStyle/>
+          <a:p>
+            <a:pPr>
+              <a:defRPr sz="1400" b="0" i="0" u="none" strike="noStrike" kern="1200" spc="0" baseline="0">
+                <a:solidFill>
+                  <a:schemeClr val="tx1">
+                    <a:lumMod val="65000"/>
+                    <a:lumOff val="35000"/>
+                  </a:schemeClr>
+                </a:solidFill>
+                <a:latin typeface="+mn-lt"/>
+                <a:ea typeface="+mn-ea"/>
+                <a:cs typeface="+mn-cs"/>
+              </a:defRPr>
+            </a:pPr>
+            <a:r>
+              <a:rPr lang="en-US"/>
+              <a:t>Speedup 2^19 random integers</a:t>
+            </a:r>
+          </a:p>
+        </c:rich>
+      </c:tx>
+      <c:overlay val="0"/>
+      <c:spPr>
+        <a:noFill/>
+        <a:ln>
+          <a:noFill/>
+        </a:ln>
+        <a:effectLst/>
+      </c:spPr>
+      <c:txPr>
+        <a:bodyPr rot="0" spcFirstLastPara="1" vertOverflow="ellipsis" vert="horz" wrap="square" anchor="ctr" anchorCtr="1"/>
+        <a:lstStyle/>
+        <a:p>
+          <a:pPr>
+            <a:defRPr sz="1400" b="0" i="0" u="none" strike="noStrike" kern="1200" spc="0" baseline="0">
+              <a:solidFill>
+                <a:schemeClr val="tx1">
+                  <a:lumMod val="65000"/>
+                  <a:lumOff val="35000"/>
+                </a:schemeClr>
+              </a:solidFill>
+              <a:latin typeface="+mn-lt"/>
+              <a:ea typeface="+mn-ea"/>
+              <a:cs typeface="+mn-cs"/>
+            </a:defRPr>
+          </a:pPr>
+          <a:endParaRPr lang="de-DE"/>
+        </a:p>
+      </c:txPr>
+    </c:title>
+    <c:autoTitleDeleted val="0"/>
+    <c:plotArea>
+      <c:layout/>
+      <c:scatterChart>
+        <c:scatterStyle val="lineMarker"/>
+        <c:varyColors val="0"/>
+        <c:ser>
+          <c:idx val="0"/>
+          <c:order val="0"/>
+          <c:tx>
+            <c:v>Speedup</c:v>
+          </c:tx>
+          <c:spPr>
+            <a:ln w="19050" cap="rnd">
+              <a:solidFill>
+                <a:schemeClr val="accent1"/>
+              </a:solidFill>
+              <a:round/>
+            </a:ln>
+            <a:effectLst/>
+          </c:spPr>
+          <c:marker>
+            <c:symbol val="none"/>
+          </c:marker>
+          <c:xVal>
+            <c:numRef>
+              <c:f>Tabelle1!$A$92:$A$100</c:f>
+              <c:numCache>
+                <c:formatCode>General</c:formatCode>
+                <c:ptCount val="9"/>
+                <c:pt idx="0">
+                  <c:v>1.0</c:v>
+                </c:pt>
+                <c:pt idx="1">
+                  <c:v>2.0</c:v>
+                </c:pt>
+                <c:pt idx="2">
+                  <c:v>4.0</c:v>
+                </c:pt>
+                <c:pt idx="3">
+                  <c:v>8.0</c:v>
+                </c:pt>
+                <c:pt idx="4">
+                  <c:v>16.0</c:v>
+                </c:pt>
+                <c:pt idx="5">
+                  <c:v>32.0</c:v>
+                </c:pt>
+                <c:pt idx="6">
+                  <c:v>64.0</c:v>
+                </c:pt>
+                <c:pt idx="7">
+                  <c:v>128.0</c:v>
+                </c:pt>
+                <c:pt idx="8">
+                  <c:v>256.0</c:v>
+                </c:pt>
+              </c:numCache>
+            </c:numRef>
+          </c:xVal>
+          <c:yVal>
+            <c:numRef>
+              <c:f>Tabelle1!$C$92:$C$100</c:f>
+              <c:numCache>
+                <c:formatCode>General</c:formatCode>
+                <c:ptCount val="9"/>
+                <c:pt idx="0">
+                  <c:v>0.998436143193349</c:v>
+                </c:pt>
+                <c:pt idx="1">
+                  <c:v>1.598569570042978</c:v>
+                </c:pt>
+                <c:pt idx="2">
+                  <c:v>1.791008602149962</c:v>
+                </c:pt>
+                <c:pt idx="3">
+                  <c:v>2.108401288911361</c:v>
+                </c:pt>
+                <c:pt idx="4">
+                  <c:v>2.764177038968133</c:v>
+                </c:pt>
+                <c:pt idx="5">
+                  <c:v>4.352895750217126</c:v>
+                </c:pt>
+                <c:pt idx="6">
+                  <c:v>6.022568497691196</c:v>
+                </c:pt>
+                <c:pt idx="7">
+                  <c:v>5.629524017810077</c:v>
+                </c:pt>
+                <c:pt idx="8">
+                  <c:v>10.59110397927124</c:v>
+                </c:pt>
+              </c:numCache>
+            </c:numRef>
+          </c:yVal>
+          <c:smooth val="0"/>
+        </c:ser>
+        <c:dLbls>
+          <c:showLegendKey val="0"/>
+          <c:showVal val="0"/>
+          <c:showCatName val="0"/>
+          <c:showSerName val="0"/>
+          <c:showPercent val="0"/>
+          <c:showBubbleSize val="0"/>
+        </c:dLbls>
+        <c:axId val="878919472"/>
+        <c:axId val="879248416"/>
+      </c:scatterChart>
+      <c:valAx>
+        <c:axId val="878919472"/>
+        <c:scaling>
+          <c:orientation val="minMax"/>
+        </c:scaling>
+        <c:delete val="0"/>
+        <c:axPos val="b"/>
+        <c:title>
+          <c:tx>
+            <c:rich>
+              <a:bodyPr rot="0" spcFirstLastPara="1" vertOverflow="ellipsis" vert="horz" wrap="square" anchor="ctr" anchorCtr="1"/>
+              <a:lstStyle/>
+              <a:p>
+                <a:pPr>
+                  <a:defRPr sz="1000" b="0" i="0" u="none" strike="noStrike" kern="1200" baseline="0">
+                    <a:solidFill>
+                      <a:schemeClr val="tx1">
+                        <a:lumMod val="65000"/>
+                        <a:lumOff val="35000"/>
+                      </a:schemeClr>
+                    </a:solidFill>
+                    <a:latin typeface="+mn-lt"/>
+                    <a:ea typeface="+mn-ea"/>
+                    <a:cs typeface="+mn-cs"/>
+                  </a:defRPr>
+                </a:pPr>
+                <a:r>
+                  <a:rPr lang="de-DE"/>
+                  <a:t>Processors</a:t>
+                </a:r>
+              </a:p>
+            </c:rich>
+          </c:tx>
+          <c:overlay val="0"/>
+          <c:spPr>
+            <a:noFill/>
+            <a:ln>
+              <a:noFill/>
+            </a:ln>
+            <a:effectLst/>
+          </c:spPr>
+          <c:txPr>
+            <a:bodyPr rot="0" spcFirstLastPara="1" vertOverflow="ellipsis" vert="horz" wrap="square" anchor="ctr" anchorCtr="1"/>
+            <a:lstStyle/>
+            <a:p>
+              <a:pPr>
+                <a:defRPr sz="1000" b="0" i="0" u="none" strike="noStrike" kern="1200" baseline="0">
+                  <a:solidFill>
+                    <a:schemeClr val="tx1">
+                      <a:lumMod val="65000"/>
+                      <a:lumOff val="35000"/>
+                    </a:schemeClr>
+                  </a:solidFill>
+                  <a:latin typeface="+mn-lt"/>
+                  <a:ea typeface="+mn-ea"/>
+                  <a:cs typeface="+mn-cs"/>
+                </a:defRPr>
+              </a:pPr>
+              <a:endParaRPr lang="de-DE"/>
+            </a:p>
+          </c:txPr>
+        </c:title>
+        <c:majorTickMark val="none"/>
+        <c:minorTickMark val="none"/>
+        <c:tickLblPos val="nextTo"/>
+        <c:spPr>
+          <a:noFill/>
+          <a:ln w="9525" cap="flat" cmpd="sng" algn="ctr">
+            <a:solidFill>
+              <a:schemeClr val="tx1">
+                <a:lumMod val="25000"/>
+                <a:lumOff val="75000"/>
+              </a:schemeClr>
+            </a:solidFill>
+            <a:round/>
+          </a:ln>
+          <a:effectLst/>
+        </c:spPr>
+        <c:txPr>
+          <a:bodyPr rot="-60000000" spcFirstLastPara="1" vertOverflow="ellipsis" vert="horz" wrap="square" anchor="ctr" anchorCtr="1"/>
+          <a:lstStyle/>
+          <a:p>
+            <a:pPr>
+              <a:defRPr sz="900" b="0" i="0" u="none" strike="noStrike" kern="1200" baseline="0">
+                <a:solidFill>
+                  <a:schemeClr val="tx1">
+                    <a:lumMod val="65000"/>
+                    <a:lumOff val="35000"/>
+                  </a:schemeClr>
+                </a:solidFill>
+                <a:latin typeface="+mn-lt"/>
+                <a:ea typeface="+mn-ea"/>
+                <a:cs typeface="+mn-cs"/>
+              </a:defRPr>
+            </a:pPr>
+            <a:endParaRPr lang="de-DE"/>
+          </a:p>
+        </c:txPr>
+        <c:crossAx val="879248416"/>
+        <c:crosses val="autoZero"/>
+        <c:crossBetween val="midCat"/>
+      </c:valAx>
+      <c:valAx>
+        <c:axId val="879248416"/>
+        <c:scaling>
+          <c:orientation val="minMax"/>
+        </c:scaling>
+        <c:delete val="0"/>
+        <c:axPos val="l"/>
+        <c:majorGridlines>
+          <c:spPr>
+            <a:ln w="9525" cap="flat" cmpd="sng" algn="ctr">
+              <a:solidFill>
+                <a:schemeClr val="tx1">
+                  <a:lumMod val="15000"/>
+                  <a:lumOff val="85000"/>
+                </a:schemeClr>
+              </a:solidFill>
+              <a:round/>
+            </a:ln>
+            <a:effectLst/>
+          </c:spPr>
+        </c:majorGridlines>
+        <c:title>
+          <c:tx>
+            <c:rich>
+              <a:bodyPr rot="-5400000" spcFirstLastPara="1" vertOverflow="ellipsis" vert="horz" wrap="square" anchor="ctr" anchorCtr="1"/>
+              <a:lstStyle/>
+              <a:p>
+                <a:pPr>
+                  <a:defRPr sz="1000" b="0" i="0" u="none" strike="noStrike" kern="1200" baseline="0">
+                    <a:solidFill>
+                      <a:schemeClr val="tx1">
+                        <a:lumMod val="65000"/>
+                        <a:lumOff val="35000"/>
+                      </a:schemeClr>
+                    </a:solidFill>
+                    <a:latin typeface="+mn-lt"/>
+                    <a:ea typeface="+mn-ea"/>
+                    <a:cs typeface="+mn-cs"/>
+                  </a:defRPr>
+                </a:pPr>
+                <a:r>
+                  <a:rPr lang="de-DE"/>
+                  <a:t>Speedup</a:t>
+                </a:r>
+              </a:p>
+            </c:rich>
+          </c:tx>
+          <c:overlay val="0"/>
+          <c:spPr>
+            <a:noFill/>
+            <a:ln>
+              <a:noFill/>
+            </a:ln>
+            <a:effectLst/>
+          </c:spPr>
+          <c:txPr>
+            <a:bodyPr rot="-5400000" spcFirstLastPara="1" vertOverflow="ellipsis" vert="horz" wrap="square" anchor="ctr" anchorCtr="1"/>
+            <a:lstStyle/>
+            <a:p>
+              <a:pPr>
+                <a:defRPr sz="1000" b="0" i="0" u="none" strike="noStrike" kern="1200" baseline="0">
+                  <a:solidFill>
+                    <a:schemeClr val="tx1">
+                      <a:lumMod val="65000"/>
+                      <a:lumOff val="35000"/>
+                    </a:schemeClr>
+                  </a:solidFill>
+                  <a:latin typeface="+mn-lt"/>
+                  <a:ea typeface="+mn-ea"/>
+                  <a:cs typeface="+mn-cs"/>
+                </a:defRPr>
+              </a:pPr>
+              <a:endParaRPr lang="de-DE"/>
+            </a:p>
+          </c:txPr>
+        </c:title>
+        <c:majorTickMark val="none"/>
+        <c:minorTickMark val="none"/>
+        <c:tickLblPos val="nextTo"/>
+        <c:spPr>
+          <a:noFill/>
+          <a:ln w="9525" cap="flat" cmpd="sng" algn="ctr">
+            <a:solidFill>
+              <a:schemeClr val="tx1">
+                <a:lumMod val="25000"/>
+                <a:lumOff val="75000"/>
+              </a:schemeClr>
+            </a:solidFill>
+            <a:round/>
+          </a:ln>
+          <a:effectLst/>
+        </c:spPr>
+        <c:txPr>
+          <a:bodyPr rot="-60000000" spcFirstLastPara="1" vertOverflow="ellipsis" vert="horz" wrap="square" anchor="ctr" anchorCtr="1"/>
+          <a:lstStyle/>
+          <a:p>
+            <a:pPr>
+              <a:defRPr sz="900" b="0" i="0" u="none" strike="noStrike" kern="1200" baseline="0">
+                <a:solidFill>
+                  <a:schemeClr val="tx1">
+                    <a:lumMod val="65000"/>
+                    <a:lumOff val="35000"/>
+                  </a:schemeClr>
+                </a:solidFill>
+                <a:latin typeface="+mn-lt"/>
+                <a:ea typeface="+mn-ea"/>
+                <a:cs typeface="+mn-cs"/>
+              </a:defRPr>
+            </a:pPr>
+            <a:endParaRPr lang="de-DE"/>
+          </a:p>
+        </c:txPr>
+        <c:crossAx val="878919472"/>
+        <c:crosses val="autoZero"/>
+        <c:crossBetween val="midCat"/>
+      </c:valAx>
+      <c:spPr>
+        <a:noFill/>
+        <a:ln>
+          <a:noFill/>
+        </a:ln>
+        <a:effectLst/>
+      </c:spPr>
+    </c:plotArea>
+    <c:plotVisOnly val="1"/>
+    <c:dispBlanksAs val="gap"/>
+    <c:showDLblsOverMax val="0"/>
+  </c:chart>
+  <c:spPr>
+    <a:solidFill>
+      <a:schemeClr val="bg1"/>
+    </a:solidFill>
+    <a:ln w="9525" cap="flat" cmpd="sng" algn="ctr">
+      <a:solidFill>
+        <a:schemeClr val="tx1">
+          <a:lumMod val="15000"/>
+          <a:lumOff val="85000"/>
+        </a:schemeClr>
+      </a:solidFill>
+      <a:round/>
+    </a:ln>
+    <a:effectLst/>
+  </c:spPr>
+  <c:txPr>
+    <a:bodyPr/>
+    <a:lstStyle/>
+    <a:p>
+      <a:pPr>
+        <a:defRPr/>
+      </a:pPr>
+      <a:endParaRPr lang="de-DE"/>
+    </a:p>
+  </c:txPr>
+  <c:externalData r:id="rId3">
+    <c:autoUpdate val="0"/>
+  </c:externalData>
+</c:chartSpace>
+</file>
+
+<file path=word/charts/chart4.xml><?xml version="1.0" encoding="utf-8"?>
+<c:chartSpace xmlns:c="http://schemas.openxmlformats.org/drawingml/2006/chart" xmlns:a="http://schemas.openxmlformats.org/drawingml/2006/main" xmlns:r="http://schemas.openxmlformats.org/officeDocument/2006/relationships">
+  <c:date1904 val="0"/>
+  <c:lang val="de-DE"/>
+  <c:roundedCorners val="0"/>
+  <mc:AlternateContent xmlns:mc="http://schemas.openxmlformats.org/markup-compatibility/2006">
+    <mc:Choice xmlns:c14="http://schemas.microsoft.com/office/drawing/2007/8/2/chart" Requires="c14">
+      <c14:style val="102"/>
+    </mc:Choice>
+    <mc:Fallback>
+      <c:style val="2"/>
+    </mc:Fallback>
+  </mc:AlternateContent>
+  <c:chart>
+    <c:title>
+      <c:tx>
+        <c:rich>
+          <a:bodyPr rot="0" spcFirstLastPara="1" vertOverflow="ellipsis" vert="horz" wrap="square" anchor="ctr" anchorCtr="1"/>
+          <a:lstStyle/>
+          <a:p>
+            <a:pPr>
+              <a:defRPr sz="1400" b="0" i="0" u="none" strike="noStrike" kern="1200" spc="0" baseline="0">
+                <a:solidFill>
+                  <a:schemeClr val="tx1">
+                    <a:lumMod val="65000"/>
+                    <a:lumOff val="35000"/>
+                  </a:schemeClr>
+                </a:solidFill>
+                <a:latin typeface="+mn-lt"/>
+                <a:ea typeface="+mn-ea"/>
+                <a:cs typeface="+mn-cs"/>
+              </a:defRPr>
+            </a:pPr>
+            <a:r>
+              <a:rPr lang="de-AT"/>
+              <a:t>Speedup 2^20 random integers</a:t>
+            </a:r>
+          </a:p>
+        </c:rich>
+      </c:tx>
+      <c:overlay val="0"/>
+      <c:spPr>
+        <a:noFill/>
+        <a:ln>
+          <a:noFill/>
+        </a:ln>
+        <a:effectLst/>
+      </c:spPr>
+      <c:txPr>
+        <a:bodyPr rot="0" spcFirstLastPara="1" vertOverflow="ellipsis" vert="horz" wrap="square" anchor="ctr" anchorCtr="1"/>
+        <a:lstStyle/>
+        <a:p>
+          <a:pPr>
+            <a:defRPr sz="1400" b="0" i="0" u="none" strike="noStrike" kern="1200" spc="0" baseline="0">
+              <a:solidFill>
+                <a:schemeClr val="tx1">
+                  <a:lumMod val="65000"/>
+                  <a:lumOff val="35000"/>
+                </a:schemeClr>
+              </a:solidFill>
+              <a:latin typeface="+mn-lt"/>
+              <a:ea typeface="+mn-ea"/>
+              <a:cs typeface="+mn-cs"/>
+            </a:defRPr>
+          </a:pPr>
+          <a:endParaRPr lang="de-DE"/>
+        </a:p>
+      </c:txPr>
+    </c:title>
+    <c:autoTitleDeleted val="0"/>
+    <c:plotArea>
+      <c:layout/>
+      <c:scatterChart>
+        <c:scatterStyle val="lineMarker"/>
+        <c:varyColors val="0"/>
+        <c:ser>
+          <c:idx val="0"/>
+          <c:order val="0"/>
+          <c:tx>
+            <c:v>Speedup</c:v>
+          </c:tx>
+          <c:spPr>
+            <a:ln w="19050" cap="rnd">
+              <a:solidFill>
+                <a:schemeClr val="accent1"/>
+              </a:solidFill>
+              <a:round/>
+            </a:ln>
+            <a:effectLst/>
+          </c:spPr>
+          <c:marker>
+            <c:symbol val="none"/>
+          </c:marker>
+          <c:xVal>
+            <c:numRef>
+              <c:f>Tabelle1!$A$73:$A$81</c:f>
+              <c:numCache>
+                <c:formatCode>General</c:formatCode>
+                <c:ptCount val="9"/>
+                <c:pt idx="0">
+                  <c:v>1.0</c:v>
+                </c:pt>
+                <c:pt idx="1">
+                  <c:v>2.0</c:v>
+                </c:pt>
+                <c:pt idx="2">
+                  <c:v>4.0</c:v>
+                </c:pt>
+                <c:pt idx="3">
+                  <c:v>8.0</c:v>
+                </c:pt>
+                <c:pt idx="4">
+                  <c:v>16.0</c:v>
+                </c:pt>
+                <c:pt idx="5">
+                  <c:v>32.0</c:v>
+                </c:pt>
+                <c:pt idx="6">
+                  <c:v>64.0</c:v>
+                </c:pt>
+                <c:pt idx="7">
+                  <c:v>128.0</c:v>
+                </c:pt>
+                <c:pt idx="8">
+                  <c:v>256.0</c:v>
+                </c:pt>
+              </c:numCache>
+            </c:numRef>
+          </c:xVal>
+          <c:yVal>
+            <c:numRef>
+              <c:f>Tabelle1!$C$73:$C$81</c:f>
+              <c:numCache>
+                <c:formatCode>General</c:formatCode>
+                <c:ptCount val="9"/>
+                <c:pt idx="0">
+                  <c:v>1.003546199307782</c:v>
+                </c:pt>
+                <c:pt idx="1">
+                  <c:v>1.311560918395622</c:v>
+                </c:pt>
+                <c:pt idx="2">
+                  <c:v>1.724526051639822</c:v>
+                </c:pt>
+                <c:pt idx="3">
+                  <c:v>2.043119041907381</c:v>
+                </c:pt>
+                <c:pt idx="4">
+                  <c:v>2.577243503254028</c:v>
+                </c:pt>
+                <c:pt idx="5">
+                  <c:v>3.885980382674358</c:v>
+                </c:pt>
+                <c:pt idx="6">
+                  <c:v>6.728944899676328</c:v>
+                </c:pt>
+                <c:pt idx="7">
+                  <c:v>6.819532548328479</c:v>
+                </c:pt>
+                <c:pt idx="8">
+                  <c:v>8.45405534588138</c:v>
+                </c:pt>
+              </c:numCache>
+            </c:numRef>
+          </c:yVal>
+          <c:smooth val="0"/>
+        </c:ser>
+        <c:dLbls>
+          <c:showLegendKey val="0"/>
+          <c:showVal val="0"/>
+          <c:showCatName val="0"/>
+          <c:showSerName val="0"/>
+          <c:showPercent val="0"/>
+          <c:showBubbleSize val="0"/>
+        </c:dLbls>
+        <c:axId val="879276496"/>
+        <c:axId val="1319901952"/>
+      </c:scatterChart>
+      <c:valAx>
+        <c:axId val="879276496"/>
+        <c:scaling>
+          <c:orientation val="minMax"/>
+        </c:scaling>
+        <c:delete val="0"/>
+        <c:axPos val="b"/>
+        <c:title>
+          <c:tx>
+            <c:rich>
+              <a:bodyPr rot="0" spcFirstLastPara="1" vertOverflow="ellipsis" vert="horz" wrap="square" anchor="ctr" anchorCtr="1"/>
+              <a:lstStyle/>
+              <a:p>
+                <a:pPr>
+                  <a:defRPr sz="1000" b="0" i="0" u="none" strike="noStrike" kern="1200" baseline="0">
+                    <a:solidFill>
+                      <a:schemeClr val="tx1">
+                        <a:lumMod val="65000"/>
+                        <a:lumOff val="35000"/>
+                      </a:schemeClr>
+                    </a:solidFill>
+                    <a:latin typeface="+mn-lt"/>
+                    <a:ea typeface="+mn-ea"/>
+                    <a:cs typeface="+mn-cs"/>
+                  </a:defRPr>
+                </a:pPr>
+                <a:r>
+                  <a:rPr lang="de-DE"/>
+                  <a:t>Processors</a:t>
+                </a:r>
+              </a:p>
+            </c:rich>
+          </c:tx>
+          <c:overlay val="0"/>
+          <c:spPr>
+            <a:noFill/>
+            <a:ln>
+              <a:noFill/>
+            </a:ln>
+            <a:effectLst/>
+          </c:spPr>
+          <c:txPr>
+            <a:bodyPr rot="0" spcFirstLastPara="1" vertOverflow="ellipsis" vert="horz" wrap="square" anchor="ctr" anchorCtr="1"/>
+            <a:lstStyle/>
+            <a:p>
+              <a:pPr>
+                <a:defRPr sz="1000" b="0" i="0" u="none" strike="noStrike" kern="1200" baseline="0">
+                  <a:solidFill>
+                    <a:schemeClr val="tx1">
+                      <a:lumMod val="65000"/>
+                      <a:lumOff val="35000"/>
+                    </a:schemeClr>
+                  </a:solidFill>
+                  <a:latin typeface="+mn-lt"/>
+                  <a:ea typeface="+mn-ea"/>
+                  <a:cs typeface="+mn-cs"/>
+                </a:defRPr>
+              </a:pPr>
+              <a:endParaRPr lang="de-DE"/>
+            </a:p>
+          </c:txPr>
+        </c:title>
+        <c:numFmt formatCode="General" sourceLinked="0"/>
+        <c:majorTickMark val="none"/>
+        <c:minorTickMark val="none"/>
+        <c:tickLblPos val="nextTo"/>
+        <c:spPr>
+          <a:noFill/>
+          <a:ln w="9525" cap="flat" cmpd="sng" algn="ctr">
+            <a:solidFill>
+              <a:schemeClr val="tx1">
+                <a:lumMod val="25000"/>
+                <a:lumOff val="75000"/>
+              </a:schemeClr>
+            </a:solidFill>
+            <a:round/>
+          </a:ln>
+          <a:effectLst/>
+        </c:spPr>
+        <c:txPr>
+          <a:bodyPr rot="-60000000" spcFirstLastPara="1" vertOverflow="ellipsis" vert="horz" wrap="square" anchor="ctr" anchorCtr="1"/>
+          <a:lstStyle/>
+          <a:p>
+            <a:pPr>
+              <a:defRPr sz="900" b="0" i="0" u="none" strike="noStrike" kern="1200" baseline="0">
+                <a:solidFill>
+                  <a:schemeClr val="tx1">
+                    <a:lumMod val="65000"/>
+                    <a:lumOff val="35000"/>
+                  </a:schemeClr>
+                </a:solidFill>
+                <a:latin typeface="+mn-lt"/>
+                <a:ea typeface="+mn-ea"/>
+                <a:cs typeface="+mn-cs"/>
+              </a:defRPr>
+            </a:pPr>
+            <a:endParaRPr lang="de-DE"/>
+          </a:p>
+        </c:txPr>
+        <c:crossAx val="1319901952"/>
+        <c:crosses val="autoZero"/>
+        <c:crossBetween val="midCat"/>
+      </c:valAx>
+      <c:valAx>
+        <c:axId val="1319901952"/>
+        <c:scaling>
+          <c:orientation val="minMax"/>
+        </c:scaling>
+        <c:delete val="0"/>
+        <c:axPos val="l"/>
+        <c:majorGridlines>
+          <c:spPr>
+            <a:ln w="9525" cap="flat" cmpd="sng" algn="ctr">
+              <a:solidFill>
+                <a:schemeClr val="tx1">
+                  <a:lumMod val="15000"/>
+                  <a:lumOff val="85000"/>
+                </a:schemeClr>
+              </a:solidFill>
+              <a:round/>
+            </a:ln>
+            <a:effectLst/>
+          </c:spPr>
+        </c:majorGridlines>
+        <c:title>
+          <c:tx>
+            <c:rich>
+              <a:bodyPr rot="-5400000" spcFirstLastPara="1" vertOverflow="ellipsis" vert="horz" wrap="square" anchor="ctr" anchorCtr="1"/>
+              <a:lstStyle/>
+              <a:p>
+                <a:pPr>
+                  <a:defRPr sz="1000" b="0" i="0" u="none" strike="noStrike" kern="1200" baseline="0">
+                    <a:solidFill>
+                      <a:schemeClr val="tx1">
+                        <a:lumMod val="65000"/>
+                        <a:lumOff val="35000"/>
+                      </a:schemeClr>
+                    </a:solidFill>
+                    <a:latin typeface="+mn-lt"/>
+                    <a:ea typeface="+mn-ea"/>
+                    <a:cs typeface="+mn-cs"/>
+                  </a:defRPr>
+                </a:pPr>
+                <a:r>
+                  <a:rPr lang="de-DE"/>
+                  <a:t>Speedup</a:t>
+                </a:r>
+              </a:p>
+            </c:rich>
+          </c:tx>
+          <c:overlay val="0"/>
+          <c:spPr>
+            <a:noFill/>
+            <a:ln>
+              <a:noFill/>
+            </a:ln>
+            <a:effectLst/>
+          </c:spPr>
+          <c:txPr>
+            <a:bodyPr rot="-5400000" spcFirstLastPara="1" vertOverflow="ellipsis" vert="horz" wrap="square" anchor="ctr" anchorCtr="1"/>
+            <a:lstStyle/>
+            <a:p>
+              <a:pPr>
+                <a:defRPr sz="1000" b="0" i="0" u="none" strike="noStrike" kern="1200" baseline="0">
+                  <a:solidFill>
+                    <a:schemeClr val="tx1">
+                      <a:lumMod val="65000"/>
+                      <a:lumOff val="35000"/>
+                    </a:schemeClr>
+                  </a:solidFill>
+                  <a:latin typeface="+mn-lt"/>
+                  <a:ea typeface="+mn-ea"/>
+                  <a:cs typeface="+mn-cs"/>
+                </a:defRPr>
+              </a:pPr>
+              <a:endParaRPr lang="de-DE"/>
+            </a:p>
+          </c:txPr>
+        </c:title>
+        <c:majorTickMark val="none"/>
+        <c:minorTickMark val="none"/>
+        <c:tickLblPos val="nextTo"/>
+        <c:spPr>
+          <a:noFill/>
+          <a:ln w="9525" cap="flat" cmpd="sng" algn="ctr">
+            <a:solidFill>
+              <a:schemeClr val="tx1">
+                <a:lumMod val="25000"/>
+                <a:lumOff val="75000"/>
+              </a:schemeClr>
+            </a:solidFill>
+            <a:round/>
+          </a:ln>
+          <a:effectLst/>
+        </c:spPr>
+        <c:txPr>
+          <a:bodyPr rot="-60000000" spcFirstLastPara="1" vertOverflow="ellipsis" vert="horz" wrap="square" anchor="ctr" anchorCtr="1"/>
+          <a:lstStyle/>
+          <a:p>
+            <a:pPr>
+              <a:defRPr sz="900" b="0" i="0" u="none" strike="noStrike" kern="1200" baseline="0">
+                <a:solidFill>
+                  <a:schemeClr val="tx1">
+                    <a:lumMod val="65000"/>
+                    <a:lumOff val="35000"/>
+                  </a:schemeClr>
+                </a:solidFill>
+                <a:latin typeface="+mn-lt"/>
+                <a:ea typeface="+mn-ea"/>
+                <a:cs typeface="+mn-cs"/>
+              </a:defRPr>
+            </a:pPr>
+            <a:endParaRPr lang="de-DE"/>
+          </a:p>
+        </c:txPr>
+        <c:crossAx val="879276496"/>
+        <c:crosses val="autoZero"/>
+        <c:crossBetween val="midCat"/>
+      </c:valAx>
+      <c:spPr>
+        <a:noFill/>
+        <a:ln>
+          <a:noFill/>
+        </a:ln>
+        <a:effectLst/>
+      </c:spPr>
+    </c:plotArea>
+    <c:plotVisOnly val="1"/>
+    <c:dispBlanksAs val="gap"/>
+    <c:showDLblsOverMax val="0"/>
+  </c:chart>
+  <c:spPr>
+    <a:solidFill>
+      <a:schemeClr val="bg1"/>
+    </a:solidFill>
+    <a:ln w="9525" cap="flat" cmpd="sng" algn="ctr">
+      <a:solidFill>
+        <a:schemeClr val="tx1">
+          <a:lumMod val="15000"/>
+          <a:lumOff val="85000"/>
+        </a:schemeClr>
+      </a:solidFill>
+      <a:round/>
+    </a:ln>
+    <a:effectLst/>
+  </c:spPr>
+  <c:txPr>
+    <a:bodyPr/>
+    <a:lstStyle/>
+    <a:p>
+      <a:pPr>
+        <a:defRPr/>
+      </a:pPr>
+      <a:endParaRPr lang="de-DE"/>
+    </a:p>
+  </c:txPr>
+  <c:externalData r:id="rId3">
+    <c:autoUpdate val="0"/>
+  </c:externalData>
+</c:chartSpace>
+</file>
+
+<file path=word/charts/colors1.xml><?xml version="1.0" encoding="utf-8"?>
+<cs:colorStyle xmlns:cs="http://schemas.microsoft.com/office/drawing/2012/chartStyle" xmlns:a="http://schemas.openxmlformats.org/drawingml/2006/main" meth="cycle" id="10">
+  <a:schemeClr val="accent1"/>
+  <a:schemeClr val="accent2"/>
+  <a:schemeClr val="accent3"/>
+  <a:schemeClr val="accent4"/>
+  <a:schemeClr val="accent5"/>
+  <a:schemeClr val="accent6"/>
+  <cs:variation/>
+  <cs:variation>
+    <a:lumMod val="60000"/>
+  </cs:variation>
+  <cs:variation>
+    <a:lumMod val="80000"/>
+    <a:lumOff val="20000"/>
+  </cs:variation>
+  <cs:variation>
+    <a:lumMod val="80000"/>
+  </cs:variation>
+  <cs:variation>
+    <a:lumMod val="60000"/>
+    <a:lumOff val="40000"/>
+  </cs:variation>
+  <cs:variation>
+    <a:lumMod val="50000"/>
+  </cs:variation>
+  <cs:variation>
+    <a:lumMod val="70000"/>
+    <a:lumOff val="30000"/>
+  </cs:variation>
+  <cs:variation>
+    <a:lumMod val="70000"/>
+  </cs:variation>
+  <cs:variation>
+    <a:lumMod val="50000"/>
+    <a:lumOff val="50000"/>
+  </cs:variation>
+</cs:colorStyle>
+</file>
+
+<file path=word/charts/colors2.xml><?xml version="1.0" encoding="utf-8"?>
+<cs:colorStyle xmlns:cs="http://schemas.microsoft.com/office/drawing/2012/chartStyle" xmlns:a="http://schemas.openxmlformats.org/drawingml/2006/main" meth="cycle" id="10">
+  <a:schemeClr val="accent1"/>
+  <a:schemeClr val="accent2"/>
+  <a:schemeClr val="accent3"/>
+  <a:schemeClr val="accent4"/>
+  <a:schemeClr val="accent5"/>
+  <a:schemeClr val="accent6"/>
+  <cs:variation/>
+  <cs:variation>
+    <a:lumMod val="60000"/>
+  </cs:variation>
+  <cs:variation>
+    <a:lumMod val="80000"/>
+    <a:lumOff val="20000"/>
+  </cs:variation>
+  <cs:variation>
+    <a:lumMod val="80000"/>
+  </cs:variation>
+  <cs:variation>
+    <a:lumMod val="60000"/>
+    <a:lumOff val="40000"/>
+  </cs:variation>
+  <cs:variation>
+    <a:lumMod val="50000"/>
+  </cs:variation>
+  <cs:variation>
+    <a:lumMod val="70000"/>
+    <a:lumOff val="30000"/>
+  </cs:variation>
+  <cs:variation>
+    <a:lumMod val="70000"/>
+  </cs:variation>
+  <cs:variation>
+    <a:lumMod val="50000"/>
+    <a:lumOff val="50000"/>
+  </cs:variation>
+</cs:colorStyle>
+</file>
+
+<file path=word/charts/colors3.xml><?xml version="1.0" encoding="utf-8"?>
+<cs:colorStyle xmlns:cs="http://schemas.microsoft.com/office/drawing/2012/chartStyle" xmlns:a="http://schemas.openxmlformats.org/drawingml/2006/main" meth="cycle" id="10">
+  <a:schemeClr val="accent1"/>
+  <a:schemeClr val="accent2"/>
+  <a:schemeClr val="accent3"/>
+  <a:schemeClr val="accent4"/>
+  <a:schemeClr val="accent5"/>
+  <a:schemeClr val="accent6"/>
+  <cs:variation/>
+  <cs:variation>
+    <a:lumMod val="60000"/>
+  </cs:variation>
+  <cs:variation>
+    <a:lumMod val="80000"/>
+    <a:lumOff val="20000"/>
+  </cs:variation>
+  <cs:variation>
+    <a:lumMod val="80000"/>
+  </cs:variation>
+  <cs:variation>
+    <a:lumMod val="60000"/>
+    <a:lumOff val="40000"/>
+  </cs:variation>
+  <cs:variation>
+    <a:lumMod val="50000"/>
+  </cs:variation>
+  <cs:variation>
+    <a:lumMod val="70000"/>
+    <a:lumOff val="30000"/>
+  </cs:variation>
+  <cs:variation>
+    <a:lumMod val="70000"/>
+  </cs:variation>
+  <cs:variation>
+    <a:lumMod val="50000"/>
+    <a:lumOff val="50000"/>
+  </cs:variation>
+</cs:colorStyle>
+</file>
+
+<file path=word/charts/colors4.xml><?xml version="1.0" encoding="utf-8"?>
+<cs:colorStyle xmlns:cs="http://schemas.microsoft.com/office/drawing/2012/chartStyle" xmlns:a="http://schemas.openxmlformats.org/drawingml/2006/main" meth="cycle" id="10">
+  <a:schemeClr val="accent1"/>
+  <a:schemeClr val="accent2"/>
+  <a:schemeClr val="accent3"/>
+  <a:schemeClr val="accent4"/>
+  <a:schemeClr val="accent5"/>
+  <a:schemeClr val="accent6"/>
+  <cs:variation/>
+  <cs:variation>
+    <a:lumMod val="60000"/>
+  </cs:variation>
+  <cs:variation>
+    <a:lumMod val="80000"/>
+    <a:lumOff val="20000"/>
+  </cs:variation>
+  <cs:variation>
+    <a:lumMod val="80000"/>
+  </cs:variation>
+  <cs:variation>
+    <a:lumMod val="60000"/>
+    <a:lumOff val="40000"/>
+  </cs:variation>
+  <cs:variation>
+    <a:lumMod val="50000"/>
+  </cs:variation>
+  <cs:variation>
+    <a:lumMod val="70000"/>
+    <a:lumOff val="30000"/>
+  </cs:variation>
+  <cs:variation>
+    <a:lumMod val="70000"/>
+  </cs:variation>
+  <cs:variation>
+    <a:lumMod val="50000"/>
+    <a:lumOff val="50000"/>
+  </cs:variation>
+</cs:colorStyle>
+</file>
+
+<file path=word/charts/style1.xml><?xml version="1.0" encoding="utf-8"?>
+<cs:chartStyle xmlns:cs="http://schemas.microsoft.com/office/drawing/2012/chartStyle" xmlns:a="http://schemas.openxmlformats.org/drawingml/2006/main" id="240">
+  <cs:axisTitle>
+    <cs:lnRef idx="0"/>
+    <cs:fillRef idx="0"/>
+    <cs:effectRef idx="0"/>
+    <cs:fontRef idx="minor">
+      <a:schemeClr val="tx1">
+        <a:lumMod val="65000"/>
+        <a:lumOff val="35000"/>
+      </a:schemeClr>
+    </cs:fontRef>
+    <cs:defRPr sz="1000" kern="1200"/>
+  </cs:axisTitle>
+  <cs:categoryAxis>
+    <cs:lnRef idx="0"/>
+    <cs:fillRef idx="0"/>
+    <cs:effectRef idx="0"/>
+    <cs:fontRef idx="minor">
+      <a:schemeClr val="tx1">
+        <a:lumMod val="65000"/>
+        <a:lumOff val="35000"/>
+      </a:schemeClr>
+    </cs:fontRef>
+    <cs:spPr>
+      <a:ln w="9525" cap="flat" cmpd="sng" algn="ctr">
+        <a:solidFill>
+          <a:schemeClr val="tx1">
+            <a:lumMod val="25000"/>
+            <a:lumOff val="75000"/>
+          </a:schemeClr>
+        </a:solidFill>
+        <a:round/>
+      </a:ln>
+    </cs:spPr>
+    <cs:defRPr sz="900" kern="1200"/>
+  </cs:categoryAxis>
+  <cs:chartArea mods="allowNoFillOverride allowNoLineOverride">
+    <cs:lnRef idx="0"/>
+    <cs:fillRef idx="0"/>
+    <cs:effectRef idx="0"/>
+    <cs:fontRef idx="minor">
+      <a:schemeClr val="tx1"/>
+    </cs:fontRef>
+    <cs:spPr>
+      <a:solidFill>
+        <a:schemeClr val="bg1"/>
+      </a:solidFill>
+      <a:ln w="9525" cap="flat" cmpd="sng" algn="ctr">
+        <a:solidFill>
+          <a:schemeClr val="tx1">
+            <a:lumMod val="15000"/>
+            <a:lumOff val="85000"/>
+          </a:schemeClr>
+        </a:solidFill>
+        <a:round/>
+      </a:ln>
+    </cs:spPr>
+    <cs:defRPr sz="1000" kern="1200"/>
+  </cs:chartArea>
+  <cs:dataLabel>
+    <cs:lnRef idx="0"/>
+    <cs:fillRef idx="0"/>
+    <cs:effectRef idx="0"/>
+    <cs:fontRef idx="minor">
+      <a:schemeClr val="tx1">
+        <a:lumMod val="75000"/>
+        <a:lumOff val="25000"/>
+      </a:schemeClr>
+    </cs:fontRef>
+    <cs:defRPr sz="900" kern="1200"/>
+  </cs:dataLabel>
+  <cs:dataLabelCallout>
+    <cs:lnRef idx="0"/>
+    <cs:fillRef idx="0"/>
+    <cs:effectRef idx="0"/>
+    <cs:fontRef idx="minor">
+      <a:schemeClr val="dk1">
+        <a:lumMod val="65000"/>
+        <a:lumOff val="35000"/>
+      </a:schemeClr>
+    </cs:fontRef>
+    <cs:spPr>
+      <a:solidFill>
+        <a:schemeClr val="lt1"/>
+      </a:solidFill>
+      <a:ln>
+        <a:solidFill>
+          <a:schemeClr val="dk1">
+            <a:lumMod val="25000"/>
+            <a:lumOff val="75000"/>
+          </a:schemeClr>
+        </a:solidFill>
+      </a:ln>
+    </cs:spPr>
+    <cs:defRPr sz="900" kern="1200"/>
+    <cs:bodyPr rot="0" spcFirstLastPara="1" vertOverflow="clip" horzOverflow="clip" vert="horz" wrap="square" lIns="36576" tIns="18288" rIns="36576" bIns="18288" anchor="ctr" anchorCtr="1">
+      <a:spAutoFit/>
+    </cs:bodyPr>
+  </cs:dataLabelCallout>
+  <cs:dataPoint>
+    <cs:lnRef idx="0"/>
+    <cs:fillRef idx="1">
+      <cs:styleClr val="auto"/>
+    </cs:fillRef>
+    <cs:effectRef idx="0"/>
+    <cs:fontRef idx="minor">
+      <a:schemeClr val="tx1"/>
+    </cs:fontRef>
+  </cs:dataPoint>
+  <cs:dataPoint3D>
+    <cs:lnRef idx="0"/>
+    <cs:fillRef idx="1">
+      <cs:styleClr val="auto"/>
+    </cs:fillRef>
+    <cs:effectRef idx="0"/>
+    <cs:fontRef idx="minor">
+      <a:schemeClr val="tx1"/>
+    </cs:fontRef>
+  </cs:dataPoint3D>
+  <cs:dataPointLine>
+    <cs:lnRef idx="0">
+      <cs:styleClr val="auto"/>
+    </cs:lnRef>
+    <cs:fillRef idx="1"/>
+    <cs:effectRef idx="0"/>
+    <cs:fontRef idx="minor">
+      <a:schemeClr val="tx1"/>
+    </cs:fontRef>
+    <cs:spPr>
+      <a:ln w="19050" cap="rnd">
+        <a:solidFill>
+          <a:schemeClr val="phClr"/>
+        </a:solidFill>
+        <a:round/>
+      </a:ln>
+    </cs:spPr>
+  </cs:dataPointLine>
+  <cs:dataPointMarker>
+    <cs:lnRef idx="0">
+      <cs:styleClr val="auto"/>
+    </cs:lnRef>
+    <cs:fillRef idx="1">
+      <cs:styleClr val="auto"/>
+    </cs:fillRef>
+    <cs:effectRef idx="0"/>
+    <cs:fontRef idx="minor">
+      <a:schemeClr val="tx1"/>
+    </cs:fontRef>
+    <cs:spPr>
+      <a:ln w="9525">
+        <a:solidFill>
+          <a:schemeClr val="phClr"/>
+        </a:solidFill>
+      </a:ln>
+    </cs:spPr>
+  </cs:dataPointMarker>
+  <cs:dataPointMarkerLayout symbol="circle" size="5"/>
+  <cs:dataPointWireframe>
+    <cs:lnRef idx="0">
+      <cs:styleClr val="auto"/>
+    </cs:lnRef>
+    <cs:fillRef idx="0"/>
+    <cs:effectRef idx="0"/>
+    <cs:fontRef idx="minor">
+      <a:schemeClr val="dk1"/>
+    </cs:fontRef>
+    <cs:spPr>
+      <a:ln w="9525" cap="rnd">
+        <a:solidFill>
+          <a:schemeClr val="phClr"/>
+        </a:solidFill>
+        <a:round/>
+      </a:ln>
+    </cs:spPr>
+  </cs:dataPointWireframe>
+  <cs:dataTable>
+    <cs:lnRef idx="0"/>
+    <cs:fillRef idx="0"/>
+    <cs:effectRef idx="0"/>
+    <cs:fontRef idx="minor">
+      <a:schemeClr val="tx1">
+        <a:lumMod val="65000"/>
+        <a:lumOff val="35000"/>
+      </a:schemeClr>
+    </cs:fontRef>
+    <cs:spPr>
+      <a:noFill/>
+      <a:ln w="9525" cap="flat" cmpd="sng" algn="ctr">
+        <a:solidFill>
+          <a:schemeClr val="tx1">
+            <a:lumMod val="15000"/>
+            <a:lumOff val="85000"/>
+          </a:schemeClr>
+        </a:solidFill>
+        <a:round/>
+      </a:ln>
+    </cs:spPr>
+    <cs:defRPr sz="900" kern="1200"/>
+  </cs:dataTable>
+  <cs:downBar>
+    <cs:lnRef idx="0"/>
+    <cs:fillRef idx="0"/>
+    <cs:effectRef idx="0"/>
+    <cs:fontRef idx="minor">
+      <a:schemeClr val="tx1"/>
+    </cs:fontRef>
+    <cs:spPr>
+      <a:solidFill>
+        <a:schemeClr val="dk1">
+          <a:lumMod val="75000"/>
+          <a:lumOff val="25000"/>
+        </a:schemeClr>
+      </a:solidFill>
+      <a:ln w="9525" cap="flat" cmpd="sng" algn="ctr">
+        <a:solidFill>
+          <a:schemeClr val="tx1">
+            <a:lumMod val="65000"/>
+            <a:lumOff val="35000"/>
+          </a:schemeClr>
+        </a:solidFill>
+        <a:round/>
+      </a:ln>
+    </cs:spPr>
+  </cs:downBar>
+  <cs:dropLine>
+    <cs:lnRef idx="0"/>
+    <cs:fillRef idx="0"/>
+    <cs:effectRef idx="0"/>
+    <cs:fontRef idx="minor">
+      <a:schemeClr val="tx1"/>
+    </cs:fontRef>
+    <cs:spPr>
+      <a:ln w="9525" cap="flat" cmpd="sng" algn="ctr">
+        <a:solidFill>
+          <a:schemeClr val="tx1">
+            <a:lumMod val="35000"/>
+            <a:lumOff val="65000"/>
+          </a:schemeClr>
+        </a:solidFill>
+        <a:round/>
+      </a:ln>
+    </cs:spPr>
+  </cs:dropLine>
+  <cs:errorBar>
+    <cs:lnRef idx="0"/>
+    <cs:fillRef idx="0"/>
+    <cs:effectRef idx="0"/>
+    <cs:fontRef idx="minor">
+      <a:schemeClr val="tx1"/>
+    </cs:fontRef>
+    <cs:spPr>
+      <a:ln w="9525" cap="flat" cmpd="sng" algn="ctr">
+        <a:solidFill>
+          <a:schemeClr val="tx1">
+            <a:lumMod val="65000"/>
+            <a:lumOff val="35000"/>
+          </a:schemeClr>
+        </a:solidFill>
+        <a:round/>
+      </a:ln>
+    </cs:spPr>
+  </cs:errorBar>
+  <cs:floor>
+    <cs:lnRef idx="0"/>
+    <cs:fillRef idx="0"/>
+    <cs:effectRef idx="0"/>
+    <cs:fontRef idx="minor">
+      <a:schemeClr val="tx1"/>
+    </cs:fontRef>
+    <cs:spPr>
+      <a:noFill/>
+      <a:ln>
+        <a:noFill/>
+      </a:ln>
+    </cs:spPr>
+  </cs:floor>
+  <cs:gridlineMajor>
+    <cs:lnRef idx="0"/>
+    <cs:fillRef idx="0"/>
+    <cs:effectRef idx="0"/>
+    <cs:fontRef idx="minor">
+      <a:schemeClr val="tx1"/>
+    </cs:fontRef>
+    <cs:spPr>
+      <a:ln w="9525" cap="flat" cmpd="sng" algn="ctr">
+        <a:solidFill>
+          <a:schemeClr val="tx1">
+            <a:lumMod val="15000"/>
+            <a:lumOff val="85000"/>
+          </a:schemeClr>
+        </a:solidFill>
+        <a:round/>
+      </a:ln>
+    </cs:spPr>
+  </cs:gridlineMajor>
+  <cs:gridlineMinor>
+    <cs:lnRef idx="0"/>
+    <cs:fillRef idx="0"/>
+    <cs:effectRef idx="0"/>
+    <cs:fontRef idx="minor">
+      <a:schemeClr val="tx1"/>
+    </cs:fontRef>
+    <cs:spPr>
+      <a:ln w="9525" cap="flat" cmpd="sng" algn="ctr">
+        <a:solidFill>
+          <a:schemeClr val="tx1">
+            <a:lumMod val="5000"/>
+            <a:lumOff val="95000"/>
+          </a:schemeClr>
+        </a:solidFill>
+        <a:round/>
+      </a:ln>
+    </cs:spPr>
+  </cs:gridlineMinor>
+  <cs:hiLoLine>
+    <cs:lnRef idx="0"/>
+    <cs:fillRef idx="0"/>
+    <cs:effectRef idx="0"/>
+    <cs:fontRef idx="minor">
+      <a:schemeClr val="tx1"/>
+    </cs:fontRef>
+    <cs:spPr>
+      <a:ln w="9525" cap="flat" cmpd="sng" algn="ctr">
+        <a:solidFill>
+          <a:schemeClr val="tx1">
+            <a:lumMod val="50000"/>
+            <a:lumOff val="50000"/>
+          </a:schemeClr>
+        </a:solidFill>
+        <a:round/>
+      </a:ln>
+    </cs:spPr>
+  </cs:hiLoLine>
+  <cs:leaderLine>
+    <cs:lnRef idx="0"/>
+    <cs:fillRef idx="0"/>
+    <cs:effectRef idx="0"/>
+    <cs:fontRef idx="minor">
+      <a:schemeClr val="tx1"/>
+    </cs:fontRef>
+    <cs:spPr>
+      <a:ln w="9525" cap="flat" cmpd="sng" algn="ctr">
+        <a:solidFill>
+          <a:schemeClr val="tx1">
+            <a:lumMod val="35000"/>
+            <a:lumOff val="65000"/>
+          </a:schemeClr>
+        </a:solidFill>
+        <a:round/>
+      </a:ln>
+    </cs:spPr>
+  </cs:leaderLine>
+  <cs:legend>
+    <cs:lnRef idx="0"/>
+    <cs:fillRef idx="0"/>
+    <cs:effectRef idx="0"/>
+    <cs:fontRef idx="minor">
+      <a:schemeClr val="tx1">
+        <a:lumMod val="65000"/>
+        <a:lumOff val="35000"/>
+      </a:schemeClr>
+    </cs:fontRef>
+    <cs:defRPr sz="900" kern="1200"/>
+  </cs:legend>
+  <cs:plotArea mods="allowNoFillOverride allowNoLineOverride">
+    <cs:lnRef idx="0"/>
+    <cs:fillRef idx="0"/>
+    <cs:effectRef idx="0"/>
+    <cs:fontRef idx="minor">
+      <a:schemeClr val="tx1"/>
+    </cs:fontRef>
+  </cs:plotArea>
+  <cs:plotArea3D mods="allowNoFillOverride allowNoLineOverride">
+    <cs:lnRef idx="0"/>
+    <cs:fillRef idx="0"/>
+    <cs:effectRef idx="0"/>
+    <cs:fontRef idx="minor">
+      <a:schemeClr val="tx1"/>
+    </cs:fontRef>
+  </cs:plotArea3D>
+  <cs:seriesAxis>
+    <cs:lnRef idx="0"/>
+    <cs:fillRef idx="0"/>
+    <cs:effectRef idx="0"/>
+    <cs:fontRef idx="minor">
+      <a:schemeClr val="tx1">
+        <a:lumMod val="65000"/>
+        <a:lumOff val="35000"/>
+      </a:schemeClr>
+    </cs:fontRef>
+    <cs:defRPr sz="900" kern="1200"/>
+  </cs:seriesAxis>
+  <cs:seriesLine>
+    <cs:lnRef idx="0"/>
+    <cs:fillRef idx="0"/>
+    <cs:effectRef idx="0"/>
+    <cs:fontRef idx="minor">
+      <a:schemeClr val="tx1"/>
+    </cs:fontRef>
+    <cs:spPr>
+      <a:ln w="9525" cap="flat" cmpd="sng" algn="ctr">
+        <a:solidFill>
+          <a:schemeClr val="tx1">
+            <a:lumMod val="35000"/>
+            <a:lumOff val="65000"/>
+          </a:schemeClr>
+        </a:solidFill>
+        <a:round/>
+      </a:ln>
+    </cs:spPr>
+  </cs:seriesLine>
+  <cs:title>
+    <cs:lnRef idx="0"/>
+    <cs:fillRef idx="0"/>
+    <cs:effectRef idx="0"/>
+    <cs:fontRef idx="minor">
+      <a:schemeClr val="tx1">
+        <a:lumMod val="65000"/>
+        <a:lumOff val="35000"/>
+      </a:schemeClr>
+    </cs:fontRef>
+    <cs:defRPr sz="1400" b="0" kern="1200" spc="0" baseline="0"/>
+  </cs:title>
+  <cs:trendline>
+    <cs:lnRef idx="0">
+      <cs:styleClr val="auto"/>
+    </cs:lnRef>
+    <cs:fillRef idx="0"/>
+    <cs:effectRef idx="0"/>
+    <cs:fontRef idx="minor">
+      <a:schemeClr val="tx1"/>
+    </cs:fontRef>
+    <cs:spPr>
+      <a:ln w="19050" cap="rnd">
+        <a:solidFill>
+          <a:schemeClr val="phClr"/>
+        </a:solidFill>
+        <a:prstDash val="sysDot"/>
+      </a:ln>
+    </cs:spPr>
+  </cs:trendline>
+  <cs:trendlineLabel>
+    <cs:lnRef idx="0"/>
+    <cs:fillRef idx="0"/>
+    <cs:effectRef idx="0"/>
+    <cs:fontRef idx="minor">
+      <a:schemeClr val="tx1">
+        <a:lumMod val="65000"/>
+        <a:lumOff val="35000"/>
+      </a:schemeClr>
+    </cs:fontRef>
+    <cs:defRPr sz="900" kern="1200"/>
+  </cs:trendlineLabel>
+  <cs:upBar>
+    <cs:lnRef idx="0"/>
+    <cs:fillRef idx="0"/>
+    <cs:effectRef idx="0"/>
+    <cs:fontRef idx="minor">
+      <a:schemeClr val="tx1"/>
+    </cs:fontRef>
+    <cs:spPr>
+      <a:solidFill>
+        <a:schemeClr val="lt1"/>
+      </a:solidFill>
+      <a:ln w="9525" cap="flat" cmpd="sng" algn="ctr">
+        <a:solidFill>
+          <a:schemeClr val="tx1">
+            <a:lumMod val="65000"/>
+            <a:lumOff val="35000"/>
+          </a:schemeClr>
+        </a:solidFill>
+        <a:round/>
+      </a:ln>
+    </cs:spPr>
+  </cs:upBar>
+  <cs:valueAxis>
+    <cs:lnRef idx="0"/>
+    <cs:fillRef idx="0"/>
+    <cs:effectRef idx="0"/>
+    <cs:fontRef idx="minor">
+      <a:schemeClr val="tx1">
+        <a:lumMod val="65000"/>
+        <a:lumOff val="35000"/>
+      </a:schemeClr>
+    </cs:fontRef>
+    <cs:spPr>
+      <a:ln w="9525" cap="flat" cmpd="sng" algn="ctr">
+        <a:solidFill>
+          <a:schemeClr val="tx1">
+            <a:lumMod val="25000"/>
+            <a:lumOff val="75000"/>
+          </a:schemeClr>
+        </a:solidFill>
+        <a:round/>
+      </a:ln>
+    </cs:spPr>
+    <cs:defRPr sz="900" kern="1200"/>
+  </cs:valueAxis>
+  <cs:wall>
+    <cs:lnRef idx="0"/>
+    <cs:fillRef idx="0"/>
+    <cs:effectRef idx="0"/>
+    <cs:fontRef idx="minor">
+      <a:schemeClr val="tx1"/>
+    </cs:fontRef>
+    <cs:spPr>
+      <a:noFill/>
+      <a:ln>
+        <a:noFill/>
+      </a:ln>
+    </cs:spPr>
+  </cs:wall>
+</cs:chartStyle>
+</file>
+
+<file path=word/charts/style2.xml><?xml version="1.0" encoding="utf-8"?>
+<cs:chartStyle xmlns:cs="http://schemas.microsoft.com/office/drawing/2012/chartStyle" xmlns:a="http://schemas.openxmlformats.org/drawingml/2006/main" id="240">
+  <cs:axisTitle>
+    <cs:lnRef idx="0"/>
+    <cs:fillRef idx="0"/>
+    <cs:effectRef idx="0"/>
+    <cs:fontRef idx="minor">
+      <a:schemeClr val="tx1">
+        <a:lumMod val="65000"/>
+        <a:lumOff val="35000"/>
+      </a:schemeClr>
+    </cs:fontRef>
+    <cs:defRPr sz="1000" kern="1200"/>
+  </cs:axisTitle>
+  <cs:categoryAxis>
+    <cs:lnRef idx="0"/>
+    <cs:fillRef idx="0"/>
+    <cs:effectRef idx="0"/>
+    <cs:fontRef idx="minor">
+      <a:schemeClr val="tx1">
+        <a:lumMod val="65000"/>
+        <a:lumOff val="35000"/>
+      </a:schemeClr>
+    </cs:fontRef>
+    <cs:spPr>
+      <a:ln w="9525" cap="flat" cmpd="sng" algn="ctr">
+        <a:solidFill>
+          <a:schemeClr val="tx1">
+            <a:lumMod val="25000"/>
+            <a:lumOff val="75000"/>
+          </a:schemeClr>
+        </a:solidFill>
+        <a:round/>
+      </a:ln>
+    </cs:spPr>
+    <cs:defRPr sz="900" kern="1200"/>
+  </cs:categoryAxis>
+  <cs:chartArea mods="allowNoFillOverride allowNoLineOverride">
+    <cs:lnRef idx="0"/>
+    <cs:fillRef idx="0"/>
+    <cs:effectRef idx="0"/>
+    <cs:fontRef idx="minor">
+      <a:schemeClr val="tx1"/>
+    </cs:fontRef>
+    <cs:spPr>
+      <a:solidFill>
+        <a:schemeClr val="bg1"/>
+      </a:solidFill>
+      <a:ln w="9525" cap="flat" cmpd="sng" algn="ctr">
+        <a:solidFill>
+          <a:schemeClr val="tx1">
+            <a:lumMod val="15000"/>
+            <a:lumOff val="85000"/>
+          </a:schemeClr>
+        </a:solidFill>
+        <a:round/>
+      </a:ln>
+    </cs:spPr>
+    <cs:defRPr sz="1000" kern="1200"/>
+  </cs:chartArea>
+  <cs:dataLabel>
+    <cs:lnRef idx="0"/>
+    <cs:fillRef idx="0"/>
+    <cs:effectRef idx="0"/>
+    <cs:fontRef idx="minor">
+      <a:schemeClr val="tx1">
+        <a:lumMod val="75000"/>
+        <a:lumOff val="25000"/>
+      </a:schemeClr>
+    </cs:fontRef>
+    <cs:defRPr sz="900" kern="1200"/>
+  </cs:dataLabel>
+  <cs:dataLabelCallout>
+    <cs:lnRef idx="0"/>
+    <cs:fillRef idx="0"/>
+    <cs:effectRef idx="0"/>
+    <cs:fontRef idx="minor">
+      <a:schemeClr val="dk1">
+        <a:lumMod val="65000"/>
+        <a:lumOff val="35000"/>
+      </a:schemeClr>
+    </cs:fontRef>
+    <cs:spPr>
+      <a:solidFill>
+        <a:schemeClr val="lt1"/>
+      </a:solidFill>
+      <a:ln>
+        <a:solidFill>
+          <a:schemeClr val="dk1">
+            <a:lumMod val="25000"/>
+            <a:lumOff val="75000"/>
+          </a:schemeClr>
+        </a:solidFill>
+      </a:ln>
+    </cs:spPr>
+    <cs:defRPr sz="900" kern="1200"/>
+    <cs:bodyPr rot="0" spcFirstLastPara="1" vertOverflow="clip" horzOverflow="clip" vert="horz" wrap="square" lIns="36576" tIns="18288" rIns="36576" bIns="18288" anchor="ctr" anchorCtr="1">
+      <a:spAutoFit/>
+    </cs:bodyPr>
+  </cs:dataLabelCallout>
+  <cs:dataPoint>
+    <cs:lnRef idx="0"/>
+    <cs:fillRef idx="1">
+      <cs:styleClr val="auto"/>
+    </cs:fillRef>
+    <cs:effectRef idx="0"/>
+    <cs:fontRef idx="minor">
+      <a:schemeClr val="tx1"/>
+    </cs:fontRef>
+  </cs:dataPoint>
+  <cs:dataPoint3D>
+    <cs:lnRef idx="0"/>
+    <cs:fillRef idx="1">
+      <cs:styleClr val="auto"/>
+    </cs:fillRef>
+    <cs:effectRef idx="0"/>
+    <cs:fontRef idx="minor">
+      <a:schemeClr val="tx1"/>
+    </cs:fontRef>
+  </cs:dataPoint3D>
+  <cs:dataPointLine>
+    <cs:lnRef idx="0">
+      <cs:styleClr val="auto"/>
+    </cs:lnRef>
+    <cs:fillRef idx="1"/>
+    <cs:effectRef idx="0"/>
+    <cs:fontRef idx="minor">
+      <a:schemeClr val="tx1"/>
+    </cs:fontRef>
+    <cs:spPr>
+      <a:ln w="19050" cap="rnd">
+        <a:solidFill>
+          <a:schemeClr val="phClr"/>
+        </a:solidFill>
+        <a:round/>
+      </a:ln>
+    </cs:spPr>
+  </cs:dataPointLine>
+  <cs:dataPointMarker>
+    <cs:lnRef idx="0">
+      <cs:styleClr val="auto"/>
+    </cs:lnRef>
+    <cs:fillRef idx="1">
+      <cs:styleClr val="auto"/>
+    </cs:fillRef>
+    <cs:effectRef idx="0"/>
+    <cs:fontRef idx="minor">
+      <a:schemeClr val="tx1"/>
+    </cs:fontRef>
+    <cs:spPr>
+      <a:ln w="9525">
+        <a:solidFill>
+          <a:schemeClr val="phClr"/>
+        </a:solidFill>
+      </a:ln>
+    </cs:spPr>
+  </cs:dataPointMarker>
+  <cs:dataPointMarkerLayout symbol="circle" size="5"/>
+  <cs:dataPointWireframe>
+    <cs:lnRef idx="0">
+      <cs:styleClr val="auto"/>
+    </cs:lnRef>
+    <cs:fillRef idx="0"/>
+    <cs:effectRef idx="0"/>
+    <cs:fontRef idx="minor">
+      <a:schemeClr val="dk1"/>
+    </cs:fontRef>
+    <cs:spPr>
+      <a:ln w="9525" cap="rnd">
+        <a:solidFill>
+          <a:schemeClr val="phClr"/>
+        </a:solidFill>
+        <a:round/>
+      </a:ln>
+    </cs:spPr>
+  </cs:dataPointWireframe>
+  <cs:dataTable>
+    <cs:lnRef idx="0"/>
+    <cs:fillRef idx="0"/>
+    <cs:effectRef idx="0"/>
+    <cs:fontRef idx="minor">
+      <a:schemeClr val="tx1">
+        <a:lumMod val="65000"/>
+        <a:lumOff val="35000"/>
+      </a:schemeClr>
+    </cs:fontRef>
+    <cs:spPr>
+      <a:noFill/>
+      <a:ln w="9525" cap="flat" cmpd="sng" algn="ctr">
+        <a:solidFill>
+          <a:schemeClr val="tx1">
+            <a:lumMod val="15000"/>
+            <a:lumOff val="85000"/>
+          </a:schemeClr>
+        </a:solidFill>
+        <a:round/>
+      </a:ln>
+    </cs:spPr>
+    <cs:defRPr sz="900" kern="1200"/>
+  </cs:dataTable>
+  <cs:downBar>
+    <cs:lnRef idx="0"/>
+    <cs:fillRef idx="0"/>
+    <cs:effectRef idx="0"/>
+    <cs:fontRef idx="minor">
+      <a:schemeClr val="tx1"/>
+    </cs:fontRef>
+    <cs:spPr>
+      <a:solidFill>
+        <a:schemeClr val="dk1">
+          <a:lumMod val="75000"/>
+          <a:lumOff val="25000"/>
+        </a:schemeClr>
+      </a:solidFill>
+      <a:ln w="9525" cap="flat" cmpd="sng" algn="ctr">
+        <a:solidFill>
+          <a:schemeClr val="tx1">
+            <a:lumMod val="65000"/>
+            <a:lumOff val="35000"/>
+          </a:schemeClr>
+        </a:solidFill>
+        <a:round/>
+      </a:ln>
+    </cs:spPr>
+  </cs:downBar>
+  <cs:dropLine>
+    <cs:lnRef idx="0"/>
+    <cs:fillRef idx="0"/>
+    <cs:effectRef idx="0"/>
+    <cs:fontRef idx="minor">
+      <a:schemeClr val="tx1"/>
+    </cs:fontRef>
+    <cs:spPr>
+      <a:ln w="9525" cap="flat" cmpd="sng" algn="ctr">
+        <a:solidFill>
+          <a:schemeClr val="tx1">
+            <a:lumMod val="35000"/>
+            <a:lumOff val="65000"/>
+          </a:schemeClr>
+        </a:solidFill>
+        <a:round/>
+      </a:ln>
+    </cs:spPr>
+  </cs:dropLine>
+  <cs:errorBar>
+    <cs:lnRef idx="0"/>
+    <cs:fillRef idx="0"/>
+    <cs:effectRef idx="0"/>
+    <cs:fontRef idx="minor">
+      <a:schemeClr val="tx1"/>
+    </cs:fontRef>
+    <cs:spPr>
+      <a:ln w="9525" cap="flat" cmpd="sng" algn="ctr">
+        <a:solidFill>
+          <a:schemeClr val="tx1">
+            <a:lumMod val="65000"/>
+            <a:lumOff val="35000"/>
+          </a:schemeClr>
+        </a:solidFill>
+        <a:round/>
+      </a:ln>
+    </cs:spPr>
+  </cs:errorBar>
+  <cs:floor>
+    <cs:lnRef idx="0"/>
+    <cs:fillRef idx="0"/>
+    <cs:effectRef idx="0"/>
+    <cs:fontRef idx="minor">
+      <a:schemeClr val="tx1"/>
+    </cs:fontRef>
+    <cs:spPr>
+      <a:noFill/>
+      <a:ln>
+        <a:noFill/>
+      </a:ln>
+    </cs:spPr>
+  </cs:floor>
+  <cs:gridlineMajor>
+    <cs:lnRef idx="0"/>
+    <cs:fillRef idx="0"/>
+    <cs:effectRef idx="0"/>
+    <cs:fontRef idx="minor">
+      <a:schemeClr val="tx1"/>
+    </cs:fontRef>
+    <cs:spPr>
+      <a:ln w="9525" cap="flat" cmpd="sng" algn="ctr">
+        <a:solidFill>
+          <a:schemeClr val="tx1">
+            <a:lumMod val="15000"/>
+            <a:lumOff val="85000"/>
+          </a:schemeClr>
+        </a:solidFill>
+        <a:round/>
+      </a:ln>
+    </cs:spPr>
+  </cs:gridlineMajor>
+  <cs:gridlineMinor>
+    <cs:lnRef idx="0"/>
+    <cs:fillRef idx="0"/>
+    <cs:effectRef idx="0"/>
+    <cs:fontRef idx="minor">
+      <a:schemeClr val="tx1"/>
+    </cs:fontRef>
+    <cs:spPr>
+      <a:ln w="9525" cap="flat" cmpd="sng" algn="ctr">
+        <a:solidFill>
+          <a:schemeClr val="tx1">
+            <a:lumMod val="5000"/>
+            <a:lumOff val="95000"/>
+          </a:schemeClr>
+        </a:solidFill>
+        <a:round/>
+      </a:ln>
+    </cs:spPr>
+  </cs:gridlineMinor>
+  <cs:hiLoLine>
+    <cs:lnRef idx="0"/>
+    <cs:fillRef idx="0"/>
+    <cs:effectRef idx="0"/>
+    <cs:fontRef idx="minor">
+      <a:schemeClr val="tx1"/>
+    </cs:fontRef>
+    <cs:spPr>
+      <a:ln w="9525" cap="flat" cmpd="sng" algn="ctr">
+        <a:solidFill>
+          <a:schemeClr val="tx1">
+            <a:lumMod val="50000"/>
+            <a:lumOff val="50000"/>
+          </a:schemeClr>
+        </a:solidFill>
+        <a:round/>
+      </a:ln>
+    </cs:spPr>
+  </cs:hiLoLine>
+  <cs:leaderLine>
+    <cs:lnRef idx="0"/>
+    <cs:fillRef idx="0"/>
+    <cs:effectRef idx="0"/>
+    <cs:fontRef idx="minor">
+      <a:schemeClr val="tx1"/>
+    </cs:fontRef>
+    <cs:spPr>
+      <a:ln w="9525" cap="flat" cmpd="sng" algn="ctr">
+        <a:solidFill>
+          <a:schemeClr val="tx1">
+            <a:lumMod val="35000"/>
+            <a:lumOff val="65000"/>
+          </a:schemeClr>
+        </a:solidFill>
+        <a:round/>
+      </a:ln>
+    </cs:spPr>
+  </cs:leaderLine>
+  <cs:legend>
+    <cs:lnRef idx="0"/>
+    <cs:fillRef idx="0"/>
+    <cs:effectRef idx="0"/>
+    <cs:fontRef idx="minor">
+      <a:schemeClr val="tx1">
+        <a:lumMod val="65000"/>
+        <a:lumOff val="35000"/>
+      </a:schemeClr>
+    </cs:fontRef>
+    <cs:defRPr sz="900" kern="1200"/>
+  </cs:legend>
+  <cs:plotArea mods="allowNoFillOverride allowNoLineOverride">
+    <cs:lnRef idx="0"/>
+    <cs:fillRef idx="0"/>
+    <cs:effectRef idx="0"/>
+    <cs:fontRef idx="minor">
+      <a:schemeClr val="tx1"/>
+    </cs:fontRef>
+  </cs:plotArea>
+  <cs:plotArea3D mods="allowNoFillOverride allowNoLineOverride">
+    <cs:lnRef idx="0"/>
+    <cs:fillRef idx="0"/>
+    <cs:effectRef idx="0"/>
+    <cs:fontRef idx="minor">
+      <a:schemeClr val="tx1"/>
+    </cs:fontRef>
+  </cs:plotArea3D>
+  <cs:seriesAxis>
+    <cs:lnRef idx="0"/>
+    <cs:fillRef idx="0"/>
+    <cs:effectRef idx="0"/>
+    <cs:fontRef idx="minor">
+      <a:schemeClr val="tx1">
+        <a:lumMod val="65000"/>
+        <a:lumOff val="35000"/>
+      </a:schemeClr>
+    </cs:fontRef>
+    <cs:defRPr sz="900" kern="1200"/>
+  </cs:seriesAxis>
+  <cs:seriesLine>
+    <cs:lnRef idx="0"/>
+    <cs:fillRef idx="0"/>
+    <cs:effectRef idx="0"/>
+    <cs:fontRef idx="minor">
+      <a:schemeClr val="tx1"/>
+    </cs:fontRef>
+    <cs:spPr>
+      <a:ln w="9525" cap="flat" cmpd="sng" algn="ctr">
+        <a:solidFill>
+          <a:schemeClr val="tx1">
+            <a:lumMod val="35000"/>
+            <a:lumOff val="65000"/>
+          </a:schemeClr>
+        </a:solidFill>
+        <a:round/>
+      </a:ln>
+    </cs:spPr>
+  </cs:seriesLine>
+  <cs:title>
+    <cs:lnRef idx="0"/>
+    <cs:fillRef idx="0"/>
+    <cs:effectRef idx="0"/>
+    <cs:fontRef idx="minor">
+      <a:schemeClr val="tx1">
+        <a:lumMod val="65000"/>
+        <a:lumOff val="35000"/>
+      </a:schemeClr>
+    </cs:fontRef>
+    <cs:defRPr sz="1400" b="0" kern="1200" spc="0" baseline="0"/>
+  </cs:title>
+  <cs:trendline>
+    <cs:lnRef idx="0">
+      <cs:styleClr val="auto"/>
+    </cs:lnRef>
+    <cs:fillRef idx="0"/>
+    <cs:effectRef idx="0"/>
+    <cs:fontRef idx="minor">
+      <a:schemeClr val="tx1"/>
+    </cs:fontRef>
+    <cs:spPr>
+      <a:ln w="19050" cap="rnd">
+        <a:solidFill>
+          <a:schemeClr val="phClr"/>
+        </a:solidFill>
+        <a:prstDash val="sysDot"/>
+      </a:ln>
+    </cs:spPr>
+  </cs:trendline>
+  <cs:trendlineLabel>
+    <cs:lnRef idx="0"/>
+    <cs:fillRef idx="0"/>
+    <cs:effectRef idx="0"/>
+    <cs:fontRef idx="minor">
+      <a:schemeClr val="tx1">
+        <a:lumMod val="65000"/>
+        <a:lumOff val="35000"/>
+      </a:schemeClr>
+    </cs:fontRef>
+    <cs:defRPr sz="900" kern="1200"/>
+  </cs:trendlineLabel>
+  <cs:upBar>
+    <cs:lnRef idx="0"/>
+    <cs:fillRef idx="0"/>
+    <cs:effectRef idx="0"/>
+    <cs:fontRef idx="minor">
+      <a:schemeClr val="tx1"/>
+    </cs:fontRef>
+    <cs:spPr>
+      <a:solidFill>
+        <a:schemeClr val="lt1"/>
+      </a:solidFill>
+      <a:ln w="9525" cap="flat" cmpd="sng" algn="ctr">
+        <a:solidFill>
+          <a:schemeClr val="tx1">
+            <a:lumMod val="65000"/>
+            <a:lumOff val="35000"/>
+          </a:schemeClr>
+        </a:solidFill>
+        <a:round/>
+      </a:ln>
+    </cs:spPr>
+  </cs:upBar>
+  <cs:valueAxis>
+    <cs:lnRef idx="0"/>
+    <cs:fillRef idx="0"/>
+    <cs:effectRef idx="0"/>
+    <cs:fontRef idx="minor">
+      <a:schemeClr val="tx1">
+        <a:lumMod val="65000"/>
+        <a:lumOff val="35000"/>
+      </a:schemeClr>
+    </cs:fontRef>
+    <cs:spPr>
+      <a:ln w="9525" cap="flat" cmpd="sng" algn="ctr">
+        <a:solidFill>
+          <a:schemeClr val="tx1">
+            <a:lumMod val="25000"/>
+            <a:lumOff val="75000"/>
+          </a:schemeClr>
+        </a:solidFill>
+        <a:round/>
+      </a:ln>
+    </cs:spPr>
+    <cs:defRPr sz="900" kern="1200"/>
+  </cs:valueAxis>
+  <cs:wall>
+    <cs:lnRef idx="0"/>
+    <cs:fillRef idx="0"/>
+    <cs:effectRef idx="0"/>
+    <cs:fontRef idx="minor">
+      <a:schemeClr val="tx1"/>
+    </cs:fontRef>
+    <cs:spPr>
+      <a:noFill/>
+      <a:ln>
+        <a:noFill/>
+      </a:ln>
+    </cs:spPr>
+  </cs:wall>
+</cs:chartStyle>
+</file>
+
+<file path=word/charts/style3.xml><?xml version="1.0" encoding="utf-8"?>
+<cs:chartStyle xmlns:cs="http://schemas.microsoft.com/office/drawing/2012/chartStyle" xmlns:a="http://schemas.openxmlformats.org/drawingml/2006/main" id="240">
+  <cs:axisTitle>
+    <cs:lnRef idx="0"/>
+    <cs:fillRef idx="0"/>
+    <cs:effectRef idx="0"/>
+    <cs:fontRef idx="minor">
+      <a:schemeClr val="tx1">
+        <a:lumMod val="65000"/>
+        <a:lumOff val="35000"/>
+      </a:schemeClr>
+    </cs:fontRef>
+    <cs:defRPr sz="1000" kern="1200"/>
+  </cs:axisTitle>
+  <cs:categoryAxis>
+    <cs:lnRef idx="0"/>
+    <cs:fillRef idx="0"/>
+    <cs:effectRef idx="0"/>
+    <cs:fontRef idx="minor">
+      <a:schemeClr val="tx1">
+        <a:lumMod val="65000"/>
+        <a:lumOff val="35000"/>
+      </a:schemeClr>
+    </cs:fontRef>
+    <cs:spPr>
+      <a:ln w="9525" cap="flat" cmpd="sng" algn="ctr">
+        <a:solidFill>
+          <a:schemeClr val="tx1">
+            <a:lumMod val="25000"/>
+            <a:lumOff val="75000"/>
+          </a:schemeClr>
+        </a:solidFill>
+        <a:round/>
+      </a:ln>
+    </cs:spPr>
+    <cs:defRPr sz="900" kern="1200"/>
+  </cs:categoryAxis>
+  <cs:chartArea mods="allowNoFillOverride allowNoLineOverride">
+    <cs:lnRef idx="0"/>
+    <cs:fillRef idx="0"/>
+    <cs:effectRef idx="0"/>
+    <cs:fontRef idx="minor">
+      <a:schemeClr val="tx1"/>
+    </cs:fontRef>
+    <cs:spPr>
+      <a:solidFill>
+        <a:schemeClr val="bg1"/>
+      </a:solidFill>
+      <a:ln w="9525" cap="flat" cmpd="sng" algn="ctr">
+        <a:solidFill>
+          <a:schemeClr val="tx1">
+            <a:lumMod val="15000"/>
+            <a:lumOff val="85000"/>
+          </a:schemeClr>
+        </a:solidFill>
+        <a:round/>
+      </a:ln>
+    </cs:spPr>
+    <cs:defRPr sz="1000" kern="1200"/>
+  </cs:chartArea>
+  <cs:dataLabel>
+    <cs:lnRef idx="0"/>
+    <cs:fillRef idx="0"/>
+    <cs:effectRef idx="0"/>
+    <cs:fontRef idx="minor">
+      <a:schemeClr val="tx1">
+        <a:lumMod val="75000"/>
+        <a:lumOff val="25000"/>
+      </a:schemeClr>
+    </cs:fontRef>
+    <cs:defRPr sz="900" kern="1200"/>
+  </cs:dataLabel>
+  <cs:dataLabelCallout>
+    <cs:lnRef idx="0"/>
+    <cs:fillRef idx="0"/>
+    <cs:effectRef idx="0"/>
+    <cs:fontRef idx="minor">
+      <a:schemeClr val="dk1">
+        <a:lumMod val="65000"/>
+        <a:lumOff val="35000"/>
+      </a:schemeClr>
+    </cs:fontRef>
+    <cs:spPr>
+      <a:solidFill>
+        <a:schemeClr val="lt1"/>
+      </a:solidFill>
+      <a:ln>
+        <a:solidFill>
+          <a:schemeClr val="dk1">
+            <a:lumMod val="25000"/>
+            <a:lumOff val="75000"/>
+          </a:schemeClr>
+        </a:solidFill>
+      </a:ln>
+    </cs:spPr>
+    <cs:defRPr sz="900" kern="1200"/>
+    <cs:bodyPr rot="0" spcFirstLastPara="1" vertOverflow="clip" horzOverflow="clip" vert="horz" wrap="square" lIns="36576" tIns="18288" rIns="36576" bIns="18288" anchor="ctr" anchorCtr="1">
+      <a:spAutoFit/>
+    </cs:bodyPr>
+  </cs:dataLabelCallout>
+  <cs:dataPoint>
+    <cs:lnRef idx="0"/>
+    <cs:fillRef idx="1">
+      <cs:styleClr val="auto"/>
+    </cs:fillRef>
+    <cs:effectRef idx="0"/>
+    <cs:fontRef idx="minor">
+      <a:schemeClr val="tx1"/>
+    </cs:fontRef>
+  </cs:dataPoint>
+  <cs:dataPoint3D>
+    <cs:lnRef idx="0"/>
+    <cs:fillRef idx="1">
+      <cs:styleClr val="auto"/>
+    </cs:fillRef>
+    <cs:effectRef idx="0"/>
+    <cs:fontRef idx="minor">
+      <a:schemeClr val="tx1"/>
+    </cs:fontRef>
+  </cs:dataPoint3D>
+  <cs:dataPointLine>
+    <cs:lnRef idx="0">
+      <cs:styleClr val="auto"/>
+    </cs:lnRef>
+    <cs:fillRef idx="1"/>
+    <cs:effectRef idx="0"/>
+    <cs:fontRef idx="minor">
+      <a:schemeClr val="tx1"/>
+    </cs:fontRef>
+    <cs:spPr>
+      <a:ln w="19050" cap="rnd">
+        <a:solidFill>
+          <a:schemeClr val="phClr"/>
+        </a:solidFill>
+        <a:round/>
+      </a:ln>
+    </cs:spPr>
+  </cs:dataPointLine>
+  <cs:dataPointMarker>
+    <cs:lnRef idx="0">
+      <cs:styleClr val="auto"/>
+    </cs:lnRef>
+    <cs:fillRef idx="1">
+      <cs:styleClr val="auto"/>
+    </cs:fillRef>
+    <cs:effectRef idx="0"/>
+    <cs:fontRef idx="minor">
+      <a:schemeClr val="tx1"/>
+    </cs:fontRef>
+    <cs:spPr>
+      <a:ln w="9525">
+        <a:solidFill>
+          <a:schemeClr val="phClr"/>
+        </a:solidFill>
+      </a:ln>
+    </cs:spPr>
+  </cs:dataPointMarker>
+  <cs:dataPointMarkerLayout symbol="circle" size="5"/>
+  <cs:dataPointWireframe>
+    <cs:lnRef idx="0">
+      <cs:styleClr val="auto"/>
+    </cs:lnRef>
+    <cs:fillRef idx="0"/>
+    <cs:effectRef idx="0"/>
+    <cs:fontRef idx="minor">
+      <a:schemeClr val="dk1"/>
+    </cs:fontRef>
+    <cs:spPr>
+      <a:ln w="9525" cap="rnd">
+        <a:solidFill>
+          <a:schemeClr val="phClr"/>
+        </a:solidFill>
+        <a:round/>
+      </a:ln>
+    </cs:spPr>
+  </cs:dataPointWireframe>
+  <cs:dataTable>
+    <cs:lnRef idx="0"/>
+    <cs:fillRef idx="0"/>
+    <cs:effectRef idx="0"/>
+    <cs:fontRef idx="minor">
+      <a:schemeClr val="tx1">
+        <a:lumMod val="65000"/>
+        <a:lumOff val="35000"/>
+      </a:schemeClr>
+    </cs:fontRef>
+    <cs:spPr>
+      <a:noFill/>
+      <a:ln w="9525" cap="flat" cmpd="sng" algn="ctr">
+        <a:solidFill>
+          <a:schemeClr val="tx1">
+            <a:lumMod val="15000"/>
+            <a:lumOff val="85000"/>
+          </a:schemeClr>
+        </a:solidFill>
+        <a:round/>
+      </a:ln>
+    </cs:spPr>
+    <cs:defRPr sz="900" kern="1200"/>
+  </cs:dataTable>
+  <cs:downBar>
+    <cs:lnRef idx="0"/>
+    <cs:fillRef idx="0"/>
+    <cs:effectRef idx="0"/>
+    <cs:fontRef idx="minor">
+      <a:schemeClr val="tx1"/>
+    </cs:fontRef>
+    <cs:spPr>
+      <a:solidFill>
+        <a:schemeClr val="dk1">
+          <a:lumMod val="75000"/>
+          <a:lumOff val="25000"/>
+        </a:schemeClr>
+      </a:solidFill>
+      <a:ln w="9525" cap="flat" cmpd="sng" algn="ctr">
+        <a:solidFill>
+          <a:schemeClr val="tx1">
+            <a:lumMod val="65000"/>
+            <a:lumOff val="35000"/>
+          </a:schemeClr>
+        </a:solidFill>
+        <a:round/>
+      </a:ln>
+    </cs:spPr>
+  </cs:downBar>
+  <cs:dropLine>
+    <cs:lnRef idx="0"/>
+    <cs:fillRef idx="0"/>
+    <cs:effectRef idx="0"/>
+    <cs:fontRef idx="minor">
+      <a:schemeClr val="tx1"/>
+    </cs:fontRef>
+    <cs:spPr>
+      <a:ln w="9525" cap="flat" cmpd="sng" algn="ctr">
+        <a:solidFill>
+          <a:schemeClr val="tx1">
+            <a:lumMod val="35000"/>
+            <a:lumOff val="65000"/>
+          </a:schemeClr>
+        </a:solidFill>
+        <a:round/>
+      </a:ln>
+    </cs:spPr>
+  </cs:dropLine>
+  <cs:errorBar>
+    <cs:lnRef idx="0"/>
+    <cs:fillRef idx="0"/>
+    <cs:effectRef idx="0"/>
+    <cs:fontRef idx="minor">
+      <a:schemeClr val="tx1"/>
+    </cs:fontRef>
+    <cs:spPr>
+      <a:ln w="9525" cap="flat" cmpd="sng" algn="ctr">
+        <a:solidFill>
+          <a:schemeClr val="tx1">
+            <a:lumMod val="65000"/>
+            <a:lumOff val="35000"/>
+          </a:schemeClr>
+        </a:solidFill>
+        <a:round/>
+      </a:ln>
+    </cs:spPr>
+  </cs:errorBar>
+  <cs:floor>
+    <cs:lnRef idx="0"/>
+    <cs:fillRef idx="0"/>
+    <cs:effectRef idx="0"/>
+    <cs:fontRef idx="minor">
+      <a:schemeClr val="tx1"/>
+    </cs:fontRef>
+    <cs:spPr>
+      <a:noFill/>
+      <a:ln>
+        <a:noFill/>
+      </a:ln>
+    </cs:spPr>
+  </cs:floor>
+  <cs:gridlineMajor>
+    <cs:lnRef idx="0"/>
+    <cs:fillRef idx="0"/>
+    <cs:effectRef idx="0"/>
+    <cs:fontRef idx="minor">
+      <a:schemeClr val="tx1"/>
+    </cs:fontRef>
+    <cs:spPr>
+      <a:ln w="9525" cap="flat" cmpd="sng" algn="ctr">
+        <a:solidFill>
+          <a:schemeClr val="tx1">
+            <a:lumMod val="15000"/>
+            <a:lumOff val="85000"/>
+          </a:schemeClr>
+        </a:solidFill>
+        <a:round/>
+      </a:ln>
+    </cs:spPr>
+  </cs:gridlineMajor>
+  <cs:gridlineMinor>
+    <cs:lnRef idx="0"/>
+    <cs:fillRef idx="0"/>
+    <cs:effectRef idx="0"/>
+    <cs:fontRef idx="minor">
+      <a:schemeClr val="tx1"/>
+    </cs:fontRef>
+    <cs:spPr>
+      <a:ln w="9525" cap="flat" cmpd="sng" algn="ctr">
+        <a:solidFill>
+          <a:schemeClr val="tx1">
+            <a:lumMod val="5000"/>
+            <a:lumOff val="95000"/>
+          </a:schemeClr>
+        </a:solidFill>
+        <a:round/>
+      </a:ln>
+    </cs:spPr>
+  </cs:gridlineMinor>
+  <cs:hiLoLine>
+    <cs:lnRef idx="0"/>
+    <cs:fillRef idx="0"/>
+    <cs:effectRef idx="0"/>
+    <cs:fontRef idx="minor">
+      <a:schemeClr val="tx1"/>
+    </cs:fontRef>
+    <cs:spPr>
+      <a:ln w="9525" cap="flat" cmpd="sng" algn="ctr">
+        <a:solidFill>
+          <a:schemeClr val="tx1">
+            <a:lumMod val="50000"/>
+            <a:lumOff val="50000"/>
+          </a:schemeClr>
+        </a:solidFill>
+        <a:round/>
+      </a:ln>
+    </cs:spPr>
+  </cs:hiLoLine>
+  <cs:leaderLine>
+    <cs:lnRef idx="0"/>
+    <cs:fillRef idx="0"/>
+    <cs:effectRef idx="0"/>
+    <cs:fontRef idx="minor">
+      <a:schemeClr val="tx1"/>
+    </cs:fontRef>
+    <cs:spPr>
+      <a:ln w="9525" cap="flat" cmpd="sng" algn="ctr">
+        <a:solidFill>
+          <a:schemeClr val="tx1">
+            <a:lumMod val="35000"/>
+            <a:lumOff val="65000"/>
+          </a:schemeClr>
+        </a:solidFill>
+        <a:round/>
+      </a:ln>
+    </cs:spPr>
+  </cs:leaderLine>
+  <cs:legend>
+    <cs:lnRef idx="0"/>
+    <cs:fillRef idx="0"/>
+    <cs:effectRef idx="0"/>
+    <cs:fontRef idx="minor">
+      <a:schemeClr val="tx1">
+        <a:lumMod val="65000"/>
+        <a:lumOff val="35000"/>
+      </a:schemeClr>
+    </cs:fontRef>
+    <cs:defRPr sz="900" kern="1200"/>
+  </cs:legend>
+  <cs:plotArea mods="allowNoFillOverride allowNoLineOverride">
+    <cs:lnRef idx="0"/>
+    <cs:fillRef idx="0"/>
+    <cs:effectRef idx="0"/>
+    <cs:fontRef idx="minor">
+      <a:schemeClr val="tx1"/>
+    </cs:fontRef>
+  </cs:plotArea>
+  <cs:plotArea3D mods="allowNoFillOverride allowNoLineOverride">
+    <cs:lnRef idx="0"/>
+    <cs:fillRef idx="0"/>
+    <cs:effectRef idx="0"/>
+    <cs:fontRef idx="minor">
+      <a:schemeClr val="tx1"/>
+    </cs:fontRef>
+  </cs:plotArea3D>
+  <cs:seriesAxis>
+    <cs:lnRef idx="0"/>
+    <cs:fillRef idx="0"/>
+    <cs:effectRef idx="0"/>
+    <cs:fontRef idx="minor">
+      <a:schemeClr val="tx1">
+        <a:lumMod val="65000"/>
+        <a:lumOff val="35000"/>
+      </a:schemeClr>
+    </cs:fontRef>
+    <cs:defRPr sz="900" kern="1200"/>
+  </cs:seriesAxis>
+  <cs:seriesLine>
+    <cs:lnRef idx="0"/>
+    <cs:fillRef idx="0"/>
+    <cs:effectRef idx="0"/>
+    <cs:fontRef idx="minor">
+      <a:schemeClr val="tx1"/>
+    </cs:fontRef>
+    <cs:spPr>
+      <a:ln w="9525" cap="flat" cmpd="sng" algn="ctr">
+        <a:solidFill>
+          <a:schemeClr val="tx1">
+            <a:lumMod val="35000"/>
+            <a:lumOff val="65000"/>
+          </a:schemeClr>
+        </a:solidFill>
+        <a:round/>
+      </a:ln>
+    </cs:spPr>
+  </cs:seriesLine>
+  <cs:title>
+    <cs:lnRef idx="0"/>
+    <cs:fillRef idx="0"/>
+    <cs:effectRef idx="0"/>
+    <cs:fontRef idx="minor">
+      <a:schemeClr val="tx1">
+        <a:lumMod val="65000"/>
+        <a:lumOff val="35000"/>
+      </a:schemeClr>
+    </cs:fontRef>
+    <cs:defRPr sz="1400" b="0" kern="1200" spc="0" baseline="0"/>
+  </cs:title>
+  <cs:trendline>
+    <cs:lnRef idx="0">
+      <cs:styleClr val="auto"/>
+    </cs:lnRef>
+    <cs:fillRef idx="0"/>
+    <cs:effectRef idx="0"/>
+    <cs:fontRef idx="minor">
+      <a:schemeClr val="tx1"/>
+    </cs:fontRef>
+    <cs:spPr>
+      <a:ln w="19050" cap="rnd">
+        <a:solidFill>
+          <a:schemeClr val="phClr"/>
+        </a:solidFill>
+        <a:prstDash val="sysDot"/>
+      </a:ln>
+    </cs:spPr>
+  </cs:trendline>
+  <cs:trendlineLabel>
+    <cs:lnRef idx="0"/>
+    <cs:fillRef idx="0"/>
+    <cs:effectRef idx="0"/>
+    <cs:fontRef idx="minor">
+      <a:schemeClr val="tx1">
+        <a:lumMod val="65000"/>
+        <a:lumOff val="35000"/>
+      </a:schemeClr>
+    </cs:fontRef>
+    <cs:defRPr sz="900" kern="1200"/>
+  </cs:trendlineLabel>
+  <cs:upBar>
+    <cs:lnRef idx="0"/>
+    <cs:fillRef idx="0"/>
+    <cs:effectRef idx="0"/>
+    <cs:fontRef idx="minor">
+      <a:schemeClr val="tx1"/>
+    </cs:fontRef>
+    <cs:spPr>
+      <a:solidFill>
+        <a:schemeClr val="lt1"/>
+      </a:solidFill>
+      <a:ln w="9525" cap="flat" cmpd="sng" algn="ctr">
+        <a:solidFill>
+          <a:schemeClr val="tx1">
+            <a:lumMod val="65000"/>
+            <a:lumOff val="35000"/>
+          </a:schemeClr>
+        </a:solidFill>
+        <a:round/>
+      </a:ln>
+    </cs:spPr>
+  </cs:upBar>
+  <cs:valueAxis>
+    <cs:lnRef idx="0"/>
+    <cs:fillRef idx="0"/>
+    <cs:effectRef idx="0"/>
+    <cs:fontRef idx="minor">
+      <a:schemeClr val="tx1">
+        <a:lumMod val="65000"/>
+        <a:lumOff val="35000"/>
+      </a:schemeClr>
+    </cs:fontRef>
+    <cs:spPr>
+      <a:ln w="9525" cap="flat" cmpd="sng" algn="ctr">
+        <a:solidFill>
+          <a:schemeClr val="tx1">
+            <a:lumMod val="25000"/>
+            <a:lumOff val="75000"/>
+          </a:schemeClr>
+        </a:solidFill>
+        <a:round/>
+      </a:ln>
+    </cs:spPr>
+    <cs:defRPr sz="900" kern="1200"/>
+  </cs:valueAxis>
+  <cs:wall>
+    <cs:lnRef idx="0"/>
+    <cs:fillRef idx="0"/>
+    <cs:effectRef idx="0"/>
+    <cs:fontRef idx="minor">
+      <a:schemeClr val="tx1"/>
+    </cs:fontRef>
+    <cs:spPr>
+      <a:noFill/>
+      <a:ln>
+        <a:noFill/>
+      </a:ln>
+    </cs:spPr>
+  </cs:wall>
+</cs:chartStyle>
+</file>
+
+<file path=word/charts/style4.xml><?xml version="1.0" encoding="utf-8"?>
+<cs:chartStyle xmlns:cs="http://schemas.microsoft.com/office/drawing/2012/chartStyle" xmlns:a="http://schemas.openxmlformats.org/drawingml/2006/main" id="240">
+  <cs:axisTitle>
+    <cs:lnRef idx="0"/>
+    <cs:fillRef idx="0"/>
+    <cs:effectRef idx="0"/>
+    <cs:fontRef idx="minor">
+      <a:schemeClr val="tx1">
+        <a:lumMod val="65000"/>
+        <a:lumOff val="35000"/>
+      </a:schemeClr>
+    </cs:fontRef>
+    <cs:defRPr sz="1000" kern="1200"/>
+  </cs:axisTitle>
+  <cs:categoryAxis>
+    <cs:lnRef idx="0"/>
+    <cs:fillRef idx="0"/>
+    <cs:effectRef idx="0"/>
+    <cs:fontRef idx="minor">
+      <a:schemeClr val="tx1">
+        <a:lumMod val="65000"/>
+        <a:lumOff val="35000"/>
+      </a:schemeClr>
+    </cs:fontRef>
+    <cs:spPr>
+      <a:ln w="9525" cap="flat" cmpd="sng" algn="ctr">
+        <a:solidFill>
+          <a:schemeClr val="tx1">
+            <a:lumMod val="25000"/>
+            <a:lumOff val="75000"/>
+          </a:schemeClr>
+        </a:solidFill>
+        <a:round/>
+      </a:ln>
+    </cs:spPr>
+    <cs:defRPr sz="900" kern="1200"/>
+  </cs:categoryAxis>
+  <cs:chartArea mods="allowNoFillOverride allowNoLineOverride">
+    <cs:lnRef idx="0"/>
+    <cs:fillRef idx="0"/>
+    <cs:effectRef idx="0"/>
+    <cs:fontRef idx="minor">
+      <a:schemeClr val="tx1"/>
+    </cs:fontRef>
+    <cs:spPr>
+      <a:solidFill>
+        <a:schemeClr val="bg1"/>
+      </a:solidFill>
+      <a:ln w="9525" cap="flat" cmpd="sng" algn="ctr">
+        <a:solidFill>
+          <a:schemeClr val="tx1">
+            <a:lumMod val="15000"/>
+            <a:lumOff val="85000"/>
+          </a:schemeClr>
+        </a:solidFill>
+        <a:round/>
+      </a:ln>
+    </cs:spPr>
+    <cs:defRPr sz="1000" kern="1200"/>
+  </cs:chartArea>
+  <cs:dataLabel>
+    <cs:lnRef idx="0"/>
+    <cs:fillRef idx="0"/>
+    <cs:effectRef idx="0"/>
+    <cs:fontRef idx="minor">
+      <a:schemeClr val="tx1">
+        <a:lumMod val="75000"/>
+        <a:lumOff val="25000"/>
+      </a:schemeClr>
+    </cs:fontRef>
+    <cs:defRPr sz="900" kern="1200"/>
+  </cs:dataLabel>
+  <cs:dataLabelCallout>
+    <cs:lnRef idx="0"/>
+    <cs:fillRef idx="0"/>
+    <cs:effectRef idx="0"/>
+    <cs:fontRef idx="minor">
+      <a:schemeClr val="dk1">
+        <a:lumMod val="65000"/>
+        <a:lumOff val="35000"/>
+      </a:schemeClr>
+    </cs:fontRef>
+    <cs:spPr>
+      <a:solidFill>
+        <a:schemeClr val="lt1"/>
+      </a:solidFill>
+      <a:ln>
+        <a:solidFill>
+          <a:schemeClr val="dk1">
+            <a:lumMod val="25000"/>
+            <a:lumOff val="75000"/>
+          </a:schemeClr>
+        </a:solidFill>
+      </a:ln>
+    </cs:spPr>
+    <cs:defRPr sz="900" kern="1200"/>
+    <cs:bodyPr rot="0" spcFirstLastPara="1" vertOverflow="clip" horzOverflow="clip" vert="horz" wrap="square" lIns="36576" tIns="18288" rIns="36576" bIns="18288" anchor="ctr" anchorCtr="1">
+      <a:spAutoFit/>
+    </cs:bodyPr>
+  </cs:dataLabelCallout>
+  <cs:dataPoint>
+    <cs:lnRef idx="0"/>
+    <cs:fillRef idx="1">
+      <cs:styleClr val="auto"/>
+    </cs:fillRef>
+    <cs:effectRef idx="0"/>
+    <cs:fontRef idx="minor">
+      <a:schemeClr val="tx1"/>
+    </cs:fontRef>
+  </cs:dataPoint>
+  <cs:dataPoint3D>
+    <cs:lnRef idx="0"/>
+    <cs:fillRef idx="1">
+      <cs:styleClr val="auto"/>
+    </cs:fillRef>
+    <cs:effectRef idx="0"/>
+    <cs:fontRef idx="minor">
+      <a:schemeClr val="tx1"/>
+    </cs:fontRef>
+  </cs:dataPoint3D>
+  <cs:dataPointLine>
+    <cs:lnRef idx="0">
+      <cs:styleClr val="auto"/>
+    </cs:lnRef>
+    <cs:fillRef idx="1"/>
+    <cs:effectRef idx="0"/>
+    <cs:fontRef idx="minor">
+      <a:schemeClr val="tx1"/>
+    </cs:fontRef>
+    <cs:spPr>
+      <a:ln w="19050" cap="rnd">
+        <a:solidFill>
+          <a:schemeClr val="phClr"/>
+        </a:solidFill>
+        <a:round/>
+      </a:ln>
+    </cs:spPr>
+  </cs:dataPointLine>
+  <cs:dataPointMarker>
+    <cs:lnRef idx="0">
+      <cs:styleClr val="auto"/>
+    </cs:lnRef>
+    <cs:fillRef idx="1">
+      <cs:styleClr val="auto"/>
+    </cs:fillRef>
+    <cs:effectRef idx="0"/>
+    <cs:fontRef idx="minor">
+      <a:schemeClr val="tx1"/>
+    </cs:fontRef>
+    <cs:spPr>
+      <a:ln w="9525">
+        <a:solidFill>
+          <a:schemeClr val="phClr"/>
+        </a:solidFill>
+      </a:ln>
+    </cs:spPr>
+  </cs:dataPointMarker>
+  <cs:dataPointMarkerLayout symbol="circle" size="5"/>
+  <cs:dataPointWireframe>
+    <cs:lnRef idx="0">
+      <cs:styleClr val="auto"/>
+    </cs:lnRef>
+    <cs:fillRef idx="0"/>
+    <cs:effectRef idx="0"/>
+    <cs:fontRef idx="minor">
+      <a:schemeClr val="dk1"/>
+    </cs:fontRef>
+    <cs:spPr>
+      <a:ln w="9525" cap="rnd">
+        <a:solidFill>
+          <a:schemeClr val="phClr"/>
+        </a:solidFill>
+        <a:round/>
+      </a:ln>
+    </cs:spPr>
+  </cs:dataPointWireframe>
+  <cs:dataTable>
+    <cs:lnRef idx="0"/>
+    <cs:fillRef idx="0"/>
+    <cs:effectRef idx="0"/>
+    <cs:fontRef idx="minor">
+      <a:schemeClr val="tx1">
+        <a:lumMod val="65000"/>
+        <a:lumOff val="35000"/>
+      </a:schemeClr>
+    </cs:fontRef>
+    <cs:spPr>
+      <a:noFill/>
+      <a:ln w="9525" cap="flat" cmpd="sng" algn="ctr">
+        <a:solidFill>
+          <a:schemeClr val="tx1">
+            <a:lumMod val="15000"/>
+            <a:lumOff val="85000"/>
+          </a:schemeClr>
+        </a:solidFill>
+        <a:round/>
+      </a:ln>
+    </cs:spPr>
+    <cs:defRPr sz="900" kern="1200"/>
+  </cs:dataTable>
+  <cs:downBar>
+    <cs:lnRef idx="0"/>
+    <cs:fillRef idx="0"/>
+    <cs:effectRef idx="0"/>
+    <cs:fontRef idx="minor">
+      <a:schemeClr val="tx1"/>
+    </cs:fontRef>
+    <cs:spPr>
+      <a:solidFill>
+        <a:schemeClr val="dk1">
+          <a:lumMod val="75000"/>
+          <a:lumOff val="25000"/>
+        </a:schemeClr>
+      </a:solidFill>
+      <a:ln w="9525" cap="flat" cmpd="sng" algn="ctr">
+        <a:solidFill>
+          <a:schemeClr val="tx1">
+            <a:lumMod val="65000"/>
+            <a:lumOff val="35000"/>
+          </a:schemeClr>
+        </a:solidFill>
+        <a:round/>
+      </a:ln>
+    </cs:spPr>
+  </cs:downBar>
+  <cs:dropLine>
+    <cs:lnRef idx="0"/>
+    <cs:fillRef idx="0"/>
+    <cs:effectRef idx="0"/>
+    <cs:fontRef idx="minor">
+      <a:schemeClr val="tx1"/>
+    </cs:fontRef>
+    <cs:spPr>
+      <a:ln w="9525" cap="flat" cmpd="sng" algn="ctr">
+        <a:solidFill>
+          <a:schemeClr val="tx1">
+            <a:lumMod val="35000"/>
+            <a:lumOff val="65000"/>
+          </a:schemeClr>
+        </a:solidFill>
+        <a:round/>
+      </a:ln>
+    </cs:spPr>
+  </cs:dropLine>
+  <cs:errorBar>
+    <cs:lnRef idx="0"/>
+    <cs:fillRef idx="0"/>
+    <cs:effectRef idx="0"/>
+    <cs:fontRef idx="minor">
+      <a:schemeClr val="tx1"/>
+    </cs:fontRef>
+    <cs:spPr>
+      <a:ln w="9525" cap="flat" cmpd="sng" algn="ctr">
+        <a:solidFill>
+          <a:schemeClr val="tx1">
+            <a:lumMod val="65000"/>
+            <a:lumOff val="35000"/>
+          </a:schemeClr>
+        </a:solidFill>
+        <a:round/>
+      </a:ln>
+    </cs:spPr>
+  </cs:errorBar>
+  <cs:floor>
+    <cs:lnRef idx="0"/>
+    <cs:fillRef idx="0"/>
+    <cs:effectRef idx="0"/>
+    <cs:fontRef idx="minor">
+      <a:schemeClr val="tx1"/>
+    </cs:fontRef>
+    <cs:spPr>
+      <a:noFill/>
+      <a:ln>
+        <a:noFill/>
+      </a:ln>
+    </cs:spPr>
+  </cs:floor>
+  <cs:gridlineMajor>
+    <cs:lnRef idx="0"/>
+    <cs:fillRef idx="0"/>
+    <cs:effectRef idx="0"/>
+    <cs:fontRef idx="minor">
+      <a:schemeClr val="tx1"/>
+    </cs:fontRef>
+    <cs:spPr>
+      <a:ln w="9525" cap="flat" cmpd="sng" algn="ctr">
+        <a:solidFill>
+          <a:schemeClr val="tx1">
+            <a:lumMod val="15000"/>
+            <a:lumOff val="85000"/>
+          </a:schemeClr>
+        </a:solidFill>
+        <a:round/>
+      </a:ln>
+    </cs:spPr>
+  </cs:gridlineMajor>
+  <cs:gridlineMinor>
+    <cs:lnRef idx="0"/>
+    <cs:fillRef idx="0"/>
+    <cs:effectRef idx="0"/>
+    <cs:fontRef idx="minor">
+      <a:schemeClr val="tx1"/>
+    </cs:fontRef>
+    <cs:spPr>
+      <a:ln w="9525" cap="flat" cmpd="sng" algn="ctr">
+        <a:solidFill>
+          <a:schemeClr val="tx1">
+            <a:lumMod val="5000"/>
+            <a:lumOff val="95000"/>
+          </a:schemeClr>
+        </a:solidFill>
+        <a:round/>
+      </a:ln>
+    </cs:spPr>
+  </cs:gridlineMinor>
+  <cs:hiLoLine>
+    <cs:lnRef idx="0"/>
+    <cs:fillRef idx="0"/>
+    <cs:effectRef idx="0"/>
+    <cs:fontRef idx="minor">
+      <a:schemeClr val="tx1"/>
+    </cs:fontRef>
+    <cs:spPr>
+      <a:ln w="9525" cap="flat" cmpd="sng" algn="ctr">
+        <a:solidFill>
+          <a:schemeClr val="tx1">
+            <a:lumMod val="50000"/>
+            <a:lumOff val="50000"/>
+          </a:schemeClr>
+        </a:solidFill>
+        <a:round/>
+      </a:ln>
+    </cs:spPr>
+  </cs:hiLoLine>
+  <cs:leaderLine>
+    <cs:lnRef idx="0"/>
+    <cs:fillRef idx="0"/>
+    <cs:effectRef idx="0"/>
+    <cs:fontRef idx="minor">
+      <a:schemeClr val="tx1"/>
+    </cs:fontRef>
+    <cs:spPr>
+      <a:ln w="9525" cap="flat" cmpd="sng" algn="ctr">
+        <a:solidFill>
+          <a:schemeClr val="tx1">
+            <a:lumMod val="35000"/>
+            <a:lumOff val="65000"/>
+          </a:schemeClr>
+        </a:solidFill>
+        <a:round/>
+      </a:ln>
+    </cs:spPr>
+  </cs:leaderLine>
+  <cs:legend>
+    <cs:lnRef idx="0"/>
+    <cs:fillRef idx="0"/>
+    <cs:effectRef idx="0"/>
+    <cs:fontRef idx="minor">
+      <a:schemeClr val="tx1">
+        <a:lumMod val="65000"/>
+        <a:lumOff val="35000"/>
+      </a:schemeClr>
+    </cs:fontRef>
+    <cs:defRPr sz="900" kern="1200"/>
+  </cs:legend>
+  <cs:plotArea mods="allowNoFillOverride allowNoLineOverride">
+    <cs:lnRef idx="0"/>
+    <cs:fillRef idx="0"/>
+    <cs:effectRef idx="0"/>
+    <cs:fontRef idx="minor">
+      <a:schemeClr val="tx1"/>
+    </cs:fontRef>
+  </cs:plotArea>
+  <cs:plotArea3D mods="allowNoFillOverride allowNoLineOverride">
+    <cs:lnRef idx="0"/>
+    <cs:fillRef idx="0"/>
+    <cs:effectRef idx="0"/>
+    <cs:fontRef idx="minor">
+      <a:schemeClr val="tx1"/>
+    </cs:fontRef>
+  </cs:plotArea3D>
+  <cs:seriesAxis>
+    <cs:lnRef idx="0"/>
+    <cs:fillRef idx="0"/>
+    <cs:effectRef idx="0"/>
+    <cs:fontRef idx="minor">
+      <a:schemeClr val="tx1">
+        <a:lumMod val="65000"/>
+        <a:lumOff val="35000"/>
+      </a:schemeClr>
+    </cs:fontRef>
+    <cs:defRPr sz="900" kern="1200"/>
+  </cs:seriesAxis>
+  <cs:seriesLine>
+    <cs:lnRef idx="0"/>
+    <cs:fillRef idx="0"/>
+    <cs:effectRef idx="0"/>
+    <cs:fontRef idx="minor">
+      <a:schemeClr val="tx1"/>
+    </cs:fontRef>
+    <cs:spPr>
+      <a:ln w="9525" cap="flat" cmpd="sng" algn="ctr">
+        <a:solidFill>
+          <a:schemeClr val="tx1">
+            <a:lumMod val="35000"/>
+            <a:lumOff val="65000"/>
+          </a:schemeClr>
+        </a:solidFill>
+        <a:round/>
+      </a:ln>
+    </cs:spPr>
+  </cs:seriesLine>
+  <cs:title>
+    <cs:lnRef idx="0"/>
+    <cs:fillRef idx="0"/>
+    <cs:effectRef idx="0"/>
+    <cs:fontRef idx="minor">
+      <a:schemeClr val="tx1">
+        <a:lumMod val="65000"/>
+        <a:lumOff val="35000"/>
+      </a:schemeClr>
+    </cs:fontRef>
+    <cs:defRPr sz="1400" b="0" kern="1200" spc="0" baseline="0"/>
+  </cs:title>
+  <cs:trendline>
+    <cs:lnRef idx="0">
+      <cs:styleClr val="auto"/>
+    </cs:lnRef>
+    <cs:fillRef idx="0"/>
+    <cs:effectRef idx="0"/>
+    <cs:fontRef idx="minor">
+      <a:schemeClr val="tx1"/>
+    </cs:fontRef>
+    <cs:spPr>
+      <a:ln w="19050" cap="rnd">
+        <a:solidFill>
+          <a:schemeClr val="phClr"/>
+        </a:solidFill>
+        <a:prstDash val="sysDot"/>
+      </a:ln>
+    </cs:spPr>
+  </cs:trendline>
+  <cs:trendlineLabel>
+    <cs:lnRef idx="0"/>
+    <cs:fillRef idx="0"/>
+    <cs:effectRef idx="0"/>
+    <cs:fontRef idx="minor">
+      <a:schemeClr val="tx1">
+        <a:lumMod val="65000"/>
+        <a:lumOff val="35000"/>
+      </a:schemeClr>
+    </cs:fontRef>
+    <cs:defRPr sz="900" kern="1200"/>
+  </cs:trendlineLabel>
+  <cs:upBar>
+    <cs:lnRef idx="0"/>
+    <cs:fillRef idx="0"/>
+    <cs:effectRef idx="0"/>
+    <cs:fontRef idx="minor">
+      <a:schemeClr val="tx1"/>
+    </cs:fontRef>
+    <cs:spPr>
+      <a:solidFill>
+        <a:schemeClr val="lt1"/>
+      </a:solidFill>
+      <a:ln w="9525" cap="flat" cmpd="sng" algn="ctr">
+        <a:solidFill>
+          <a:schemeClr val="tx1">
+            <a:lumMod val="65000"/>
+            <a:lumOff val="35000"/>
+          </a:schemeClr>
+        </a:solidFill>
+        <a:round/>
+      </a:ln>
+    </cs:spPr>
+  </cs:upBar>
+  <cs:valueAxis>
+    <cs:lnRef idx="0"/>
+    <cs:fillRef idx="0"/>
+    <cs:effectRef idx="0"/>
+    <cs:fontRef idx="minor">
+      <a:schemeClr val="tx1">
+        <a:lumMod val="65000"/>
+        <a:lumOff val="35000"/>
+      </a:schemeClr>
+    </cs:fontRef>
+    <cs:spPr>
+      <a:ln w="9525" cap="flat" cmpd="sng" algn="ctr">
+        <a:solidFill>
+          <a:schemeClr val="tx1">
+            <a:lumMod val="25000"/>
+            <a:lumOff val="75000"/>
+          </a:schemeClr>
+        </a:solidFill>
+        <a:round/>
+      </a:ln>
+    </cs:spPr>
+    <cs:defRPr sz="900" kern="1200"/>
+  </cs:valueAxis>
+  <cs:wall>
+    <cs:lnRef idx="0"/>
+    <cs:fillRef idx="0"/>
+    <cs:effectRef idx="0"/>
+    <cs:fontRef idx="minor">
+      <a:schemeClr val="tx1"/>
+    </cs:fontRef>
+    <cs:spPr>
+      <a:noFill/>
+      <a:ln>
+        <a:noFill/>
+      </a:ln>
+    </cs:spPr>
+  </cs:wall>
+</cs:chartStyle>
 </file>
 
 <file path=word/theme/theme1.xml><?xml version="1.0" encoding="utf-8"?>
@@ -8851,7 +16036,7 @@
 </file>
 
 <file path=customXml/itemProps2.xml><?xml version="1.0" encoding="utf-8"?>
-<ds:datastoreItem xmlns:ds="http://schemas.openxmlformats.org/officeDocument/2006/customXml" ds:itemID="{AA926EE6-CA1A-46E0-B087-1E5C45B5DB46}">
+<ds:datastoreItem xmlns:ds="http://schemas.openxmlformats.org/officeDocument/2006/customXml" ds:itemID="{4E5FAAA1-6714-FF43-84C0-3E1471B8357B}">
   <ds:schemaRefs>
     <ds:schemaRef ds:uri="http://schemas.openxmlformats.org/officeDocument/2006/bibliography"/>
   </ds:schemaRefs>

--- a/ParComp_Documentation_Klampfer_Claus_TUWien_WS17.docx
+++ b/ParComp_Documentation_Klampfer_Claus_TUWien_WS17.docx
@@ -2954,15 +2954,40 @@
         <w:rPr>
           <w:lang w:val="en-US"/>
         </w:rPr>
-        <w:t>Sorting an array A of n elements by the Quicksort algorithm. The parallel algorithms should not suffer from the O(n) time partition bottleneck. In other words, find parallel approaches to doing partition in parallel.</w:t>
-      </w:r>
-    </w:p>
-    <w:p>
-      <w:pPr>
-        <w:rPr>
-          <w:lang w:val="en-US"/>
-        </w:rPr>
-      </w:pPr>
+        <w:t>Hypothesis: An array of C integers can be sorted in parallel achieving almost linear speedup.</w:t>
+      </w:r>
+    </w:p>
+    <w:p>
+      <w:pPr>
+        <w:rPr>
+          <w:lang w:val="en-US"/>
+        </w:rPr>
+      </w:pPr>
+    </w:p>
+    <w:p>
+      <w:pPr>
+        <w:rPr>
+          <w:lang w:val="en-US"/>
+        </w:rPr>
+      </w:pPr>
+      <w:r>
+        <w:rPr>
+          <w:lang w:val="en-US"/>
+        </w:rPr>
+        <w:t>Thus, t</w:t>
+      </w:r>
+      <w:r>
+        <w:rPr>
+          <w:lang w:val="en-US"/>
+        </w:rPr>
+        <w:t>he parallel algorithms should not suffer from the O(n) time partition bottleneck</w:t>
+      </w:r>
+      <w:r>
+        <w:rPr>
+          <w:lang w:val="en-US"/>
+        </w:rPr>
+        <w:t xml:space="preserve">. </w:t>
+      </w:r>
       <w:r>
         <w:rPr>
           <w:lang w:val="en-US"/>
@@ -2979,22 +3004,15 @@
         <w:rPr>
           <w:lang w:val="en-US"/>
         </w:rPr>
-        <w:t xml:space="preserve"> “</w:t>
-      </w:r>
-      <w:proofErr w:type="gramStart"/>
-      <w:r>
-        <w:rPr>
-          <w:lang w:val="en-US"/>
-        </w:rPr>
-        <w:t>&lt;“ as</w:t>
-      </w:r>
-      <w:proofErr w:type="gramEnd"/>
-      <w:r>
-        <w:rPr>
-          <w:lang w:val="en-US"/>
-        </w:rPr>
-        <w:t xml:space="preserve"> the comparison function.</w:t>
-      </w:r>
+        <w:t xml:space="preserve"> “&lt;“ as the comparison function</w:t>
+      </w:r>
+    </w:p>
+    <w:p>
+      <w:pPr>
+        <w:rPr>
+          <w:lang w:val="en-US"/>
+        </w:rPr>
+      </w:pPr>
     </w:p>
     <w:p>
       <w:pPr>
@@ -4118,35 +4136,7 @@
         <w:rPr>
           <w:lang w:val="en-US"/>
         </w:rPr>
-        <w:t xml:space="preserve">In this algorithm, start and end are the starting and end indices to partition in the array a. Before the end of the method, two integer values are set in the </w:t>
-      </w:r>
-      <w:proofErr w:type="spellStart"/>
-      <w:r>
-        <w:rPr>
-          <w:lang w:val="en-US"/>
-        </w:rPr>
-        <w:t>struct</w:t>
-      </w:r>
-      <w:proofErr w:type="spellEnd"/>
-      <w:r>
-        <w:rPr>
-          <w:lang w:val="en-US"/>
-        </w:rPr>
-        <w:t xml:space="preserve"> </w:t>
-      </w:r>
-      <w:proofErr w:type="spellStart"/>
-      <w:r>
-        <w:rPr>
-          <w:lang w:val="en-US"/>
-        </w:rPr>
-        <w:t>partitionResult</w:t>
-      </w:r>
-      <w:proofErr w:type="spellEnd"/>
-      <w:r>
-        <w:rPr>
-          <w:lang w:val="en-US"/>
-        </w:rPr>
-        <w:t xml:space="preserve">: smaller contains the number of elements smaller than the pivot value whereas larger contains the values larger than the pivot value. This method is used in all our implementations (sequential, OpenMP, Cilk and MPI) but we use the values in the struct differently. To </w:t>
+        <w:t xml:space="preserve">In this algorithm, start and end are the starting and end indices to partition in the array a. Before the end of the method, two integer values are set in the struct partitionResult: smaller contains the number of elements smaller than the pivot value whereas larger contains the values larger than the pivot value. This method is used in all our implementations (sequential, OpenMP, Cilk and MPI) but we use the values in the struct differently. To </w:t>
       </w:r>
       <w:r>
         <w:rPr>
@@ -4904,26 +4894,67 @@
     <w:p>
       <w:pPr>
         <w:rPr>
-          <w:color w:val="FF0000"/>
-        </w:rPr>
-      </w:pPr>
-      <w:r>
-        <w:rPr>
-          <w:color w:val="FF0000"/>
-        </w:rPr>
-        <w:t>//TODO Zeiten</w:t>
-      </w:r>
-      <w:r>
-        <w:rPr>
-          <w:color w:val="FF0000"/>
-        </w:rPr>
-        <w:t xml:space="preserve"> dazu (sequentiell)</w:t>
-      </w:r>
-      <w:r>
-        <w:rPr>
-          <w:color w:val="FF0000"/>
-        </w:rPr>
-        <w:t xml:space="preserve"> oder nicht?</w:t>
+          <w:color w:val="000000" w:themeColor="text1"/>
+          <w:lang w:val="en-US"/>
+        </w:rPr>
+      </w:pPr>
+      <w:r>
+        <w:rPr>
+          <w:color w:val="000000" w:themeColor="text1"/>
+          <w:lang w:val="en-US"/>
+        </w:rPr>
+        <w:t xml:space="preserve">The </w:t>
+      </w:r>
+      <w:r>
+        <w:rPr>
+          <w:color w:val="000000" w:themeColor="text1"/>
+          <w:lang w:val="en-US"/>
+        </w:rPr>
+        <w:t xml:space="preserve">worst-case space </w:t>
+      </w:r>
+      <w:r>
+        <w:rPr>
+          <w:color w:val="000000" w:themeColor="text1"/>
+          <w:lang w:val="en-US"/>
+        </w:rPr>
+        <w:t xml:space="preserve">complexity of this algorithm is </w:t>
+      </w:r>
+      <w:r>
+        <w:rPr>
+          <w:color w:val="000000" w:themeColor="text1"/>
+          <w:lang w:val="en-US"/>
+        </w:rPr>
+        <w:t xml:space="preserve">O(n). </w:t>
+      </w:r>
+    </w:p>
+    <w:p>
+      <w:pPr>
+        <w:rPr>
+          <w:color w:val="000000" w:themeColor="text1"/>
+          <w:lang w:val="en-US"/>
+        </w:rPr>
+      </w:pPr>
+      <w:r>
+        <w:rPr>
+          <w:color w:val="000000" w:themeColor="text1"/>
+          <w:lang w:val="en-US"/>
+        </w:rPr>
+        <w:t>The worst-case performance is O(n</w:t>
+      </w:r>
+      <w:r>
+        <w:rPr>
+          <w:color w:val="000000" w:themeColor="text1"/>
+          <w:vertAlign w:val="superscript"/>
+          <w:lang w:val="en-US"/>
+        </w:rPr>
+        <w:t>2</w:t>
+      </w:r>
+      <w:r>
+        <w:rPr>
+          <w:color w:val="000000" w:themeColor="text1"/>
+          <w:lang w:val="en-US"/>
+        </w:rPr>
+        <w:t>), the average performance is O(nlog(n)).</w:t>
       </w:r>
     </w:p>
     <w:p>
@@ -5033,21 +5064,7 @@
         <w:rPr>
           <w:lang w:val="en-US"/>
         </w:rPr>
-        <w:t xml:space="preserve">a </w:t>
-      </w:r>
-      <w:proofErr w:type="spellStart"/>
-      <w:r>
-        <w:rPr>
-          <w:lang w:val="en-US"/>
-        </w:rPr>
-        <w:t>Debian</w:t>
-      </w:r>
-      <w:proofErr w:type="spellEnd"/>
-      <w:r>
-        <w:rPr>
-          <w:lang w:val="en-US"/>
-        </w:rPr>
-        <w:t xml:space="preserve"> System is running on this machine</w:t>
+        <w:t>a Debian System is running on this machine</w:t>
       </w:r>
       <w:r>
         <w:rPr>
@@ -5149,16 +5166,155 @@
     <w:p>
       <w:pPr>
         <w:rPr>
-          <w:color w:val="FF0000"/>
-          <w:lang w:val="en-US"/>
-        </w:rPr>
-      </w:pPr>
-      <w:r>
-        <w:rPr>
-          <w:color w:val="FF0000"/>
-          <w:lang w:val="en-US"/>
-        </w:rPr>
-        <w:t>//TODO write something about our test data (different data generators)</w:t>
+          <w:color w:val="000000" w:themeColor="text1"/>
+          <w:lang w:val="en-US"/>
+        </w:rPr>
+      </w:pPr>
+      <w:r>
+        <w:rPr>
+          <w:color w:val="000000" w:themeColor="text1"/>
+          <w:lang w:val="en-US"/>
+        </w:rPr>
+        <w:t>The algorithms each were tested using three equivalence classes:</w:t>
+      </w:r>
+    </w:p>
+    <w:p>
+      <w:pPr>
+        <w:pStyle w:val="Listenabsatz"/>
+        <w:numPr>
+          <w:ilvl w:val="0"/>
+          <w:numId w:val="5"/>
+        </w:numPr>
+        <w:rPr>
+          <w:color w:val="000000" w:themeColor="text1"/>
+          <w:lang w:val="en-US"/>
+        </w:rPr>
+      </w:pPr>
+      <w:r>
+        <w:rPr>
+          <w:color w:val="000000" w:themeColor="text1"/>
+          <w:lang w:val="en-US"/>
+        </w:rPr>
+        <w:t>Periodic</w:t>
+      </w:r>
+    </w:p>
+    <w:p>
+      <w:pPr>
+        <w:pStyle w:val="Listenabsatz"/>
+        <w:numPr>
+          <w:ilvl w:val="0"/>
+          <w:numId w:val="5"/>
+        </w:numPr>
+        <w:rPr>
+          <w:color w:val="000000" w:themeColor="text1"/>
+          <w:lang w:val="en-US"/>
+        </w:rPr>
+      </w:pPr>
+      <w:r>
+        <w:rPr>
+          <w:color w:val="000000" w:themeColor="text1"/>
+          <w:lang w:val="en-US"/>
+        </w:rPr>
+        <w:t>Equal</w:t>
+      </w:r>
+    </w:p>
+    <w:p>
+      <w:pPr>
+        <w:pStyle w:val="Listenabsatz"/>
+        <w:numPr>
+          <w:ilvl w:val="0"/>
+          <w:numId w:val="5"/>
+        </w:numPr>
+        <w:rPr>
+          <w:color w:val="000000" w:themeColor="text1"/>
+          <w:lang w:val="en-US"/>
+        </w:rPr>
+      </w:pPr>
+      <w:r>
+        <w:rPr>
+          <w:color w:val="000000" w:themeColor="text1"/>
+          <w:lang w:val="en-US"/>
+        </w:rPr>
+        <w:t>Ascending</w:t>
+      </w:r>
+    </w:p>
+    <w:p>
+      <w:pPr>
+        <w:pStyle w:val="Listenabsatz"/>
+        <w:numPr>
+          <w:ilvl w:val="0"/>
+          <w:numId w:val="5"/>
+        </w:numPr>
+        <w:rPr>
+          <w:color w:val="000000" w:themeColor="text1"/>
+          <w:lang w:val="en-US"/>
+        </w:rPr>
+      </w:pPr>
+      <w:r>
+        <w:rPr>
+          <w:color w:val="000000" w:themeColor="text1"/>
+          <w:lang w:val="en-US"/>
+        </w:rPr>
+        <w:t xml:space="preserve">Descending </w:t>
+      </w:r>
+    </w:p>
+    <w:p>
+      <w:pPr>
+        <w:pStyle w:val="Listenabsatz"/>
+        <w:numPr>
+          <w:ilvl w:val="0"/>
+          <w:numId w:val="5"/>
+        </w:numPr>
+        <w:rPr>
+          <w:color w:val="000000" w:themeColor="text1"/>
+          <w:lang w:val="en-US"/>
+        </w:rPr>
+      </w:pPr>
+      <w:r>
+        <w:rPr>
+          <w:color w:val="000000" w:themeColor="text1"/>
+          <w:lang w:val="en-US"/>
+        </w:rPr>
+        <w:t>Random</w:t>
+      </w:r>
+    </w:p>
+    <w:p>
+      <w:pPr>
+        <w:rPr>
+          <w:color w:val="000000" w:themeColor="text1"/>
+          <w:lang w:val="en-US"/>
+        </w:rPr>
+      </w:pPr>
+      <w:r>
+        <w:rPr>
+          <w:color w:val="000000" w:themeColor="text1"/>
+          <w:lang w:val="en-US"/>
+        </w:rPr>
+        <w:lastRenderedPageBreak/>
+        <w:t>The values in the enumeration correspond to the possible arguments for the –s option in our implementations.</w:t>
+      </w:r>
+    </w:p>
+    <w:p>
+      <w:pPr>
+        <w:rPr>
+          <w:color w:val="000000" w:themeColor="text1"/>
+          <w:lang w:val="en-US"/>
+        </w:rPr>
+      </w:pPr>
+    </w:p>
+    <w:p>
+      <w:pPr>
+        <w:rPr>
+          <w:color w:val="000000" w:themeColor="text1"/>
+          <w:lang w:val="en-US"/>
+        </w:rPr>
+      </w:pPr>
+      <w:r>
+        <w:rPr>
+          <w:color w:val="000000" w:themeColor="text1"/>
+          <w:lang w:val="en-US"/>
+        </w:rPr>
+        <w:t>Each implementation was also tested against an empty array and an array with exactly one value.</w:t>
       </w:r>
     </w:p>
     <w:p>
@@ -5190,34 +5346,18 @@
         <w:pStyle w:val="Listenabsatz"/>
         <w:numPr>
           <w:ilvl w:val="0"/>
-          <w:numId w:val="4"/>
+          <w:numId w:val="6"/>
         </w:numPr>
         <w:rPr>
           <w:lang w:val="en-US"/>
         </w:rPr>
       </w:pPr>
-      <w:proofErr w:type="spellStart"/>
-      <w:r>
-        <w:rPr>
-          <w:lang w:val="en-US"/>
-        </w:rPr>
-        <w:t>OpenMP</w:t>
-      </w:r>
-      <w:proofErr w:type="spellEnd"/>
-      <w:r>
-        <w:rPr>
-          <w:lang w:val="en-US"/>
-        </w:rPr>
-        <w:t xml:space="preserve"> and </w:t>
-      </w:r>
-      <w:proofErr w:type="spellStart"/>
-      <w:r>
-        <w:rPr>
-          <w:lang w:val="en-US"/>
-        </w:rPr>
-        <w:t>Cilk</w:t>
-      </w:r>
-      <w:proofErr w:type="spellEnd"/>
+      <w:r>
+        <w:rPr>
+          <w:lang w:val="en-US"/>
+        </w:rPr>
+        <w:t>OpenMP and Cilk</w:t>
+      </w:r>
       <w:r>
         <w:rPr>
           <w:lang w:val="en-US"/>
@@ -5296,6 +5436,7 @@
         <w:rPr>
           <w:lang w:val="en-US"/>
         </w:rPr>
+        <w:instrText xml:space="preserve"> \* MERGEFORMAT </w:instrText>
       </w:r>
       <w:r>
         <w:rPr>
@@ -5327,7 +5468,7 @@
         <w:pStyle w:val="Listenabsatz"/>
         <w:numPr>
           <w:ilvl w:val="0"/>
-          <w:numId w:val="4"/>
+          <w:numId w:val="6"/>
         </w:numPr>
         <w:rPr>
           <w:lang w:val="en-US"/>
@@ -5337,23 +5478,35 @@
         <w:rPr>
           <w:lang w:val="en-US"/>
         </w:rPr>
-        <w:lastRenderedPageBreak/>
-        <w:t>To find a pivot Value, all our implementations use the same method: we use a random pivot element. This works fine in most cases but can be a huge performance killer in some cases. We could improve this, so that some elements are taken from the array and the median value is chosen as pivot.</w:t>
-      </w:r>
-      <w:r>
-        <w:rPr>
-          <w:lang w:val="en-US"/>
-        </w:rPr>
-        <w:t xml:space="preserve"> In our MPI implementation, we use the simple approach, that the process with rank 0 chooses a random pivot from its values and the pivot value is broadcasted afterwards. This could also be improved so that all processes choose a pivot value and they exchange them and agree on the “best” one.</w:t>
-      </w:r>
-    </w:p>
-    <w:p>
-      <w:pPr>
-        <w:pStyle w:val="Listenabsatz"/>
-        <w:numPr>
-          <w:ilvl w:val="0"/>
-          <w:numId w:val="4"/>
-        </w:numPr>
+        <w:t>To find a pivot v</w:t>
+      </w:r>
+      <w:r>
+        <w:rPr>
+          <w:lang w:val="en-US"/>
+        </w:rPr>
+        <w:t>alue, all our implementations use the same method: we use a random pivot element. This works fine in most cases but can be a huge performance killer in some cases. We could improve this, so that some elements are taken from the array and the median value is chosen as pivot.</w:t>
+      </w:r>
+      <w:r>
+        <w:rPr>
+          <w:lang w:val="en-US"/>
+        </w:rPr>
+        <w:t xml:space="preserve"> </w:t>
+      </w:r>
+      <w:r>
+        <w:rPr>
+          <w:lang w:val="en-US"/>
+        </w:rPr>
+        <w:br/>
+      </w:r>
+      <w:r>
+        <w:rPr>
+          <w:lang w:val="en-US"/>
+        </w:rPr>
+        <w:t>In our MPI implementation, we use the simple approach, that the process with rank 0 chooses a random pivot from its values and the pivot value is broadcasted afterwards. This could also be improved so that all processes choose a pivot value and they exchange them and agree on the “best” one.</w:t>
+      </w:r>
+    </w:p>
+    <w:p>
+      <w:pPr>
         <w:rPr>
           <w:color w:val="FF0000"/>
           <w:lang w:val="en-US"/>
@@ -5364,36 +5517,34 @@
           <w:color w:val="FF0000"/>
           <w:lang w:val="en-US"/>
         </w:rPr>
-        <w:t xml:space="preserve">//TODO Explain parameters to call main and </w:t>
-      </w:r>
-      <w:proofErr w:type="spellStart"/>
+        <w:t>//TODO</w:t>
+      </w:r>
       <w:r>
         <w:rPr>
           <w:color w:val="FF0000"/>
           <w:lang w:val="en-US"/>
         </w:rPr>
-        <w:t>mpi</w:t>
-      </w:r>
-      <w:proofErr w:type="spellEnd"/>
-    </w:p>
-    <w:p>
-      <w:pPr>
-        <w:pStyle w:val="Listenabsatz"/>
-        <w:rPr>
-          <w:lang w:val="en-US"/>
-        </w:rPr>
-      </w:pPr>
-      <w:r>
-        <w:rPr>
-          <w:lang w:val="en-US"/>
-        </w:rPr>
-        <w:t xml:space="preserve">To generate </w:t>
-      </w:r>
-      <w:r>
-        <w:rPr>
-          <w:lang w:val="en-US"/>
-        </w:rPr>
-        <w:t xml:space="preserve">the file </w:t>
+        <w:t xml:space="preserve"> warum ist das hier?</w:t>
+      </w:r>
+      <w:r>
+        <w:rPr>
+          <w:color w:val="FF0000"/>
+          <w:lang w:val="en-US"/>
+        </w:rPr>
+        <w:t xml:space="preserve"> Explain parameters to call main and mpi</w:t>
+      </w:r>
+    </w:p>
+    <w:p>
+      <w:pPr>
+        <w:rPr>
+          <w:lang w:val="en-US"/>
+        </w:rPr>
+      </w:pPr>
+      <w:r>
+        <w:rPr>
+          <w:lang w:val="en-US"/>
+        </w:rPr>
+        <w:t xml:space="preserve">To generate the file </w:t>
       </w:r>
       <w:r>
         <w:rPr>
@@ -5416,6 +5567,13 @@
       <w:r>
         <w:t>gcc -fopenmp -fcilkplus -o main main.c generator.c quicksortS.c quicksortO.c quicksortC.c shared.c</w:t>
       </w:r>
+    </w:p>
+    <w:p>
+      <w:pPr>
+        <w:rPr>
+          <w:lang w:val="en-US"/>
+        </w:rPr>
+      </w:pPr>
     </w:p>
     <w:p>
       <w:pPr>
@@ -6077,7 +6235,14 @@
         <w:rPr>
           <w:lang w:val="en-US"/>
         </w:rPr>
-        <w:t>ble overhead of the OpenMP calls. Furthermore, we can compare this minimal approach to a minimal Cilk approach that just changes the loop to two cilk_spawn statements and the rest of the algorithm stays the same.</w:t>
+        <w:t xml:space="preserve">ble overhead of the OpenMP calls. Furthermore, we can compare this </w:t>
+      </w:r>
+      <w:r>
+        <w:rPr>
+          <w:lang w:val="en-US"/>
+        </w:rPr>
+        <w:lastRenderedPageBreak/>
+        <w:t>minimal approach to a minimal Cilk approach that just changes the loop to two cilk_spawn statements and the rest of the algorithm stays the same.</w:t>
       </w:r>
     </w:p>
     <w:p>
@@ -6116,21 +6281,7 @@
         <w:rPr>
           <w:lang w:val="en-US"/>
         </w:rPr>
-        <w:t xml:space="preserve">split the array in parts, where each part is n/threads elements large. N is the array size of this recursive call and threads is the number of processes. Each process independently starts to partition its part of the array. Afterwards a single process builds a prefix sum overall all processes. In this </w:t>
-      </w:r>
-      <w:proofErr w:type="gramStart"/>
-      <w:r>
-        <w:rPr>
-          <w:lang w:val="en-US"/>
-        </w:rPr>
-        <w:t>step</w:t>
-      </w:r>
-      <w:proofErr w:type="gramEnd"/>
-      <w:r>
-        <w:rPr>
-          <w:lang w:val="en-US"/>
-        </w:rPr>
-        <w:t xml:space="preserve"> the sums of smaller and larger values are built. The next step is parallelized again: every process writes its partitioned array back into the main array to the desired position and the pivot value is written into the correct position. After this step, the pivot value is in the correct position and we can recursively advance. This is done in the same way as described in </w:t>
+        <w:t xml:space="preserve">split the array in parts, where each part is n/threads elements large. N is the array size of this recursive call and threads is the number of processes. Each process independently starts to partition its part of the array. Afterwards a single process builds a prefix sum overall all processes. In this step the sums of smaller and larger values are built. The next step is parallelized again: every process writes its partitioned array back into the main array to the desired position and the pivot value is written into the correct position. After this step, the pivot value is in the correct position and we can recursively advance. This is done in the same way as described in </w:t>
       </w:r>
       <w:r>
         <w:rPr>
@@ -6184,17 +6335,14 @@
         <w:rPr>
           <w:lang w:val="en-US"/>
         </w:rPr>
-        <w:lastRenderedPageBreak/>
         <w:t xml:space="preserve">To be able to write back in parallel we need a second array. In our </w:t>
       </w:r>
-      <w:proofErr w:type="gramStart"/>
       <w:r>
         <w:rPr>
           <w:lang w:val="en-US"/>
         </w:rPr>
         <w:t>implementation</w:t>
       </w:r>
-      <w:proofErr w:type="gramEnd"/>
       <w:r>
         <w:rPr>
           <w:lang w:val="en-US"/>
@@ -6244,136 +6392,130 @@
         <w:rPr>
           <w:lang w:val="en-US"/>
         </w:rPr>
-        <w:t xml:space="preserve">To run this program, it </w:t>
-      </w:r>
-      <w:proofErr w:type="gramStart"/>
-      <w:r>
-        <w:rPr>
-          <w:lang w:val="en-US"/>
-        </w:rPr>
-        <w:t>has to</w:t>
-      </w:r>
-      <w:proofErr w:type="gramEnd"/>
-      <w:r>
-        <w:rPr>
-          <w:lang w:val="en-US"/>
-        </w:rPr>
-        <w:t xml:space="preserve"> be compiled</w:t>
-      </w:r>
-      <w:r>
-        <w:rPr>
-          <w:lang w:val="en-US"/>
-        </w:rPr>
-        <w:t xml:space="preserve"> and linked</w:t>
-      </w:r>
-      <w:r>
-        <w:rPr>
-          <w:lang w:val="en-US"/>
-        </w:rPr>
-        <w:t xml:space="preserve"> first. This can be done using our make-file with the command:</w:t>
-      </w:r>
+        <w:t xml:space="preserve">Compile using </w:t>
+      </w:r>
+      <w:r>
+        <w:rPr>
+          <w:rStyle w:val="CodeZchn"/>
+          <w:rFonts w:eastAsiaTheme="minorHAnsi"/>
+        </w:rPr>
+        <w:t>make</w:t>
+      </w:r>
+      <w:r>
+        <w:rPr>
+          <w:lang w:val="en-US"/>
+        </w:rPr>
+        <w:t xml:space="preserve">, then execute </w:t>
+      </w:r>
+      <w:r>
+        <w:rPr>
+          <w:rStyle w:val="CodeZchn"/>
+          <w:rFonts w:eastAsiaTheme="minorHAnsi"/>
+        </w:rPr>
+        <w:t>./main</w:t>
+      </w:r>
+      <w:r>
+        <w:rPr>
+          <w:lang w:val="en-US"/>
+        </w:rPr>
+        <w:t>.</w:t>
+      </w:r>
+      <w:r>
+        <w:rPr>
+          <w:lang w:val="en-US"/>
+        </w:rPr>
+        <w:t xml:space="preserve"> </w:t>
+      </w:r>
+    </w:p>
+    <w:p>
+      <w:pPr>
+        <w:rPr>
+          <w:lang w:val="en-US"/>
+        </w:rPr>
+      </w:pPr>
     </w:p>
     <w:p>
       <w:pPr>
         <w:pStyle w:val="Code"/>
       </w:pPr>
       <w:r>
-        <w:t>make main</w:t>
-      </w:r>
-    </w:p>
-    <w:p>
-      <w:pPr>
-        <w:rPr>
-          <w:lang w:val="en-US"/>
-        </w:rPr>
-      </w:pPr>
-      <w:r>
-        <w:rPr>
-          <w:lang w:val="en-US"/>
-        </w:rPr>
-        <w:t xml:space="preserve">This command creates a file </w:t>
-      </w:r>
-      <w:r>
-        <w:rPr>
-          <w:i/>
-          <w:lang w:val="en-US"/>
-        </w:rPr>
-        <w:t>main</w:t>
-      </w:r>
-      <w:r>
-        <w:rPr>
-          <w:lang w:val="en-US"/>
-        </w:rPr>
-        <w:t xml:space="preserve"> that can then be run </w:t>
-      </w:r>
-      <w:proofErr w:type="gramStart"/>
-      <w:r>
-        <w:rPr>
-          <w:lang w:val="en-US"/>
-        </w:rPr>
-        <w:t xml:space="preserve">with </w:t>
-      </w:r>
-      <w:r>
-        <w:rPr>
-          <w:i/>
-          <w:lang w:val="en-US"/>
-        </w:rPr>
-        <w:t>.</w:t>
-      </w:r>
-      <w:proofErr w:type="gramEnd"/>
-      <w:r>
-        <w:rPr>
-          <w:i/>
-          <w:lang w:val="en-US"/>
-        </w:rPr>
-        <w:t>/main</w:t>
-      </w:r>
-      <w:r>
-        <w:rPr>
-          <w:lang w:val="en-US"/>
-        </w:rPr>
-        <w:t xml:space="preserve"> where we can also pass some arguments (see </w:t>
-      </w:r>
-      <w:r>
-        <w:rPr>
-          <w:lang w:val="en-US"/>
-        </w:rPr>
-        <w:fldChar w:fldCharType="begin"/>
-      </w:r>
-      <w:r>
-        <w:rPr>
-          <w:lang w:val="en-US"/>
-        </w:rPr>
-        <w:instrText xml:space="preserve"> REF _Ref503351746 \r \h </w:instrText>
-      </w:r>
-      <w:r>
-        <w:rPr>
-          <w:lang w:val="en-US"/>
-        </w:rPr>
-      </w:r>
-      <w:r>
-        <w:rPr>
-          <w:lang w:val="en-US"/>
-        </w:rPr>
-        <w:fldChar w:fldCharType="separate"/>
-      </w:r>
-      <w:r>
-        <w:rPr>
-          <w:lang w:val="en-US"/>
-        </w:rPr>
-        <w:t>3</w:t>
-      </w:r>
-      <w:r>
-        <w:rPr>
-          <w:lang w:val="en-US"/>
-        </w:rPr>
-        <w:fldChar w:fldCharType="end"/>
-      </w:r>
-      <w:r>
-        <w:rPr>
-          <w:lang w:val="en-US"/>
-        </w:rPr>
-        <w:t xml:space="preserve">). To run one of the OpenMP implementations, specify the argument –a o or –A o when –a has another argument for comparison. To run the program without the make-file </w:t>
+        <w:t xml:space="preserve">make clean &amp;&amp; make main &amp;&amp; </w:t>
+      </w:r>
+      <w:bookmarkStart w:id="20" w:name="OLE_LINK2"/>
+      <w:r>
+        <w:t>./main -a (o|O)</w:t>
+      </w:r>
+      <w:r>
+        <w:t xml:space="preserve"> </w:t>
+      </w:r>
+      <w:r>
+        <w:t xml:space="preserve">-n data-size -s kind-of-generated-data </w:t>
+      </w:r>
+      <w:r>
+        <w:t>[–A (o|O)</w:t>
+      </w:r>
+      <w:r>
+        <w:t xml:space="preserve"> –c repetitions</w:t>
+      </w:r>
+      <w:r>
+        <w:t>]</w:t>
+      </w:r>
+    </w:p>
+    <w:bookmarkEnd w:id="20"/>
+    <w:p>
+      <w:pPr>
+        <w:rPr>
+          <w:lang w:val="en-US"/>
+        </w:rPr>
+      </w:pPr>
+    </w:p>
+    <w:p>
+      <w:pPr>
+        <w:rPr>
+          <w:lang w:val="en-US"/>
+        </w:rPr>
+      </w:pPr>
+      <w:r>
+        <w:rPr>
+          <w:lang w:val="en-US"/>
+        </w:rPr>
+        <w:t xml:space="preserve">To </w:t>
+      </w:r>
+      <w:r>
+        <w:rPr>
+          <w:lang w:val="en-US"/>
+        </w:rPr>
+        <w:t xml:space="preserve">run </w:t>
+      </w:r>
+      <w:r>
+        <w:rPr>
+          <w:lang w:val="en-US"/>
+        </w:rPr>
+        <w:t>the Ope</w:t>
+      </w:r>
+      <w:r>
+        <w:rPr>
+          <w:lang w:val="en-US"/>
+        </w:rPr>
+        <w:t xml:space="preserve">nMP implementations, specify </w:t>
+      </w:r>
+      <w:r>
+        <w:rPr>
+          <w:lang w:val="en-US"/>
+        </w:rPr>
+        <w:t>–a o</w:t>
+      </w:r>
+      <w:r>
+        <w:rPr>
+          <w:lang w:val="en-US"/>
+        </w:rPr>
+        <w:t xml:space="preserve"> for the implementation 1 and –a O for implementation 2. –A can be used for comparisons with</w:t>
+      </w:r>
+      <w:r>
+        <w:rPr>
+          <w:lang w:val="en-US"/>
+        </w:rPr>
+        <w:t xml:space="preserve"> when –a has another argument for comparison. To run the program without the make-file </w:t>
       </w:r>
       <w:r>
         <w:rPr>
@@ -6434,14 +6576,32 @@
           <w:lang w:val="en-US"/>
         </w:rPr>
       </w:pPr>
-      <w:bookmarkStart w:id="20" w:name="_Toc503348743"/>
+      <w:bookmarkStart w:id="21" w:name="_Toc503348743"/>
       <w:r>
         <w:rPr>
           <w:lang w:val="en-US"/>
         </w:rPr>
         <w:t>Experimental results</w:t>
       </w:r>
-      <w:bookmarkEnd w:id="20"/>
+      <w:bookmarkEnd w:id="21"/>
+    </w:p>
+    <w:p>
+      <w:pPr>
+        <w:rPr>
+          <w:lang w:val="en-US"/>
+        </w:rPr>
+      </w:pPr>
+    </w:p>
+    <w:p>
+      <w:r>
+        <w:t>//</w:t>
+      </w:r>
+      <w:r>
+        <w:rPr>
+          <w:color w:val="FF0000"/>
+        </w:rPr>
+        <w:t>TODO eigentlich ist das ja nicht wirklich relevant:</w:t>
+      </w:r>
     </w:p>
     <w:p>
       <w:pPr>
@@ -6489,837 +6649,22 @@
         <w:rPr>
           <w:lang w:val="en-US"/>
         </w:rPr>
-        <w:t xml:space="preserve"> For sure, we </w:t>
-      </w:r>
-      <w:proofErr w:type="gramStart"/>
-      <w:r>
-        <w:rPr>
-          <w:lang w:val="en-US"/>
-        </w:rPr>
-        <w:t>have to</w:t>
-      </w:r>
-      <w:proofErr w:type="gramEnd"/>
-      <w:r>
-        <w:rPr>
-          <w:lang w:val="en-US"/>
-        </w:rPr>
-        <w:t xml:space="preserve"> take into account that the pivot value is chosen randomly but we ran this test multiple times and the Saturn machine is slower with a factor around 3.</w:t>
-      </w:r>
-    </w:p>
-    <w:p>
-      <w:pPr>
-        <w:pStyle w:val="berschrift1"/>
-        <w:numPr>
-          <w:ilvl w:val="0"/>
-          <w:numId w:val="1"/>
-        </w:numPr>
-        <w:rPr>
-          <w:lang w:val="en-US"/>
-        </w:rPr>
-      </w:pPr>
-      <w:bookmarkStart w:id="21" w:name="_Toc503348744"/>
-      <w:r>
-        <w:rPr>
-          <w:lang w:val="en-US"/>
-        </w:rPr>
-        <w:t>Cilk</w:t>
-      </w:r>
-      <w:bookmarkEnd w:id="21"/>
-    </w:p>
-    <w:p>
-      <w:pPr>
-        <w:pStyle w:val="berschrift2"/>
-        <w:numPr>
-          <w:ilvl w:val="1"/>
-          <w:numId w:val="1"/>
-        </w:numPr>
-        <w:rPr>
-          <w:lang w:val="en-US"/>
-        </w:rPr>
-      </w:pPr>
-      <w:bookmarkStart w:id="22" w:name="_Toc503348745"/>
-      <w:r>
-        <w:rPr>
-          <w:lang w:val="en-US"/>
-        </w:rPr>
-        <w:t>Implementation</w:t>
-      </w:r>
-      <w:bookmarkEnd w:id="22"/>
-    </w:p>
-    <w:p>
-      <w:pPr>
-        <w:rPr>
-          <w:lang w:val="en-US"/>
-        </w:rPr>
-      </w:pPr>
-      <w:proofErr w:type="gramStart"/>
-      <w:r>
-        <w:rPr>
-          <w:lang w:val="en-US"/>
-        </w:rPr>
-        <w:t>Similar to</w:t>
-      </w:r>
-      <w:proofErr w:type="gramEnd"/>
-      <w:r>
-        <w:rPr>
-          <w:lang w:val="en-US"/>
-        </w:rPr>
-        <w:t xml:space="preserve"> our method applied in </w:t>
-      </w:r>
-      <w:proofErr w:type="spellStart"/>
-      <w:r>
-        <w:rPr>
-          <w:lang w:val="en-US"/>
-        </w:rPr>
-        <w:t>OpenMP</w:t>
-      </w:r>
-      <w:proofErr w:type="spellEnd"/>
-      <w:r>
-        <w:rPr>
-          <w:lang w:val="en-US"/>
-        </w:rPr>
-        <w:t xml:space="preserve"> we implemented two algorithms in </w:t>
-      </w:r>
-      <w:proofErr w:type="spellStart"/>
-      <w:r>
-        <w:rPr>
-          <w:lang w:val="en-US"/>
-        </w:rPr>
-        <w:t>Cilk</w:t>
-      </w:r>
-      <w:proofErr w:type="spellEnd"/>
-      <w:r>
-        <w:rPr>
-          <w:lang w:val="en-US"/>
-        </w:rPr>
-        <w:t xml:space="preserve">. Both use </w:t>
-      </w:r>
-      <w:proofErr w:type="spellStart"/>
-      <w:r>
-        <w:rPr>
-          <w:lang w:val="en-US"/>
-        </w:rPr>
-        <w:t>cilk_spawn</w:t>
-      </w:r>
-      <w:proofErr w:type="spellEnd"/>
-      <w:r>
-        <w:rPr>
-          <w:lang w:val="en-US"/>
-        </w:rPr>
-        <w:t xml:space="preserve"> for each recursive call of quicksort but only one parallelizes the partitioning. We refer to the algorithm without parallel partitioning as A to the other as B.</w:t>
-      </w:r>
-    </w:p>
-    <w:p>
-      <w:pPr>
-        <w:rPr>
-          <w:lang w:val="en-US"/>
-        </w:rPr>
-      </w:pPr>
-    </w:p>
-    <w:p>
-      <w:pPr>
-        <w:rPr>
-          <w:lang w:val="en-US"/>
-        </w:rPr>
-      </w:pPr>
-      <w:r>
-        <w:rPr>
-          <w:lang w:val="en-US"/>
-        </w:rPr>
-        <w:t xml:space="preserve">A works by swapping the pivot element to the beginning of the array and letting the partition function run on indexes 1 to n-1. The partition function sets the number of elements smaller than the pivot in a </w:t>
-      </w:r>
-      <w:proofErr w:type="spellStart"/>
-      <w:r>
-        <w:rPr>
-          <w:lang w:val="en-US"/>
-        </w:rPr>
-        <w:t>struct</w:t>
-      </w:r>
-      <w:proofErr w:type="spellEnd"/>
-      <w:r>
-        <w:rPr>
-          <w:lang w:val="en-US"/>
-        </w:rPr>
-        <w:t>. We can use this result to swap the pivot currently at [0] with the last element smaller than the pivot value.</w:t>
-      </w:r>
-    </w:p>
-    <w:p>
-      <w:pPr>
-        <w:rPr>
-          <w:lang w:val="en-US"/>
-        </w:rPr>
-      </w:pPr>
-      <w:r>
-        <w:rPr>
-          <w:lang w:val="en-US"/>
-        </w:rPr>
-        <w:t xml:space="preserve">We then spawn two </w:t>
-      </w:r>
-      <w:proofErr w:type="spellStart"/>
-      <w:r>
-        <w:rPr>
-          <w:lang w:val="en-US"/>
-        </w:rPr>
-        <w:t>cilk</w:t>
-      </w:r>
-      <w:proofErr w:type="spellEnd"/>
-      <w:r>
-        <w:rPr>
-          <w:lang w:val="en-US"/>
-        </w:rPr>
-        <w:t xml:space="preserve"> threads. One on the data to the left side of the pivot and another on the data to the right side of the pivot.</w:t>
-      </w:r>
-    </w:p>
-    <w:p>
-      <w:pPr>
-        <w:rPr>
-          <w:lang w:val="en-US"/>
-        </w:rPr>
-      </w:pPr>
-      <w:r>
-        <w:rPr>
-          <w:lang w:val="en-US"/>
-        </w:rPr>
-        <w:t>When n is smaller than the unit value we sort the remaining data sequentially.</w:t>
-      </w:r>
-    </w:p>
-    <w:p>
-      <w:pPr>
-        <w:rPr>
-          <w:lang w:val="en-US"/>
-        </w:rPr>
-      </w:pPr>
-    </w:p>
-    <w:p>
-      <w:pPr>
-        <w:rPr>
-          <w:lang w:val="en-US"/>
-        </w:rPr>
-      </w:pPr>
-      <w:r>
-        <w:rPr>
-          <w:lang w:val="en-US"/>
-        </w:rPr>
-        <w:t>B's needs a helper array of size n. This initialization task looks like this:</w:t>
-      </w:r>
-    </w:p>
-    <w:p>
-      <w:pPr>
-        <w:pStyle w:val="Code"/>
-      </w:pPr>
-      <w:r>
-        <w:t>void publicB(int a[], int n, int maxThreads ) {</w:t>
-      </w:r>
-    </w:p>
-    <w:p>
-      <w:pPr>
-        <w:pStyle w:val="Code"/>
-      </w:pPr>
-      <w:r>
-        <w:t xml:space="preserve">  int * helperArray = malloc(sizeof(int) * n);</w:t>
-      </w:r>
-    </w:p>
-    <w:p>
-      <w:pPr>
-        <w:pStyle w:val="Code"/>
-      </w:pPr>
-      <w:r>
-        <w:t xml:space="preserve">  B(a, n, helperArray);</w:t>
-      </w:r>
-    </w:p>
-    <w:p>
-      <w:pPr>
-        <w:pStyle w:val="Code"/>
-      </w:pPr>
-      <w:r>
-        <w:t xml:space="preserve">  free(helperArray);</w:t>
-      </w:r>
-    </w:p>
-    <w:p>
-      <w:pPr>
-        <w:pStyle w:val="Code"/>
-      </w:pPr>
-      <w:r>
-        <w:t>}</w:t>
-      </w:r>
-    </w:p>
-    <w:p>
-      <w:pPr>
-        <w:rPr>
-          <w:lang w:val="en-US"/>
-        </w:rPr>
-      </w:pPr>
-      <w:bookmarkStart w:id="23" w:name="_Toc503348746"/>
-    </w:p>
-    <w:p>
-      <w:pPr>
-        <w:rPr>
-          <w:lang w:val="en-US"/>
-        </w:rPr>
-      </w:pPr>
-      <w:r>
-        <w:rPr>
-          <w:lang w:val="en-US"/>
-        </w:rPr>
-        <w:t xml:space="preserve">A call/recursion of B works like A </w:t>
-      </w:r>
-      <w:proofErr w:type="gramStart"/>
-      <w:r>
-        <w:rPr>
-          <w:lang w:val="en-US"/>
-        </w:rPr>
-        <w:t>as long as</w:t>
-      </w:r>
-      <w:proofErr w:type="gramEnd"/>
-      <w:r>
-        <w:rPr>
-          <w:lang w:val="en-US"/>
-        </w:rPr>
-        <w:t xml:space="preserve"> n is smaller than 10.000. This number has no </w:t>
-      </w:r>
-      <w:proofErr w:type="gramStart"/>
-      <w:r>
-        <w:rPr>
-          <w:lang w:val="en-US"/>
-        </w:rPr>
-        <w:t>particular significance</w:t>
-      </w:r>
-      <w:proofErr w:type="gramEnd"/>
-      <w:r>
-        <w:rPr>
-          <w:lang w:val="en-US"/>
-        </w:rPr>
-        <w:t xml:space="preserve"> and was chosen arbitrarily.</w:t>
-      </w:r>
-    </w:p>
-    <w:p>
-      <w:pPr>
-        <w:rPr>
-          <w:lang w:val="en-US"/>
-        </w:rPr>
-      </w:pPr>
-      <w:r>
-        <w:rPr>
-          <w:lang w:val="en-US"/>
-        </w:rPr>
-        <w:lastRenderedPageBreak/>
-        <w:t xml:space="preserve">If n is larger than 10.000 a parallel partitioning algorithm is used in which two threads are spawned that each partition half of the data. First each half is partitioned in place using the </w:t>
-      </w:r>
-      <w:proofErr w:type="gramStart"/>
-      <w:r>
-        <w:rPr>
-          <w:lang w:val="en-US"/>
-        </w:rPr>
-        <w:t>aforementioned partitioning</w:t>
-      </w:r>
-      <w:proofErr w:type="gramEnd"/>
-      <w:r>
-        <w:rPr>
-          <w:lang w:val="en-US"/>
-        </w:rPr>
-        <w:t xml:space="preserve"> algorithm. The result of the partitioning process is copied into the helper array.</w:t>
-      </w:r>
-    </w:p>
-    <w:p>
-      <w:pPr>
-        <w:pStyle w:val="Code"/>
-      </w:pPr>
-      <w:r>
-        <w:t>partition(a, low, high, result, pivotValue);</w:t>
-      </w:r>
-    </w:p>
-    <w:p>
-      <w:pPr>
-        <w:pStyle w:val="Code"/>
-      </w:pPr>
-      <w:r>
-        <w:t>memcpy(helperArray+low, a+low,</w:t>
-      </w:r>
-      <w:r>
-        <w:t xml:space="preserve"> (sizeof(int) * (high-low+1)));</w:t>
-      </w:r>
-    </w:p>
-    <w:p>
-      <w:pPr>
-        <w:rPr>
-          <w:lang w:val="en-US"/>
-        </w:rPr>
-      </w:pPr>
-      <w:r>
-        <w:rPr>
-          <w:lang w:val="en-US"/>
-        </w:rPr>
-        <w:br/>
-      </w:r>
-      <w:r>
-        <w:rPr>
-          <w:lang w:val="en-US"/>
-        </w:rPr>
-        <w:t xml:space="preserve">Each invocation of quicksort uses the same indexes in the helper array and </w:t>
-      </w:r>
-      <w:proofErr w:type="gramStart"/>
-      <w:r>
-        <w:rPr>
-          <w:lang w:val="en-US"/>
-        </w:rPr>
-        <w:t>a</w:t>
-      </w:r>
-      <w:proofErr w:type="gramEnd"/>
-      <w:r>
-        <w:rPr>
-          <w:lang w:val="en-US"/>
-        </w:rPr>
-        <w:t xml:space="preserve"> itself. As no thread is working on the same part of a conflicts are avoided.</w:t>
-      </w:r>
-    </w:p>
-    <w:p>
-      <w:pPr>
-        <w:rPr>
-          <w:lang w:val="en-US"/>
-        </w:rPr>
-      </w:pPr>
-      <w:r>
-        <w:rPr>
-          <w:lang w:val="en-US"/>
-        </w:rPr>
-        <w:t>The helper array is necessary to allow for the parallel write back of the partition results of the two threads.</w:t>
-      </w:r>
-    </w:p>
-    <w:p>
-      <w:pPr>
-        <w:rPr>
-          <w:lang w:val="en-US"/>
-        </w:rPr>
-      </w:pPr>
-      <w:r>
-        <w:rPr>
-          <w:lang w:val="en-US"/>
-        </w:rPr>
-        <w:t xml:space="preserve">To do this we spawn to threads. One is responsible for writing back the values smaller than the pivot from the beginning of a until </w:t>
-      </w:r>
-      <w:proofErr w:type="spellStart"/>
-      <w:r>
-        <w:rPr>
-          <w:lang w:val="en-US"/>
-        </w:rPr>
-        <w:t>overallSmaller</w:t>
-      </w:r>
-      <w:proofErr w:type="spellEnd"/>
-      <w:r>
-        <w:rPr>
-          <w:lang w:val="en-US"/>
-        </w:rPr>
-        <w:t>, the other for the larger values starting from overallSmaller+1 until n-1.</w:t>
-      </w:r>
-    </w:p>
-    <w:p>
-      <w:pPr>
-        <w:pStyle w:val="Code"/>
-      </w:pPr>
-      <w:r>
-        <w:t>cilk_spawn writeBack(helperArray, a, n, &amp;partitionResult1, &amp;partionResult2, writeSmaller: true);</w:t>
-      </w:r>
-    </w:p>
-    <w:p>
-      <w:pPr>
-        <w:pStyle w:val="Code"/>
-      </w:pPr>
-      <w:r>
-        <w:t>cilk_spawn writeBack(helperArray, a, n, &amp;partitionResult1, &amp;parti</w:t>
-      </w:r>
-      <w:r>
-        <w:t>onResult2, writeLarger: false);</w:t>
-      </w:r>
-    </w:p>
-    <w:p>
-      <w:pPr>
-        <w:rPr>
-          <w:lang w:val="en-US"/>
-        </w:rPr>
-      </w:pPr>
-      <w:r>
-        <w:rPr>
-          <w:lang w:val="en-US"/>
-        </w:rPr>
-        <w:t>We then swap the pivot with the element with the largest index of values smaller than the pivot.</w:t>
-      </w:r>
-    </w:p>
-    <w:p>
-      <w:pPr>
-        <w:pStyle w:val="Code"/>
-      </w:pPr>
-      <w:r>
-        <w:t>a[overallSaller] = pivotValue;</w:t>
-      </w:r>
-    </w:p>
-    <w:p>
-      <w:pPr>
-        <w:rPr>
-          <w:lang w:val="en-US"/>
-        </w:rPr>
-      </w:pPr>
-    </w:p>
-    <w:p>
-      <w:pPr>
-        <w:rPr>
-          <w:lang w:val="en-US"/>
-        </w:rPr>
-      </w:pPr>
-      <w:r>
-        <w:rPr>
-          <w:lang w:val="en-US"/>
-        </w:rPr>
-        <w:t>We compute the number of elements smaller and larger than the pivot by using the out</w:t>
-      </w:r>
-      <w:r>
-        <w:rPr>
-          <w:lang w:val="en-US"/>
-        </w:rPr>
-        <w:t>put of the partition functions.</w:t>
-      </w:r>
-    </w:p>
-    <w:p>
-      <w:pPr>
-        <w:pStyle w:val="Code"/>
-      </w:pPr>
-      <w:proofErr w:type="spellStart"/>
-      <w:r>
-        <w:t>int</w:t>
-      </w:r>
-      <w:proofErr w:type="spellEnd"/>
-      <w:r>
-        <w:t xml:space="preserve"> </w:t>
-      </w:r>
-      <w:proofErr w:type="spellStart"/>
-      <w:r>
-        <w:t>overallSmaller</w:t>
-      </w:r>
-      <w:proofErr w:type="spellEnd"/>
-      <w:r>
-        <w:t xml:space="preserve"> = res1.smaller + res2.smaller;</w:t>
-      </w:r>
-    </w:p>
-    <w:p>
-      <w:pPr>
-        <w:pStyle w:val="Code"/>
-      </w:pPr>
-      <w:r>
-        <w:t>int overallLarger = res1.larger + res2.larger;</w:t>
-      </w:r>
-    </w:p>
-    <w:p>
-      <w:pPr>
-        <w:rPr>
-          <w:lang w:val="en-US"/>
-        </w:rPr>
-      </w:pPr>
-    </w:p>
-    <w:p>
-      <w:pPr>
-        <w:rPr>
-          <w:lang w:val="en-US"/>
-        </w:rPr>
-      </w:pPr>
-      <w:r>
-        <w:rPr>
-          <w:lang w:val="en-US"/>
-        </w:rPr>
-        <w:t>Finally,</w:t>
-      </w:r>
-      <w:r>
-        <w:rPr>
-          <w:lang w:val="en-US"/>
-        </w:rPr>
-        <w:t xml:space="preserve"> we spawn threads for each recursive call.</w:t>
-      </w:r>
-    </w:p>
-    <w:p>
-      <w:pPr>
-        <w:pStyle w:val="Code"/>
-      </w:pPr>
-      <w:proofErr w:type="spellStart"/>
-      <w:r>
-        <w:t>cilk_spawn</w:t>
-      </w:r>
-      <w:proofErr w:type="spellEnd"/>
-      <w:r>
-        <w:t xml:space="preserve"> quicksort2(a, </w:t>
-      </w:r>
-      <w:proofErr w:type="spellStart"/>
-      <w:r>
-        <w:t>overallSmaller</w:t>
-      </w:r>
-      <w:proofErr w:type="spellEnd"/>
-      <w:r>
-        <w:t xml:space="preserve">, </w:t>
-      </w:r>
-      <w:proofErr w:type="spellStart"/>
-      <w:r>
-        <w:t>helperArray</w:t>
-      </w:r>
-      <w:proofErr w:type="spellEnd"/>
-      <w:r>
-        <w:t>);</w:t>
-      </w:r>
-    </w:p>
-    <w:p>
-      <w:pPr>
-        <w:pStyle w:val="Code"/>
-      </w:pPr>
-      <w:proofErr w:type="spellStart"/>
-      <w:r>
-        <w:t>cilk_spawn</w:t>
-      </w:r>
-      <w:proofErr w:type="spellEnd"/>
-      <w:r>
-        <w:t xml:space="preserve"> quicksort2(a+overallSmaller+1, </w:t>
-      </w:r>
-      <w:proofErr w:type="spellStart"/>
-      <w:r>
-        <w:t>overallLarger</w:t>
-      </w:r>
-      <w:proofErr w:type="spellEnd"/>
-      <w:r>
-        <w:t>, helperArray+overallSmaller+1);</w:t>
-      </w:r>
-    </w:p>
-    <w:p>
-      <w:pPr>
-        <w:rPr>
-          <w:lang w:val="en-US"/>
-        </w:rPr>
-      </w:pPr>
-    </w:p>
-    <w:p>
-      <w:pPr>
-        <w:pStyle w:val="berschrift2"/>
-        <w:numPr>
-          <w:ilvl w:val="1"/>
-          <w:numId w:val="1"/>
-        </w:numPr>
-        <w:rPr>
-          <w:lang w:val="en-US"/>
-        </w:rPr>
-      </w:pPr>
-      <w:r>
-        <w:rPr>
-          <w:lang w:val="en-US"/>
-        </w:rPr>
-        <w:t>How to run</w:t>
-      </w:r>
-      <w:bookmarkEnd w:id="23"/>
-    </w:p>
-    <w:p>
-      <w:pPr>
-        <w:pStyle w:val="Code"/>
-      </w:pPr>
-      <w:r>
-        <w:t xml:space="preserve">make clean &amp;&amp; make main &amp;&amp; </w:t>
-      </w:r>
-      <w:r>
-        <w:t>./main -a {c|C} -n {data-size} -s {kind-of-generated-data}</w:t>
-      </w:r>
-    </w:p>
-    <w:p>
-      <w:pPr>
-        <w:rPr>
-          <w:lang w:val="en-US"/>
-        </w:rPr>
-      </w:pPr>
-    </w:p>
-    <w:p>
-      <w:pPr>
-        <w:rPr>
-          <w:lang w:val="en-US"/>
-        </w:rPr>
-      </w:pPr>
-      <w:r>
-        <w:rPr>
-          <w:lang w:val="en-US"/>
-        </w:rPr>
-        <w:t>Supply ‘</w:t>
-      </w:r>
-      <w:r>
-        <w:rPr>
-          <w:lang w:val="en-US"/>
-        </w:rPr>
-        <w:t>c</w:t>
-      </w:r>
-      <w:r>
-        <w:rPr>
-          <w:lang w:val="en-US"/>
-        </w:rPr>
-        <w:t>’</w:t>
-      </w:r>
-      <w:r>
-        <w:rPr>
-          <w:lang w:val="en-US"/>
-        </w:rPr>
-        <w:t xml:space="preserve"> </w:t>
-      </w:r>
-      <w:r>
-        <w:rPr>
-          <w:lang w:val="en-US"/>
-        </w:rPr>
-        <w:t>to –</w:t>
-      </w:r>
-      <w:proofErr w:type="spellStart"/>
-      <w:r>
-        <w:rPr>
-          <w:lang w:val="en-US"/>
-        </w:rPr>
-        <w:t>a</w:t>
-      </w:r>
-      <w:proofErr w:type="spellEnd"/>
-      <w:r>
-        <w:rPr>
-          <w:lang w:val="en-US"/>
-        </w:rPr>
-        <w:t xml:space="preserve"> for implementation A</w:t>
-      </w:r>
-      <w:r>
-        <w:rPr>
-          <w:lang w:val="en-US"/>
-        </w:rPr>
-        <w:t xml:space="preserve"> and </w:t>
-      </w:r>
-      <w:r>
-        <w:rPr>
-          <w:lang w:val="en-US"/>
-        </w:rPr>
-        <w:t>‘</w:t>
-      </w:r>
-      <w:r>
-        <w:rPr>
-          <w:lang w:val="en-US"/>
-        </w:rPr>
-        <w:t>C</w:t>
-      </w:r>
-      <w:r>
-        <w:rPr>
-          <w:lang w:val="en-US"/>
-        </w:rPr>
-        <w:t>’ for implementation B</w:t>
-      </w:r>
-      <w:r>
-        <w:rPr>
-          <w:lang w:val="en-US"/>
-        </w:rPr>
-        <w:t>.</w:t>
-      </w:r>
-    </w:p>
-    <w:p>
-      <w:pPr>
-        <w:rPr>
-          <w:lang w:val="en-US"/>
-        </w:rPr>
-      </w:pPr>
-    </w:p>
-    <w:p>
-      <w:pPr>
-        <w:pStyle w:val="berschrift2"/>
-        <w:numPr>
-          <w:ilvl w:val="1"/>
-          <w:numId w:val="1"/>
-        </w:numPr>
-        <w:rPr>
-          <w:lang w:val="en-US"/>
-        </w:rPr>
-      </w:pPr>
-      <w:bookmarkStart w:id="24" w:name="_Toc503348747"/>
-      <w:r>
-        <w:rPr>
-          <w:lang w:val="en-US"/>
-        </w:rPr>
-        <w:t>Experimental results</w:t>
-      </w:r>
-      <w:bookmarkEnd w:id="24"/>
-    </w:p>
-    <w:p>
-      <w:pPr>
-        <w:rPr>
-          <w:lang w:val="en-US"/>
-        </w:rPr>
-      </w:pPr>
-      <w:r>
-        <w:rPr>
-          <w:lang w:val="en-US"/>
-        </w:rPr>
-        <w:t xml:space="preserve">As you can see in the graph below, the described algorithms both become slower the more threads are available to them. The speedup is smaller than </w:t>
-      </w:r>
-      <w:r>
-        <w:rPr>
-          <w:lang w:val="en-US"/>
-        </w:rPr>
-        <w:t>1.0</w:t>
-      </w:r>
-      <w:r>
-        <w:rPr>
-          <w:lang w:val="en-US"/>
-        </w:rPr>
-        <w:t xml:space="preserve"> and there is no </w:t>
-      </w:r>
-      <w:r>
-        <w:rPr>
-          <w:lang w:val="en-US"/>
-        </w:rPr>
-        <w:t xml:space="preserve">visible </w:t>
-      </w:r>
-      <w:r>
-        <w:rPr>
-          <w:lang w:val="en-US"/>
-        </w:rPr>
-        <w:t xml:space="preserve">trend </w:t>
-      </w:r>
-      <w:r>
-        <w:rPr>
-          <w:lang w:val="en-US"/>
-        </w:rPr>
-        <w:t>of speedup increasing with p.</w:t>
-      </w:r>
-    </w:p>
-    <w:p>
-      <w:pPr>
-        <w:rPr>
-          <w:lang w:val="en-US"/>
-        </w:rPr>
-      </w:pPr>
-      <w:r>
-        <w:rPr>
-          <w:lang w:val="en-US"/>
-        </w:rPr>
-        <w:t>This shows the unsuitability of our approach to outperform the sequential algorithm.</w:t>
-      </w:r>
-      <w:r>
-        <w:rPr>
-          <w:lang w:val="en-US"/>
-        </w:rPr>
-        <w:t xml:space="preserve"> The implementation with parallel partitioning runs </w:t>
-      </w:r>
-      <w:r>
-        <w:rPr>
-          <w:lang w:val="en-US"/>
-        </w:rPr>
-        <w:t>just as slow</w:t>
-      </w:r>
-      <w:r>
-        <w:rPr>
-          <w:lang w:val="en-US"/>
-        </w:rPr>
-        <w:t xml:space="preserve"> </w:t>
-      </w:r>
-      <w:r>
-        <w:rPr>
-          <w:lang w:val="en-US"/>
-        </w:rPr>
-        <w:t>as</w:t>
-      </w:r>
-      <w:r>
-        <w:rPr>
-          <w:lang w:val="en-US"/>
-        </w:rPr>
-        <w:t xml:space="preserve"> the simple implementation simply spawning two threads for each recursion.</w:t>
-      </w:r>
+        <w:t xml:space="preserve"> For sure, we have to take into account that the pivot value is chosen randomly but we ran this test multiple times and the Saturn machine is slower with a factor around 3.</w:t>
+      </w:r>
+    </w:p>
+    <w:p>
+      <w:pPr>
+        <w:rPr>
+          <w:lang w:val="en-US"/>
+        </w:rPr>
+      </w:pPr>
+    </w:p>
+    <w:p>
+      <w:pPr>
+        <w:rPr>
+          <w:lang w:val="en-US"/>
+        </w:rPr>
+      </w:pPr>
     </w:p>
     <w:p>
       <w:pPr>
@@ -7333,10 +6678,10 @@
         </w:rPr>
         <w:lastRenderedPageBreak/>
         <w:drawing>
-          <wp:inline distT="0" distB="0" distL="0" distR="0" wp14:anchorId="0EA90595" wp14:editId="6160E226">
-            <wp:extent cx="4618181" cy="2736273"/>
-            <wp:effectExtent l="0" t="0" r="5080" b="6985"/>
-            <wp:docPr id="9" name="Diagramm 9"/>
+          <wp:inline distT="0" distB="0" distL="0" distR="0" wp14:anchorId="4759D947" wp14:editId="72B3B761">
+            <wp:extent cx="4572000" cy="2743200"/>
+            <wp:effectExtent l="0" t="0" r="0" b="0"/>
+            <wp:docPr id="11" name="Diagramm 11"/>
             <wp:cNvGraphicFramePr/>
             <a:graphic xmlns:a="http://schemas.openxmlformats.org/drawingml/2006/main">
               <a:graphicData uri="http://schemas.openxmlformats.org/drawingml/2006/chart">
@@ -7365,10 +6710,10 @@
           <w:noProof/>
         </w:rPr>
         <w:drawing>
-          <wp:inline distT="0" distB="0" distL="0" distR="0" wp14:anchorId="57A3649C" wp14:editId="66FA9D4D">
+          <wp:inline distT="0" distB="0" distL="0" distR="0" wp14:anchorId="0F544C50" wp14:editId="1A259209">
             <wp:extent cx="4618181" cy="2736273"/>
             <wp:effectExtent l="0" t="0" r="5080" b="6985"/>
-            <wp:docPr id="10" name="Diagramm 10"/>
+            <wp:docPr id="12" name="Diagramm 12"/>
             <wp:cNvGraphicFramePr/>
             <a:graphic xmlns:a="http://schemas.openxmlformats.org/drawingml/2006/main">
               <a:graphicData uri="http://schemas.openxmlformats.org/drawingml/2006/chart">
@@ -7390,14 +6735,14 @@
           <w:lang w:val="en-US"/>
         </w:rPr>
       </w:pPr>
-      <w:bookmarkStart w:id="25" w:name="_Toc503348748"/>
-      <w:r>
-        <w:rPr>
-          <w:lang w:val="en-US"/>
-        </w:rPr>
-        <w:t>MPI</w:t>
-      </w:r>
-      <w:bookmarkEnd w:id="25"/>
+      <w:bookmarkStart w:id="22" w:name="_Toc503348744"/>
+      <w:r>
+        <w:rPr>
+          <w:lang w:val="en-US"/>
+        </w:rPr>
+        <w:t>Cilk</w:t>
+      </w:r>
+      <w:bookmarkEnd w:id="22"/>
     </w:p>
     <w:p>
       <w:pPr>
@@ -7410,60 +6755,733 @@
           <w:lang w:val="en-US"/>
         </w:rPr>
       </w:pPr>
-      <w:bookmarkStart w:id="26" w:name="_Toc503348749"/>
+      <w:bookmarkStart w:id="23" w:name="_Toc503348745"/>
       <w:r>
         <w:rPr>
           <w:lang w:val="en-US"/>
         </w:rPr>
         <w:t>Implementation</w:t>
       </w:r>
+      <w:bookmarkEnd w:id="23"/>
+    </w:p>
+    <w:p>
+      <w:pPr>
+        <w:rPr>
+          <w:lang w:val="en-US"/>
+        </w:rPr>
+      </w:pPr>
+      <w:r>
+        <w:rPr>
+          <w:lang w:val="en-US"/>
+        </w:rPr>
+        <w:t>Similar to our method applied in OpenMP we implemented two algorithms in Cilk. Both use cilk_spawn for each recursive call of quicksort but only one parallelizes the partitioning. We refer to the algorithm without parallel partitioning as A to the other as B.</w:t>
+      </w:r>
+    </w:p>
+    <w:p>
+      <w:pPr>
+        <w:rPr>
+          <w:lang w:val="en-US"/>
+        </w:rPr>
+      </w:pPr>
+    </w:p>
+    <w:p>
+      <w:pPr>
+        <w:rPr>
+          <w:lang w:val="en-US"/>
+        </w:rPr>
+      </w:pPr>
+      <w:r>
+        <w:rPr>
+          <w:lang w:val="en-US"/>
+        </w:rPr>
+        <w:t>A works by swapping the pivot element to the beginning of the array and letting the partition function run on indexes 1 to n-1. The partition function sets the number of elements smaller than the pivot in a struct. We can use this result to swap the pivot currently at [0] with the last element smaller than the pivot value.</w:t>
+      </w:r>
+    </w:p>
+    <w:p>
+      <w:pPr>
+        <w:rPr>
+          <w:lang w:val="en-US"/>
+        </w:rPr>
+      </w:pPr>
+      <w:r>
+        <w:rPr>
+          <w:lang w:val="en-US"/>
+        </w:rPr>
+        <w:t>We then spawn two cilk threads. One on the data to the left side of the pivot and another on the data to the right side of the pivot.</w:t>
+      </w:r>
+    </w:p>
+    <w:p>
+      <w:pPr>
+        <w:rPr>
+          <w:lang w:val="en-US"/>
+        </w:rPr>
+      </w:pPr>
+      <w:r>
+        <w:rPr>
+          <w:lang w:val="en-US"/>
+        </w:rPr>
+        <w:t>When n is smaller than the unit value we sort the remaining data sequentially.</w:t>
+      </w:r>
+    </w:p>
+    <w:p>
+      <w:pPr>
+        <w:rPr>
+          <w:lang w:val="en-US"/>
+        </w:rPr>
+      </w:pPr>
+    </w:p>
+    <w:p>
+      <w:pPr>
+        <w:rPr>
+          <w:lang w:val="en-US"/>
+        </w:rPr>
+      </w:pPr>
+      <w:r>
+        <w:rPr>
+          <w:lang w:val="en-US"/>
+        </w:rPr>
+        <w:t>B's needs a helper array of size n. This initialization task looks like this:</w:t>
+      </w:r>
+    </w:p>
+    <w:p>
+      <w:pPr>
+        <w:pStyle w:val="Code"/>
+      </w:pPr>
+      <w:r>
+        <w:t>void publicB(int a[], int n, int maxThreads ) {</w:t>
+      </w:r>
+    </w:p>
+    <w:p>
+      <w:pPr>
+        <w:pStyle w:val="Code"/>
+      </w:pPr>
+      <w:r>
+        <w:lastRenderedPageBreak/>
+        <w:t xml:space="preserve">  int * helperArray = malloc(sizeof(int) * n);</w:t>
+      </w:r>
+    </w:p>
+    <w:p>
+      <w:pPr>
+        <w:pStyle w:val="Code"/>
+      </w:pPr>
+      <w:r>
+        <w:t xml:space="preserve">  B(a, n, helperArray);</w:t>
+      </w:r>
+    </w:p>
+    <w:p>
+      <w:pPr>
+        <w:pStyle w:val="Code"/>
+      </w:pPr>
+      <w:r>
+        <w:t xml:space="preserve">  free(helperArray);</w:t>
+      </w:r>
+    </w:p>
+    <w:p>
+      <w:pPr>
+        <w:pStyle w:val="Code"/>
+      </w:pPr>
+      <w:r>
+        <w:t>}</w:t>
+      </w:r>
+    </w:p>
+    <w:p>
+      <w:pPr>
+        <w:rPr>
+          <w:lang w:val="en-US"/>
+        </w:rPr>
+      </w:pPr>
+      <w:bookmarkStart w:id="24" w:name="_Toc503348746"/>
+    </w:p>
+    <w:p>
+      <w:pPr>
+        <w:rPr>
+          <w:lang w:val="en-US"/>
+        </w:rPr>
+      </w:pPr>
+      <w:r>
+        <w:rPr>
+          <w:lang w:val="en-US"/>
+        </w:rPr>
+        <w:t>A call/recursion of B works like A as long as n is smaller than 10.000. This number has no particular significance and was chosen arbitrarily.</w:t>
+      </w:r>
+    </w:p>
+    <w:p>
+      <w:pPr>
+        <w:rPr>
+          <w:lang w:val="en-US"/>
+        </w:rPr>
+      </w:pPr>
+      <w:r>
+        <w:rPr>
+          <w:lang w:val="en-US"/>
+        </w:rPr>
+        <w:t>If n is larger than 10.000 a parallel partitioning algorithm is used in which two threads are spawned that each partition half of the data. First each half is partitioned in place using the aforementioned partitioning algorithm. The result of the partitioning process is copied into the helper array.</w:t>
+      </w:r>
+    </w:p>
+    <w:p>
+      <w:pPr>
+        <w:pStyle w:val="Code"/>
+      </w:pPr>
+      <w:r>
+        <w:t>partition(a, low, high, result, pivotValue);</w:t>
+      </w:r>
+    </w:p>
+    <w:p>
+      <w:pPr>
+        <w:pStyle w:val="Code"/>
+      </w:pPr>
+      <w:r>
+        <w:t>memcpy(helperArray+low, a+low,</w:t>
+      </w:r>
+      <w:r>
+        <w:t xml:space="preserve"> (sizeof(int) * (high-low+1)));</w:t>
+      </w:r>
+    </w:p>
+    <w:p>
+      <w:pPr>
+        <w:rPr>
+          <w:lang w:val="en-US"/>
+        </w:rPr>
+      </w:pPr>
+      <w:r>
+        <w:rPr>
+          <w:lang w:val="en-US"/>
+        </w:rPr>
+        <w:br/>
+      </w:r>
+      <w:r>
+        <w:rPr>
+          <w:lang w:val="en-US"/>
+        </w:rPr>
+        <w:t>Each invocation of quicksort uses the same indexes in the helper array and a itself. As no thread is working on the same part of a conflicts are avoided.</w:t>
+      </w:r>
+    </w:p>
+    <w:p>
+      <w:pPr>
+        <w:rPr>
+          <w:lang w:val="en-US"/>
+        </w:rPr>
+      </w:pPr>
+      <w:r>
+        <w:rPr>
+          <w:lang w:val="en-US"/>
+        </w:rPr>
+        <w:t>The helper array is necessary to allow for the parallel write back of the partition results of the two threads.</w:t>
+      </w:r>
+    </w:p>
+    <w:p>
+      <w:pPr>
+        <w:rPr>
+          <w:lang w:val="en-US"/>
+        </w:rPr>
+      </w:pPr>
+      <w:r>
+        <w:rPr>
+          <w:lang w:val="en-US"/>
+        </w:rPr>
+        <w:t>To do this we spawn to threads. One is responsible for writing back the values smaller than the pivot from the beginning of a until overallSmaller, the other for the larger values starting from overallSmaller+1 until n-1.</w:t>
+      </w:r>
+    </w:p>
+    <w:p>
+      <w:pPr>
+        <w:pStyle w:val="Code"/>
+      </w:pPr>
+      <w:r>
+        <w:t>cilk_spawn writeBack(helperArray, a, n, &amp;partitionResult1, &amp;partionResult2, writeSmaller: true);</w:t>
+      </w:r>
+    </w:p>
+    <w:p>
+      <w:pPr>
+        <w:pStyle w:val="Code"/>
+      </w:pPr>
+      <w:r>
+        <w:t>cilk_spawn writeBack(helperArray, a, n, &amp;partitionResult1, &amp;parti</w:t>
+      </w:r>
+      <w:r>
+        <w:t>onResult2, writeLarger: false);</w:t>
+      </w:r>
+    </w:p>
+    <w:p>
+      <w:pPr>
+        <w:rPr>
+          <w:lang w:val="en-US"/>
+        </w:rPr>
+      </w:pPr>
+      <w:r>
+        <w:rPr>
+          <w:lang w:val="en-US"/>
+        </w:rPr>
+        <w:t>We then swap the pivot with the element with the largest index of values smaller than the pivot.</w:t>
+      </w:r>
+    </w:p>
+    <w:p>
+      <w:pPr>
+        <w:pStyle w:val="Code"/>
+      </w:pPr>
+      <w:r>
+        <w:t>a[overallSaller] = pivotValue;</w:t>
+      </w:r>
+    </w:p>
+    <w:p>
+      <w:pPr>
+        <w:rPr>
+          <w:lang w:val="en-US"/>
+        </w:rPr>
+      </w:pPr>
+    </w:p>
+    <w:p>
+      <w:pPr>
+        <w:rPr>
+          <w:lang w:val="en-US"/>
+        </w:rPr>
+      </w:pPr>
+      <w:r>
+        <w:rPr>
+          <w:lang w:val="en-US"/>
+        </w:rPr>
+        <w:t>We compute the number of elements smaller and larger than the pivot by using the out</w:t>
+      </w:r>
+      <w:r>
+        <w:rPr>
+          <w:lang w:val="en-US"/>
+        </w:rPr>
+        <w:t>put of the partition functions.</w:t>
+      </w:r>
+    </w:p>
+    <w:p>
+      <w:pPr>
+        <w:pStyle w:val="Code"/>
+      </w:pPr>
+      <w:r>
+        <w:t>int overallSmaller = res1.smaller + res2.smaller;</w:t>
+      </w:r>
+    </w:p>
+    <w:p>
+      <w:pPr>
+        <w:pStyle w:val="Code"/>
+      </w:pPr>
+      <w:r>
+        <w:t>int overallLarger = res1.larger + res2.larger;</w:t>
+      </w:r>
+    </w:p>
+    <w:p>
+      <w:pPr>
+        <w:rPr>
+          <w:lang w:val="en-US"/>
+        </w:rPr>
+      </w:pPr>
+    </w:p>
+    <w:p>
+      <w:pPr>
+        <w:rPr>
+          <w:lang w:val="en-US"/>
+        </w:rPr>
+      </w:pPr>
+      <w:r>
+        <w:rPr>
+          <w:lang w:val="en-US"/>
+        </w:rPr>
+        <w:t>Finally,</w:t>
+      </w:r>
+      <w:r>
+        <w:rPr>
+          <w:lang w:val="en-US"/>
+        </w:rPr>
+        <w:t xml:space="preserve"> we spawn threads for each recursive call.</w:t>
+      </w:r>
+    </w:p>
+    <w:p>
+      <w:pPr>
+        <w:pStyle w:val="Code"/>
+      </w:pPr>
+      <w:r>
+        <w:t>cilk_spawn quicksort2(a, overallSmaller, helperArray);</w:t>
+      </w:r>
+    </w:p>
+    <w:p>
+      <w:pPr>
+        <w:pStyle w:val="Code"/>
+      </w:pPr>
+      <w:r>
+        <w:t>cilk_spawn quicksort2(a+overallSmaller+1, overallLarger, helperArray+overallSmaller+1);</w:t>
+      </w:r>
+    </w:p>
+    <w:p>
+      <w:pPr>
+        <w:rPr>
+          <w:lang w:val="en-US"/>
+        </w:rPr>
+      </w:pPr>
+    </w:p>
+    <w:p>
+      <w:pPr>
+        <w:pStyle w:val="berschrift2"/>
+        <w:numPr>
+          <w:ilvl w:val="1"/>
+          <w:numId w:val="1"/>
+        </w:numPr>
+        <w:rPr>
+          <w:lang w:val="en-US"/>
+        </w:rPr>
+      </w:pPr>
+      <w:r>
+        <w:rPr>
+          <w:lang w:val="en-US"/>
+        </w:rPr>
+        <w:t>How to run</w:t>
+      </w:r>
+      <w:bookmarkEnd w:id="24"/>
+    </w:p>
+    <w:p>
+      <w:pPr>
+        <w:pStyle w:val="Code"/>
+      </w:pPr>
+      <w:r>
+        <w:t xml:space="preserve">make clean &amp;&amp; make main &amp;&amp; </w:t>
+      </w:r>
+      <w:r>
+        <w:t>./main -a (</w:t>
+      </w:r>
+      <w:r>
+        <w:t>c|C</w:t>
+      </w:r>
+      <w:r>
+        <w:t>)</w:t>
+      </w:r>
+      <w:r>
+        <w:t xml:space="preserve"> </w:t>
+      </w:r>
+      <w:r>
+        <w:t>-n data-size -s kind-of-generated-data [–A (o|O)</w:t>
+      </w:r>
+      <w:r>
+        <w:t xml:space="preserve"> –c repetitions</w:t>
+      </w:r>
+      <w:r>
+        <w:t>]</w:t>
+      </w:r>
+    </w:p>
+    <w:p>
+      <w:pPr>
+        <w:pStyle w:val="Code"/>
+      </w:pPr>
+    </w:p>
+    <w:p>
+      <w:pPr>
+        <w:rPr>
+          <w:lang w:val="en-US"/>
+        </w:rPr>
+      </w:pPr>
+      <w:r>
+        <w:rPr>
+          <w:lang w:val="en-US"/>
+        </w:rPr>
+        <w:t>Supply ‘</w:t>
+      </w:r>
+      <w:r>
+        <w:rPr>
+          <w:lang w:val="en-US"/>
+        </w:rPr>
+        <w:t>c</w:t>
+      </w:r>
+      <w:r>
+        <w:rPr>
+          <w:lang w:val="en-US"/>
+        </w:rPr>
+        <w:t>’</w:t>
+      </w:r>
+      <w:r>
+        <w:rPr>
+          <w:lang w:val="en-US"/>
+        </w:rPr>
+        <w:t xml:space="preserve"> </w:t>
+      </w:r>
+      <w:r>
+        <w:rPr>
+          <w:lang w:val="en-US"/>
+        </w:rPr>
+        <w:t>to –a for implementation A</w:t>
+      </w:r>
+      <w:r>
+        <w:rPr>
+          <w:lang w:val="en-US"/>
+        </w:rPr>
+        <w:t xml:space="preserve"> and </w:t>
+      </w:r>
+      <w:r>
+        <w:rPr>
+          <w:lang w:val="en-US"/>
+        </w:rPr>
+        <w:t>‘</w:t>
+      </w:r>
+      <w:r>
+        <w:rPr>
+          <w:lang w:val="en-US"/>
+        </w:rPr>
+        <w:t>C</w:t>
+      </w:r>
+      <w:r>
+        <w:rPr>
+          <w:lang w:val="en-US"/>
+        </w:rPr>
+        <w:t>’ for implementation B</w:t>
+      </w:r>
+      <w:r>
+        <w:rPr>
+          <w:lang w:val="en-US"/>
+        </w:rPr>
+        <w:t>.</w:t>
+      </w:r>
+    </w:p>
+    <w:p>
+      <w:pPr>
+        <w:rPr>
+          <w:lang w:val="en-US"/>
+        </w:rPr>
+      </w:pPr>
+    </w:p>
+    <w:p>
+      <w:pPr>
+        <w:pStyle w:val="berschrift2"/>
+        <w:numPr>
+          <w:ilvl w:val="1"/>
+          <w:numId w:val="1"/>
+        </w:numPr>
+        <w:rPr>
+          <w:lang w:val="en-US"/>
+        </w:rPr>
+      </w:pPr>
+      <w:bookmarkStart w:id="25" w:name="_Toc503348747"/>
+      <w:r>
+        <w:rPr>
+          <w:lang w:val="en-US"/>
+        </w:rPr>
+        <w:t>Experimental results</w:t>
+      </w:r>
+      <w:bookmarkEnd w:id="25"/>
+    </w:p>
+    <w:p>
+      <w:pPr>
+        <w:rPr>
+          <w:lang w:val="en-US"/>
+        </w:rPr>
+      </w:pPr>
+      <w:r>
+        <w:rPr>
+          <w:lang w:val="en-US"/>
+        </w:rPr>
+        <w:t xml:space="preserve">As you can see in the graph below, the described algorithms both become slower the more threads are available to them. The speedup is smaller than </w:t>
+      </w:r>
+      <w:r>
+        <w:rPr>
+          <w:lang w:val="en-US"/>
+        </w:rPr>
+        <w:t>1.0</w:t>
+      </w:r>
+      <w:r>
+        <w:rPr>
+          <w:lang w:val="en-US"/>
+        </w:rPr>
+        <w:t xml:space="preserve"> and there is no </w:t>
+      </w:r>
+      <w:r>
+        <w:rPr>
+          <w:lang w:val="en-US"/>
+        </w:rPr>
+        <w:t xml:space="preserve">visible </w:t>
+      </w:r>
+      <w:r>
+        <w:rPr>
+          <w:lang w:val="en-US"/>
+        </w:rPr>
+        <w:t xml:space="preserve">trend </w:t>
+      </w:r>
+      <w:r>
+        <w:rPr>
+          <w:lang w:val="en-US"/>
+        </w:rPr>
+        <w:t>of speedup increasing with p.</w:t>
+      </w:r>
+    </w:p>
+    <w:p>
+      <w:pPr>
+        <w:rPr>
+          <w:lang w:val="en-US"/>
+        </w:rPr>
+      </w:pPr>
+      <w:r>
+        <w:rPr>
+          <w:lang w:val="en-US"/>
+        </w:rPr>
+        <w:lastRenderedPageBreak/>
+        <w:t>This shows the unsuitability of our approach to outperform the sequential algorithm.</w:t>
+      </w:r>
+      <w:r>
+        <w:rPr>
+          <w:lang w:val="en-US"/>
+        </w:rPr>
+        <w:t xml:space="preserve"> The implementation with parallel partitioning runs </w:t>
+      </w:r>
+      <w:r>
+        <w:rPr>
+          <w:lang w:val="en-US"/>
+        </w:rPr>
+        <w:t>just as slow</w:t>
+      </w:r>
+      <w:r>
+        <w:rPr>
+          <w:lang w:val="en-US"/>
+        </w:rPr>
+        <w:t xml:space="preserve"> </w:t>
+      </w:r>
+      <w:r>
+        <w:rPr>
+          <w:lang w:val="en-US"/>
+        </w:rPr>
+        <w:t>as</w:t>
+      </w:r>
+      <w:r>
+        <w:rPr>
+          <w:lang w:val="en-US"/>
+        </w:rPr>
+        <w:t xml:space="preserve"> the simple implementation simply spawning two threads for each recursion.</w:t>
+      </w:r>
+    </w:p>
+    <w:p>
+      <w:pPr>
+        <w:rPr>
+          <w:lang w:val="en-US"/>
+        </w:rPr>
+      </w:pPr>
+    </w:p>
+    <w:p>
+      <w:pPr>
+        <w:rPr>
+          <w:lang w:val="en-US"/>
+        </w:rPr>
+      </w:pPr>
+      <w:r>
+        <w:rPr>
+          <w:noProof/>
+        </w:rPr>
+        <w:drawing>
+          <wp:inline distT="0" distB="0" distL="0" distR="0" wp14:anchorId="1D18968D" wp14:editId="6848486B">
+            <wp:extent cx="4618181" cy="2736273"/>
+            <wp:effectExtent l="0" t="0" r="5080" b="6985"/>
+            <wp:docPr id="13" name="Diagramm 13"/>
+            <wp:cNvGraphicFramePr/>
+            <a:graphic xmlns:a="http://schemas.openxmlformats.org/drawingml/2006/main">
+              <a:graphicData uri="http://schemas.openxmlformats.org/drawingml/2006/chart">
+                <c:chart xmlns:c="http://schemas.openxmlformats.org/drawingml/2006/chart" xmlns:r="http://schemas.openxmlformats.org/officeDocument/2006/relationships" r:id="rId11"/>
+              </a:graphicData>
+            </a:graphic>
+          </wp:inline>
+        </w:drawing>
+      </w:r>
+    </w:p>
+    <w:p>
+      <w:pPr>
+        <w:rPr>
+          <w:lang w:val="en-US"/>
+        </w:rPr>
+      </w:pPr>
+    </w:p>
+    <w:p>
+      <w:pPr>
+        <w:rPr>
+          <w:lang w:val="en-US"/>
+        </w:rPr>
+      </w:pPr>
+      <w:r>
+        <w:rPr>
+          <w:noProof/>
+        </w:rPr>
+        <w:drawing>
+          <wp:inline distT="0" distB="0" distL="0" distR="0" wp14:anchorId="6D55C302" wp14:editId="48BB9382">
+            <wp:extent cx="4618181" cy="2736273"/>
+            <wp:effectExtent l="0" t="0" r="5080" b="6985"/>
+            <wp:docPr id="14" name="Diagramm 14"/>
+            <wp:cNvGraphicFramePr/>
+            <a:graphic xmlns:a="http://schemas.openxmlformats.org/drawingml/2006/main">
+              <a:graphicData uri="http://schemas.openxmlformats.org/drawingml/2006/chart">
+                <c:chart xmlns:c="http://schemas.openxmlformats.org/drawingml/2006/chart" xmlns:r="http://schemas.openxmlformats.org/officeDocument/2006/relationships" r:id="rId12"/>
+              </a:graphicData>
+            </a:graphic>
+          </wp:inline>
+        </w:drawing>
+      </w:r>
+    </w:p>
+    <w:p>
+      <w:pPr>
+        <w:rPr>
+          <w:lang w:val="en-US"/>
+        </w:rPr>
+      </w:pPr>
+    </w:p>
+    <w:p>
+      <w:pPr>
+        <w:rPr>
+          <w:lang w:val="en-US"/>
+        </w:rPr>
+      </w:pPr>
+    </w:p>
+    <w:p>
+      <w:pPr>
+        <w:pStyle w:val="berschrift1"/>
+        <w:numPr>
+          <w:ilvl w:val="0"/>
+          <w:numId w:val="1"/>
+        </w:numPr>
+        <w:rPr>
+          <w:lang w:val="en-US"/>
+        </w:rPr>
+      </w:pPr>
+      <w:bookmarkStart w:id="26" w:name="_Toc503348748"/>
+      <w:r>
+        <w:rPr>
+          <w:lang w:val="en-US"/>
+        </w:rPr>
+        <w:t>MPI</w:t>
+      </w:r>
       <w:bookmarkEnd w:id="26"/>
     </w:p>
     <w:p>
       <w:pPr>
-        <w:rPr>
-          <w:lang w:val="en-US"/>
-        </w:rPr>
-      </w:pPr>
-      <w:r>
-        <w:rPr>
-          <w:lang w:val="en-US"/>
-        </w:rPr>
-        <w:t xml:space="preserve">After the input array is generated </w:t>
-      </w:r>
-      <w:proofErr w:type="spellStart"/>
-      <w:r>
-        <w:rPr>
-          <w:lang w:val="en-US"/>
-        </w:rPr>
-        <w:t>MPI_Scatter</w:t>
-      </w:r>
-      <w:proofErr w:type="spellEnd"/>
-      <w:r>
-        <w:rPr>
-          <w:lang w:val="en-US"/>
-        </w:rPr>
-        <w:t xml:space="preserve"> is used to assign a part of it to each available processor. Each processor writes its share of the work into a he</w:t>
-      </w:r>
-      <w:r>
-        <w:rPr>
-          <w:lang w:val="en-US"/>
-        </w:rPr>
-        <w:t>lper array (</w:t>
-      </w:r>
-      <w:proofErr w:type="spellStart"/>
-      <w:r>
-        <w:rPr>
-          <w:lang w:val="en-US"/>
-        </w:rPr>
-        <w:t>partialArray</w:t>
-      </w:r>
-      <w:proofErr w:type="spellEnd"/>
-      <w:r>
-        <w:rPr>
-          <w:lang w:val="en-US"/>
-        </w:rPr>
-        <w:t>).</w:t>
+        <w:pStyle w:val="berschrift2"/>
+        <w:numPr>
+          <w:ilvl w:val="1"/>
+          <w:numId w:val="1"/>
+        </w:numPr>
+        <w:rPr>
+          <w:lang w:val="en-US"/>
+        </w:rPr>
+      </w:pPr>
+      <w:bookmarkStart w:id="27" w:name="_Toc503348749"/>
+      <w:r>
+        <w:rPr>
+          <w:lang w:val="en-US"/>
+        </w:rPr>
+        <w:t>Implementation</w:t>
+      </w:r>
+      <w:bookmarkEnd w:id="27"/>
+    </w:p>
+    <w:p>
+      <w:pPr>
+        <w:rPr>
+          <w:lang w:val="en-US"/>
+        </w:rPr>
+      </w:pPr>
+      <w:r>
+        <w:rPr>
+          <w:lang w:val="en-US"/>
+        </w:rPr>
+        <w:t>After the input array is generated MPI_Scatter is used to assign a part of it to each available processor. Each processor writes its share of the work into a he</w:t>
+      </w:r>
+      <w:r>
+        <w:rPr>
+          <w:lang w:val="en-US"/>
+        </w:rPr>
+        <w:t>lper array (partialArray).</w:t>
       </w:r>
     </w:p>
     <w:p>
@@ -7520,158 +7538,117 @@
       <w:pPr>
         <w:pStyle w:val="Code"/>
       </w:pPr>
-      <w:proofErr w:type="spellStart"/>
-      <w:r>
-        <w:t>int</w:t>
-      </w:r>
-      <w:proofErr w:type="spellEnd"/>
-      <w:r>
+      <w:r>
+        <w:t>int newSize;</w:t>
+      </w:r>
+    </w:p>
+    <w:p>
+      <w:pPr>
+        <w:pStyle w:val="Code"/>
+      </w:pPr>
+      <w:r>
+        <w:t>partialArray = quicksort(partialArray, n/size, MPI_COMM_WORLD, &amp;newSize);</w:t>
+      </w:r>
+    </w:p>
+    <w:p>
+      <w:pPr>
+        <w:rPr>
+          <w:lang w:val="en-US"/>
+        </w:rPr>
+      </w:pPr>
+    </w:p>
+    <w:p>
+      <w:pPr>
+        <w:rPr>
+          <w:lang w:val="en-US"/>
+        </w:rPr>
+      </w:pPr>
+      <w:r>
+        <w:rPr>
+          <w:lang w:val="en-US"/>
+        </w:rPr>
+        <w:t>quicksort returns the</w:t>
+      </w:r>
+      <w:r>
+        <w:rPr>
+          <w:lang w:val="en-US"/>
+        </w:rPr>
         <w:t xml:space="preserve"> </w:t>
       </w:r>
-      <w:proofErr w:type="spellStart"/>
-      <w:r>
-        <w:t>newSize</w:t>
-      </w:r>
-      <w:proofErr w:type="spellEnd"/>
-      <w:r>
-        <w:t>;</w:t>
+      <w:r>
+        <w:rPr>
+          <w:lang w:val="en-US"/>
+        </w:rPr>
+        <w:t>pointer to</w:t>
+      </w:r>
+      <w:r>
+        <w:rPr>
+          <w:lang w:val="en-US"/>
+        </w:rPr>
+        <w:t xml:space="preserve"> sorted partialArray. Since processors trade values during the algorithm the returned partialArray does not contain the same elements of the input partialArray. quicksort also uses the pointer newSize to return the potentially changed size of the partialArray.</w:t>
+      </w:r>
+    </w:p>
+    <w:p>
+      <w:pPr>
+        <w:rPr>
+          <w:b/>
+          <w:lang w:val="en-US"/>
+        </w:rPr>
+      </w:pPr>
+      <w:r>
+        <w:rPr>
+          <w:b/>
+          <w:lang w:val="en-US"/>
+        </w:rPr>
+        <w:t>The number of pro</w:t>
+      </w:r>
+      <w:r>
+        <w:rPr>
+          <w:b/>
+          <w:lang w:val="en-US"/>
+        </w:rPr>
+        <w:t>cessors must be a power of two.</w:t>
+      </w:r>
+      <w:r>
+        <w:rPr>
+          <w:b/>
+          <w:lang w:val="en-US"/>
+        </w:rPr>
+        <w:br/>
+      </w:r>
+      <w:r>
+        <w:rPr>
+          <w:b/>
+          <w:lang w:val="en-US"/>
+        </w:rPr>
+        <w:t>The size of the input data must be divisible by the number of processors.</w:t>
+      </w:r>
+    </w:p>
+    <w:p>
+      <w:pPr>
+        <w:rPr>
+          <w:lang w:val="en-US"/>
+        </w:rPr>
+      </w:pPr>
+      <w:r>
+        <w:rPr>
+          <w:lang w:val="en-US"/>
+        </w:rPr>
+        <w:t>Each processor calls quicksort. The processor with rank number zero chooses the pivot and broadca</w:t>
+      </w:r>
+      <w:r>
+        <w:rPr>
+          <w:lang w:val="en-US"/>
+        </w:rPr>
+        <w:t>sts it to all other processors.</w:t>
       </w:r>
     </w:p>
     <w:p>
       <w:pPr>
         <w:pStyle w:val="Code"/>
       </w:pPr>
-      <w:proofErr w:type="spellStart"/>
-      <w:r>
-        <w:t>partialArray</w:t>
-      </w:r>
-      <w:proofErr w:type="spellEnd"/>
-      <w:r>
-        <w:t xml:space="preserve"> = quicksort(</w:t>
-      </w:r>
-      <w:proofErr w:type="spellStart"/>
-      <w:r>
-        <w:t>partialArray</w:t>
-      </w:r>
-      <w:proofErr w:type="spellEnd"/>
-      <w:r>
-        <w:t>, n/size, MPI_COMM_WORLD, &amp;</w:t>
-      </w:r>
-      <w:proofErr w:type="spellStart"/>
-      <w:r>
-        <w:t>newSize</w:t>
-      </w:r>
-      <w:proofErr w:type="spellEnd"/>
-      <w:r>
-        <w:t>);</w:t>
-      </w:r>
-    </w:p>
-    <w:p>
-      <w:pPr>
-        <w:rPr>
-          <w:lang w:val="en-US"/>
-        </w:rPr>
-      </w:pPr>
-    </w:p>
-    <w:p>
-      <w:pPr>
-        <w:rPr>
-          <w:lang w:val="en-US"/>
-        </w:rPr>
-      </w:pPr>
-      <w:r>
-        <w:rPr>
-          <w:lang w:val="en-US"/>
-        </w:rPr>
-        <w:t>quicksort returns the</w:t>
-      </w:r>
-      <w:r>
-        <w:rPr>
-          <w:lang w:val="en-US"/>
-        </w:rPr>
-        <w:t xml:space="preserve"> </w:t>
-      </w:r>
-      <w:r>
-        <w:rPr>
-          <w:lang w:val="en-US"/>
-        </w:rPr>
-        <w:t>pointer to</w:t>
-      </w:r>
-      <w:r>
-        <w:rPr>
-          <w:lang w:val="en-US"/>
-        </w:rPr>
-        <w:t xml:space="preserve"> sorted </w:t>
-      </w:r>
-      <w:proofErr w:type="spellStart"/>
-      <w:r>
-        <w:rPr>
-          <w:lang w:val="en-US"/>
-        </w:rPr>
-        <w:t>partialArray</w:t>
-      </w:r>
-      <w:proofErr w:type="spellEnd"/>
-      <w:r>
-        <w:rPr>
-          <w:lang w:val="en-US"/>
-        </w:rPr>
-        <w:t xml:space="preserve">. Since processors trade values during the algorithm the returned </w:t>
-      </w:r>
-      <w:proofErr w:type="spellStart"/>
-      <w:r>
-        <w:rPr>
-          <w:lang w:val="en-US"/>
-        </w:rPr>
-        <w:t>partialArray</w:t>
-      </w:r>
-      <w:proofErr w:type="spellEnd"/>
-      <w:r>
-        <w:rPr>
-          <w:lang w:val="en-US"/>
-        </w:rPr>
-        <w:t xml:space="preserve"> does not contain the same elements of the input </w:t>
-      </w:r>
-      <w:proofErr w:type="spellStart"/>
-      <w:r>
-        <w:rPr>
-          <w:lang w:val="en-US"/>
-        </w:rPr>
-        <w:t>partialArray</w:t>
-      </w:r>
-      <w:proofErr w:type="spellEnd"/>
-      <w:r>
-        <w:rPr>
-          <w:lang w:val="en-US"/>
-        </w:rPr>
-        <w:t xml:space="preserve">. quicksort also uses the pointer </w:t>
-      </w:r>
-      <w:proofErr w:type="spellStart"/>
-      <w:r>
-        <w:rPr>
-          <w:lang w:val="en-US"/>
-        </w:rPr>
-        <w:t>newSize</w:t>
-      </w:r>
-      <w:proofErr w:type="spellEnd"/>
-      <w:r>
-        <w:rPr>
-          <w:lang w:val="en-US"/>
-        </w:rPr>
-        <w:t xml:space="preserve"> to return the potentially changed size of the </w:t>
-      </w:r>
-      <w:proofErr w:type="spellStart"/>
-      <w:r>
-        <w:rPr>
-          <w:lang w:val="en-US"/>
-        </w:rPr>
-        <w:t>partialArray</w:t>
-      </w:r>
-      <w:proofErr w:type="spellEnd"/>
-      <w:r>
-        <w:rPr>
-          <w:lang w:val="en-US"/>
-        </w:rPr>
-        <w:t>.</w:t>
+      <w:r>
+        <w:t>MPI_Bcast(&amp;pivotValue, 1, MPI_INT, 0, comm);</w:t>
       </w:r>
     </w:p>
     <w:p>
@@ -7681,96 +7658,18 @@
           <w:lang w:val="en-US"/>
         </w:rPr>
       </w:pPr>
-      <w:r>
-        <w:rPr>
-          <w:b/>
-          <w:lang w:val="en-US"/>
-        </w:rPr>
-        <w:lastRenderedPageBreak/>
-        <w:t>The number of pro</w:t>
-      </w:r>
-      <w:r>
-        <w:rPr>
-          <w:b/>
-          <w:lang w:val="en-US"/>
-        </w:rPr>
-        <w:t>cessors must be a power of two.</w:t>
-      </w:r>
-      <w:r>
-        <w:rPr>
-          <w:b/>
-          <w:lang w:val="en-US"/>
-        </w:rPr>
-        <w:br/>
-      </w:r>
-      <w:r>
-        <w:rPr>
-          <w:b/>
-          <w:lang w:val="en-US"/>
-        </w:rPr>
-        <w:t>The size of the input data must be divisible by the number of processors.</w:t>
-      </w:r>
-    </w:p>
-    <w:p>
-      <w:pPr>
-        <w:rPr>
-          <w:lang w:val="en-US"/>
-        </w:rPr>
-      </w:pPr>
-      <w:r>
-        <w:rPr>
-          <w:lang w:val="en-US"/>
-        </w:rPr>
-        <w:t>Each processor calls quicksort. The processor with rank number zero chooses the pivot and broadca</w:t>
-      </w:r>
-      <w:r>
-        <w:rPr>
-          <w:lang w:val="en-US"/>
-        </w:rPr>
-        <w:t>sts it to all other processors.</w:t>
-      </w:r>
-    </w:p>
-    <w:p>
-      <w:pPr>
-        <w:pStyle w:val="Code"/>
-      </w:pPr>
-      <w:r>
-        <w:t>MPI_Bcast(&amp;pivotValue, 1, MPI_INT, 0, comm);</w:t>
-      </w:r>
-    </w:p>
-    <w:p>
-      <w:pPr>
-        <w:rPr>
-          <w:b/>
-          <w:lang w:val="en-US"/>
-        </w:rPr>
-      </w:pPr>
-    </w:p>
-    <w:p>
-      <w:pPr>
-        <w:rPr>
-          <w:lang w:val="en-US"/>
-        </w:rPr>
-      </w:pPr>
-      <w:r>
-        <w:rPr>
-          <w:lang w:val="en-US"/>
-        </w:rPr>
-        <w:t xml:space="preserve">After the </w:t>
-      </w:r>
-      <w:proofErr w:type="gramStart"/>
-      <w:r>
-        <w:rPr>
-          <w:lang w:val="en-US"/>
-        </w:rPr>
-        <w:t>processors</w:t>
-      </w:r>
-      <w:proofErr w:type="gramEnd"/>
-      <w:r>
-        <w:rPr>
-          <w:lang w:val="en-US"/>
-        </w:rPr>
-        <w:t xml:space="preserve"> all share a common pivot value they each commence the partitioning process as usual.</w:t>
+    </w:p>
+    <w:p>
+      <w:pPr>
+        <w:rPr>
+          <w:lang w:val="en-US"/>
+        </w:rPr>
+      </w:pPr>
+      <w:r>
+        <w:rPr>
+          <w:lang w:val="en-US"/>
+        </w:rPr>
+        <w:t>After the processors all share a common pivot value they each commence the partitioning process as usual.</w:t>
       </w:r>
     </w:p>
     <w:p>
@@ -7821,21 +7720,7 @@
         <w:rPr>
           <w:lang w:val="en-US"/>
         </w:rPr>
-        <w:t xml:space="preserve">Processes with a rank number larger than or equal to </w:t>
-      </w:r>
-      <w:proofErr w:type="spellStart"/>
-      <w:r>
-        <w:rPr>
-          <w:lang w:val="en-US"/>
-        </w:rPr>
-        <w:t>group_size</w:t>
-      </w:r>
-      <w:proofErr w:type="spellEnd"/>
-      <w:r>
-        <w:rPr>
-          <w:lang w:val="en-US"/>
-        </w:rPr>
-        <w:t xml:space="preserve">/2 </w:t>
+        <w:t xml:space="preserve">Processes with a rank number larger than or equal to group_size/2 </w:t>
       </w:r>
       <w:r>
         <w:rPr>
@@ -7983,35 +7868,7 @@
         <w:rPr>
           <w:lang w:val="en-US"/>
         </w:rPr>
-        <w:t xml:space="preserve">After the </w:t>
-      </w:r>
-      <w:proofErr w:type="spellStart"/>
-      <w:r>
-        <w:rPr>
-          <w:lang w:val="en-US"/>
-        </w:rPr>
-        <w:t>partialArray</w:t>
-      </w:r>
-      <w:proofErr w:type="spellEnd"/>
-      <w:r>
-        <w:rPr>
-          <w:lang w:val="en-US"/>
-        </w:rPr>
-        <w:t xml:space="preserve"> has been resized and </w:t>
-      </w:r>
-      <w:proofErr w:type="spellStart"/>
-      <w:r>
-        <w:rPr>
-          <w:lang w:val="en-US"/>
-        </w:rPr>
-        <w:t>tempPartialArray</w:t>
-      </w:r>
-      <w:proofErr w:type="spellEnd"/>
-      <w:r>
-        <w:rPr>
-          <w:lang w:val="en-US"/>
-        </w:rPr>
-        <w:t xml:space="preserve"> created to hold the data the processor needs to send to its partner, the following exchanges data between processors:</w:t>
+        <w:t>After the partialArray has been resized and tempPartialArray created to hold the data the processor needs to send to its partner, the following exchanges data between processors:</w:t>
       </w:r>
     </w:p>
     <w:p>
@@ -8019,15 +7876,7 @@
         <w:pStyle w:val="Code"/>
       </w:pPr>
       <w:r>
-        <w:t xml:space="preserve">    </w:t>
-      </w:r>
-      <w:proofErr w:type="spellStart"/>
-      <w:r>
-        <w:t>MPI_Sendrecv</w:t>
-      </w:r>
-      <w:proofErr w:type="spellEnd"/>
-      <w:r>
-        <w:t>(</w:t>
+        <w:t xml:space="preserve">    MPI_Sendrecv(</w:t>
       </w:r>
     </w:p>
     <w:p>
@@ -8035,31 +7884,7 @@
         <w:pStyle w:val="Code"/>
       </w:pPr>
       <w:r>
-        <w:t xml:space="preserve">        </w:t>
-      </w:r>
-      <w:proofErr w:type="spellStart"/>
-      <w:r>
-        <w:t>tempPartialArray</w:t>
-      </w:r>
-      <w:proofErr w:type="spellEnd"/>
-      <w:r>
-        <w:t xml:space="preserve">, </w:t>
-      </w:r>
-      <w:proofErr w:type="spellStart"/>
-      <w:r>
-        <w:t>partitionResult.larger</w:t>
-      </w:r>
-      <w:proofErr w:type="spellEnd"/>
-      <w:r>
-        <w:t xml:space="preserve">, MPI_INT, </w:t>
-      </w:r>
-      <w:proofErr w:type="spellStart"/>
-      <w:r>
-        <w:t>partner_process</w:t>
-      </w:r>
-      <w:proofErr w:type="spellEnd"/>
-      <w:r>
-        <w:t>, 2,</w:t>
+        <w:t xml:space="preserve">        tempPartialArray, partitionResult.larger, MPI_INT, partner_process, 2,</w:t>
       </w:r>
     </w:p>
     <w:p>
@@ -8067,39 +7892,7 @@
         <w:pStyle w:val="Code"/>
       </w:pPr>
       <w:r>
-        <w:t xml:space="preserve">        </w:t>
-      </w:r>
-      <w:proofErr w:type="spellStart"/>
-      <w:r>
-        <w:t>partialArray</w:t>
-      </w:r>
-      <w:proofErr w:type="spellEnd"/>
-      <w:r>
-        <w:t xml:space="preserve"> + </w:t>
-      </w:r>
-      <w:proofErr w:type="spellStart"/>
-      <w:r>
-        <w:t>partitionResult.smaller</w:t>
-      </w:r>
-      <w:proofErr w:type="spellEnd"/>
-      <w:r>
-        <w:t xml:space="preserve">, </w:t>
-      </w:r>
-      <w:proofErr w:type="spellStart"/>
-      <w:r>
-        <w:t>numSmallerFromOtherProcess</w:t>
-      </w:r>
-      <w:proofErr w:type="spellEnd"/>
-      <w:r>
-        <w:t xml:space="preserve">, MPI_INT, </w:t>
-      </w:r>
-      <w:proofErr w:type="spellStart"/>
-      <w:r>
-        <w:t>partner_process</w:t>
-      </w:r>
-      <w:proofErr w:type="spellEnd"/>
-      <w:r>
-        <w:t>, 2,</w:t>
+        <w:t xml:space="preserve">        partialArray + partitionResult.smaller, numSmallerFromOtherProcess, MPI_INT, partner_process, 2,</w:t>
       </w:r>
     </w:p>
     <w:p>
@@ -8170,69 +7963,33 @@
         <w:rPr>
           <w:lang w:val="en-US"/>
         </w:rPr>
-        <w:t xml:space="preserve">This process is continued recursively until a process finds itself to be the only processor remaining in a communicator. In this </w:t>
-      </w:r>
-      <w:proofErr w:type="gramStart"/>
-      <w:r>
-        <w:rPr>
-          <w:lang w:val="en-US"/>
-        </w:rPr>
-        <w:t>case</w:t>
-      </w:r>
-      <w:proofErr w:type="gramEnd"/>
-      <w:r>
-        <w:rPr>
-          <w:lang w:val="en-US"/>
-        </w:rPr>
-        <w:t xml:space="preserve"> the remaining array is sorted sequentially.</w:t>
-      </w:r>
-    </w:p>
-    <w:p>
-      <w:pPr>
-        <w:rPr>
-          <w:lang w:val="en-US"/>
-        </w:rPr>
-      </w:pPr>
-      <w:r>
-        <w:rPr>
-          <w:lang w:val="en-US"/>
-        </w:rPr>
-        <w:t xml:space="preserve">We call quicksort recursively until the </w:t>
-      </w:r>
-      <w:proofErr w:type="spellStart"/>
-      <w:r>
-        <w:rPr>
-          <w:lang w:val="en-US"/>
-        </w:rPr>
-        <w:t>group_size</w:t>
-      </w:r>
-      <w:proofErr w:type="spellEnd"/>
-      <w:r>
-        <w:rPr>
-          <w:lang w:val="en-US"/>
-        </w:rPr>
-        <w:t xml:space="preserve"> becomes 1, at which point each processor sorts the remaining elements sequentially.</w:t>
-      </w:r>
-    </w:p>
-    <w:p>
-      <w:pPr>
-        <w:rPr>
-          <w:lang w:val="en-US"/>
-        </w:rPr>
-      </w:pPr>
-      <w:proofErr w:type="gramStart"/>
-      <w:r>
-        <w:rPr>
-          <w:lang w:val="en-US"/>
-        </w:rPr>
-        <w:t>Finally</w:t>
-      </w:r>
-      <w:proofErr w:type="gramEnd"/>
-      <w:r>
-        <w:rPr>
-          <w:lang w:val="en-US"/>
-        </w:rPr>
-        <w:t xml:space="preserve"> the partial arrays returned by each processor are written back into the original array in the right order.</w:t>
+        <w:t>This process is continued recursively until a process finds itself to be the only processor remaining in a communicator. In this case the remaining array is sorted sequentially.</w:t>
+      </w:r>
+    </w:p>
+    <w:p>
+      <w:pPr>
+        <w:rPr>
+          <w:lang w:val="en-US"/>
+        </w:rPr>
+      </w:pPr>
+      <w:r>
+        <w:rPr>
+          <w:lang w:val="en-US"/>
+        </w:rPr>
+        <w:t>We call quicksort recursively until the group_size becomes 1, at which point each processor sorts the remaining elements sequentially.</w:t>
+      </w:r>
+    </w:p>
+    <w:p>
+      <w:pPr>
+        <w:rPr>
+          <w:lang w:val="en-US"/>
+        </w:rPr>
+      </w:pPr>
+      <w:r>
+        <w:rPr>
+          <w:lang w:val="en-US"/>
+        </w:rPr>
+        <w:t>Finally the partial arrays returned by each processor are written back into the original array in the right order.</w:t>
       </w:r>
     </w:p>
     <w:p>
@@ -8258,42 +8015,16 @@
       <w:pPr>
         <w:pStyle w:val="Code"/>
       </w:pPr>
-      <w:proofErr w:type="spellStart"/>
-      <w:r>
-        <w:t>int</w:t>
-      </w:r>
-      <w:proofErr w:type="spellEnd"/>
-      <w:r>
-        <w:t xml:space="preserve"> * </w:t>
-      </w:r>
-      <w:proofErr w:type="spellStart"/>
-      <w:r>
-        <w:t>elementsPerProcess</w:t>
-      </w:r>
-      <w:proofErr w:type="spellEnd"/>
-      <w:r>
-        <w:t xml:space="preserve"> = NULL;</w:t>
+      <w:r>
+        <w:t>int * elementsPerProcess = NULL;</w:t>
       </w:r>
     </w:p>
     <w:p>
       <w:pPr>
         <w:pStyle w:val="Code"/>
       </w:pPr>
-      <w:proofErr w:type="spellStart"/>
-      <w:r>
-        <w:t>int</w:t>
-      </w:r>
-      <w:proofErr w:type="spellEnd"/>
-      <w:r>
-        <w:t xml:space="preserve"> * </w:t>
-      </w:r>
-      <w:proofErr w:type="spellStart"/>
-      <w:r>
-        <w:t>displacementPerProcess</w:t>
-      </w:r>
-      <w:proofErr w:type="spellEnd"/>
-      <w:r>
-        <w:t xml:space="preserve"> = NULL;</w:t>
+      <w:r>
+        <w:t>int * displacementPerProcess = NULL;</w:t>
       </w:r>
     </w:p>
     <w:p>
@@ -8309,47 +8040,7 @@
         <w:pStyle w:val="Code"/>
       </w:pPr>
       <w:r>
-        <w:t xml:space="preserve">  </w:t>
-      </w:r>
-      <w:proofErr w:type="spellStart"/>
-      <w:r>
-        <w:t>elementsPerProcess</w:t>
-      </w:r>
-      <w:proofErr w:type="spellEnd"/>
-      <w:r>
-        <w:t xml:space="preserve"> = (</w:t>
-      </w:r>
-      <w:proofErr w:type="spellStart"/>
-      <w:r>
-        <w:t>int</w:t>
-      </w:r>
-      <w:proofErr w:type="spellEnd"/>
-      <w:r>
-        <w:t xml:space="preserve">*) </w:t>
-      </w:r>
-      <w:proofErr w:type="spellStart"/>
-      <w:r>
-        <w:t>malloc</w:t>
-      </w:r>
-      <w:proofErr w:type="spellEnd"/>
-      <w:r>
-        <w:t>(size*</w:t>
-      </w:r>
-      <w:proofErr w:type="spellStart"/>
-      <w:r>
-        <w:t>sizeof</w:t>
-      </w:r>
-      <w:proofErr w:type="spellEnd"/>
-      <w:r>
-        <w:t>(</w:t>
-      </w:r>
-      <w:proofErr w:type="spellStart"/>
-      <w:r>
-        <w:t>int</w:t>
-      </w:r>
-      <w:proofErr w:type="spellEnd"/>
-      <w:r>
-        <w:t>));</w:t>
+        <w:t xml:space="preserve">  elementsPerProcess = (int*) malloc(size*sizeof(int));</w:t>
       </w:r>
     </w:p>
     <w:p>
@@ -8357,47 +8048,7 @@
         <w:pStyle w:val="Code"/>
       </w:pPr>
       <w:r>
-        <w:t xml:space="preserve">  </w:t>
-      </w:r>
-      <w:proofErr w:type="spellStart"/>
-      <w:r>
-        <w:t>displacementPerProcess</w:t>
-      </w:r>
-      <w:proofErr w:type="spellEnd"/>
-      <w:r>
-        <w:t xml:space="preserve"> = (</w:t>
-      </w:r>
-      <w:proofErr w:type="spellStart"/>
-      <w:r>
-        <w:t>int</w:t>
-      </w:r>
-      <w:proofErr w:type="spellEnd"/>
-      <w:r>
-        <w:t xml:space="preserve">*) </w:t>
-      </w:r>
-      <w:proofErr w:type="spellStart"/>
-      <w:r>
-        <w:t>malloc</w:t>
-      </w:r>
-      <w:proofErr w:type="spellEnd"/>
-      <w:r>
-        <w:t>(size*</w:t>
-      </w:r>
-      <w:proofErr w:type="spellStart"/>
-      <w:r>
-        <w:t>sizeof</w:t>
-      </w:r>
-      <w:proofErr w:type="spellEnd"/>
-      <w:r>
-        <w:t>(</w:t>
-      </w:r>
-      <w:proofErr w:type="spellStart"/>
-      <w:r>
-        <w:t>int</w:t>
-      </w:r>
-      <w:proofErr w:type="spellEnd"/>
-      <w:r>
-        <w:t>));</w:t>
+        <w:t xml:space="preserve">  displacementPerProcess = (int*) malloc(size*sizeof(int));</w:t>
       </w:r>
     </w:p>
     <w:p>
@@ -8412,77 +8063,28 @@
       <w:pPr>
         <w:pStyle w:val="Code"/>
       </w:pPr>
-      <w:proofErr w:type="spellStart"/>
-      <w:r>
-        <w:t>MPI_Gather</w:t>
-      </w:r>
-      <w:proofErr w:type="spellEnd"/>
-      <w:r>
-        <w:t>(&amp;</w:t>
-      </w:r>
-      <w:proofErr w:type="spellStart"/>
-      <w:r>
-        <w:t>newSize</w:t>
-      </w:r>
-      <w:proofErr w:type="spellEnd"/>
-      <w:r>
-        <w:t xml:space="preserve">, 1, MPI_INT, </w:t>
-      </w:r>
-      <w:proofErr w:type="spellStart"/>
-      <w:r>
-        <w:t>elementsPerProcess</w:t>
-      </w:r>
-      <w:proofErr w:type="spellEnd"/>
-      <w:r>
-        <w:t>, 1, MPI_INT, 0, MPI_COMM_WORLD);</w:t>
-      </w:r>
-    </w:p>
-    <w:p>
-      <w:pPr>
-        <w:rPr>
-          <w:lang w:val="en-US"/>
-        </w:rPr>
-      </w:pPr>
-    </w:p>
-    <w:p>
-      <w:pPr>
-        <w:rPr>
-          <w:lang w:val="en-US"/>
-        </w:rPr>
-      </w:pPr>
-      <w:r>
-        <w:rPr>
-          <w:lang w:val="en-US"/>
-        </w:rPr>
-        <w:t xml:space="preserve">We then create the </w:t>
-      </w:r>
-      <w:proofErr w:type="spellStart"/>
-      <w:r>
-        <w:rPr>
-          <w:lang w:val="en-US"/>
-        </w:rPr>
-        <w:t>displacementperProcess</w:t>
-      </w:r>
-      <w:proofErr w:type="spellEnd"/>
-      <w:r>
-        <w:rPr>
-          <w:lang w:val="en-US"/>
-        </w:rPr>
-        <w:t xml:space="preserve"> to be able to effectively use </w:t>
-      </w:r>
-      <w:proofErr w:type="spellStart"/>
-      <w:r>
-        <w:rPr>
-          <w:lang w:val="en-US"/>
-        </w:rPr>
-        <w:t>Gatherv</w:t>
-      </w:r>
-      <w:proofErr w:type="spellEnd"/>
-      <w:r>
-        <w:rPr>
-          <w:lang w:val="en-US"/>
-        </w:rPr>
-        <w:t>.</w:t>
+      <w:r>
+        <w:t>MPI_Gather(&amp;newSize, 1, MPI_INT, elementsPerProcess, 1, MPI_INT, 0, MPI_COMM_WORLD);</w:t>
+      </w:r>
+    </w:p>
+    <w:p>
+      <w:pPr>
+        <w:rPr>
+          <w:lang w:val="en-US"/>
+        </w:rPr>
+      </w:pPr>
+    </w:p>
+    <w:p>
+      <w:pPr>
+        <w:rPr>
+          <w:lang w:val="en-US"/>
+        </w:rPr>
+      </w:pPr>
+      <w:r>
+        <w:rPr>
+          <w:lang w:val="en-US"/>
+        </w:rPr>
+        <w:t>We then create the displacementperProcess to be able to effectively use Gatherv.</w:t>
       </w:r>
     </w:p>
     <w:p>
@@ -8506,6 +8108,7 @@
         <w:pStyle w:val="Code"/>
       </w:pPr>
       <w:r>
+        <w:lastRenderedPageBreak/>
         <w:t xml:space="preserve">    for (int i = 0; i &lt; size; i++) {</w:t>
       </w:r>
     </w:p>
@@ -8546,7 +8149,6 @@
         <w:pStyle w:val="Code"/>
       </w:pPr>
       <w:r>
-        <w:lastRenderedPageBreak/>
         <w:t xml:space="preserve">  MPI_Gatherv(partialArray, newSize, MPI_INT, a, elementsPerProcess, displacementPerProcess, MPI_INT, 0, MPI_COMM_WORLD);</w:t>
       </w:r>
     </w:p>
@@ -8583,14 +8185,14 @@
           <w:lang w:val="en-US"/>
         </w:rPr>
       </w:pPr>
-      <w:bookmarkStart w:id="27" w:name="_Toc503348750"/>
+      <w:bookmarkStart w:id="28" w:name="_Toc503348750"/>
       <w:r>
         <w:rPr>
           <w:lang w:val="en-US"/>
         </w:rPr>
         <w:t>How to run</w:t>
       </w:r>
-      <w:bookmarkEnd w:id="27"/>
+      <w:bookmarkEnd w:id="28"/>
     </w:p>
     <w:p>
       <w:pPr>
@@ -8600,25 +8202,34 @@
         <w:t>make</w:t>
       </w:r>
       <w:r>
-        <w:t xml:space="preserve"> clean &amp;&amp; make mpi &amp;&amp; srun -N {num_cores}</w:t>
+        <w:t xml:space="preserve"> clean &amp;&amp; make mpi &amp;&amp; srun -N </w:t>
+      </w:r>
+      <w:r>
+        <w:t>num_</w:t>
+      </w:r>
+      <w:r>
+        <w:t>cores</w:t>
       </w:r>
       <w:r>
         <w:t xml:space="preserve"> </w:t>
       </w:r>
       <w:r>
-        <w:t>-p q_student --ntasks-per-node={tasks_per_node}</w:t>
+        <w:t>-p q_student --ntasks-per-node=tasks_</w:t>
+      </w:r>
+      <w:r>
+        <w:t>per_node</w:t>
       </w:r>
       <w:r>
         <w:t xml:space="preserve"> ./mpi -n </w:t>
       </w:r>
       <w:r>
-        <w:t>{data_size} -s {kind_of_data}</w:t>
+        <w:t>data_size -s kind_of_data</w:t>
       </w:r>
       <w:r>
         <w:t xml:space="preserve"> -S </w:t>
       </w:r>
       <w:r>
-        <w:t>{seed} -c {repetitions}</w:t>
+        <w:t>seed -c repetitions</w:t>
       </w:r>
     </w:p>
     <w:p>
@@ -8653,14 +8264,14 @@
           <w:lang w:val="en-US"/>
         </w:rPr>
       </w:pPr>
-      <w:bookmarkStart w:id="28" w:name="_Toc503348751"/>
+      <w:bookmarkStart w:id="29" w:name="_Toc503348751"/>
       <w:r>
         <w:rPr>
           <w:lang w:val="en-US"/>
         </w:rPr>
         <w:t>Experimental results</w:t>
       </w:r>
-      <w:bookmarkEnd w:id="28"/>
+      <w:bookmarkEnd w:id="29"/>
     </w:p>
     <w:p>
       <w:pPr>
@@ -8846,29 +8457,7 @@
                 <w:szCs w:val="22"/>
                 <w:lang w:val="en-US"/>
               </w:rPr>
-              <w:t>--</w:t>
-            </w:r>
-            <w:proofErr w:type="spellStart"/>
-            <w:r>
-              <w:rPr>
-                <w:rFonts w:ascii="Calibri" w:eastAsia="Times New Roman" w:hAnsi="Calibri"/>
-                <w:color w:val="000000"/>
-                <w:sz w:val="22"/>
-                <w:szCs w:val="22"/>
-                <w:lang w:val="en-US"/>
-              </w:rPr>
-              <w:t>ntasks</w:t>
-            </w:r>
-            <w:proofErr w:type="spellEnd"/>
-            <w:r>
-              <w:rPr>
-                <w:rFonts w:ascii="Calibri" w:eastAsia="Times New Roman" w:hAnsi="Calibri"/>
-                <w:color w:val="000000"/>
-                <w:sz w:val="22"/>
-                <w:szCs w:val="22"/>
-                <w:lang w:val="en-US"/>
-              </w:rPr>
-              <w:t>-per-node</w:t>
+              <w:t>--ntasks-per-node</w:t>
             </w:r>
           </w:p>
         </w:tc>
@@ -9783,7 +9372,7 @@
         </w:rPr>
         <w:t xml:space="preserve"> for </w:t>
       </w:r>
-      <w:bookmarkStart w:id="29" w:name="OLE_LINK1"/>
+      <w:bookmarkStart w:id="30" w:name="OLE_LINK1"/>
       <w:r>
         <w:rPr>
           <w:lang w:val="en-US"/>
@@ -9804,7 +9393,7 @@
         </w:rPr>
         <w:t>9</w:t>
       </w:r>
-      <w:bookmarkEnd w:id="29"/>
+      <w:bookmarkEnd w:id="30"/>
       <w:r>
         <w:rPr>
           <w:vertAlign w:val="superscript"/>
@@ -9856,7 +9445,7 @@
             <wp:cNvGraphicFramePr/>
             <a:graphic xmlns:a="http://schemas.openxmlformats.org/drawingml/2006/main">
               <a:graphicData uri="http://schemas.openxmlformats.org/drawingml/2006/chart">
-                <c:chart xmlns:c="http://schemas.openxmlformats.org/drawingml/2006/chart" xmlns:r="http://schemas.openxmlformats.org/officeDocument/2006/relationships" r:id="rId11"/>
+                <c:chart xmlns:c="http://schemas.openxmlformats.org/drawingml/2006/chart" xmlns:r="http://schemas.openxmlformats.org/officeDocument/2006/relationships" r:id="rId13"/>
               </a:graphicData>
             </a:graphic>
           </wp:inline>
@@ -9887,7 +9476,6 @@
         <w:rPr>
           <w:noProof/>
         </w:rPr>
-        <w:lastRenderedPageBreak/>
         <w:drawing>
           <wp:inline distT="0" distB="0" distL="0" distR="0" wp14:anchorId="42B54FDD" wp14:editId="79B8C280">
             <wp:extent cx="4572000" cy="2743200"/>
@@ -9896,7 +9484,7 @@
             <wp:cNvGraphicFramePr/>
             <a:graphic xmlns:a="http://schemas.openxmlformats.org/drawingml/2006/main">
               <a:graphicData uri="http://schemas.openxmlformats.org/drawingml/2006/chart">
-                <c:chart xmlns:c="http://schemas.openxmlformats.org/drawingml/2006/chart" xmlns:r="http://schemas.openxmlformats.org/officeDocument/2006/relationships" r:id="rId12"/>
+                <c:chart xmlns:c="http://schemas.openxmlformats.org/drawingml/2006/chart" xmlns:r="http://schemas.openxmlformats.org/officeDocument/2006/relationships" r:id="rId14"/>
               </a:graphicData>
             </a:graphic>
           </wp:inline>
@@ -9921,27 +9509,47 @@
           <w:lang w:val="en-US"/>
         </w:rPr>
       </w:pPr>
-      <w:bookmarkStart w:id="30" w:name="_Toc503348752"/>
+      <w:bookmarkStart w:id="31" w:name="_Toc503348752"/>
       <w:r>
         <w:rPr>
           <w:lang w:val="en-US"/>
         </w:rPr>
         <w:t>Summary</w:t>
       </w:r>
-      <w:bookmarkEnd w:id="30"/>
-    </w:p>
-    <w:p>
-      <w:pPr>
-        <w:rPr>
-          <w:lang w:val="en-US"/>
-        </w:rPr>
-      </w:pPr>
-      <w:bookmarkStart w:id="31" w:name="_GoBack"/>
       <w:bookmarkEnd w:id="31"/>
     </w:p>
+    <w:p>
+      <w:pPr>
+        <w:pStyle w:val="Listenabsatz"/>
+        <w:numPr>
+          <w:ilvl w:val="0"/>
+          <w:numId w:val="1"/>
+        </w:numPr>
+        <w:rPr>
+          <w:rFonts w:ascii="Times New Roman" w:eastAsia="Times New Roman" w:hAnsi="Times New Roman" w:cs="Times New Roman"/>
+          <w:sz w:val="24"/>
+          <w:szCs w:val="24"/>
+        </w:rPr>
+      </w:pPr>
+      <w:r>
+        <w:rPr>
+          <w:rFonts w:eastAsia="Times New Roman"/>
+        </w:rPr>
+        <w:t xml:space="preserve">Summary of results, comparison of the machines and the frameworks (quantitative an qualitative) </w:t>
+      </w:r>
+    </w:p>
+    <w:p>
+      <w:pPr>
+        <w:rPr>
+          <w:lang w:val="en-US"/>
+        </w:rPr>
+      </w:pPr>
+      <w:bookmarkStart w:id="32" w:name="_GoBack"/>
+      <w:bookmarkEnd w:id="32"/>
+    </w:p>
     <w:sectPr>
-      <w:headerReference w:type="default" r:id="rId13"/>
-      <w:footerReference w:type="default" r:id="rId14"/>
+      <w:headerReference w:type="default" r:id="rId15"/>
+      <w:footerReference w:type="default" r:id="rId16"/>
       <w:pgSz w:w="11906" w:h="16838"/>
       <w:pgMar w:top="1417" w:right="1417" w:bottom="1134" w:left="1417" w:header="708" w:footer="708" w:gutter="0"/>
       <w:pgNumType w:start="0"/>
@@ -10082,7 +9690,7 @@
                                     <w:noProof/>
                                     <w:color w:val="8C8C8C" w:themeColor="background1" w:themeShade="8C"/>
                                   </w:rPr>
-                                  <w:t>10</w:t>
+                                  <w:t>11</w:t>
                                 </w:r>
                                 <w:r>
                                   <w:rPr>
@@ -10219,7 +9827,7 @@
                               <w:noProof/>
                               <w:color w:val="8C8C8C" w:themeColor="background1" w:themeShade="8C"/>
                             </w:rPr>
-                            <w:t>10</w:t>
+                            <w:t>11</w:t>
                           </w:r>
                           <w:r>
                             <w:rPr>
@@ -10502,6 +10110,207 @@
     </w:lvl>
   </w:abstractNum>
   <w:abstractNum w:abstractNumId="2">
+    <w:nsid w:val="15AF07FE"/>
+    <w:multiLevelType w:val="hybridMultilevel"/>
+    <w:tmpl w:val="A02C42D2"/>
+    <w:lvl w:ilvl="0" w:tplc="FCC498FC">
+      <w:numFmt w:val="decimal"/>
+      <w:lvlText w:val="%1."/>
+      <w:lvlJc w:val="left"/>
+      <w:pPr>
+        <w:ind w:left="720" w:hanging="360"/>
+      </w:pPr>
+      <w:rPr>
+        <w:rFonts w:hint="default"/>
+      </w:rPr>
+    </w:lvl>
+    <w:lvl w:ilvl="1" w:tplc="04070019" w:tentative="1">
+      <w:start w:val="1"/>
+      <w:numFmt w:val="lowerLetter"/>
+      <w:lvlText w:val="%2."/>
+      <w:lvlJc w:val="left"/>
+      <w:pPr>
+        <w:ind w:left="1440" w:hanging="360"/>
+      </w:pPr>
+    </w:lvl>
+    <w:lvl w:ilvl="2" w:tplc="0407001B" w:tentative="1">
+      <w:start w:val="1"/>
+      <w:numFmt w:val="lowerRoman"/>
+      <w:lvlText w:val="%3."/>
+      <w:lvlJc w:val="right"/>
+      <w:pPr>
+        <w:ind w:left="2160" w:hanging="180"/>
+      </w:pPr>
+    </w:lvl>
+    <w:lvl w:ilvl="3" w:tplc="0407000F" w:tentative="1">
+      <w:start w:val="1"/>
+      <w:numFmt w:val="decimal"/>
+      <w:lvlText w:val="%4."/>
+      <w:lvlJc w:val="left"/>
+      <w:pPr>
+        <w:ind w:left="2880" w:hanging="360"/>
+      </w:pPr>
+    </w:lvl>
+    <w:lvl w:ilvl="4" w:tplc="04070019" w:tentative="1">
+      <w:start w:val="1"/>
+      <w:numFmt w:val="lowerLetter"/>
+      <w:lvlText w:val="%5."/>
+      <w:lvlJc w:val="left"/>
+      <w:pPr>
+        <w:ind w:left="3600" w:hanging="360"/>
+      </w:pPr>
+    </w:lvl>
+    <w:lvl w:ilvl="5" w:tplc="0407001B" w:tentative="1">
+      <w:start w:val="1"/>
+      <w:numFmt w:val="lowerRoman"/>
+      <w:lvlText w:val="%6."/>
+      <w:lvlJc w:val="right"/>
+      <w:pPr>
+        <w:ind w:left="4320" w:hanging="180"/>
+      </w:pPr>
+    </w:lvl>
+    <w:lvl w:ilvl="6" w:tplc="0407000F" w:tentative="1">
+      <w:start w:val="1"/>
+      <w:numFmt w:val="decimal"/>
+      <w:lvlText w:val="%7."/>
+      <w:lvlJc w:val="left"/>
+      <w:pPr>
+        <w:ind w:left="5040" w:hanging="360"/>
+      </w:pPr>
+    </w:lvl>
+    <w:lvl w:ilvl="7" w:tplc="04070019" w:tentative="1">
+      <w:start w:val="1"/>
+      <w:numFmt w:val="lowerLetter"/>
+      <w:lvlText w:val="%8."/>
+      <w:lvlJc w:val="left"/>
+      <w:pPr>
+        <w:ind w:left="5760" w:hanging="360"/>
+      </w:pPr>
+    </w:lvl>
+    <w:lvl w:ilvl="8" w:tplc="0407001B" w:tentative="1">
+      <w:start w:val="1"/>
+      <w:numFmt w:val="lowerRoman"/>
+      <w:lvlText w:val="%9."/>
+      <w:lvlJc w:val="right"/>
+      <w:pPr>
+        <w:ind w:left="6480" w:hanging="180"/>
+      </w:pPr>
+    </w:lvl>
+  </w:abstractNum>
+  <w:abstractNum w:abstractNumId="3">
+    <w:nsid w:val="445F3331"/>
+    <w:multiLevelType w:val="hybridMultilevel"/>
+    <w:tmpl w:val="4BF45E5A"/>
+    <w:lvl w:ilvl="0" w:tplc="04070001">
+      <w:start w:val="1"/>
+      <w:numFmt w:val="bullet"/>
+      <w:lvlText w:val=""/>
+      <w:lvlJc w:val="left"/>
+      <w:pPr>
+        <w:ind w:left="720" w:hanging="360"/>
+      </w:pPr>
+      <w:rPr>
+        <w:rFonts w:ascii="Symbol" w:hAnsi="Symbol" w:hint="default"/>
+      </w:rPr>
+    </w:lvl>
+    <w:lvl w:ilvl="1" w:tplc="04070003" w:tentative="1">
+      <w:start w:val="1"/>
+      <w:numFmt w:val="bullet"/>
+      <w:lvlText w:val="o"/>
+      <w:lvlJc w:val="left"/>
+      <w:pPr>
+        <w:ind w:left="1440" w:hanging="360"/>
+      </w:pPr>
+      <w:rPr>
+        <w:rFonts w:ascii="Courier New" w:hAnsi="Courier New" w:cs="Courier New" w:hint="default"/>
+      </w:rPr>
+    </w:lvl>
+    <w:lvl w:ilvl="2" w:tplc="04070005" w:tentative="1">
+      <w:start w:val="1"/>
+      <w:numFmt w:val="bullet"/>
+      <w:lvlText w:val=""/>
+      <w:lvlJc w:val="left"/>
+      <w:pPr>
+        <w:ind w:left="2160" w:hanging="360"/>
+      </w:pPr>
+      <w:rPr>
+        <w:rFonts w:ascii="Wingdings" w:hAnsi="Wingdings" w:hint="default"/>
+      </w:rPr>
+    </w:lvl>
+    <w:lvl w:ilvl="3" w:tplc="04070001" w:tentative="1">
+      <w:start w:val="1"/>
+      <w:numFmt w:val="bullet"/>
+      <w:lvlText w:val=""/>
+      <w:lvlJc w:val="left"/>
+      <w:pPr>
+        <w:ind w:left="2880" w:hanging="360"/>
+      </w:pPr>
+      <w:rPr>
+        <w:rFonts w:ascii="Symbol" w:hAnsi="Symbol" w:hint="default"/>
+      </w:rPr>
+    </w:lvl>
+    <w:lvl w:ilvl="4" w:tplc="04070003" w:tentative="1">
+      <w:start w:val="1"/>
+      <w:numFmt w:val="bullet"/>
+      <w:lvlText w:val="o"/>
+      <w:lvlJc w:val="left"/>
+      <w:pPr>
+        <w:ind w:left="3600" w:hanging="360"/>
+      </w:pPr>
+      <w:rPr>
+        <w:rFonts w:ascii="Courier New" w:hAnsi="Courier New" w:cs="Courier New" w:hint="default"/>
+      </w:rPr>
+    </w:lvl>
+    <w:lvl w:ilvl="5" w:tplc="04070005" w:tentative="1">
+      <w:start w:val="1"/>
+      <w:numFmt w:val="bullet"/>
+      <w:lvlText w:val=""/>
+      <w:lvlJc w:val="left"/>
+      <w:pPr>
+        <w:ind w:left="4320" w:hanging="360"/>
+      </w:pPr>
+      <w:rPr>
+        <w:rFonts w:ascii="Wingdings" w:hAnsi="Wingdings" w:hint="default"/>
+      </w:rPr>
+    </w:lvl>
+    <w:lvl w:ilvl="6" w:tplc="04070001" w:tentative="1">
+      <w:start w:val="1"/>
+      <w:numFmt w:val="bullet"/>
+      <w:lvlText w:val=""/>
+      <w:lvlJc w:val="left"/>
+      <w:pPr>
+        <w:ind w:left="5040" w:hanging="360"/>
+      </w:pPr>
+      <w:rPr>
+        <w:rFonts w:ascii="Symbol" w:hAnsi="Symbol" w:hint="default"/>
+      </w:rPr>
+    </w:lvl>
+    <w:lvl w:ilvl="7" w:tplc="04070003" w:tentative="1">
+      <w:start w:val="1"/>
+      <w:numFmt w:val="bullet"/>
+      <w:lvlText w:val="o"/>
+      <w:lvlJc w:val="left"/>
+      <w:pPr>
+        <w:ind w:left="5760" w:hanging="360"/>
+      </w:pPr>
+      <w:rPr>
+        <w:rFonts w:ascii="Courier New" w:hAnsi="Courier New" w:cs="Courier New" w:hint="default"/>
+      </w:rPr>
+    </w:lvl>
+    <w:lvl w:ilvl="8" w:tplc="04070005" w:tentative="1">
+      <w:start w:val="1"/>
+      <w:numFmt w:val="bullet"/>
+      <w:lvlText w:val=""/>
+      <w:lvlJc w:val="left"/>
+      <w:pPr>
+        <w:ind w:left="6480" w:hanging="360"/>
+      </w:pPr>
+      <w:rPr>
+        <w:rFonts w:ascii="Wingdings" w:hAnsi="Wingdings" w:hint="default"/>
+      </w:rPr>
+    </w:lvl>
+  </w:abstractNum>
+  <w:abstractNum w:abstractNumId="4">
     <w:nsid w:val="55AE4E1C"/>
     <w:multiLevelType w:val="hybridMultilevel"/>
     <w:tmpl w:val="7DA6EF34"/>
@@ -10587,7 +10396,7 @@
       </w:pPr>
     </w:lvl>
   </w:abstractNum>
-  <w:abstractNum w:abstractNumId="3">
+  <w:abstractNum w:abstractNumId="5">
     <w:nsid w:val="5C131A4A"/>
     <w:multiLevelType w:val="multilevel"/>
     <w:tmpl w:val="0C07001F"/>
@@ -10680,13 +10489,19 @@
     <w:abstractNumId w:val="1"/>
   </w:num>
   <w:num w:numId="2">
-    <w:abstractNumId w:val="3"/>
+    <w:abstractNumId w:val="5"/>
   </w:num>
   <w:num w:numId="3">
-    <w:abstractNumId w:val="2"/>
+    <w:abstractNumId w:val="4"/>
   </w:num>
   <w:num w:numId="4">
     <w:abstractNumId w:val="0"/>
+  </w:num>
+  <w:num w:numId="5">
+    <w:abstractNumId w:val="2"/>
+  </w:num>
+  <w:num w:numId="6">
+    <w:abstractNumId w:val="3"/>
   </w:num>
 </w:numbering>
 </file>
@@ -11558,7 +11373,7 @@
               </a:defRPr>
             </a:pPr>
             <a:r>
-              <a:rPr lang="de-AT"/>
+              <a:rPr lang="de-DE"/>
               <a:t>Speedup 1 million random integers</a:t>
             </a:r>
           </a:p>
@@ -11619,7 +11434,7 @@
           </c:marker>
           <c:xVal>
             <c:numRef>
-              <c:f>Tabelle1!$A$38:$A$46</c:f>
+              <c:f>Tabelle1!$A$7:$A$15</c:f>
               <c:numCache>
                 <c:formatCode>General</c:formatCode>
                 <c:ptCount val="9"/>
@@ -11655,36 +11470,36 @@
           </c:xVal>
           <c:yVal>
             <c:numRef>
-              <c:f>Tabelle1!$C$38:$C$46</c:f>
+              <c:f>Tabelle1!$C$7:$C$15</c:f>
               <c:numCache>
                 <c:formatCode>General</c:formatCode>
                 <c:ptCount val="9"/>
                 <c:pt idx="0">
-                  <c:v>1.005972927009273</c:v>
+                  <c:v>1.005762503321721</c:v>
                 </c:pt>
                 <c:pt idx="1">
-                  <c:v>0.715469642079346</c:v>
+                  <c:v>0.964327659893791</c:v>
                 </c:pt>
                 <c:pt idx="2">
-                  <c:v>0.813210040413338</c:v>
+                  <c:v>0.975783758775264</c:v>
                 </c:pt>
                 <c:pt idx="3">
-                  <c:v>0.586430441985997</c:v>
+                  <c:v>0.985984981295763</c:v>
                 </c:pt>
                 <c:pt idx="4">
-                  <c:v>0.287823548035688</c:v>
+                  <c:v>0.901926987951021</c:v>
                 </c:pt>
                 <c:pt idx="5">
-                  <c:v>0.233962231966473</c:v>
+                  <c:v>0.93794344298469</c:v>
                 </c:pt>
                 <c:pt idx="6">
-                  <c:v>0.239246165371959</c:v>
+                  <c:v>0.870205409610559</c:v>
                 </c:pt>
                 <c:pt idx="7">
-                  <c:v>0.251898530762167</c:v>
+                  <c:v>1.013582794515523</c:v>
                 </c:pt>
                 <c:pt idx="8">
-                  <c:v>0.238810342448551</c:v>
+                  <c:v>0.814742567564081</c:v>
                 </c:pt>
               </c:numCache>
             </c:numRef>
@@ -11711,7 +11526,7 @@
           </c:marker>
           <c:xVal>
             <c:numRef>
-              <c:f>Tabelle1!$A$38:$A$46</c:f>
+              <c:f>Tabelle1!$A$7:$A$15</c:f>
               <c:numCache>
                 <c:formatCode>General</c:formatCode>
                 <c:ptCount val="9"/>
@@ -11747,36 +11562,36 @@
           </c:xVal>
           <c:yVal>
             <c:numRef>
-              <c:f>Tabelle1!$E$38:$E$46</c:f>
+              <c:f>Tabelle1!$E$7:$E$15</c:f>
               <c:numCache>
                 <c:formatCode>General</c:formatCode>
                 <c:ptCount val="9"/>
                 <c:pt idx="0">
-                  <c:v>0.823893180038309</c:v>
+                  <c:v>0.841411234449469</c:v>
                 </c:pt>
                 <c:pt idx="1">
-                  <c:v>0.770049700547534</c:v>
+                  <c:v>1.012054062419586</c:v>
                 </c:pt>
                 <c:pt idx="2">
-                  <c:v>0.757989921283776</c:v>
+                  <c:v>0.808546378236644</c:v>
                 </c:pt>
                 <c:pt idx="3">
-                  <c:v>0.580898079325752</c:v>
+                  <c:v>0.958112695886174</c:v>
                 </c:pt>
                 <c:pt idx="4">
-                  <c:v>0.276081939676472</c:v>
+                  <c:v>0.950040274156542</c:v>
                 </c:pt>
                 <c:pt idx="5">
-                  <c:v>0.245202082162932</c:v>
+                  <c:v>0.676701213232278</c:v>
                 </c:pt>
                 <c:pt idx="6">
-                  <c:v>0.240894052456756</c:v>
+                  <c:v>0.732639779696287</c:v>
                 </c:pt>
                 <c:pt idx="7">
-                  <c:v>0.250434215000901</c:v>
+                  <c:v>0.710548412523901</c:v>
                 </c:pt>
                 <c:pt idx="8">
-                  <c:v>0.235614365203447</c:v>
+                  <c:v>0.68687591906852</c:v>
                 </c:pt>
               </c:numCache>
             </c:numRef>
@@ -11791,11 +11606,11 @@
           <c:showPercent val="0"/>
           <c:showBubbleSize val="0"/>
         </c:dLbls>
-        <c:axId val="877149648"/>
-        <c:axId val="877015184"/>
+        <c:axId val="902222576"/>
+        <c:axId val="878887792"/>
       </c:scatterChart>
       <c:valAx>
-        <c:axId val="877149648"/>
+        <c:axId val="902222576"/>
         <c:scaling>
           <c:orientation val="minMax"/>
         </c:scaling>
@@ -11892,12 +11707,12 @@
             <a:endParaRPr lang="de-DE"/>
           </a:p>
         </c:txPr>
-        <c:crossAx val="877015184"/>
+        <c:crossAx val="878887792"/>
         <c:crosses val="autoZero"/>
         <c:crossBetween val="midCat"/>
       </c:valAx>
       <c:valAx>
-        <c:axId val="877015184"/>
+        <c:axId val="878887792"/>
         <c:scaling>
           <c:orientation val="minMax"/>
         </c:scaling>
@@ -12008,7 +11823,7 @@
             <a:endParaRPr lang="de-DE"/>
           </a:p>
         </c:txPr>
-        <c:crossAx val="877149648"/>
+        <c:crossAx val="902222576"/>
         <c:crosses val="autoZero"/>
         <c:crossBetween val="midCat"/>
       </c:valAx>
@@ -12181,7 +11996,7 @@
           </c:marker>
           <c:xVal>
             <c:numRef>
-              <c:f>Tabelle1!$A$38:$A$46</c:f>
+              <c:f>Tabelle1!$A$21:$A$29</c:f>
               <c:numCache>
                 <c:formatCode>General</c:formatCode>
                 <c:ptCount val="9"/>
@@ -12217,36 +12032,36 @@
           </c:xVal>
           <c:yVal>
             <c:numRef>
-              <c:f>Tabelle1!$C$38:$C$46</c:f>
+              <c:f>Tabelle1!$C$21:$C$29</c:f>
               <c:numCache>
                 <c:formatCode>General</c:formatCode>
                 <c:ptCount val="9"/>
                 <c:pt idx="0">
-                  <c:v>1.005972927009273</c:v>
+                  <c:v>0.908793138811491</c:v>
                 </c:pt>
                 <c:pt idx="1">
-                  <c:v>0.715469642079346</c:v>
+                  <c:v>1.012318695206422</c:v>
                 </c:pt>
                 <c:pt idx="2">
-                  <c:v>0.813210040413338</c:v>
+                  <c:v>1.044297113418712</c:v>
                 </c:pt>
                 <c:pt idx="3">
-                  <c:v>0.586430441985997</c:v>
+                  <c:v>1.033306941305751</c:v>
                 </c:pt>
                 <c:pt idx="4">
-                  <c:v>0.287823548035688</c:v>
+                  <c:v>1.040031747463298</c:v>
                 </c:pt>
                 <c:pt idx="5">
-                  <c:v>0.233962231966473</c:v>
+                  <c:v>1.04609541517837</c:v>
                 </c:pt>
                 <c:pt idx="6">
-                  <c:v>0.239246165371959</c:v>
+                  <c:v>1.018303372058033</c:v>
                 </c:pt>
                 <c:pt idx="7">
-                  <c:v>0.251898530762167</c:v>
+                  <c:v>1.045874308091925</c:v>
                 </c:pt>
                 <c:pt idx="8">
-                  <c:v>0.238810342448551</c:v>
+                  <c:v>1.02410019889427</c:v>
                 </c:pt>
               </c:numCache>
             </c:numRef>
@@ -12273,7 +12088,7 @@
           </c:marker>
           <c:xVal>
             <c:numRef>
-              <c:f>Tabelle1!$A$38:$A$46</c:f>
+              <c:f>Tabelle1!$A$21:$A$29</c:f>
               <c:numCache>
                 <c:formatCode>General</c:formatCode>
                 <c:ptCount val="9"/>
@@ -12309,36 +12124,36 @@
           </c:xVal>
           <c:yVal>
             <c:numRef>
-              <c:f>Tabelle1!$E$38:$E$46</c:f>
+              <c:f>Tabelle1!$E$21:$E$29</c:f>
               <c:numCache>
                 <c:formatCode>General</c:formatCode>
                 <c:ptCount val="9"/>
                 <c:pt idx="0">
-                  <c:v>0.823893180038309</c:v>
+                  <c:v>0.646251632670809</c:v>
                 </c:pt>
                 <c:pt idx="1">
-                  <c:v>0.770049700547534</c:v>
+                  <c:v>0.727506389016161</c:v>
                 </c:pt>
                 <c:pt idx="2">
-                  <c:v>0.757989921283776</c:v>
+                  <c:v>0.670224650324153</c:v>
                 </c:pt>
                 <c:pt idx="3">
-                  <c:v>0.580898079325752</c:v>
+                  <c:v>0.68424418428592</c:v>
                 </c:pt>
                 <c:pt idx="4">
-                  <c:v>0.276081939676472</c:v>
+                  <c:v>0.763985659540728</c:v>
                 </c:pt>
                 <c:pt idx="5">
-                  <c:v>0.245202082162932</c:v>
+                  <c:v>0.843878699077818</c:v>
                 </c:pt>
                 <c:pt idx="6">
-                  <c:v>0.240894052456756</c:v>
+                  <c:v>0.691806142754914</c:v>
                 </c:pt>
                 <c:pt idx="7">
-                  <c:v>0.250434215000901</c:v>
+                  <c:v>0.809092571539712</c:v>
                 </c:pt>
                 <c:pt idx="8">
-                  <c:v>0.235614365203447</c:v>
+                  <c:v>0.728750427247895</c:v>
                 </c:pt>
               </c:numCache>
             </c:numRef>
@@ -12353,11 +12168,11 @@
           <c:showPercent val="0"/>
           <c:showBubbleSize val="0"/>
         </c:dLbls>
-        <c:axId val="1320061808"/>
-        <c:axId val="878708672"/>
+        <c:axId val="897726784"/>
+        <c:axId val="1251343072"/>
       </c:scatterChart>
       <c:valAx>
-        <c:axId val="1320061808"/>
+        <c:axId val="897726784"/>
         <c:scaling>
           <c:orientation val="minMax"/>
         </c:scaling>
@@ -12454,12 +12269,12 @@
             <a:endParaRPr lang="de-DE"/>
           </a:p>
         </c:txPr>
-        <c:crossAx val="878708672"/>
+        <c:crossAx val="1251343072"/>
         <c:crosses val="autoZero"/>
         <c:crossBetween val="midCat"/>
       </c:valAx>
       <c:valAx>
-        <c:axId val="878708672"/>
+        <c:axId val="1251343072"/>
         <c:scaling>
           <c:orientation val="minMax"/>
         </c:scaling>
@@ -12570,7 +12385,7 @@
             <a:endParaRPr lang="de-DE"/>
           </a:p>
         </c:txPr>
-        <c:crossAx val="1320061808"/>
+        <c:crossAx val="897726784"/>
         <c:crosses val="autoZero"/>
         <c:crossBetween val="midCat"/>
       </c:valAx>
@@ -12649,6 +12464,1131 @@
 </file>
 
 <file path=word/charts/chart3.xml><?xml version="1.0" encoding="utf-8"?>
+<c:chartSpace xmlns:c="http://schemas.openxmlformats.org/drawingml/2006/chart" xmlns:a="http://schemas.openxmlformats.org/drawingml/2006/main" xmlns:r="http://schemas.openxmlformats.org/officeDocument/2006/relationships">
+  <c:date1904 val="0"/>
+  <c:lang val="de-DE"/>
+  <c:roundedCorners val="0"/>
+  <mc:AlternateContent xmlns:mc="http://schemas.openxmlformats.org/markup-compatibility/2006">
+    <mc:Choice xmlns:c14="http://schemas.microsoft.com/office/drawing/2007/8/2/chart" Requires="c14">
+      <c14:style val="102"/>
+    </mc:Choice>
+    <mc:Fallback>
+      <c:style val="2"/>
+    </mc:Fallback>
+  </mc:AlternateContent>
+  <c:chart>
+    <c:title>
+      <c:tx>
+        <c:rich>
+          <a:bodyPr rot="0" spcFirstLastPara="1" vertOverflow="ellipsis" vert="horz" wrap="square" anchor="ctr" anchorCtr="1"/>
+          <a:lstStyle/>
+          <a:p>
+            <a:pPr>
+              <a:defRPr sz="1400" b="0" i="0" u="none" strike="noStrike" kern="1200" spc="0" baseline="0">
+                <a:solidFill>
+                  <a:schemeClr val="tx1">
+                    <a:lumMod val="65000"/>
+                    <a:lumOff val="35000"/>
+                  </a:schemeClr>
+                </a:solidFill>
+                <a:latin typeface="+mn-lt"/>
+                <a:ea typeface="+mn-ea"/>
+                <a:cs typeface="+mn-cs"/>
+              </a:defRPr>
+            </a:pPr>
+            <a:r>
+              <a:rPr lang="de-AT"/>
+              <a:t>Speedup 1million random integers</a:t>
+            </a:r>
+          </a:p>
+        </c:rich>
+      </c:tx>
+      <c:overlay val="0"/>
+      <c:spPr>
+        <a:noFill/>
+        <a:ln>
+          <a:noFill/>
+        </a:ln>
+        <a:effectLst/>
+      </c:spPr>
+      <c:txPr>
+        <a:bodyPr rot="0" spcFirstLastPara="1" vertOverflow="ellipsis" vert="horz" wrap="square" anchor="ctr" anchorCtr="1"/>
+        <a:lstStyle/>
+        <a:p>
+          <a:pPr>
+            <a:defRPr sz="1400" b="0" i="0" u="none" strike="noStrike" kern="1200" spc="0" baseline="0">
+              <a:solidFill>
+                <a:schemeClr val="tx1">
+                  <a:lumMod val="65000"/>
+                  <a:lumOff val="35000"/>
+                </a:schemeClr>
+              </a:solidFill>
+              <a:latin typeface="+mn-lt"/>
+              <a:ea typeface="+mn-ea"/>
+              <a:cs typeface="+mn-cs"/>
+            </a:defRPr>
+          </a:pPr>
+          <a:endParaRPr lang="de-DE"/>
+        </a:p>
+      </c:txPr>
+    </c:title>
+    <c:autoTitleDeleted val="0"/>
+    <c:plotArea>
+      <c:layout/>
+      <c:scatterChart>
+        <c:scatterStyle val="lineMarker"/>
+        <c:varyColors val="0"/>
+        <c:ser>
+          <c:idx val="0"/>
+          <c:order val="0"/>
+          <c:tx>
+            <c:v>Speedup Implementation A</c:v>
+          </c:tx>
+          <c:spPr>
+            <a:ln w="19050" cap="rnd">
+              <a:solidFill>
+                <a:schemeClr val="accent1"/>
+              </a:solidFill>
+              <a:round/>
+            </a:ln>
+            <a:effectLst/>
+          </c:spPr>
+          <c:marker>
+            <c:symbol val="none"/>
+          </c:marker>
+          <c:xVal>
+            <c:numRef>
+              <c:f>Tabelle1!$A$38:$A$46</c:f>
+              <c:numCache>
+                <c:formatCode>General</c:formatCode>
+                <c:ptCount val="9"/>
+                <c:pt idx="0">
+                  <c:v>1.0</c:v>
+                </c:pt>
+                <c:pt idx="1">
+                  <c:v>2.0</c:v>
+                </c:pt>
+                <c:pt idx="2">
+                  <c:v>3.0</c:v>
+                </c:pt>
+                <c:pt idx="3">
+                  <c:v>4.0</c:v>
+                </c:pt>
+                <c:pt idx="4">
+                  <c:v>8.0</c:v>
+                </c:pt>
+                <c:pt idx="5">
+                  <c:v>11.0</c:v>
+                </c:pt>
+                <c:pt idx="6">
+                  <c:v>16.0</c:v>
+                </c:pt>
+                <c:pt idx="7">
+                  <c:v>32.0</c:v>
+                </c:pt>
+                <c:pt idx="8">
+                  <c:v>48.0</c:v>
+                </c:pt>
+              </c:numCache>
+            </c:numRef>
+          </c:xVal>
+          <c:yVal>
+            <c:numRef>
+              <c:f>Tabelle1!$C$38:$C$46</c:f>
+              <c:numCache>
+                <c:formatCode>General</c:formatCode>
+                <c:ptCount val="9"/>
+                <c:pt idx="0">
+                  <c:v>1.005972927009273</c:v>
+                </c:pt>
+                <c:pt idx="1">
+                  <c:v>0.715469642079346</c:v>
+                </c:pt>
+                <c:pt idx="2">
+                  <c:v>0.813210040413338</c:v>
+                </c:pt>
+                <c:pt idx="3">
+                  <c:v>0.586430441985997</c:v>
+                </c:pt>
+                <c:pt idx="4">
+                  <c:v>0.287823548035688</c:v>
+                </c:pt>
+                <c:pt idx="5">
+                  <c:v>0.233962231966473</c:v>
+                </c:pt>
+                <c:pt idx="6">
+                  <c:v>0.239246165371959</c:v>
+                </c:pt>
+                <c:pt idx="7">
+                  <c:v>0.251898530762167</c:v>
+                </c:pt>
+                <c:pt idx="8">
+                  <c:v>0.238810342448551</c:v>
+                </c:pt>
+              </c:numCache>
+            </c:numRef>
+          </c:yVal>
+          <c:smooth val="0"/>
+        </c:ser>
+        <c:ser>
+          <c:idx val="1"/>
+          <c:order val="1"/>
+          <c:tx>
+            <c:v>Speedup Implementation B</c:v>
+          </c:tx>
+          <c:spPr>
+            <a:ln w="19050" cap="rnd">
+              <a:solidFill>
+                <a:schemeClr val="accent2"/>
+              </a:solidFill>
+              <a:round/>
+            </a:ln>
+            <a:effectLst/>
+          </c:spPr>
+          <c:marker>
+            <c:symbol val="none"/>
+          </c:marker>
+          <c:xVal>
+            <c:numRef>
+              <c:f>Tabelle1!$A$38:$A$46</c:f>
+              <c:numCache>
+                <c:formatCode>General</c:formatCode>
+                <c:ptCount val="9"/>
+                <c:pt idx="0">
+                  <c:v>1.0</c:v>
+                </c:pt>
+                <c:pt idx="1">
+                  <c:v>2.0</c:v>
+                </c:pt>
+                <c:pt idx="2">
+                  <c:v>3.0</c:v>
+                </c:pt>
+                <c:pt idx="3">
+                  <c:v>4.0</c:v>
+                </c:pt>
+                <c:pt idx="4">
+                  <c:v>8.0</c:v>
+                </c:pt>
+                <c:pt idx="5">
+                  <c:v>11.0</c:v>
+                </c:pt>
+                <c:pt idx="6">
+                  <c:v>16.0</c:v>
+                </c:pt>
+                <c:pt idx="7">
+                  <c:v>32.0</c:v>
+                </c:pt>
+                <c:pt idx="8">
+                  <c:v>48.0</c:v>
+                </c:pt>
+              </c:numCache>
+            </c:numRef>
+          </c:xVal>
+          <c:yVal>
+            <c:numRef>
+              <c:f>Tabelle1!$E$38:$E$46</c:f>
+              <c:numCache>
+                <c:formatCode>General</c:formatCode>
+                <c:ptCount val="9"/>
+                <c:pt idx="0">
+                  <c:v>0.823893180038309</c:v>
+                </c:pt>
+                <c:pt idx="1">
+                  <c:v>0.770049700547534</c:v>
+                </c:pt>
+                <c:pt idx="2">
+                  <c:v>0.757989921283776</c:v>
+                </c:pt>
+                <c:pt idx="3">
+                  <c:v>0.580898079325752</c:v>
+                </c:pt>
+                <c:pt idx="4">
+                  <c:v>0.276081939676472</c:v>
+                </c:pt>
+                <c:pt idx="5">
+                  <c:v>0.245202082162932</c:v>
+                </c:pt>
+                <c:pt idx="6">
+                  <c:v>0.240894052456756</c:v>
+                </c:pt>
+                <c:pt idx="7">
+                  <c:v>0.250434215000901</c:v>
+                </c:pt>
+                <c:pt idx="8">
+                  <c:v>0.235614365203447</c:v>
+                </c:pt>
+              </c:numCache>
+            </c:numRef>
+          </c:yVal>
+          <c:smooth val="0"/>
+        </c:ser>
+        <c:dLbls>
+          <c:showLegendKey val="0"/>
+          <c:showVal val="0"/>
+          <c:showCatName val="0"/>
+          <c:showSerName val="0"/>
+          <c:showPercent val="0"/>
+          <c:showBubbleSize val="0"/>
+        </c:dLbls>
+        <c:axId val="897662592"/>
+        <c:axId val="897684976"/>
+      </c:scatterChart>
+      <c:valAx>
+        <c:axId val="897662592"/>
+        <c:scaling>
+          <c:orientation val="minMax"/>
+        </c:scaling>
+        <c:delete val="0"/>
+        <c:axPos val="b"/>
+        <c:title>
+          <c:tx>
+            <c:rich>
+              <a:bodyPr rot="0" spcFirstLastPara="1" vertOverflow="ellipsis" vert="horz" wrap="square" anchor="ctr" anchorCtr="1"/>
+              <a:lstStyle/>
+              <a:p>
+                <a:pPr>
+                  <a:defRPr sz="1000" b="0" i="0" u="none" strike="noStrike" kern="1200" baseline="0">
+                    <a:solidFill>
+                      <a:schemeClr val="tx1">
+                        <a:lumMod val="65000"/>
+                        <a:lumOff val="35000"/>
+                      </a:schemeClr>
+                    </a:solidFill>
+                    <a:latin typeface="+mn-lt"/>
+                    <a:ea typeface="+mn-ea"/>
+                    <a:cs typeface="+mn-cs"/>
+                  </a:defRPr>
+                </a:pPr>
+                <a:r>
+                  <a:rPr lang="de-DE"/>
+                  <a:t>Threads</a:t>
+                </a:r>
+              </a:p>
+            </c:rich>
+          </c:tx>
+          <c:overlay val="0"/>
+          <c:spPr>
+            <a:noFill/>
+            <a:ln>
+              <a:noFill/>
+            </a:ln>
+            <a:effectLst/>
+          </c:spPr>
+          <c:txPr>
+            <a:bodyPr rot="0" spcFirstLastPara="1" vertOverflow="ellipsis" vert="horz" wrap="square" anchor="ctr" anchorCtr="1"/>
+            <a:lstStyle/>
+            <a:p>
+              <a:pPr>
+                <a:defRPr sz="1000" b="0" i="0" u="none" strike="noStrike" kern="1200" baseline="0">
+                  <a:solidFill>
+                    <a:schemeClr val="tx1">
+                      <a:lumMod val="65000"/>
+                      <a:lumOff val="35000"/>
+                    </a:schemeClr>
+                  </a:solidFill>
+                  <a:latin typeface="+mn-lt"/>
+                  <a:ea typeface="+mn-ea"/>
+                  <a:cs typeface="+mn-cs"/>
+                </a:defRPr>
+              </a:pPr>
+              <a:endParaRPr lang="de-DE"/>
+            </a:p>
+          </c:txPr>
+        </c:title>
+        <c:numFmt formatCode="General" sourceLinked="0"/>
+        <c:majorTickMark val="none"/>
+        <c:minorTickMark val="none"/>
+        <c:tickLblPos val="nextTo"/>
+        <c:spPr>
+          <a:noFill/>
+          <a:ln w="9525" cap="flat" cmpd="sng" algn="ctr">
+            <a:solidFill>
+              <a:schemeClr val="tx1">
+                <a:lumMod val="25000"/>
+                <a:lumOff val="75000"/>
+              </a:schemeClr>
+            </a:solidFill>
+            <a:round/>
+          </a:ln>
+          <a:effectLst/>
+        </c:spPr>
+        <c:txPr>
+          <a:bodyPr rot="-60000000" spcFirstLastPara="1" vertOverflow="ellipsis" vert="horz" wrap="square" anchor="ctr" anchorCtr="1"/>
+          <a:lstStyle/>
+          <a:p>
+            <a:pPr>
+              <a:defRPr sz="900" b="0" i="0" u="none" strike="noStrike" kern="1200" baseline="0">
+                <a:solidFill>
+                  <a:schemeClr val="tx1">
+                    <a:lumMod val="65000"/>
+                    <a:lumOff val="35000"/>
+                  </a:schemeClr>
+                </a:solidFill>
+                <a:latin typeface="+mn-lt"/>
+                <a:ea typeface="+mn-ea"/>
+                <a:cs typeface="+mn-cs"/>
+              </a:defRPr>
+            </a:pPr>
+            <a:endParaRPr lang="de-DE"/>
+          </a:p>
+        </c:txPr>
+        <c:crossAx val="897684976"/>
+        <c:crosses val="autoZero"/>
+        <c:crossBetween val="midCat"/>
+      </c:valAx>
+      <c:valAx>
+        <c:axId val="897684976"/>
+        <c:scaling>
+          <c:orientation val="minMax"/>
+        </c:scaling>
+        <c:delete val="0"/>
+        <c:axPos val="l"/>
+        <c:majorGridlines>
+          <c:spPr>
+            <a:ln w="9525" cap="flat" cmpd="sng" algn="ctr">
+              <a:solidFill>
+                <a:schemeClr val="tx1">
+                  <a:lumMod val="15000"/>
+                  <a:lumOff val="85000"/>
+                </a:schemeClr>
+              </a:solidFill>
+              <a:round/>
+            </a:ln>
+            <a:effectLst/>
+          </c:spPr>
+        </c:majorGridlines>
+        <c:title>
+          <c:tx>
+            <c:rich>
+              <a:bodyPr rot="-5400000" spcFirstLastPara="1" vertOverflow="ellipsis" vert="horz" wrap="square" anchor="ctr" anchorCtr="1"/>
+              <a:lstStyle/>
+              <a:p>
+                <a:pPr>
+                  <a:defRPr sz="1000" b="0" i="0" u="none" strike="noStrike" kern="1200" baseline="0">
+                    <a:solidFill>
+                      <a:schemeClr val="tx1">
+                        <a:lumMod val="65000"/>
+                        <a:lumOff val="35000"/>
+                      </a:schemeClr>
+                    </a:solidFill>
+                    <a:latin typeface="+mn-lt"/>
+                    <a:ea typeface="+mn-ea"/>
+                    <a:cs typeface="+mn-cs"/>
+                  </a:defRPr>
+                </a:pPr>
+                <a:r>
+                  <a:rPr lang="de-DE"/>
+                  <a:t>Speedup</a:t>
+                </a:r>
+              </a:p>
+            </c:rich>
+          </c:tx>
+          <c:overlay val="0"/>
+          <c:spPr>
+            <a:noFill/>
+            <a:ln>
+              <a:noFill/>
+            </a:ln>
+            <a:effectLst/>
+          </c:spPr>
+          <c:txPr>
+            <a:bodyPr rot="-5400000" spcFirstLastPara="1" vertOverflow="ellipsis" vert="horz" wrap="square" anchor="ctr" anchorCtr="1"/>
+            <a:lstStyle/>
+            <a:p>
+              <a:pPr>
+                <a:defRPr sz="1000" b="0" i="0" u="none" strike="noStrike" kern="1200" baseline="0">
+                  <a:solidFill>
+                    <a:schemeClr val="tx1">
+                      <a:lumMod val="65000"/>
+                      <a:lumOff val="35000"/>
+                    </a:schemeClr>
+                  </a:solidFill>
+                  <a:latin typeface="+mn-lt"/>
+                  <a:ea typeface="+mn-ea"/>
+                  <a:cs typeface="+mn-cs"/>
+                </a:defRPr>
+              </a:pPr>
+              <a:endParaRPr lang="de-DE"/>
+            </a:p>
+          </c:txPr>
+        </c:title>
+        <c:majorTickMark val="none"/>
+        <c:minorTickMark val="none"/>
+        <c:tickLblPos val="nextTo"/>
+        <c:spPr>
+          <a:noFill/>
+          <a:ln w="9525" cap="flat" cmpd="sng" algn="ctr">
+            <a:solidFill>
+              <a:schemeClr val="tx1">
+                <a:lumMod val="25000"/>
+                <a:lumOff val="75000"/>
+              </a:schemeClr>
+            </a:solidFill>
+            <a:round/>
+          </a:ln>
+          <a:effectLst/>
+        </c:spPr>
+        <c:txPr>
+          <a:bodyPr rot="-60000000" spcFirstLastPara="1" vertOverflow="ellipsis" vert="horz" wrap="square" anchor="ctr" anchorCtr="1"/>
+          <a:lstStyle/>
+          <a:p>
+            <a:pPr>
+              <a:defRPr sz="900" b="0" i="0" u="none" strike="noStrike" kern="1200" baseline="0">
+                <a:solidFill>
+                  <a:schemeClr val="tx1">
+                    <a:lumMod val="65000"/>
+                    <a:lumOff val="35000"/>
+                  </a:schemeClr>
+                </a:solidFill>
+                <a:latin typeface="+mn-lt"/>
+                <a:ea typeface="+mn-ea"/>
+                <a:cs typeface="+mn-cs"/>
+              </a:defRPr>
+            </a:pPr>
+            <a:endParaRPr lang="de-DE"/>
+          </a:p>
+        </c:txPr>
+        <c:crossAx val="897662592"/>
+        <c:crosses val="autoZero"/>
+        <c:crossBetween val="midCat"/>
+      </c:valAx>
+      <c:spPr>
+        <a:noFill/>
+        <a:ln>
+          <a:noFill/>
+        </a:ln>
+        <a:effectLst/>
+      </c:spPr>
+    </c:plotArea>
+    <c:legend>
+      <c:legendPos val="b"/>
+      <c:overlay val="0"/>
+      <c:spPr>
+        <a:noFill/>
+        <a:ln>
+          <a:noFill/>
+        </a:ln>
+        <a:effectLst/>
+      </c:spPr>
+      <c:txPr>
+        <a:bodyPr rot="0" spcFirstLastPara="1" vertOverflow="ellipsis" vert="horz" wrap="square" anchor="ctr" anchorCtr="1"/>
+        <a:lstStyle/>
+        <a:p>
+          <a:pPr>
+            <a:defRPr sz="900" b="0" i="0" u="none" strike="noStrike" kern="1200" baseline="0">
+              <a:solidFill>
+                <a:schemeClr val="tx1">
+                  <a:lumMod val="65000"/>
+                  <a:lumOff val="35000"/>
+                </a:schemeClr>
+              </a:solidFill>
+              <a:latin typeface="+mn-lt"/>
+              <a:ea typeface="+mn-ea"/>
+              <a:cs typeface="+mn-cs"/>
+            </a:defRPr>
+          </a:pPr>
+          <a:endParaRPr lang="de-DE"/>
+        </a:p>
+      </c:txPr>
+    </c:legend>
+    <c:plotVisOnly val="1"/>
+    <c:dispBlanksAs val="gap"/>
+    <c:showDLblsOverMax val="0"/>
+  </c:chart>
+  <c:spPr>
+    <a:solidFill>
+      <a:schemeClr val="bg1"/>
+    </a:solidFill>
+    <a:ln w="9525" cap="flat" cmpd="sng" algn="ctr">
+      <a:solidFill>
+        <a:schemeClr val="tx1">
+          <a:lumMod val="15000"/>
+          <a:lumOff val="85000"/>
+        </a:schemeClr>
+      </a:solidFill>
+      <a:round/>
+    </a:ln>
+    <a:effectLst/>
+  </c:spPr>
+  <c:txPr>
+    <a:bodyPr/>
+    <a:lstStyle/>
+    <a:p>
+      <a:pPr>
+        <a:defRPr/>
+      </a:pPr>
+      <a:endParaRPr lang="de-DE"/>
+    </a:p>
+  </c:txPr>
+  <c:externalData r:id="rId3">
+    <c:autoUpdate val="0"/>
+  </c:externalData>
+</c:chartSpace>
+</file>
+
+<file path=word/charts/chart4.xml><?xml version="1.0" encoding="utf-8"?>
+<c:chartSpace xmlns:c="http://schemas.openxmlformats.org/drawingml/2006/chart" xmlns:a="http://schemas.openxmlformats.org/drawingml/2006/main" xmlns:r="http://schemas.openxmlformats.org/officeDocument/2006/relationships">
+  <c:date1904 val="0"/>
+  <c:lang val="de-DE"/>
+  <c:roundedCorners val="0"/>
+  <mc:AlternateContent xmlns:mc="http://schemas.openxmlformats.org/markup-compatibility/2006">
+    <mc:Choice xmlns:c14="http://schemas.microsoft.com/office/drawing/2007/8/2/chart" Requires="c14">
+      <c14:style val="102"/>
+    </mc:Choice>
+    <mc:Fallback>
+      <c:style val="2"/>
+    </mc:Fallback>
+  </mc:AlternateContent>
+  <c:chart>
+    <c:title>
+      <c:tx>
+        <c:rich>
+          <a:bodyPr rot="0" spcFirstLastPara="1" vertOverflow="ellipsis" vert="horz" wrap="square" anchor="ctr" anchorCtr="1"/>
+          <a:lstStyle/>
+          <a:p>
+            <a:pPr>
+              <a:defRPr sz="1400" b="0" i="0" u="none" strike="noStrike" kern="1200" spc="0" baseline="0">
+                <a:solidFill>
+                  <a:schemeClr val="tx1">
+                    <a:lumMod val="65000"/>
+                    <a:lumOff val="35000"/>
+                  </a:schemeClr>
+                </a:solidFill>
+                <a:latin typeface="+mn-lt"/>
+                <a:ea typeface="+mn-ea"/>
+                <a:cs typeface="+mn-cs"/>
+              </a:defRPr>
+            </a:pPr>
+            <a:r>
+              <a:rPr lang="de-AT"/>
+              <a:t>Speedup 10 million random integers</a:t>
+            </a:r>
+          </a:p>
+        </c:rich>
+      </c:tx>
+      <c:overlay val="0"/>
+      <c:spPr>
+        <a:noFill/>
+        <a:ln>
+          <a:noFill/>
+        </a:ln>
+        <a:effectLst/>
+      </c:spPr>
+      <c:txPr>
+        <a:bodyPr rot="0" spcFirstLastPara="1" vertOverflow="ellipsis" vert="horz" wrap="square" anchor="ctr" anchorCtr="1"/>
+        <a:lstStyle/>
+        <a:p>
+          <a:pPr>
+            <a:defRPr sz="1400" b="0" i="0" u="none" strike="noStrike" kern="1200" spc="0" baseline="0">
+              <a:solidFill>
+                <a:schemeClr val="tx1">
+                  <a:lumMod val="65000"/>
+                  <a:lumOff val="35000"/>
+                </a:schemeClr>
+              </a:solidFill>
+              <a:latin typeface="+mn-lt"/>
+              <a:ea typeface="+mn-ea"/>
+              <a:cs typeface="+mn-cs"/>
+            </a:defRPr>
+          </a:pPr>
+          <a:endParaRPr lang="de-DE"/>
+        </a:p>
+      </c:txPr>
+    </c:title>
+    <c:autoTitleDeleted val="0"/>
+    <c:plotArea>
+      <c:layout/>
+      <c:scatterChart>
+        <c:scatterStyle val="lineMarker"/>
+        <c:varyColors val="0"/>
+        <c:ser>
+          <c:idx val="0"/>
+          <c:order val="0"/>
+          <c:tx>
+            <c:v>Speedup Implementation A</c:v>
+          </c:tx>
+          <c:spPr>
+            <a:ln w="19050" cap="rnd">
+              <a:solidFill>
+                <a:schemeClr val="accent1"/>
+              </a:solidFill>
+              <a:round/>
+            </a:ln>
+            <a:effectLst/>
+          </c:spPr>
+          <c:marker>
+            <c:symbol val="none"/>
+          </c:marker>
+          <c:xVal>
+            <c:numRef>
+              <c:f>Tabelle1!$A$52:$A$60</c:f>
+              <c:numCache>
+                <c:formatCode>General</c:formatCode>
+                <c:ptCount val="9"/>
+                <c:pt idx="0">
+                  <c:v>1.0</c:v>
+                </c:pt>
+                <c:pt idx="1">
+                  <c:v>2.0</c:v>
+                </c:pt>
+                <c:pt idx="2">
+                  <c:v>3.0</c:v>
+                </c:pt>
+                <c:pt idx="3">
+                  <c:v>4.0</c:v>
+                </c:pt>
+                <c:pt idx="4">
+                  <c:v>8.0</c:v>
+                </c:pt>
+                <c:pt idx="5">
+                  <c:v>11.0</c:v>
+                </c:pt>
+                <c:pt idx="6">
+                  <c:v>16.0</c:v>
+                </c:pt>
+                <c:pt idx="7">
+                  <c:v>32.0</c:v>
+                </c:pt>
+                <c:pt idx="8">
+                  <c:v>48.0</c:v>
+                </c:pt>
+              </c:numCache>
+            </c:numRef>
+          </c:xVal>
+          <c:yVal>
+            <c:numRef>
+              <c:f>Tabelle1!$C$52:$C$60</c:f>
+              <c:numCache>
+                <c:formatCode>General</c:formatCode>
+                <c:ptCount val="9"/>
+                <c:pt idx="0">
+                  <c:v>1.004615336638912</c:v>
+                </c:pt>
+                <c:pt idx="1">
+                  <c:v>1.148697754919811</c:v>
+                </c:pt>
+                <c:pt idx="2">
+                  <c:v>0.89739649111907</c:v>
+                </c:pt>
+                <c:pt idx="3">
+                  <c:v>0.68243424707907</c:v>
+                </c:pt>
+                <c:pt idx="4">
+                  <c:v>0.285758902935186</c:v>
+                </c:pt>
+                <c:pt idx="5">
+                  <c:v>0.269253264830915</c:v>
+                </c:pt>
+                <c:pt idx="6">
+                  <c:v>0.271698353985921</c:v>
+                </c:pt>
+                <c:pt idx="7">
+                  <c:v>0.268314798963783</c:v>
+                </c:pt>
+                <c:pt idx="8">
+                  <c:v>0.267284590139722</c:v>
+                </c:pt>
+              </c:numCache>
+            </c:numRef>
+          </c:yVal>
+          <c:smooth val="0"/>
+        </c:ser>
+        <c:ser>
+          <c:idx val="1"/>
+          <c:order val="1"/>
+          <c:tx>
+            <c:v>Speedup Implementation B</c:v>
+          </c:tx>
+          <c:spPr>
+            <a:ln w="19050" cap="rnd">
+              <a:solidFill>
+                <a:schemeClr val="accent2"/>
+              </a:solidFill>
+              <a:round/>
+            </a:ln>
+            <a:effectLst/>
+          </c:spPr>
+          <c:marker>
+            <c:symbol val="none"/>
+          </c:marker>
+          <c:xVal>
+            <c:numRef>
+              <c:f>Tabelle1!$A$52:$A$60</c:f>
+              <c:numCache>
+                <c:formatCode>General</c:formatCode>
+                <c:ptCount val="9"/>
+                <c:pt idx="0">
+                  <c:v>1.0</c:v>
+                </c:pt>
+                <c:pt idx="1">
+                  <c:v>2.0</c:v>
+                </c:pt>
+                <c:pt idx="2">
+                  <c:v>3.0</c:v>
+                </c:pt>
+                <c:pt idx="3">
+                  <c:v>4.0</c:v>
+                </c:pt>
+                <c:pt idx="4">
+                  <c:v>8.0</c:v>
+                </c:pt>
+                <c:pt idx="5">
+                  <c:v>11.0</c:v>
+                </c:pt>
+                <c:pt idx="6">
+                  <c:v>16.0</c:v>
+                </c:pt>
+                <c:pt idx="7">
+                  <c:v>32.0</c:v>
+                </c:pt>
+                <c:pt idx="8">
+                  <c:v>48.0</c:v>
+                </c:pt>
+              </c:numCache>
+            </c:numRef>
+          </c:xVal>
+          <c:yVal>
+            <c:numRef>
+              <c:f>Tabelle1!$E$52:$E$60</c:f>
+              <c:numCache>
+                <c:formatCode>General</c:formatCode>
+                <c:ptCount val="9"/>
+                <c:pt idx="0">
+                  <c:v>0.7752380275623</c:v>
+                </c:pt>
+                <c:pt idx="1">
+                  <c:v>0.952028954495106</c:v>
+                </c:pt>
+                <c:pt idx="2">
+                  <c:v>0.883140427389235</c:v>
+                </c:pt>
+                <c:pt idx="3">
+                  <c:v>0.676719245205908</c:v>
+                </c:pt>
+                <c:pt idx="4">
+                  <c:v>0.296123667598943</c:v>
+                </c:pt>
+                <c:pt idx="5">
+                  <c:v>0.272840875609975</c:v>
+                </c:pt>
+                <c:pt idx="6">
+                  <c:v>0.270771641078181</c:v>
+                </c:pt>
+                <c:pt idx="7">
+                  <c:v>0.269447724923798</c:v>
+                </c:pt>
+                <c:pt idx="8">
+                  <c:v>0.259748595734477</c:v>
+                </c:pt>
+              </c:numCache>
+            </c:numRef>
+          </c:yVal>
+          <c:smooth val="0"/>
+        </c:ser>
+        <c:dLbls>
+          <c:showLegendKey val="0"/>
+          <c:showVal val="0"/>
+          <c:showCatName val="0"/>
+          <c:showSerName val="0"/>
+          <c:showPercent val="0"/>
+          <c:showBubbleSize val="0"/>
+        </c:dLbls>
+        <c:axId val="879283200"/>
+        <c:axId val="879674016"/>
+      </c:scatterChart>
+      <c:valAx>
+        <c:axId val="879283200"/>
+        <c:scaling>
+          <c:orientation val="minMax"/>
+        </c:scaling>
+        <c:delete val="0"/>
+        <c:axPos val="b"/>
+        <c:title>
+          <c:tx>
+            <c:rich>
+              <a:bodyPr rot="0" spcFirstLastPara="1" vertOverflow="ellipsis" vert="horz" wrap="square" anchor="ctr" anchorCtr="1"/>
+              <a:lstStyle/>
+              <a:p>
+                <a:pPr>
+                  <a:defRPr sz="1000" b="0" i="0" u="none" strike="noStrike" kern="1200" baseline="0">
+                    <a:solidFill>
+                      <a:schemeClr val="tx1">
+                        <a:lumMod val="65000"/>
+                        <a:lumOff val="35000"/>
+                      </a:schemeClr>
+                    </a:solidFill>
+                    <a:latin typeface="+mn-lt"/>
+                    <a:ea typeface="+mn-ea"/>
+                    <a:cs typeface="+mn-cs"/>
+                  </a:defRPr>
+                </a:pPr>
+                <a:r>
+                  <a:rPr lang="de-DE"/>
+                  <a:t>Threads</a:t>
+                </a:r>
+              </a:p>
+            </c:rich>
+          </c:tx>
+          <c:overlay val="0"/>
+          <c:spPr>
+            <a:noFill/>
+            <a:ln>
+              <a:noFill/>
+            </a:ln>
+            <a:effectLst/>
+          </c:spPr>
+          <c:txPr>
+            <a:bodyPr rot="0" spcFirstLastPara="1" vertOverflow="ellipsis" vert="horz" wrap="square" anchor="ctr" anchorCtr="1"/>
+            <a:lstStyle/>
+            <a:p>
+              <a:pPr>
+                <a:defRPr sz="1000" b="0" i="0" u="none" strike="noStrike" kern="1200" baseline="0">
+                  <a:solidFill>
+                    <a:schemeClr val="tx1">
+                      <a:lumMod val="65000"/>
+                      <a:lumOff val="35000"/>
+                    </a:schemeClr>
+                  </a:solidFill>
+                  <a:latin typeface="+mn-lt"/>
+                  <a:ea typeface="+mn-ea"/>
+                  <a:cs typeface="+mn-cs"/>
+                </a:defRPr>
+              </a:pPr>
+              <a:endParaRPr lang="de-DE"/>
+            </a:p>
+          </c:txPr>
+        </c:title>
+        <c:majorTickMark val="none"/>
+        <c:minorTickMark val="none"/>
+        <c:tickLblPos val="nextTo"/>
+        <c:spPr>
+          <a:noFill/>
+          <a:ln w="9525" cap="flat" cmpd="sng" algn="ctr">
+            <a:solidFill>
+              <a:schemeClr val="tx1">
+                <a:lumMod val="25000"/>
+                <a:lumOff val="75000"/>
+              </a:schemeClr>
+            </a:solidFill>
+            <a:round/>
+          </a:ln>
+          <a:effectLst/>
+        </c:spPr>
+        <c:txPr>
+          <a:bodyPr rot="-60000000" spcFirstLastPara="1" vertOverflow="ellipsis" vert="horz" wrap="square" anchor="ctr" anchorCtr="1"/>
+          <a:lstStyle/>
+          <a:p>
+            <a:pPr>
+              <a:defRPr sz="900" b="0" i="0" u="none" strike="noStrike" kern="1200" baseline="0">
+                <a:solidFill>
+                  <a:schemeClr val="tx1">
+                    <a:lumMod val="65000"/>
+                    <a:lumOff val="35000"/>
+                  </a:schemeClr>
+                </a:solidFill>
+                <a:latin typeface="+mn-lt"/>
+                <a:ea typeface="+mn-ea"/>
+                <a:cs typeface="+mn-cs"/>
+              </a:defRPr>
+            </a:pPr>
+            <a:endParaRPr lang="de-DE"/>
+          </a:p>
+        </c:txPr>
+        <c:crossAx val="879674016"/>
+        <c:crosses val="autoZero"/>
+        <c:crossBetween val="midCat"/>
+      </c:valAx>
+      <c:valAx>
+        <c:axId val="879674016"/>
+        <c:scaling>
+          <c:orientation val="minMax"/>
+        </c:scaling>
+        <c:delete val="0"/>
+        <c:axPos val="l"/>
+        <c:majorGridlines>
+          <c:spPr>
+            <a:ln w="9525" cap="flat" cmpd="sng" algn="ctr">
+              <a:solidFill>
+                <a:schemeClr val="tx1">
+                  <a:lumMod val="15000"/>
+                  <a:lumOff val="85000"/>
+                </a:schemeClr>
+              </a:solidFill>
+              <a:round/>
+            </a:ln>
+            <a:effectLst/>
+          </c:spPr>
+        </c:majorGridlines>
+        <c:title>
+          <c:tx>
+            <c:rich>
+              <a:bodyPr rot="-5400000" spcFirstLastPara="1" vertOverflow="ellipsis" vert="horz" wrap="square" anchor="ctr" anchorCtr="1"/>
+              <a:lstStyle/>
+              <a:p>
+                <a:pPr>
+                  <a:defRPr sz="1000" b="0" i="0" u="none" strike="noStrike" kern="1200" baseline="0">
+                    <a:solidFill>
+                      <a:schemeClr val="tx1">
+                        <a:lumMod val="65000"/>
+                        <a:lumOff val="35000"/>
+                      </a:schemeClr>
+                    </a:solidFill>
+                    <a:latin typeface="+mn-lt"/>
+                    <a:ea typeface="+mn-ea"/>
+                    <a:cs typeface="+mn-cs"/>
+                  </a:defRPr>
+                </a:pPr>
+                <a:r>
+                  <a:rPr lang="de-DE"/>
+                  <a:t>Speedup</a:t>
+                </a:r>
+              </a:p>
+            </c:rich>
+          </c:tx>
+          <c:overlay val="0"/>
+          <c:spPr>
+            <a:noFill/>
+            <a:ln>
+              <a:noFill/>
+            </a:ln>
+            <a:effectLst/>
+          </c:spPr>
+          <c:txPr>
+            <a:bodyPr rot="-5400000" spcFirstLastPara="1" vertOverflow="ellipsis" vert="horz" wrap="square" anchor="ctr" anchorCtr="1"/>
+            <a:lstStyle/>
+            <a:p>
+              <a:pPr>
+                <a:defRPr sz="1000" b="0" i="0" u="none" strike="noStrike" kern="1200" baseline="0">
+                  <a:solidFill>
+                    <a:schemeClr val="tx1">
+                      <a:lumMod val="65000"/>
+                      <a:lumOff val="35000"/>
+                    </a:schemeClr>
+                  </a:solidFill>
+                  <a:latin typeface="+mn-lt"/>
+                  <a:ea typeface="+mn-ea"/>
+                  <a:cs typeface="+mn-cs"/>
+                </a:defRPr>
+              </a:pPr>
+              <a:endParaRPr lang="de-DE"/>
+            </a:p>
+          </c:txPr>
+        </c:title>
+        <c:majorTickMark val="none"/>
+        <c:minorTickMark val="none"/>
+        <c:tickLblPos val="nextTo"/>
+        <c:spPr>
+          <a:noFill/>
+          <a:ln w="9525" cap="flat" cmpd="sng" algn="ctr">
+            <a:solidFill>
+              <a:schemeClr val="tx1">
+                <a:lumMod val="25000"/>
+                <a:lumOff val="75000"/>
+              </a:schemeClr>
+            </a:solidFill>
+            <a:round/>
+          </a:ln>
+          <a:effectLst/>
+        </c:spPr>
+        <c:txPr>
+          <a:bodyPr rot="-60000000" spcFirstLastPara="1" vertOverflow="ellipsis" vert="horz" wrap="square" anchor="ctr" anchorCtr="1"/>
+          <a:lstStyle/>
+          <a:p>
+            <a:pPr>
+              <a:defRPr sz="900" b="0" i="0" u="none" strike="noStrike" kern="1200" baseline="0">
+                <a:solidFill>
+                  <a:schemeClr val="tx1">
+                    <a:lumMod val="65000"/>
+                    <a:lumOff val="35000"/>
+                  </a:schemeClr>
+                </a:solidFill>
+                <a:latin typeface="+mn-lt"/>
+                <a:ea typeface="+mn-ea"/>
+                <a:cs typeface="+mn-cs"/>
+              </a:defRPr>
+            </a:pPr>
+            <a:endParaRPr lang="de-DE"/>
+          </a:p>
+        </c:txPr>
+        <c:crossAx val="879283200"/>
+        <c:crosses val="autoZero"/>
+        <c:crossBetween val="midCat"/>
+      </c:valAx>
+      <c:spPr>
+        <a:noFill/>
+        <a:ln>
+          <a:noFill/>
+        </a:ln>
+        <a:effectLst/>
+      </c:spPr>
+    </c:plotArea>
+    <c:legend>
+      <c:legendPos val="b"/>
+      <c:overlay val="0"/>
+      <c:spPr>
+        <a:noFill/>
+        <a:ln>
+          <a:noFill/>
+        </a:ln>
+        <a:effectLst/>
+      </c:spPr>
+      <c:txPr>
+        <a:bodyPr rot="0" spcFirstLastPara="1" vertOverflow="ellipsis" vert="horz" wrap="square" anchor="ctr" anchorCtr="1"/>
+        <a:lstStyle/>
+        <a:p>
+          <a:pPr>
+            <a:defRPr sz="900" b="0" i="0" u="none" strike="noStrike" kern="1200" baseline="0">
+              <a:solidFill>
+                <a:schemeClr val="tx1">
+                  <a:lumMod val="65000"/>
+                  <a:lumOff val="35000"/>
+                </a:schemeClr>
+              </a:solidFill>
+              <a:latin typeface="+mn-lt"/>
+              <a:ea typeface="+mn-ea"/>
+              <a:cs typeface="+mn-cs"/>
+            </a:defRPr>
+          </a:pPr>
+          <a:endParaRPr lang="de-DE"/>
+        </a:p>
+      </c:txPr>
+    </c:legend>
+    <c:plotVisOnly val="1"/>
+    <c:dispBlanksAs val="gap"/>
+    <c:showDLblsOverMax val="0"/>
+  </c:chart>
+  <c:spPr>
+    <a:solidFill>
+      <a:schemeClr val="bg1"/>
+    </a:solidFill>
+    <a:ln w="9525" cap="flat" cmpd="sng" algn="ctr">
+      <a:solidFill>
+        <a:schemeClr val="tx1">
+          <a:lumMod val="15000"/>
+          <a:lumOff val="85000"/>
+        </a:schemeClr>
+      </a:solidFill>
+      <a:round/>
+    </a:ln>
+    <a:effectLst/>
+  </c:spPr>
+  <c:txPr>
+    <a:bodyPr/>
+    <a:lstStyle/>
+    <a:p>
+      <a:pPr>
+        <a:defRPr/>
+      </a:pPr>
+      <a:endParaRPr lang="de-DE"/>
+    </a:p>
+  </c:txPr>
+  <c:externalData r:id="rId3">
+    <c:autoUpdate val="0"/>
+  </c:externalData>
+</c:chartSpace>
+</file>
+
+<file path=word/charts/chart5.xml><?xml version="1.0" encoding="utf-8"?>
 <c:chartSpace xmlns:c="http://schemas.openxmlformats.org/drawingml/2006/chart" xmlns:a="http://schemas.openxmlformats.org/drawingml/2006/main" xmlns:r="http://schemas.openxmlformats.org/officeDocument/2006/relationships">
   <c:date1904 val="0"/>
   <c:lang val="de-DE"/>
@@ -12823,11 +13763,11 @@
           <c:showPercent val="0"/>
           <c:showBubbleSize val="0"/>
         </c:dLbls>
-        <c:axId val="878919472"/>
-        <c:axId val="879248416"/>
+        <c:axId val="1251558544"/>
+        <c:axId val="879666032"/>
       </c:scatterChart>
       <c:valAx>
-        <c:axId val="878919472"/>
+        <c:axId val="1251558544"/>
         <c:scaling>
           <c:orientation val="minMax"/>
         </c:scaling>
@@ -12924,12 +13864,12 @@
             <a:endParaRPr lang="de-DE"/>
           </a:p>
         </c:txPr>
-        <c:crossAx val="879248416"/>
+        <c:crossAx val="879666032"/>
         <c:crosses val="autoZero"/>
         <c:crossBetween val="midCat"/>
       </c:valAx>
       <c:valAx>
-        <c:axId val="879248416"/>
+        <c:axId val="879666032"/>
         <c:scaling>
           <c:orientation val="minMax"/>
         </c:scaling>
@@ -13040,7 +13980,7 @@
             <a:endParaRPr lang="de-DE"/>
           </a:p>
         </c:txPr>
-        <c:crossAx val="878919472"/>
+        <c:crossAx val="1251558544"/>
         <c:crosses val="autoZero"/>
         <c:crossBetween val="midCat"/>
       </c:valAx>
@@ -13087,7 +14027,7 @@
 </c:chartSpace>
 </file>
 
-<file path=word/charts/chart4.xml><?xml version="1.0" encoding="utf-8"?>
+<file path=word/charts/chart6.xml><?xml version="1.0" encoding="utf-8"?>
 <c:chartSpace xmlns:c="http://schemas.openxmlformats.org/drawingml/2006/chart" xmlns:a="http://schemas.openxmlformats.org/drawingml/2006/main" xmlns:r="http://schemas.openxmlformats.org/officeDocument/2006/relationships">
   <c:date1904 val="0"/>
   <c:lang val="de-DE"/>
@@ -13262,11 +14202,11 @@
           <c:showPercent val="0"/>
           <c:showBubbleSize val="0"/>
         </c:dLbls>
-        <c:axId val="879276496"/>
-        <c:axId val="1319901952"/>
+        <c:axId val="901816784"/>
+        <c:axId val="901818976"/>
       </c:scatterChart>
       <c:valAx>
-        <c:axId val="879276496"/>
+        <c:axId val="901816784"/>
         <c:scaling>
           <c:orientation val="minMax"/>
         </c:scaling>
@@ -13364,12 +14304,12 @@
             <a:endParaRPr lang="de-DE"/>
           </a:p>
         </c:txPr>
-        <c:crossAx val="1319901952"/>
+        <c:crossAx val="901818976"/>
         <c:crosses val="autoZero"/>
         <c:crossBetween val="midCat"/>
       </c:valAx>
       <c:valAx>
-        <c:axId val="1319901952"/>
+        <c:axId val="901818976"/>
         <c:scaling>
           <c:orientation val="minMax"/>
         </c:scaling>
@@ -13480,7 +14420,7 @@
             <a:endParaRPr lang="de-DE"/>
           </a:p>
         </c:txPr>
-        <c:crossAx val="879276496"/>
+        <c:crossAx val="901816784"/>
         <c:crosses val="autoZero"/>
         <c:crossBetween val="midCat"/>
       </c:valAx>
@@ -13648,6 +14588,86 @@
 </file>
 
 <file path=word/charts/colors4.xml><?xml version="1.0" encoding="utf-8"?>
+<cs:colorStyle xmlns:cs="http://schemas.microsoft.com/office/drawing/2012/chartStyle" xmlns:a="http://schemas.openxmlformats.org/drawingml/2006/main" meth="cycle" id="10">
+  <a:schemeClr val="accent1"/>
+  <a:schemeClr val="accent2"/>
+  <a:schemeClr val="accent3"/>
+  <a:schemeClr val="accent4"/>
+  <a:schemeClr val="accent5"/>
+  <a:schemeClr val="accent6"/>
+  <cs:variation/>
+  <cs:variation>
+    <a:lumMod val="60000"/>
+  </cs:variation>
+  <cs:variation>
+    <a:lumMod val="80000"/>
+    <a:lumOff val="20000"/>
+  </cs:variation>
+  <cs:variation>
+    <a:lumMod val="80000"/>
+  </cs:variation>
+  <cs:variation>
+    <a:lumMod val="60000"/>
+    <a:lumOff val="40000"/>
+  </cs:variation>
+  <cs:variation>
+    <a:lumMod val="50000"/>
+  </cs:variation>
+  <cs:variation>
+    <a:lumMod val="70000"/>
+    <a:lumOff val="30000"/>
+  </cs:variation>
+  <cs:variation>
+    <a:lumMod val="70000"/>
+  </cs:variation>
+  <cs:variation>
+    <a:lumMod val="50000"/>
+    <a:lumOff val="50000"/>
+  </cs:variation>
+</cs:colorStyle>
+</file>
+
+<file path=word/charts/colors5.xml><?xml version="1.0" encoding="utf-8"?>
+<cs:colorStyle xmlns:cs="http://schemas.microsoft.com/office/drawing/2012/chartStyle" xmlns:a="http://schemas.openxmlformats.org/drawingml/2006/main" meth="cycle" id="10">
+  <a:schemeClr val="accent1"/>
+  <a:schemeClr val="accent2"/>
+  <a:schemeClr val="accent3"/>
+  <a:schemeClr val="accent4"/>
+  <a:schemeClr val="accent5"/>
+  <a:schemeClr val="accent6"/>
+  <cs:variation/>
+  <cs:variation>
+    <a:lumMod val="60000"/>
+  </cs:variation>
+  <cs:variation>
+    <a:lumMod val="80000"/>
+    <a:lumOff val="20000"/>
+  </cs:variation>
+  <cs:variation>
+    <a:lumMod val="80000"/>
+  </cs:variation>
+  <cs:variation>
+    <a:lumMod val="60000"/>
+    <a:lumOff val="40000"/>
+  </cs:variation>
+  <cs:variation>
+    <a:lumMod val="50000"/>
+  </cs:variation>
+  <cs:variation>
+    <a:lumMod val="70000"/>
+    <a:lumOff val="30000"/>
+  </cs:variation>
+  <cs:variation>
+    <a:lumMod val="70000"/>
+  </cs:variation>
+  <cs:variation>
+    <a:lumMod val="50000"/>
+    <a:lumOff val="50000"/>
+  </cs:variation>
+</cs:colorStyle>
+</file>
+
+<file path=word/charts/colors6.xml><?xml version="1.0" encoding="utf-8"?>
 <cs:colorStyle xmlns:cs="http://schemas.microsoft.com/office/drawing/2012/chartStyle" xmlns:a="http://schemas.openxmlformats.org/drawingml/2006/main" meth="cycle" id="10">
   <a:schemeClr val="accent1"/>
   <a:schemeClr val="accent2"/>
@@ -15751,6 +16771,1038 @@
 </cs:chartStyle>
 </file>
 
+<file path=word/charts/style5.xml><?xml version="1.0" encoding="utf-8"?>
+<cs:chartStyle xmlns:cs="http://schemas.microsoft.com/office/drawing/2012/chartStyle" xmlns:a="http://schemas.openxmlformats.org/drawingml/2006/main" id="240">
+  <cs:axisTitle>
+    <cs:lnRef idx="0"/>
+    <cs:fillRef idx="0"/>
+    <cs:effectRef idx="0"/>
+    <cs:fontRef idx="minor">
+      <a:schemeClr val="tx1">
+        <a:lumMod val="65000"/>
+        <a:lumOff val="35000"/>
+      </a:schemeClr>
+    </cs:fontRef>
+    <cs:defRPr sz="1000" kern="1200"/>
+  </cs:axisTitle>
+  <cs:categoryAxis>
+    <cs:lnRef idx="0"/>
+    <cs:fillRef idx="0"/>
+    <cs:effectRef idx="0"/>
+    <cs:fontRef idx="minor">
+      <a:schemeClr val="tx1">
+        <a:lumMod val="65000"/>
+        <a:lumOff val="35000"/>
+      </a:schemeClr>
+    </cs:fontRef>
+    <cs:spPr>
+      <a:ln w="9525" cap="flat" cmpd="sng" algn="ctr">
+        <a:solidFill>
+          <a:schemeClr val="tx1">
+            <a:lumMod val="25000"/>
+            <a:lumOff val="75000"/>
+          </a:schemeClr>
+        </a:solidFill>
+        <a:round/>
+      </a:ln>
+    </cs:spPr>
+    <cs:defRPr sz="900" kern="1200"/>
+  </cs:categoryAxis>
+  <cs:chartArea mods="allowNoFillOverride allowNoLineOverride">
+    <cs:lnRef idx="0"/>
+    <cs:fillRef idx="0"/>
+    <cs:effectRef idx="0"/>
+    <cs:fontRef idx="minor">
+      <a:schemeClr val="tx1"/>
+    </cs:fontRef>
+    <cs:spPr>
+      <a:solidFill>
+        <a:schemeClr val="bg1"/>
+      </a:solidFill>
+      <a:ln w="9525" cap="flat" cmpd="sng" algn="ctr">
+        <a:solidFill>
+          <a:schemeClr val="tx1">
+            <a:lumMod val="15000"/>
+            <a:lumOff val="85000"/>
+          </a:schemeClr>
+        </a:solidFill>
+        <a:round/>
+      </a:ln>
+    </cs:spPr>
+    <cs:defRPr sz="1000" kern="1200"/>
+  </cs:chartArea>
+  <cs:dataLabel>
+    <cs:lnRef idx="0"/>
+    <cs:fillRef idx="0"/>
+    <cs:effectRef idx="0"/>
+    <cs:fontRef idx="minor">
+      <a:schemeClr val="tx1">
+        <a:lumMod val="75000"/>
+        <a:lumOff val="25000"/>
+      </a:schemeClr>
+    </cs:fontRef>
+    <cs:defRPr sz="900" kern="1200"/>
+  </cs:dataLabel>
+  <cs:dataLabelCallout>
+    <cs:lnRef idx="0"/>
+    <cs:fillRef idx="0"/>
+    <cs:effectRef idx="0"/>
+    <cs:fontRef idx="minor">
+      <a:schemeClr val="dk1">
+        <a:lumMod val="65000"/>
+        <a:lumOff val="35000"/>
+      </a:schemeClr>
+    </cs:fontRef>
+    <cs:spPr>
+      <a:solidFill>
+        <a:schemeClr val="lt1"/>
+      </a:solidFill>
+      <a:ln>
+        <a:solidFill>
+          <a:schemeClr val="dk1">
+            <a:lumMod val="25000"/>
+            <a:lumOff val="75000"/>
+          </a:schemeClr>
+        </a:solidFill>
+      </a:ln>
+    </cs:spPr>
+    <cs:defRPr sz="900" kern="1200"/>
+    <cs:bodyPr rot="0" spcFirstLastPara="1" vertOverflow="clip" horzOverflow="clip" vert="horz" wrap="square" lIns="36576" tIns="18288" rIns="36576" bIns="18288" anchor="ctr" anchorCtr="1">
+      <a:spAutoFit/>
+    </cs:bodyPr>
+  </cs:dataLabelCallout>
+  <cs:dataPoint>
+    <cs:lnRef idx="0"/>
+    <cs:fillRef idx="1">
+      <cs:styleClr val="auto"/>
+    </cs:fillRef>
+    <cs:effectRef idx="0"/>
+    <cs:fontRef idx="minor">
+      <a:schemeClr val="tx1"/>
+    </cs:fontRef>
+  </cs:dataPoint>
+  <cs:dataPoint3D>
+    <cs:lnRef idx="0"/>
+    <cs:fillRef idx="1">
+      <cs:styleClr val="auto"/>
+    </cs:fillRef>
+    <cs:effectRef idx="0"/>
+    <cs:fontRef idx="minor">
+      <a:schemeClr val="tx1"/>
+    </cs:fontRef>
+  </cs:dataPoint3D>
+  <cs:dataPointLine>
+    <cs:lnRef idx="0">
+      <cs:styleClr val="auto"/>
+    </cs:lnRef>
+    <cs:fillRef idx="1"/>
+    <cs:effectRef idx="0"/>
+    <cs:fontRef idx="minor">
+      <a:schemeClr val="tx1"/>
+    </cs:fontRef>
+    <cs:spPr>
+      <a:ln w="19050" cap="rnd">
+        <a:solidFill>
+          <a:schemeClr val="phClr"/>
+        </a:solidFill>
+        <a:round/>
+      </a:ln>
+    </cs:spPr>
+  </cs:dataPointLine>
+  <cs:dataPointMarker>
+    <cs:lnRef idx="0">
+      <cs:styleClr val="auto"/>
+    </cs:lnRef>
+    <cs:fillRef idx="1">
+      <cs:styleClr val="auto"/>
+    </cs:fillRef>
+    <cs:effectRef idx="0"/>
+    <cs:fontRef idx="minor">
+      <a:schemeClr val="tx1"/>
+    </cs:fontRef>
+    <cs:spPr>
+      <a:ln w="9525">
+        <a:solidFill>
+          <a:schemeClr val="phClr"/>
+        </a:solidFill>
+      </a:ln>
+    </cs:spPr>
+  </cs:dataPointMarker>
+  <cs:dataPointMarkerLayout symbol="circle" size="5"/>
+  <cs:dataPointWireframe>
+    <cs:lnRef idx="0">
+      <cs:styleClr val="auto"/>
+    </cs:lnRef>
+    <cs:fillRef idx="0"/>
+    <cs:effectRef idx="0"/>
+    <cs:fontRef idx="minor">
+      <a:schemeClr val="dk1"/>
+    </cs:fontRef>
+    <cs:spPr>
+      <a:ln w="9525" cap="rnd">
+        <a:solidFill>
+          <a:schemeClr val="phClr"/>
+        </a:solidFill>
+        <a:round/>
+      </a:ln>
+    </cs:spPr>
+  </cs:dataPointWireframe>
+  <cs:dataTable>
+    <cs:lnRef idx="0"/>
+    <cs:fillRef idx="0"/>
+    <cs:effectRef idx="0"/>
+    <cs:fontRef idx="minor">
+      <a:schemeClr val="tx1">
+        <a:lumMod val="65000"/>
+        <a:lumOff val="35000"/>
+      </a:schemeClr>
+    </cs:fontRef>
+    <cs:spPr>
+      <a:noFill/>
+      <a:ln w="9525" cap="flat" cmpd="sng" algn="ctr">
+        <a:solidFill>
+          <a:schemeClr val="tx1">
+            <a:lumMod val="15000"/>
+            <a:lumOff val="85000"/>
+          </a:schemeClr>
+        </a:solidFill>
+        <a:round/>
+      </a:ln>
+    </cs:spPr>
+    <cs:defRPr sz="900" kern="1200"/>
+  </cs:dataTable>
+  <cs:downBar>
+    <cs:lnRef idx="0"/>
+    <cs:fillRef idx="0"/>
+    <cs:effectRef idx="0"/>
+    <cs:fontRef idx="minor">
+      <a:schemeClr val="tx1"/>
+    </cs:fontRef>
+    <cs:spPr>
+      <a:solidFill>
+        <a:schemeClr val="dk1">
+          <a:lumMod val="75000"/>
+          <a:lumOff val="25000"/>
+        </a:schemeClr>
+      </a:solidFill>
+      <a:ln w="9525" cap="flat" cmpd="sng" algn="ctr">
+        <a:solidFill>
+          <a:schemeClr val="tx1">
+            <a:lumMod val="65000"/>
+            <a:lumOff val="35000"/>
+          </a:schemeClr>
+        </a:solidFill>
+        <a:round/>
+      </a:ln>
+    </cs:spPr>
+  </cs:downBar>
+  <cs:dropLine>
+    <cs:lnRef idx="0"/>
+    <cs:fillRef idx="0"/>
+    <cs:effectRef idx="0"/>
+    <cs:fontRef idx="minor">
+      <a:schemeClr val="tx1"/>
+    </cs:fontRef>
+    <cs:spPr>
+      <a:ln w="9525" cap="flat" cmpd="sng" algn="ctr">
+        <a:solidFill>
+          <a:schemeClr val="tx1">
+            <a:lumMod val="35000"/>
+            <a:lumOff val="65000"/>
+          </a:schemeClr>
+        </a:solidFill>
+        <a:round/>
+      </a:ln>
+    </cs:spPr>
+  </cs:dropLine>
+  <cs:errorBar>
+    <cs:lnRef idx="0"/>
+    <cs:fillRef idx="0"/>
+    <cs:effectRef idx="0"/>
+    <cs:fontRef idx="minor">
+      <a:schemeClr val="tx1"/>
+    </cs:fontRef>
+    <cs:spPr>
+      <a:ln w="9525" cap="flat" cmpd="sng" algn="ctr">
+        <a:solidFill>
+          <a:schemeClr val="tx1">
+            <a:lumMod val="65000"/>
+            <a:lumOff val="35000"/>
+          </a:schemeClr>
+        </a:solidFill>
+        <a:round/>
+      </a:ln>
+    </cs:spPr>
+  </cs:errorBar>
+  <cs:floor>
+    <cs:lnRef idx="0"/>
+    <cs:fillRef idx="0"/>
+    <cs:effectRef idx="0"/>
+    <cs:fontRef idx="minor">
+      <a:schemeClr val="tx1"/>
+    </cs:fontRef>
+    <cs:spPr>
+      <a:noFill/>
+      <a:ln>
+        <a:noFill/>
+      </a:ln>
+    </cs:spPr>
+  </cs:floor>
+  <cs:gridlineMajor>
+    <cs:lnRef idx="0"/>
+    <cs:fillRef idx="0"/>
+    <cs:effectRef idx="0"/>
+    <cs:fontRef idx="minor">
+      <a:schemeClr val="tx1"/>
+    </cs:fontRef>
+    <cs:spPr>
+      <a:ln w="9525" cap="flat" cmpd="sng" algn="ctr">
+        <a:solidFill>
+          <a:schemeClr val="tx1">
+            <a:lumMod val="15000"/>
+            <a:lumOff val="85000"/>
+          </a:schemeClr>
+        </a:solidFill>
+        <a:round/>
+      </a:ln>
+    </cs:spPr>
+  </cs:gridlineMajor>
+  <cs:gridlineMinor>
+    <cs:lnRef idx="0"/>
+    <cs:fillRef idx="0"/>
+    <cs:effectRef idx="0"/>
+    <cs:fontRef idx="minor">
+      <a:schemeClr val="tx1"/>
+    </cs:fontRef>
+    <cs:spPr>
+      <a:ln w="9525" cap="flat" cmpd="sng" algn="ctr">
+        <a:solidFill>
+          <a:schemeClr val="tx1">
+            <a:lumMod val="5000"/>
+            <a:lumOff val="95000"/>
+          </a:schemeClr>
+        </a:solidFill>
+        <a:round/>
+      </a:ln>
+    </cs:spPr>
+  </cs:gridlineMinor>
+  <cs:hiLoLine>
+    <cs:lnRef idx="0"/>
+    <cs:fillRef idx="0"/>
+    <cs:effectRef idx="0"/>
+    <cs:fontRef idx="minor">
+      <a:schemeClr val="tx1"/>
+    </cs:fontRef>
+    <cs:spPr>
+      <a:ln w="9525" cap="flat" cmpd="sng" algn="ctr">
+        <a:solidFill>
+          <a:schemeClr val="tx1">
+            <a:lumMod val="50000"/>
+            <a:lumOff val="50000"/>
+          </a:schemeClr>
+        </a:solidFill>
+        <a:round/>
+      </a:ln>
+    </cs:spPr>
+  </cs:hiLoLine>
+  <cs:leaderLine>
+    <cs:lnRef idx="0"/>
+    <cs:fillRef idx="0"/>
+    <cs:effectRef idx="0"/>
+    <cs:fontRef idx="minor">
+      <a:schemeClr val="tx1"/>
+    </cs:fontRef>
+    <cs:spPr>
+      <a:ln w="9525" cap="flat" cmpd="sng" algn="ctr">
+        <a:solidFill>
+          <a:schemeClr val="tx1">
+            <a:lumMod val="35000"/>
+            <a:lumOff val="65000"/>
+          </a:schemeClr>
+        </a:solidFill>
+        <a:round/>
+      </a:ln>
+    </cs:spPr>
+  </cs:leaderLine>
+  <cs:legend>
+    <cs:lnRef idx="0"/>
+    <cs:fillRef idx="0"/>
+    <cs:effectRef idx="0"/>
+    <cs:fontRef idx="minor">
+      <a:schemeClr val="tx1">
+        <a:lumMod val="65000"/>
+        <a:lumOff val="35000"/>
+      </a:schemeClr>
+    </cs:fontRef>
+    <cs:defRPr sz="900" kern="1200"/>
+  </cs:legend>
+  <cs:plotArea mods="allowNoFillOverride allowNoLineOverride">
+    <cs:lnRef idx="0"/>
+    <cs:fillRef idx="0"/>
+    <cs:effectRef idx="0"/>
+    <cs:fontRef idx="minor">
+      <a:schemeClr val="tx1"/>
+    </cs:fontRef>
+  </cs:plotArea>
+  <cs:plotArea3D mods="allowNoFillOverride allowNoLineOverride">
+    <cs:lnRef idx="0"/>
+    <cs:fillRef idx="0"/>
+    <cs:effectRef idx="0"/>
+    <cs:fontRef idx="minor">
+      <a:schemeClr val="tx1"/>
+    </cs:fontRef>
+  </cs:plotArea3D>
+  <cs:seriesAxis>
+    <cs:lnRef idx="0"/>
+    <cs:fillRef idx="0"/>
+    <cs:effectRef idx="0"/>
+    <cs:fontRef idx="minor">
+      <a:schemeClr val="tx1">
+        <a:lumMod val="65000"/>
+        <a:lumOff val="35000"/>
+      </a:schemeClr>
+    </cs:fontRef>
+    <cs:defRPr sz="900" kern="1200"/>
+  </cs:seriesAxis>
+  <cs:seriesLine>
+    <cs:lnRef idx="0"/>
+    <cs:fillRef idx="0"/>
+    <cs:effectRef idx="0"/>
+    <cs:fontRef idx="minor">
+      <a:schemeClr val="tx1"/>
+    </cs:fontRef>
+    <cs:spPr>
+      <a:ln w="9525" cap="flat" cmpd="sng" algn="ctr">
+        <a:solidFill>
+          <a:schemeClr val="tx1">
+            <a:lumMod val="35000"/>
+            <a:lumOff val="65000"/>
+          </a:schemeClr>
+        </a:solidFill>
+        <a:round/>
+      </a:ln>
+    </cs:spPr>
+  </cs:seriesLine>
+  <cs:title>
+    <cs:lnRef idx="0"/>
+    <cs:fillRef idx="0"/>
+    <cs:effectRef idx="0"/>
+    <cs:fontRef idx="minor">
+      <a:schemeClr val="tx1">
+        <a:lumMod val="65000"/>
+        <a:lumOff val="35000"/>
+      </a:schemeClr>
+    </cs:fontRef>
+    <cs:defRPr sz="1400" b="0" kern="1200" spc="0" baseline="0"/>
+  </cs:title>
+  <cs:trendline>
+    <cs:lnRef idx="0">
+      <cs:styleClr val="auto"/>
+    </cs:lnRef>
+    <cs:fillRef idx="0"/>
+    <cs:effectRef idx="0"/>
+    <cs:fontRef idx="minor">
+      <a:schemeClr val="tx1"/>
+    </cs:fontRef>
+    <cs:spPr>
+      <a:ln w="19050" cap="rnd">
+        <a:solidFill>
+          <a:schemeClr val="phClr"/>
+        </a:solidFill>
+        <a:prstDash val="sysDot"/>
+      </a:ln>
+    </cs:spPr>
+  </cs:trendline>
+  <cs:trendlineLabel>
+    <cs:lnRef idx="0"/>
+    <cs:fillRef idx="0"/>
+    <cs:effectRef idx="0"/>
+    <cs:fontRef idx="minor">
+      <a:schemeClr val="tx1">
+        <a:lumMod val="65000"/>
+        <a:lumOff val="35000"/>
+      </a:schemeClr>
+    </cs:fontRef>
+    <cs:defRPr sz="900" kern="1200"/>
+  </cs:trendlineLabel>
+  <cs:upBar>
+    <cs:lnRef idx="0"/>
+    <cs:fillRef idx="0"/>
+    <cs:effectRef idx="0"/>
+    <cs:fontRef idx="minor">
+      <a:schemeClr val="tx1"/>
+    </cs:fontRef>
+    <cs:spPr>
+      <a:solidFill>
+        <a:schemeClr val="lt1"/>
+      </a:solidFill>
+      <a:ln w="9525" cap="flat" cmpd="sng" algn="ctr">
+        <a:solidFill>
+          <a:schemeClr val="tx1">
+            <a:lumMod val="65000"/>
+            <a:lumOff val="35000"/>
+          </a:schemeClr>
+        </a:solidFill>
+        <a:round/>
+      </a:ln>
+    </cs:spPr>
+  </cs:upBar>
+  <cs:valueAxis>
+    <cs:lnRef idx="0"/>
+    <cs:fillRef idx="0"/>
+    <cs:effectRef idx="0"/>
+    <cs:fontRef idx="minor">
+      <a:schemeClr val="tx1">
+        <a:lumMod val="65000"/>
+        <a:lumOff val="35000"/>
+      </a:schemeClr>
+    </cs:fontRef>
+    <cs:spPr>
+      <a:ln w="9525" cap="flat" cmpd="sng" algn="ctr">
+        <a:solidFill>
+          <a:schemeClr val="tx1">
+            <a:lumMod val="25000"/>
+            <a:lumOff val="75000"/>
+          </a:schemeClr>
+        </a:solidFill>
+        <a:round/>
+      </a:ln>
+    </cs:spPr>
+    <cs:defRPr sz="900" kern="1200"/>
+  </cs:valueAxis>
+  <cs:wall>
+    <cs:lnRef idx="0"/>
+    <cs:fillRef idx="0"/>
+    <cs:effectRef idx="0"/>
+    <cs:fontRef idx="minor">
+      <a:schemeClr val="tx1"/>
+    </cs:fontRef>
+    <cs:spPr>
+      <a:noFill/>
+      <a:ln>
+        <a:noFill/>
+      </a:ln>
+    </cs:spPr>
+  </cs:wall>
+</cs:chartStyle>
+</file>
+
+<file path=word/charts/style6.xml><?xml version="1.0" encoding="utf-8"?>
+<cs:chartStyle xmlns:cs="http://schemas.microsoft.com/office/drawing/2012/chartStyle" xmlns:a="http://schemas.openxmlformats.org/drawingml/2006/main" id="240">
+  <cs:axisTitle>
+    <cs:lnRef idx="0"/>
+    <cs:fillRef idx="0"/>
+    <cs:effectRef idx="0"/>
+    <cs:fontRef idx="minor">
+      <a:schemeClr val="tx1">
+        <a:lumMod val="65000"/>
+        <a:lumOff val="35000"/>
+      </a:schemeClr>
+    </cs:fontRef>
+    <cs:defRPr sz="1000" kern="1200"/>
+  </cs:axisTitle>
+  <cs:categoryAxis>
+    <cs:lnRef idx="0"/>
+    <cs:fillRef idx="0"/>
+    <cs:effectRef idx="0"/>
+    <cs:fontRef idx="minor">
+      <a:schemeClr val="tx1">
+        <a:lumMod val="65000"/>
+        <a:lumOff val="35000"/>
+      </a:schemeClr>
+    </cs:fontRef>
+    <cs:spPr>
+      <a:ln w="9525" cap="flat" cmpd="sng" algn="ctr">
+        <a:solidFill>
+          <a:schemeClr val="tx1">
+            <a:lumMod val="25000"/>
+            <a:lumOff val="75000"/>
+          </a:schemeClr>
+        </a:solidFill>
+        <a:round/>
+      </a:ln>
+    </cs:spPr>
+    <cs:defRPr sz="900" kern="1200"/>
+  </cs:categoryAxis>
+  <cs:chartArea mods="allowNoFillOverride allowNoLineOverride">
+    <cs:lnRef idx="0"/>
+    <cs:fillRef idx="0"/>
+    <cs:effectRef idx="0"/>
+    <cs:fontRef idx="minor">
+      <a:schemeClr val="tx1"/>
+    </cs:fontRef>
+    <cs:spPr>
+      <a:solidFill>
+        <a:schemeClr val="bg1"/>
+      </a:solidFill>
+      <a:ln w="9525" cap="flat" cmpd="sng" algn="ctr">
+        <a:solidFill>
+          <a:schemeClr val="tx1">
+            <a:lumMod val="15000"/>
+            <a:lumOff val="85000"/>
+          </a:schemeClr>
+        </a:solidFill>
+        <a:round/>
+      </a:ln>
+    </cs:spPr>
+    <cs:defRPr sz="1000" kern="1200"/>
+  </cs:chartArea>
+  <cs:dataLabel>
+    <cs:lnRef idx="0"/>
+    <cs:fillRef idx="0"/>
+    <cs:effectRef idx="0"/>
+    <cs:fontRef idx="minor">
+      <a:schemeClr val="tx1">
+        <a:lumMod val="75000"/>
+        <a:lumOff val="25000"/>
+      </a:schemeClr>
+    </cs:fontRef>
+    <cs:defRPr sz="900" kern="1200"/>
+  </cs:dataLabel>
+  <cs:dataLabelCallout>
+    <cs:lnRef idx="0"/>
+    <cs:fillRef idx="0"/>
+    <cs:effectRef idx="0"/>
+    <cs:fontRef idx="minor">
+      <a:schemeClr val="dk1">
+        <a:lumMod val="65000"/>
+        <a:lumOff val="35000"/>
+      </a:schemeClr>
+    </cs:fontRef>
+    <cs:spPr>
+      <a:solidFill>
+        <a:schemeClr val="lt1"/>
+      </a:solidFill>
+      <a:ln>
+        <a:solidFill>
+          <a:schemeClr val="dk1">
+            <a:lumMod val="25000"/>
+            <a:lumOff val="75000"/>
+          </a:schemeClr>
+        </a:solidFill>
+      </a:ln>
+    </cs:spPr>
+    <cs:defRPr sz="900" kern="1200"/>
+    <cs:bodyPr rot="0" spcFirstLastPara="1" vertOverflow="clip" horzOverflow="clip" vert="horz" wrap="square" lIns="36576" tIns="18288" rIns="36576" bIns="18288" anchor="ctr" anchorCtr="1">
+      <a:spAutoFit/>
+    </cs:bodyPr>
+  </cs:dataLabelCallout>
+  <cs:dataPoint>
+    <cs:lnRef idx="0"/>
+    <cs:fillRef idx="1">
+      <cs:styleClr val="auto"/>
+    </cs:fillRef>
+    <cs:effectRef idx="0"/>
+    <cs:fontRef idx="minor">
+      <a:schemeClr val="tx1"/>
+    </cs:fontRef>
+  </cs:dataPoint>
+  <cs:dataPoint3D>
+    <cs:lnRef idx="0"/>
+    <cs:fillRef idx="1">
+      <cs:styleClr val="auto"/>
+    </cs:fillRef>
+    <cs:effectRef idx="0"/>
+    <cs:fontRef idx="minor">
+      <a:schemeClr val="tx1"/>
+    </cs:fontRef>
+  </cs:dataPoint3D>
+  <cs:dataPointLine>
+    <cs:lnRef idx="0">
+      <cs:styleClr val="auto"/>
+    </cs:lnRef>
+    <cs:fillRef idx="1"/>
+    <cs:effectRef idx="0"/>
+    <cs:fontRef idx="minor">
+      <a:schemeClr val="tx1"/>
+    </cs:fontRef>
+    <cs:spPr>
+      <a:ln w="19050" cap="rnd">
+        <a:solidFill>
+          <a:schemeClr val="phClr"/>
+        </a:solidFill>
+        <a:round/>
+      </a:ln>
+    </cs:spPr>
+  </cs:dataPointLine>
+  <cs:dataPointMarker>
+    <cs:lnRef idx="0">
+      <cs:styleClr val="auto"/>
+    </cs:lnRef>
+    <cs:fillRef idx="1">
+      <cs:styleClr val="auto"/>
+    </cs:fillRef>
+    <cs:effectRef idx="0"/>
+    <cs:fontRef idx="minor">
+      <a:schemeClr val="tx1"/>
+    </cs:fontRef>
+    <cs:spPr>
+      <a:ln w="9525">
+        <a:solidFill>
+          <a:schemeClr val="phClr"/>
+        </a:solidFill>
+      </a:ln>
+    </cs:spPr>
+  </cs:dataPointMarker>
+  <cs:dataPointMarkerLayout symbol="circle" size="5"/>
+  <cs:dataPointWireframe>
+    <cs:lnRef idx="0">
+      <cs:styleClr val="auto"/>
+    </cs:lnRef>
+    <cs:fillRef idx="0"/>
+    <cs:effectRef idx="0"/>
+    <cs:fontRef idx="minor">
+      <a:schemeClr val="dk1"/>
+    </cs:fontRef>
+    <cs:spPr>
+      <a:ln w="9525" cap="rnd">
+        <a:solidFill>
+          <a:schemeClr val="phClr"/>
+        </a:solidFill>
+        <a:round/>
+      </a:ln>
+    </cs:spPr>
+  </cs:dataPointWireframe>
+  <cs:dataTable>
+    <cs:lnRef idx="0"/>
+    <cs:fillRef idx="0"/>
+    <cs:effectRef idx="0"/>
+    <cs:fontRef idx="minor">
+      <a:schemeClr val="tx1">
+        <a:lumMod val="65000"/>
+        <a:lumOff val="35000"/>
+      </a:schemeClr>
+    </cs:fontRef>
+    <cs:spPr>
+      <a:noFill/>
+      <a:ln w="9525" cap="flat" cmpd="sng" algn="ctr">
+        <a:solidFill>
+          <a:schemeClr val="tx1">
+            <a:lumMod val="15000"/>
+            <a:lumOff val="85000"/>
+          </a:schemeClr>
+        </a:solidFill>
+        <a:round/>
+      </a:ln>
+    </cs:spPr>
+    <cs:defRPr sz="900" kern="1200"/>
+  </cs:dataTable>
+  <cs:downBar>
+    <cs:lnRef idx="0"/>
+    <cs:fillRef idx="0"/>
+    <cs:effectRef idx="0"/>
+    <cs:fontRef idx="minor">
+      <a:schemeClr val="tx1"/>
+    </cs:fontRef>
+    <cs:spPr>
+      <a:solidFill>
+        <a:schemeClr val="dk1">
+          <a:lumMod val="75000"/>
+          <a:lumOff val="25000"/>
+        </a:schemeClr>
+      </a:solidFill>
+      <a:ln w="9525" cap="flat" cmpd="sng" algn="ctr">
+        <a:solidFill>
+          <a:schemeClr val="tx1">
+            <a:lumMod val="65000"/>
+            <a:lumOff val="35000"/>
+          </a:schemeClr>
+        </a:solidFill>
+        <a:round/>
+      </a:ln>
+    </cs:spPr>
+  </cs:downBar>
+  <cs:dropLine>
+    <cs:lnRef idx="0"/>
+    <cs:fillRef idx="0"/>
+    <cs:effectRef idx="0"/>
+    <cs:fontRef idx="minor">
+      <a:schemeClr val="tx1"/>
+    </cs:fontRef>
+    <cs:spPr>
+      <a:ln w="9525" cap="flat" cmpd="sng" algn="ctr">
+        <a:solidFill>
+          <a:schemeClr val="tx1">
+            <a:lumMod val="35000"/>
+            <a:lumOff val="65000"/>
+          </a:schemeClr>
+        </a:solidFill>
+        <a:round/>
+      </a:ln>
+    </cs:spPr>
+  </cs:dropLine>
+  <cs:errorBar>
+    <cs:lnRef idx="0"/>
+    <cs:fillRef idx="0"/>
+    <cs:effectRef idx="0"/>
+    <cs:fontRef idx="minor">
+      <a:schemeClr val="tx1"/>
+    </cs:fontRef>
+    <cs:spPr>
+      <a:ln w="9525" cap="flat" cmpd="sng" algn="ctr">
+        <a:solidFill>
+          <a:schemeClr val="tx1">
+            <a:lumMod val="65000"/>
+            <a:lumOff val="35000"/>
+          </a:schemeClr>
+        </a:solidFill>
+        <a:round/>
+      </a:ln>
+    </cs:spPr>
+  </cs:errorBar>
+  <cs:floor>
+    <cs:lnRef idx="0"/>
+    <cs:fillRef idx="0"/>
+    <cs:effectRef idx="0"/>
+    <cs:fontRef idx="minor">
+      <a:schemeClr val="tx1"/>
+    </cs:fontRef>
+    <cs:spPr>
+      <a:noFill/>
+      <a:ln>
+        <a:noFill/>
+      </a:ln>
+    </cs:spPr>
+  </cs:floor>
+  <cs:gridlineMajor>
+    <cs:lnRef idx="0"/>
+    <cs:fillRef idx="0"/>
+    <cs:effectRef idx="0"/>
+    <cs:fontRef idx="minor">
+      <a:schemeClr val="tx1"/>
+    </cs:fontRef>
+    <cs:spPr>
+      <a:ln w="9525" cap="flat" cmpd="sng" algn="ctr">
+        <a:solidFill>
+          <a:schemeClr val="tx1">
+            <a:lumMod val="15000"/>
+            <a:lumOff val="85000"/>
+          </a:schemeClr>
+        </a:solidFill>
+        <a:round/>
+      </a:ln>
+    </cs:spPr>
+  </cs:gridlineMajor>
+  <cs:gridlineMinor>
+    <cs:lnRef idx="0"/>
+    <cs:fillRef idx="0"/>
+    <cs:effectRef idx="0"/>
+    <cs:fontRef idx="minor">
+      <a:schemeClr val="tx1"/>
+    </cs:fontRef>
+    <cs:spPr>
+      <a:ln w="9525" cap="flat" cmpd="sng" algn="ctr">
+        <a:solidFill>
+          <a:schemeClr val="tx1">
+            <a:lumMod val="5000"/>
+            <a:lumOff val="95000"/>
+          </a:schemeClr>
+        </a:solidFill>
+        <a:round/>
+      </a:ln>
+    </cs:spPr>
+  </cs:gridlineMinor>
+  <cs:hiLoLine>
+    <cs:lnRef idx="0"/>
+    <cs:fillRef idx="0"/>
+    <cs:effectRef idx="0"/>
+    <cs:fontRef idx="minor">
+      <a:schemeClr val="tx1"/>
+    </cs:fontRef>
+    <cs:spPr>
+      <a:ln w="9525" cap="flat" cmpd="sng" algn="ctr">
+        <a:solidFill>
+          <a:schemeClr val="tx1">
+            <a:lumMod val="50000"/>
+            <a:lumOff val="50000"/>
+          </a:schemeClr>
+        </a:solidFill>
+        <a:round/>
+      </a:ln>
+    </cs:spPr>
+  </cs:hiLoLine>
+  <cs:leaderLine>
+    <cs:lnRef idx="0"/>
+    <cs:fillRef idx="0"/>
+    <cs:effectRef idx="0"/>
+    <cs:fontRef idx="minor">
+      <a:schemeClr val="tx1"/>
+    </cs:fontRef>
+    <cs:spPr>
+      <a:ln w="9525" cap="flat" cmpd="sng" algn="ctr">
+        <a:solidFill>
+          <a:schemeClr val="tx1">
+            <a:lumMod val="35000"/>
+            <a:lumOff val="65000"/>
+          </a:schemeClr>
+        </a:solidFill>
+        <a:round/>
+      </a:ln>
+    </cs:spPr>
+  </cs:leaderLine>
+  <cs:legend>
+    <cs:lnRef idx="0"/>
+    <cs:fillRef idx="0"/>
+    <cs:effectRef idx="0"/>
+    <cs:fontRef idx="minor">
+      <a:schemeClr val="tx1">
+        <a:lumMod val="65000"/>
+        <a:lumOff val="35000"/>
+      </a:schemeClr>
+    </cs:fontRef>
+    <cs:defRPr sz="900" kern="1200"/>
+  </cs:legend>
+  <cs:plotArea mods="allowNoFillOverride allowNoLineOverride">
+    <cs:lnRef idx="0"/>
+    <cs:fillRef idx="0"/>
+    <cs:effectRef idx="0"/>
+    <cs:fontRef idx="minor">
+      <a:schemeClr val="tx1"/>
+    </cs:fontRef>
+  </cs:plotArea>
+  <cs:plotArea3D mods="allowNoFillOverride allowNoLineOverride">
+    <cs:lnRef idx="0"/>
+    <cs:fillRef idx="0"/>
+    <cs:effectRef idx="0"/>
+    <cs:fontRef idx="minor">
+      <a:schemeClr val="tx1"/>
+    </cs:fontRef>
+  </cs:plotArea3D>
+  <cs:seriesAxis>
+    <cs:lnRef idx="0"/>
+    <cs:fillRef idx="0"/>
+    <cs:effectRef idx="0"/>
+    <cs:fontRef idx="minor">
+      <a:schemeClr val="tx1">
+        <a:lumMod val="65000"/>
+        <a:lumOff val="35000"/>
+      </a:schemeClr>
+    </cs:fontRef>
+    <cs:defRPr sz="900" kern="1200"/>
+  </cs:seriesAxis>
+  <cs:seriesLine>
+    <cs:lnRef idx="0"/>
+    <cs:fillRef idx="0"/>
+    <cs:effectRef idx="0"/>
+    <cs:fontRef idx="minor">
+      <a:schemeClr val="tx1"/>
+    </cs:fontRef>
+    <cs:spPr>
+      <a:ln w="9525" cap="flat" cmpd="sng" algn="ctr">
+        <a:solidFill>
+          <a:schemeClr val="tx1">
+            <a:lumMod val="35000"/>
+            <a:lumOff val="65000"/>
+          </a:schemeClr>
+        </a:solidFill>
+        <a:round/>
+      </a:ln>
+    </cs:spPr>
+  </cs:seriesLine>
+  <cs:title>
+    <cs:lnRef idx="0"/>
+    <cs:fillRef idx="0"/>
+    <cs:effectRef idx="0"/>
+    <cs:fontRef idx="minor">
+      <a:schemeClr val="tx1">
+        <a:lumMod val="65000"/>
+        <a:lumOff val="35000"/>
+      </a:schemeClr>
+    </cs:fontRef>
+    <cs:defRPr sz="1400" b="0" kern="1200" spc="0" baseline="0"/>
+  </cs:title>
+  <cs:trendline>
+    <cs:lnRef idx="0">
+      <cs:styleClr val="auto"/>
+    </cs:lnRef>
+    <cs:fillRef idx="0"/>
+    <cs:effectRef idx="0"/>
+    <cs:fontRef idx="minor">
+      <a:schemeClr val="tx1"/>
+    </cs:fontRef>
+    <cs:spPr>
+      <a:ln w="19050" cap="rnd">
+        <a:solidFill>
+          <a:schemeClr val="phClr"/>
+        </a:solidFill>
+        <a:prstDash val="sysDot"/>
+      </a:ln>
+    </cs:spPr>
+  </cs:trendline>
+  <cs:trendlineLabel>
+    <cs:lnRef idx="0"/>
+    <cs:fillRef idx="0"/>
+    <cs:effectRef idx="0"/>
+    <cs:fontRef idx="minor">
+      <a:schemeClr val="tx1">
+        <a:lumMod val="65000"/>
+        <a:lumOff val="35000"/>
+      </a:schemeClr>
+    </cs:fontRef>
+    <cs:defRPr sz="900" kern="1200"/>
+  </cs:trendlineLabel>
+  <cs:upBar>
+    <cs:lnRef idx="0"/>
+    <cs:fillRef idx="0"/>
+    <cs:effectRef idx="0"/>
+    <cs:fontRef idx="minor">
+      <a:schemeClr val="tx1"/>
+    </cs:fontRef>
+    <cs:spPr>
+      <a:solidFill>
+        <a:schemeClr val="lt1"/>
+      </a:solidFill>
+      <a:ln w="9525" cap="flat" cmpd="sng" algn="ctr">
+        <a:solidFill>
+          <a:schemeClr val="tx1">
+            <a:lumMod val="65000"/>
+            <a:lumOff val="35000"/>
+          </a:schemeClr>
+        </a:solidFill>
+        <a:round/>
+      </a:ln>
+    </cs:spPr>
+  </cs:upBar>
+  <cs:valueAxis>
+    <cs:lnRef idx="0"/>
+    <cs:fillRef idx="0"/>
+    <cs:effectRef idx="0"/>
+    <cs:fontRef idx="minor">
+      <a:schemeClr val="tx1">
+        <a:lumMod val="65000"/>
+        <a:lumOff val="35000"/>
+      </a:schemeClr>
+    </cs:fontRef>
+    <cs:spPr>
+      <a:ln w="9525" cap="flat" cmpd="sng" algn="ctr">
+        <a:solidFill>
+          <a:schemeClr val="tx1">
+            <a:lumMod val="25000"/>
+            <a:lumOff val="75000"/>
+          </a:schemeClr>
+        </a:solidFill>
+        <a:round/>
+      </a:ln>
+    </cs:spPr>
+    <cs:defRPr sz="900" kern="1200"/>
+  </cs:valueAxis>
+  <cs:wall>
+    <cs:lnRef idx="0"/>
+    <cs:fillRef idx="0"/>
+    <cs:effectRef idx="0"/>
+    <cs:fontRef idx="minor">
+      <a:schemeClr val="tx1"/>
+    </cs:fontRef>
+    <cs:spPr>
+      <a:noFill/>
+      <a:ln>
+        <a:noFill/>
+      </a:ln>
+    </cs:spPr>
+  </cs:wall>
+</cs:chartStyle>
+</file>
+
 <file path=word/theme/theme1.xml><?xml version="1.0" encoding="utf-8"?>
 <a:theme xmlns:a="http://schemas.openxmlformats.org/drawingml/2006/main" name="Office">
   <a:themeElements>
@@ -16036,7 +18088,7 @@
 </file>
 
 <file path=customXml/itemProps2.xml><?xml version="1.0" encoding="utf-8"?>
-<ds:datastoreItem xmlns:ds="http://schemas.openxmlformats.org/officeDocument/2006/customXml" ds:itemID="{4E5FAAA1-6714-FF43-84C0-3E1471B8357B}">
+<ds:datastoreItem xmlns:ds="http://schemas.openxmlformats.org/officeDocument/2006/customXml" ds:itemID="{563A4716-63E3-3049-911E-925862488F1A}">
   <ds:schemaRefs>
     <ds:schemaRef ds:uri="http://schemas.openxmlformats.org/officeDocument/2006/bibliography"/>
   </ds:schemaRefs>

--- a/ParComp_Documentation_Klampfer_Claus_TUWien_WS17.docx
+++ b/ParComp_Documentation_Klampfer_Claus_TUWien_WS17.docx
@@ -1,6 +1,6 @@
 
 <file path=word/document.xml><?xml version="1.0" encoding="utf-8"?>
-<w:document xmlns:wpc="http://schemas.microsoft.com/office/word/2010/wordprocessingCanvas" xmlns:cx="http://schemas.microsoft.com/office/drawing/2014/chartex" xmlns:cx1="http://schemas.microsoft.com/office/drawing/2015/9/8/chartex" xmlns:mc="http://schemas.openxmlformats.org/markup-compatibility/2006" xmlns:o="urn:schemas-microsoft-com:office:office" xmlns:r="http://schemas.openxmlformats.org/officeDocument/2006/relationships" xmlns:m="http://schemas.openxmlformats.org/officeDocument/2006/math" xmlns:v="urn:schemas-microsoft-com:vml" xmlns:wp14="http://schemas.microsoft.com/office/word/2010/wordprocessingDrawing" xmlns:wp="http://schemas.openxmlformats.org/drawingml/2006/wordprocessingDrawing" xmlns:w10="urn:schemas-microsoft-com:office:word" xmlns:w="http://schemas.openxmlformats.org/wordprocessingml/2006/main" xmlns:w14="http://schemas.microsoft.com/office/word/2010/wordml" xmlns:w15="http://schemas.microsoft.com/office/word/2012/wordml" xmlns:w16se="http://schemas.microsoft.com/office/word/2015/wordml/symex" xmlns:wpg="http://schemas.microsoft.com/office/word/2010/wordprocessingGroup" xmlns:wpi="http://schemas.microsoft.com/office/word/2010/wordprocessingInk" xmlns:wne="http://schemas.microsoft.com/office/word/2006/wordml" xmlns:wps="http://schemas.microsoft.com/office/word/2010/wordprocessingShape" mc:Ignorable="w14 w15 w16se wp14">
+<w:document xmlns:wpc="http://schemas.microsoft.com/office/word/2010/wordprocessingCanvas" xmlns:mo="http://schemas.microsoft.com/office/mac/office/2008/main" xmlns:mc="http://schemas.openxmlformats.org/markup-compatibility/2006" xmlns:mv="urn:schemas-microsoft-com:mac:vml" xmlns:o="urn:schemas-microsoft-com:office:office" xmlns:r="http://schemas.openxmlformats.org/officeDocument/2006/relationships" xmlns:m="http://schemas.openxmlformats.org/officeDocument/2006/math" xmlns:v="urn:schemas-microsoft-com:vml" xmlns:wp14="http://schemas.microsoft.com/office/word/2010/wordprocessingDrawing" xmlns:wp="http://schemas.openxmlformats.org/drawingml/2006/wordprocessingDrawing" xmlns:w10="urn:schemas-microsoft-com:office:word" xmlns:w="http://schemas.openxmlformats.org/wordprocessingml/2006/main" xmlns:w14="http://schemas.microsoft.com/office/word/2010/wordml" xmlns:w15="http://schemas.microsoft.com/office/word/2012/wordml" xmlns:wpg="http://schemas.microsoft.com/office/word/2010/wordprocessingGroup" xmlns:wpi="http://schemas.microsoft.com/office/word/2010/wordprocessingInk" xmlns:wne="http://schemas.microsoft.com/office/word/2006/wordml" xmlns:wps="http://schemas.microsoft.com/office/word/2010/wordprocessingShape" mc:Ignorable="w14 w15 wp14">
   <w:body>
     <w:sdt>
       <w:sdtPr>
@@ -13,6 +13,7 @@
           <w:docPartUnique/>
         </w:docPartObj>
       </w:sdtPr>
+      <w:sdtEndPr/>
       <w:sdtContent>
         <w:p>
           <w:pPr>
@@ -23,7 +24,6 @@
           <w:r>
             <w:rPr>
               <w:noProof/>
-              <w:lang w:val="de-AT" w:eastAsia="de-AT"/>
             </w:rPr>
             <mc:AlternateContent>
               <mc:Choice Requires="wpg">
@@ -143,6 +143,7 @@
                                     <w:dataBinding w:prefixMappings="xmlns:ns0='http://purl.org/dc/elements/1.1/' xmlns:ns1='http://schemas.openxmlformats.org/package/2006/metadata/core-properties' " w:xpath="/ns1:coreProperties[1]/ns0:creator[1]" w:storeItemID="{6C3C8BC8-F283-45AE-878A-BAB7291924A1}"/>
                                     <w:text/>
                                   </w:sdtPr>
+                                  <w:sdtEndPr/>
                                   <w:sdtContent>
                                     <w:p>
                                       <w:pPr>
@@ -159,7 +160,49 @@
                                           <w:sz w:val="32"/>
                                           <w:szCs w:val="32"/>
                                         </w:rPr>
-                                        <w:t>Martin Klampfer, 1526110 &amp; Calvin Claus,</w:t>
+                                        <w:t xml:space="preserve">Martin </w:t>
+                                      </w:r>
+                                      <w:proofErr w:type="spellStart"/>
+                                      <w:r>
+                                        <w:rPr>
+                                          <w:color w:val="FFFFFF" w:themeColor="background1"/>
+                                          <w:sz w:val="32"/>
+                                          <w:szCs w:val="32"/>
+                                        </w:rPr>
+                                        <w:t>Klampfer</w:t>
+                                      </w:r>
+                                      <w:proofErr w:type="spellEnd"/>
+                                      <w:r>
+                                        <w:rPr>
+                                          <w:color w:val="FFFFFF" w:themeColor="background1"/>
+                                          <w:sz w:val="32"/>
+                                          <w:szCs w:val="32"/>
+                                        </w:rPr>
+                                        <w:t xml:space="preserve">, </w:t>
+                                      </w:r>
+                                      <w:r>
+                                        <w:rPr>
+                                          <w:color w:val="FFFFFF" w:themeColor="background1"/>
+                                          <w:sz w:val="32"/>
+                                          <w:szCs w:val="32"/>
+                                        </w:rPr>
+                                        <w:t>0</w:t>
+                                      </w:r>
+                                      <w:r>
+                                        <w:rPr>
+                                          <w:color w:val="FFFFFF" w:themeColor="background1"/>
+                                          <w:sz w:val="32"/>
+                                          <w:szCs w:val="32"/>
+                                        </w:rPr>
+                                        <w:t>1526110 &amp; Calvin Claus,</w:t>
+                                      </w:r>
+                                      <w:r>
+                                        <w:rPr>
+                                          <w:color w:val="FFFFFF" w:themeColor="background1"/>
+                                          <w:sz w:val="32"/>
+                                          <w:szCs w:val="32"/>
+                                        </w:rPr>
+                                        <w:t xml:space="preserve"> 01429731</w:t>
                                       </w:r>
                                     </w:p>
                                   </w:sdtContent>
@@ -184,6 +227,7 @@
                                       <w:dataBinding w:prefixMappings="xmlns:ns0='http://schemas.openxmlformats.org/officeDocument/2006/extended-properties' " w:xpath="/ns0:Properties[1]/ns0:Company[1]" w:storeItemID="{6668398D-A668-4E3E-A5EB-62B293D839F1}"/>
                                       <w:text/>
                                     </w:sdtPr>
+                                    <w:sdtEndPr/>
                                     <w:sdtContent>
                                       <w:r>
                                         <w:rPr>
@@ -214,6 +258,7 @@
                                       <w:dataBinding w:prefixMappings="xmlns:ns0='http://schemas.microsoft.com/office/2006/coverPageProps' " w:xpath="/ns0:CoverPageProperties[1]/ns0:CompanyAddress[1]" w:storeItemID="{55AF091B-3C7A-41E3-B477-F2FDAA23CFDA}"/>
                                       <w:text/>
                                     </w:sdtPr>
+                                    <w:sdtEndPr/>
                                     <w:sdtContent>
                                       <w:r>
                                         <w:rPr>
@@ -282,6 +327,7 @@
                                     <w:dataBinding w:prefixMappings="xmlns:ns0='http://purl.org/dc/elements/1.1/' xmlns:ns1='http://schemas.openxmlformats.org/package/2006/metadata/core-properties' " w:xpath="/ns1:coreProperties[1]/ns0:title[1]" w:storeItemID="{6C3C8BC8-F283-45AE-878A-BAB7291924A1}"/>
                                     <w:text/>
                                   </w:sdtPr>
+                                  <w:sdtEndPr/>
                                   <w:sdtContent>
                                     <w:p>
                                       <w:pPr>
@@ -325,6 +371,7 @@
                                     <w:dataBinding w:prefixMappings="xmlns:ns0='http://purl.org/dc/elements/1.1/' xmlns:ns1='http://schemas.openxmlformats.org/package/2006/metadata/core-properties' " w:xpath="/ns1:coreProperties[1]/ns0:subject[1]" w:storeItemID="{6C3C8BC8-F283-45AE-878A-BAB7291924A1}"/>
                                     <w:text/>
                                   </w:sdtPr>
+                                  <w:sdtEndPr/>
                                   <w:sdtContent>
                                     <w:p>
                                       <w:pPr>
@@ -374,9 +421,9 @@
               </mc:Choice>
               <mc:Fallback>
                 <w:pict>
-                  <v:group w14:anchorId="5A18DD9F" id="Gruppe 119" o:spid="_x0000_s1026" style="position:absolute;margin-left:0;margin-top:0;width:539.6pt;height:719.9pt;z-index:-251657216;mso-width-percent:882;mso-height-percent:909;mso-position-horizontal:center;mso-position-horizontal-relative:page;mso-position-vertical:center;mso-position-vertical-relative:page;mso-width-percent:882;mso-height-percent:909" coordsize="68580,92717" o:gfxdata="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">
-                    <v:rect id="Rechteck 120" o:spid="_x0000_s1027" style="position:absolute;top:73152;width:68580;height:1431;visibility:visible;mso-wrap-style:square;v-text-anchor:middle" o:gfxdata="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" fillcolor="#5b9bd5 [3204]" stroked="f" strokeweight="1pt"/>
-                    <v:rect id="Rechteck 121" o:spid="_x0000_s1028" style="position:absolute;top:74390;width:68580;height:18327;visibility:visible;mso-wrap-style:square;v-text-anchor:bottom" o:gfxdata="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" fillcolor="#ed7d31 [3205]" stroked="f" strokeweight="1pt">
+                  <v:group w14:anchorId="5A18DD9F" id="Gruppe 119" o:spid="_x0000_s1026" style="position:absolute;margin-left:0;margin-top:0;width:539.6pt;height:719.9pt;z-index:-251657216;mso-width-percent:882;mso-height-percent:909;mso-position-horizontal:center;mso-position-horizontal-relative:page;mso-position-vertical:center;mso-position-vertical-relative:page;mso-width-percent:882;mso-height-percent:909" coordsize="6858000,9271750" o:gfxdata="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">
+                    <v:rect id="Rechteck 120" o:spid="_x0000_s1027" style="position:absolute;top:7315200;width:6858000;height:143182;visibility:visible;mso-wrap-style:square;v-text-anchor:middle" o:gfxdata="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" fillcolor="#5b9bd5 [3204]" stroked="f" strokeweight="1pt"/>
+                    <v:rect id="Rechteck 121" o:spid="_x0000_s1028" style="position:absolute;top:7439025;width:6858000;height:1832725;visibility:visible;mso-wrap-style:square;v-text-anchor:bottom" o:gfxdata="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" fillcolor="#ed7d31 [3205]" stroked="f" strokeweight="1pt">
                       <v:textbox inset="36pt,14.4pt,36pt,36pt">
                         <w:txbxContent>
                           <w:sdt>
@@ -392,6 +439,7 @@
                               <w:dataBinding w:prefixMappings="xmlns:ns0='http://purl.org/dc/elements/1.1/' xmlns:ns1='http://schemas.openxmlformats.org/package/2006/metadata/core-properties' " w:xpath="/ns1:coreProperties[1]/ns0:creator[1]" w:storeItemID="{6C3C8BC8-F283-45AE-878A-BAB7291924A1}"/>
                               <w:text/>
                             </w:sdtPr>
+                            <w:sdtEndPr/>
                             <w:sdtContent>
                               <w:p>
                                 <w:pPr>
@@ -408,7 +456,49 @@
                                     <w:sz w:val="32"/>
                                     <w:szCs w:val="32"/>
                                   </w:rPr>
-                                  <w:t>Martin Klampfer, 1526110 &amp; Calvin Claus,</w:t>
+                                  <w:t xml:space="preserve">Martin </w:t>
+                                </w:r>
+                                <w:proofErr w:type="spellStart"/>
+                                <w:r>
+                                  <w:rPr>
+                                    <w:color w:val="FFFFFF" w:themeColor="background1"/>
+                                    <w:sz w:val="32"/>
+                                    <w:szCs w:val="32"/>
+                                  </w:rPr>
+                                  <w:t>Klampfer</w:t>
+                                </w:r>
+                                <w:proofErr w:type="spellEnd"/>
+                                <w:r>
+                                  <w:rPr>
+                                    <w:color w:val="FFFFFF" w:themeColor="background1"/>
+                                    <w:sz w:val="32"/>
+                                    <w:szCs w:val="32"/>
+                                  </w:rPr>
+                                  <w:t xml:space="preserve">, </w:t>
+                                </w:r>
+                                <w:r>
+                                  <w:rPr>
+                                    <w:color w:val="FFFFFF" w:themeColor="background1"/>
+                                    <w:sz w:val="32"/>
+                                    <w:szCs w:val="32"/>
+                                  </w:rPr>
+                                  <w:t>0</w:t>
+                                </w:r>
+                                <w:r>
+                                  <w:rPr>
+                                    <w:color w:val="FFFFFF" w:themeColor="background1"/>
+                                    <w:sz w:val="32"/>
+                                    <w:szCs w:val="32"/>
+                                  </w:rPr>
+                                  <w:t>1526110 &amp; Calvin Claus,</w:t>
+                                </w:r>
+                                <w:r>
+                                  <w:rPr>
+                                    <w:color w:val="FFFFFF" w:themeColor="background1"/>
+                                    <w:sz w:val="32"/>
+                                    <w:szCs w:val="32"/>
+                                  </w:rPr>
+                                  <w:t xml:space="preserve"> 01429731</w:t>
                                 </w:r>
                               </w:p>
                             </w:sdtContent>
@@ -433,6 +523,7 @@
                                 <w:dataBinding w:prefixMappings="xmlns:ns0='http://schemas.openxmlformats.org/officeDocument/2006/extended-properties' " w:xpath="/ns0:Properties[1]/ns0:Company[1]" w:storeItemID="{6668398D-A668-4E3E-A5EB-62B293D839F1}"/>
                                 <w:text/>
                               </w:sdtPr>
+                              <w:sdtEndPr/>
                               <w:sdtContent>
                                 <w:r>
                                   <w:rPr>
@@ -463,6 +554,7 @@
                                 <w:dataBinding w:prefixMappings="xmlns:ns0='http://schemas.microsoft.com/office/2006/coverPageProps' " w:xpath="/ns0:CoverPageProperties[1]/ns0:CompanyAddress[1]" w:storeItemID="{55AF091B-3C7A-41E3-B477-F2FDAA23CFDA}"/>
                                 <w:text/>
                               </w:sdtPr>
+                              <w:sdtEndPr/>
                               <w:sdtContent>
                                 <w:r>
                                   <w:rPr>
@@ -477,11 +569,11 @@
                         </w:txbxContent>
                       </v:textbox>
                     </v:rect>
-                    <v:shapetype id="_x0000_t202" coordsize="21600,21600" o:spt="202" path="m,l,21600r21600,l21600,xe">
+                    <v:shapetype id="_x0000_t202" coordsize="21600,21600" o:spt="202" path="m0,0l0,21600,21600,21600,21600,0xe">
                       <v:stroke joinstyle="miter"/>
                       <v:path gradientshapeok="t" o:connecttype="rect"/>
                     </v:shapetype>
-                    <v:shape id="Textfeld 122" o:spid="_x0000_s1029" type="#_x0000_t202" style="position:absolute;width:68580;height:73152;visibility:visible;mso-wrap-style:square;v-text-anchor:middle" o:gfxdata="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" filled="f" stroked="f" strokeweight=".5pt">
+                    <v:shape id="Textfeld 122" o:spid="_x0000_s1029" type="#_x0000_t202" style="position:absolute;width:6858000;height:7315200;visibility:visible;mso-wrap-style:square;v-text-anchor:middle" o:gfxdata="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" filled="f" stroked="f" strokeweight=".5pt">
                       <v:textbox inset="36pt,36pt,36pt,36pt">
                         <w:txbxContent>
                           <w:sdt>
@@ -499,6 +591,7 @@
                               <w:dataBinding w:prefixMappings="xmlns:ns0='http://purl.org/dc/elements/1.1/' xmlns:ns1='http://schemas.openxmlformats.org/package/2006/metadata/core-properties' " w:xpath="/ns1:coreProperties[1]/ns0:title[1]" w:storeItemID="{6C3C8BC8-F283-45AE-878A-BAB7291924A1}"/>
                               <w:text/>
                             </w:sdtPr>
+                            <w:sdtEndPr/>
                             <w:sdtContent>
                               <w:p>
                                 <w:pPr>
@@ -542,6 +635,7 @@
                               <w:dataBinding w:prefixMappings="xmlns:ns0='http://purl.org/dc/elements/1.1/' xmlns:ns1='http://schemas.openxmlformats.org/package/2006/metadata/core-properties' " w:xpath="/ns1:coreProperties[1]/ns0:subject[1]" w:storeItemID="{6C3C8BC8-F283-45AE-878A-BAB7291924A1}"/>
                               <w:text/>
                             </w:sdtPr>
+                            <w:sdtEndPr/>
                             <w:sdtContent>
                               <w:p>
                                 <w:pPr>
@@ -673,7 +767,7 @@
           <w:hyperlink w:anchor="_Toc503731674" w:history="1">
             <w:r>
               <w:rPr>
-                <w:rStyle w:val="Hyperlink"/>
+                <w:rStyle w:val="Link"/>
                 <w:noProof/>
                 <w:lang w:val="en-US"/>
               </w:rPr>
@@ -689,7 +783,7 @@
             </w:r>
             <w:r>
               <w:rPr>
-                <w:rStyle w:val="Hyperlink"/>
+                <w:rStyle w:val="Link"/>
                 <w:noProof/>
                 <w:lang w:val="en-US"/>
               </w:rPr>
@@ -761,7 +855,7 @@
           <w:hyperlink w:anchor="_Toc503731675" w:history="1">
             <w:r>
               <w:rPr>
-                <w:rStyle w:val="Hyperlink"/>
+                <w:rStyle w:val="Link"/>
                 <w:noProof/>
                 <w:lang w:val="en-US"/>
               </w:rPr>
@@ -777,7 +871,7 @@
             </w:r>
             <w:r>
               <w:rPr>
-                <w:rStyle w:val="Hyperlink"/>
+                <w:rStyle w:val="Link"/>
                 <w:noProof/>
                 <w:lang w:val="en-US"/>
               </w:rPr>
@@ -849,7 +943,7 @@
           <w:hyperlink w:anchor="_Toc503731676" w:history="1">
             <w:r>
               <w:rPr>
-                <w:rStyle w:val="Hyperlink"/>
+                <w:rStyle w:val="Link"/>
                 <w:noProof/>
                 <w:lang w:val="en-US"/>
               </w:rPr>
@@ -865,7 +959,7 @@
             </w:r>
             <w:r>
               <w:rPr>
-                <w:rStyle w:val="Hyperlink"/>
+                <w:rStyle w:val="Link"/>
                 <w:noProof/>
                 <w:lang w:val="en-US"/>
               </w:rPr>
@@ -937,7 +1031,7 @@
           <w:hyperlink w:anchor="_Toc503731677" w:history="1">
             <w:r>
               <w:rPr>
-                <w:rStyle w:val="Hyperlink"/>
+                <w:rStyle w:val="Link"/>
                 <w:noProof/>
                 <w:lang w:val="en-US"/>
               </w:rPr>
@@ -953,7 +1047,7 @@
             </w:r>
             <w:r>
               <w:rPr>
-                <w:rStyle w:val="Hyperlink"/>
+                <w:rStyle w:val="Link"/>
                 <w:noProof/>
                 <w:lang w:val="en-US"/>
               </w:rPr>
@@ -1025,7 +1119,7 @@
           <w:hyperlink w:anchor="_Toc503731678" w:history="1">
             <w:r>
               <w:rPr>
-                <w:rStyle w:val="Hyperlink"/>
+                <w:rStyle w:val="Link"/>
                 <w:noProof/>
                 <w:lang w:val="en-US"/>
               </w:rPr>
@@ -1041,7 +1135,7 @@
             </w:r>
             <w:r>
               <w:rPr>
-                <w:rStyle w:val="Hyperlink"/>
+                <w:rStyle w:val="Link"/>
                 <w:noProof/>
                 <w:lang w:val="en-US"/>
               </w:rPr>
@@ -1113,7 +1207,7 @@
           <w:hyperlink w:anchor="_Toc503731679" w:history="1">
             <w:r>
               <w:rPr>
-                <w:rStyle w:val="Hyperlink"/>
+                <w:rStyle w:val="Link"/>
                 <w:noProof/>
                 <w:lang w:val="en-US"/>
               </w:rPr>
@@ -1129,7 +1223,7 @@
             </w:r>
             <w:r>
               <w:rPr>
-                <w:rStyle w:val="Hyperlink"/>
+                <w:rStyle w:val="Link"/>
                 <w:noProof/>
                 <w:lang w:val="en-US"/>
               </w:rPr>
@@ -1201,7 +1295,7 @@
           <w:hyperlink w:anchor="_Toc503731680" w:history="1">
             <w:r>
               <w:rPr>
-                <w:rStyle w:val="Hyperlink"/>
+                <w:rStyle w:val="Link"/>
                 <w:noProof/>
                 <w:lang w:val="en-US"/>
               </w:rPr>
@@ -1217,7 +1311,7 @@
             </w:r>
             <w:r>
               <w:rPr>
-                <w:rStyle w:val="Hyperlink"/>
+                <w:rStyle w:val="Link"/>
                 <w:noProof/>
                 <w:lang w:val="en-US"/>
               </w:rPr>
@@ -1281,14 +1375,14 @@
               <w:tab w:val="right" w:leader="dot" w:pos="9062"/>
             </w:tabs>
             <w:rPr>
-              <w:rStyle w:val="Hyperlink"/>
+              <w:rStyle w:val="Link"/>
               <w:lang w:val="en-US" w:eastAsia="en-US"/>
             </w:rPr>
           </w:pPr>
           <w:hyperlink w:anchor="_Toc503731681" w:history="1">
             <w:r>
               <w:rPr>
-                <w:rStyle w:val="Hyperlink"/>
+                <w:rStyle w:val="Link"/>
                 <w:rFonts w:asciiTheme="minorHAnsi" w:hAnsiTheme="minorHAnsi" w:cstheme="minorBidi"/>
                 <w:noProof/>
                 <w:sz w:val="22"/>
@@ -1299,14 +1393,14 @@
             </w:r>
             <w:r>
               <w:rPr>
-                <w:rStyle w:val="Hyperlink"/>
+                <w:rStyle w:val="Link"/>
                 <w:lang w:val="en-US" w:eastAsia="en-US"/>
               </w:rPr>
               <w:tab/>
             </w:r>
             <w:r>
               <w:rPr>
-                <w:rStyle w:val="Hyperlink"/>
+                <w:rStyle w:val="Link"/>
                 <w:rFonts w:asciiTheme="minorHAnsi" w:hAnsiTheme="minorHAnsi" w:cstheme="minorBidi"/>
                 <w:noProof/>
                 <w:sz w:val="22"/>
@@ -1317,7 +1411,7 @@
             </w:r>
             <w:r>
               <w:rPr>
-                <w:rStyle w:val="Hyperlink"/>
+                <w:rStyle w:val="Link"/>
                 <w:rFonts w:asciiTheme="minorHAnsi" w:hAnsiTheme="minorHAnsi" w:cstheme="minorBidi"/>
                 <w:webHidden/>
                 <w:sz w:val="22"/>
@@ -1328,7 +1422,7 @@
             </w:r>
             <w:r>
               <w:rPr>
-                <w:rStyle w:val="Hyperlink"/>
+                <w:rStyle w:val="Link"/>
                 <w:rFonts w:asciiTheme="minorHAnsi" w:hAnsiTheme="minorHAnsi" w:cstheme="minorBidi"/>
                 <w:webHidden/>
                 <w:sz w:val="22"/>
@@ -1339,7 +1433,7 @@
             </w:r>
             <w:r>
               <w:rPr>
-                <w:rStyle w:val="Hyperlink"/>
+                <w:rStyle w:val="Link"/>
                 <w:rFonts w:asciiTheme="minorHAnsi" w:hAnsiTheme="minorHAnsi" w:cstheme="minorBidi"/>
                 <w:webHidden/>
                 <w:sz w:val="22"/>
@@ -1350,7 +1444,7 @@
             </w:r>
             <w:r>
               <w:rPr>
-                <w:rStyle w:val="Hyperlink"/>
+                <w:rStyle w:val="Link"/>
                 <w:rFonts w:asciiTheme="minorHAnsi" w:hAnsiTheme="minorHAnsi" w:cstheme="minorBidi"/>
                 <w:webHidden/>
                 <w:sz w:val="22"/>
@@ -1360,7 +1454,7 @@
             </w:r>
             <w:r>
               <w:rPr>
-                <w:rStyle w:val="Hyperlink"/>
+                <w:rStyle w:val="Link"/>
                 <w:rFonts w:asciiTheme="minorHAnsi" w:hAnsiTheme="minorHAnsi" w:cstheme="minorBidi"/>
                 <w:webHidden/>
                 <w:sz w:val="22"/>
@@ -1371,7 +1465,7 @@
             </w:r>
             <w:r>
               <w:rPr>
-                <w:rStyle w:val="Hyperlink"/>
+                <w:rStyle w:val="Link"/>
                 <w:rFonts w:asciiTheme="minorHAnsi" w:hAnsiTheme="minorHAnsi" w:cstheme="minorBidi"/>
                 <w:webHidden/>
                 <w:sz w:val="22"/>
@@ -1382,7 +1476,7 @@
             </w:r>
             <w:r>
               <w:rPr>
-                <w:rStyle w:val="Hyperlink"/>
+                <w:rStyle w:val="Link"/>
                 <w:rFonts w:asciiTheme="minorHAnsi" w:hAnsiTheme="minorHAnsi" w:cstheme="minorBidi"/>
                 <w:webHidden/>
                 <w:sz w:val="22"/>
@@ -1401,14 +1495,14 @@
               <w:tab w:val="right" w:leader="dot" w:pos="9062"/>
             </w:tabs>
             <w:rPr>
-              <w:rStyle w:val="Hyperlink"/>
+              <w:rStyle w:val="Link"/>
               <w:lang w:val="en-US" w:eastAsia="en-US"/>
             </w:rPr>
           </w:pPr>
           <w:hyperlink w:anchor="_Toc503731682" w:history="1">
             <w:r>
               <w:rPr>
-                <w:rStyle w:val="Hyperlink"/>
+                <w:rStyle w:val="Link"/>
                 <w:rFonts w:asciiTheme="minorHAnsi" w:hAnsiTheme="minorHAnsi" w:cstheme="minorBidi"/>
                 <w:noProof/>
                 <w:sz w:val="22"/>
@@ -1419,14 +1513,14 @@
             </w:r>
             <w:r>
               <w:rPr>
-                <w:rStyle w:val="Hyperlink"/>
+                <w:rStyle w:val="Link"/>
                 <w:lang w:val="en-US" w:eastAsia="en-US"/>
               </w:rPr>
               <w:tab/>
             </w:r>
             <w:r>
               <w:rPr>
-                <w:rStyle w:val="Hyperlink"/>
+                <w:rStyle w:val="Link"/>
                 <w:rFonts w:asciiTheme="minorHAnsi" w:hAnsiTheme="minorHAnsi" w:cstheme="minorBidi"/>
                 <w:noProof/>
                 <w:sz w:val="22"/>
@@ -1437,7 +1531,7 @@
             </w:r>
             <w:r>
               <w:rPr>
-                <w:rStyle w:val="Hyperlink"/>
+                <w:rStyle w:val="Link"/>
                 <w:rFonts w:asciiTheme="minorHAnsi" w:hAnsiTheme="minorHAnsi" w:cstheme="minorBidi"/>
                 <w:webHidden/>
                 <w:sz w:val="22"/>
@@ -1448,7 +1542,7 @@
             </w:r>
             <w:r>
               <w:rPr>
-                <w:rStyle w:val="Hyperlink"/>
+                <w:rStyle w:val="Link"/>
                 <w:rFonts w:asciiTheme="minorHAnsi" w:hAnsiTheme="minorHAnsi" w:cstheme="minorBidi"/>
                 <w:webHidden/>
                 <w:sz w:val="22"/>
@@ -1459,7 +1553,7 @@
             </w:r>
             <w:r>
               <w:rPr>
-                <w:rStyle w:val="Hyperlink"/>
+                <w:rStyle w:val="Link"/>
                 <w:rFonts w:asciiTheme="minorHAnsi" w:hAnsiTheme="minorHAnsi" w:cstheme="minorBidi"/>
                 <w:webHidden/>
                 <w:sz w:val="22"/>
@@ -1470,7 +1564,7 @@
             </w:r>
             <w:r>
               <w:rPr>
-                <w:rStyle w:val="Hyperlink"/>
+                <w:rStyle w:val="Link"/>
                 <w:rFonts w:asciiTheme="minorHAnsi" w:hAnsiTheme="minorHAnsi" w:cstheme="minorBidi"/>
                 <w:webHidden/>
                 <w:sz w:val="22"/>
@@ -1480,7 +1574,7 @@
             </w:r>
             <w:r>
               <w:rPr>
-                <w:rStyle w:val="Hyperlink"/>
+                <w:rStyle w:val="Link"/>
                 <w:rFonts w:asciiTheme="minorHAnsi" w:hAnsiTheme="minorHAnsi" w:cstheme="minorBidi"/>
                 <w:webHidden/>
                 <w:sz w:val="22"/>
@@ -1491,7 +1585,7 @@
             </w:r>
             <w:r>
               <w:rPr>
-                <w:rStyle w:val="Hyperlink"/>
+                <w:rStyle w:val="Link"/>
                 <w:rFonts w:asciiTheme="minorHAnsi" w:hAnsiTheme="minorHAnsi" w:cstheme="minorBidi"/>
                 <w:webHidden/>
                 <w:sz w:val="22"/>
@@ -1502,7 +1596,7 @@
             </w:r>
             <w:r>
               <w:rPr>
-                <w:rStyle w:val="Hyperlink"/>
+                <w:rStyle w:val="Link"/>
                 <w:rFonts w:asciiTheme="minorHAnsi" w:hAnsiTheme="minorHAnsi" w:cstheme="minorBidi"/>
                 <w:webHidden/>
                 <w:sz w:val="22"/>
@@ -1521,14 +1615,14 @@
               <w:tab w:val="right" w:leader="dot" w:pos="9062"/>
             </w:tabs>
             <w:rPr>
-              <w:rStyle w:val="Hyperlink"/>
+              <w:rStyle w:val="Link"/>
               <w:lang w:val="en-US" w:eastAsia="en-US"/>
             </w:rPr>
           </w:pPr>
           <w:hyperlink w:anchor="_Toc503731683" w:history="1">
             <w:r>
               <w:rPr>
-                <w:rStyle w:val="Hyperlink"/>
+                <w:rStyle w:val="Link"/>
                 <w:rFonts w:asciiTheme="minorHAnsi" w:hAnsiTheme="minorHAnsi" w:cstheme="minorBidi"/>
                 <w:noProof/>
                 <w:sz w:val="22"/>
@@ -1539,14 +1633,14 @@
             </w:r>
             <w:r>
               <w:rPr>
-                <w:rStyle w:val="Hyperlink"/>
+                <w:rStyle w:val="Link"/>
                 <w:lang w:val="en-US" w:eastAsia="en-US"/>
               </w:rPr>
               <w:tab/>
             </w:r>
             <w:r>
               <w:rPr>
-                <w:rStyle w:val="Hyperlink"/>
+                <w:rStyle w:val="Link"/>
                 <w:rFonts w:asciiTheme="minorHAnsi" w:hAnsiTheme="minorHAnsi" w:cstheme="minorBidi"/>
                 <w:noProof/>
                 <w:sz w:val="22"/>
@@ -1557,7 +1651,7 @@
             </w:r>
             <w:r>
               <w:rPr>
-                <w:rStyle w:val="Hyperlink"/>
+                <w:rStyle w:val="Link"/>
                 <w:rFonts w:asciiTheme="minorHAnsi" w:hAnsiTheme="minorHAnsi" w:cstheme="minorBidi"/>
                 <w:webHidden/>
                 <w:sz w:val="22"/>
@@ -1568,7 +1662,7 @@
             </w:r>
             <w:r>
               <w:rPr>
-                <w:rStyle w:val="Hyperlink"/>
+                <w:rStyle w:val="Link"/>
                 <w:rFonts w:asciiTheme="minorHAnsi" w:hAnsiTheme="minorHAnsi" w:cstheme="minorBidi"/>
                 <w:webHidden/>
                 <w:sz w:val="22"/>
@@ -1579,7 +1673,7 @@
             </w:r>
             <w:r>
               <w:rPr>
-                <w:rStyle w:val="Hyperlink"/>
+                <w:rStyle w:val="Link"/>
                 <w:rFonts w:asciiTheme="minorHAnsi" w:hAnsiTheme="minorHAnsi" w:cstheme="minorBidi"/>
                 <w:webHidden/>
                 <w:sz w:val="22"/>
@@ -1590,7 +1684,7 @@
             </w:r>
             <w:r>
               <w:rPr>
-                <w:rStyle w:val="Hyperlink"/>
+                <w:rStyle w:val="Link"/>
                 <w:rFonts w:asciiTheme="minorHAnsi" w:hAnsiTheme="minorHAnsi" w:cstheme="minorBidi"/>
                 <w:webHidden/>
                 <w:sz w:val="22"/>
@@ -1600,7 +1694,7 @@
             </w:r>
             <w:r>
               <w:rPr>
-                <w:rStyle w:val="Hyperlink"/>
+                <w:rStyle w:val="Link"/>
                 <w:rFonts w:asciiTheme="minorHAnsi" w:hAnsiTheme="minorHAnsi" w:cstheme="minorBidi"/>
                 <w:webHidden/>
                 <w:sz w:val="22"/>
@@ -1611,7 +1705,7 @@
             </w:r>
             <w:r>
               <w:rPr>
-                <w:rStyle w:val="Hyperlink"/>
+                <w:rStyle w:val="Link"/>
                 <w:rFonts w:asciiTheme="minorHAnsi" w:hAnsiTheme="minorHAnsi" w:cstheme="minorBidi"/>
                 <w:webHidden/>
                 <w:sz w:val="22"/>
@@ -1622,7 +1716,7 @@
             </w:r>
             <w:r>
               <w:rPr>
-                <w:rStyle w:val="Hyperlink"/>
+                <w:rStyle w:val="Link"/>
                 <w:rFonts w:asciiTheme="minorHAnsi" w:hAnsiTheme="minorHAnsi" w:cstheme="minorBidi"/>
                 <w:webHidden/>
                 <w:sz w:val="22"/>
@@ -1649,7 +1743,7 @@
           <w:hyperlink w:anchor="_Toc503731684" w:history="1">
             <w:r>
               <w:rPr>
-                <w:rStyle w:val="Hyperlink"/>
+                <w:rStyle w:val="Link"/>
                 <w:noProof/>
                 <w:lang w:val="en-US"/>
               </w:rPr>
@@ -1665,7 +1759,7 @@
             </w:r>
             <w:r>
               <w:rPr>
-                <w:rStyle w:val="Hyperlink"/>
+                <w:rStyle w:val="Link"/>
                 <w:noProof/>
                 <w:lang w:val="en-US"/>
               </w:rPr>
@@ -1737,7 +1831,7 @@
           <w:hyperlink w:anchor="_Toc503731685" w:history="1">
             <w:r>
               <w:rPr>
-                <w:rStyle w:val="Hyperlink"/>
+                <w:rStyle w:val="Link"/>
                 <w:noProof/>
                 <w:lang w:val="en-US"/>
               </w:rPr>
@@ -1753,7 +1847,7 @@
             </w:r>
             <w:r>
               <w:rPr>
-                <w:rStyle w:val="Hyperlink"/>
+                <w:rStyle w:val="Link"/>
                 <w:noProof/>
                 <w:lang w:val="en-US"/>
               </w:rPr>
@@ -1825,7 +1919,7 @@
           <w:hyperlink w:anchor="_Toc503731686" w:history="1">
             <w:r>
               <w:rPr>
-                <w:rStyle w:val="Hyperlink"/>
+                <w:rStyle w:val="Link"/>
                 <w:noProof/>
                 <w:lang w:val="en-US"/>
               </w:rPr>
@@ -1841,7 +1935,7 @@
             </w:r>
             <w:r>
               <w:rPr>
-                <w:rStyle w:val="Hyperlink"/>
+                <w:rStyle w:val="Link"/>
                 <w:noProof/>
                 <w:lang w:val="en-US"/>
               </w:rPr>
@@ -1896,7 +1990,9 @@
               <w:fldChar w:fldCharType="end"/>
             </w:r>
           </w:hyperlink>
+          <w:bookmarkStart w:id="0" w:name="_GoBack"/>
         </w:p>
+        <w:bookmarkEnd w:id="0"/>
         <w:p>
           <w:pPr>
             <w:pStyle w:val="Verzeichnis2"/>
@@ -1910,80 +2006,93 @@
               <w:lang w:eastAsia="de-AT"/>
             </w:rPr>
           </w:pPr>
-          <w:hyperlink w:anchor="_Toc503731687" w:history="1">
-            <w:r>
-              <w:rPr>
-                <w:rStyle w:val="Hyperlink"/>
-                <w:noProof/>
-                <w:lang w:val="en-US"/>
-              </w:rPr>
-              <w:t>4.1.1.</w:t>
-            </w:r>
-            <w:r>
-              <w:rPr>
-                <w:rFonts w:eastAsiaTheme="minorEastAsia"/>
-                <w:noProof/>
-                <w:lang w:eastAsia="de-AT"/>
-              </w:rPr>
-              <w:tab/>
-            </w:r>
-            <w:r>
-              <w:rPr>
-                <w:rStyle w:val="Hyperlink"/>
-                <w:noProof/>
-                <w:lang w:val="en-US"/>
-              </w:rPr>
-              <w:t>Without parallelized partition</w:t>
-            </w:r>
-            <w:r>
-              <w:rPr>
-                <w:noProof/>
-                <w:webHidden/>
-              </w:rPr>
-              <w:tab/>
-            </w:r>
-            <w:r>
-              <w:rPr>
-                <w:noProof/>
-                <w:webHidden/>
-              </w:rPr>
-              <w:fldChar w:fldCharType="begin"/>
-            </w:r>
-            <w:r>
-              <w:rPr>
-                <w:noProof/>
-                <w:webHidden/>
-              </w:rPr>
-              <w:instrText xml:space="preserve"> PAGEREF _Toc503731687 \h </w:instrText>
-            </w:r>
-            <w:r>
-              <w:rPr>
-                <w:noProof/>
-                <w:webHidden/>
-              </w:rPr>
-            </w:r>
-            <w:r>
-              <w:rPr>
-                <w:noProof/>
-                <w:webHidden/>
-              </w:rPr>
-              <w:fldChar w:fldCharType="separate"/>
-            </w:r>
-            <w:r>
-              <w:rPr>
-                <w:noProof/>
-                <w:webHidden/>
-              </w:rPr>
-              <w:t>5</w:t>
-            </w:r>
-            <w:r>
-              <w:rPr>
-                <w:noProof/>
-                <w:webHidden/>
-              </w:rPr>
-              <w:fldChar w:fldCharType="end"/>
-            </w:r>
-          </w:hyperlink>
+          <w:r>
+            <w:fldChar w:fldCharType="begin"/>
+          </w:r>
+          <w:r>
+            <w:instrText xml:space="preserve"> HYPERLINK \l "_Toc503731687" </w:instrText>
+          </w:r>
+          <w:r>
+            <w:fldChar w:fldCharType="separate"/>
+          </w:r>
+          <w:r>
+            <w:rPr>
+              <w:rStyle w:val="Link"/>
+              <w:noProof/>
+              <w:lang w:val="en-US"/>
+            </w:rPr>
+            <w:t>4.1.1.</w:t>
+          </w:r>
+          <w:r>
+            <w:rPr>
+              <w:rFonts w:eastAsiaTheme="minorEastAsia"/>
+              <w:noProof/>
+              <w:lang w:eastAsia="de-AT"/>
+            </w:rPr>
+            <w:tab/>
+          </w:r>
+          <w:r>
+            <w:rPr>
+              <w:rStyle w:val="Link"/>
+              <w:noProof/>
+              <w:lang w:val="en-US"/>
+            </w:rPr>
+            <w:t>Without parallelized partition</w:t>
+          </w:r>
+          <w:r>
+            <w:rPr>
+              <w:noProof/>
+              <w:webHidden/>
+            </w:rPr>
+            <w:tab/>
+          </w:r>
+          <w:r>
+            <w:rPr>
+              <w:noProof/>
+              <w:webHidden/>
+            </w:rPr>
+            <w:fldChar w:fldCharType="begin"/>
+          </w:r>
+          <w:r>
+            <w:rPr>
+              <w:noProof/>
+              <w:webHidden/>
+            </w:rPr>
+            <w:instrText xml:space="preserve"> PAGEREF _Toc503731687 \h </w:instrText>
+          </w:r>
+          <w:r>
+            <w:rPr>
+              <w:noProof/>
+              <w:webHidden/>
+            </w:rPr>
+          </w:r>
+          <w:r>
+            <w:rPr>
+              <w:noProof/>
+              <w:webHidden/>
+            </w:rPr>
+            <w:fldChar w:fldCharType="separate"/>
+          </w:r>
+          <w:r>
+            <w:rPr>
+              <w:noProof/>
+              <w:webHidden/>
+            </w:rPr>
+            <w:t>5</w:t>
+          </w:r>
+          <w:r>
+            <w:rPr>
+              <w:noProof/>
+              <w:webHidden/>
+            </w:rPr>
+            <w:fldChar w:fldCharType="end"/>
+          </w:r>
+          <w:r>
+            <w:rPr>
+              <w:noProof/>
+            </w:rPr>
+            <w:fldChar w:fldCharType="end"/>
+          </w:r>
         </w:p>
         <w:p>
           <w:pPr>
@@ -2001,7 +2110,7 @@
           <w:hyperlink w:anchor="_Toc503731688" w:history="1">
             <w:r>
               <w:rPr>
-                <w:rStyle w:val="Hyperlink"/>
+                <w:rStyle w:val="Link"/>
                 <w:noProof/>
                 <w:lang w:val="en-US"/>
               </w:rPr>
@@ -2017,7 +2126,7 @@
             </w:r>
             <w:r>
               <w:rPr>
-                <w:rStyle w:val="Hyperlink"/>
+                <w:rStyle w:val="Link"/>
                 <w:noProof/>
                 <w:lang w:val="en-US"/>
               </w:rPr>
@@ -2089,7 +2198,7 @@
           <w:hyperlink w:anchor="_Toc503731689" w:history="1">
             <w:r>
               <w:rPr>
-                <w:rStyle w:val="Hyperlink"/>
+                <w:rStyle w:val="Link"/>
                 <w:noProof/>
                 <w:lang w:val="en-US"/>
               </w:rPr>
@@ -2105,7 +2214,7 @@
             </w:r>
             <w:r>
               <w:rPr>
-                <w:rStyle w:val="Hyperlink"/>
+                <w:rStyle w:val="Link"/>
                 <w:noProof/>
                 <w:lang w:val="en-US"/>
               </w:rPr>
@@ -2177,7 +2286,7 @@
           <w:hyperlink w:anchor="_Toc503731690" w:history="1">
             <w:r>
               <w:rPr>
-                <w:rStyle w:val="Hyperlink"/>
+                <w:rStyle w:val="Link"/>
                 <w:noProof/>
                 <w:lang w:val="en-US"/>
               </w:rPr>
@@ -2193,7 +2302,7 @@
             </w:r>
             <w:r>
               <w:rPr>
-                <w:rStyle w:val="Hyperlink"/>
+                <w:rStyle w:val="Link"/>
                 <w:noProof/>
                 <w:lang w:val="en-US"/>
               </w:rPr>
@@ -2265,7 +2374,7 @@
           <w:hyperlink w:anchor="_Toc503731691" w:history="1">
             <w:r>
               <w:rPr>
-                <w:rStyle w:val="Hyperlink"/>
+                <w:rStyle w:val="Link"/>
                 <w:noProof/>
                 <w:lang w:val="en-US"/>
               </w:rPr>
@@ -2281,7 +2390,7 @@
             </w:r>
             <w:r>
               <w:rPr>
-                <w:rStyle w:val="Hyperlink"/>
+                <w:rStyle w:val="Link"/>
                 <w:noProof/>
                 <w:lang w:val="en-US"/>
               </w:rPr>
@@ -2353,7 +2462,7 @@
           <w:hyperlink w:anchor="_Toc503731692" w:history="1">
             <w:r>
               <w:rPr>
-                <w:rStyle w:val="Hyperlink"/>
+                <w:rStyle w:val="Link"/>
                 <w:noProof/>
                 <w:lang w:val="en-US"/>
               </w:rPr>
@@ -2369,7 +2478,7 @@
             </w:r>
             <w:r>
               <w:rPr>
-                <w:rStyle w:val="Hyperlink"/>
+                <w:rStyle w:val="Link"/>
                 <w:noProof/>
                 <w:lang w:val="en-US"/>
               </w:rPr>
@@ -2441,7 +2550,7 @@
           <w:hyperlink w:anchor="_Toc503731693" w:history="1">
             <w:r>
               <w:rPr>
-                <w:rStyle w:val="Hyperlink"/>
+                <w:rStyle w:val="Link"/>
                 <w:noProof/>
                 <w:lang w:val="en-US"/>
               </w:rPr>
@@ -2457,7 +2566,7 @@
             </w:r>
             <w:r>
               <w:rPr>
-                <w:rStyle w:val="Hyperlink"/>
+                <w:rStyle w:val="Link"/>
                 <w:noProof/>
                 <w:lang w:val="en-US"/>
               </w:rPr>
@@ -2529,7 +2638,7 @@
           <w:hyperlink w:anchor="_Toc503731694" w:history="1">
             <w:r>
               <w:rPr>
-                <w:rStyle w:val="Hyperlink"/>
+                <w:rStyle w:val="Link"/>
                 <w:noProof/>
                 <w:lang w:val="en-US"/>
               </w:rPr>
@@ -2545,7 +2654,7 @@
             </w:r>
             <w:r>
               <w:rPr>
-                <w:rStyle w:val="Hyperlink"/>
+                <w:rStyle w:val="Link"/>
                 <w:noProof/>
                 <w:lang w:val="en-US"/>
               </w:rPr>
@@ -2617,7 +2726,7 @@
           <w:hyperlink w:anchor="_Toc503731695" w:history="1">
             <w:r>
               <w:rPr>
-                <w:rStyle w:val="Hyperlink"/>
+                <w:rStyle w:val="Link"/>
                 <w:noProof/>
                 <w:lang w:val="en-US"/>
               </w:rPr>
@@ -2633,7 +2742,7 @@
             </w:r>
             <w:r>
               <w:rPr>
-                <w:rStyle w:val="Hyperlink"/>
+                <w:rStyle w:val="Link"/>
                 <w:noProof/>
                 <w:lang w:val="en-US"/>
               </w:rPr>
@@ -2705,7 +2814,7 @@
           <w:hyperlink w:anchor="_Toc503731696" w:history="1">
             <w:r>
               <w:rPr>
-                <w:rStyle w:val="Hyperlink"/>
+                <w:rStyle w:val="Link"/>
                 <w:noProof/>
                 <w:lang w:val="en-US"/>
               </w:rPr>
@@ -2721,7 +2830,7 @@
             </w:r>
             <w:r>
               <w:rPr>
-                <w:rStyle w:val="Hyperlink"/>
+                <w:rStyle w:val="Link"/>
                 <w:noProof/>
                 <w:lang w:val="en-US"/>
               </w:rPr>
@@ -2793,7 +2902,7 @@
           <w:hyperlink w:anchor="_Toc503731697" w:history="1">
             <w:r>
               <w:rPr>
-                <w:rStyle w:val="Hyperlink"/>
+                <w:rStyle w:val="Link"/>
                 <w:noProof/>
                 <w:lang w:val="en-US"/>
               </w:rPr>
@@ -2809,7 +2918,7 @@
             </w:r>
             <w:r>
               <w:rPr>
-                <w:rStyle w:val="Hyperlink"/>
+                <w:rStyle w:val="Link"/>
                 <w:noProof/>
                 <w:lang w:val="en-US"/>
               </w:rPr>
@@ -2881,7 +2990,7 @@
           <w:hyperlink w:anchor="_Toc503731698" w:history="1">
             <w:r>
               <w:rPr>
-                <w:rStyle w:val="Hyperlink"/>
+                <w:rStyle w:val="Link"/>
                 <w:noProof/>
                 <w:lang w:val="en-US"/>
               </w:rPr>
@@ -2897,7 +3006,7 @@
             </w:r>
             <w:r>
               <w:rPr>
-                <w:rStyle w:val="Hyperlink"/>
+                <w:rStyle w:val="Link"/>
                 <w:noProof/>
                 <w:lang w:val="en-US"/>
               </w:rPr>
@@ -2969,7 +3078,7 @@
           <w:hyperlink w:anchor="_Toc503731699" w:history="1">
             <w:r>
               <w:rPr>
-                <w:rStyle w:val="Hyperlink"/>
+                <w:rStyle w:val="Link"/>
                 <w:noProof/>
                 <w:lang w:val="en-US"/>
               </w:rPr>
@@ -2985,7 +3094,7 @@
             </w:r>
             <w:r>
               <w:rPr>
-                <w:rStyle w:val="Hyperlink"/>
+                <w:rStyle w:val="Link"/>
                 <w:noProof/>
                 <w:lang w:val="en-US"/>
               </w:rPr>
@@ -3082,7 +3191,7 @@
           <w:lang w:val="en-US"/>
         </w:rPr>
       </w:pPr>
-      <w:bookmarkStart w:id="0" w:name="_Toc503731674"/>
+      <w:bookmarkStart w:id="1" w:name="_Toc503731674"/>
       <w:r>
         <w:rPr>
           <w:lang w:val="en-US"/>
@@ -3096,7 +3205,7 @@
         </w:rPr>
         <w:t>:</w:t>
       </w:r>
-      <w:bookmarkEnd w:id="0"/>
+      <w:bookmarkEnd w:id="1"/>
     </w:p>
     <w:p>
       <w:pPr>
@@ -3109,118 +3218,90 @@
           <w:lang w:val="en-US"/>
         </w:rPr>
       </w:pPr>
-      <w:bookmarkStart w:id="1" w:name="_Toc503731675"/>
+      <w:bookmarkStart w:id="2" w:name="_Toc503731675"/>
       <w:r>
         <w:rPr>
           <w:lang w:val="en-US"/>
         </w:rPr>
         <w:t>Problem definition:</w:t>
       </w:r>
-      <w:bookmarkEnd w:id="1"/>
-    </w:p>
-    <w:p>
-      <w:pPr>
-        <w:rPr>
-          <w:lang w:val="en-US"/>
-        </w:rPr>
-      </w:pPr>
-      <w:r>
-        <w:rPr>
-          <w:lang w:val="en-US"/>
-        </w:rPr>
-        <w:t xml:space="preserve">Hypothesis: An array of C integers </w:t>
+      <w:bookmarkEnd w:id="2"/>
+    </w:p>
+    <w:p>
+      <w:pPr>
+        <w:rPr>
+          <w:lang w:val="en-US"/>
+        </w:rPr>
+      </w:pPr>
+      <w:r>
+        <w:rPr>
+          <w:lang w:val="en-US"/>
+        </w:rPr>
+        <w:t>Hypothesis: An array of C integers can be sorted in parallel achieving almost linear speedup.</w:t>
+      </w:r>
+    </w:p>
+    <w:p>
+      <w:pPr>
+        <w:rPr>
+          <w:lang w:val="en-US"/>
+        </w:rPr>
+      </w:pPr>
+    </w:p>
+    <w:p>
+      <w:pPr>
+        <w:rPr>
+          <w:lang w:val="en-US"/>
+        </w:rPr>
+      </w:pPr>
+      <w:r>
+        <w:rPr>
+          <w:lang w:val="en-US"/>
+        </w:rPr>
+        <w:t>Thus, t</w:t>
+      </w:r>
+      <w:r>
+        <w:rPr>
+          <w:lang w:val="en-US"/>
+        </w:rPr>
+        <w:t>he parallel algorithms should not suffer from the O(n) time partition bottleneck</w:t>
+      </w:r>
+      <w:r>
+        <w:rPr>
+          <w:lang w:val="en-US"/>
+        </w:rPr>
+        <w:t xml:space="preserve">. </w:t>
+      </w:r>
+      <w:r>
+        <w:rPr>
+          <w:lang w:val="en-US"/>
+        </w:rPr>
+        <w:t>The i</w:t>
+      </w:r>
+      <w:r>
+        <w:rPr>
+          <w:lang w:val="en-US"/>
+        </w:rPr>
+        <w:t>nput is given in an array of some C basetype (int or double, …) with</w:t>
+      </w:r>
+      <w:r>
+        <w:rPr>
+          <w:lang w:val="en-US"/>
+        </w:rPr>
+        <w:t xml:space="preserve"> “</w:t>
       </w:r>
       <w:proofErr w:type="gramStart"/>
       <w:r>
         <w:rPr>
           <w:lang w:val="en-US"/>
         </w:rPr>
-        <w:t>can be sorted</w:t>
+        <w:t>&lt;“ as</w:t>
       </w:r>
       <w:proofErr w:type="gramEnd"/>
       <w:r>
         <w:rPr>
           <w:lang w:val="en-US"/>
         </w:rPr>
-        <w:t xml:space="preserve"> in parallel achieving almost linear speedup.</w:t>
-      </w:r>
-    </w:p>
-    <w:p>
-      <w:pPr>
-        <w:rPr>
-          <w:lang w:val="en-US"/>
-        </w:rPr>
-      </w:pPr>
-    </w:p>
-    <w:p>
-      <w:pPr>
-        <w:rPr>
-          <w:lang w:val="en-US"/>
-        </w:rPr>
-      </w:pPr>
-      <w:r>
-        <w:rPr>
-          <w:lang w:val="en-US"/>
-        </w:rPr>
-        <w:t>Thus, t</w:t>
-      </w:r>
-      <w:r>
-        <w:rPr>
-          <w:lang w:val="en-US"/>
-        </w:rPr>
-        <w:t xml:space="preserve">he parallel algorithms should not suffer from the </w:t>
-      </w:r>
-      <w:proofErr w:type="gramStart"/>
-      <w:r>
-        <w:rPr>
-          <w:lang w:val="en-US"/>
-        </w:rPr>
-        <w:t>O(</w:t>
-      </w:r>
-      <w:proofErr w:type="gramEnd"/>
-      <w:r>
-        <w:rPr>
-          <w:lang w:val="en-US"/>
-        </w:rPr>
-        <w:t>n) time partition bottleneck</w:t>
-      </w:r>
-      <w:r>
-        <w:rPr>
-          <w:lang w:val="en-US"/>
-        </w:rPr>
-        <w:t xml:space="preserve">. </w:t>
-      </w:r>
-      <w:r>
-        <w:rPr>
-          <w:lang w:val="en-US"/>
-        </w:rPr>
-        <w:t>The i</w:t>
-      </w:r>
-      <w:r>
-        <w:rPr>
-          <w:lang w:val="en-US"/>
-        </w:rPr>
-        <w:t xml:space="preserve">nput is given in an array of some C basetype (int or </w:t>
-      </w:r>
-      <w:proofErr w:type="gramStart"/>
-      <w:r>
-        <w:rPr>
-          <w:lang w:val="en-US"/>
-        </w:rPr>
-        <w:t>double, …)</w:t>
-      </w:r>
-      <w:proofErr w:type="gramEnd"/>
-      <w:r>
-        <w:rPr>
-          <w:lang w:val="en-US"/>
-        </w:rPr>
-        <w:t xml:space="preserve"> with</w:t>
-      </w:r>
-      <w:r>
-        <w:rPr>
-          <w:lang w:val="en-US"/>
-        </w:rPr>
-        <w:t xml:space="preserve"> “&lt;“ as the comparison function</w:t>
+        <w:t xml:space="preserve"> the comparison function</w:t>
       </w:r>
     </w:p>
     <w:p>
@@ -3247,14 +3328,14 @@
           <w:lang w:val="en-US"/>
         </w:rPr>
       </w:pPr>
-      <w:bookmarkStart w:id="2" w:name="_Toc503731676"/>
+      <w:bookmarkStart w:id="3" w:name="_Toc503731676"/>
       <w:r>
         <w:rPr>
           <w:lang w:val="en-US"/>
         </w:rPr>
         <w:t>Task:</w:t>
       </w:r>
-      <w:bookmarkEnd w:id="2"/>
+      <w:bookmarkEnd w:id="3"/>
     </w:p>
     <w:p>
       <w:pPr>
@@ -3287,7 +3368,7 @@
           <w:lang w:val="en-US"/>
         </w:rPr>
       </w:pPr>
-      <w:bookmarkStart w:id="3" w:name="_Toc503731677"/>
+      <w:bookmarkStart w:id="4" w:name="_Toc503731677"/>
       <w:r>
         <w:rPr>
           <w:lang w:val="en-US"/>
@@ -3300,7 +3381,7 @@
         </w:rPr>
         <w:t>Notes:</w:t>
       </w:r>
-      <w:bookmarkEnd w:id="3"/>
+      <w:bookmarkEnd w:id="4"/>
     </w:p>
     <w:p>
       <w:pPr>
@@ -4372,13 +4453,27 @@
         <w:rPr>
           <w:lang w:val="en-US"/>
         </w:rPr>
-        <w:t xml:space="preserve">In this algorithm, start and end are the starting and end indices to partition in the array a. Before the end of the method, two integer values are set in the struct </w:t>
+        <w:t xml:space="preserve">In this algorithm, start and end are the starting and end indices to partition in the array a. Before the end of the method, two integer values are set in the </w:t>
       </w:r>
       <w:proofErr w:type="spellStart"/>
       <w:r>
         <w:rPr>
           <w:lang w:val="en-US"/>
         </w:rPr>
+        <w:t>struct</w:t>
+      </w:r>
+      <w:proofErr w:type="spellEnd"/>
+      <w:r>
+        <w:rPr>
+          <w:lang w:val="en-US"/>
+        </w:rPr>
+        <w:t xml:space="preserve"> </w:t>
+      </w:r>
+      <w:proofErr w:type="spellStart"/>
+      <w:r>
+        <w:rPr>
+          <w:lang w:val="en-US"/>
+        </w:rPr>
         <w:t>partitionResult</w:t>
       </w:r>
       <w:proofErr w:type="spellEnd"/>
@@ -4386,41 +4481,13 @@
         <w:rPr>
           <w:lang w:val="en-US"/>
         </w:rPr>
-        <w:t xml:space="preserve">: smaller contains the number of elements smaller than the pivot value whereas larger contains the values larger than the pivot value. This method </w:t>
-      </w:r>
-      <w:proofErr w:type="gramStart"/>
-      <w:r>
-        <w:rPr>
-          <w:lang w:val="en-US"/>
-        </w:rPr>
-        <w:t>is used</w:t>
-      </w:r>
-      <w:proofErr w:type="gramEnd"/>
-      <w:r>
-        <w:rPr>
-          <w:lang w:val="en-US"/>
-        </w:rPr>
-        <w:t xml:space="preserve"> in all our implementations (sequential, OpenMP, Cilk and MPI) but we use the values in the struct differently. To </w:t>
-      </w:r>
-      <w:r>
-        <w:rPr>
-          <w:lang w:val="en-US"/>
-        </w:rPr>
-        <w:t xml:space="preserve">evade the time bottleneck here, we use different approaches in the implementations. These approaches </w:t>
-      </w:r>
-      <w:proofErr w:type="gramStart"/>
-      <w:r>
-        <w:rPr>
-          <w:lang w:val="en-US"/>
-        </w:rPr>
-        <w:t>are explained</w:t>
-      </w:r>
-      <w:proofErr w:type="gramEnd"/>
-      <w:r>
-        <w:rPr>
-          <w:lang w:val="en-US"/>
-        </w:rPr>
-        <w:t xml:space="preserve"> further down in this document.</w:t>
+        <w:t xml:space="preserve">: smaller contains the number of elements smaller than the pivot value whereas larger contains the values larger than the pivot value. This method is used in all our implementations (sequential, OpenMP, Cilk and MPI) but we use the values in the struct differently. To </w:t>
+      </w:r>
+      <w:r>
+        <w:rPr>
+          <w:lang w:val="en-US"/>
+        </w:rPr>
+        <w:t>evade the time bottleneck here, we use different approaches in the implementations. These approaches are explained further down in this document.</w:t>
       </w:r>
     </w:p>
     <w:p>
@@ -4451,9 +4518,9 @@
           <w:lang w:val="en-US"/>
         </w:rPr>
       </w:pPr>
-      <w:bookmarkStart w:id="4" w:name="_Ref503350211"/>
-      <w:bookmarkStart w:id="5" w:name="_Ref503350228"/>
-      <w:bookmarkStart w:id="6" w:name="_Toc503731678"/>
+      <w:bookmarkStart w:id="5" w:name="_Ref503350211"/>
+      <w:bookmarkStart w:id="6" w:name="_Ref503350228"/>
+      <w:bookmarkStart w:id="7" w:name="_Toc503731678"/>
       <w:r>
         <w:rPr>
           <w:lang w:val="en-US"/>
@@ -4461,9 +4528,9 @@
         <w:lastRenderedPageBreak/>
         <w:t>Referential, sequential implementation:</w:t>
       </w:r>
-      <w:bookmarkEnd w:id="4"/>
       <w:bookmarkEnd w:id="5"/>
       <w:bookmarkEnd w:id="6"/>
+      <w:bookmarkEnd w:id="7"/>
     </w:p>
     <w:p>
       <w:pPr>
@@ -5194,52 +5261,27 @@
         </w:rPr>
         <w:t xml:space="preserve">complexity of this algorithm is </w:t>
       </w:r>
-      <w:proofErr w:type="gramStart"/>
       <w:r>
         <w:rPr>
           <w:color w:val="000000" w:themeColor="text1"/>
           <w:lang w:val="en-US"/>
         </w:rPr>
-        <w:t>O(</w:t>
-      </w:r>
-      <w:proofErr w:type="gramEnd"/>
-      <w:r>
+        <w:t xml:space="preserve">O(n). </w:t>
+      </w:r>
+    </w:p>
+    <w:p>
+      <w:pPr>
         <w:rPr>
           <w:color w:val="000000" w:themeColor="text1"/>
           <w:lang w:val="en-US"/>
         </w:rPr>
-        <w:t xml:space="preserve">n). </w:t>
-      </w:r>
-    </w:p>
-    <w:p>
-      <w:pPr>
+      </w:pPr>
+      <w:r>
         <w:rPr>
           <w:color w:val="000000" w:themeColor="text1"/>
           <w:lang w:val="en-US"/>
         </w:rPr>
-      </w:pPr>
-      <w:r>
-        <w:rPr>
-          <w:color w:val="000000" w:themeColor="text1"/>
-          <w:lang w:val="en-US"/>
-        </w:rPr>
-        <w:t xml:space="preserve">The worst-case performance is </w:t>
-      </w:r>
-      <w:proofErr w:type="gramStart"/>
-      <w:r>
-        <w:rPr>
-          <w:color w:val="000000" w:themeColor="text1"/>
-          <w:lang w:val="en-US"/>
-        </w:rPr>
-        <w:t>O(</w:t>
-      </w:r>
-      <w:proofErr w:type="gramEnd"/>
-      <w:r>
-        <w:rPr>
-          <w:color w:val="000000" w:themeColor="text1"/>
-          <w:lang w:val="en-US"/>
-        </w:rPr>
-        <w:t>n</w:t>
+        <w:t>The worst-case performance is O(n</w:t>
       </w:r>
       <w:r>
         <w:rPr>
@@ -5254,7 +5296,23 @@
           <w:color w:val="000000" w:themeColor="text1"/>
           <w:lang w:val="en-US"/>
         </w:rPr>
-        <w:t>), the average performance is O(n</w:t>
+        <w:t xml:space="preserve">), the average performance is </w:t>
+      </w:r>
+      <w:proofErr w:type="gramStart"/>
+      <w:r>
+        <w:rPr>
+          <w:color w:val="000000" w:themeColor="text1"/>
+          <w:lang w:val="en-US"/>
+        </w:rPr>
+        <w:t>O(</w:t>
+      </w:r>
+      <w:proofErr w:type="gramEnd"/>
+      <w:r>
+        <w:rPr>
+          <w:color w:val="000000" w:themeColor="text1"/>
+          <w:lang w:val="en-US"/>
+        </w:rPr>
+        <w:t>n</w:t>
       </w:r>
       <w:r>
         <w:rPr>
@@ -5282,40 +5340,26 @@
           <w:lang w:val="en-US"/>
         </w:rPr>
       </w:pPr>
-      <w:bookmarkStart w:id="7" w:name="_Toc503731679"/>
+      <w:bookmarkStart w:id="8" w:name="_Toc503731679"/>
       <w:r>
         <w:rPr>
           <w:lang w:val="en-US"/>
         </w:rPr>
         <w:t>Experimental set up</w:t>
       </w:r>
-      <w:bookmarkEnd w:id="7"/>
-    </w:p>
-    <w:p>
-      <w:pPr>
-        <w:rPr>
-          <w:lang w:val="en-US"/>
-        </w:rPr>
-      </w:pPr>
-      <w:r>
-        <w:rPr>
-          <w:lang w:val="en-US"/>
-        </w:rPr>
-        <w:t xml:space="preserve">To test our solutions, we ran them on different systems. During the implementation phase, we tested them on our own machines. The final benchmarking values </w:t>
-      </w:r>
-      <w:proofErr w:type="gramStart"/>
-      <w:r>
-        <w:rPr>
-          <w:lang w:val="en-US"/>
-        </w:rPr>
-        <w:t>were then gathered</w:t>
-      </w:r>
-      <w:proofErr w:type="gramEnd"/>
-      <w:r>
-        <w:rPr>
-          <w:lang w:val="en-US"/>
-        </w:rPr>
-        <w:t xml:space="preserve"> from the machines of the Research Group for Parallel Computing, TU Wien. We started the algorithms in a benchmarking loop </w:t>
+      <w:bookmarkEnd w:id="8"/>
+    </w:p>
+    <w:p>
+      <w:pPr>
+        <w:rPr>
+          <w:lang w:val="en-US"/>
+        </w:rPr>
+      </w:pPr>
+      <w:r>
+        <w:rPr>
+          <w:lang w:val="en-US"/>
+        </w:rPr>
+        <w:t xml:space="preserve">To test our solutions, we ran them on different systems. During the implementation phase, we tested them on our own machines. The final benchmarking values were then gathered from the machines of the Research Group for Parallel Computing, TU Wien. We started the algorithms in a benchmarking loop </w:t>
       </w:r>
       <w:r>
         <w:rPr>
@@ -5360,14 +5404,14 @@
           <w:lang w:val="en-US"/>
         </w:rPr>
       </w:pPr>
-      <w:bookmarkStart w:id="8" w:name="_Toc503731680"/>
+      <w:bookmarkStart w:id="9" w:name="_Toc503731680"/>
       <w:r>
         <w:rPr>
           <w:lang w:val="en-US"/>
         </w:rPr>
         <w:t>The machines:</w:t>
       </w:r>
-      <w:bookmarkEnd w:id="8"/>
+      <w:bookmarkEnd w:id="9"/>
     </w:p>
     <w:p>
       <w:pPr>
@@ -5380,14 +5424,14 @@
           <w:lang w:val="en-US"/>
         </w:rPr>
       </w:pPr>
-      <w:bookmarkStart w:id="9" w:name="_Toc503731681"/>
+      <w:bookmarkStart w:id="10" w:name="_Toc503731681"/>
       <w:r>
         <w:rPr>
           <w:lang w:val="en-US"/>
         </w:rPr>
         <w:t>Shared memory machine</w:t>
       </w:r>
-      <w:bookmarkEnd w:id="9"/>
+      <w:bookmarkEnd w:id="10"/>
     </w:p>
     <w:p>
       <w:pPr>
@@ -5412,21 +5456,7 @@
         <w:rPr>
           <w:lang w:val="en-US"/>
         </w:rPr>
-        <w:t xml:space="preserve">. This is a shared memory machine with four sockets: four AMD Opteron 6168 (12 Cores, 1.9 GHz, </w:t>
-      </w:r>
-      <w:proofErr w:type="gramStart"/>
-      <w:r>
-        <w:rPr>
-          <w:lang w:val="en-US"/>
-        </w:rPr>
-        <w:t>12</w:t>
-      </w:r>
-      <w:proofErr w:type="gramEnd"/>
-      <w:r>
-        <w:rPr>
-          <w:lang w:val="en-US"/>
-        </w:rPr>
-        <w:t xml:space="preserve"> MB cache) and 128GB DDR3 memory and </w:t>
+        <w:t xml:space="preserve">. This is a shared memory machine with four sockets: four AMD Opteron 6168 (12 Cores, 1.9 GHz, 12 MB cache) and 128GB DDR3 memory and </w:t>
       </w:r>
       <w:r>
         <w:rPr>
@@ -5473,14 +5503,14 @@
           <w:lang w:val="en-US"/>
         </w:rPr>
       </w:pPr>
-      <w:bookmarkStart w:id="10" w:name="_Toc503731682"/>
+      <w:bookmarkStart w:id="11" w:name="_Toc503731682"/>
       <w:r>
         <w:rPr>
           <w:lang w:val="en-US"/>
         </w:rPr>
         <w:t>Computer cluster</w:t>
       </w:r>
-      <w:bookmarkEnd w:id="10"/>
+      <w:bookmarkEnd w:id="11"/>
     </w:p>
     <w:p>
       <w:pPr>
@@ -5505,21 +5535,7 @@
         <w:rPr>
           <w:lang w:val="en-US"/>
         </w:rPr>
-        <w:t xml:space="preserve">. This is a computer cluster consisting of 35 compute nodes where each node has two AMD Opteron 6134 (eight cores, 2.3 GHz, 12 MB cache) and 32 GB DDR3 memory per node. The network between the nodes is a QDR </w:t>
-      </w:r>
-      <w:proofErr w:type="spellStart"/>
-      <w:r>
-        <w:rPr>
-          <w:lang w:val="en-US"/>
-        </w:rPr>
-        <w:t>InfiniBand</w:t>
-      </w:r>
-      <w:proofErr w:type="spellEnd"/>
-      <w:r>
-        <w:rPr>
-          <w:lang w:val="en-US"/>
-        </w:rPr>
-        <w:t xml:space="preserve"> and Gigabit Ethernet and </w:t>
+        <w:t xml:space="preserve">. This is a computer cluster consisting of 35 compute nodes where each node has two AMD Opteron 6134 (eight cores, 2.3 GHz, 12 MB cache) and 32 GB DDR3 memory per node. The network between the nodes is a QDR InfiniBand and Gigabit Ethernet and </w:t>
       </w:r>
       <w:r>
         <w:rPr>
@@ -5555,7 +5571,7 @@
           <w:lang w:val="en-US"/>
         </w:rPr>
       </w:pPr>
-      <w:bookmarkStart w:id="11" w:name="_Ref503727920"/>
+      <w:bookmarkStart w:id="12" w:name="_Ref503727920"/>
       <w:r>
         <w:rPr>
           <w:lang w:val="en-US"/>
@@ -5574,7 +5590,7 @@
           <w:lang w:val="en-US"/>
         </w:rPr>
       </w:pPr>
-      <w:bookmarkStart w:id="12" w:name="_Toc503731683"/>
+      <w:bookmarkStart w:id="13" w:name="_Toc503731683"/>
       <w:r>
         <w:rPr>
           <w:lang w:val="en-US"/>
@@ -5582,8 +5598,8 @@
         <w:lastRenderedPageBreak/>
         <w:t>Test data</w:t>
       </w:r>
-      <w:bookmarkEnd w:id="11"/>
       <w:bookmarkEnd w:id="12"/>
+      <w:bookmarkEnd w:id="13"/>
     </w:p>
     <w:p>
       <w:pPr>
@@ -5597,23 +5613,7 @@
           <w:color w:val="000000" w:themeColor="text1"/>
           <w:lang w:val="en-US"/>
         </w:rPr>
-        <w:t xml:space="preserve">The algorithms each </w:t>
-      </w:r>
-      <w:proofErr w:type="gramStart"/>
-      <w:r>
-        <w:rPr>
-          <w:color w:val="000000" w:themeColor="text1"/>
-          <w:lang w:val="en-US"/>
-        </w:rPr>
-        <w:t>were tested</w:t>
-      </w:r>
-      <w:proofErr w:type="gramEnd"/>
-      <w:r>
-        <w:rPr>
-          <w:color w:val="000000" w:themeColor="text1"/>
-          <w:lang w:val="en-US"/>
-        </w:rPr>
-        <w:t xml:space="preserve"> using three equivalence classes:</w:t>
+        <w:t>The algorithms each were tested using three equivalence classes:</w:t>
       </w:r>
     </w:p>
     <w:p>
@@ -5781,23 +5781,7 @@
           <w:color w:val="000000" w:themeColor="text1"/>
           <w:lang w:val="en-US"/>
         </w:rPr>
-        <w:t xml:space="preserve">Each implementation </w:t>
-      </w:r>
-      <w:proofErr w:type="gramStart"/>
-      <w:r>
-        <w:rPr>
-          <w:color w:val="000000" w:themeColor="text1"/>
-          <w:lang w:val="en-US"/>
-        </w:rPr>
-        <w:t>was also tested</w:t>
-      </w:r>
-      <w:proofErr w:type="gramEnd"/>
-      <w:r>
-        <w:rPr>
-          <w:color w:val="000000" w:themeColor="text1"/>
-          <w:lang w:val="en-US"/>
-        </w:rPr>
-        <w:t xml:space="preserve"> against an empty array and an array with exactly one value.</w:t>
+        <w:t>Each implementation was also tested against an empty array and an array with exactly one value.</w:t>
       </w:r>
     </w:p>
     <w:p>
@@ -5811,18 +5795,18 @@
           <w:lang w:val="en-US"/>
         </w:rPr>
       </w:pPr>
-      <w:bookmarkStart w:id="13" w:name="_Ref503351746"/>
-      <w:bookmarkStart w:id="14" w:name="_Ref503352417"/>
-      <w:bookmarkStart w:id="15" w:name="_Toc503731684"/>
+      <w:bookmarkStart w:id="14" w:name="_Ref503351746"/>
+      <w:bookmarkStart w:id="15" w:name="_Ref503352417"/>
+      <w:bookmarkStart w:id="16" w:name="_Toc503731684"/>
       <w:r>
         <w:rPr>
           <w:lang w:val="en-US"/>
         </w:rPr>
         <w:t>General notes</w:t>
       </w:r>
-      <w:bookmarkEnd w:id="13"/>
       <w:bookmarkEnd w:id="14"/>
       <w:bookmarkEnd w:id="15"/>
+      <w:bookmarkEnd w:id="16"/>
     </w:p>
     <w:p>
       <w:pPr>
@@ -5972,21 +5956,7 @@
         <w:rPr>
           <w:lang w:val="en-US"/>
         </w:rPr>
-        <w:t xml:space="preserve">alue, all our implementations use the same method: we use a random pivot element. This works fine in most cases but can be a huge performance killer in some cases. We could improve this, so that some elements </w:t>
-      </w:r>
-      <w:proofErr w:type="gramStart"/>
-      <w:r>
-        <w:rPr>
-          <w:lang w:val="en-US"/>
-        </w:rPr>
-        <w:t>are taken</w:t>
-      </w:r>
-      <w:proofErr w:type="gramEnd"/>
-      <w:r>
-        <w:rPr>
-          <w:lang w:val="en-US"/>
-        </w:rPr>
-        <w:t xml:space="preserve"> from the array and the </w:t>
+        <w:t xml:space="preserve">alue, all our implementations use the same method: we use a random pivot element. This works fine in most cases but can be a huge performance killer in some cases. We could improve this, so that some elements are taken from the array and the </w:t>
       </w:r>
       <w:r>
         <w:rPr>
@@ -6016,35 +5986,7 @@
         <w:rPr>
           <w:lang w:val="en-US"/>
         </w:rPr>
-        <w:t xml:space="preserve">In our MPI implementation, we use the simple approach, that the process with rank </w:t>
-      </w:r>
-      <w:proofErr w:type="gramStart"/>
-      <w:r>
-        <w:rPr>
-          <w:lang w:val="en-US"/>
-        </w:rPr>
-        <w:t>0</w:t>
-      </w:r>
-      <w:proofErr w:type="gramEnd"/>
-      <w:r>
-        <w:rPr>
-          <w:lang w:val="en-US"/>
-        </w:rPr>
-        <w:t xml:space="preserve"> chooses a random pivot from its values and the pivot value is broadcasted afterwards. This </w:t>
-      </w:r>
-      <w:proofErr w:type="gramStart"/>
-      <w:r>
-        <w:rPr>
-          <w:lang w:val="en-US"/>
-        </w:rPr>
-        <w:t>could also be improved</w:t>
-      </w:r>
-      <w:proofErr w:type="gramEnd"/>
-      <w:r>
-        <w:rPr>
-          <w:lang w:val="en-US"/>
-        </w:rPr>
-        <w:t xml:space="preserve"> so that all processes choose a pivot value and they exchange them and agree on the “best” one.</w:t>
+        <w:t>In our MPI implementation, we use the simple approach, that the process with rank 0 chooses a random pivot from its values and the pivot value is broadcasted afterwards. This could also be improved so that all processes choose a pivot value and they exchange them and agree on the “best” one.</w:t>
       </w:r>
     </w:p>
     <w:p>
@@ -6090,21 +6032,7 @@
           <w:lang w:val="en-US"/>
         </w:rPr>
         <w:tab/>
-        <w:t xml:space="preserve">This program </w:t>
-      </w:r>
-      <w:proofErr w:type="gramStart"/>
-      <w:r>
-        <w:rPr>
-          <w:lang w:val="en-US"/>
-        </w:rPr>
-        <w:t>can be run</w:t>
-      </w:r>
-      <w:proofErr w:type="gramEnd"/>
-      <w:r>
-        <w:rPr>
-          <w:lang w:val="en-US"/>
-        </w:rPr>
-        <w:t xml:space="preserve"> with the following arguments:</w:t>
+        <w:t>This program can be run with the following arguments:</w:t>
       </w:r>
     </w:p>
     <w:p>
@@ -6179,6 +6107,7 @@
           <w:szCs w:val="24"/>
           <w:lang w:val="en-US"/>
         </w:rPr>
+        <w:instrText xml:space="preserve"> \* MERGEFORMAT </w:instrText>
       </w:r>
       <w:r>
         <w:rPr>
@@ -6187,7 +6116,6 @@
           <w:szCs w:val="24"/>
           <w:lang w:val="en-US"/>
         </w:rPr>
-        <w:instrText xml:space="preserve"> \* MERGEFORMAT </w:instrText>
       </w:r>
       <w:r>
         <w:rPr>
@@ -6385,27 +6313,13 @@
         <w:rPr>
           <w:lang w:val="en-US"/>
         </w:rPr>
-        <w:t xml:space="preserve">This program </w:t>
-      </w:r>
-      <w:proofErr w:type="gramStart"/>
-      <w:r>
-        <w:rPr>
-          <w:lang w:val="en-US"/>
-        </w:rPr>
-        <w:t>can be r</w:t>
-      </w:r>
-      <w:r>
-        <w:rPr>
-          <w:lang w:val="en-US"/>
-        </w:rPr>
-        <w:t>un</w:t>
-      </w:r>
-      <w:proofErr w:type="gramEnd"/>
-      <w:r>
-        <w:rPr>
-          <w:lang w:val="en-US"/>
-        </w:rPr>
-        <w:t xml:space="preserve"> with the subset of arguments: n, c, s, S. All of them have the same meaning as described above for the main program.</w:t>
+        <w:t>This program can be r</w:t>
+      </w:r>
+      <w:r>
+        <w:rPr>
+          <w:lang w:val="en-US"/>
+        </w:rPr>
+        <w:t>un with the subset of arguments: n, c, s, S. All of them have the same meaning as described above for the main program.</w:t>
       </w:r>
     </w:p>
     <w:p>
@@ -6437,7 +6351,7 @@
           <w:lang w:val="en-US"/>
         </w:rPr>
       </w:pPr>
-      <w:bookmarkStart w:id="16" w:name="_Toc503731685"/>
+      <w:bookmarkStart w:id="17" w:name="_Toc503731685"/>
       <w:r>
         <w:rPr>
           <w:lang w:val="en-US"/>
@@ -6445,7 +6359,7 @@
         <w:lastRenderedPageBreak/>
         <w:t>OpenMP</w:t>
       </w:r>
-      <w:bookmarkEnd w:id="16"/>
+      <w:bookmarkEnd w:id="17"/>
     </w:p>
     <w:p>
       <w:pPr>
@@ -6458,54 +6372,26 @@
           <w:lang w:val="en-US"/>
         </w:rPr>
       </w:pPr>
-      <w:bookmarkStart w:id="17" w:name="_Toc503731686"/>
+      <w:bookmarkStart w:id="18" w:name="_Toc503731686"/>
       <w:r>
         <w:rPr>
           <w:lang w:val="en-US"/>
         </w:rPr>
         <w:t>Implementation</w:t>
       </w:r>
-      <w:bookmarkEnd w:id="17"/>
-    </w:p>
-    <w:p>
-      <w:pPr>
-        <w:rPr>
-          <w:lang w:val="en-US"/>
-        </w:rPr>
-      </w:pPr>
-      <w:r>
-        <w:rPr>
-          <w:lang w:val="en-US"/>
-        </w:rPr>
-        <w:t xml:space="preserve">We implemented two different versions: one version, where the partition part </w:t>
-      </w:r>
-      <w:proofErr w:type="gramStart"/>
-      <w:r>
-        <w:rPr>
-          <w:lang w:val="en-US"/>
-        </w:rPr>
-        <w:t>is not parallelized</w:t>
-      </w:r>
-      <w:proofErr w:type="gramEnd"/>
-      <w:r>
-        <w:rPr>
-          <w:lang w:val="en-US"/>
-        </w:rPr>
-        <w:t xml:space="preserve">, and one version with a parallelized partition part. With this approach, we can compare the two different implementations. In theory, the second implementation should not suffer from the </w:t>
-      </w:r>
-      <w:proofErr w:type="gramStart"/>
-      <w:r>
-        <w:rPr>
-          <w:lang w:val="en-US"/>
-        </w:rPr>
-        <w:t>O(</w:t>
-      </w:r>
-      <w:proofErr w:type="gramEnd"/>
-      <w:r>
-        <w:rPr>
-          <w:lang w:val="en-US"/>
-        </w:rPr>
-        <w:t>n) time bottleneck in the partition part.</w:t>
+      <w:bookmarkEnd w:id="18"/>
+    </w:p>
+    <w:p>
+      <w:pPr>
+        <w:rPr>
+          <w:lang w:val="en-US"/>
+        </w:rPr>
+      </w:pPr>
+      <w:r>
+        <w:rPr>
+          <w:lang w:val="en-US"/>
+        </w:rPr>
+        <w:t>We implemented two different versions: one version, where the partition part is not parallelized, and one version with a parallelized partition part. With this approach, we can compare the two different implementations. In theory, the second implementation should not suffer from the O(n) time bottleneck in the partition part.</w:t>
       </w:r>
     </w:p>
     <w:p>
@@ -6519,16 +6405,16 @@
           <w:lang w:val="en-US"/>
         </w:rPr>
       </w:pPr>
-      <w:bookmarkStart w:id="18" w:name="_Ref503350195"/>
-      <w:bookmarkStart w:id="19" w:name="_Toc503731687"/>
+      <w:bookmarkStart w:id="19" w:name="_Ref503350195"/>
+      <w:bookmarkStart w:id="20" w:name="_Toc503731687"/>
       <w:r>
         <w:rPr>
           <w:lang w:val="en-US"/>
         </w:rPr>
         <w:t>Without parallelized partition</w:t>
       </w:r>
-      <w:bookmarkEnd w:id="18"/>
       <w:bookmarkEnd w:id="19"/>
+      <w:bookmarkEnd w:id="20"/>
     </w:p>
     <w:p>
       <w:pPr>
@@ -7157,40 +7043,26 @@
           <w:lang w:val="en-US"/>
         </w:rPr>
       </w:pPr>
-      <w:bookmarkStart w:id="20" w:name="_Toc503731688"/>
+      <w:bookmarkStart w:id="21" w:name="_Toc503731688"/>
       <w:r>
         <w:rPr>
           <w:lang w:val="en-US"/>
         </w:rPr>
         <w:t>With parallelized partition</w:t>
       </w:r>
-      <w:bookmarkEnd w:id="20"/>
-    </w:p>
-    <w:p>
-      <w:pPr>
-        <w:rPr>
-          <w:lang w:val="en-US"/>
-        </w:rPr>
-      </w:pPr>
-      <w:r>
-        <w:rPr>
-          <w:lang w:val="en-US"/>
-        </w:rPr>
-        <w:t xml:space="preserve">This implementation tries to circumvent the </w:t>
-      </w:r>
-      <w:proofErr w:type="gramStart"/>
-      <w:r>
-        <w:rPr>
-          <w:lang w:val="en-US"/>
-        </w:rPr>
-        <w:t>O(</w:t>
-      </w:r>
-      <w:proofErr w:type="gramEnd"/>
-      <w:r>
-        <w:rPr>
-          <w:lang w:val="en-US"/>
-        </w:rPr>
-        <w:t xml:space="preserve">n) time bottleneck in the partition part. To achieve this, we </w:t>
+      <w:bookmarkEnd w:id="21"/>
+    </w:p>
+    <w:p>
+      <w:pPr>
+        <w:rPr>
+          <w:lang w:val="en-US"/>
+        </w:rPr>
+      </w:pPr>
+      <w:r>
+        <w:rPr>
+          <w:lang w:val="en-US"/>
+        </w:rPr>
+        <w:t xml:space="preserve">This implementation tries to circumvent the O(n) time bottleneck in the partition part. To achieve this, we </w:t>
       </w:r>
       <w:r>
         <w:rPr>
@@ -7208,21 +7080,7 @@
         <w:rPr>
           <w:lang w:val="en-US"/>
         </w:rPr>
-        <w:t xml:space="preserve"> the sums of smaller and larger values are built. The next step is parallelized again: every process writes its partitioned array back into the main array to the desired position and the pivot value is written into the correct position. After this step, the pivot value is in the correct position and we can recursively advance. This </w:t>
-      </w:r>
-      <w:proofErr w:type="gramStart"/>
-      <w:r>
-        <w:rPr>
-          <w:lang w:val="en-US"/>
-        </w:rPr>
-        <w:t>is done</w:t>
-      </w:r>
-      <w:proofErr w:type="gramEnd"/>
-      <w:r>
-        <w:rPr>
-          <w:lang w:val="en-US"/>
-        </w:rPr>
-        <w:t xml:space="preserve"> in the same way as described in </w:t>
+        <w:t xml:space="preserve"> the sums of smaller and larger values are built. The next step is parallelized again: every process writes its partitioned array back into the main array to the desired position and the pivot value is written into the correct position. After this step, the pivot value is in the correct position and we can recursively advance. This is done in the same way as described in </w:t>
       </w:r>
       <w:r>
         <w:rPr>
@@ -7314,14 +7172,14 @@
           <w:lang w:val="en-US"/>
         </w:rPr>
       </w:pPr>
-      <w:bookmarkStart w:id="21" w:name="_Toc503731689"/>
+      <w:bookmarkStart w:id="22" w:name="_Toc503731689"/>
       <w:r>
         <w:rPr>
           <w:lang w:val="en-US"/>
         </w:rPr>
         <w:t>How to run</w:t>
       </w:r>
-      <w:bookmarkEnd w:id="21"/>
+      <w:bookmarkEnd w:id="22"/>
     </w:p>
     <w:p>
       <w:pPr>
@@ -7360,7 +7218,7 @@
           <w:rStyle w:val="CodeZchn"/>
           <w:rFonts w:eastAsiaTheme="minorHAnsi"/>
         </w:rPr>
-        <w:t>./</w:t>
+        <w:t>.</w:t>
       </w:r>
       <w:proofErr w:type="gramEnd"/>
       <w:r>
@@ -7368,7 +7226,7 @@
           <w:rStyle w:val="CodeZchn"/>
           <w:rFonts w:eastAsiaTheme="minorHAnsi"/>
         </w:rPr>
-        <w:t>main</w:t>
+        <w:t>/main</w:t>
       </w:r>
       <w:r>
         <w:rPr>
@@ -7397,7 +7255,7 @@
       <w:r>
         <w:t xml:space="preserve">make clean &amp;&amp; make main &amp;&amp; </w:t>
       </w:r>
-      <w:bookmarkStart w:id="22" w:name="OLE_LINK2"/>
+      <w:bookmarkStart w:id="23" w:name="OLE_LINK2"/>
       <w:r>
         <w:t>./main -a (o|O)</w:t>
       </w:r>
@@ -7414,7 +7272,7 @@
         <w:t>]</w:t>
       </w:r>
     </w:p>
-    <w:bookmarkEnd w:id="22"/>
+    <w:bookmarkEnd w:id="23"/>
     <w:p>
       <w:pPr>
         <w:rPr>
@@ -7456,21 +7314,7 @@
         <w:rPr>
           <w:lang w:val="en-US"/>
         </w:rPr>
-        <w:t>–</w:t>
-      </w:r>
-      <w:proofErr w:type="gramStart"/>
-      <w:r>
-        <w:rPr>
-          <w:lang w:val="en-US"/>
-        </w:rPr>
-        <w:t>a</w:t>
-      </w:r>
-      <w:proofErr w:type="gramEnd"/>
-      <w:r>
-        <w:rPr>
-          <w:lang w:val="en-US"/>
-        </w:rPr>
-        <w:t xml:space="preserve"> o</w:t>
+        <w:t>–a o</w:t>
       </w:r>
       <w:r>
         <w:rPr>
@@ -7482,21 +7326,7 @@
         <w:rPr>
           <w:lang w:val="en-US"/>
         </w:rPr>
-        <w:t xml:space="preserve"> when –</w:t>
-      </w:r>
-      <w:proofErr w:type="gramStart"/>
-      <w:r>
-        <w:rPr>
-          <w:lang w:val="en-US"/>
-        </w:rPr>
-        <w:t>a has</w:t>
-      </w:r>
-      <w:proofErr w:type="gramEnd"/>
-      <w:r>
-        <w:rPr>
-          <w:lang w:val="en-US"/>
-        </w:rPr>
-        <w:t xml:space="preserve"> a</w:t>
+        <w:t xml:space="preserve"> when –a has a</w:t>
       </w:r>
       <w:r>
         <w:rPr>
@@ -7516,7 +7346,7 @@
           <w:lang w:val="en-US"/>
         </w:rPr>
       </w:pPr>
-      <w:bookmarkStart w:id="23" w:name="_Toc503731690"/>
+      <w:bookmarkStart w:id="24" w:name="_Toc503731690"/>
       <w:r>
         <w:rPr>
           <w:lang w:val="en-US"/>
@@ -7524,7 +7354,7 @@
         <w:lastRenderedPageBreak/>
         <w:t>Experimental results</w:t>
       </w:r>
-      <w:bookmarkEnd w:id="23"/>
+      <w:bookmarkEnd w:id="24"/>
     </w:p>
     <w:p>
       <w:pPr>
@@ -7563,7 +7393,6 @@
       <w:r>
         <w:rPr>
           <w:noProof/>
-          <w:lang w:val="de-AT" w:eastAsia="de-AT"/>
         </w:rPr>
         <w:drawing>
           <wp:inline distT="0" distB="0" distL="0" distR="0" wp14:anchorId="4759D947" wp14:editId="72B3B761">
@@ -7597,7 +7426,6 @@
       <w:r>
         <w:rPr>
           <w:noProof/>
-          <w:lang w:val="de-AT" w:eastAsia="de-AT"/>
         </w:rPr>
         <w:drawing>
           <wp:inline distT="0" distB="0" distL="0" distR="0" wp14:anchorId="0F544C50" wp14:editId="1A259209">
@@ -7632,14 +7460,14 @@
           <w:lang w:val="en-US"/>
         </w:rPr>
       </w:pPr>
-      <w:bookmarkStart w:id="24" w:name="_Toc503731691"/>
+      <w:bookmarkStart w:id="25" w:name="_Toc503731691"/>
       <w:r>
         <w:rPr>
           <w:lang w:val="en-US"/>
         </w:rPr>
         <w:t>Cilk</w:t>
       </w:r>
-      <w:bookmarkEnd w:id="24"/>
+      <w:bookmarkEnd w:id="25"/>
     </w:p>
     <w:p>
       <w:pPr>
@@ -7652,14 +7480,14 @@
           <w:lang w:val="en-US"/>
         </w:rPr>
       </w:pPr>
-      <w:bookmarkStart w:id="25" w:name="_Toc503731692"/>
+      <w:bookmarkStart w:id="26" w:name="_Toc503731692"/>
       <w:r>
         <w:rPr>
           <w:lang w:val="en-US"/>
         </w:rPr>
         <w:t>Implementation</w:t>
       </w:r>
-      <w:bookmarkEnd w:id="25"/>
+      <w:bookmarkEnd w:id="26"/>
     </w:p>
     <w:p>
       <w:pPr>
@@ -7832,62 +7660,48 @@
         <w:rPr>
           <w:lang w:val="en-US"/>
         </w:rPr>
-        <w:t xml:space="preserve">A call/recursion of B works like A as long as n is smaller than 10.000. This number has no particular significance and </w:t>
+        <w:t xml:space="preserve">A call/recursion of B works like A as long as n is smaller than 10.000. This number has no </w:t>
       </w:r>
       <w:proofErr w:type="gramStart"/>
       <w:r>
         <w:rPr>
           <w:lang w:val="en-US"/>
         </w:rPr>
-        <w:t>was chosen</w:t>
+        <w:t>particular significance</w:t>
       </w:r>
       <w:proofErr w:type="gramEnd"/>
       <w:r>
         <w:rPr>
           <w:lang w:val="en-US"/>
         </w:rPr>
-        <w:t xml:space="preserve"> arbitrarily.</w:t>
-      </w:r>
-    </w:p>
-    <w:p>
-      <w:pPr>
-        <w:rPr>
-          <w:lang w:val="en-US"/>
-        </w:rPr>
-      </w:pPr>
-      <w:r>
-        <w:rPr>
-          <w:lang w:val="en-US"/>
-        </w:rPr>
-        <w:t xml:space="preserve">If n is larger than 10.000 a parallel partitioning algorithm is used in which two threads are spawned that each partition half of the data. </w:t>
+        <w:t xml:space="preserve"> and was chosen arbitrarily.</w:t>
+      </w:r>
+    </w:p>
+    <w:p>
+      <w:pPr>
+        <w:rPr>
+          <w:lang w:val="en-US"/>
+        </w:rPr>
+      </w:pPr>
+      <w:r>
+        <w:rPr>
+          <w:lang w:val="en-US"/>
+        </w:rPr>
+        <w:t xml:space="preserve">If n is larger than 10.000 a parallel partitioning algorithm is used in which two threads are spawned that each partition half of the data. First each half is partitioned in place using the </w:t>
       </w:r>
       <w:proofErr w:type="gramStart"/>
       <w:r>
         <w:rPr>
           <w:lang w:val="en-US"/>
         </w:rPr>
-        <w:t>First</w:t>
+        <w:t>aforementioned partitioning</w:t>
       </w:r>
       <w:proofErr w:type="gramEnd"/>
       <w:r>
         <w:rPr>
           <w:lang w:val="en-US"/>
         </w:rPr>
-        <w:t xml:space="preserve"> each half is partitioned in place using the aforementioned partitioning algorithm. The result of the partitioning process </w:t>
-      </w:r>
-      <w:proofErr w:type="gramStart"/>
-      <w:r>
-        <w:rPr>
-          <w:lang w:val="en-US"/>
-        </w:rPr>
-        <w:t>is copied</w:t>
-      </w:r>
-      <w:proofErr w:type="gramEnd"/>
-      <w:r>
-        <w:rPr>
-          <w:lang w:val="en-US"/>
-        </w:rPr>
-        <w:t xml:space="preserve"> into the helper array.</w:t>
+        <w:t xml:space="preserve"> algorithm. The result of the partitioning process is copied into the helper array.</w:t>
       </w:r>
     </w:p>
     <w:p>
@@ -8149,7 +7963,7 @@
           <w:lang w:val="en-US"/>
         </w:rPr>
       </w:pPr>
-      <w:bookmarkStart w:id="26" w:name="_Toc503731693"/>
+      <w:bookmarkStart w:id="27" w:name="_Toc503731693"/>
       <w:r>
         <w:rPr>
           <w:lang w:val="en-US"/>
@@ -8157,7 +7971,7 @@
         <w:lastRenderedPageBreak/>
         <w:t>How to run</w:t>
       </w:r>
-      <w:bookmarkEnd w:id="26"/>
+      <w:bookmarkEnd w:id="27"/>
     </w:p>
     <w:p>
       <w:pPr>
@@ -8221,21 +8035,7 @@
         <w:rPr>
           <w:lang w:val="en-US"/>
         </w:rPr>
-        <w:t>to –</w:t>
-      </w:r>
-      <w:proofErr w:type="gramStart"/>
-      <w:r>
-        <w:rPr>
-          <w:lang w:val="en-US"/>
-        </w:rPr>
-        <w:t>a for</w:t>
-      </w:r>
-      <w:proofErr w:type="gramEnd"/>
-      <w:r>
-        <w:rPr>
-          <w:lang w:val="en-US"/>
-        </w:rPr>
-        <w:t xml:space="preserve"> implementation A</w:t>
+        <w:t>to –a for implementation A</w:t>
       </w:r>
       <w:r>
         <w:rPr>
@@ -8286,14 +8086,14 @@
           <w:lang w:val="en-US"/>
         </w:rPr>
       </w:pPr>
-      <w:bookmarkStart w:id="27" w:name="_Toc503731694"/>
+      <w:bookmarkStart w:id="28" w:name="_Toc503731694"/>
       <w:r>
         <w:rPr>
           <w:lang w:val="en-US"/>
         </w:rPr>
         <w:t>Experimental results</w:t>
       </w:r>
-      <w:bookmarkEnd w:id="27"/>
+      <w:bookmarkEnd w:id="28"/>
     </w:p>
     <w:p>
       <w:pPr>
@@ -8398,7 +8198,6 @@
       <w:r>
         <w:rPr>
           <w:noProof/>
-          <w:lang w:val="de-AT" w:eastAsia="de-AT"/>
         </w:rPr>
         <w:drawing>
           <wp:inline distT="0" distB="0" distL="0" distR="0" wp14:anchorId="1D18968D" wp14:editId="6848486B">
@@ -8432,7 +8231,6 @@
       <w:r>
         <w:rPr>
           <w:noProof/>
-          <w:lang w:val="de-AT" w:eastAsia="de-AT"/>
         </w:rPr>
         <w:drawing>
           <wp:inline distT="0" distB="0" distL="0" distR="0" wp14:anchorId="6D55C302" wp14:editId="48BB9382">
@@ -8474,7 +8272,7 @@
           <w:lang w:val="en-US"/>
         </w:rPr>
       </w:pPr>
-      <w:bookmarkStart w:id="28" w:name="_Toc503731695"/>
+      <w:bookmarkStart w:id="29" w:name="_Toc503731695"/>
       <w:r>
         <w:rPr>
           <w:lang w:val="en-US"/>
@@ -8482,7 +8280,7 @@
         <w:lastRenderedPageBreak/>
         <w:t>MPI</w:t>
       </w:r>
-      <w:bookmarkEnd w:id="28"/>
+      <w:bookmarkEnd w:id="29"/>
     </w:p>
     <w:p>
       <w:pPr>
@@ -8495,14 +8293,14 @@
           <w:lang w:val="en-US"/>
         </w:rPr>
       </w:pPr>
-      <w:bookmarkStart w:id="29" w:name="_Toc503731696"/>
+      <w:bookmarkStart w:id="30" w:name="_Toc503731696"/>
       <w:r>
         <w:rPr>
           <w:lang w:val="en-US"/>
         </w:rPr>
         <w:t>Implementation</w:t>
       </w:r>
-      <w:bookmarkEnd w:id="29"/>
+      <w:bookmarkEnd w:id="30"/>
     </w:p>
     <w:p>
       <w:pPr>
@@ -8540,27 +8338,131 @@
         <w:rPr>
           <w:lang w:val="en-US"/>
         </w:rPr>
+        <w:t xml:space="preserve"> is used to assign a part of it to each available processor. Each processor writes its share of the work into a he</w:t>
+      </w:r>
+      <w:r>
+        <w:rPr>
+          <w:lang w:val="en-US"/>
+        </w:rPr>
+        <w:t>lper array (</w:t>
+      </w:r>
+      <w:proofErr w:type="spellStart"/>
+      <w:r>
+        <w:rPr>
+          <w:lang w:val="en-US"/>
+        </w:rPr>
+        <w:t>partialArray</w:t>
+      </w:r>
+      <w:proofErr w:type="spellEnd"/>
+      <w:r>
+        <w:rPr>
+          <w:lang w:val="en-US"/>
+        </w:rPr>
+        <w:t>).</w:t>
+      </w:r>
+    </w:p>
+    <w:p>
+      <w:pPr>
+        <w:pStyle w:val="Code"/>
+      </w:pPr>
+      <w:r>
+        <w:t>int * a = generateFullArray();</w:t>
+      </w:r>
+    </w:p>
+    <w:p>
+      <w:pPr>
+        <w:pStyle w:val="Code"/>
+      </w:pPr>
+      <w:r>
+        <w:t>int * partialArray = (int*)malloc(sizeof(int)*(n/size));</w:t>
+      </w:r>
+    </w:p>
+    <w:p>
+      <w:pPr>
+        <w:pStyle w:val="Code"/>
+      </w:pPr>
+      <w:r>
+        <w:t>MPI_Scatter(a, n/size, MPI_INT, partialArray, n/size, MPI_INT, 0, MPI_COMM_WORLD);</w:t>
+      </w:r>
+    </w:p>
+    <w:p>
+      <w:pPr>
+        <w:rPr>
+          <w:lang w:val="en-US"/>
+        </w:rPr>
+      </w:pPr>
+    </w:p>
+    <w:p>
+      <w:pPr>
+        <w:rPr>
+          <w:lang w:val="en-US"/>
+        </w:rPr>
+      </w:pPr>
+      <w:r>
+        <w:rPr>
+          <w:lang w:val="en-US"/>
+        </w:rPr>
+        <w:t>We then commence t</w:t>
+      </w:r>
+      <w:r>
+        <w:rPr>
+          <w:lang w:val="en-US"/>
+        </w:rPr>
+        <w:t>he quicksort on each processor.</w:t>
+      </w:r>
+    </w:p>
+    <w:p>
+      <w:pPr>
+        <w:pStyle w:val="Code"/>
+      </w:pPr>
+      <w:r>
+        <w:t>int newSize;</w:t>
+      </w:r>
+    </w:p>
+    <w:p>
+      <w:pPr>
+        <w:pStyle w:val="Code"/>
+      </w:pPr>
+      <w:r>
+        <w:t>partialArray = quicksort(partialArray, n/size, MPI_COMM_WORLD, &amp;newSize);</w:t>
+      </w:r>
+    </w:p>
+    <w:p>
+      <w:pPr>
+        <w:rPr>
+          <w:lang w:val="en-US"/>
+        </w:rPr>
+      </w:pPr>
+    </w:p>
+    <w:p>
+      <w:pPr>
+        <w:rPr>
+          <w:lang w:val="en-US"/>
+        </w:rPr>
+      </w:pPr>
+      <w:r>
+        <w:rPr>
+          <w:lang w:val="en-US"/>
+        </w:rPr>
+        <w:t>quicksort returns the</w:t>
+      </w:r>
+      <w:r>
+        <w:rPr>
+          <w:lang w:val="en-US"/>
+        </w:rPr>
         <w:t xml:space="preserve"> </w:t>
       </w:r>
-      <w:proofErr w:type="gramStart"/>
-      <w:r>
-        <w:rPr>
-          <w:lang w:val="en-US"/>
-        </w:rPr>
-        <w:t>is used</w:t>
-      </w:r>
-      <w:proofErr w:type="gramEnd"/>
-      <w:r>
-        <w:rPr>
-          <w:lang w:val="en-US"/>
-        </w:rPr>
-        <w:t xml:space="preserve"> to assign a part of it to each available processor. Each processor writes its share of the work into a he</w:t>
-      </w:r>
-      <w:r>
-        <w:rPr>
-          <w:lang w:val="en-US"/>
-        </w:rPr>
-        <w:t>lper array (</w:t>
+      <w:r>
+        <w:rPr>
+          <w:lang w:val="en-US"/>
+        </w:rPr>
+        <w:t>pointer to</w:t>
+      </w:r>
+      <w:r>
+        <w:rPr>
+          <w:lang w:val="en-US"/>
+        </w:rPr>
+        <w:t xml:space="preserve"> sorted </w:t>
       </w:r>
       <w:proofErr w:type="spellStart"/>
       <w:r>
@@ -8574,7 +8476,89 @@
         <w:rPr>
           <w:lang w:val="en-US"/>
         </w:rPr>
-        <w:t>).</w:t>
+        <w:t xml:space="preserve">. Since processors trade values during the algorithm the returned </w:t>
+      </w:r>
+      <w:proofErr w:type="spellStart"/>
+      <w:r>
+        <w:rPr>
+          <w:lang w:val="en-US"/>
+        </w:rPr>
+        <w:t>partialArray</w:t>
+      </w:r>
+      <w:proofErr w:type="spellEnd"/>
+      <w:r>
+        <w:rPr>
+          <w:lang w:val="en-US"/>
+        </w:rPr>
+        <w:t xml:space="preserve"> does not contain the same elements of the input </w:t>
+      </w:r>
+      <w:proofErr w:type="spellStart"/>
+      <w:r>
+        <w:rPr>
+          <w:lang w:val="en-US"/>
+        </w:rPr>
+        <w:t>partialArray</w:t>
+      </w:r>
+      <w:proofErr w:type="spellEnd"/>
+      <w:r>
+        <w:rPr>
+          <w:lang w:val="en-US"/>
+        </w:rPr>
+        <w:t xml:space="preserve">. quicksort also uses the pointer </w:t>
+      </w:r>
+      <w:proofErr w:type="spellStart"/>
+      <w:r>
+        <w:rPr>
+          <w:lang w:val="en-US"/>
+        </w:rPr>
+        <w:t>newSize</w:t>
+      </w:r>
+      <w:proofErr w:type="spellEnd"/>
+      <w:r>
+        <w:rPr>
+          <w:lang w:val="en-US"/>
+        </w:rPr>
+        <w:t xml:space="preserve"> to return the potentially changed size of the </w:t>
+      </w:r>
+      <w:proofErr w:type="spellStart"/>
+      <w:r>
+        <w:rPr>
+          <w:lang w:val="en-US"/>
+        </w:rPr>
+        <w:t>partialArray</w:t>
+      </w:r>
+      <w:proofErr w:type="spellEnd"/>
+      <w:r>
+        <w:rPr>
+          <w:lang w:val="en-US"/>
+        </w:rPr>
+        <w:t>.</w:t>
+      </w:r>
+    </w:p>
+    <w:p>
+      <w:pPr>
+        <w:rPr>
+          <w:lang w:val="en-US"/>
+        </w:rPr>
+      </w:pPr>
+    </w:p>
+    <w:p>
+      <w:pPr>
+        <w:rPr>
+          <w:lang w:val="en-US"/>
+        </w:rPr>
+      </w:pPr>
+      <w:r>
+        <w:rPr>
+          <w:lang w:val="en-US"/>
+        </w:rPr>
+        <w:t>Each processor calls quicksort. The processor with rank number zero chooses the pivot and broadca</w:t>
+      </w:r>
+      <w:r>
+        <w:rPr>
+          <w:lang w:val="en-US"/>
+        </w:rPr>
+        <w:t>sts it to all other processors.</w:t>
       </w:r>
     </w:p>
     <w:p>
@@ -8582,242 +8566,6 @@
         <w:pStyle w:val="Code"/>
       </w:pPr>
       <w:r>
-        <w:t>int * a = generateFullArray();</w:t>
-      </w:r>
-    </w:p>
-    <w:p>
-      <w:pPr>
-        <w:pStyle w:val="Code"/>
-      </w:pPr>
-      <w:r>
-        <w:t>int * partialArray = (int*)malloc(sizeof(int)*(n/size));</w:t>
-      </w:r>
-    </w:p>
-    <w:p>
-      <w:pPr>
-        <w:pStyle w:val="Code"/>
-      </w:pPr>
-      <w:r>
-        <w:t>MPI_Scatter(a, n/size, MPI_INT, partialArray, n/size, MPI_INT, 0, MPI_COMM_WORLD);</w:t>
-      </w:r>
-    </w:p>
-    <w:p>
-      <w:pPr>
-        <w:rPr>
-          <w:lang w:val="en-US"/>
-        </w:rPr>
-      </w:pPr>
-    </w:p>
-    <w:p>
-      <w:pPr>
-        <w:rPr>
-          <w:lang w:val="en-US"/>
-        </w:rPr>
-      </w:pPr>
-      <w:r>
-        <w:rPr>
-          <w:lang w:val="en-US"/>
-        </w:rPr>
-        <w:t>We then commence t</w:t>
-      </w:r>
-      <w:r>
-        <w:rPr>
-          <w:lang w:val="en-US"/>
-        </w:rPr>
-        <w:t>he quicksort on each processor.</w:t>
-      </w:r>
-    </w:p>
-    <w:p>
-      <w:pPr>
-        <w:pStyle w:val="Code"/>
-      </w:pPr>
-      <w:r>
-        <w:t>int newSize;</w:t>
-      </w:r>
-    </w:p>
-    <w:p>
-      <w:pPr>
-        <w:pStyle w:val="Code"/>
-      </w:pPr>
-      <w:r>
-        <w:t>partialArray = quicksort(partialArray, n/size, MPI_COMM_WORLD, &amp;newSize);</w:t>
-      </w:r>
-    </w:p>
-    <w:p>
-      <w:pPr>
-        <w:rPr>
-          <w:lang w:val="en-US"/>
-        </w:rPr>
-      </w:pPr>
-    </w:p>
-    <w:p>
-      <w:pPr>
-        <w:rPr>
-          <w:lang w:val="en-US"/>
-        </w:rPr>
-      </w:pPr>
-      <w:proofErr w:type="gramStart"/>
-      <w:r>
-        <w:rPr>
-          <w:lang w:val="en-US"/>
-        </w:rPr>
-        <w:t>quicksort</w:t>
-      </w:r>
-      <w:proofErr w:type="gramEnd"/>
-      <w:r>
-        <w:rPr>
-          <w:lang w:val="en-US"/>
-        </w:rPr>
-        <w:t xml:space="preserve"> returns the</w:t>
-      </w:r>
-      <w:r>
-        <w:rPr>
-          <w:lang w:val="en-US"/>
-        </w:rPr>
-        <w:t xml:space="preserve"> </w:t>
-      </w:r>
-      <w:r>
-        <w:rPr>
-          <w:lang w:val="en-US"/>
-        </w:rPr>
-        <w:t>pointer to</w:t>
-      </w:r>
-      <w:r>
-        <w:rPr>
-          <w:lang w:val="en-US"/>
-        </w:rPr>
-        <w:t xml:space="preserve"> sorted </w:t>
-      </w:r>
-      <w:proofErr w:type="spellStart"/>
-      <w:r>
-        <w:rPr>
-          <w:lang w:val="en-US"/>
-        </w:rPr>
-        <w:t>partialArray</w:t>
-      </w:r>
-      <w:proofErr w:type="spellEnd"/>
-      <w:r>
-        <w:rPr>
-          <w:lang w:val="en-US"/>
-        </w:rPr>
-        <w:t xml:space="preserve">. Since processors trade values during the </w:t>
-      </w:r>
-      <w:proofErr w:type="gramStart"/>
-      <w:r>
-        <w:rPr>
-          <w:lang w:val="en-US"/>
-        </w:rPr>
-        <w:t>algorithm</w:t>
-      </w:r>
-      <w:proofErr w:type="gramEnd"/>
-      <w:r>
-        <w:rPr>
-          <w:lang w:val="en-US"/>
-        </w:rPr>
-        <w:t xml:space="preserve"> the returned </w:t>
-      </w:r>
-      <w:proofErr w:type="spellStart"/>
-      <w:r>
-        <w:rPr>
-          <w:lang w:val="en-US"/>
-        </w:rPr>
-        <w:t>partialArray</w:t>
-      </w:r>
-      <w:proofErr w:type="spellEnd"/>
-      <w:r>
-        <w:rPr>
-          <w:lang w:val="en-US"/>
-        </w:rPr>
-        <w:t xml:space="preserve"> does not contain the same elements of the input </w:t>
-      </w:r>
-      <w:proofErr w:type="spellStart"/>
-      <w:r>
-        <w:rPr>
-          <w:lang w:val="en-US"/>
-        </w:rPr>
-        <w:t>partialArray</w:t>
-      </w:r>
-      <w:proofErr w:type="spellEnd"/>
-      <w:r>
-        <w:rPr>
-          <w:lang w:val="en-US"/>
-        </w:rPr>
-        <w:t xml:space="preserve">. </w:t>
-      </w:r>
-      <w:proofErr w:type="gramStart"/>
-      <w:r>
-        <w:rPr>
-          <w:lang w:val="en-US"/>
-        </w:rPr>
-        <w:t>quicksort</w:t>
-      </w:r>
-      <w:proofErr w:type="gramEnd"/>
-      <w:r>
-        <w:rPr>
-          <w:lang w:val="en-US"/>
-        </w:rPr>
-        <w:t xml:space="preserve"> also uses the pointer </w:t>
-      </w:r>
-      <w:proofErr w:type="spellStart"/>
-      <w:r>
-        <w:rPr>
-          <w:lang w:val="en-US"/>
-        </w:rPr>
-        <w:t>newSize</w:t>
-      </w:r>
-      <w:proofErr w:type="spellEnd"/>
-      <w:r>
-        <w:rPr>
-          <w:lang w:val="en-US"/>
-        </w:rPr>
-        <w:t xml:space="preserve"> to return the potentially changed size of the </w:t>
-      </w:r>
-      <w:proofErr w:type="spellStart"/>
-      <w:r>
-        <w:rPr>
-          <w:lang w:val="en-US"/>
-        </w:rPr>
-        <w:t>partialArray</w:t>
-      </w:r>
-      <w:proofErr w:type="spellEnd"/>
-      <w:r>
-        <w:rPr>
-          <w:lang w:val="en-US"/>
-        </w:rPr>
-        <w:t>.</w:t>
-      </w:r>
-    </w:p>
-    <w:p>
-      <w:pPr>
-        <w:rPr>
-          <w:lang w:val="en-US"/>
-        </w:rPr>
-      </w:pPr>
-    </w:p>
-    <w:p>
-      <w:pPr>
-        <w:rPr>
-          <w:lang w:val="en-US"/>
-        </w:rPr>
-      </w:pPr>
-      <w:r>
-        <w:rPr>
-          <w:lang w:val="en-US"/>
-        </w:rPr>
-        <w:t>Each processor calls quicksort. The processor with rank number zero chooses the pivot and broadca</w:t>
-      </w:r>
-      <w:r>
-        <w:rPr>
-          <w:lang w:val="en-US"/>
-        </w:rPr>
-        <w:t>sts it to all other processors.</w:t>
-      </w:r>
-    </w:p>
-    <w:p>
-      <w:pPr>
-        <w:pStyle w:val="Code"/>
-      </w:pPr>
-      <w:r>
         <w:t>MPI_Bcast(&amp;pivotValue, 1, MPI_INT, 0, comm);</w:t>
       </w:r>
     </w:p>
@@ -8864,21 +8612,7 @@
         <w:rPr>
           <w:lang w:val="en-US"/>
         </w:rPr>
-        <w:t xml:space="preserve">The partitioned data </w:t>
-      </w:r>
-      <w:proofErr w:type="gramStart"/>
-      <w:r>
-        <w:rPr>
-          <w:lang w:val="en-US"/>
-        </w:rPr>
-        <w:t>is distributed</w:t>
-      </w:r>
-      <w:proofErr w:type="gramEnd"/>
-      <w:r>
-        <w:rPr>
-          <w:lang w:val="en-US"/>
-        </w:rPr>
-        <w:t xml:space="preserve"> among the processes such that processes</w:t>
+        <w:t>The partitioned data is distributed among the processes such that processes</w:t>
       </w:r>
       <w:r>
         <w:rPr>
@@ -9075,7 +8809,13 @@
         <w:t xml:space="preserve">        MPI_COMM_WORLD, MPI_STATUS_IGNORE);</w:t>
       </w:r>
     </w:p>
-    <w:p/>
+    <w:p>
+      <w:pPr>
+        <w:rPr>
+          <w:lang w:val="en-US"/>
+        </w:rPr>
+      </w:pPr>
+    </w:p>
     <w:p>
       <w:pPr>
         <w:rPr>
@@ -9105,21 +8845,7 @@
         <w:rPr>
           <w:lang w:val="en-US"/>
         </w:rPr>
-        <w:t xml:space="preserve"> </w:t>
-      </w:r>
-      <w:proofErr w:type="gramStart"/>
-      <w:r>
-        <w:rPr>
-          <w:lang w:val="en-US"/>
-        </w:rPr>
-        <w:t>has been resized</w:t>
-      </w:r>
-      <w:proofErr w:type="gramEnd"/>
-      <w:r>
-        <w:rPr>
-          <w:lang w:val="en-US"/>
-        </w:rPr>
-        <w:t xml:space="preserve"> and </w:t>
+        <w:t xml:space="preserve"> has been resized and </w:t>
       </w:r>
       <w:proofErr w:type="spellStart"/>
       <w:r>
@@ -9288,21 +9014,7 @@
         <w:rPr>
           <w:lang w:val="en-US"/>
         </w:rPr>
-        <w:t xml:space="preserve"> the partial arrays returned by each processor </w:t>
-      </w:r>
-      <w:proofErr w:type="gramStart"/>
-      <w:r>
-        <w:rPr>
-          <w:lang w:val="en-US"/>
-        </w:rPr>
-        <w:t>are written</w:t>
-      </w:r>
-      <w:proofErr w:type="gramEnd"/>
-      <w:r>
-        <w:rPr>
-          <w:lang w:val="en-US"/>
-        </w:rPr>
-        <w:t xml:space="preserve"> back into the original array in the right order.</w:t>
+        <w:t xml:space="preserve"> the partial arrays returned by each processor are written back into the original array in the right order.</w:t>
       </w:r>
     </w:p>
     <w:p>
@@ -9526,14 +9238,14 @@
           <w:lang w:val="en-US"/>
         </w:rPr>
       </w:pPr>
-      <w:bookmarkStart w:id="30" w:name="_Toc503731697"/>
+      <w:bookmarkStart w:id="31" w:name="_Toc503731697"/>
       <w:r>
         <w:rPr>
           <w:lang w:val="en-US"/>
         </w:rPr>
         <w:t>How to run</w:t>
       </w:r>
-      <w:bookmarkEnd w:id="30"/>
+      <w:bookmarkEnd w:id="31"/>
     </w:p>
     <w:p>
       <w:pPr>
@@ -9653,7 +9365,7 @@
           <w:lang w:val="en-US"/>
         </w:rPr>
       </w:pPr>
-      <w:bookmarkStart w:id="31" w:name="_Toc503731698"/>
+      <w:bookmarkStart w:id="32" w:name="_Toc503731698"/>
       <w:r>
         <w:rPr>
           <w:lang w:val="en-US"/>
@@ -9661,7 +9373,7 @@
         <w:lastRenderedPageBreak/>
         <w:t>Experimental results</w:t>
       </w:r>
-      <w:bookmarkEnd w:id="31"/>
+      <w:bookmarkEnd w:id="32"/>
     </w:p>
     <w:p>
       <w:pPr>
@@ -9726,27 +9438,13 @@
         <w:rPr>
           <w:lang w:val="en-US"/>
         </w:rPr>
-        <w:t xml:space="preserve">for each trial </w:t>
-      </w:r>
-      <w:proofErr w:type="gramStart"/>
-      <w:r>
-        <w:rPr>
-          <w:lang w:val="en-US"/>
-        </w:rPr>
-        <w:t>a</w:t>
-      </w:r>
-      <w:r>
-        <w:rPr>
-          <w:lang w:val="en-US"/>
-        </w:rPr>
-        <w:t>re displayed</w:t>
-      </w:r>
-      <w:proofErr w:type="gramEnd"/>
-      <w:r>
-        <w:rPr>
-          <w:lang w:val="en-US"/>
-        </w:rPr>
-        <w:t xml:space="preserve"> below. </w:t>
+        <w:t>for each trial a</w:t>
+      </w:r>
+      <w:r>
+        <w:rPr>
+          <w:lang w:val="en-US"/>
+        </w:rPr>
+        <w:t xml:space="preserve">re displayed below. </w:t>
       </w:r>
     </w:p>
     <w:tbl>
@@ -10685,7 +10383,7 @@
         </w:rPr>
         <w:t xml:space="preserve"> for </w:t>
       </w:r>
-      <w:bookmarkStart w:id="32" w:name="OLE_LINK1"/>
+      <w:bookmarkStart w:id="33" w:name="OLE_LINK1"/>
       <w:r>
         <w:rPr>
           <w:lang w:val="en-US"/>
@@ -10706,7 +10404,7 @@
         </w:rPr>
         <w:t>9</w:t>
       </w:r>
-      <w:bookmarkEnd w:id="32"/>
+      <w:bookmarkEnd w:id="33"/>
       <w:r>
         <w:rPr>
           <w:vertAlign w:val="superscript"/>
@@ -10750,7 +10448,6 @@
       <w:r>
         <w:rPr>
           <w:noProof/>
-          <w:lang w:val="de-AT" w:eastAsia="de-AT"/>
         </w:rPr>
         <w:drawing>
           <wp:inline distT="0" distB="0" distL="0" distR="0" wp14:anchorId="41E5BCE7" wp14:editId="23D73FCE">
@@ -10791,7 +10488,6 @@
       <w:r>
         <w:rPr>
           <w:noProof/>
-          <w:lang w:val="de-AT" w:eastAsia="de-AT"/>
         </w:rPr>
         <w:drawing>
           <wp:inline distT="0" distB="0" distL="0" distR="0" wp14:anchorId="42B54FDD" wp14:editId="79B8C280">
@@ -10826,14 +10522,14 @@
           <w:lang w:val="en-US"/>
         </w:rPr>
       </w:pPr>
-      <w:bookmarkStart w:id="33" w:name="_Toc503731699"/>
+      <w:bookmarkStart w:id="34" w:name="_Toc503731699"/>
       <w:r>
         <w:rPr>
           <w:lang w:val="en-US"/>
         </w:rPr>
         <w:t>Summary</w:t>
       </w:r>
-      <w:bookmarkEnd w:id="33"/>
+      <w:bookmarkEnd w:id="34"/>
     </w:p>
     <w:p>
       <w:pPr>
@@ -10879,21 +10575,21 @@
         <w:rPr>
           <w:lang w:val="en-US"/>
         </w:rPr>
-        <w:t xml:space="preserve">. On comparison, the runtime with the same parameters on Saturn is 1.427 seconds. For sure, we have to take into account that the pivot value is chosen randomly but we ran this test multiple times and the Saturn machine is slower with a factor around </w:t>
+        <w:t xml:space="preserve">. On comparison, the runtime with the same parameters on Saturn is 1.427 seconds. For sure, we </w:t>
       </w:r>
       <w:proofErr w:type="gramStart"/>
       <w:r>
         <w:rPr>
           <w:lang w:val="en-US"/>
         </w:rPr>
-        <w:t>3</w:t>
+        <w:t>have to</w:t>
       </w:r>
       <w:proofErr w:type="gramEnd"/>
       <w:r>
         <w:rPr>
           <w:lang w:val="en-US"/>
         </w:rPr>
-        <w:t>.</w:t>
+        <w:t xml:space="preserve"> take into account that the pivot value is chosen randomly but we ran this test multiple times and the Saturn machine is slower with a factor around 3.</w:t>
       </w:r>
     </w:p>
     <w:p>
@@ -10944,13 +10640,7 @@
         <w:rPr>
           <w:lang w:val="en-US"/>
         </w:rPr>
-        <w:t>wit</w:t>
-      </w:r>
-      <w:r>
-        <w:rPr>
-          <w:lang w:val="en-US"/>
-        </w:rPr>
-        <w:t>h Cilk</w:t>
+        <w:t>with Cilk</w:t>
       </w:r>
       <w:r>
         <w:rPr>
@@ -10970,61 +10660,47 @@
         <w:rPr>
           <w:lang w:val="en-US"/>
         </w:rPr>
-        <w:t xml:space="preserve"> counterpart in OpenMP (</w:t>
-      </w:r>
-      <w:r>
-        <w:rPr>
-          <w:lang w:val="en-US"/>
-        </w:rPr>
-        <w:t xml:space="preserve">we </w:t>
-      </w:r>
-      <w:proofErr w:type="gramStart"/>
-      <w:r>
-        <w:rPr>
-          <w:lang w:val="en-US"/>
-        </w:rPr>
-        <w:t>were not allowed</w:t>
-      </w:r>
-      <w:proofErr w:type="gramEnd"/>
-      <w:r>
-        <w:rPr>
-          <w:lang w:val="en-US"/>
-        </w:rPr>
-        <w:t xml:space="preserve"> to use OpenMP tasks) that makes the parallelization of the recursive calls difficult.</w:t>
-      </w:r>
-    </w:p>
-    <w:p>
-      <w:pPr>
-        <w:rPr>
-          <w:lang w:val="en-US"/>
-        </w:rPr>
-      </w:pPr>
-    </w:p>
-    <w:p>
-      <w:pPr>
-        <w:rPr>
-          <w:lang w:val="en-US"/>
-        </w:rPr>
-      </w:pPr>
-      <w:r>
-        <w:rPr>
-          <w:lang w:val="en-US"/>
-        </w:rPr>
-        <w:t xml:space="preserve">MPI on the other hand forced us </w:t>
-      </w:r>
-      <w:proofErr w:type="gramStart"/>
-      <w:r>
-        <w:rPr>
-          <w:lang w:val="en-US"/>
-        </w:rPr>
-        <w:t>to completely think</w:t>
-      </w:r>
-      <w:proofErr w:type="gramEnd"/>
-      <w:r>
-        <w:rPr>
-          <w:lang w:val="en-US"/>
-        </w:rPr>
-        <w:t xml:space="preserve"> in another way and to focus on the messages and data that needs to be sent. This was strange in the beginning but we managed to get the code up and running pretty fast after an initial thinking phase. The problems arose then, when we had some errors in our implementations and even got </w:t>
+        <w:t xml:space="preserve"> counterpart in </w:t>
+      </w:r>
+      <w:proofErr w:type="spellStart"/>
+      <w:r>
+        <w:rPr>
+          <w:lang w:val="en-US"/>
+        </w:rPr>
+        <w:t>OpenMP</w:t>
+      </w:r>
+      <w:proofErr w:type="spellEnd"/>
+      <w:r>
+        <w:rPr>
+          <w:lang w:val="en-US"/>
+        </w:rPr>
+        <w:t xml:space="preserve"> (</w:t>
+      </w:r>
+      <w:r>
+        <w:rPr>
+          <w:lang w:val="en-US"/>
+        </w:rPr>
+        <w:t>we were not allowed to use OpenMP tasks) that makes the parallelization of the recursive calls difficult.</w:t>
+      </w:r>
+    </w:p>
+    <w:p>
+      <w:pPr>
+        <w:rPr>
+          <w:lang w:val="en-US"/>
+        </w:rPr>
+      </w:pPr>
+    </w:p>
+    <w:p>
+      <w:pPr>
+        <w:rPr>
+          <w:lang w:val="en-US"/>
+        </w:rPr>
+      </w:pPr>
+      <w:r>
+        <w:rPr>
+          <w:lang w:val="en-US"/>
+        </w:rPr>
+        <w:t xml:space="preserve">MPI on the other hand forced us to completely think in another way and to focus on the messages and data that needs to be sent. This was strange in the beginning but we managed to get the code up and running pretty fast after an initial thinking phase. The problems arose then, when we had some errors in our implementations and even got </w:t>
       </w:r>
       <w:proofErr w:type="spellStart"/>
       <w:r>
@@ -11088,7 +10764,7 @@
 </file>
 
 <file path=word/endnotes.xml><?xml version="1.0" encoding="utf-8"?>
-<w:endnotes xmlns:wpc="http://schemas.microsoft.com/office/word/2010/wordprocessingCanvas" xmlns:cx="http://schemas.microsoft.com/office/drawing/2014/chartex" xmlns:cx1="http://schemas.microsoft.com/office/drawing/2015/9/8/chartex" xmlns:mc="http://schemas.openxmlformats.org/markup-compatibility/2006" xmlns:o="urn:schemas-microsoft-com:office:office" xmlns:r="http://schemas.openxmlformats.org/officeDocument/2006/relationships" xmlns:m="http://schemas.openxmlformats.org/officeDocument/2006/math" xmlns:v="urn:schemas-microsoft-com:vml" xmlns:wp14="http://schemas.microsoft.com/office/word/2010/wordprocessingDrawing" xmlns:wp="http://schemas.openxmlformats.org/drawingml/2006/wordprocessingDrawing" xmlns:w10="urn:schemas-microsoft-com:office:word" xmlns:w="http://schemas.openxmlformats.org/wordprocessingml/2006/main" xmlns:w14="http://schemas.microsoft.com/office/word/2010/wordml" xmlns:w15="http://schemas.microsoft.com/office/word/2012/wordml" xmlns:w16se="http://schemas.microsoft.com/office/word/2015/wordml/symex" xmlns:wpg="http://schemas.microsoft.com/office/word/2010/wordprocessingGroup" xmlns:wpi="http://schemas.microsoft.com/office/word/2010/wordprocessingInk" xmlns:wne="http://schemas.microsoft.com/office/word/2006/wordml" xmlns:wps="http://schemas.microsoft.com/office/word/2010/wordprocessingShape" mc:Ignorable="w14 w15 w16se wp14">
+<w:endnotes xmlns:wpc="http://schemas.microsoft.com/office/word/2010/wordprocessingCanvas" xmlns:mo="http://schemas.microsoft.com/office/mac/office/2008/main" xmlns:mc="http://schemas.openxmlformats.org/markup-compatibility/2006" xmlns:mv="urn:schemas-microsoft-com:mac:vml" xmlns:o="urn:schemas-microsoft-com:office:office" xmlns:r="http://schemas.openxmlformats.org/officeDocument/2006/relationships" xmlns:m="http://schemas.openxmlformats.org/officeDocument/2006/math" xmlns:v="urn:schemas-microsoft-com:vml" xmlns:wp14="http://schemas.microsoft.com/office/word/2010/wordprocessingDrawing" xmlns:wp="http://schemas.openxmlformats.org/drawingml/2006/wordprocessingDrawing" xmlns:w10="urn:schemas-microsoft-com:office:word" xmlns:w="http://schemas.openxmlformats.org/wordprocessingml/2006/main" xmlns:w14="http://schemas.microsoft.com/office/word/2010/wordml" xmlns:w15="http://schemas.microsoft.com/office/word/2012/wordml" xmlns:wpg="http://schemas.microsoft.com/office/word/2010/wordprocessingGroup" xmlns:wpi="http://schemas.microsoft.com/office/word/2010/wordprocessingInk" xmlns:wne="http://schemas.microsoft.com/office/word/2006/wordml" xmlns:wps="http://schemas.microsoft.com/office/word/2010/wordprocessingShape" mc:Ignorable="w14 w15 wp14">
   <w:endnote w:type="separator" w:id="-1">
     <w:p>
       <w:r>
@@ -11107,7 +10783,7 @@
 </file>
 
 <file path=word/footer1.xml><?xml version="1.0" encoding="utf-8"?>
-<w:ftr xmlns:wpc="http://schemas.microsoft.com/office/word/2010/wordprocessingCanvas" xmlns:cx="http://schemas.microsoft.com/office/drawing/2014/chartex" xmlns:cx1="http://schemas.microsoft.com/office/drawing/2015/9/8/chartex" xmlns:mc="http://schemas.openxmlformats.org/markup-compatibility/2006" xmlns:o="urn:schemas-microsoft-com:office:office" xmlns:r="http://schemas.openxmlformats.org/officeDocument/2006/relationships" xmlns:m="http://schemas.openxmlformats.org/officeDocument/2006/math" xmlns:v="urn:schemas-microsoft-com:vml" xmlns:wp14="http://schemas.microsoft.com/office/word/2010/wordprocessingDrawing" xmlns:wp="http://schemas.openxmlformats.org/drawingml/2006/wordprocessingDrawing" xmlns:w10="urn:schemas-microsoft-com:office:word" xmlns:w="http://schemas.openxmlformats.org/wordprocessingml/2006/main" xmlns:w14="http://schemas.microsoft.com/office/word/2010/wordml" xmlns:w15="http://schemas.microsoft.com/office/word/2012/wordml" xmlns:w16se="http://schemas.microsoft.com/office/word/2015/wordml/symex" xmlns:wpg="http://schemas.microsoft.com/office/word/2010/wordprocessingGroup" xmlns:wpi="http://schemas.microsoft.com/office/word/2010/wordprocessingInk" xmlns:wne="http://schemas.microsoft.com/office/word/2006/wordml" xmlns:wps="http://schemas.microsoft.com/office/word/2010/wordprocessingShape" mc:Ignorable="w14 w15 w16se wp14">
+<w:ftr xmlns:wpc="http://schemas.microsoft.com/office/word/2010/wordprocessingCanvas" xmlns:mo="http://schemas.microsoft.com/office/mac/office/2008/main" xmlns:mc="http://schemas.openxmlformats.org/markup-compatibility/2006" xmlns:mv="urn:schemas-microsoft-com:mac:vml" xmlns:o="urn:schemas-microsoft-com:office:office" xmlns:r="http://schemas.openxmlformats.org/officeDocument/2006/relationships" xmlns:m="http://schemas.openxmlformats.org/officeDocument/2006/math" xmlns:v="urn:schemas-microsoft-com:vml" xmlns:wp14="http://schemas.microsoft.com/office/word/2010/wordprocessingDrawing" xmlns:wp="http://schemas.openxmlformats.org/drawingml/2006/wordprocessingDrawing" xmlns:w10="urn:schemas-microsoft-com:office:word" xmlns:w="http://schemas.openxmlformats.org/wordprocessingml/2006/main" xmlns:w14="http://schemas.microsoft.com/office/word/2010/wordml" xmlns:w15="http://schemas.microsoft.com/office/word/2012/wordml" xmlns:wpg="http://schemas.microsoft.com/office/word/2010/wordprocessingGroup" xmlns:wpi="http://schemas.microsoft.com/office/word/2010/wordprocessingInk" xmlns:wne="http://schemas.microsoft.com/office/word/2006/wordml" xmlns:wps="http://schemas.microsoft.com/office/word/2010/wordprocessingShape" mc:Ignorable="w14 w15 wp14">
   <w:sdt>
     <w:sdtPr>
       <w:id w:val="-112993199"/>
@@ -11116,6 +10792,7 @@
         <w:docPartUnique/>
       </w:docPartObj>
     </w:sdtPr>
+    <w:sdtEndPr/>
     <w:sdtContent>
       <w:p>
         <w:pPr>
@@ -11124,7 +10801,7 @@
         <w:r>
           <w:rPr>
             <w:noProof/>
-            <w:lang w:eastAsia="de-AT"/>
+            <w:lang w:val="de-DE" w:eastAsia="de-DE"/>
           </w:rPr>
           <mc:AlternateContent>
             <mc:Choice Requires="wpg">
@@ -11324,7 +11001,7 @@
                 </wp:anchor>
               </w:drawing>
             </mc:Choice>
-            <mc:Fallback>
+            <mc:Fallback xmlns:w16se="http://schemas.microsoft.com/office/word/2015/wordml/symex" xmlns:cx1="http://schemas.microsoft.com/office/drawing/2015/9/8/chartex" xmlns:cx="http://schemas.microsoft.com/office/drawing/2014/chartex">
               <w:pict>
                 <v:group w14:anchorId="4784354E" id="Gruppieren 1" o:spid="_x0000_s1030" style="position:absolute;margin-left:0;margin-top:0;width:610.5pt;height:15pt;z-index:251659264;mso-width-percent:1000;mso-position-horizontal:center;mso-position-horizontal-relative:page;mso-position-vertical:center;mso-position-vertical-relative:bottom-margin-area;mso-width-percent:1000" coordorigin="-8,14978" coordsize="12255,300" o:gfxdata="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">
                   <v:shapetype id="_x0000_t202" coordsize="21600,21600" o:spt="202" path="m,l,21600r21600,l21600,xe">
@@ -11392,7 +11069,7 @@
 </file>
 
 <file path=word/footnotes.xml><?xml version="1.0" encoding="utf-8"?>
-<w:footnotes xmlns:wpc="http://schemas.microsoft.com/office/word/2010/wordprocessingCanvas" xmlns:cx="http://schemas.microsoft.com/office/drawing/2014/chartex" xmlns:cx1="http://schemas.microsoft.com/office/drawing/2015/9/8/chartex" xmlns:mc="http://schemas.openxmlformats.org/markup-compatibility/2006" xmlns:o="urn:schemas-microsoft-com:office:office" xmlns:r="http://schemas.openxmlformats.org/officeDocument/2006/relationships" xmlns:m="http://schemas.openxmlformats.org/officeDocument/2006/math" xmlns:v="urn:schemas-microsoft-com:vml" xmlns:wp14="http://schemas.microsoft.com/office/word/2010/wordprocessingDrawing" xmlns:wp="http://schemas.openxmlformats.org/drawingml/2006/wordprocessingDrawing" xmlns:w10="urn:schemas-microsoft-com:office:word" xmlns:w="http://schemas.openxmlformats.org/wordprocessingml/2006/main" xmlns:w14="http://schemas.microsoft.com/office/word/2010/wordml" xmlns:w15="http://schemas.microsoft.com/office/word/2012/wordml" xmlns:w16se="http://schemas.microsoft.com/office/word/2015/wordml/symex" xmlns:wpg="http://schemas.microsoft.com/office/word/2010/wordprocessingGroup" xmlns:wpi="http://schemas.microsoft.com/office/word/2010/wordprocessingInk" xmlns:wne="http://schemas.microsoft.com/office/word/2006/wordml" xmlns:wps="http://schemas.microsoft.com/office/word/2010/wordprocessingShape" mc:Ignorable="w14 w15 w16se wp14">
+<w:footnotes xmlns:wpc="http://schemas.microsoft.com/office/word/2010/wordprocessingCanvas" xmlns:mo="http://schemas.microsoft.com/office/mac/office/2008/main" xmlns:mc="http://schemas.openxmlformats.org/markup-compatibility/2006" xmlns:mv="urn:schemas-microsoft-com:mac:vml" xmlns:o="urn:schemas-microsoft-com:office:office" xmlns:r="http://schemas.openxmlformats.org/officeDocument/2006/relationships" xmlns:m="http://schemas.openxmlformats.org/officeDocument/2006/math" xmlns:v="urn:schemas-microsoft-com:vml" xmlns:wp14="http://schemas.microsoft.com/office/word/2010/wordprocessingDrawing" xmlns:wp="http://schemas.openxmlformats.org/drawingml/2006/wordprocessingDrawing" xmlns:w10="urn:schemas-microsoft-com:office:word" xmlns:w="http://schemas.openxmlformats.org/wordprocessingml/2006/main" xmlns:w14="http://schemas.microsoft.com/office/word/2010/wordml" xmlns:w15="http://schemas.microsoft.com/office/word/2012/wordml" xmlns:wpg="http://schemas.microsoft.com/office/word/2010/wordprocessingGroup" xmlns:wpi="http://schemas.microsoft.com/office/word/2010/wordprocessingInk" xmlns:wne="http://schemas.microsoft.com/office/word/2006/wordml" xmlns:wps="http://schemas.microsoft.com/office/word/2010/wordprocessingShape" mc:Ignorable="w14 w15 wp14">
   <w:footnote w:type="separator" w:id="-1">
     <w:p>
       <w:r>
@@ -11411,7 +11088,7 @@
 </file>
 
 <file path=word/header1.xml><?xml version="1.0" encoding="utf-8"?>
-<w:hdr xmlns:wpc="http://schemas.microsoft.com/office/word/2010/wordprocessingCanvas" xmlns:cx="http://schemas.microsoft.com/office/drawing/2014/chartex" xmlns:cx1="http://schemas.microsoft.com/office/drawing/2015/9/8/chartex" xmlns:mc="http://schemas.openxmlformats.org/markup-compatibility/2006" xmlns:o="urn:schemas-microsoft-com:office:office" xmlns:r="http://schemas.openxmlformats.org/officeDocument/2006/relationships" xmlns:m="http://schemas.openxmlformats.org/officeDocument/2006/math" xmlns:v="urn:schemas-microsoft-com:vml" xmlns:wp14="http://schemas.microsoft.com/office/word/2010/wordprocessingDrawing" xmlns:wp="http://schemas.openxmlformats.org/drawingml/2006/wordprocessingDrawing" xmlns:w10="urn:schemas-microsoft-com:office:word" xmlns:w="http://schemas.openxmlformats.org/wordprocessingml/2006/main" xmlns:w14="http://schemas.microsoft.com/office/word/2010/wordml" xmlns:w15="http://schemas.microsoft.com/office/word/2012/wordml" xmlns:w16se="http://schemas.microsoft.com/office/word/2015/wordml/symex" xmlns:wpg="http://schemas.microsoft.com/office/word/2010/wordprocessingGroup" xmlns:wpi="http://schemas.microsoft.com/office/word/2010/wordprocessingInk" xmlns:wne="http://schemas.microsoft.com/office/word/2006/wordml" xmlns:wps="http://schemas.microsoft.com/office/word/2010/wordprocessingShape" mc:Ignorable="w14 w15 w16se wp14">
+<w:hdr xmlns:wpc="http://schemas.microsoft.com/office/word/2010/wordprocessingCanvas" xmlns:mo="http://schemas.microsoft.com/office/mac/office/2008/main" xmlns:mc="http://schemas.openxmlformats.org/markup-compatibility/2006" xmlns:mv="urn:schemas-microsoft-com:mac:vml" xmlns:o="urn:schemas-microsoft-com:office:office" xmlns:r="http://schemas.openxmlformats.org/officeDocument/2006/relationships" xmlns:m="http://schemas.openxmlformats.org/officeDocument/2006/math" xmlns:v="urn:schemas-microsoft-com:vml" xmlns:wp14="http://schemas.microsoft.com/office/word/2010/wordprocessingDrawing" xmlns:wp="http://schemas.openxmlformats.org/drawingml/2006/wordprocessingDrawing" xmlns:w10="urn:schemas-microsoft-com:office:word" xmlns:w="http://schemas.openxmlformats.org/wordprocessingml/2006/main" xmlns:w14="http://schemas.microsoft.com/office/word/2010/wordml" xmlns:w15="http://schemas.microsoft.com/office/word/2012/wordml" xmlns:wpg="http://schemas.microsoft.com/office/word/2010/wordprocessingGroup" xmlns:wpi="http://schemas.microsoft.com/office/word/2010/wordprocessingInk" xmlns:wne="http://schemas.microsoft.com/office/word/2006/wordml" xmlns:wps="http://schemas.microsoft.com/office/word/2010/wordprocessingShape" mc:Ignorable="w14 w15 wp14">
   <w:p>
     <w:pPr>
       <w:pStyle w:val="Kopfzeile"/>
@@ -11431,8 +11108,8 @@
 </file>
 
 <file path=word/numbering.xml><?xml version="1.0" encoding="utf-8"?>
-<w:numbering xmlns:wpc="http://schemas.microsoft.com/office/word/2010/wordprocessingCanvas" xmlns:cx="http://schemas.microsoft.com/office/drawing/2014/chartex" xmlns:cx1="http://schemas.microsoft.com/office/drawing/2015/9/8/chartex" xmlns:mc="http://schemas.openxmlformats.org/markup-compatibility/2006" xmlns:o="urn:schemas-microsoft-com:office:office" xmlns:r="http://schemas.openxmlformats.org/officeDocument/2006/relationships" xmlns:m="http://schemas.openxmlformats.org/officeDocument/2006/math" xmlns:v="urn:schemas-microsoft-com:vml" xmlns:wp14="http://schemas.microsoft.com/office/word/2010/wordprocessingDrawing" xmlns:wp="http://schemas.openxmlformats.org/drawingml/2006/wordprocessingDrawing" xmlns:w10="urn:schemas-microsoft-com:office:word" xmlns:w="http://schemas.openxmlformats.org/wordprocessingml/2006/main" xmlns:w14="http://schemas.microsoft.com/office/word/2010/wordml" xmlns:w15="http://schemas.microsoft.com/office/word/2012/wordml" xmlns:w16se="http://schemas.microsoft.com/office/word/2015/wordml/symex" xmlns:wpg="http://schemas.microsoft.com/office/word/2010/wordprocessingGroup" xmlns:wpi="http://schemas.microsoft.com/office/word/2010/wordprocessingInk" xmlns:wne="http://schemas.microsoft.com/office/word/2006/wordml" xmlns:wps="http://schemas.microsoft.com/office/word/2010/wordprocessingShape" mc:Ignorable="w14 w15 w16se wp14">
-  <w:abstractNum w:abstractNumId="0" w15:restartNumberingAfterBreak="0">
+<w:numbering xmlns:wpc="http://schemas.microsoft.com/office/word/2010/wordprocessingCanvas" xmlns:mo="http://schemas.microsoft.com/office/mac/office/2008/main" xmlns:mc="http://schemas.openxmlformats.org/markup-compatibility/2006" xmlns:mv="urn:schemas-microsoft-com:mac:vml" xmlns:o="urn:schemas-microsoft-com:office:office" xmlns:r="http://schemas.openxmlformats.org/officeDocument/2006/relationships" xmlns:m="http://schemas.openxmlformats.org/officeDocument/2006/math" xmlns:v="urn:schemas-microsoft-com:vml" xmlns:wp14="http://schemas.microsoft.com/office/word/2010/wordprocessingDrawing" xmlns:wp="http://schemas.openxmlformats.org/drawingml/2006/wordprocessingDrawing" xmlns:w10="urn:schemas-microsoft-com:office:word" xmlns:w="http://schemas.openxmlformats.org/wordprocessingml/2006/main" xmlns:w14="http://schemas.microsoft.com/office/word/2010/wordml" xmlns:w15="http://schemas.microsoft.com/office/word/2012/wordml" xmlns:wpg="http://schemas.microsoft.com/office/word/2010/wordprocessingGroup" xmlns:wpi="http://schemas.microsoft.com/office/word/2010/wordprocessingInk" xmlns:wne="http://schemas.microsoft.com/office/word/2006/wordml" xmlns:wps="http://schemas.microsoft.com/office/word/2010/wordprocessingShape" mc:Ignorable="w14 w15 wp14">
+  <w:abstractNum w:abstractNumId="0">
     <w:nsid w:val="09C61D3C"/>
     <w:multiLevelType w:val="hybridMultilevel"/>
     <w:tmpl w:val="A5F2AD4E"/>
@@ -11545,7 +11222,7 @@
       </w:rPr>
     </w:lvl>
   </w:abstractNum>
-  <w:abstractNum w:abstractNumId="1" w15:restartNumberingAfterBreak="0">
+  <w:abstractNum w:abstractNumId="1">
     <w:nsid w:val="13DA4690"/>
     <w:multiLevelType w:val="multilevel"/>
     <w:tmpl w:val="0C07001F"/>
@@ -11634,7 +11311,7 @@
       </w:pPr>
     </w:lvl>
   </w:abstractNum>
-  <w:abstractNum w:abstractNumId="2" w15:restartNumberingAfterBreak="0">
+  <w:abstractNum w:abstractNumId="2">
     <w:nsid w:val="15AF07FE"/>
     <w:multiLevelType w:val="hybridMultilevel"/>
     <w:tmpl w:val="A02C42D2"/>
@@ -11722,7 +11399,7 @@
       </w:pPr>
     </w:lvl>
   </w:abstractNum>
-  <w:abstractNum w:abstractNumId="3" w15:restartNumberingAfterBreak="0">
+  <w:abstractNum w:abstractNumId="3">
     <w:nsid w:val="3C390808"/>
     <w:multiLevelType w:val="hybridMultilevel"/>
     <w:tmpl w:val="77603DD4"/>
@@ -11835,7 +11512,7 @@
       </w:rPr>
     </w:lvl>
   </w:abstractNum>
-  <w:abstractNum w:abstractNumId="4" w15:restartNumberingAfterBreak="0">
+  <w:abstractNum w:abstractNumId="4">
     <w:nsid w:val="445F3331"/>
     <w:multiLevelType w:val="hybridMultilevel"/>
     <w:tmpl w:val="4BF45E5A"/>
@@ -11948,7 +11625,7 @@
       </w:rPr>
     </w:lvl>
   </w:abstractNum>
-  <w:abstractNum w:abstractNumId="5" w15:restartNumberingAfterBreak="0">
+  <w:abstractNum w:abstractNumId="5">
     <w:nsid w:val="55AE4E1C"/>
     <w:multiLevelType w:val="hybridMultilevel"/>
     <w:tmpl w:val="7DA6EF34"/>
@@ -12034,7 +11711,7 @@
       </w:pPr>
     </w:lvl>
   </w:abstractNum>
-  <w:abstractNum w:abstractNumId="6" w15:restartNumberingAfterBreak="0">
+  <w:abstractNum w:abstractNumId="6">
     <w:nsid w:val="5C131A4A"/>
     <w:multiLevelType w:val="multilevel"/>
     <w:tmpl w:val="0C07001F"/>
@@ -12148,7 +11825,7 @@
 </file>
 
 <file path=word/styles.xml><?xml version="1.0" encoding="utf-8"?>
-<w:styles xmlns:mc="http://schemas.openxmlformats.org/markup-compatibility/2006" xmlns:r="http://schemas.openxmlformats.org/officeDocument/2006/relationships" xmlns:w="http://schemas.openxmlformats.org/wordprocessingml/2006/main" xmlns:w14="http://schemas.microsoft.com/office/word/2010/wordml" xmlns:w15="http://schemas.microsoft.com/office/word/2012/wordml" xmlns:w16se="http://schemas.microsoft.com/office/word/2015/wordml/symex" mc:Ignorable="w14 w15 w16se">
+<w:styles xmlns:mc="http://schemas.openxmlformats.org/markup-compatibility/2006" xmlns:r="http://schemas.openxmlformats.org/officeDocument/2006/relationships" xmlns:w="http://schemas.openxmlformats.org/wordprocessingml/2006/main" xmlns:w14="http://schemas.microsoft.com/office/word/2010/wordml" xmlns:w15="http://schemas.microsoft.com/office/word/2012/wordml" mc:Ignorable="w14 w15">
   <w:docDefaults>
     <w:rPrDefault>
       <w:rPr>
@@ -12164,7 +11841,7 @@
       </w:pPr>
     </w:pPrDefault>
   </w:docDefaults>
-  <w:latentStyles w:defLockedState="0" w:defUIPriority="99" w:defSemiHidden="0" w:defUnhideWhenUsed="0" w:defQFormat="0" w:count="371">
+  <w:latentStyles w:defLockedState="0" w:defUIPriority="99" w:defSemiHidden="0" w:defUnhideWhenUsed="0" w:defQFormat="0" w:count="382">
     <w:lsdException w:name="Normal" w:uiPriority="0" w:qFormat="1"/>
     <w:lsdException w:name="heading 1" w:uiPriority="9" w:qFormat="1"/>
     <w:lsdException w:name="heading 2" w:semiHidden="1" w:uiPriority="9" w:unhideWhenUsed="1" w:qFormat="1"/>
@@ -12270,7 +11947,6 @@
     <w:lsdException w:name="HTML Sample" w:semiHidden="1" w:unhideWhenUsed="1"/>
     <w:lsdException w:name="HTML Typewriter" w:semiHidden="1" w:unhideWhenUsed="1"/>
     <w:lsdException w:name="HTML Variable" w:semiHidden="1" w:unhideWhenUsed="1"/>
-    <w:lsdException w:name="Normal Table" w:semiHidden="1" w:unhideWhenUsed="1"/>
     <w:lsdException w:name="annotation subject" w:semiHidden="1" w:unhideWhenUsed="1"/>
     <w:lsdException w:name="No List" w:semiHidden="1" w:unhideWhenUsed="1"/>
     <w:lsdException w:name="Outline List 1" w:semiHidden="1" w:unhideWhenUsed="1"/>
@@ -12316,11 +11992,9 @@
     <w:lsdException w:name="Table Subtle 1" w:semiHidden="1" w:unhideWhenUsed="1"/>
     <w:lsdException w:name="Table Subtle 2" w:semiHidden="1" w:unhideWhenUsed="1"/>
     <w:lsdException w:name="Table Web 1" w:semiHidden="1" w:unhideWhenUsed="1"/>
-    <w:lsdException w:name="Table Web 2" w:semiHidden="1" w:unhideWhenUsed="1"/>
     <w:lsdException w:name="Table Web 3" w:semiHidden="1" w:unhideWhenUsed="1"/>
     <w:lsdException w:name="Balloon Text" w:semiHidden="1" w:unhideWhenUsed="1"/>
     <w:lsdException w:name="Table Grid" w:uiPriority="39"/>
-    <w:lsdException w:name="Table Theme" w:semiHidden="1" w:unhideWhenUsed="1"/>
     <w:lsdException w:name="Placeholder Text" w:semiHidden="1"/>
     <w:lsdException w:name="No Spacing" w:uiPriority="1" w:qFormat="1"/>
     <w:lsdException w:name="Light Shading" w:uiPriority="60"/>
@@ -12536,6 +12210,8 @@
     <w:lsdException w:name="List Table 5 Dark Accent 6" w:uiPriority="50"/>
     <w:lsdException w:name="List Table 6 Colorful Accent 6" w:uiPriority="51"/>
     <w:lsdException w:name="List Table 7 Colorful Accent 6" w:uiPriority="52"/>
+    <w:lsdException w:name="Mention" w:semiHidden="1" w:unhideWhenUsed="1"/>
+    <w:lsdException w:name="Smart Hyperlink" w:semiHidden="1" w:unhideWhenUsed="1"/>
   </w:latentStyles>
   <w:style w:type="paragraph" w:default="1" w:styleId="Standard">
     <w:name w:val="Normal"/>
@@ -12899,7 +12575,7 @@
       <w:lang w:val="de-AT" w:eastAsia="en-US"/>
     </w:rPr>
   </w:style>
-  <w:style w:type="character" w:styleId="Hyperlink">
+  <w:style w:type="character" w:styleId="Link">
     <w:name w:val="Hyperlink"/>
     <w:basedOn w:val="Absatz-Standardschriftart"/>
     <w:uiPriority w:val="99"/>
@@ -13030,7 +12706,7 @@
 </file>
 
 <file path=word/charts/chart1.xml><?xml version="1.0" encoding="utf-8"?>
-<c:chartSpace xmlns:c="http://schemas.openxmlformats.org/drawingml/2006/chart" xmlns:a="http://schemas.openxmlformats.org/drawingml/2006/main" xmlns:r="http://schemas.openxmlformats.org/officeDocument/2006/relationships" xmlns:c16r2="http://schemas.microsoft.com/office/drawing/2015/06/chart">
+<c:chartSpace xmlns:c="http://schemas.openxmlformats.org/drawingml/2006/chart" xmlns:a="http://schemas.openxmlformats.org/drawingml/2006/main" xmlns:r="http://schemas.openxmlformats.org/officeDocument/2006/relationships">
   <c:date1904 val="0"/>
   <c:lang val="de-DE"/>
   <c:roundedCorners val="0"/>
@@ -13129,31 +12805,31 @@
                 <c:formatCode>General</c:formatCode>
                 <c:ptCount val="9"/>
                 <c:pt idx="0">
-                  <c:v>1</c:v>
+                  <c:v>1.0</c:v>
                 </c:pt>
                 <c:pt idx="1">
-                  <c:v>2</c:v>
+                  <c:v>2.0</c:v>
                 </c:pt>
                 <c:pt idx="2">
-                  <c:v>3</c:v>
+                  <c:v>3.0</c:v>
                 </c:pt>
                 <c:pt idx="3">
-                  <c:v>4</c:v>
+                  <c:v>4.0</c:v>
                 </c:pt>
                 <c:pt idx="4">
-                  <c:v>8</c:v>
+                  <c:v>8.0</c:v>
                 </c:pt>
                 <c:pt idx="5">
-                  <c:v>11</c:v>
+                  <c:v>11.0</c:v>
                 </c:pt>
                 <c:pt idx="6">
-                  <c:v>16</c:v>
+                  <c:v>16.0</c:v>
                 </c:pt>
                 <c:pt idx="7">
-                  <c:v>32</c:v>
+                  <c:v>32.0</c:v>
                 </c:pt>
                 <c:pt idx="8">
-                  <c:v>48</c:v>
+                  <c:v>48.0</c:v>
                 </c:pt>
               </c:numCache>
             </c:numRef>
@@ -13168,34 +12844,34 @@
                   <c:v>1.005762503321721</c:v>
                 </c:pt>
                 <c:pt idx="1">
-                  <c:v>0.96432765989379099</c:v>
+                  <c:v>0.964327659893791</c:v>
                 </c:pt>
                 <c:pt idx="2">
-                  <c:v>0.97578375877526402</c:v>
+                  <c:v>0.975783758775264</c:v>
                 </c:pt>
                 <c:pt idx="3">
-                  <c:v>0.98598498129576295</c:v>
+                  <c:v>0.985984981295763</c:v>
                 </c:pt>
                 <c:pt idx="4">
                   <c:v>0.901926987951021</c:v>
                 </c:pt>
                 <c:pt idx="5">
-                  <c:v>0.93794344298469001</c:v>
+                  <c:v>0.93794344298469</c:v>
                 </c:pt>
                 <c:pt idx="6">
-                  <c:v>0.87020540961055903</c:v>
+                  <c:v>0.870205409610559</c:v>
                 </c:pt>
                 <c:pt idx="7">
-                  <c:v>1.0135827945155229</c:v>
+                  <c:v>1.013582794515523</c:v>
                 </c:pt>
                 <c:pt idx="8">
-                  <c:v>0.81474256756408103</c:v>
+                  <c:v>0.814742567564081</c:v>
                 </c:pt>
               </c:numCache>
             </c:numRef>
           </c:yVal>
           <c:smooth val="0"/>
-          <c:extLst>
+          <c:extLst xmlns:c16r2="http://schemas.microsoft.com/office/drawing/2015/06/chart">
             <c:ext xmlns:c16="http://schemas.microsoft.com/office/drawing/2014/chart" uri="{C3380CC4-5D6E-409C-BE32-E72D297353CC}">
               <c16:uniqueId val="{00000000-1429-4640-A35F-616DEB93ABC4}"/>
             </c:ext>
@@ -13226,31 +12902,31 @@
                 <c:formatCode>General</c:formatCode>
                 <c:ptCount val="9"/>
                 <c:pt idx="0">
-                  <c:v>1</c:v>
+                  <c:v>1.0</c:v>
                 </c:pt>
                 <c:pt idx="1">
-                  <c:v>2</c:v>
+                  <c:v>2.0</c:v>
                 </c:pt>
                 <c:pt idx="2">
-                  <c:v>3</c:v>
+                  <c:v>3.0</c:v>
                 </c:pt>
                 <c:pt idx="3">
-                  <c:v>4</c:v>
+                  <c:v>4.0</c:v>
                 </c:pt>
                 <c:pt idx="4">
-                  <c:v>8</c:v>
+                  <c:v>8.0</c:v>
                 </c:pt>
                 <c:pt idx="5">
-                  <c:v>11</c:v>
+                  <c:v>11.0</c:v>
                 </c:pt>
                 <c:pt idx="6">
-                  <c:v>16</c:v>
+                  <c:v>16.0</c:v>
                 </c:pt>
                 <c:pt idx="7">
-                  <c:v>32</c:v>
+                  <c:v>32.0</c:v>
                 </c:pt>
                 <c:pt idx="8">
-                  <c:v>48</c:v>
+                  <c:v>48.0</c:v>
                 </c:pt>
               </c:numCache>
             </c:numRef>
@@ -13262,37 +12938,37 @@
                 <c:formatCode>General</c:formatCode>
                 <c:ptCount val="9"/>
                 <c:pt idx="0">
-                  <c:v>0.84141123444946897</c:v>
+                  <c:v>0.841411234449469</c:v>
                 </c:pt>
                 <c:pt idx="1">
                   <c:v>1.012054062419586</c:v>
                 </c:pt>
                 <c:pt idx="2">
-                  <c:v>0.80854637823664399</c:v>
+                  <c:v>0.808546378236644</c:v>
                 </c:pt>
                 <c:pt idx="3">
-                  <c:v>0.95811269588617398</c:v>
+                  <c:v>0.958112695886174</c:v>
                 </c:pt>
                 <c:pt idx="4">
-                  <c:v>0.95004027415654202</c:v>
+                  <c:v>0.950040274156542</c:v>
                 </c:pt>
                 <c:pt idx="5">
-                  <c:v>0.67670121323227805</c:v>
+                  <c:v>0.676701213232278</c:v>
                 </c:pt>
                 <c:pt idx="6">
-                  <c:v>0.73263977969628702</c:v>
+                  <c:v>0.732639779696287</c:v>
                 </c:pt>
                 <c:pt idx="7">
                   <c:v>0.710548412523901</c:v>
                 </c:pt>
                 <c:pt idx="8">
-                  <c:v>0.68687591906851997</c:v>
+                  <c:v>0.68687591906852</c:v>
                 </c:pt>
               </c:numCache>
             </c:numRef>
           </c:yVal>
           <c:smooth val="0"/>
-          <c:extLst>
+          <c:extLst xmlns:c16r2="http://schemas.microsoft.com/office/drawing/2015/06/chart">
             <c:ext xmlns:c16="http://schemas.microsoft.com/office/drawing/2014/chart" uri="{C3380CC4-5D6E-409C-BE32-E72D297353CC}">
               <c16:uniqueId val="{00000001-1429-4640-A35F-616DEB93ABC4}"/>
             </c:ext>
@@ -13306,11 +12982,11 @@
           <c:showPercent val="0"/>
           <c:showBubbleSize val="0"/>
         </c:dLbls>
-        <c:axId val="902222576"/>
-        <c:axId val="878887792"/>
+        <c:axId val="-936923616"/>
+        <c:axId val="-936952640"/>
       </c:scatterChart>
       <c:valAx>
-        <c:axId val="902222576"/>
+        <c:axId val="-936923616"/>
         <c:scaling>
           <c:orientation val="minMax"/>
         </c:scaling>
@@ -13408,12 +13084,12 @@
             <a:endParaRPr lang="de-DE"/>
           </a:p>
         </c:txPr>
-        <c:crossAx val="878887792"/>
+        <c:crossAx val="-936952640"/>
         <c:crosses val="autoZero"/>
         <c:crossBetween val="midCat"/>
       </c:valAx>
       <c:valAx>
-        <c:axId val="878887792"/>
+        <c:axId val="-936952640"/>
         <c:scaling>
           <c:orientation val="minMax"/>
         </c:scaling>
@@ -13525,7 +13201,7 @@
             <a:endParaRPr lang="de-DE"/>
           </a:p>
         </c:txPr>
-        <c:crossAx val="902222576"/>
+        <c:crossAx val="-936923616"/>
         <c:crosses val="autoZero"/>
         <c:crossBetween val="midCat"/>
       </c:valAx>
@@ -13604,7 +13280,7 @@
 </file>
 
 <file path=word/charts/chart2.xml><?xml version="1.0" encoding="utf-8"?>
-<c:chartSpace xmlns:c="http://schemas.openxmlformats.org/drawingml/2006/chart" xmlns:a="http://schemas.openxmlformats.org/drawingml/2006/main" xmlns:r="http://schemas.openxmlformats.org/officeDocument/2006/relationships" xmlns:c16r2="http://schemas.microsoft.com/office/drawing/2015/06/chart">
+<c:chartSpace xmlns:c="http://schemas.openxmlformats.org/drawingml/2006/chart" xmlns:a="http://schemas.openxmlformats.org/drawingml/2006/main" xmlns:r="http://schemas.openxmlformats.org/officeDocument/2006/relationships">
   <c:date1904 val="0"/>
   <c:lang val="de-DE"/>
   <c:roundedCorners val="0"/>
@@ -13703,31 +13379,31 @@
                 <c:formatCode>General</c:formatCode>
                 <c:ptCount val="9"/>
                 <c:pt idx="0">
-                  <c:v>1</c:v>
+                  <c:v>1.0</c:v>
                 </c:pt>
                 <c:pt idx="1">
-                  <c:v>2</c:v>
+                  <c:v>2.0</c:v>
                 </c:pt>
                 <c:pt idx="2">
-                  <c:v>3</c:v>
+                  <c:v>3.0</c:v>
                 </c:pt>
                 <c:pt idx="3">
-                  <c:v>4</c:v>
+                  <c:v>4.0</c:v>
                 </c:pt>
                 <c:pt idx="4">
-                  <c:v>8</c:v>
+                  <c:v>8.0</c:v>
                 </c:pt>
                 <c:pt idx="5">
-                  <c:v>11</c:v>
+                  <c:v>11.0</c:v>
                 </c:pt>
                 <c:pt idx="6">
-                  <c:v>16</c:v>
+                  <c:v>16.0</c:v>
                 </c:pt>
                 <c:pt idx="7">
-                  <c:v>32</c:v>
+                  <c:v>32.0</c:v>
                 </c:pt>
                 <c:pt idx="8">
-                  <c:v>48</c:v>
+                  <c:v>48.0</c:v>
                 </c:pt>
               </c:numCache>
             </c:numRef>
@@ -13739,7 +13415,7 @@
                 <c:formatCode>General</c:formatCode>
                 <c:ptCount val="9"/>
                 <c:pt idx="0">
-                  <c:v>0.90879313881149104</c:v>
+                  <c:v>0.908793138811491</c:v>
                 </c:pt>
                 <c:pt idx="1">
                   <c:v>1.012318695206422</c:v>
@@ -13751,16 +13427,16 @@
                   <c:v>1.033306941305751</c:v>
                 </c:pt>
                 <c:pt idx="4">
-                  <c:v>1.0400317474632981</c:v>
+                  <c:v>1.040031747463298</c:v>
                 </c:pt>
                 <c:pt idx="5">
-                  <c:v>1.0460954151783699</c:v>
+                  <c:v>1.04609541517837</c:v>
                 </c:pt>
                 <c:pt idx="6">
                   <c:v>1.018303372058033</c:v>
                 </c:pt>
                 <c:pt idx="7">
-                  <c:v>1.0458743080919251</c:v>
+                  <c:v>1.045874308091925</c:v>
                 </c:pt>
                 <c:pt idx="8">
                   <c:v>1.02410019889427</c:v>
@@ -13769,7 +13445,7 @@
             </c:numRef>
           </c:yVal>
           <c:smooth val="0"/>
-          <c:extLst>
+          <c:extLst xmlns:c16r2="http://schemas.microsoft.com/office/drawing/2015/06/chart">
             <c:ext xmlns:c16="http://schemas.microsoft.com/office/drawing/2014/chart" uri="{C3380CC4-5D6E-409C-BE32-E72D297353CC}">
               <c16:uniqueId val="{00000000-82AA-447F-AAC2-CCC2D2F9C803}"/>
             </c:ext>
@@ -13800,31 +13476,31 @@
                 <c:formatCode>General</c:formatCode>
                 <c:ptCount val="9"/>
                 <c:pt idx="0">
-                  <c:v>1</c:v>
+                  <c:v>1.0</c:v>
                 </c:pt>
                 <c:pt idx="1">
-                  <c:v>2</c:v>
+                  <c:v>2.0</c:v>
                 </c:pt>
                 <c:pt idx="2">
-                  <c:v>3</c:v>
+                  <c:v>3.0</c:v>
                 </c:pt>
                 <c:pt idx="3">
-                  <c:v>4</c:v>
+                  <c:v>4.0</c:v>
                 </c:pt>
                 <c:pt idx="4">
-                  <c:v>8</c:v>
+                  <c:v>8.0</c:v>
                 </c:pt>
                 <c:pt idx="5">
-                  <c:v>11</c:v>
+                  <c:v>11.0</c:v>
                 </c:pt>
                 <c:pt idx="6">
-                  <c:v>16</c:v>
+                  <c:v>16.0</c:v>
                 </c:pt>
                 <c:pt idx="7">
-                  <c:v>32</c:v>
+                  <c:v>32.0</c:v>
                 </c:pt>
                 <c:pt idx="8">
-                  <c:v>48</c:v>
+                  <c:v>48.0</c:v>
                 </c:pt>
               </c:numCache>
             </c:numRef>
@@ -13836,37 +13512,37 @@
                 <c:formatCode>General</c:formatCode>
                 <c:ptCount val="9"/>
                 <c:pt idx="0">
-                  <c:v>0.64625163267080898</c:v>
+                  <c:v>0.646251632670809</c:v>
                 </c:pt>
                 <c:pt idx="1">
-                  <c:v>0.72750638901616105</c:v>
+                  <c:v>0.727506389016161</c:v>
                 </c:pt>
                 <c:pt idx="2">
-                  <c:v>0.67022465032415302</c:v>
+                  <c:v>0.670224650324153</c:v>
                 </c:pt>
                 <c:pt idx="3">
-                  <c:v>0.68424418428592004</c:v>
+                  <c:v>0.68424418428592</c:v>
                 </c:pt>
                 <c:pt idx="4">
-                  <c:v>0.76398565954072795</c:v>
+                  <c:v>0.763985659540728</c:v>
                 </c:pt>
                 <c:pt idx="5">
-                  <c:v>0.84387869907781798</c:v>
+                  <c:v>0.843878699077818</c:v>
                 </c:pt>
                 <c:pt idx="6">
-                  <c:v>0.69180614275491403</c:v>
+                  <c:v>0.691806142754914</c:v>
                 </c:pt>
                 <c:pt idx="7">
-                  <c:v>0.80909257153971204</c:v>
+                  <c:v>0.809092571539712</c:v>
                 </c:pt>
                 <c:pt idx="8">
-                  <c:v>0.72875042724789496</c:v>
+                  <c:v>0.728750427247895</c:v>
                 </c:pt>
               </c:numCache>
             </c:numRef>
           </c:yVal>
           <c:smooth val="0"/>
-          <c:extLst>
+          <c:extLst xmlns:c16r2="http://schemas.microsoft.com/office/drawing/2015/06/chart">
             <c:ext xmlns:c16="http://schemas.microsoft.com/office/drawing/2014/chart" uri="{C3380CC4-5D6E-409C-BE32-E72D297353CC}">
               <c16:uniqueId val="{00000001-82AA-447F-AAC2-CCC2D2F9C803}"/>
             </c:ext>
@@ -13880,11 +13556,11 @@
           <c:showPercent val="0"/>
           <c:showBubbleSize val="0"/>
         </c:dLbls>
-        <c:axId val="897726784"/>
-        <c:axId val="1251343072"/>
+        <c:axId val="-936803792"/>
+        <c:axId val="-936800400"/>
       </c:scatterChart>
       <c:valAx>
-        <c:axId val="897726784"/>
+        <c:axId val="-936803792"/>
         <c:scaling>
           <c:orientation val="minMax"/>
         </c:scaling>
@@ -13982,12 +13658,12 @@
             <a:endParaRPr lang="de-DE"/>
           </a:p>
         </c:txPr>
-        <c:crossAx val="1251343072"/>
+        <c:crossAx val="-936800400"/>
         <c:crosses val="autoZero"/>
         <c:crossBetween val="midCat"/>
       </c:valAx>
       <c:valAx>
-        <c:axId val="1251343072"/>
+        <c:axId val="-936800400"/>
         <c:scaling>
           <c:orientation val="minMax"/>
         </c:scaling>
@@ -14099,7 +13775,7 @@
             <a:endParaRPr lang="de-DE"/>
           </a:p>
         </c:txPr>
-        <c:crossAx val="897726784"/>
+        <c:crossAx val="-936803792"/>
         <c:crosses val="autoZero"/>
         <c:crossBetween val="midCat"/>
       </c:valAx>
@@ -14178,7 +13854,7 @@
 </file>
 
 <file path=word/charts/chart3.xml><?xml version="1.0" encoding="utf-8"?>
-<c:chartSpace xmlns:c="http://schemas.openxmlformats.org/drawingml/2006/chart" xmlns:a="http://schemas.openxmlformats.org/drawingml/2006/main" xmlns:r="http://schemas.openxmlformats.org/officeDocument/2006/relationships" xmlns:c16r2="http://schemas.microsoft.com/office/drawing/2015/06/chart">
+<c:chartSpace xmlns:c="http://schemas.openxmlformats.org/drawingml/2006/chart" xmlns:a="http://schemas.openxmlformats.org/drawingml/2006/main" xmlns:r="http://schemas.openxmlformats.org/officeDocument/2006/relationships">
   <c:date1904 val="0"/>
   <c:lang val="de-DE"/>
   <c:roundedCorners val="0"/>
@@ -14277,31 +13953,31 @@
                 <c:formatCode>General</c:formatCode>
                 <c:ptCount val="9"/>
                 <c:pt idx="0">
-                  <c:v>1</c:v>
+                  <c:v>1.0</c:v>
                 </c:pt>
                 <c:pt idx="1">
-                  <c:v>2</c:v>
+                  <c:v>2.0</c:v>
                 </c:pt>
                 <c:pt idx="2">
-                  <c:v>3</c:v>
+                  <c:v>3.0</c:v>
                 </c:pt>
                 <c:pt idx="3">
-                  <c:v>4</c:v>
+                  <c:v>4.0</c:v>
                 </c:pt>
                 <c:pt idx="4">
-                  <c:v>8</c:v>
+                  <c:v>8.0</c:v>
                 </c:pt>
                 <c:pt idx="5">
-                  <c:v>11</c:v>
+                  <c:v>11.0</c:v>
                 </c:pt>
                 <c:pt idx="6">
-                  <c:v>16</c:v>
+                  <c:v>16.0</c:v>
                 </c:pt>
                 <c:pt idx="7">
-                  <c:v>32</c:v>
+                  <c:v>32.0</c:v>
                 </c:pt>
                 <c:pt idx="8">
-                  <c:v>48</c:v>
+                  <c:v>48.0</c:v>
                 </c:pt>
               </c:numCache>
             </c:numRef>
@@ -14316,34 +13992,34 @@
                   <c:v>1.005972927009273</c:v>
                 </c:pt>
                 <c:pt idx="1">
-                  <c:v>0.71546964207934605</c:v>
+                  <c:v>0.715469642079346</c:v>
                 </c:pt>
                 <c:pt idx="2">
                   <c:v>0.813210040413338</c:v>
                 </c:pt>
                 <c:pt idx="3">
-                  <c:v>0.58643044198599703</c:v>
+                  <c:v>0.586430441985997</c:v>
                 </c:pt>
                 <c:pt idx="4">
-                  <c:v>0.28782354803568799</c:v>
+                  <c:v>0.287823548035688</c:v>
                 </c:pt>
                 <c:pt idx="5">
-                  <c:v>0.23396223196647301</c:v>
+                  <c:v>0.233962231966473</c:v>
                 </c:pt>
                 <c:pt idx="6">
                   <c:v>0.239246165371959</c:v>
                 </c:pt>
                 <c:pt idx="7">
-                  <c:v>0.25189853076216701</c:v>
+                  <c:v>0.251898530762167</c:v>
                 </c:pt>
                 <c:pt idx="8">
-                  <c:v>0.23881034244855101</c:v>
+                  <c:v>0.238810342448551</c:v>
                 </c:pt>
               </c:numCache>
             </c:numRef>
           </c:yVal>
           <c:smooth val="0"/>
-          <c:extLst>
+          <c:extLst xmlns:c16r2="http://schemas.microsoft.com/office/drawing/2015/06/chart">
             <c:ext xmlns:c16="http://schemas.microsoft.com/office/drawing/2014/chart" uri="{C3380CC4-5D6E-409C-BE32-E72D297353CC}">
               <c16:uniqueId val="{00000000-6126-4343-B983-15C268BD65E9}"/>
             </c:ext>
@@ -14374,31 +14050,31 @@
                 <c:formatCode>General</c:formatCode>
                 <c:ptCount val="9"/>
                 <c:pt idx="0">
-                  <c:v>1</c:v>
+                  <c:v>1.0</c:v>
                 </c:pt>
                 <c:pt idx="1">
-                  <c:v>2</c:v>
+                  <c:v>2.0</c:v>
                 </c:pt>
                 <c:pt idx="2">
-                  <c:v>3</c:v>
+                  <c:v>3.0</c:v>
                 </c:pt>
                 <c:pt idx="3">
-                  <c:v>4</c:v>
+                  <c:v>4.0</c:v>
                 </c:pt>
                 <c:pt idx="4">
-                  <c:v>8</c:v>
+                  <c:v>8.0</c:v>
                 </c:pt>
                 <c:pt idx="5">
-                  <c:v>11</c:v>
+                  <c:v>11.0</c:v>
                 </c:pt>
                 <c:pt idx="6">
-                  <c:v>16</c:v>
+                  <c:v>16.0</c:v>
                 </c:pt>
                 <c:pt idx="7">
-                  <c:v>32</c:v>
+                  <c:v>32.0</c:v>
                 </c:pt>
                 <c:pt idx="8">
-                  <c:v>48</c:v>
+                  <c:v>48.0</c:v>
                 </c:pt>
               </c:numCache>
             </c:numRef>
@@ -14410,28 +14086,28 @@
                 <c:formatCode>General</c:formatCode>
                 <c:ptCount val="9"/>
                 <c:pt idx="0">
-                  <c:v>0.82389318003830903</c:v>
+                  <c:v>0.823893180038309</c:v>
                 </c:pt>
                 <c:pt idx="1">
-                  <c:v>0.77004970054753397</c:v>
+                  <c:v>0.770049700547534</c:v>
                 </c:pt>
                 <c:pt idx="2">
-                  <c:v>0.75798992128377596</c:v>
+                  <c:v>0.757989921283776</c:v>
                 </c:pt>
                 <c:pt idx="3">
-                  <c:v>0.58089807932575199</c:v>
+                  <c:v>0.580898079325752</c:v>
                 </c:pt>
                 <c:pt idx="4">
-                  <c:v>0.27608193967647199</c:v>
+                  <c:v>0.276081939676472</c:v>
                 </c:pt>
                 <c:pt idx="5">
-                  <c:v>0.24520208216293199</c:v>
+                  <c:v>0.245202082162932</c:v>
                 </c:pt>
                 <c:pt idx="6">
-                  <c:v>0.24089405245675599</c:v>
+                  <c:v>0.240894052456756</c:v>
                 </c:pt>
                 <c:pt idx="7">
-                  <c:v>0.25043421500090102</c:v>
+                  <c:v>0.250434215000901</c:v>
                 </c:pt>
                 <c:pt idx="8">
                   <c:v>0.235614365203447</c:v>
@@ -14440,7 +14116,7 @@
             </c:numRef>
           </c:yVal>
           <c:smooth val="0"/>
-          <c:extLst>
+          <c:extLst xmlns:c16r2="http://schemas.microsoft.com/office/drawing/2015/06/chart">
             <c:ext xmlns:c16="http://schemas.microsoft.com/office/drawing/2014/chart" uri="{C3380CC4-5D6E-409C-BE32-E72D297353CC}">
               <c16:uniqueId val="{00000001-6126-4343-B983-15C268BD65E9}"/>
             </c:ext>
@@ -14454,11 +14130,11 @@
           <c:showPercent val="0"/>
           <c:showBubbleSize val="0"/>
         </c:dLbls>
-        <c:axId val="897662592"/>
-        <c:axId val="897684976"/>
+        <c:axId val="-1043950256"/>
+        <c:axId val="-859658208"/>
       </c:scatterChart>
       <c:valAx>
-        <c:axId val="897662592"/>
+        <c:axId val="-1043950256"/>
         <c:scaling>
           <c:orientation val="minMax"/>
         </c:scaling>
@@ -14556,12 +14232,12 @@
             <a:endParaRPr lang="de-DE"/>
           </a:p>
         </c:txPr>
-        <c:crossAx val="897684976"/>
+        <c:crossAx val="-859658208"/>
         <c:crosses val="autoZero"/>
         <c:crossBetween val="midCat"/>
       </c:valAx>
       <c:valAx>
-        <c:axId val="897684976"/>
+        <c:axId val="-859658208"/>
         <c:scaling>
           <c:orientation val="minMax"/>
         </c:scaling>
@@ -14673,7 +14349,7 @@
             <a:endParaRPr lang="de-DE"/>
           </a:p>
         </c:txPr>
-        <c:crossAx val="897662592"/>
+        <c:crossAx val="-1043950256"/>
         <c:crosses val="autoZero"/>
         <c:crossBetween val="midCat"/>
       </c:valAx>
@@ -14752,7 +14428,7 @@
 </file>
 
 <file path=word/charts/chart4.xml><?xml version="1.0" encoding="utf-8"?>
-<c:chartSpace xmlns:c="http://schemas.openxmlformats.org/drawingml/2006/chart" xmlns:a="http://schemas.openxmlformats.org/drawingml/2006/main" xmlns:r="http://schemas.openxmlformats.org/officeDocument/2006/relationships" xmlns:c16r2="http://schemas.microsoft.com/office/drawing/2015/06/chart">
+<c:chartSpace xmlns:c="http://schemas.openxmlformats.org/drawingml/2006/chart" xmlns:a="http://schemas.openxmlformats.org/drawingml/2006/main" xmlns:r="http://schemas.openxmlformats.org/officeDocument/2006/relationships">
   <c:date1904 val="0"/>
   <c:lang val="de-DE"/>
   <c:roundedCorners val="0"/>
@@ -14851,31 +14527,31 @@
                 <c:formatCode>General</c:formatCode>
                 <c:ptCount val="9"/>
                 <c:pt idx="0">
-                  <c:v>1</c:v>
+                  <c:v>1.0</c:v>
                 </c:pt>
                 <c:pt idx="1">
-                  <c:v>2</c:v>
+                  <c:v>2.0</c:v>
                 </c:pt>
                 <c:pt idx="2">
-                  <c:v>3</c:v>
+                  <c:v>3.0</c:v>
                 </c:pt>
                 <c:pt idx="3">
-                  <c:v>4</c:v>
+                  <c:v>4.0</c:v>
                 </c:pt>
                 <c:pt idx="4">
-                  <c:v>8</c:v>
+                  <c:v>8.0</c:v>
                 </c:pt>
                 <c:pt idx="5">
-                  <c:v>11</c:v>
+                  <c:v>11.0</c:v>
                 </c:pt>
                 <c:pt idx="6">
-                  <c:v>16</c:v>
+                  <c:v>16.0</c:v>
                 </c:pt>
                 <c:pt idx="7">
-                  <c:v>32</c:v>
+                  <c:v>32.0</c:v>
                 </c:pt>
                 <c:pt idx="8">
-                  <c:v>48</c:v>
+                  <c:v>48.0</c:v>
                 </c:pt>
               </c:numCache>
             </c:numRef>
@@ -14887,28 +14563,28 @@
                 <c:formatCode>General</c:formatCode>
                 <c:ptCount val="9"/>
                 <c:pt idx="0">
-                  <c:v>1.0046153366389119</c:v>
+                  <c:v>1.004615336638912</c:v>
                 </c:pt>
                 <c:pt idx="1">
                   <c:v>1.148697754919811</c:v>
                 </c:pt>
                 <c:pt idx="2">
-                  <c:v>0.89739649111907005</c:v>
+                  <c:v>0.89739649111907</c:v>
                 </c:pt>
                 <c:pt idx="3">
-                  <c:v>0.68243424707906997</c:v>
+                  <c:v>0.68243424707907</c:v>
                 </c:pt>
                 <c:pt idx="4">
-                  <c:v>0.28575890293518602</c:v>
+                  <c:v>0.285758902935186</c:v>
                 </c:pt>
                 <c:pt idx="5">
                   <c:v>0.269253264830915</c:v>
                 </c:pt>
                 <c:pt idx="6">
-                  <c:v>0.27169835398592102</c:v>
+                  <c:v>0.271698353985921</c:v>
                 </c:pt>
                 <c:pt idx="7">
-                  <c:v>0.26831479896378302</c:v>
+                  <c:v>0.268314798963783</c:v>
                 </c:pt>
                 <c:pt idx="8">
                   <c:v>0.267284590139722</c:v>
@@ -14917,7 +14593,7 @@
             </c:numRef>
           </c:yVal>
           <c:smooth val="0"/>
-          <c:extLst>
+          <c:extLst xmlns:c16r2="http://schemas.microsoft.com/office/drawing/2015/06/chart">
             <c:ext xmlns:c16="http://schemas.microsoft.com/office/drawing/2014/chart" uri="{C3380CC4-5D6E-409C-BE32-E72D297353CC}">
               <c16:uniqueId val="{00000000-8412-48B6-A89F-9F7DCBBE1A7F}"/>
             </c:ext>
@@ -14948,31 +14624,31 @@
                 <c:formatCode>General</c:formatCode>
                 <c:ptCount val="9"/>
                 <c:pt idx="0">
-                  <c:v>1</c:v>
+                  <c:v>1.0</c:v>
                 </c:pt>
                 <c:pt idx="1">
-                  <c:v>2</c:v>
+                  <c:v>2.0</c:v>
                 </c:pt>
                 <c:pt idx="2">
-                  <c:v>3</c:v>
+                  <c:v>3.0</c:v>
                 </c:pt>
                 <c:pt idx="3">
-                  <c:v>4</c:v>
+                  <c:v>4.0</c:v>
                 </c:pt>
                 <c:pt idx="4">
-                  <c:v>8</c:v>
+                  <c:v>8.0</c:v>
                 </c:pt>
                 <c:pt idx="5">
-                  <c:v>11</c:v>
+                  <c:v>11.0</c:v>
                 </c:pt>
                 <c:pt idx="6">
-                  <c:v>16</c:v>
+                  <c:v>16.0</c:v>
                 </c:pt>
                 <c:pt idx="7">
-                  <c:v>32</c:v>
+                  <c:v>32.0</c:v>
                 </c:pt>
                 <c:pt idx="8">
-                  <c:v>48</c:v>
+                  <c:v>48.0</c:v>
                 </c:pt>
               </c:numCache>
             </c:numRef>
@@ -14984,37 +14660,37 @@
                 <c:formatCode>General</c:formatCode>
                 <c:ptCount val="9"/>
                 <c:pt idx="0">
-                  <c:v>0.77523802756229998</c:v>
+                  <c:v>0.7752380275623</c:v>
                 </c:pt>
                 <c:pt idx="1">
-                  <c:v>0.95202895449510605</c:v>
+                  <c:v>0.952028954495106</c:v>
                 </c:pt>
                 <c:pt idx="2">
-                  <c:v>0.88314042738923504</c:v>
+                  <c:v>0.883140427389235</c:v>
                 </c:pt>
                 <c:pt idx="3">
-                  <c:v>0.67671924520590798</c:v>
+                  <c:v>0.676719245205908</c:v>
                 </c:pt>
                 <c:pt idx="4">
-                  <c:v>0.29612366759894299</c:v>
+                  <c:v>0.296123667598943</c:v>
                 </c:pt>
                 <c:pt idx="5">
                   <c:v>0.272840875609975</c:v>
                 </c:pt>
                 <c:pt idx="6">
-                  <c:v>0.27077164107818102</c:v>
+                  <c:v>0.270771641078181</c:v>
                 </c:pt>
                 <c:pt idx="7">
-                  <c:v>0.26944772492379798</c:v>
+                  <c:v>0.269447724923798</c:v>
                 </c:pt>
                 <c:pt idx="8">
-                  <c:v>0.25974859573447701</c:v>
+                  <c:v>0.259748595734477</c:v>
                 </c:pt>
               </c:numCache>
             </c:numRef>
           </c:yVal>
           <c:smooth val="0"/>
-          <c:extLst>
+          <c:extLst xmlns:c16r2="http://schemas.microsoft.com/office/drawing/2015/06/chart">
             <c:ext xmlns:c16="http://schemas.microsoft.com/office/drawing/2014/chart" uri="{C3380CC4-5D6E-409C-BE32-E72D297353CC}">
               <c16:uniqueId val="{00000001-8412-48B6-A89F-9F7DCBBE1A7F}"/>
             </c:ext>
@@ -15028,11 +14704,11 @@
           <c:showPercent val="0"/>
           <c:showBubbleSize val="0"/>
         </c:dLbls>
-        <c:axId val="879283200"/>
-        <c:axId val="879674016"/>
+        <c:axId val="-1043585984"/>
+        <c:axId val="-859586176"/>
       </c:scatterChart>
       <c:valAx>
-        <c:axId val="879283200"/>
+        <c:axId val="-1043585984"/>
         <c:scaling>
           <c:orientation val="minMax"/>
         </c:scaling>
@@ -15130,12 +14806,12 @@
             <a:endParaRPr lang="de-DE"/>
           </a:p>
         </c:txPr>
-        <c:crossAx val="879674016"/>
+        <c:crossAx val="-859586176"/>
         <c:crosses val="autoZero"/>
         <c:crossBetween val="midCat"/>
       </c:valAx>
       <c:valAx>
-        <c:axId val="879674016"/>
+        <c:axId val="-859586176"/>
         <c:scaling>
           <c:orientation val="minMax"/>
         </c:scaling>
@@ -15247,7 +14923,7 @@
             <a:endParaRPr lang="de-DE"/>
           </a:p>
         </c:txPr>
-        <c:crossAx val="879283200"/>
+        <c:crossAx val="-1043585984"/>
         <c:crosses val="autoZero"/>
         <c:crossBetween val="midCat"/>
       </c:valAx>
@@ -15326,7 +15002,7 @@
 </file>
 
 <file path=word/charts/chart5.xml><?xml version="1.0" encoding="utf-8"?>
-<c:chartSpace xmlns:c="http://schemas.openxmlformats.org/drawingml/2006/chart" xmlns:a="http://schemas.openxmlformats.org/drawingml/2006/main" xmlns:r="http://schemas.openxmlformats.org/officeDocument/2006/relationships" xmlns:c16r2="http://schemas.microsoft.com/office/drawing/2015/06/chart">
+<c:chartSpace xmlns:c="http://schemas.openxmlformats.org/drawingml/2006/chart" xmlns:a="http://schemas.openxmlformats.org/drawingml/2006/main" xmlns:r="http://schemas.openxmlformats.org/officeDocument/2006/relationships">
   <c:date1904 val="0"/>
   <c:lang val="de-DE"/>
   <c:roundedCorners val="0"/>
@@ -15425,31 +15101,31 @@
                 <c:formatCode>General</c:formatCode>
                 <c:ptCount val="9"/>
                 <c:pt idx="0">
-                  <c:v>1</c:v>
+                  <c:v>1.0</c:v>
                 </c:pt>
                 <c:pt idx="1">
-                  <c:v>2</c:v>
+                  <c:v>2.0</c:v>
                 </c:pt>
                 <c:pt idx="2">
-                  <c:v>4</c:v>
+                  <c:v>4.0</c:v>
                 </c:pt>
                 <c:pt idx="3">
-                  <c:v>8</c:v>
+                  <c:v>8.0</c:v>
                 </c:pt>
                 <c:pt idx="4">
-                  <c:v>16</c:v>
+                  <c:v>16.0</c:v>
                 </c:pt>
                 <c:pt idx="5">
-                  <c:v>32</c:v>
+                  <c:v>32.0</c:v>
                 </c:pt>
                 <c:pt idx="6">
-                  <c:v>64</c:v>
+                  <c:v>64.0</c:v>
                 </c:pt>
                 <c:pt idx="7">
-                  <c:v>128</c:v>
+                  <c:v>128.0</c:v>
                 </c:pt>
                 <c:pt idx="8">
-                  <c:v>256</c:v>
+                  <c:v>256.0</c:v>
                 </c:pt>
               </c:numCache>
             </c:numRef>
@@ -15461,28 +15137,28 @@
                 <c:formatCode>General</c:formatCode>
                 <c:ptCount val="9"/>
                 <c:pt idx="0">
-                  <c:v>0.99843614319334895</c:v>
+                  <c:v>0.998436143193349</c:v>
                 </c:pt>
                 <c:pt idx="1">
-                  <c:v>1.5985695700429781</c:v>
+                  <c:v>1.598569570042978</c:v>
                 </c:pt>
                 <c:pt idx="2">
                   <c:v>1.791008602149962</c:v>
                 </c:pt>
                 <c:pt idx="3">
-                  <c:v>2.1084012889113608</c:v>
+                  <c:v>2.108401288911361</c:v>
                 </c:pt>
                 <c:pt idx="4">
-                  <c:v>2.7641770389681328</c:v>
+                  <c:v>2.764177038968133</c:v>
                 </c:pt>
                 <c:pt idx="5">
-                  <c:v>4.3528957502171259</c:v>
+                  <c:v>4.352895750217126</c:v>
                 </c:pt>
                 <c:pt idx="6">
-                  <c:v>6.0225684976911964</c:v>
+                  <c:v>6.022568497691196</c:v>
                 </c:pt>
                 <c:pt idx="7">
-                  <c:v>5.6295240178100769</c:v>
+                  <c:v>5.629524017810075</c:v>
                 </c:pt>
                 <c:pt idx="8">
                   <c:v>10.59110397927124</c:v>
@@ -15491,7 +15167,7 @@
             </c:numRef>
           </c:yVal>
           <c:smooth val="0"/>
-          <c:extLst>
+          <c:extLst xmlns:c16r2="http://schemas.microsoft.com/office/drawing/2015/06/chart">
             <c:ext xmlns:c16="http://schemas.microsoft.com/office/drawing/2014/chart" uri="{C3380CC4-5D6E-409C-BE32-E72D297353CC}">
               <c16:uniqueId val="{00000000-67A8-4812-97CD-7CFDBE214CF6}"/>
             </c:ext>
@@ -15505,11 +15181,11 @@
           <c:showPercent val="0"/>
           <c:showBubbleSize val="0"/>
         </c:dLbls>
-        <c:axId val="1251558544"/>
-        <c:axId val="879666032"/>
+        <c:axId val="-859795040"/>
+        <c:axId val="-1043930288"/>
       </c:scatterChart>
       <c:valAx>
-        <c:axId val="1251558544"/>
+        <c:axId val="-859795040"/>
         <c:scaling>
           <c:orientation val="minMax"/>
         </c:scaling>
@@ -15607,12 +15283,12 @@
             <a:endParaRPr lang="de-DE"/>
           </a:p>
         </c:txPr>
-        <c:crossAx val="879666032"/>
+        <c:crossAx val="-1043930288"/>
         <c:crosses val="autoZero"/>
         <c:crossBetween val="midCat"/>
       </c:valAx>
       <c:valAx>
-        <c:axId val="879666032"/>
+        <c:axId val="-1043930288"/>
         <c:scaling>
           <c:orientation val="minMax"/>
         </c:scaling>
@@ -15724,7 +15400,7 @@
             <a:endParaRPr lang="de-DE"/>
           </a:p>
         </c:txPr>
-        <c:crossAx val="1251558544"/>
+        <c:crossAx val="-859795040"/>
         <c:crosses val="autoZero"/>
         <c:crossBetween val="midCat"/>
       </c:valAx>
@@ -15772,7 +15448,7 @@
 </file>
 
 <file path=word/charts/chart6.xml><?xml version="1.0" encoding="utf-8"?>
-<c:chartSpace xmlns:c="http://schemas.openxmlformats.org/drawingml/2006/chart" xmlns:a="http://schemas.openxmlformats.org/drawingml/2006/main" xmlns:r="http://schemas.openxmlformats.org/officeDocument/2006/relationships" xmlns:c16r2="http://schemas.microsoft.com/office/drawing/2015/06/chart">
+<c:chartSpace xmlns:c="http://schemas.openxmlformats.org/drawingml/2006/chart" xmlns:a="http://schemas.openxmlformats.org/drawingml/2006/main" xmlns:r="http://schemas.openxmlformats.org/officeDocument/2006/relationships">
   <c:date1904 val="0"/>
   <c:lang val="de-DE"/>
   <c:roundedCorners val="0"/>
@@ -15871,31 +15547,31 @@
                 <c:formatCode>General</c:formatCode>
                 <c:ptCount val="9"/>
                 <c:pt idx="0">
-                  <c:v>1</c:v>
+                  <c:v>1.0</c:v>
                 </c:pt>
                 <c:pt idx="1">
-                  <c:v>2</c:v>
+                  <c:v>2.0</c:v>
                 </c:pt>
                 <c:pt idx="2">
-                  <c:v>4</c:v>
+                  <c:v>4.0</c:v>
                 </c:pt>
                 <c:pt idx="3">
-                  <c:v>8</c:v>
+                  <c:v>8.0</c:v>
                 </c:pt>
                 <c:pt idx="4">
-                  <c:v>16</c:v>
+                  <c:v>16.0</c:v>
                 </c:pt>
                 <c:pt idx="5">
-                  <c:v>32</c:v>
+                  <c:v>32.0</c:v>
                 </c:pt>
                 <c:pt idx="6">
-                  <c:v>64</c:v>
+                  <c:v>64.0</c:v>
                 </c:pt>
                 <c:pt idx="7">
-                  <c:v>128</c:v>
+                  <c:v>128.0</c:v>
                 </c:pt>
                 <c:pt idx="8">
-                  <c:v>256</c:v>
+                  <c:v>256.0</c:v>
                 </c:pt>
               </c:numCache>
             </c:numRef>
@@ -15907,10 +15583,10 @@
                 <c:formatCode>General</c:formatCode>
                 <c:ptCount val="9"/>
                 <c:pt idx="0">
-                  <c:v>1.0035461993077821</c:v>
+                  <c:v>1.003546199307782</c:v>
                 </c:pt>
                 <c:pt idx="1">
-                  <c:v>1.3115609183956221</c:v>
+                  <c:v>1.311560918395622</c:v>
                 </c:pt>
                 <c:pt idx="2">
                   <c:v>1.724526051639822</c:v>
@@ -15925,19 +15601,19 @@
                   <c:v>3.885980382674358</c:v>
                 </c:pt>
                 <c:pt idx="6">
-                  <c:v>6.7289448996763284</c:v>
+                  <c:v>6.728944899676327</c:v>
                 </c:pt>
                 <c:pt idx="7">
-                  <c:v>6.8195325483284792</c:v>
+                  <c:v>6.819532548328476</c:v>
                 </c:pt>
                 <c:pt idx="8">
-                  <c:v>8.4540553458813807</c:v>
+                  <c:v>8.45405534588138</c:v>
                 </c:pt>
               </c:numCache>
             </c:numRef>
           </c:yVal>
           <c:smooth val="0"/>
-          <c:extLst>
+          <c:extLst xmlns:c16r2="http://schemas.microsoft.com/office/drawing/2015/06/chart">
             <c:ext xmlns:c16="http://schemas.microsoft.com/office/drawing/2014/chart" uri="{C3380CC4-5D6E-409C-BE32-E72D297353CC}">
               <c16:uniqueId val="{00000000-4228-4CCA-956C-DCB6F067E5A4}"/>
             </c:ext>
@@ -15951,11 +15627,11 @@
           <c:showPercent val="0"/>
           <c:showBubbleSize val="0"/>
         </c:dLbls>
-        <c:axId val="901816784"/>
-        <c:axId val="901818976"/>
+        <c:axId val="-1043374512"/>
+        <c:axId val="-859799328"/>
       </c:scatterChart>
       <c:valAx>
-        <c:axId val="901816784"/>
+        <c:axId val="-1043374512"/>
         <c:scaling>
           <c:orientation val="minMax"/>
         </c:scaling>
@@ -16053,12 +15729,12 @@
             <a:endParaRPr lang="de-DE"/>
           </a:p>
         </c:txPr>
-        <c:crossAx val="901818976"/>
+        <c:crossAx val="-859799328"/>
         <c:crosses val="autoZero"/>
         <c:crossBetween val="midCat"/>
       </c:valAx>
       <c:valAx>
-        <c:axId val="901818976"/>
+        <c:axId val="-859799328"/>
         <c:scaling>
           <c:orientation val="minMax"/>
         </c:scaling>
@@ -16170,7 +15846,7 @@
             <a:endParaRPr lang="de-DE"/>
           </a:p>
         </c:txPr>
-        <c:crossAx val="901816784"/>
+        <c:crossAx val="-1043374512"/>
         <c:crosses val="autoZero"/>
         <c:crossBetween val="midCat"/>
       </c:valAx>
@@ -19838,7 +19514,7 @@
 </file>
 
 <file path=customXml/itemProps2.xml><?xml version="1.0" encoding="utf-8"?>
-<ds:datastoreItem xmlns:ds="http://schemas.openxmlformats.org/officeDocument/2006/customXml" ds:itemID="{A28E40CE-2D4D-4062-BFFF-3449A92A94AF}">
+<ds:datastoreItem xmlns:ds="http://schemas.openxmlformats.org/officeDocument/2006/customXml" ds:itemID="{31D4084A-30C3-CC49-862F-7CEAAD224DB4}">
   <ds:schemaRefs>
     <ds:schemaRef ds:uri="http://schemas.openxmlformats.org/officeDocument/2006/bibliography"/>
   </ds:schemaRefs>

--- a/ParComp_Documentation_Klampfer_Claus_TUWien_WS17.docx
+++ b/ParComp_Documentation_Klampfer_Claus_TUWien_WS17.docx
@@ -1,6 +1,6 @@
 
 <file path=word/document.xml><?xml version="1.0" encoding="utf-8"?>
-<w:document xmlns:wpc="http://schemas.microsoft.com/office/word/2010/wordprocessingCanvas" xmlns:mo="http://schemas.microsoft.com/office/mac/office/2008/main" xmlns:mc="http://schemas.openxmlformats.org/markup-compatibility/2006" xmlns:mv="urn:schemas-microsoft-com:mac:vml" xmlns:o="urn:schemas-microsoft-com:office:office" xmlns:r="http://schemas.openxmlformats.org/officeDocument/2006/relationships" xmlns:m="http://schemas.openxmlformats.org/officeDocument/2006/math" xmlns:v="urn:schemas-microsoft-com:vml" xmlns:wp14="http://schemas.microsoft.com/office/word/2010/wordprocessingDrawing" xmlns:wp="http://schemas.openxmlformats.org/drawingml/2006/wordprocessingDrawing" xmlns:w10="urn:schemas-microsoft-com:office:word" xmlns:w="http://schemas.openxmlformats.org/wordprocessingml/2006/main" xmlns:w14="http://schemas.microsoft.com/office/word/2010/wordml" xmlns:w15="http://schemas.microsoft.com/office/word/2012/wordml" xmlns:wpg="http://schemas.microsoft.com/office/word/2010/wordprocessingGroup" xmlns:wpi="http://schemas.microsoft.com/office/word/2010/wordprocessingInk" xmlns:wne="http://schemas.microsoft.com/office/word/2006/wordml" xmlns:wps="http://schemas.microsoft.com/office/word/2010/wordprocessingShape" mc:Ignorable="w14 w15 wp14">
+<w:document xmlns:wpc="http://schemas.microsoft.com/office/word/2010/wordprocessingCanvas" xmlns:cx="http://schemas.microsoft.com/office/drawing/2014/chartex" xmlns:cx1="http://schemas.microsoft.com/office/drawing/2015/9/8/chartex" xmlns:mc="http://schemas.openxmlformats.org/markup-compatibility/2006" xmlns:o="urn:schemas-microsoft-com:office:office" xmlns:r="http://schemas.openxmlformats.org/officeDocument/2006/relationships" xmlns:m="http://schemas.openxmlformats.org/officeDocument/2006/math" xmlns:v="urn:schemas-microsoft-com:vml" xmlns:wp14="http://schemas.microsoft.com/office/word/2010/wordprocessingDrawing" xmlns:wp="http://schemas.openxmlformats.org/drawingml/2006/wordprocessingDrawing" xmlns:w10="urn:schemas-microsoft-com:office:word" xmlns:w="http://schemas.openxmlformats.org/wordprocessingml/2006/main" xmlns:w14="http://schemas.microsoft.com/office/word/2010/wordml" xmlns:w15="http://schemas.microsoft.com/office/word/2012/wordml" xmlns:w16se="http://schemas.microsoft.com/office/word/2015/wordml/symex" xmlns:wpg="http://schemas.microsoft.com/office/word/2010/wordprocessingGroup" xmlns:wpi="http://schemas.microsoft.com/office/word/2010/wordprocessingInk" xmlns:wne="http://schemas.microsoft.com/office/word/2006/wordml" xmlns:wps="http://schemas.microsoft.com/office/word/2010/wordprocessingShape" mc:Ignorable="w14 w15 w16se wp14">
   <w:body>
     <w:sdt>
       <w:sdtPr>
@@ -24,6 +24,7 @@
           <w:r>
             <w:rPr>
               <w:noProof/>
+              <w:lang w:val="de-AT" w:eastAsia="de-AT"/>
             </w:rPr>
             <mc:AlternateContent>
               <mc:Choice Requires="wpg">
@@ -160,25 +161,7 @@
                                           <w:sz w:val="32"/>
                                           <w:szCs w:val="32"/>
                                         </w:rPr>
-                                        <w:t xml:space="preserve">Martin </w:t>
-                                      </w:r>
-                                      <w:proofErr w:type="spellStart"/>
-                                      <w:r>
-                                        <w:rPr>
-                                          <w:color w:val="FFFFFF" w:themeColor="background1"/>
-                                          <w:sz w:val="32"/>
-                                          <w:szCs w:val="32"/>
-                                        </w:rPr>
-                                        <w:t>Klampfer</w:t>
-                                      </w:r>
-                                      <w:proofErr w:type="spellEnd"/>
-                                      <w:r>
-                                        <w:rPr>
-                                          <w:color w:val="FFFFFF" w:themeColor="background1"/>
-                                          <w:sz w:val="32"/>
-                                          <w:szCs w:val="32"/>
-                                        </w:rPr>
-                                        <w:t xml:space="preserve">, </w:t>
+                                        <w:t xml:space="preserve">Martin Klampfer, </w:t>
                                       </w:r>
                                       <w:r>
                                         <w:rPr>
@@ -421,9 +404,9 @@
               </mc:Choice>
               <mc:Fallback>
                 <w:pict>
-                  <v:group w14:anchorId="5A18DD9F" id="Gruppe 119" o:spid="_x0000_s1026" style="position:absolute;margin-left:0;margin-top:0;width:539.6pt;height:719.9pt;z-index:-251657216;mso-width-percent:882;mso-height-percent:909;mso-position-horizontal:center;mso-position-horizontal-relative:page;mso-position-vertical:center;mso-position-vertical-relative:page;mso-width-percent:882;mso-height-percent:909" coordsize="6858000,9271750" o:gfxdata="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">
-                    <v:rect id="Rechteck 120" o:spid="_x0000_s1027" style="position:absolute;top:7315200;width:6858000;height:143182;visibility:visible;mso-wrap-style:square;v-text-anchor:middle" o:gfxdata="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" fillcolor="#5b9bd5 [3204]" stroked="f" strokeweight="1pt"/>
-                    <v:rect id="Rechteck 121" o:spid="_x0000_s1028" style="position:absolute;top:7439025;width:6858000;height:1832725;visibility:visible;mso-wrap-style:square;v-text-anchor:bottom" o:gfxdata="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" fillcolor="#ed7d31 [3205]" stroked="f" strokeweight="1pt">
+                  <v:group w14:anchorId="5A18DD9F" id="Gruppe 119" o:spid="_x0000_s1026" style="position:absolute;margin-left:0;margin-top:0;width:539.6pt;height:719.9pt;z-index:-251657216;mso-width-percent:882;mso-height-percent:909;mso-position-horizontal:center;mso-position-horizontal-relative:page;mso-position-vertical:center;mso-position-vertical-relative:page;mso-width-percent:882;mso-height-percent:909" coordsize="68580,92717" o:gfxdata="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">
+                    <v:rect id="Rechteck 120" o:spid="_x0000_s1027" style="position:absolute;top:73152;width:68580;height:1431;visibility:visible;mso-wrap-style:square;v-text-anchor:middle" o:gfxdata="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" fillcolor="#5b9bd5 [3204]" stroked="f" strokeweight="1pt"/>
+                    <v:rect id="Rechteck 121" o:spid="_x0000_s1028" style="position:absolute;top:74390;width:68580;height:18327;visibility:visible;mso-wrap-style:square;v-text-anchor:bottom" o:gfxdata="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" fillcolor="#ed7d31 [3205]" stroked="f" strokeweight="1pt">
                       <v:textbox inset="36pt,14.4pt,36pt,36pt">
                         <w:txbxContent>
                           <w:sdt>
@@ -456,25 +439,7 @@
                                     <w:sz w:val="32"/>
                                     <w:szCs w:val="32"/>
                                   </w:rPr>
-                                  <w:t xml:space="preserve">Martin </w:t>
-                                </w:r>
-                                <w:proofErr w:type="spellStart"/>
-                                <w:r>
-                                  <w:rPr>
-                                    <w:color w:val="FFFFFF" w:themeColor="background1"/>
-                                    <w:sz w:val="32"/>
-                                    <w:szCs w:val="32"/>
-                                  </w:rPr>
-                                  <w:t>Klampfer</w:t>
-                                </w:r>
-                                <w:proofErr w:type="spellEnd"/>
-                                <w:r>
-                                  <w:rPr>
-                                    <w:color w:val="FFFFFF" w:themeColor="background1"/>
-                                    <w:sz w:val="32"/>
-                                    <w:szCs w:val="32"/>
-                                  </w:rPr>
-                                  <w:t xml:space="preserve">, </w:t>
+                                  <w:t xml:space="preserve">Martin Klampfer, </w:t>
                                 </w:r>
                                 <w:r>
                                   <w:rPr>
@@ -569,11 +534,11 @@
                         </w:txbxContent>
                       </v:textbox>
                     </v:rect>
-                    <v:shapetype id="_x0000_t202" coordsize="21600,21600" o:spt="202" path="m0,0l0,21600,21600,21600,21600,0xe">
+                    <v:shapetype id="_x0000_t202" coordsize="21600,21600" o:spt="202" path="m,l,21600r21600,l21600,xe">
                       <v:stroke joinstyle="miter"/>
                       <v:path gradientshapeok="t" o:connecttype="rect"/>
                     </v:shapetype>
-                    <v:shape id="Textfeld 122" o:spid="_x0000_s1029" type="#_x0000_t202" style="position:absolute;width:6858000;height:7315200;visibility:visible;mso-wrap-style:square;v-text-anchor:middle" o:gfxdata="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" filled="f" stroked="f" strokeweight=".5pt">
+                    <v:shape id="Textfeld 122" o:spid="_x0000_s1029" type="#_x0000_t202" style="position:absolute;width:68580;height:73152;visibility:visible;mso-wrap-style:square;v-text-anchor:middle" o:gfxdata="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" filled="f" stroked="f" strokeweight=".5pt">
                       <v:textbox inset="36pt,36pt,36pt,36pt">
                         <w:txbxContent>
                           <w:sdt>
@@ -764,10 +729,10 @@
             </w:rPr>
             <w:fldChar w:fldCharType="separate"/>
           </w:r>
-          <w:hyperlink w:anchor="_Toc503731674" w:history="1">
-            <w:r>
-              <w:rPr>
-                <w:rStyle w:val="Link"/>
+          <w:hyperlink w:anchor="_Toc503801287" w:history="1">
+            <w:r>
+              <w:rPr>
+                <w:rStyle w:val="Hyperlink"/>
                 <w:noProof/>
                 <w:lang w:val="en-US"/>
               </w:rPr>
@@ -783,7 +748,7 @@
             </w:r>
             <w:r>
               <w:rPr>
-                <w:rStyle w:val="Link"/>
+                <w:rStyle w:val="Hyperlink"/>
                 <w:noProof/>
                 <w:lang w:val="en-US"/>
               </w:rPr>
@@ -808,7 +773,7 @@
                 <w:noProof/>
                 <w:webHidden/>
               </w:rPr>
-              <w:instrText xml:space="preserve"> PAGEREF _Toc503731674 \h </w:instrText>
+              <w:instrText xml:space="preserve"> PAGEREF _Toc503801287 \h </w:instrText>
             </w:r>
             <w:r>
               <w:rPr>
@@ -852,10 +817,10 @@
               <w:lang w:eastAsia="de-AT"/>
             </w:rPr>
           </w:pPr>
-          <w:hyperlink w:anchor="_Toc503731675" w:history="1">
-            <w:r>
-              <w:rPr>
-                <w:rStyle w:val="Link"/>
+          <w:hyperlink w:anchor="_Toc503801288" w:history="1">
+            <w:r>
+              <w:rPr>
+                <w:rStyle w:val="Hyperlink"/>
                 <w:noProof/>
                 <w:lang w:val="en-US"/>
               </w:rPr>
@@ -871,7 +836,7 @@
             </w:r>
             <w:r>
               <w:rPr>
-                <w:rStyle w:val="Link"/>
+                <w:rStyle w:val="Hyperlink"/>
                 <w:noProof/>
                 <w:lang w:val="en-US"/>
               </w:rPr>
@@ -896,7 +861,7 @@
                 <w:noProof/>
                 <w:webHidden/>
               </w:rPr>
-              <w:instrText xml:space="preserve"> PAGEREF _Toc503731675 \h </w:instrText>
+              <w:instrText xml:space="preserve"> PAGEREF _Toc503801288 \h </w:instrText>
             </w:r>
             <w:r>
               <w:rPr>
@@ -940,10 +905,10 @@
               <w:lang w:eastAsia="de-AT"/>
             </w:rPr>
           </w:pPr>
-          <w:hyperlink w:anchor="_Toc503731676" w:history="1">
-            <w:r>
-              <w:rPr>
-                <w:rStyle w:val="Link"/>
+          <w:hyperlink w:anchor="_Toc503801289" w:history="1">
+            <w:r>
+              <w:rPr>
+                <w:rStyle w:val="Hyperlink"/>
                 <w:noProof/>
                 <w:lang w:val="en-US"/>
               </w:rPr>
@@ -959,7 +924,7 @@
             </w:r>
             <w:r>
               <w:rPr>
-                <w:rStyle w:val="Link"/>
+                <w:rStyle w:val="Hyperlink"/>
                 <w:noProof/>
                 <w:lang w:val="en-US"/>
               </w:rPr>
@@ -984,7 +949,7 @@
                 <w:noProof/>
                 <w:webHidden/>
               </w:rPr>
-              <w:instrText xml:space="preserve"> PAGEREF _Toc503731676 \h </w:instrText>
+              <w:instrText xml:space="preserve"> PAGEREF _Toc503801289 \h </w:instrText>
             </w:r>
             <w:r>
               <w:rPr>
@@ -1028,10 +993,10 @@
               <w:lang w:eastAsia="de-AT"/>
             </w:rPr>
           </w:pPr>
-          <w:hyperlink w:anchor="_Toc503731677" w:history="1">
-            <w:r>
-              <w:rPr>
-                <w:rStyle w:val="Link"/>
+          <w:hyperlink w:anchor="_Toc503801290" w:history="1">
+            <w:r>
+              <w:rPr>
+                <w:rStyle w:val="Hyperlink"/>
                 <w:noProof/>
                 <w:lang w:val="en-US"/>
               </w:rPr>
@@ -1047,7 +1012,7 @@
             </w:r>
             <w:r>
               <w:rPr>
-                <w:rStyle w:val="Link"/>
+                <w:rStyle w:val="Hyperlink"/>
                 <w:noProof/>
                 <w:lang w:val="en-US"/>
               </w:rPr>
@@ -1072,7 +1037,7 @@
                 <w:noProof/>
                 <w:webHidden/>
               </w:rPr>
-              <w:instrText xml:space="preserve"> PAGEREF _Toc503731677 \h </w:instrText>
+              <w:instrText xml:space="preserve"> PAGEREF _Toc503801290 \h </w:instrText>
             </w:r>
             <w:r>
               <w:rPr>
@@ -1116,10 +1081,10 @@
               <w:lang w:eastAsia="de-AT"/>
             </w:rPr>
           </w:pPr>
-          <w:hyperlink w:anchor="_Toc503731678" w:history="1">
-            <w:r>
-              <w:rPr>
-                <w:rStyle w:val="Link"/>
+          <w:hyperlink w:anchor="_Toc503801291" w:history="1">
+            <w:r>
+              <w:rPr>
+                <w:rStyle w:val="Hyperlink"/>
                 <w:noProof/>
                 <w:lang w:val="en-US"/>
               </w:rPr>
@@ -1135,7 +1100,7 @@
             </w:r>
             <w:r>
               <w:rPr>
-                <w:rStyle w:val="Link"/>
+                <w:rStyle w:val="Hyperlink"/>
                 <w:noProof/>
                 <w:lang w:val="en-US"/>
               </w:rPr>
@@ -1160,7 +1125,7 @@
                 <w:noProof/>
                 <w:webHidden/>
               </w:rPr>
-              <w:instrText xml:space="preserve"> PAGEREF _Toc503731678 \h </w:instrText>
+              <w:instrText xml:space="preserve"> PAGEREF _Toc503801291 \h </w:instrText>
             </w:r>
             <w:r>
               <w:rPr>
@@ -1204,10 +1169,10 @@
               <w:lang w:eastAsia="de-AT"/>
             </w:rPr>
           </w:pPr>
-          <w:hyperlink w:anchor="_Toc503731679" w:history="1">
-            <w:r>
-              <w:rPr>
-                <w:rStyle w:val="Link"/>
+          <w:hyperlink w:anchor="_Toc503801292" w:history="1">
+            <w:r>
+              <w:rPr>
+                <w:rStyle w:val="Hyperlink"/>
                 <w:noProof/>
                 <w:lang w:val="en-US"/>
               </w:rPr>
@@ -1223,7 +1188,7 @@
             </w:r>
             <w:r>
               <w:rPr>
-                <w:rStyle w:val="Link"/>
+                <w:rStyle w:val="Hyperlink"/>
                 <w:noProof/>
                 <w:lang w:val="en-US"/>
               </w:rPr>
@@ -1248,7 +1213,7 @@
                 <w:noProof/>
                 <w:webHidden/>
               </w:rPr>
-              <w:instrText xml:space="preserve"> PAGEREF _Toc503731679 \h </w:instrText>
+              <w:instrText xml:space="preserve"> PAGEREF _Toc503801292 \h </w:instrText>
             </w:r>
             <w:r>
               <w:rPr>
@@ -1292,10 +1257,10 @@
               <w:lang w:eastAsia="de-AT"/>
             </w:rPr>
           </w:pPr>
-          <w:hyperlink w:anchor="_Toc503731680" w:history="1">
-            <w:r>
-              <w:rPr>
-                <w:rStyle w:val="Link"/>
+          <w:hyperlink w:anchor="_Toc503801293" w:history="1">
+            <w:r>
+              <w:rPr>
+                <w:rStyle w:val="Hyperlink"/>
                 <w:noProof/>
                 <w:lang w:val="en-US"/>
               </w:rPr>
@@ -1311,7 +1276,7 @@
             </w:r>
             <w:r>
               <w:rPr>
-                <w:rStyle w:val="Link"/>
+                <w:rStyle w:val="Hyperlink"/>
                 <w:noProof/>
                 <w:lang w:val="en-US"/>
               </w:rPr>
@@ -1336,7 +1301,7 @@
                 <w:noProof/>
                 <w:webHidden/>
               </w:rPr>
-              <w:instrText xml:space="preserve"> PAGEREF _Toc503731680 \h </w:instrText>
+              <w:instrText xml:space="preserve"> PAGEREF _Toc503801293 \h </w:instrText>
             </w:r>
             <w:r>
               <w:rPr>
@@ -1375,14 +1340,14 @@
               <w:tab w:val="right" w:leader="dot" w:pos="9062"/>
             </w:tabs>
             <w:rPr>
-              <w:rStyle w:val="Link"/>
+              <w:rStyle w:val="Hyperlink"/>
               <w:lang w:val="en-US" w:eastAsia="en-US"/>
             </w:rPr>
           </w:pPr>
-          <w:hyperlink w:anchor="_Toc503731681" w:history="1">
-            <w:r>
-              <w:rPr>
-                <w:rStyle w:val="Link"/>
+          <w:hyperlink w:anchor="_Toc503801294" w:history="1">
+            <w:r>
+              <w:rPr>
+                <w:rStyle w:val="Hyperlink"/>
                 <w:rFonts w:asciiTheme="minorHAnsi" w:hAnsiTheme="minorHAnsi" w:cstheme="minorBidi"/>
                 <w:noProof/>
                 <w:sz w:val="22"/>
@@ -1393,14 +1358,14 @@
             </w:r>
             <w:r>
               <w:rPr>
-                <w:rStyle w:val="Link"/>
+                <w:rStyle w:val="Hyperlink"/>
                 <w:lang w:val="en-US" w:eastAsia="en-US"/>
               </w:rPr>
               <w:tab/>
             </w:r>
             <w:r>
               <w:rPr>
-                <w:rStyle w:val="Link"/>
+                <w:rStyle w:val="Hyperlink"/>
                 <w:rFonts w:asciiTheme="minorHAnsi" w:hAnsiTheme="minorHAnsi" w:cstheme="minorBidi"/>
                 <w:noProof/>
                 <w:sz w:val="22"/>
@@ -1411,7 +1376,7 @@
             </w:r>
             <w:r>
               <w:rPr>
-                <w:rStyle w:val="Link"/>
+                <w:rStyle w:val="Hyperlink"/>
                 <w:rFonts w:asciiTheme="minorHAnsi" w:hAnsiTheme="minorHAnsi" w:cstheme="minorBidi"/>
                 <w:webHidden/>
                 <w:sz w:val="22"/>
@@ -1422,7 +1387,7 @@
             </w:r>
             <w:r>
               <w:rPr>
-                <w:rStyle w:val="Link"/>
+                <w:rStyle w:val="Hyperlink"/>
                 <w:rFonts w:asciiTheme="minorHAnsi" w:hAnsiTheme="minorHAnsi" w:cstheme="minorBidi"/>
                 <w:webHidden/>
                 <w:sz w:val="22"/>
@@ -1433,18 +1398,18 @@
             </w:r>
             <w:r>
               <w:rPr>
-                <w:rStyle w:val="Link"/>
+                <w:rStyle w:val="Hyperlink"/>
                 <w:rFonts w:asciiTheme="minorHAnsi" w:hAnsiTheme="minorHAnsi" w:cstheme="minorBidi"/>
                 <w:webHidden/>
                 <w:sz w:val="22"/>
                 <w:szCs w:val="22"/>
                 <w:lang w:val="en-US" w:eastAsia="en-US"/>
               </w:rPr>
-              <w:instrText xml:space="preserve"> PAGEREF _Toc503731681 \h </w:instrText>
-            </w:r>
-            <w:r>
-              <w:rPr>
-                <w:rStyle w:val="Link"/>
+              <w:instrText xml:space="preserve"> PAGEREF _Toc503801294 \h </w:instrText>
+            </w:r>
+            <w:r>
+              <w:rPr>
+                <w:rStyle w:val="Hyperlink"/>
                 <w:rFonts w:asciiTheme="minorHAnsi" w:hAnsiTheme="minorHAnsi" w:cstheme="minorBidi"/>
                 <w:webHidden/>
                 <w:sz w:val="22"/>
@@ -1454,7 +1419,7 @@
             </w:r>
             <w:r>
               <w:rPr>
-                <w:rStyle w:val="Link"/>
+                <w:rStyle w:val="Hyperlink"/>
                 <w:rFonts w:asciiTheme="minorHAnsi" w:hAnsiTheme="minorHAnsi" w:cstheme="minorBidi"/>
                 <w:webHidden/>
                 <w:sz w:val="22"/>
@@ -1465,7 +1430,7 @@
             </w:r>
             <w:r>
               <w:rPr>
-                <w:rStyle w:val="Link"/>
+                <w:rStyle w:val="Hyperlink"/>
                 <w:rFonts w:asciiTheme="minorHAnsi" w:hAnsiTheme="minorHAnsi" w:cstheme="minorBidi"/>
                 <w:webHidden/>
                 <w:sz w:val="22"/>
@@ -1476,7 +1441,7 @@
             </w:r>
             <w:r>
               <w:rPr>
-                <w:rStyle w:val="Link"/>
+                <w:rStyle w:val="Hyperlink"/>
                 <w:rFonts w:asciiTheme="minorHAnsi" w:hAnsiTheme="minorHAnsi" w:cstheme="minorBidi"/>
                 <w:webHidden/>
                 <w:sz w:val="22"/>
@@ -1495,14 +1460,14 @@
               <w:tab w:val="right" w:leader="dot" w:pos="9062"/>
             </w:tabs>
             <w:rPr>
-              <w:rStyle w:val="Link"/>
+              <w:rStyle w:val="Hyperlink"/>
               <w:lang w:val="en-US" w:eastAsia="en-US"/>
             </w:rPr>
           </w:pPr>
-          <w:hyperlink w:anchor="_Toc503731682" w:history="1">
-            <w:r>
-              <w:rPr>
-                <w:rStyle w:val="Link"/>
+          <w:hyperlink w:anchor="_Toc503801295" w:history="1">
+            <w:r>
+              <w:rPr>
+                <w:rStyle w:val="Hyperlink"/>
                 <w:rFonts w:asciiTheme="minorHAnsi" w:hAnsiTheme="minorHAnsi" w:cstheme="minorBidi"/>
                 <w:noProof/>
                 <w:sz w:val="22"/>
@@ -1513,14 +1478,14 @@
             </w:r>
             <w:r>
               <w:rPr>
-                <w:rStyle w:val="Link"/>
+                <w:rStyle w:val="Hyperlink"/>
                 <w:lang w:val="en-US" w:eastAsia="en-US"/>
               </w:rPr>
               <w:tab/>
             </w:r>
             <w:r>
               <w:rPr>
-                <w:rStyle w:val="Link"/>
+                <w:rStyle w:val="Hyperlink"/>
                 <w:rFonts w:asciiTheme="minorHAnsi" w:hAnsiTheme="minorHAnsi" w:cstheme="minorBidi"/>
                 <w:noProof/>
                 <w:sz w:val="22"/>
@@ -1531,7 +1496,7 @@
             </w:r>
             <w:r>
               <w:rPr>
-                <w:rStyle w:val="Link"/>
+                <w:rStyle w:val="Hyperlink"/>
                 <w:rFonts w:asciiTheme="minorHAnsi" w:hAnsiTheme="minorHAnsi" w:cstheme="minorBidi"/>
                 <w:webHidden/>
                 <w:sz w:val="22"/>
@@ -1542,7 +1507,7 @@
             </w:r>
             <w:r>
               <w:rPr>
-                <w:rStyle w:val="Link"/>
+                <w:rStyle w:val="Hyperlink"/>
                 <w:rFonts w:asciiTheme="minorHAnsi" w:hAnsiTheme="minorHAnsi" w:cstheme="minorBidi"/>
                 <w:webHidden/>
                 <w:sz w:val="22"/>
@@ -1553,18 +1518,18 @@
             </w:r>
             <w:r>
               <w:rPr>
-                <w:rStyle w:val="Link"/>
+                <w:rStyle w:val="Hyperlink"/>
                 <w:rFonts w:asciiTheme="minorHAnsi" w:hAnsiTheme="minorHAnsi" w:cstheme="minorBidi"/>
                 <w:webHidden/>
                 <w:sz w:val="22"/>
                 <w:szCs w:val="22"/>
                 <w:lang w:val="en-US" w:eastAsia="en-US"/>
               </w:rPr>
-              <w:instrText xml:space="preserve"> PAGEREF _Toc503731682 \h </w:instrText>
-            </w:r>
-            <w:r>
-              <w:rPr>
-                <w:rStyle w:val="Link"/>
+              <w:instrText xml:space="preserve"> PAGEREF _Toc503801295 \h </w:instrText>
+            </w:r>
+            <w:r>
+              <w:rPr>
+                <w:rStyle w:val="Hyperlink"/>
                 <w:rFonts w:asciiTheme="minorHAnsi" w:hAnsiTheme="minorHAnsi" w:cstheme="minorBidi"/>
                 <w:webHidden/>
                 <w:sz w:val="22"/>
@@ -1574,7 +1539,7 @@
             </w:r>
             <w:r>
               <w:rPr>
-                <w:rStyle w:val="Link"/>
+                <w:rStyle w:val="Hyperlink"/>
                 <w:rFonts w:asciiTheme="minorHAnsi" w:hAnsiTheme="minorHAnsi" w:cstheme="minorBidi"/>
                 <w:webHidden/>
                 <w:sz w:val="22"/>
@@ -1585,7 +1550,7 @@
             </w:r>
             <w:r>
               <w:rPr>
-                <w:rStyle w:val="Link"/>
+                <w:rStyle w:val="Hyperlink"/>
                 <w:rFonts w:asciiTheme="minorHAnsi" w:hAnsiTheme="minorHAnsi" w:cstheme="minorBidi"/>
                 <w:webHidden/>
                 <w:sz w:val="22"/>
@@ -1596,7 +1561,7 @@
             </w:r>
             <w:r>
               <w:rPr>
-                <w:rStyle w:val="Link"/>
+                <w:rStyle w:val="Hyperlink"/>
                 <w:rFonts w:asciiTheme="minorHAnsi" w:hAnsiTheme="minorHAnsi" w:cstheme="minorBidi"/>
                 <w:webHidden/>
                 <w:sz w:val="22"/>
@@ -1615,14 +1580,14 @@
               <w:tab w:val="right" w:leader="dot" w:pos="9062"/>
             </w:tabs>
             <w:rPr>
-              <w:rStyle w:val="Link"/>
+              <w:rStyle w:val="Hyperlink"/>
               <w:lang w:val="en-US" w:eastAsia="en-US"/>
             </w:rPr>
           </w:pPr>
-          <w:hyperlink w:anchor="_Toc503731683" w:history="1">
-            <w:r>
-              <w:rPr>
-                <w:rStyle w:val="Link"/>
+          <w:hyperlink w:anchor="_Toc503801296" w:history="1">
+            <w:r>
+              <w:rPr>
+                <w:rStyle w:val="Hyperlink"/>
                 <w:rFonts w:asciiTheme="minorHAnsi" w:hAnsiTheme="minorHAnsi" w:cstheme="minorBidi"/>
                 <w:noProof/>
                 <w:sz w:val="22"/>
@@ -1633,14 +1598,14 @@
             </w:r>
             <w:r>
               <w:rPr>
-                <w:rStyle w:val="Link"/>
+                <w:rStyle w:val="Hyperlink"/>
                 <w:lang w:val="en-US" w:eastAsia="en-US"/>
               </w:rPr>
               <w:tab/>
             </w:r>
             <w:r>
               <w:rPr>
-                <w:rStyle w:val="Link"/>
+                <w:rStyle w:val="Hyperlink"/>
                 <w:rFonts w:asciiTheme="minorHAnsi" w:hAnsiTheme="minorHAnsi" w:cstheme="minorBidi"/>
                 <w:noProof/>
                 <w:sz w:val="22"/>
@@ -1651,7 +1616,7 @@
             </w:r>
             <w:r>
               <w:rPr>
-                <w:rStyle w:val="Link"/>
+                <w:rStyle w:val="Hyperlink"/>
                 <w:rFonts w:asciiTheme="minorHAnsi" w:hAnsiTheme="minorHAnsi" w:cstheme="minorBidi"/>
                 <w:webHidden/>
                 <w:sz w:val="22"/>
@@ -1662,7 +1627,7 @@
             </w:r>
             <w:r>
               <w:rPr>
-                <w:rStyle w:val="Link"/>
+                <w:rStyle w:val="Hyperlink"/>
                 <w:rFonts w:asciiTheme="minorHAnsi" w:hAnsiTheme="minorHAnsi" w:cstheme="minorBidi"/>
                 <w:webHidden/>
                 <w:sz w:val="22"/>
@@ -1673,18 +1638,18 @@
             </w:r>
             <w:r>
               <w:rPr>
-                <w:rStyle w:val="Link"/>
+                <w:rStyle w:val="Hyperlink"/>
                 <w:rFonts w:asciiTheme="minorHAnsi" w:hAnsiTheme="minorHAnsi" w:cstheme="minorBidi"/>
                 <w:webHidden/>
                 <w:sz w:val="22"/>
                 <w:szCs w:val="22"/>
                 <w:lang w:val="en-US" w:eastAsia="en-US"/>
               </w:rPr>
-              <w:instrText xml:space="preserve"> PAGEREF _Toc503731683 \h </w:instrText>
-            </w:r>
-            <w:r>
-              <w:rPr>
-                <w:rStyle w:val="Link"/>
+              <w:instrText xml:space="preserve"> PAGEREF _Toc503801296 \h </w:instrText>
+            </w:r>
+            <w:r>
+              <w:rPr>
+                <w:rStyle w:val="Hyperlink"/>
                 <w:rFonts w:asciiTheme="minorHAnsi" w:hAnsiTheme="minorHAnsi" w:cstheme="minorBidi"/>
                 <w:webHidden/>
                 <w:sz w:val="22"/>
@@ -1694,7 +1659,7 @@
             </w:r>
             <w:r>
               <w:rPr>
-                <w:rStyle w:val="Link"/>
+                <w:rStyle w:val="Hyperlink"/>
                 <w:rFonts w:asciiTheme="minorHAnsi" w:hAnsiTheme="minorHAnsi" w:cstheme="minorBidi"/>
                 <w:webHidden/>
                 <w:sz w:val="22"/>
@@ -1705,7 +1670,7 @@
             </w:r>
             <w:r>
               <w:rPr>
-                <w:rStyle w:val="Link"/>
+                <w:rStyle w:val="Hyperlink"/>
                 <w:rFonts w:asciiTheme="minorHAnsi" w:hAnsiTheme="minorHAnsi" w:cstheme="minorBidi"/>
                 <w:webHidden/>
                 <w:sz w:val="22"/>
@@ -1716,7 +1681,7 @@
             </w:r>
             <w:r>
               <w:rPr>
-                <w:rStyle w:val="Link"/>
+                <w:rStyle w:val="Hyperlink"/>
                 <w:rFonts w:asciiTheme="minorHAnsi" w:hAnsiTheme="minorHAnsi" w:cstheme="minorBidi"/>
                 <w:webHidden/>
                 <w:sz w:val="22"/>
@@ -1740,10 +1705,10 @@
               <w:lang w:eastAsia="de-AT"/>
             </w:rPr>
           </w:pPr>
-          <w:hyperlink w:anchor="_Toc503731684" w:history="1">
-            <w:r>
-              <w:rPr>
-                <w:rStyle w:val="Link"/>
+          <w:hyperlink w:anchor="_Toc503801297" w:history="1">
+            <w:r>
+              <w:rPr>
+                <w:rStyle w:val="Hyperlink"/>
                 <w:noProof/>
                 <w:lang w:val="en-US"/>
               </w:rPr>
@@ -1759,7 +1724,7 @@
             </w:r>
             <w:r>
               <w:rPr>
-                <w:rStyle w:val="Link"/>
+                <w:rStyle w:val="Hyperlink"/>
                 <w:noProof/>
                 <w:lang w:val="en-US"/>
               </w:rPr>
@@ -1784,7 +1749,7 @@
                 <w:noProof/>
                 <w:webHidden/>
               </w:rPr>
-              <w:instrText xml:space="preserve"> PAGEREF _Toc503731684 \h </w:instrText>
+              <w:instrText xml:space="preserve"> PAGEREF _Toc503801297 \h </w:instrText>
             </w:r>
             <w:r>
               <w:rPr>
@@ -1828,10 +1793,10 @@
               <w:lang w:eastAsia="de-AT"/>
             </w:rPr>
           </w:pPr>
-          <w:hyperlink w:anchor="_Toc503731685" w:history="1">
-            <w:r>
-              <w:rPr>
-                <w:rStyle w:val="Link"/>
+          <w:hyperlink w:anchor="_Toc503801298" w:history="1">
+            <w:r>
+              <w:rPr>
+                <w:rStyle w:val="Hyperlink"/>
                 <w:noProof/>
                 <w:lang w:val="en-US"/>
               </w:rPr>
@@ -1847,7 +1812,7 @@
             </w:r>
             <w:r>
               <w:rPr>
-                <w:rStyle w:val="Link"/>
+                <w:rStyle w:val="Hyperlink"/>
                 <w:noProof/>
                 <w:lang w:val="en-US"/>
               </w:rPr>
@@ -1872,7 +1837,7 @@
                 <w:noProof/>
                 <w:webHidden/>
               </w:rPr>
-              <w:instrText xml:space="preserve"> PAGEREF _Toc503731685 \h </w:instrText>
+              <w:instrText xml:space="preserve"> PAGEREF _Toc503801298 \h </w:instrText>
             </w:r>
             <w:r>
               <w:rPr>
@@ -1916,10 +1881,10 @@
               <w:lang w:eastAsia="de-AT"/>
             </w:rPr>
           </w:pPr>
-          <w:hyperlink w:anchor="_Toc503731686" w:history="1">
-            <w:r>
-              <w:rPr>
-                <w:rStyle w:val="Link"/>
+          <w:hyperlink w:anchor="_Toc503801299" w:history="1">
+            <w:r>
+              <w:rPr>
+                <w:rStyle w:val="Hyperlink"/>
                 <w:noProof/>
                 <w:lang w:val="en-US"/>
               </w:rPr>
@@ -1935,7 +1900,7 @@
             </w:r>
             <w:r>
               <w:rPr>
-                <w:rStyle w:val="Link"/>
+                <w:rStyle w:val="Hyperlink"/>
                 <w:noProof/>
                 <w:lang w:val="en-US"/>
               </w:rPr>
@@ -1960,7 +1925,7 @@
                 <w:noProof/>
                 <w:webHidden/>
               </w:rPr>
-              <w:instrText xml:space="preserve"> PAGEREF _Toc503731686 \h </w:instrText>
+              <w:instrText xml:space="preserve"> PAGEREF _Toc503801299 \h </w:instrText>
             </w:r>
             <w:r>
               <w:rPr>
@@ -1990,109 +1955,6 @@
               <w:fldChar w:fldCharType="end"/>
             </w:r>
           </w:hyperlink>
-          <w:bookmarkStart w:id="0" w:name="_GoBack"/>
-        </w:p>
-        <w:bookmarkEnd w:id="0"/>
-        <w:p>
-          <w:pPr>
-            <w:pStyle w:val="Verzeichnis2"/>
-            <w:tabs>
-              <w:tab w:val="left" w:pos="1100"/>
-              <w:tab w:val="right" w:leader="dot" w:pos="9062"/>
-            </w:tabs>
-            <w:rPr>
-              <w:rFonts w:eastAsiaTheme="minorEastAsia"/>
-              <w:noProof/>
-              <w:lang w:eastAsia="de-AT"/>
-            </w:rPr>
-          </w:pPr>
-          <w:r>
-            <w:fldChar w:fldCharType="begin"/>
-          </w:r>
-          <w:r>
-            <w:instrText xml:space="preserve"> HYPERLINK \l "_Toc503731687" </w:instrText>
-          </w:r>
-          <w:r>
-            <w:fldChar w:fldCharType="separate"/>
-          </w:r>
-          <w:r>
-            <w:rPr>
-              <w:rStyle w:val="Link"/>
-              <w:noProof/>
-              <w:lang w:val="en-US"/>
-            </w:rPr>
-            <w:t>4.1.1.</w:t>
-          </w:r>
-          <w:r>
-            <w:rPr>
-              <w:rFonts w:eastAsiaTheme="minorEastAsia"/>
-              <w:noProof/>
-              <w:lang w:eastAsia="de-AT"/>
-            </w:rPr>
-            <w:tab/>
-          </w:r>
-          <w:r>
-            <w:rPr>
-              <w:rStyle w:val="Link"/>
-              <w:noProof/>
-              <w:lang w:val="en-US"/>
-            </w:rPr>
-            <w:t>Without parallelized partition</w:t>
-          </w:r>
-          <w:r>
-            <w:rPr>
-              <w:noProof/>
-              <w:webHidden/>
-            </w:rPr>
-            <w:tab/>
-          </w:r>
-          <w:r>
-            <w:rPr>
-              <w:noProof/>
-              <w:webHidden/>
-            </w:rPr>
-            <w:fldChar w:fldCharType="begin"/>
-          </w:r>
-          <w:r>
-            <w:rPr>
-              <w:noProof/>
-              <w:webHidden/>
-            </w:rPr>
-            <w:instrText xml:space="preserve"> PAGEREF _Toc503731687 \h </w:instrText>
-          </w:r>
-          <w:r>
-            <w:rPr>
-              <w:noProof/>
-              <w:webHidden/>
-            </w:rPr>
-          </w:r>
-          <w:r>
-            <w:rPr>
-              <w:noProof/>
-              <w:webHidden/>
-            </w:rPr>
-            <w:fldChar w:fldCharType="separate"/>
-          </w:r>
-          <w:r>
-            <w:rPr>
-              <w:noProof/>
-              <w:webHidden/>
-            </w:rPr>
-            <w:t>5</w:t>
-          </w:r>
-          <w:r>
-            <w:rPr>
-              <w:noProof/>
-              <w:webHidden/>
-            </w:rPr>
-            <w:fldChar w:fldCharType="end"/>
-          </w:r>
-          <w:r>
-            <w:rPr>
-              <w:noProof/>
-            </w:rPr>
-            <w:fldChar w:fldCharType="end"/>
-          </w:r>
         </w:p>
         <w:p>
           <w:pPr>
@@ -2107,13 +1969,101 @@
               <w:lang w:eastAsia="de-AT"/>
             </w:rPr>
           </w:pPr>
-          <w:hyperlink w:anchor="_Toc503731688" w:history="1">
-            <w:r>
-              <w:rPr>
-                <w:rStyle w:val="Link"/>
+          <w:hyperlink w:anchor="_Toc503801300" w:history="1">
+            <w:r>
+              <w:rPr>
+                <w:rStyle w:val="Hyperlink"/>
                 <w:noProof/>
                 <w:lang w:val="en-US"/>
               </w:rPr>
+              <w:t>4.1.1.</w:t>
+            </w:r>
+            <w:r>
+              <w:rPr>
+                <w:rFonts w:eastAsiaTheme="minorEastAsia"/>
+                <w:noProof/>
+                <w:lang w:eastAsia="de-AT"/>
+              </w:rPr>
+              <w:tab/>
+            </w:r>
+            <w:r>
+              <w:rPr>
+                <w:rStyle w:val="Hyperlink"/>
+                <w:noProof/>
+                <w:lang w:val="en-US"/>
+              </w:rPr>
+              <w:t>Without parallelized partition</w:t>
+            </w:r>
+            <w:r>
+              <w:rPr>
+                <w:noProof/>
+                <w:webHidden/>
+              </w:rPr>
+              <w:tab/>
+            </w:r>
+            <w:r>
+              <w:rPr>
+                <w:noProof/>
+                <w:webHidden/>
+              </w:rPr>
+              <w:fldChar w:fldCharType="begin"/>
+            </w:r>
+            <w:r>
+              <w:rPr>
+                <w:noProof/>
+                <w:webHidden/>
+              </w:rPr>
+              <w:instrText xml:space="preserve"> PAGEREF _Toc503801300 \h </w:instrText>
+            </w:r>
+            <w:r>
+              <w:rPr>
+                <w:noProof/>
+                <w:webHidden/>
+              </w:rPr>
+            </w:r>
+            <w:r>
+              <w:rPr>
+                <w:noProof/>
+                <w:webHidden/>
+              </w:rPr>
+              <w:fldChar w:fldCharType="separate"/>
+            </w:r>
+            <w:r>
+              <w:rPr>
+                <w:noProof/>
+                <w:webHidden/>
+              </w:rPr>
+              <w:t>5</w:t>
+            </w:r>
+            <w:r>
+              <w:rPr>
+                <w:noProof/>
+                <w:webHidden/>
+              </w:rPr>
+              <w:fldChar w:fldCharType="end"/>
+            </w:r>
+          </w:hyperlink>
+        </w:p>
+        <w:p>
+          <w:pPr>
+            <w:pStyle w:val="Verzeichnis2"/>
+            <w:tabs>
+              <w:tab w:val="left" w:pos="1100"/>
+              <w:tab w:val="right" w:leader="dot" w:pos="9062"/>
+            </w:tabs>
+            <w:rPr>
+              <w:rFonts w:eastAsiaTheme="minorEastAsia"/>
+              <w:noProof/>
+              <w:lang w:eastAsia="de-AT"/>
+            </w:rPr>
+          </w:pPr>
+          <w:hyperlink w:anchor="_Toc503801301" w:history="1">
+            <w:r>
+              <w:rPr>
+                <w:rStyle w:val="Hyperlink"/>
+                <w:noProof/>
+                <w:lang w:val="en-US"/>
+              </w:rPr>
               <w:t>4.1.2.</w:t>
             </w:r>
             <w:r>
@@ -2126,7 +2076,7 @@
             </w:r>
             <w:r>
               <w:rPr>
-                <w:rStyle w:val="Link"/>
+                <w:rStyle w:val="Hyperlink"/>
                 <w:noProof/>
                 <w:lang w:val="en-US"/>
               </w:rPr>
@@ -2151,7 +2101,7 @@
                 <w:noProof/>
                 <w:webHidden/>
               </w:rPr>
-              <w:instrText xml:space="preserve"> PAGEREF _Toc503731688 \h </w:instrText>
+              <w:instrText xml:space="preserve"> PAGEREF _Toc503801301 \h </w:instrText>
             </w:r>
             <w:r>
               <w:rPr>
@@ -2195,10 +2145,10 @@
               <w:lang w:eastAsia="de-AT"/>
             </w:rPr>
           </w:pPr>
-          <w:hyperlink w:anchor="_Toc503731689" w:history="1">
-            <w:r>
-              <w:rPr>
-                <w:rStyle w:val="Link"/>
+          <w:hyperlink w:anchor="_Toc503801302" w:history="1">
+            <w:r>
+              <w:rPr>
+                <w:rStyle w:val="Hyperlink"/>
                 <w:noProof/>
                 <w:lang w:val="en-US"/>
               </w:rPr>
@@ -2214,7 +2164,7 @@
             </w:r>
             <w:r>
               <w:rPr>
-                <w:rStyle w:val="Link"/>
+                <w:rStyle w:val="Hyperlink"/>
                 <w:noProof/>
                 <w:lang w:val="en-US"/>
               </w:rPr>
@@ -2239,7 +2189,7 @@
                 <w:noProof/>
                 <w:webHidden/>
               </w:rPr>
-              <w:instrText xml:space="preserve"> PAGEREF _Toc503731689 \h </w:instrText>
+              <w:instrText xml:space="preserve"> PAGEREF _Toc503801302 \h </w:instrText>
             </w:r>
             <w:r>
               <w:rPr>
@@ -2283,10 +2233,10 @@
               <w:lang w:eastAsia="de-AT"/>
             </w:rPr>
           </w:pPr>
-          <w:hyperlink w:anchor="_Toc503731690" w:history="1">
-            <w:r>
-              <w:rPr>
-                <w:rStyle w:val="Link"/>
+          <w:hyperlink w:anchor="_Toc503801303" w:history="1">
+            <w:r>
+              <w:rPr>
+                <w:rStyle w:val="Hyperlink"/>
                 <w:noProof/>
                 <w:lang w:val="en-US"/>
               </w:rPr>
@@ -2302,7 +2252,7 @@
             </w:r>
             <w:r>
               <w:rPr>
-                <w:rStyle w:val="Link"/>
+                <w:rStyle w:val="Hyperlink"/>
                 <w:noProof/>
                 <w:lang w:val="en-US"/>
               </w:rPr>
@@ -2327,7 +2277,7 @@
                 <w:noProof/>
                 <w:webHidden/>
               </w:rPr>
-              <w:instrText xml:space="preserve"> PAGEREF _Toc503731690 \h </w:instrText>
+              <w:instrText xml:space="preserve"> PAGEREF _Toc503801303 \h </w:instrText>
             </w:r>
             <w:r>
               <w:rPr>
@@ -2371,10 +2321,10 @@
               <w:lang w:eastAsia="de-AT"/>
             </w:rPr>
           </w:pPr>
-          <w:hyperlink w:anchor="_Toc503731691" w:history="1">
-            <w:r>
-              <w:rPr>
-                <w:rStyle w:val="Link"/>
+          <w:hyperlink w:anchor="_Toc503801304" w:history="1">
+            <w:r>
+              <w:rPr>
+                <w:rStyle w:val="Hyperlink"/>
                 <w:noProof/>
                 <w:lang w:val="en-US"/>
               </w:rPr>
@@ -2390,7 +2340,7 @@
             </w:r>
             <w:r>
               <w:rPr>
-                <w:rStyle w:val="Link"/>
+                <w:rStyle w:val="Hyperlink"/>
                 <w:noProof/>
                 <w:lang w:val="en-US"/>
               </w:rPr>
@@ -2415,7 +2365,7 @@
                 <w:noProof/>
                 <w:webHidden/>
               </w:rPr>
-              <w:instrText xml:space="preserve"> PAGEREF _Toc503731691 \h </w:instrText>
+              <w:instrText xml:space="preserve"> PAGEREF _Toc503801304 \h </w:instrText>
             </w:r>
             <w:r>
               <w:rPr>
@@ -2459,10 +2409,10 @@
               <w:lang w:eastAsia="de-AT"/>
             </w:rPr>
           </w:pPr>
-          <w:hyperlink w:anchor="_Toc503731692" w:history="1">
-            <w:r>
-              <w:rPr>
-                <w:rStyle w:val="Link"/>
+          <w:hyperlink w:anchor="_Toc503801305" w:history="1">
+            <w:r>
+              <w:rPr>
+                <w:rStyle w:val="Hyperlink"/>
                 <w:noProof/>
                 <w:lang w:val="en-US"/>
               </w:rPr>
@@ -2478,7 +2428,7 @@
             </w:r>
             <w:r>
               <w:rPr>
-                <w:rStyle w:val="Link"/>
+                <w:rStyle w:val="Hyperlink"/>
                 <w:noProof/>
                 <w:lang w:val="en-US"/>
               </w:rPr>
@@ -2503,7 +2453,7 @@
                 <w:noProof/>
                 <w:webHidden/>
               </w:rPr>
-              <w:instrText xml:space="preserve"> PAGEREF _Toc503731692 \h </w:instrText>
+              <w:instrText xml:space="preserve"> PAGEREF _Toc503801305 \h </w:instrText>
             </w:r>
             <w:r>
               <w:rPr>
@@ -2547,10 +2497,10 @@
               <w:lang w:eastAsia="de-AT"/>
             </w:rPr>
           </w:pPr>
-          <w:hyperlink w:anchor="_Toc503731693" w:history="1">
-            <w:r>
-              <w:rPr>
-                <w:rStyle w:val="Link"/>
+          <w:hyperlink w:anchor="_Toc503801306" w:history="1">
+            <w:r>
+              <w:rPr>
+                <w:rStyle w:val="Hyperlink"/>
                 <w:noProof/>
                 <w:lang w:val="en-US"/>
               </w:rPr>
@@ -2566,7 +2516,7 @@
             </w:r>
             <w:r>
               <w:rPr>
-                <w:rStyle w:val="Link"/>
+                <w:rStyle w:val="Hyperlink"/>
                 <w:noProof/>
                 <w:lang w:val="en-US"/>
               </w:rPr>
@@ -2591,7 +2541,7 @@
                 <w:noProof/>
                 <w:webHidden/>
               </w:rPr>
-              <w:instrText xml:space="preserve"> PAGEREF _Toc503731693 \h </w:instrText>
+              <w:instrText xml:space="preserve"> PAGEREF _Toc503801306 \h </w:instrText>
             </w:r>
             <w:r>
               <w:rPr>
@@ -2635,10 +2585,10 @@
               <w:lang w:eastAsia="de-AT"/>
             </w:rPr>
           </w:pPr>
-          <w:hyperlink w:anchor="_Toc503731694" w:history="1">
-            <w:r>
-              <w:rPr>
-                <w:rStyle w:val="Link"/>
+          <w:hyperlink w:anchor="_Toc503801307" w:history="1">
+            <w:r>
+              <w:rPr>
+                <w:rStyle w:val="Hyperlink"/>
                 <w:noProof/>
                 <w:lang w:val="en-US"/>
               </w:rPr>
@@ -2654,7 +2604,7 @@
             </w:r>
             <w:r>
               <w:rPr>
-                <w:rStyle w:val="Link"/>
+                <w:rStyle w:val="Hyperlink"/>
                 <w:noProof/>
                 <w:lang w:val="en-US"/>
               </w:rPr>
@@ -2679,7 +2629,7 @@
                 <w:noProof/>
                 <w:webHidden/>
               </w:rPr>
-              <w:instrText xml:space="preserve"> PAGEREF _Toc503731694 \h </w:instrText>
+              <w:instrText xml:space="preserve"> PAGEREF _Toc503801307 \h </w:instrText>
             </w:r>
             <w:r>
               <w:rPr>
@@ -2723,10 +2673,10 @@
               <w:lang w:eastAsia="de-AT"/>
             </w:rPr>
           </w:pPr>
-          <w:hyperlink w:anchor="_Toc503731695" w:history="1">
-            <w:r>
-              <w:rPr>
-                <w:rStyle w:val="Link"/>
+          <w:hyperlink w:anchor="_Toc503801308" w:history="1">
+            <w:r>
+              <w:rPr>
+                <w:rStyle w:val="Hyperlink"/>
                 <w:noProof/>
                 <w:lang w:val="en-US"/>
               </w:rPr>
@@ -2742,7 +2692,7 @@
             </w:r>
             <w:r>
               <w:rPr>
-                <w:rStyle w:val="Link"/>
+                <w:rStyle w:val="Hyperlink"/>
                 <w:noProof/>
                 <w:lang w:val="en-US"/>
               </w:rPr>
@@ -2767,7 +2717,7 @@
                 <w:noProof/>
                 <w:webHidden/>
               </w:rPr>
-              <w:instrText xml:space="preserve"> PAGEREF _Toc503731695 \h </w:instrText>
+              <w:instrText xml:space="preserve"> PAGEREF _Toc503801308 \h </w:instrText>
             </w:r>
             <w:r>
               <w:rPr>
@@ -2811,10 +2761,10 @@
               <w:lang w:eastAsia="de-AT"/>
             </w:rPr>
           </w:pPr>
-          <w:hyperlink w:anchor="_Toc503731696" w:history="1">
-            <w:r>
-              <w:rPr>
-                <w:rStyle w:val="Link"/>
+          <w:hyperlink w:anchor="_Toc503801309" w:history="1">
+            <w:r>
+              <w:rPr>
+                <w:rStyle w:val="Hyperlink"/>
                 <w:noProof/>
                 <w:lang w:val="en-US"/>
               </w:rPr>
@@ -2830,7 +2780,7 @@
             </w:r>
             <w:r>
               <w:rPr>
-                <w:rStyle w:val="Link"/>
+                <w:rStyle w:val="Hyperlink"/>
                 <w:noProof/>
                 <w:lang w:val="en-US"/>
               </w:rPr>
@@ -2855,7 +2805,7 @@
                 <w:noProof/>
                 <w:webHidden/>
               </w:rPr>
-              <w:instrText xml:space="preserve"> PAGEREF _Toc503731696 \h </w:instrText>
+              <w:instrText xml:space="preserve"> PAGEREF _Toc503801309 \h </w:instrText>
             </w:r>
             <w:r>
               <w:rPr>
@@ -2899,10 +2849,10 @@
               <w:lang w:eastAsia="de-AT"/>
             </w:rPr>
           </w:pPr>
-          <w:hyperlink w:anchor="_Toc503731697" w:history="1">
-            <w:r>
-              <w:rPr>
-                <w:rStyle w:val="Link"/>
+          <w:hyperlink w:anchor="_Toc503801310" w:history="1">
+            <w:r>
+              <w:rPr>
+                <w:rStyle w:val="Hyperlink"/>
                 <w:noProof/>
                 <w:lang w:val="en-US"/>
               </w:rPr>
@@ -2918,7 +2868,7 @@
             </w:r>
             <w:r>
               <w:rPr>
-                <w:rStyle w:val="Link"/>
+                <w:rStyle w:val="Hyperlink"/>
                 <w:noProof/>
                 <w:lang w:val="en-US"/>
               </w:rPr>
@@ -2943,7 +2893,7 @@
                 <w:noProof/>
                 <w:webHidden/>
               </w:rPr>
-              <w:instrText xml:space="preserve"> PAGEREF _Toc503731697 \h </w:instrText>
+              <w:instrText xml:space="preserve"> PAGEREF _Toc503801310 \h </w:instrText>
             </w:r>
             <w:r>
               <w:rPr>
@@ -2987,10 +2937,10 @@
               <w:lang w:eastAsia="de-AT"/>
             </w:rPr>
           </w:pPr>
-          <w:hyperlink w:anchor="_Toc503731698" w:history="1">
-            <w:r>
-              <w:rPr>
-                <w:rStyle w:val="Link"/>
+          <w:hyperlink w:anchor="_Toc503801311" w:history="1">
+            <w:r>
+              <w:rPr>
+                <w:rStyle w:val="Hyperlink"/>
                 <w:noProof/>
                 <w:lang w:val="en-US"/>
               </w:rPr>
@@ -3006,7 +2956,7 @@
             </w:r>
             <w:r>
               <w:rPr>
-                <w:rStyle w:val="Link"/>
+                <w:rStyle w:val="Hyperlink"/>
                 <w:noProof/>
                 <w:lang w:val="en-US"/>
               </w:rPr>
@@ -3031,7 +2981,7 @@
                 <w:noProof/>
                 <w:webHidden/>
               </w:rPr>
-              <w:instrText xml:space="preserve"> PAGEREF _Toc503731698 \h </w:instrText>
+              <w:instrText xml:space="preserve"> PAGEREF _Toc503801311 \h </w:instrText>
             </w:r>
             <w:r>
               <w:rPr>
@@ -3075,10 +3025,10 @@
               <w:lang w:eastAsia="de-AT"/>
             </w:rPr>
           </w:pPr>
-          <w:hyperlink w:anchor="_Toc503731699" w:history="1">
-            <w:r>
-              <w:rPr>
-                <w:rStyle w:val="Link"/>
+          <w:hyperlink w:anchor="_Toc503801312" w:history="1">
+            <w:r>
+              <w:rPr>
+                <w:rStyle w:val="Hyperlink"/>
                 <w:noProof/>
                 <w:lang w:val="en-US"/>
               </w:rPr>
@@ -3094,7 +3044,7 @@
             </w:r>
             <w:r>
               <w:rPr>
-                <w:rStyle w:val="Link"/>
+                <w:rStyle w:val="Hyperlink"/>
                 <w:noProof/>
                 <w:lang w:val="en-US"/>
               </w:rPr>
@@ -3119,7 +3069,7 @@
                 <w:noProof/>
                 <w:webHidden/>
               </w:rPr>
-              <w:instrText xml:space="preserve"> PAGEREF _Toc503731699 \h </w:instrText>
+              <w:instrText xml:space="preserve"> PAGEREF _Toc503801312 \h </w:instrText>
             </w:r>
             <w:r>
               <w:rPr>
@@ -3191,7 +3141,7 @@
           <w:lang w:val="en-US"/>
         </w:rPr>
       </w:pPr>
-      <w:bookmarkStart w:id="1" w:name="_Toc503731674"/>
+      <w:bookmarkStart w:id="0" w:name="_Toc503801287"/>
       <w:r>
         <w:rPr>
           <w:lang w:val="en-US"/>
@@ -3205,7 +3155,7 @@
         </w:rPr>
         <w:t>:</w:t>
       </w:r>
-      <w:bookmarkEnd w:id="1"/>
+      <w:bookmarkEnd w:id="0"/>
     </w:p>
     <w:p>
       <w:pPr>
@@ -3218,14 +3168,14 @@
           <w:lang w:val="en-US"/>
         </w:rPr>
       </w:pPr>
-      <w:bookmarkStart w:id="2" w:name="_Toc503731675"/>
+      <w:bookmarkStart w:id="1" w:name="_Toc503801288"/>
       <w:r>
         <w:rPr>
           <w:lang w:val="en-US"/>
         </w:rPr>
         <w:t>Problem definition:</w:t>
       </w:r>
-      <w:bookmarkEnd w:id="2"/>
+      <w:bookmarkEnd w:id="1"/>
     </w:p>
     <w:p>
       <w:pPr>
@@ -3281,27 +3231,27 @@
         <w:rPr>
           <w:lang w:val="en-US"/>
         </w:rPr>
-        <w:t>nput is given in an array of some C basetype (int or double, …) with</w:t>
-      </w:r>
-      <w:r>
-        <w:rPr>
-          <w:lang w:val="en-US"/>
-        </w:rPr>
-        <w:t xml:space="preserve"> “</w:t>
+        <w:t xml:space="preserve">nput is given in an array of some C basetype (int or </w:t>
       </w:r>
       <w:proofErr w:type="gramStart"/>
       <w:r>
         <w:rPr>
           <w:lang w:val="en-US"/>
         </w:rPr>
-        <w:t>&lt;“ as</w:t>
+        <w:t>double, …)</w:t>
       </w:r>
       <w:proofErr w:type="gramEnd"/>
       <w:r>
         <w:rPr>
           <w:lang w:val="en-US"/>
         </w:rPr>
-        <w:t xml:space="preserve"> the comparison function</w:t>
+        <w:t xml:space="preserve"> with</w:t>
+      </w:r>
+      <w:r>
+        <w:rPr>
+          <w:lang w:val="en-US"/>
+        </w:rPr>
+        <w:t xml:space="preserve"> “&lt;“ as the comparison function</w:t>
       </w:r>
     </w:p>
     <w:p>
@@ -3328,14 +3278,14 @@
           <w:lang w:val="en-US"/>
         </w:rPr>
       </w:pPr>
-      <w:bookmarkStart w:id="3" w:name="_Toc503731676"/>
+      <w:bookmarkStart w:id="2" w:name="_Toc503801289"/>
       <w:r>
         <w:rPr>
           <w:lang w:val="en-US"/>
         </w:rPr>
         <w:t>Task:</w:t>
       </w:r>
-      <w:bookmarkEnd w:id="3"/>
+      <w:bookmarkEnd w:id="2"/>
     </w:p>
     <w:p>
       <w:pPr>
@@ -3368,7 +3318,7 @@
           <w:lang w:val="en-US"/>
         </w:rPr>
       </w:pPr>
-      <w:bookmarkStart w:id="4" w:name="_Toc503731677"/>
+      <w:bookmarkStart w:id="3" w:name="_Toc503801290"/>
       <w:r>
         <w:rPr>
           <w:lang w:val="en-US"/>
@@ -3381,7 +3331,7 @@
         </w:rPr>
         <w:t>Notes:</w:t>
       </w:r>
-      <w:bookmarkEnd w:id="4"/>
+      <w:bookmarkEnd w:id="3"/>
     </w:p>
     <w:p>
       <w:pPr>
@@ -4453,21 +4403,7 @@
         <w:rPr>
           <w:lang w:val="en-US"/>
         </w:rPr>
-        <w:t xml:space="preserve">In this algorithm, start and end are the starting and end indices to partition in the array a. Before the end of the method, two integer values are set in the </w:t>
-      </w:r>
-      <w:proofErr w:type="spellStart"/>
-      <w:r>
-        <w:rPr>
-          <w:lang w:val="en-US"/>
-        </w:rPr>
-        <w:t>struct</w:t>
-      </w:r>
-      <w:proofErr w:type="spellEnd"/>
-      <w:r>
-        <w:rPr>
-          <w:lang w:val="en-US"/>
-        </w:rPr>
-        <w:t xml:space="preserve"> </w:t>
+        <w:t xml:space="preserve">In this algorithm, start and end are the starting and end indices to partition in the array a. Before the end of the method, two integer values are set in the struct </w:t>
       </w:r>
       <w:proofErr w:type="spellStart"/>
       <w:r>
@@ -4518,9 +4454,9 @@
           <w:lang w:val="en-US"/>
         </w:rPr>
       </w:pPr>
-      <w:bookmarkStart w:id="5" w:name="_Ref503350211"/>
-      <w:bookmarkStart w:id="6" w:name="_Ref503350228"/>
-      <w:bookmarkStart w:id="7" w:name="_Toc503731678"/>
+      <w:bookmarkStart w:id="4" w:name="_Ref503350211"/>
+      <w:bookmarkStart w:id="5" w:name="_Ref503350228"/>
+      <w:bookmarkStart w:id="6" w:name="_Toc503801291"/>
       <w:r>
         <w:rPr>
           <w:lang w:val="en-US"/>
@@ -4528,9 +4464,9 @@
         <w:lastRenderedPageBreak/>
         <w:t>Referential, sequential implementation:</w:t>
       </w:r>
+      <w:bookmarkEnd w:id="4"/>
       <w:bookmarkEnd w:id="5"/>
       <w:bookmarkEnd w:id="6"/>
-      <w:bookmarkEnd w:id="7"/>
     </w:p>
     <w:p>
       <w:pPr>
@@ -5281,7 +5217,23 @@
           <w:color w:val="000000" w:themeColor="text1"/>
           <w:lang w:val="en-US"/>
         </w:rPr>
-        <w:t>The worst-case performance is O(n</w:t>
+        <w:t xml:space="preserve">The worst-case performance is </w:t>
+      </w:r>
+      <w:proofErr w:type="gramStart"/>
+      <w:r>
+        <w:rPr>
+          <w:color w:val="000000" w:themeColor="text1"/>
+          <w:lang w:val="en-US"/>
+        </w:rPr>
+        <w:t>O(</w:t>
+      </w:r>
+      <w:proofErr w:type="gramEnd"/>
+      <w:r>
+        <w:rPr>
+          <w:color w:val="000000" w:themeColor="text1"/>
+          <w:lang w:val="en-US"/>
+        </w:rPr>
+        <w:t>n</w:t>
       </w:r>
       <w:r>
         <w:rPr>
@@ -5296,23 +5248,7 @@
           <w:color w:val="000000" w:themeColor="text1"/>
           <w:lang w:val="en-US"/>
         </w:rPr>
-        <w:t xml:space="preserve">), the average performance is </w:t>
-      </w:r>
-      <w:proofErr w:type="gramStart"/>
-      <w:r>
-        <w:rPr>
-          <w:color w:val="000000" w:themeColor="text1"/>
-          <w:lang w:val="en-US"/>
-        </w:rPr>
-        <w:t>O(</w:t>
-      </w:r>
-      <w:proofErr w:type="gramEnd"/>
-      <w:r>
-        <w:rPr>
-          <w:color w:val="000000" w:themeColor="text1"/>
-          <w:lang w:val="en-US"/>
-        </w:rPr>
-        <w:t>n</w:t>
+        <w:t>), the average performance is O(n</w:t>
       </w:r>
       <w:r>
         <w:rPr>
@@ -5340,14 +5276,14 @@
           <w:lang w:val="en-US"/>
         </w:rPr>
       </w:pPr>
-      <w:bookmarkStart w:id="8" w:name="_Toc503731679"/>
+      <w:bookmarkStart w:id="7" w:name="_Toc503801292"/>
       <w:r>
         <w:rPr>
           <w:lang w:val="en-US"/>
         </w:rPr>
         <w:t>Experimental set up</w:t>
       </w:r>
-      <w:bookmarkEnd w:id="8"/>
+      <w:bookmarkEnd w:id="7"/>
     </w:p>
     <w:p>
       <w:pPr>
@@ -5404,14 +5340,14 @@
           <w:lang w:val="en-US"/>
         </w:rPr>
       </w:pPr>
-      <w:bookmarkStart w:id="9" w:name="_Toc503731680"/>
+      <w:bookmarkStart w:id="8" w:name="_Toc503801293"/>
       <w:r>
         <w:rPr>
           <w:lang w:val="en-US"/>
         </w:rPr>
         <w:t>The machines:</w:t>
       </w:r>
-      <w:bookmarkEnd w:id="9"/>
+      <w:bookmarkEnd w:id="8"/>
     </w:p>
     <w:p>
       <w:pPr>
@@ -5424,14 +5360,14 @@
           <w:lang w:val="en-US"/>
         </w:rPr>
       </w:pPr>
-      <w:bookmarkStart w:id="10" w:name="_Toc503731681"/>
+      <w:bookmarkStart w:id="9" w:name="_Toc503801294"/>
       <w:r>
         <w:rPr>
           <w:lang w:val="en-US"/>
         </w:rPr>
         <w:t>Shared memory machine</w:t>
       </w:r>
-      <w:bookmarkEnd w:id="10"/>
+      <w:bookmarkEnd w:id="9"/>
     </w:p>
     <w:p>
       <w:pPr>
@@ -5503,14 +5439,14 @@
           <w:lang w:val="en-US"/>
         </w:rPr>
       </w:pPr>
-      <w:bookmarkStart w:id="11" w:name="_Toc503731682"/>
+      <w:bookmarkStart w:id="10" w:name="_Toc503801295"/>
       <w:r>
         <w:rPr>
           <w:lang w:val="en-US"/>
         </w:rPr>
         <w:t>Computer cluster</w:t>
       </w:r>
-      <w:bookmarkEnd w:id="11"/>
+      <w:bookmarkEnd w:id="10"/>
     </w:p>
     <w:p>
       <w:pPr>
@@ -5571,7 +5507,7 @@
           <w:lang w:val="en-US"/>
         </w:rPr>
       </w:pPr>
-      <w:bookmarkStart w:id="12" w:name="_Ref503727920"/>
+      <w:bookmarkStart w:id="11" w:name="_Ref503727920"/>
       <w:r>
         <w:rPr>
           <w:lang w:val="en-US"/>
@@ -5590,7 +5526,7 @@
           <w:lang w:val="en-US"/>
         </w:rPr>
       </w:pPr>
-      <w:bookmarkStart w:id="13" w:name="_Toc503731683"/>
+      <w:bookmarkStart w:id="12" w:name="_Toc503801296"/>
       <w:r>
         <w:rPr>
           <w:lang w:val="en-US"/>
@@ -5598,8 +5534,8 @@
         <w:lastRenderedPageBreak/>
         <w:t>Test data</w:t>
       </w:r>
+      <w:bookmarkEnd w:id="11"/>
       <w:bookmarkEnd w:id="12"/>
-      <w:bookmarkEnd w:id="13"/>
     </w:p>
     <w:p>
       <w:pPr>
@@ -5795,18 +5731,18 @@
           <w:lang w:val="en-US"/>
         </w:rPr>
       </w:pPr>
-      <w:bookmarkStart w:id="14" w:name="_Ref503351746"/>
-      <w:bookmarkStart w:id="15" w:name="_Ref503352417"/>
-      <w:bookmarkStart w:id="16" w:name="_Toc503731684"/>
+      <w:bookmarkStart w:id="13" w:name="_Ref503351746"/>
+      <w:bookmarkStart w:id="14" w:name="_Ref503352417"/>
+      <w:bookmarkStart w:id="15" w:name="_Toc503801297"/>
       <w:r>
         <w:rPr>
           <w:lang w:val="en-US"/>
         </w:rPr>
         <w:t>General notes</w:t>
       </w:r>
+      <w:bookmarkEnd w:id="13"/>
       <w:bookmarkEnd w:id="14"/>
       <w:bookmarkEnd w:id="15"/>
-      <w:bookmarkEnd w:id="16"/>
     </w:p>
     <w:p>
       <w:pPr>
@@ -6351,7 +6287,7 @@
           <w:lang w:val="en-US"/>
         </w:rPr>
       </w:pPr>
-      <w:bookmarkStart w:id="17" w:name="_Toc503731685"/>
+      <w:bookmarkStart w:id="16" w:name="_Toc503801298"/>
       <w:r>
         <w:rPr>
           <w:lang w:val="en-US"/>
@@ -6359,7 +6295,7 @@
         <w:lastRenderedPageBreak/>
         <w:t>OpenMP</w:t>
       </w:r>
-      <w:bookmarkEnd w:id="17"/>
+      <w:bookmarkEnd w:id="16"/>
     </w:p>
     <w:p>
       <w:pPr>
@@ -6372,14 +6308,14 @@
           <w:lang w:val="en-US"/>
         </w:rPr>
       </w:pPr>
-      <w:bookmarkStart w:id="18" w:name="_Toc503731686"/>
+      <w:bookmarkStart w:id="17" w:name="_Toc503801299"/>
       <w:r>
         <w:rPr>
           <w:lang w:val="en-US"/>
         </w:rPr>
         <w:t>Implementation</w:t>
       </w:r>
-      <w:bookmarkEnd w:id="18"/>
+      <w:bookmarkEnd w:id="17"/>
     </w:p>
     <w:p>
       <w:pPr>
@@ -6405,16 +6341,16 @@
           <w:lang w:val="en-US"/>
         </w:rPr>
       </w:pPr>
-      <w:bookmarkStart w:id="19" w:name="_Ref503350195"/>
-      <w:bookmarkStart w:id="20" w:name="_Toc503731687"/>
+      <w:bookmarkStart w:id="18" w:name="_Ref503350195"/>
+      <w:bookmarkStart w:id="19" w:name="_Toc503801300"/>
       <w:r>
         <w:rPr>
           <w:lang w:val="en-US"/>
         </w:rPr>
         <w:t>Without parallelized partition</w:t>
       </w:r>
+      <w:bookmarkEnd w:id="18"/>
       <w:bookmarkEnd w:id="19"/>
-      <w:bookmarkEnd w:id="20"/>
     </w:p>
     <w:p>
       <w:pPr>
@@ -7043,14 +6979,14 @@
           <w:lang w:val="en-US"/>
         </w:rPr>
       </w:pPr>
-      <w:bookmarkStart w:id="21" w:name="_Toc503731688"/>
+      <w:bookmarkStart w:id="20" w:name="_Toc503801301"/>
       <w:r>
         <w:rPr>
           <w:lang w:val="en-US"/>
         </w:rPr>
         <w:t>With parallelized partition</w:t>
       </w:r>
-      <w:bookmarkEnd w:id="21"/>
+      <w:bookmarkEnd w:id="20"/>
     </w:p>
     <w:p>
       <w:pPr>
@@ -7080,7 +7016,21 @@
         <w:rPr>
           <w:lang w:val="en-US"/>
         </w:rPr>
-        <w:t xml:space="preserve"> the sums of smaller and larger values are built. The next step is parallelized again: every process writes its partitioned array back into the main array to the desired position and the pivot value is written into the correct position. After this step, the pivot value is in the correct position and we can recursively advance. This is done in the same way as described in </w:t>
+        <w:t xml:space="preserve"> the sums of smaller and larger values are built. The next step is parallelized again: every process writes its partitioned array back into the main array to the desired position and the pivot value is written into the correct position. After this step, the pivot value is in the correct position and we can recursively advance. This </w:t>
+      </w:r>
+      <w:proofErr w:type="gramStart"/>
+      <w:r>
+        <w:rPr>
+          <w:lang w:val="en-US"/>
+        </w:rPr>
+        <w:t>is done</w:t>
+      </w:r>
+      <w:proofErr w:type="gramEnd"/>
+      <w:r>
+        <w:rPr>
+          <w:lang w:val="en-US"/>
+        </w:rPr>
+        <w:t xml:space="preserve"> in the same way as described in </w:t>
       </w:r>
       <w:r>
         <w:rPr>
@@ -7172,14 +7122,14 @@
           <w:lang w:val="en-US"/>
         </w:rPr>
       </w:pPr>
-      <w:bookmarkStart w:id="22" w:name="_Toc503731689"/>
+      <w:bookmarkStart w:id="21" w:name="_Toc503801302"/>
       <w:r>
         <w:rPr>
           <w:lang w:val="en-US"/>
         </w:rPr>
         <w:t>How to run</w:t>
       </w:r>
-      <w:bookmarkEnd w:id="22"/>
+      <w:bookmarkEnd w:id="21"/>
     </w:p>
     <w:p>
       <w:pPr>
@@ -7218,7 +7168,7 @@
           <w:rStyle w:val="CodeZchn"/>
           <w:rFonts w:eastAsiaTheme="minorHAnsi"/>
         </w:rPr>
-        <w:t>.</w:t>
+        <w:t>./</w:t>
       </w:r>
       <w:proofErr w:type="gramEnd"/>
       <w:r>
@@ -7226,7 +7176,7 @@
           <w:rStyle w:val="CodeZchn"/>
           <w:rFonts w:eastAsiaTheme="minorHAnsi"/>
         </w:rPr>
-        <w:t>/main</w:t>
+        <w:t>main</w:t>
       </w:r>
       <w:r>
         <w:rPr>
@@ -7255,7 +7205,7 @@
       <w:r>
         <w:t xml:space="preserve">make clean &amp;&amp; make main &amp;&amp; </w:t>
       </w:r>
-      <w:bookmarkStart w:id="23" w:name="OLE_LINK2"/>
+      <w:bookmarkStart w:id="22" w:name="OLE_LINK2"/>
       <w:r>
         <w:t>./main -a (o|O)</w:t>
       </w:r>
@@ -7272,7 +7222,7 @@
         <w:t>]</w:t>
       </w:r>
     </w:p>
-    <w:bookmarkEnd w:id="23"/>
+    <w:bookmarkEnd w:id="22"/>
     <w:p>
       <w:pPr>
         <w:rPr>
@@ -7346,7 +7296,7 @@
           <w:lang w:val="en-US"/>
         </w:rPr>
       </w:pPr>
-      <w:bookmarkStart w:id="24" w:name="_Toc503731690"/>
+      <w:bookmarkStart w:id="23" w:name="_Toc503801303"/>
       <w:r>
         <w:rPr>
           <w:lang w:val="en-US"/>
@@ -7354,7 +7304,7 @@
         <w:lastRenderedPageBreak/>
         <w:t>Experimental results</w:t>
       </w:r>
-      <w:bookmarkEnd w:id="24"/>
+      <w:bookmarkEnd w:id="23"/>
     </w:p>
     <w:p>
       <w:pPr>
@@ -7393,6 +7343,7 @@
       <w:r>
         <w:rPr>
           <w:noProof/>
+          <w:lang w:val="de-AT" w:eastAsia="de-AT"/>
         </w:rPr>
         <w:drawing>
           <wp:inline distT="0" distB="0" distL="0" distR="0" wp14:anchorId="4759D947" wp14:editId="72B3B761">
@@ -7426,6 +7377,7 @@
       <w:r>
         <w:rPr>
           <w:noProof/>
+          <w:lang w:val="de-AT" w:eastAsia="de-AT"/>
         </w:rPr>
         <w:drawing>
           <wp:inline distT="0" distB="0" distL="0" distR="0" wp14:anchorId="0F544C50" wp14:editId="1A259209">
@@ -7460,14 +7412,14 @@
           <w:lang w:val="en-US"/>
         </w:rPr>
       </w:pPr>
-      <w:bookmarkStart w:id="25" w:name="_Toc503731691"/>
+      <w:bookmarkStart w:id="24" w:name="_Toc503801304"/>
       <w:r>
         <w:rPr>
           <w:lang w:val="en-US"/>
         </w:rPr>
         <w:t>Cilk</w:t>
       </w:r>
-      <w:bookmarkEnd w:id="25"/>
+      <w:bookmarkEnd w:id="24"/>
     </w:p>
     <w:p>
       <w:pPr>
@@ -7480,14 +7432,14 @@
           <w:lang w:val="en-US"/>
         </w:rPr>
       </w:pPr>
-      <w:bookmarkStart w:id="26" w:name="_Toc503731692"/>
+      <w:bookmarkStart w:id="25" w:name="_Toc503801305"/>
       <w:r>
         <w:rPr>
           <w:lang w:val="en-US"/>
         </w:rPr>
         <w:t>Implementation</w:t>
       </w:r>
-      <w:bookmarkEnd w:id="26"/>
+      <w:bookmarkEnd w:id="25"/>
     </w:p>
     <w:p>
       <w:pPr>
@@ -7660,48 +7612,48 @@
         <w:rPr>
           <w:lang w:val="en-US"/>
         </w:rPr>
-        <w:t xml:space="preserve">A call/recursion of B works like A as long as n is smaller than 10.000. This number has no </w:t>
+        <w:t xml:space="preserve">A call/recursion of B works like A as long as n is smaller than 10.000. This number has no particular significance and </w:t>
       </w:r>
       <w:proofErr w:type="gramStart"/>
       <w:r>
         <w:rPr>
           <w:lang w:val="en-US"/>
         </w:rPr>
-        <w:t>particular significance</w:t>
+        <w:t>was chosen</w:t>
       </w:r>
       <w:proofErr w:type="gramEnd"/>
       <w:r>
         <w:rPr>
           <w:lang w:val="en-US"/>
         </w:rPr>
-        <w:t xml:space="preserve"> and was chosen arbitrarily.</w:t>
-      </w:r>
-    </w:p>
-    <w:p>
-      <w:pPr>
-        <w:rPr>
-          <w:lang w:val="en-US"/>
-        </w:rPr>
-      </w:pPr>
-      <w:r>
-        <w:rPr>
-          <w:lang w:val="en-US"/>
-        </w:rPr>
-        <w:t xml:space="preserve">If n is larger than 10.000 a parallel partitioning algorithm is used in which two threads are spawned that each partition half of the data. First each half is partitioned in place using the </w:t>
+        <w:t xml:space="preserve"> arbitrarily.</w:t>
+      </w:r>
+    </w:p>
+    <w:p>
+      <w:pPr>
+        <w:rPr>
+          <w:lang w:val="en-US"/>
+        </w:rPr>
+      </w:pPr>
+      <w:r>
+        <w:rPr>
+          <w:lang w:val="en-US"/>
+        </w:rPr>
+        <w:t xml:space="preserve">If n is larger than 10.000 a parallel partitioning algorithm is used in which two threads are spawned that each partition half of the data. </w:t>
       </w:r>
       <w:proofErr w:type="gramStart"/>
       <w:r>
         <w:rPr>
           <w:lang w:val="en-US"/>
         </w:rPr>
-        <w:t>aforementioned partitioning</w:t>
+        <w:t>First</w:t>
       </w:r>
       <w:proofErr w:type="gramEnd"/>
       <w:r>
         <w:rPr>
           <w:lang w:val="en-US"/>
         </w:rPr>
-        <w:t xml:space="preserve"> algorithm. The result of the partitioning process is copied into the helper array.</w:t>
+        <w:t xml:space="preserve"> each half is partitioned in place using the aforementioned partitioning algorithm. The result of the partitioning process is copied into the helper array.</w:t>
       </w:r>
     </w:p>
     <w:p>
@@ -7963,7 +7915,7 @@
           <w:lang w:val="en-US"/>
         </w:rPr>
       </w:pPr>
-      <w:bookmarkStart w:id="27" w:name="_Toc503731693"/>
+      <w:bookmarkStart w:id="26" w:name="_Toc503801306"/>
       <w:r>
         <w:rPr>
           <w:lang w:val="en-US"/>
@@ -7971,7 +7923,7 @@
         <w:lastRenderedPageBreak/>
         <w:t>How to run</w:t>
       </w:r>
-      <w:bookmarkEnd w:id="27"/>
+      <w:bookmarkEnd w:id="26"/>
     </w:p>
     <w:p>
       <w:pPr>
@@ -8086,14 +8038,14 @@
           <w:lang w:val="en-US"/>
         </w:rPr>
       </w:pPr>
-      <w:bookmarkStart w:id="28" w:name="_Toc503731694"/>
+      <w:bookmarkStart w:id="27" w:name="_Toc503801307"/>
       <w:r>
         <w:rPr>
           <w:lang w:val="en-US"/>
         </w:rPr>
         <w:t>Experimental results</w:t>
       </w:r>
-      <w:bookmarkEnd w:id="28"/>
+      <w:bookmarkEnd w:id="27"/>
     </w:p>
     <w:p>
       <w:pPr>
@@ -8198,6 +8150,7 @@
       <w:r>
         <w:rPr>
           <w:noProof/>
+          <w:lang w:val="de-AT" w:eastAsia="de-AT"/>
         </w:rPr>
         <w:drawing>
           <wp:inline distT="0" distB="0" distL="0" distR="0" wp14:anchorId="1D18968D" wp14:editId="6848486B">
@@ -8231,6 +8184,7 @@
       <w:r>
         <w:rPr>
           <w:noProof/>
+          <w:lang w:val="de-AT" w:eastAsia="de-AT"/>
         </w:rPr>
         <w:drawing>
           <wp:inline distT="0" distB="0" distL="0" distR="0" wp14:anchorId="6D55C302" wp14:editId="48BB9382">
@@ -8272,7 +8226,7 @@
           <w:lang w:val="en-US"/>
         </w:rPr>
       </w:pPr>
-      <w:bookmarkStart w:id="29" w:name="_Toc503731695"/>
+      <w:bookmarkStart w:id="28" w:name="_Toc503801308"/>
       <w:r>
         <w:rPr>
           <w:lang w:val="en-US"/>
@@ -8280,7 +8234,7 @@
         <w:lastRenderedPageBreak/>
         <w:t>MPI</w:t>
       </w:r>
-      <w:bookmarkEnd w:id="29"/>
+      <w:bookmarkEnd w:id="28"/>
     </w:p>
     <w:p>
       <w:pPr>
@@ -8293,14 +8247,14 @@
           <w:lang w:val="en-US"/>
         </w:rPr>
       </w:pPr>
-      <w:bookmarkStart w:id="30" w:name="_Toc503731696"/>
+      <w:bookmarkStart w:id="29" w:name="_Toc503801309"/>
       <w:r>
         <w:rPr>
           <w:lang w:val="en-US"/>
         </w:rPr>
         <w:t>Implementation</w:t>
       </w:r>
-      <w:bookmarkEnd w:id="30"/>
+      <w:bookmarkEnd w:id="29"/>
     </w:p>
     <w:p>
       <w:pPr>
@@ -9238,14 +9192,14 @@
           <w:lang w:val="en-US"/>
         </w:rPr>
       </w:pPr>
-      <w:bookmarkStart w:id="31" w:name="_Toc503731697"/>
+      <w:bookmarkStart w:id="30" w:name="_Toc503801310"/>
       <w:r>
         <w:rPr>
           <w:lang w:val="en-US"/>
         </w:rPr>
         <w:t>How to run</w:t>
       </w:r>
-      <w:bookmarkEnd w:id="31"/>
+      <w:bookmarkEnd w:id="30"/>
     </w:p>
     <w:p>
       <w:pPr>
@@ -9365,7 +9319,7 @@
           <w:lang w:val="en-US"/>
         </w:rPr>
       </w:pPr>
-      <w:bookmarkStart w:id="32" w:name="_Toc503731698"/>
+      <w:bookmarkStart w:id="31" w:name="_Toc503801311"/>
       <w:r>
         <w:rPr>
           <w:lang w:val="en-US"/>
@@ -9373,7 +9327,7 @@
         <w:lastRenderedPageBreak/>
         <w:t>Experimental results</w:t>
       </w:r>
-      <w:bookmarkEnd w:id="32"/>
+      <w:bookmarkEnd w:id="31"/>
     </w:p>
     <w:p>
       <w:pPr>
@@ -10383,7 +10337,7 @@
         </w:rPr>
         <w:t xml:space="preserve"> for </w:t>
       </w:r>
-      <w:bookmarkStart w:id="33" w:name="OLE_LINK1"/>
+      <w:bookmarkStart w:id="32" w:name="OLE_LINK1"/>
       <w:r>
         <w:rPr>
           <w:lang w:val="en-US"/>
@@ -10404,7 +10358,7 @@
         </w:rPr>
         <w:t>9</w:t>
       </w:r>
-      <w:bookmarkEnd w:id="33"/>
+      <w:bookmarkEnd w:id="32"/>
       <w:r>
         <w:rPr>
           <w:vertAlign w:val="superscript"/>
@@ -10448,6 +10402,7 @@
       <w:r>
         <w:rPr>
           <w:noProof/>
+          <w:lang w:val="de-AT" w:eastAsia="de-AT"/>
         </w:rPr>
         <w:drawing>
           <wp:inline distT="0" distB="0" distL="0" distR="0" wp14:anchorId="41E5BCE7" wp14:editId="23D73FCE">
@@ -10488,6 +10443,7 @@
       <w:r>
         <w:rPr>
           <w:noProof/>
+          <w:lang w:val="de-AT" w:eastAsia="de-AT"/>
         </w:rPr>
         <w:drawing>
           <wp:inline distT="0" distB="0" distL="0" distR="0" wp14:anchorId="42B54FDD" wp14:editId="79B8C280">
@@ -10506,13 +10462,6 @@
     </w:p>
     <w:p>
       <w:pPr>
-        <w:rPr>
-          <w:lang w:val="en-US"/>
-        </w:rPr>
-      </w:pPr>
-    </w:p>
-    <w:p>
-      <w:pPr>
         <w:pStyle w:val="berschrift1"/>
         <w:numPr>
           <w:ilvl w:val="0"/>
@@ -10522,14 +10471,17 @@
           <w:lang w:val="en-US"/>
         </w:rPr>
       </w:pPr>
-      <w:bookmarkStart w:id="34" w:name="_Toc503731699"/>
-      <w:r>
-        <w:rPr>
-          <w:lang w:val="en-US"/>
-        </w:rPr>
+      <w:bookmarkStart w:id="33" w:name="_Toc503801312"/>
+      <w:bookmarkStart w:id="34" w:name="_GoBack"/>
+      <w:bookmarkEnd w:id="34"/>
+      <w:r>
+        <w:rPr>
+          <w:lang w:val="en-US"/>
+        </w:rPr>
+        <w:lastRenderedPageBreak/>
         <w:t>Summary</w:t>
       </w:r>
-      <w:bookmarkEnd w:id="34"/>
+      <w:bookmarkEnd w:id="33"/>
     </w:p>
     <w:p>
       <w:pPr>
@@ -10563,7 +10515,19 @@
         <w:rPr>
           <w:lang w:val="en-US"/>
         </w:rPr>
-        <w:t xml:space="preserve">ith the sequence parameter –s 0 (periodic sequence) and using only 2 threads the mean runtime on a system with 64 bit Windows 10 (Build 16299.192) running on an Intel Core i5-4670k on 3.4 GHz (overclocked to 4.2 GHz) with 16 GB DDR3 memory is 0.492 seconds with 10 million elements to </w:t>
+        <w:t xml:space="preserve">ith the sequence parameter –s 0 (periodic sequence) and using only 2 threads the mean runtime on a system with 64 bit Windows 10 (Build 16299.192) running on an Intel Core i5-4670k </w:t>
+      </w:r>
+      <w:r>
+        <w:rPr>
+          <w:lang w:val="en-US"/>
+        </w:rPr>
+        <w:t>(3</w:t>
+      </w:r>
+      <w:r>
+        <w:rPr>
+          <w:lang w:val="en-US"/>
+        </w:rPr>
+        <w:t xml:space="preserve">.4 GHz overclocked to 4.2 GHz) with 16 GB DDR3 memory is 0.492 seconds with 10 million elements to </w:t>
       </w:r>
       <w:r>
         <w:rPr>
@@ -10575,21 +10539,21 @@
         <w:rPr>
           <w:lang w:val="en-US"/>
         </w:rPr>
-        <w:t xml:space="preserve">. On comparison, the runtime with the same parameters on Saturn is 1.427 seconds. For sure, we </w:t>
+        <w:t xml:space="preserve">. On comparison, the runtime with the same parameters on Saturn is 1.427 seconds. For sure, we have to take into account that the pivot value is chosen randomly but we ran this test multiple times and the Saturn machine is slower with a factor around </w:t>
       </w:r>
       <w:proofErr w:type="gramStart"/>
       <w:r>
         <w:rPr>
           <w:lang w:val="en-US"/>
         </w:rPr>
-        <w:t>have to</w:t>
+        <w:t>3</w:t>
       </w:r>
       <w:proofErr w:type="gramEnd"/>
       <w:r>
         <w:rPr>
           <w:lang w:val="en-US"/>
         </w:rPr>
-        <w:t xml:space="preserve"> take into account that the pivot value is chosen randomly but we ran this test multiple times and the Saturn machine is slower with a factor around 3.</w:t>
+        <w:t>.</w:t>
       </w:r>
     </w:p>
     <w:p>
@@ -10660,21 +10624,7 @@
         <w:rPr>
           <w:lang w:val="en-US"/>
         </w:rPr>
-        <w:t xml:space="preserve"> counterpart in </w:t>
-      </w:r>
-      <w:proofErr w:type="spellStart"/>
-      <w:r>
-        <w:rPr>
-          <w:lang w:val="en-US"/>
-        </w:rPr>
-        <w:t>OpenMP</w:t>
-      </w:r>
-      <w:proofErr w:type="spellEnd"/>
-      <w:r>
-        <w:rPr>
-          <w:lang w:val="en-US"/>
-        </w:rPr>
-        <w:t xml:space="preserve"> (</w:t>
+        <w:t xml:space="preserve"> counterpart in OpenMP (</w:t>
       </w:r>
       <w:r>
         <w:rPr>
@@ -10764,7 +10714,7 @@
 </file>
 
 <file path=word/endnotes.xml><?xml version="1.0" encoding="utf-8"?>
-<w:endnotes xmlns:wpc="http://schemas.microsoft.com/office/word/2010/wordprocessingCanvas" xmlns:mo="http://schemas.microsoft.com/office/mac/office/2008/main" xmlns:mc="http://schemas.openxmlformats.org/markup-compatibility/2006" xmlns:mv="urn:schemas-microsoft-com:mac:vml" xmlns:o="urn:schemas-microsoft-com:office:office" xmlns:r="http://schemas.openxmlformats.org/officeDocument/2006/relationships" xmlns:m="http://schemas.openxmlformats.org/officeDocument/2006/math" xmlns:v="urn:schemas-microsoft-com:vml" xmlns:wp14="http://schemas.microsoft.com/office/word/2010/wordprocessingDrawing" xmlns:wp="http://schemas.openxmlformats.org/drawingml/2006/wordprocessingDrawing" xmlns:w10="urn:schemas-microsoft-com:office:word" xmlns:w="http://schemas.openxmlformats.org/wordprocessingml/2006/main" xmlns:w14="http://schemas.microsoft.com/office/word/2010/wordml" xmlns:w15="http://schemas.microsoft.com/office/word/2012/wordml" xmlns:wpg="http://schemas.microsoft.com/office/word/2010/wordprocessingGroup" xmlns:wpi="http://schemas.microsoft.com/office/word/2010/wordprocessingInk" xmlns:wne="http://schemas.microsoft.com/office/word/2006/wordml" xmlns:wps="http://schemas.microsoft.com/office/word/2010/wordprocessingShape" mc:Ignorable="w14 w15 wp14">
+<w:endnotes xmlns:wpc="http://schemas.microsoft.com/office/word/2010/wordprocessingCanvas" xmlns:cx="http://schemas.microsoft.com/office/drawing/2014/chartex" xmlns:cx1="http://schemas.microsoft.com/office/drawing/2015/9/8/chartex" xmlns:mc="http://schemas.openxmlformats.org/markup-compatibility/2006" xmlns:o="urn:schemas-microsoft-com:office:office" xmlns:r="http://schemas.openxmlformats.org/officeDocument/2006/relationships" xmlns:m="http://schemas.openxmlformats.org/officeDocument/2006/math" xmlns:v="urn:schemas-microsoft-com:vml" xmlns:wp14="http://schemas.microsoft.com/office/word/2010/wordprocessingDrawing" xmlns:wp="http://schemas.openxmlformats.org/drawingml/2006/wordprocessingDrawing" xmlns:w10="urn:schemas-microsoft-com:office:word" xmlns:w="http://schemas.openxmlformats.org/wordprocessingml/2006/main" xmlns:w14="http://schemas.microsoft.com/office/word/2010/wordml" xmlns:w15="http://schemas.microsoft.com/office/word/2012/wordml" xmlns:w16se="http://schemas.microsoft.com/office/word/2015/wordml/symex" xmlns:wpg="http://schemas.microsoft.com/office/word/2010/wordprocessingGroup" xmlns:wpi="http://schemas.microsoft.com/office/word/2010/wordprocessingInk" xmlns:wne="http://schemas.microsoft.com/office/word/2006/wordml" xmlns:wps="http://schemas.microsoft.com/office/word/2010/wordprocessingShape" mc:Ignorable="w14 w15 w16se wp14">
   <w:endnote w:type="separator" w:id="-1">
     <w:p>
       <w:r>
@@ -10783,7 +10733,7 @@
 </file>
 
 <file path=word/footer1.xml><?xml version="1.0" encoding="utf-8"?>
-<w:ftr xmlns:wpc="http://schemas.microsoft.com/office/word/2010/wordprocessingCanvas" xmlns:mo="http://schemas.microsoft.com/office/mac/office/2008/main" xmlns:mc="http://schemas.openxmlformats.org/markup-compatibility/2006" xmlns:mv="urn:schemas-microsoft-com:mac:vml" xmlns:o="urn:schemas-microsoft-com:office:office" xmlns:r="http://schemas.openxmlformats.org/officeDocument/2006/relationships" xmlns:m="http://schemas.openxmlformats.org/officeDocument/2006/math" xmlns:v="urn:schemas-microsoft-com:vml" xmlns:wp14="http://schemas.microsoft.com/office/word/2010/wordprocessingDrawing" xmlns:wp="http://schemas.openxmlformats.org/drawingml/2006/wordprocessingDrawing" xmlns:w10="urn:schemas-microsoft-com:office:word" xmlns:w="http://schemas.openxmlformats.org/wordprocessingml/2006/main" xmlns:w14="http://schemas.microsoft.com/office/word/2010/wordml" xmlns:w15="http://schemas.microsoft.com/office/word/2012/wordml" xmlns:wpg="http://schemas.microsoft.com/office/word/2010/wordprocessingGroup" xmlns:wpi="http://schemas.microsoft.com/office/word/2010/wordprocessingInk" xmlns:wne="http://schemas.microsoft.com/office/word/2006/wordml" xmlns:wps="http://schemas.microsoft.com/office/word/2010/wordprocessingShape" mc:Ignorable="w14 w15 wp14">
+<w:ftr xmlns:wpc="http://schemas.microsoft.com/office/word/2010/wordprocessingCanvas" xmlns:cx="http://schemas.microsoft.com/office/drawing/2014/chartex" xmlns:cx1="http://schemas.microsoft.com/office/drawing/2015/9/8/chartex" xmlns:mc="http://schemas.openxmlformats.org/markup-compatibility/2006" xmlns:o="urn:schemas-microsoft-com:office:office" xmlns:r="http://schemas.openxmlformats.org/officeDocument/2006/relationships" xmlns:m="http://schemas.openxmlformats.org/officeDocument/2006/math" xmlns:v="urn:schemas-microsoft-com:vml" xmlns:wp14="http://schemas.microsoft.com/office/word/2010/wordprocessingDrawing" xmlns:wp="http://schemas.openxmlformats.org/drawingml/2006/wordprocessingDrawing" xmlns:w10="urn:schemas-microsoft-com:office:word" xmlns:w="http://schemas.openxmlformats.org/wordprocessingml/2006/main" xmlns:w14="http://schemas.microsoft.com/office/word/2010/wordml" xmlns:w15="http://schemas.microsoft.com/office/word/2012/wordml" xmlns:w16se="http://schemas.microsoft.com/office/word/2015/wordml/symex" xmlns:wpg="http://schemas.microsoft.com/office/word/2010/wordprocessingGroup" xmlns:wpi="http://schemas.microsoft.com/office/word/2010/wordprocessingInk" xmlns:wne="http://schemas.microsoft.com/office/word/2006/wordml" xmlns:wps="http://schemas.microsoft.com/office/word/2010/wordprocessingShape" mc:Ignorable="w14 w15 w16se wp14">
   <w:sdt>
     <w:sdtPr>
       <w:id w:val="-112993199"/>
@@ -10801,7 +10751,7 @@
         <w:r>
           <w:rPr>
             <w:noProof/>
-            <w:lang w:val="de-DE" w:eastAsia="de-DE"/>
+            <w:lang w:eastAsia="de-AT"/>
           </w:rPr>
           <mc:AlternateContent>
             <mc:Choice Requires="wpg">
@@ -10892,7 +10842,7 @@
                                     <w:noProof/>
                                     <w:color w:val="8C8C8C" w:themeColor="background1" w:themeShade="8C"/>
                                   </w:rPr>
-                                  <w:t>1</w:t>
+                                  <w:t>12</w:t>
                                 </w:r>
                                 <w:r>
                                   <w:rPr>
@@ -11001,7 +10951,7 @@
                 </wp:anchor>
               </w:drawing>
             </mc:Choice>
-            <mc:Fallback xmlns:w16se="http://schemas.microsoft.com/office/word/2015/wordml/symex" xmlns:cx1="http://schemas.microsoft.com/office/drawing/2015/9/8/chartex" xmlns:cx="http://schemas.microsoft.com/office/drawing/2014/chartex">
+            <mc:Fallback>
               <w:pict>
                 <v:group w14:anchorId="4784354E" id="Gruppieren 1" o:spid="_x0000_s1030" style="position:absolute;margin-left:0;margin-top:0;width:610.5pt;height:15pt;z-index:251659264;mso-width-percent:1000;mso-position-horizontal:center;mso-position-horizontal-relative:page;mso-position-vertical:center;mso-position-vertical-relative:bottom-margin-area;mso-width-percent:1000" coordorigin="-8,14978" coordsize="12255,300" o:gfxdata="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">
                   <v:shapetype id="_x0000_t202" coordsize="21600,21600" o:spt="202" path="m,l,21600r21600,l21600,xe">
@@ -11029,7 +10979,7 @@
                               <w:noProof/>
                               <w:color w:val="8C8C8C" w:themeColor="background1" w:themeShade="8C"/>
                             </w:rPr>
-                            <w:t>1</w:t>
+                            <w:t>12</w:t>
                           </w:r>
                           <w:r>
                             <w:rPr>
@@ -11069,7 +11019,7 @@
 </file>
 
 <file path=word/footnotes.xml><?xml version="1.0" encoding="utf-8"?>
-<w:footnotes xmlns:wpc="http://schemas.microsoft.com/office/word/2010/wordprocessingCanvas" xmlns:mo="http://schemas.microsoft.com/office/mac/office/2008/main" xmlns:mc="http://schemas.openxmlformats.org/markup-compatibility/2006" xmlns:mv="urn:schemas-microsoft-com:mac:vml" xmlns:o="urn:schemas-microsoft-com:office:office" xmlns:r="http://schemas.openxmlformats.org/officeDocument/2006/relationships" xmlns:m="http://schemas.openxmlformats.org/officeDocument/2006/math" xmlns:v="urn:schemas-microsoft-com:vml" xmlns:wp14="http://schemas.microsoft.com/office/word/2010/wordprocessingDrawing" xmlns:wp="http://schemas.openxmlformats.org/drawingml/2006/wordprocessingDrawing" xmlns:w10="urn:schemas-microsoft-com:office:word" xmlns:w="http://schemas.openxmlformats.org/wordprocessingml/2006/main" xmlns:w14="http://schemas.microsoft.com/office/word/2010/wordml" xmlns:w15="http://schemas.microsoft.com/office/word/2012/wordml" xmlns:wpg="http://schemas.microsoft.com/office/word/2010/wordprocessingGroup" xmlns:wpi="http://schemas.microsoft.com/office/word/2010/wordprocessingInk" xmlns:wne="http://schemas.microsoft.com/office/word/2006/wordml" xmlns:wps="http://schemas.microsoft.com/office/word/2010/wordprocessingShape" mc:Ignorable="w14 w15 wp14">
+<w:footnotes xmlns:wpc="http://schemas.microsoft.com/office/word/2010/wordprocessingCanvas" xmlns:cx="http://schemas.microsoft.com/office/drawing/2014/chartex" xmlns:cx1="http://schemas.microsoft.com/office/drawing/2015/9/8/chartex" xmlns:mc="http://schemas.openxmlformats.org/markup-compatibility/2006" xmlns:o="urn:schemas-microsoft-com:office:office" xmlns:r="http://schemas.openxmlformats.org/officeDocument/2006/relationships" xmlns:m="http://schemas.openxmlformats.org/officeDocument/2006/math" xmlns:v="urn:schemas-microsoft-com:vml" xmlns:wp14="http://schemas.microsoft.com/office/word/2010/wordprocessingDrawing" xmlns:wp="http://schemas.openxmlformats.org/drawingml/2006/wordprocessingDrawing" xmlns:w10="urn:schemas-microsoft-com:office:word" xmlns:w="http://schemas.openxmlformats.org/wordprocessingml/2006/main" xmlns:w14="http://schemas.microsoft.com/office/word/2010/wordml" xmlns:w15="http://schemas.microsoft.com/office/word/2012/wordml" xmlns:w16se="http://schemas.microsoft.com/office/word/2015/wordml/symex" xmlns:wpg="http://schemas.microsoft.com/office/word/2010/wordprocessingGroup" xmlns:wpi="http://schemas.microsoft.com/office/word/2010/wordprocessingInk" xmlns:wne="http://schemas.microsoft.com/office/word/2006/wordml" xmlns:wps="http://schemas.microsoft.com/office/word/2010/wordprocessingShape" mc:Ignorable="w14 w15 w16se wp14">
   <w:footnote w:type="separator" w:id="-1">
     <w:p>
       <w:r>
@@ -11088,7 +11038,7 @@
 </file>
 
 <file path=word/header1.xml><?xml version="1.0" encoding="utf-8"?>
-<w:hdr xmlns:wpc="http://schemas.microsoft.com/office/word/2010/wordprocessingCanvas" xmlns:mo="http://schemas.microsoft.com/office/mac/office/2008/main" xmlns:mc="http://schemas.openxmlformats.org/markup-compatibility/2006" xmlns:mv="urn:schemas-microsoft-com:mac:vml" xmlns:o="urn:schemas-microsoft-com:office:office" xmlns:r="http://schemas.openxmlformats.org/officeDocument/2006/relationships" xmlns:m="http://schemas.openxmlformats.org/officeDocument/2006/math" xmlns:v="urn:schemas-microsoft-com:vml" xmlns:wp14="http://schemas.microsoft.com/office/word/2010/wordprocessingDrawing" xmlns:wp="http://schemas.openxmlformats.org/drawingml/2006/wordprocessingDrawing" xmlns:w10="urn:schemas-microsoft-com:office:word" xmlns:w="http://schemas.openxmlformats.org/wordprocessingml/2006/main" xmlns:w14="http://schemas.microsoft.com/office/word/2010/wordml" xmlns:w15="http://schemas.microsoft.com/office/word/2012/wordml" xmlns:wpg="http://schemas.microsoft.com/office/word/2010/wordprocessingGroup" xmlns:wpi="http://schemas.microsoft.com/office/word/2010/wordprocessingInk" xmlns:wne="http://schemas.microsoft.com/office/word/2006/wordml" xmlns:wps="http://schemas.microsoft.com/office/word/2010/wordprocessingShape" mc:Ignorable="w14 w15 wp14">
+<w:hdr xmlns:wpc="http://schemas.microsoft.com/office/word/2010/wordprocessingCanvas" xmlns:cx="http://schemas.microsoft.com/office/drawing/2014/chartex" xmlns:cx1="http://schemas.microsoft.com/office/drawing/2015/9/8/chartex" xmlns:mc="http://schemas.openxmlformats.org/markup-compatibility/2006" xmlns:o="urn:schemas-microsoft-com:office:office" xmlns:r="http://schemas.openxmlformats.org/officeDocument/2006/relationships" xmlns:m="http://schemas.openxmlformats.org/officeDocument/2006/math" xmlns:v="urn:schemas-microsoft-com:vml" xmlns:wp14="http://schemas.microsoft.com/office/word/2010/wordprocessingDrawing" xmlns:wp="http://schemas.openxmlformats.org/drawingml/2006/wordprocessingDrawing" xmlns:w10="urn:schemas-microsoft-com:office:word" xmlns:w="http://schemas.openxmlformats.org/wordprocessingml/2006/main" xmlns:w14="http://schemas.microsoft.com/office/word/2010/wordml" xmlns:w15="http://schemas.microsoft.com/office/word/2012/wordml" xmlns:w16se="http://schemas.microsoft.com/office/word/2015/wordml/symex" xmlns:wpg="http://schemas.microsoft.com/office/word/2010/wordprocessingGroup" xmlns:wpi="http://schemas.microsoft.com/office/word/2010/wordprocessingInk" xmlns:wne="http://schemas.microsoft.com/office/word/2006/wordml" xmlns:wps="http://schemas.microsoft.com/office/word/2010/wordprocessingShape" mc:Ignorable="w14 w15 w16se wp14">
   <w:p>
     <w:pPr>
       <w:pStyle w:val="Kopfzeile"/>
@@ -11108,8 +11058,8 @@
 </file>
 
 <file path=word/numbering.xml><?xml version="1.0" encoding="utf-8"?>
-<w:numbering xmlns:wpc="http://schemas.microsoft.com/office/word/2010/wordprocessingCanvas" xmlns:mo="http://schemas.microsoft.com/office/mac/office/2008/main" xmlns:mc="http://schemas.openxmlformats.org/markup-compatibility/2006" xmlns:mv="urn:schemas-microsoft-com:mac:vml" xmlns:o="urn:schemas-microsoft-com:office:office" xmlns:r="http://schemas.openxmlformats.org/officeDocument/2006/relationships" xmlns:m="http://schemas.openxmlformats.org/officeDocument/2006/math" xmlns:v="urn:schemas-microsoft-com:vml" xmlns:wp14="http://schemas.microsoft.com/office/word/2010/wordprocessingDrawing" xmlns:wp="http://schemas.openxmlformats.org/drawingml/2006/wordprocessingDrawing" xmlns:w10="urn:schemas-microsoft-com:office:word" xmlns:w="http://schemas.openxmlformats.org/wordprocessingml/2006/main" xmlns:w14="http://schemas.microsoft.com/office/word/2010/wordml" xmlns:w15="http://schemas.microsoft.com/office/word/2012/wordml" xmlns:wpg="http://schemas.microsoft.com/office/word/2010/wordprocessingGroup" xmlns:wpi="http://schemas.microsoft.com/office/word/2010/wordprocessingInk" xmlns:wne="http://schemas.microsoft.com/office/word/2006/wordml" xmlns:wps="http://schemas.microsoft.com/office/word/2010/wordprocessingShape" mc:Ignorable="w14 w15 wp14">
-  <w:abstractNum w:abstractNumId="0">
+<w:numbering xmlns:wpc="http://schemas.microsoft.com/office/word/2010/wordprocessingCanvas" xmlns:cx="http://schemas.microsoft.com/office/drawing/2014/chartex" xmlns:cx1="http://schemas.microsoft.com/office/drawing/2015/9/8/chartex" xmlns:mc="http://schemas.openxmlformats.org/markup-compatibility/2006" xmlns:o="urn:schemas-microsoft-com:office:office" xmlns:r="http://schemas.openxmlformats.org/officeDocument/2006/relationships" xmlns:m="http://schemas.openxmlformats.org/officeDocument/2006/math" xmlns:v="urn:schemas-microsoft-com:vml" xmlns:wp14="http://schemas.microsoft.com/office/word/2010/wordprocessingDrawing" xmlns:wp="http://schemas.openxmlformats.org/drawingml/2006/wordprocessingDrawing" xmlns:w10="urn:schemas-microsoft-com:office:word" xmlns:w="http://schemas.openxmlformats.org/wordprocessingml/2006/main" xmlns:w14="http://schemas.microsoft.com/office/word/2010/wordml" xmlns:w15="http://schemas.microsoft.com/office/word/2012/wordml" xmlns:w16se="http://schemas.microsoft.com/office/word/2015/wordml/symex" xmlns:wpg="http://schemas.microsoft.com/office/word/2010/wordprocessingGroup" xmlns:wpi="http://schemas.microsoft.com/office/word/2010/wordprocessingInk" xmlns:wne="http://schemas.microsoft.com/office/word/2006/wordml" xmlns:wps="http://schemas.microsoft.com/office/word/2010/wordprocessingShape" mc:Ignorable="w14 w15 w16se wp14">
+  <w:abstractNum w:abstractNumId="0" w15:restartNumberingAfterBreak="0">
     <w:nsid w:val="09C61D3C"/>
     <w:multiLevelType w:val="hybridMultilevel"/>
     <w:tmpl w:val="A5F2AD4E"/>
@@ -11222,7 +11172,7 @@
       </w:rPr>
     </w:lvl>
   </w:abstractNum>
-  <w:abstractNum w:abstractNumId="1">
+  <w:abstractNum w:abstractNumId="1" w15:restartNumberingAfterBreak="0">
     <w:nsid w:val="13DA4690"/>
     <w:multiLevelType w:val="multilevel"/>
     <w:tmpl w:val="0C07001F"/>
@@ -11311,7 +11261,7 @@
       </w:pPr>
     </w:lvl>
   </w:abstractNum>
-  <w:abstractNum w:abstractNumId="2">
+  <w:abstractNum w:abstractNumId="2" w15:restartNumberingAfterBreak="0">
     <w:nsid w:val="15AF07FE"/>
     <w:multiLevelType w:val="hybridMultilevel"/>
     <w:tmpl w:val="A02C42D2"/>
@@ -11399,7 +11349,7 @@
       </w:pPr>
     </w:lvl>
   </w:abstractNum>
-  <w:abstractNum w:abstractNumId="3">
+  <w:abstractNum w:abstractNumId="3" w15:restartNumberingAfterBreak="0">
     <w:nsid w:val="3C390808"/>
     <w:multiLevelType w:val="hybridMultilevel"/>
     <w:tmpl w:val="77603DD4"/>
@@ -11512,7 +11462,7 @@
       </w:rPr>
     </w:lvl>
   </w:abstractNum>
-  <w:abstractNum w:abstractNumId="4">
+  <w:abstractNum w:abstractNumId="4" w15:restartNumberingAfterBreak="0">
     <w:nsid w:val="445F3331"/>
     <w:multiLevelType w:val="hybridMultilevel"/>
     <w:tmpl w:val="4BF45E5A"/>
@@ -11625,7 +11575,7 @@
       </w:rPr>
     </w:lvl>
   </w:abstractNum>
-  <w:abstractNum w:abstractNumId="5">
+  <w:abstractNum w:abstractNumId="5" w15:restartNumberingAfterBreak="0">
     <w:nsid w:val="55AE4E1C"/>
     <w:multiLevelType w:val="hybridMultilevel"/>
     <w:tmpl w:val="7DA6EF34"/>
@@ -11711,7 +11661,7 @@
       </w:pPr>
     </w:lvl>
   </w:abstractNum>
-  <w:abstractNum w:abstractNumId="6">
+  <w:abstractNum w:abstractNumId="6" w15:restartNumberingAfterBreak="0">
     <w:nsid w:val="5C131A4A"/>
     <w:multiLevelType w:val="multilevel"/>
     <w:tmpl w:val="0C07001F"/>
@@ -11825,7 +11775,7 @@
 </file>
 
 <file path=word/styles.xml><?xml version="1.0" encoding="utf-8"?>
-<w:styles xmlns:mc="http://schemas.openxmlformats.org/markup-compatibility/2006" xmlns:r="http://schemas.openxmlformats.org/officeDocument/2006/relationships" xmlns:w="http://schemas.openxmlformats.org/wordprocessingml/2006/main" xmlns:w14="http://schemas.microsoft.com/office/word/2010/wordml" xmlns:w15="http://schemas.microsoft.com/office/word/2012/wordml" mc:Ignorable="w14 w15">
+<w:styles xmlns:mc="http://schemas.openxmlformats.org/markup-compatibility/2006" xmlns:r="http://schemas.openxmlformats.org/officeDocument/2006/relationships" xmlns:w="http://schemas.openxmlformats.org/wordprocessingml/2006/main" xmlns:w14="http://schemas.microsoft.com/office/word/2010/wordml" xmlns:w15="http://schemas.microsoft.com/office/word/2012/wordml" xmlns:w16se="http://schemas.microsoft.com/office/word/2015/wordml/symex" mc:Ignorable="w14 w15 w16se">
   <w:docDefaults>
     <w:rPrDefault>
       <w:rPr>
@@ -11841,7 +11791,7 @@
       </w:pPr>
     </w:pPrDefault>
   </w:docDefaults>
-  <w:latentStyles w:defLockedState="0" w:defUIPriority="99" w:defSemiHidden="0" w:defUnhideWhenUsed="0" w:defQFormat="0" w:count="382">
+  <w:latentStyles w:defLockedState="0" w:defUIPriority="99" w:defSemiHidden="0" w:defUnhideWhenUsed="0" w:defQFormat="0" w:count="371">
     <w:lsdException w:name="Normal" w:uiPriority="0" w:qFormat="1"/>
     <w:lsdException w:name="heading 1" w:uiPriority="9" w:qFormat="1"/>
     <w:lsdException w:name="heading 2" w:semiHidden="1" w:uiPriority="9" w:unhideWhenUsed="1" w:qFormat="1"/>
@@ -11947,6 +11897,7 @@
     <w:lsdException w:name="HTML Sample" w:semiHidden="1" w:unhideWhenUsed="1"/>
     <w:lsdException w:name="HTML Typewriter" w:semiHidden="1" w:unhideWhenUsed="1"/>
     <w:lsdException w:name="HTML Variable" w:semiHidden="1" w:unhideWhenUsed="1"/>
+    <w:lsdException w:name="Normal Table" w:semiHidden="1" w:unhideWhenUsed="1"/>
     <w:lsdException w:name="annotation subject" w:semiHidden="1" w:unhideWhenUsed="1"/>
     <w:lsdException w:name="No List" w:semiHidden="1" w:unhideWhenUsed="1"/>
     <w:lsdException w:name="Outline List 1" w:semiHidden="1" w:unhideWhenUsed="1"/>
@@ -11992,9 +11943,11 @@
     <w:lsdException w:name="Table Subtle 1" w:semiHidden="1" w:unhideWhenUsed="1"/>
     <w:lsdException w:name="Table Subtle 2" w:semiHidden="1" w:unhideWhenUsed="1"/>
     <w:lsdException w:name="Table Web 1" w:semiHidden="1" w:unhideWhenUsed="1"/>
+    <w:lsdException w:name="Table Web 2" w:semiHidden="1" w:unhideWhenUsed="1"/>
     <w:lsdException w:name="Table Web 3" w:semiHidden="1" w:unhideWhenUsed="1"/>
     <w:lsdException w:name="Balloon Text" w:semiHidden="1" w:unhideWhenUsed="1"/>
     <w:lsdException w:name="Table Grid" w:uiPriority="39"/>
+    <w:lsdException w:name="Table Theme" w:semiHidden="1" w:unhideWhenUsed="1"/>
     <w:lsdException w:name="Placeholder Text" w:semiHidden="1"/>
     <w:lsdException w:name="No Spacing" w:uiPriority="1" w:qFormat="1"/>
     <w:lsdException w:name="Light Shading" w:uiPriority="60"/>
@@ -12210,8 +12163,6 @@
     <w:lsdException w:name="List Table 5 Dark Accent 6" w:uiPriority="50"/>
     <w:lsdException w:name="List Table 6 Colorful Accent 6" w:uiPriority="51"/>
     <w:lsdException w:name="List Table 7 Colorful Accent 6" w:uiPriority="52"/>
-    <w:lsdException w:name="Mention" w:semiHidden="1" w:unhideWhenUsed="1"/>
-    <w:lsdException w:name="Smart Hyperlink" w:semiHidden="1" w:unhideWhenUsed="1"/>
   </w:latentStyles>
   <w:style w:type="paragraph" w:default="1" w:styleId="Standard">
     <w:name w:val="Normal"/>
@@ -12575,7 +12526,7 @@
       <w:lang w:val="de-AT" w:eastAsia="en-US"/>
     </w:rPr>
   </w:style>
-  <w:style w:type="character" w:styleId="Link">
+  <w:style w:type="character" w:styleId="Hyperlink">
     <w:name w:val="Hyperlink"/>
     <w:basedOn w:val="Absatz-Standardschriftart"/>
     <w:uiPriority w:val="99"/>
@@ -12706,7 +12657,7 @@
 </file>
 
 <file path=word/charts/chart1.xml><?xml version="1.0" encoding="utf-8"?>
-<c:chartSpace xmlns:c="http://schemas.openxmlformats.org/drawingml/2006/chart" xmlns:a="http://schemas.openxmlformats.org/drawingml/2006/main" xmlns:r="http://schemas.openxmlformats.org/officeDocument/2006/relationships">
+<c:chartSpace xmlns:c="http://schemas.openxmlformats.org/drawingml/2006/chart" xmlns:a="http://schemas.openxmlformats.org/drawingml/2006/main" xmlns:r="http://schemas.openxmlformats.org/officeDocument/2006/relationships" xmlns:c16r2="http://schemas.microsoft.com/office/drawing/2015/06/chart">
   <c:date1904 val="0"/>
   <c:lang val="de-DE"/>
   <c:roundedCorners val="0"/>
@@ -12805,31 +12756,31 @@
                 <c:formatCode>General</c:formatCode>
                 <c:ptCount val="9"/>
                 <c:pt idx="0">
-                  <c:v>1.0</c:v>
+                  <c:v>1</c:v>
                 </c:pt>
                 <c:pt idx="1">
-                  <c:v>2.0</c:v>
+                  <c:v>2</c:v>
                 </c:pt>
                 <c:pt idx="2">
-                  <c:v>3.0</c:v>
+                  <c:v>3</c:v>
                 </c:pt>
                 <c:pt idx="3">
-                  <c:v>4.0</c:v>
+                  <c:v>4</c:v>
                 </c:pt>
                 <c:pt idx="4">
-                  <c:v>8.0</c:v>
+                  <c:v>8</c:v>
                 </c:pt>
                 <c:pt idx="5">
-                  <c:v>11.0</c:v>
+                  <c:v>11</c:v>
                 </c:pt>
                 <c:pt idx="6">
-                  <c:v>16.0</c:v>
+                  <c:v>16</c:v>
                 </c:pt>
                 <c:pt idx="7">
-                  <c:v>32.0</c:v>
+                  <c:v>32</c:v>
                 </c:pt>
                 <c:pt idx="8">
-                  <c:v>48.0</c:v>
+                  <c:v>48</c:v>
                 </c:pt>
               </c:numCache>
             </c:numRef>
@@ -12844,34 +12795,34 @@
                   <c:v>1.005762503321721</c:v>
                 </c:pt>
                 <c:pt idx="1">
-                  <c:v>0.964327659893791</c:v>
+                  <c:v>0.96432765989379099</c:v>
                 </c:pt>
                 <c:pt idx="2">
-                  <c:v>0.975783758775264</c:v>
+                  <c:v>0.97578375877526402</c:v>
                 </c:pt>
                 <c:pt idx="3">
-                  <c:v>0.985984981295763</c:v>
+                  <c:v>0.98598498129576295</c:v>
                 </c:pt>
                 <c:pt idx="4">
                   <c:v>0.901926987951021</c:v>
                 </c:pt>
                 <c:pt idx="5">
-                  <c:v>0.93794344298469</c:v>
+                  <c:v>0.93794344298469001</c:v>
                 </c:pt>
                 <c:pt idx="6">
-                  <c:v>0.870205409610559</c:v>
+                  <c:v>0.87020540961055903</c:v>
                 </c:pt>
                 <c:pt idx="7">
-                  <c:v>1.013582794515523</c:v>
+                  <c:v>1.0135827945155229</c:v>
                 </c:pt>
                 <c:pt idx="8">
-                  <c:v>0.814742567564081</c:v>
+                  <c:v>0.81474256756408103</c:v>
                 </c:pt>
               </c:numCache>
             </c:numRef>
           </c:yVal>
           <c:smooth val="0"/>
-          <c:extLst xmlns:c16r2="http://schemas.microsoft.com/office/drawing/2015/06/chart">
+          <c:extLst>
             <c:ext xmlns:c16="http://schemas.microsoft.com/office/drawing/2014/chart" uri="{C3380CC4-5D6E-409C-BE32-E72D297353CC}">
               <c16:uniqueId val="{00000000-1429-4640-A35F-616DEB93ABC4}"/>
             </c:ext>
@@ -12902,31 +12853,31 @@
                 <c:formatCode>General</c:formatCode>
                 <c:ptCount val="9"/>
                 <c:pt idx="0">
-                  <c:v>1.0</c:v>
+                  <c:v>1</c:v>
                 </c:pt>
                 <c:pt idx="1">
-                  <c:v>2.0</c:v>
+                  <c:v>2</c:v>
                 </c:pt>
                 <c:pt idx="2">
-                  <c:v>3.0</c:v>
+                  <c:v>3</c:v>
                 </c:pt>
                 <c:pt idx="3">
-                  <c:v>4.0</c:v>
+                  <c:v>4</c:v>
                 </c:pt>
                 <c:pt idx="4">
-                  <c:v>8.0</c:v>
+                  <c:v>8</c:v>
                 </c:pt>
                 <c:pt idx="5">
-                  <c:v>11.0</c:v>
+                  <c:v>11</c:v>
                 </c:pt>
                 <c:pt idx="6">
-                  <c:v>16.0</c:v>
+                  <c:v>16</c:v>
                 </c:pt>
                 <c:pt idx="7">
-                  <c:v>32.0</c:v>
+                  <c:v>32</c:v>
                 </c:pt>
                 <c:pt idx="8">
-                  <c:v>48.0</c:v>
+                  <c:v>48</c:v>
                 </c:pt>
               </c:numCache>
             </c:numRef>
@@ -12938,37 +12889,37 @@
                 <c:formatCode>General</c:formatCode>
                 <c:ptCount val="9"/>
                 <c:pt idx="0">
-                  <c:v>0.841411234449469</c:v>
+                  <c:v>0.84141123444946897</c:v>
                 </c:pt>
                 <c:pt idx="1">
                   <c:v>1.012054062419586</c:v>
                 </c:pt>
                 <c:pt idx="2">
-                  <c:v>0.808546378236644</c:v>
+                  <c:v>0.80854637823664399</c:v>
                 </c:pt>
                 <c:pt idx="3">
-                  <c:v>0.958112695886174</c:v>
+                  <c:v>0.95811269588617398</c:v>
                 </c:pt>
                 <c:pt idx="4">
-                  <c:v>0.950040274156542</c:v>
+                  <c:v>0.95004027415654202</c:v>
                 </c:pt>
                 <c:pt idx="5">
-                  <c:v>0.676701213232278</c:v>
+                  <c:v>0.67670121323227805</c:v>
                 </c:pt>
                 <c:pt idx="6">
-                  <c:v>0.732639779696287</c:v>
+                  <c:v>0.73263977969628702</c:v>
                 </c:pt>
                 <c:pt idx="7">
                   <c:v>0.710548412523901</c:v>
                 </c:pt>
                 <c:pt idx="8">
-                  <c:v>0.68687591906852</c:v>
+                  <c:v>0.68687591906851997</c:v>
                 </c:pt>
               </c:numCache>
             </c:numRef>
           </c:yVal>
           <c:smooth val="0"/>
-          <c:extLst xmlns:c16r2="http://schemas.microsoft.com/office/drawing/2015/06/chart">
+          <c:extLst>
             <c:ext xmlns:c16="http://schemas.microsoft.com/office/drawing/2014/chart" uri="{C3380CC4-5D6E-409C-BE32-E72D297353CC}">
               <c16:uniqueId val="{00000001-1429-4640-A35F-616DEB93ABC4}"/>
             </c:ext>
@@ -13280,7 +13231,7 @@
 </file>
 
 <file path=word/charts/chart2.xml><?xml version="1.0" encoding="utf-8"?>
-<c:chartSpace xmlns:c="http://schemas.openxmlformats.org/drawingml/2006/chart" xmlns:a="http://schemas.openxmlformats.org/drawingml/2006/main" xmlns:r="http://schemas.openxmlformats.org/officeDocument/2006/relationships">
+<c:chartSpace xmlns:c="http://schemas.openxmlformats.org/drawingml/2006/chart" xmlns:a="http://schemas.openxmlformats.org/drawingml/2006/main" xmlns:r="http://schemas.openxmlformats.org/officeDocument/2006/relationships" xmlns:c16r2="http://schemas.microsoft.com/office/drawing/2015/06/chart">
   <c:date1904 val="0"/>
   <c:lang val="de-DE"/>
   <c:roundedCorners val="0"/>
@@ -13379,31 +13330,31 @@
                 <c:formatCode>General</c:formatCode>
                 <c:ptCount val="9"/>
                 <c:pt idx="0">
-                  <c:v>1.0</c:v>
+                  <c:v>1</c:v>
                 </c:pt>
                 <c:pt idx="1">
-                  <c:v>2.0</c:v>
+                  <c:v>2</c:v>
                 </c:pt>
                 <c:pt idx="2">
-                  <c:v>3.0</c:v>
+                  <c:v>3</c:v>
                 </c:pt>
                 <c:pt idx="3">
-                  <c:v>4.0</c:v>
+                  <c:v>4</c:v>
                 </c:pt>
                 <c:pt idx="4">
-                  <c:v>8.0</c:v>
+                  <c:v>8</c:v>
                 </c:pt>
                 <c:pt idx="5">
-                  <c:v>11.0</c:v>
+                  <c:v>11</c:v>
                 </c:pt>
                 <c:pt idx="6">
-                  <c:v>16.0</c:v>
+                  <c:v>16</c:v>
                 </c:pt>
                 <c:pt idx="7">
-                  <c:v>32.0</c:v>
+                  <c:v>32</c:v>
                 </c:pt>
                 <c:pt idx="8">
-                  <c:v>48.0</c:v>
+                  <c:v>48</c:v>
                 </c:pt>
               </c:numCache>
             </c:numRef>
@@ -13415,7 +13366,7 @@
                 <c:formatCode>General</c:formatCode>
                 <c:ptCount val="9"/>
                 <c:pt idx="0">
-                  <c:v>0.908793138811491</c:v>
+                  <c:v>0.90879313881149104</c:v>
                 </c:pt>
                 <c:pt idx="1">
                   <c:v>1.012318695206422</c:v>
@@ -13427,16 +13378,16 @@
                   <c:v>1.033306941305751</c:v>
                 </c:pt>
                 <c:pt idx="4">
-                  <c:v>1.040031747463298</c:v>
+                  <c:v>1.0400317474632981</c:v>
                 </c:pt>
                 <c:pt idx="5">
-                  <c:v>1.04609541517837</c:v>
+                  <c:v>1.0460954151783699</c:v>
                 </c:pt>
                 <c:pt idx="6">
                   <c:v>1.018303372058033</c:v>
                 </c:pt>
                 <c:pt idx="7">
-                  <c:v>1.045874308091925</c:v>
+                  <c:v>1.0458743080919251</c:v>
                 </c:pt>
                 <c:pt idx="8">
                   <c:v>1.02410019889427</c:v>
@@ -13445,7 +13396,7 @@
             </c:numRef>
           </c:yVal>
           <c:smooth val="0"/>
-          <c:extLst xmlns:c16r2="http://schemas.microsoft.com/office/drawing/2015/06/chart">
+          <c:extLst>
             <c:ext xmlns:c16="http://schemas.microsoft.com/office/drawing/2014/chart" uri="{C3380CC4-5D6E-409C-BE32-E72D297353CC}">
               <c16:uniqueId val="{00000000-82AA-447F-AAC2-CCC2D2F9C803}"/>
             </c:ext>
@@ -13476,31 +13427,31 @@
                 <c:formatCode>General</c:formatCode>
                 <c:ptCount val="9"/>
                 <c:pt idx="0">
-                  <c:v>1.0</c:v>
+                  <c:v>1</c:v>
                 </c:pt>
                 <c:pt idx="1">
-                  <c:v>2.0</c:v>
+                  <c:v>2</c:v>
                 </c:pt>
                 <c:pt idx="2">
-                  <c:v>3.0</c:v>
+                  <c:v>3</c:v>
                 </c:pt>
                 <c:pt idx="3">
-                  <c:v>4.0</c:v>
+                  <c:v>4</c:v>
                 </c:pt>
                 <c:pt idx="4">
-                  <c:v>8.0</c:v>
+                  <c:v>8</c:v>
                 </c:pt>
                 <c:pt idx="5">
-                  <c:v>11.0</c:v>
+                  <c:v>11</c:v>
                 </c:pt>
                 <c:pt idx="6">
-                  <c:v>16.0</c:v>
+                  <c:v>16</c:v>
                 </c:pt>
                 <c:pt idx="7">
-                  <c:v>32.0</c:v>
+                  <c:v>32</c:v>
                 </c:pt>
                 <c:pt idx="8">
-                  <c:v>48.0</c:v>
+                  <c:v>48</c:v>
                 </c:pt>
               </c:numCache>
             </c:numRef>
@@ -13512,37 +13463,37 @@
                 <c:formatCode>General</c:formatCode>
                 <c:ptCount val="9"/>
                 <c:pt idx="0">
-                  <c:v>0.646251632670809</c:v>
+                  <c:v>0.64625163267080898</c:v>
                 </c:pt>
                 <c:pt idx="1">
-                  <c:v>0.727506389016161</c:v>
+                  <c:v>0.72750638901616105</c:v>
                 </c:pt>
                 <c:pt idx="2">
-                  <c:v>0.670224650324153</c:v>
+                  <c:v>0.67022465032415302</c:v>
                 </c:pt>
                 <c:pt idx="3">
-                  <c:v>0.68424418428592</c:v>
+                  <c:v>0.68424418428592004</c:v>
                 </c:pt>
                 <c:pt idx="4">
-                  <c:v>0.763985659540728</c:v>
+                  <c:v>0.76398565954072795</c:v>
                 </c:pt>
                 <c:pt idx="5">
-                  <c:v>0.843878699077818</c:v>
+                  <c:v>0.84387869907781798</c:v>
                 </c:pt>
                 <c:pt idx="6">
-                  <c:v>0.691806142754914</c:v>
+                  <c:v>0.69180614275491403</c:v>
                 </c:pt>
                 <c:pt idx="7">
-                  <c:v>0.809092571539712</c:v>
+                  <c:v>0.80909257153971204</c:v>
                 </c:pt>
                 <c:pt idx="8">
-                  <c:v>0.728750427247895</c:v>
+                  <c:v>0.72875042724789496</c:v>
                 </c:pt>
               </c:numCache>
             </c:numRef>
           </c:yVal>
           <c:smooth val="0"/>
-          <c:extLst xmlns:c16r2="http://schemas.microsoft.com/office/drawing/2015/06/chart">
+          <c:extLst>
             <c:ext xmlns:c16="http://schemas.microsoft.com/office/drawing/2014/chart" uri="{C3380CC4-5D6E-409C-BE32-E72D297353CC}">
               <c16:uniqueId val="{00000001-82AA-447F-AAC2-CCC2D2F9C803}"/>
             </c:ext>
@@ -13854,7 +13805,7 @@
 </file>
 
 <file path=word/charts/chart3.xml><?xml version="1.0" encoding="utf-8"?>
-<c:chartSpace xmlns:c="http://schemas.openxmlformats.org/drawingml/2006/chart" xmlns:a="http://schemas.openxmlformats.org/drawingml/2006/main" xmlns:r="http://schemas.openxmlformats.org/officeDocument/2006/relationships">
+<c:chartSpace xmlns:c="http://schemas.openxmlformats.org/drawingml/2006/chart" xmlns:a="http://schemas.openxmlformats.org/drawingml/2006/main" xmlns:r="http://schemas.openxmlformats.org/officeDocument/2006/relationships" xmlns:c16r2="http://schemas.microsoft.com/office/drawing/2015/06/chart">
   <c:date1904 val="0"/>
   <c:lang val="de-DE"/>
   <c:roundedCorners val="0"/>
@@ -13953,31 +13904,31 @@
                 <c:formatCode>General</c:formatCode>
                 <c:ptCount val="9"/>
                 <c:pt idx="0">
-                  <c:v>1.0</c:v>
+                  <c:v>1</c:v>
                 </c:pt>
                 <c:pt idx="1">
-                  <c:v>2.0</c:v>
+                  <c:v>2</c:v>
                 </c:pt>
                 <c:pt idx="2">
-                  <c:v>3.0</c:v>
+                  <c:v>3</c:v>
                 </c:pt>
                 <c:pt idx="3">
-                  <c:v>4.0</c:v>
+                  <c:v>4</c:v>
                 </c:pt>
                 <c:pt idx="4">
-                  <c:v>8.0</c:v>
+                  <c:v>8</c:v>
                 </c:pt>
                 <c:pt idx="5">
-                  <c:v>11.0</c:v>
+                  <c:v>11</c:v>
                 </c:pt>
                 <c:pt idx="6">
-                  <c:v>16.0</c:v>
+                  <c:v>16</c:v>
                 </c:pt>
                 <c:pt idx="7">
-                  <c:v>32.0</c:v>
+                  <c:v>32</c:v>
                 </c:pt>
                 <c:pt idx="8">
-                  <c:v>48.0</c:v>
+                  <c:v>48</c:v>
                 </c:pt>
               </c:numCache>
             </c:numRef>
@@ -13992,34 +13943,34 @@
                   <c:v>1.005972927009273</c:v>
                 </c:pt>
                 <c:pt idx="1">
-                  <c:v>0.715469642079346</c:v>
+                  <c:v>0.71546964207934605</c:v>
                 </c:pt>
                 <c:pt idx="2">
                   <c:v>0.813210040413338</c:v>
                 </c:pt>
                 <c:pt idx="3">
-                  <c:v>0.586430441985997</c:v>
+                  <c:v>0.58643044198599703</c:v>
                 </c:pt>
                 <c:pt idx="4">
-                  <c:v>0.287823548035688</c:v>
+                  <c:v>0.28782354803568799</c:v>
                 </c:pt>
                 <c:pt idx="5">
-                  <c:v>0.233962231966473</c:v>
+                  <c:v>0.23396223196647301</c:v>
                 </c:pt>
                 <c:pt idx="6">
                   <c:v>0.239246165371959</c:v>
                 </c:pt>
                 <c:pt idx="7">
-                  <c:v>0.251898530762167</c:v>
+                  <c:v>0.25189853076216701</c:v>
                 </c:pt>
                 <c:pt idx="8">
-                  <c:v>0.238810342448551</c:v>
+                  <c:v>0.23881034244855101</c:v>
                 </c:pt>
               </c:numCache>
             </c:numRef>
           </c:yVal>
           <c:smooth val="0"/>
-          <c:extLst xmlns:c16r2="http://schemas.microsoft.com/office/drawing/2015/06/chart">
+          <c:extLst>
             <c:ext xmlns:c16="http://schemas.microsoft.com/office/drawing/2014/chart" uri="{C3380CC4-5D6E-409C-BE32-E72D297353CC}">
               <c16:uniqueId val="{00000000-6126-4343-B983-15C268BD65E9}"/>
             </c:ext>
@@ -14050,31 +14001,31 @@
                 <c:formatCode>General</c:formatCode>
                 <c:ptCount val="9"/>
                 <c:pt idx="0">
-                  <c:v>1.0</c:v>
+                  <c:v>1</c:v>
                 </c:pt>
                 <c:pt idx="1">
-                  <c:v>2.0</c:v>
+                  <c:v>2</c:v>
                 </c:pt>
                 <c:pt idx="2">
-                  <c:v>3.0</c:v>
+                  <c:v>3</c:v>
                 </c:pt>
                 <c:pt idx="3">
-                  <c:v>4.0</c:v>
+                  <c:v>4</c:v>
                 </c:pt>
                 <c:pt idx="4">
-                  <c:v>8.0</c:v>
+                  <c:v>8</c:v>
                 </c:pt>
                 <c:pt idx="5">
-                  <c:v>11.0</c:v>
+                  <c:v>11</c:v>
                 </c:pt>
                 <c:pt idx="6">
-                  <c:v>16.0</c:v>
+                  <c:v>16</c:v>
                 </c:pt>
                 <c:pt idx="7">
-                  <c:v>32.0</c:v>
+                  <c:v>32</c:v>
                 </c:pt>
                 <c:pt idx="8">
-                  <c:v>48.0</c:v>
+                  <c:v>48</c:v>
                 </c:pt>
               </c:numCache>
             </c:numRef>
@@ -14086,28 +14037,28 @@
                 <c:formatCode>General</c:formatCode>
                 <c:ptCount val="9"/>
                 <c:pt idx="0">
-                  <c:v>0.823893180038309</c:v>
+                  <c:v>0.82389318003830903</c:v>
                 </c:pt>
                 <c:pt idx="1">
-                  <c:v>0.770049700547534</c:v>
+                  <c:v>0.77004970054753397</c:v>
                 </c:pt>
                 <c:pt idx="2">
-                  <c:v>0.757989921283776</c:v>
+                  <c:v>0.75798992128377596</c:v>
                 </c:pt>
                 <c:pt idx="3">
-                  <c:v>0.580898079325752</c:v>
+                  <c:v>0.58089807932575199</c:v>
                 </c:pt>
                 <c:pt idx="4">
-                  <c:v>0.276081939676472</c:v>
+                  <c:v>0.27608193967647199</c:v>
                 </c:pt>
                 <c:pt idx="5">
-                  <c:v>0.245202082162932</c:v>
+                  <c:v>0.24520208216293199</c:v>
                 </c:pt>
                 <c:pt idx="6">
-                  <c:v>0.240894052456756</c:v>
+                  <c:v>0.24089405245675599</c:v>
                 </c:pt>
                 <c:pt idx="7">
-                  <c:v>0.250434215000901</c:v>
+                  <c:v>0.25043421500090102</c:v>
                 </c:pt>
                 <c:pt idx="8">
                   <c:v>0.235614365203447</c:v>
@@ -14116,7 +14067,7 @@
             </c:numRef>
           </c:yVal>
           <c:smooth val="0"/>
-          <c:extLst xmlns:c16r2="http://schemas.microsoft.com/office/drawing/2015/06/chart">
+          <c:extLst>
             <c:ext xmlns:c16="http://schemas.microsoft.com/office/drawing/2014/chart" uri="{C3380CC4-5D6E-409C-BE32-E72D297353CC}">
               <c16:uniqueId val="{00000001-6126-4343-B983-15C268BD65E9}"/>
             </c:ext>
@@ -14428,7 +14379,7 @@
 </file>
 
 <file path=word/charts/chart4.xml><?xml version="1.0" encoding="utf-8"?>
-<c:chartSpace xmlns:c="http://schemas.openxmlformats.org/drawingml/2006/chart" xmlns:a="http://schemas.openxmlformats.org/drawingml/2006/main" xmlns:r="http://schemas.openxmlformats.org/officeDocument/2006/relationships">
+<c:chartSpace xmlns:c="http://schemas.openxmlformats.org/drawingml/2006/chart" xmlns:a="http://schemas.openxmlformats.org/drawingml/2006/main" xmlns:r="http://schemas.openxmlformats.org/officeDocument/2006/relationships" xmlns:c16r2="http://schemas.microsoft.com/office/drawing/2015/06/chart">
   <c:date1904 val="0"/>
   <c:lang val="de-DE"/>
   <c:roundedCorners val="0"/>
@@ -14527,31 +14478,31 @@
                 <c:formatCode>General</c:formatCode>
                 <c:ptCount val="9"/>
                 <c:pt idx="0">
-                  <c:v>1.0</c:v>
+                  <c:v>1</c:v>
                 </c:pt>
                 <c:pt idx="1">
-                  <c:v>2.0</c:v>
+                  <c:v>2</c:v>
                 </c:pt>
                 <c:pt idx="2">
-                  <c:v>3.0</c:v>
+                  <c:v>3</c:v>
                 </c:pt>
                 <c:pt idx="3">
-                  <c:v>4.0</c:v>
+                  <c:v>4</c:v>
                 </c:pt>
                 <c:pt idx="4">
-                  <c:v>8.0</c:v>
+                  <c:v>8</c:v>
                 </c:pt>
                 <c:pt idx="5">
-                  <c:v>11.0</c:v>
+                  <c:v>11</c:v>
                 </c:pt>
                 <c:pt idx="6">
-                  <c:v>16.0</c:v>
+                  <c:v>16</c:v>
                 </c:pt>
                 <c:pt idx="7">
-                  <c:v>32.0</c:v>
+                  <c:v>32</c:v>
                 </c:pt>
                 <c:pt idx="8">
-                  <c:v>48.0</c:v>
+                  <c:v>48</c:v>
                 </c:pt>
               </c:numCache>
             </c:numRef>
@@ -14563,28 +14514,28 @@
                 <c:formatCode>General</c:formatCode>
                 <c:ptCount val="9"/>
                 <c:pt idx="0">
-                  <c:v>1.004615336638912</c:v>
+                  <c:v>1.0046153366389119</c:v>
                 </c:pt>
                 <c:pt idx="1">
                   <c:v>1.148697754919811</c:v>
                 </c:pt>
                 <c:pt idx="2">
-                  <c:v>0.89739649111907</c:v>
+                  <c:v>0.89739649111907005</c:v>
                 </c:pt>
                 <c:pt idx="3">
-                  <c:v>0.68243424707907</c:v>
+                  <c:v>0.68243424707906997</c:v>
                 </c:pt>
                 <c:pt idx="4">
-                  <c:v>0.285758902935186</c:v>
+                  <c:v>0.28575890293518602</c:v>
                 </c:pt>
                 <c:pt idx="5">
                   <c:v>0.269253264830915</c:v>
                 </c:pt>
                 <c:pt idx="6">
-                  <c:v>0.271698353985921</c:v>
+                  <c:v>0.27169835398592102</c:v>
                 </c:pt>
                 <c:pt idx="7">
-                  <c:v>0.268314798963783</c:v>
+                  <c:v>0.26831479896378302</c:v>
                 </c:pt>
                 <c:pt idx="8">
                   <c:v>0.267284590139722</c:v>
@@ -14593,7 +14544,7 @@
             </c:numRef>
           </c:yVal>
           <c:smooth val="0"/>
-          <c:extLst xmlns:c16r2="http://schemas.microsoft.com/office/drawing/2015/06/chart">
+          <c:extLst>
             <c:ext xmlns:c16="http://schemas.microsoft.com/office/drawing/2014/chart" uri="{C3380CC4-5D6E-409C-BE32-E72D297353CC}">
               <c16:uniqueId val="{00000000-8412-48B6-A89F-9F7DCBBE1A7F}"/>
             </c:ext>
@@ -14624,31 +14575,31 @@
                 <c:formatCode>General</c:formatCode>
                 <c:ptCount val="9"/>
                 <c:pt idx="0">
-                  <c:v>1.0</c:v>
+                  <c:v>1</c:v>
                 </c:pt>
                 <c:pt idx="1">
-                  <c:v>2.0</c:v>
+                  <c:v>2</c:v>
                 </c:pt>
                 <c:pt idx="2">
-                  <c:v>3.0</c:v>
+                  <c:v>3</c:v>
                 </c:pt>
                 <c:pt idx="3">
-                  <c:v>4.0</c:v>
+                  <c:v>4</c:v>
                 </c:pt>
                 <c:pt idx="4">
-                  <c:v>8.0</c:v>
+                  <c:v>8</c:v>
                 </c:pt>
                 <c:pt idx="5">
-                  <c:v>11.0</c:v>
+                  <c:v>11</c:v>
                 </c:pt>
                 <c:pt idx="6">
-                  <c:v>16.0</c:v>
+                  <c:v>16</c:v>
                 </c:pt>
                 <c:pt idx="7">
-                  <c:v>32.0</c:v>
+                  <c:v>32</c:v>
                 </c:pt>
                 <c:pt idx="8">
-                  <c:v>48.0</c:v>
+                  <c:v>48</c:v>
                 </c:pt>
               </c:numCache>
             </c:numRef>
@@ -14660,37 +14611,37 @@
                 <c:formatCode>General</c:formatCode>
                 <c:ptCount val="9"/>
                 <c:pt idx="0">
-                  <c:v>0.7752380275623</c:v>
+                  <c:v>0.77523802756229998</c:v>
                 </c:pt>
                 <c:pt idx="1">
-                  <c:v>0.952028954495106</c:v>
+                  <c:v>0.95202895449510605</c:v>
                 </c:pt>
                 <c:pt idx="2">
-                  <c:v>0.883140427389235</c:v>
+                  <c:v>0.88314042738923504</c:v>
                 </c:pt>
                 <c:pt idx="3">
-                  <c:v>0.676719245205908</c:v>
+                  <c:v>0.67671924520590798</c:v>
                 </c:pt>
                 <c:pt idx="4">
-                  <c:v>0.296123667598943</c:v>
+                  <c:v>0.29612366759894299</c:v>
                 </c:pt>
                 <c:pt idx="5">
                   <c:v>0.272840875609975</c:v>
                 </c:pt>
                 <c:pt idx="6">
-                  <c:v>0.270771641078181</c:v>
+                  <c:v>0.27077164107818102</c:v>
                 </c:pt>
                 <c:pt idx="7">
-                  <c:v>0.269447724923798</c:v>
+                  <c:v>0.26944772492379798</c:v>
                 </c:pt>
                 <c:pt idx="8">
-                  <c:v>0.259748595734477</c:v>
+                  <c:v>0.25974859573447701</c:v>
                 </c:pt>
               </c:numCache>
             </c:numRef>
           </c:yVal>
           <c:smooth val="0"/>
-          <c:extLst xmlns:c16r2="http://schemas.microsoft.com/office/drawing/2015/06/chart">
+          <c:extLst>
             <c:ext xmlns:c16="http://schemas.microsoft.com/office/drawing/2014/chart" uri="{C3380CC4-5D6E-409C-BE32-E72D297353CC}">
               <c16:uniqueId val="{00000001-8412-48B6-A89F-9F7DCBBE1A7F}"/>
             </c:ext>
@@ -15002,7 +14953,7 @@
 </file>
 
 <file path=word/charts/chart5.xml><?xml version="1.0" encoding="utf-8"?>
-<c:chartSpace xmlns:c="http://schemas.openxmlformats.org/drawingml/2006/chart" xmlns:a="http://schemas.openxmlformats.org/drawingml/2006/main" xmlns:r="http://schemas.openxmlformats.org/officeDocument/2006/relationships">
+<c:chartSpace xmlns:c="http://schemas.openxmlformats.org/drawingml/2006/chart" xmlns:a="http://schemas.openxmlformats.org/drawingml/2006/main" xmlns:r="http://schemas.openxmlformats.org/officeDocument/2006/relationships" xmlns:c16r2="http://schemas.microsoft.com/office/drawing/2015/06/chart">
   <c:date1904 val="0"/>
   <c:lang val="de-DE"/>
   <c:roundedCorners val="0"/>
@@ -15101,31 +15052,31 @@
                 <c:formatCode>General</c:formatCode>
                 <c:ptCount val="9"/>
                 <c:pt idx="0">
-                  <c:v>1.0</c:v>
+                  <c:v>1</c:v>
                 </c:pt>
                 <c:pt idx="1">
-                  <c:v>2.0</c:v>
+                  <c:v>2</c:v>
                 </c:pt>
                 <c:pt idx="2">
-                  <c:v>4.0</c:v>
+                  <c:v>4</c:v>
                 </c:pt>
                 <c:pt idx="3">
-                  <c:v>8.0</c:v>
+                  <c:v>8</c:v>
                 </c:pt>
                 <c:pt idx="4">
-                  <c:v>16.0</c:v>
+                  <c:v>16</c:v>
                 </c:pt>
                 <c:pt idx="5">
-                  <c:v>32.0</c:v>
+                  <c:v>32</c:v>
                 </c:pt>
                 <c:pt idx="6">
-                  <c:v>64.0</c:v>
+                  <c:v>64</c:v>
                 </c:pt>
                 <c:pt idx="7">
-                  <c:v>128.0</c:v>
+                  <c:v>128</c:v>
                 </c:pt>
                 <c:pt idx="8">
-                  <c:v>256.0</c:v>
+                  <c:v>256</c:v>
                 </c:pt>
               </c:numCache>
             </c:numRef>
@@ -15137,28 +15088,28 @@
                 <c:formatCode>General</c:formatCode>
                 <c:ptCount val="9"/>
                 <c:pt idx="0">
-                  <c:v>0.998436143193349</c:v>
+                  <c:v>0.99843614319334895</c:v>
                 </c:pt>
                 <c:pt idx="1">
-                  <c:v>1.598569570042978</c:v>
+                  <c:v>1.5985695700429781</c:v>
                 </c:pt>
                 <c:pt idx="2">
                   <c:v>1.791008602149962</c:v>
                 </c:pt>
                 <c:pt idx="3">
-                  <c:v>2.108401288911361</c:v>
+                  <c:v>2.1084012889113608</c:v>
                 </c:pt>
                 <c:pt idx="4">
-                  <c:v>2.764177038968133</c:v>
+                  <c:v>2.7641770389681328</c:v>
                 </c:pt>
                 <c:pt idx="5">
-                  <c:v>4.352895750217126</c:v>
+                  <c:v>4.3528957502171259</c:v>
                 </c:pt>
                 <c:pt idx="6">
-                  <c:v>6.022568497691196</c:v>
+                  <c:v>6.0225684976911964</c:v>
                 </c:pt>
                 <c:pt idx="7">
-                  <c:v>5.629524017810075</c:v>
+                  <c:v>5.6295240178100752</c:v>
                 </c:pt>
                 <c:pt idx="8">
                   <c:v>10.59110397927124</c:v>
@@ -15167,7 +15118,7 @@
             </c:numRef>
           </c:yVal>
           <c:smooth val="0"/>
-          <c:extLst xmlns:c16r2="http://schemas.microsoft.com/office/drawing/2015/06/chart">
+          <c:extLst>
             <c:ext xmlns:c16="http://schemas.microsoft.com/office/drawing/2014/chart" uri="{C3380CC4-5D6E-409C-BE32-E72D297353CC}">
               <c16:uniqueId val="{00000000-67A8-4812-97CD-7CFDBE214CF6}"/>
             </c:ext>
@@ -15448,7 +15399,7 @@
 </file>
 
 <file path=word/charts/chart6.xml><?xml version="1.0" encoding="utf-8"?>
-<c:chartSpace xmlns:c="http://schemas.openxmlformats.org/drawingml/2006/chart" xmlns:a="http://schemas.openxmlformats.org/drawingml/2006/main" xmlns:r="http://schemas.openxmlformats.org/officeDocument/2006/relationships">
+<c:chartSpace xmlns:c="http://schemas.openxmlformats.org/drawingml/2006/chart" xmlns:a="http://schemas.openxmlformats.org/drawingml/2006/main" xmlns:r="http://schemas.openxmlformats.org/officeDocument/2006/relationships" xmlns:c16r2="http://schemas.microsoft.com/office/drawing/2015/06/chart">
   <c:date1904 val="0"/>
   <c:lang val="de-DE"/>
   <c:roundedCorners val="0"/>
@@ -15547,31 +15498,31 @@
                 <c:formatCode>General</c:formatCode>
                 <c:ptCount val="9"/>
                 <c:pt idx="0">
-                  <c:v>1.0</c:v>
+                  <c:v>1</c:v>
                 </c:pt>
                 <c:pt idx="1">
-                  <c:v>2.0</c:v>
+                  <c:v>2</c:v>
                 </c:pt>
                 <c:pt idx="2">
-                  <c:v>4.0</c:v>
+                  <c:v>4</c:v>
                 </c:pt>
                 <c:pt idx="3">
-                  <c:v>8.0</c:v>
+                  <c:v>8</c:v>
                 </c:pt>
                 <c:pt idx="4">
-                  <c:v>16.0</c:v>
+                  <c:v>16</c:v>
                 </c:pt>
                 <c:pt idx="5">
-                  <c:v>32.0</c:v>
+                  <c:v>32</c:v>
                 </c:pt>
                 <c:pt idx="6">
-                  <c:v>64.0</c:v>
+                  <c:v>64</c:v>
                 </c:pt>
                 <c:pt idx="7">
-                  <c:v>128.0</c:v>
+                  <c:v>128</c:v>
                 </c:pt>
                 <c:pt idx="8">
-                  <c:v>256.0</c:v>
+                  <c:v>256</c:v>
                 </c:pt>
               </c:numCache>
             </c:numRef>
@@ -15583,10 +15534,10 @@
                 <c:formatCode>General</c:formatCode>
                 <c:ptCount val="9"/>
                 <c:pt idx="0">
-                  <c:v>1.003546199307782</c:v>
+                  <c:v>1.0035461993077821</c:v>
                 </c:pt>
                 <c:pt idx="1">
-                  <c:v>1.311560918395622</c:v>
+                  <c:v>1.3115609183956221</c:v>
                 </c:pt>
                 <c:pt idx="2">
                   <c:v>1.724526051639822</c:v>
@@ -15601,19 +15552,19 @@
                   <c:v>3.885980382674358</c:v>
                 </c:pt>
                 <c:pt idx="6">
-                  <c:v>6.728944899676327</c:v>
+                  <c:v>6.7289448996763266</c:v>
                 </c:pt>
                 <c:pt idx="7">
-                  <c:v>6.819532548328476</c:v>
+                  <c:v>6.8195325483284757</c:v>
                 </c:pt>
                 <c:pt idx="8">
-                  <c:v>8.45405534588138</c:v>
+                  <c:v>8.4540553458813807</c:v>
                 </c:pt>
               </c:numCache>
             </c:numRef>
           </c:yVal>
           <c:smooth val="0"/>
-          <c:extLst xmlns:c16r2="http://schemas.microsoft.com/office/drawing/2015/06/chart">
+          <c:extLst>
             <c:ext xmlns:c16="http://schemas.microsoft.com/office/drawing/2014/chart" uri="{C3380CC4-5D6E-409C-BE32-E72D297353CC}">
               <c16:uniqueId val="{00000000-4228-4CCA-956C-DCB6F067E5A4}"/>
             </c:ext>
@@ -19514,7 +19465,7 @@
 </file>
 
 <file path=customXml/itemProps2.xml><?xml version="1.0" encoding="utf-8"?>
-<ds:datastoreItem xmlns:ds="http://schemas.openxmlformats.org/officeDocument/2006/customXml" ds:itemID="{31D4084A-30C3-CC49-862F-7CEAAD224DB4}">
+<ds:datastoreItem xmlns:ds="http://schemas.openxmlformats.org/officeDocument/2006/customXml" ds:itemID="{298F4AAF-21C4-4799-910D-01E3B776BCB6}">
   <ds:schemaRefs>
     <ds:schemaRef ds:uri="http://schemas.openxmlformats.org/officeDocument/2006/bibliography"/>
   </ds:schemaRefs>
